--- a/!Все Лабы ТРПО Моисеев.docx
+++ b/!Все Лабы ТРПО Моисеев.docx
@@ -60,7 +60,7 @@
           <w:r>
             <w:fldChar w:fldCharType="separate"/>
           </w:r>
-          <w:hyperlink w:anchor="_Toc209190325" w:history="1">
+          <w:hyperlink w:anchor="_Toc212631254" w:history="1">
             <w:r>
               <w:rPr>
                 <w:rStyle w:val="a9"/>
@@ -91,7 +91,7 @@
                 <w:noProof/>
                 <w:webHidden/>
               </w:rPr>
-              <w:instrText xml:space="preserve"> PAGEREF _Toc209190325 \h </w:instrText>
+              <w:instrText xml:space="preserve"> PAGEREF _Toc212631254 \h </w:instrText>
             </w:r>
             <w:r>
               <w:rPr>
@@ -137,7 +137,7 @@
               <w14:ligatures w14:val="none"/>
             </w:rPr>
           </w:pPr>
-          <w:hyperlink w:anchor="_Toc209190326" w:history="1">
+          <w:hyperlink w:anchor="_Toc212631255" w:history="1">
             <w:r>
               <w:rPr>
                 <w:rStyle w:val="a9"/>
@@ -168,7 +168,7 @@
                 <w:noProof/>
                 <w:webHidden/>
               </w:rPr>
-              <w:instrText xml:space="preserve"> PAGEREF _Toc209190326 \h </w:instrText>
+              <w:instrText xml:space="preserve"> PAGEREF _Toc212631255 \h </w:instrText>
             </w:r>
             <w:r>
               <w:rPr>
@@ -214,7 +214,7 @@
               <w14:ligatures w14:val="none"/>
             </w:rPr>
           </w:pPr>
-          <w:hyperlink w:anchor="_Toc209190327" w:history="1">
+          <w:hyperlink w:anchor="_Toc212631256" w:history="1">
             <w:r>
               <w:rPr>
                 <w:rStyle w:val="a9"/>
@@ -245,7 +245,7 @@
                 <w:noProof/>
                 <w:webHidden/>
               </w:rPr>
-              <w:instrText xml:space="preserve"> PAGEREF _Toc209190327 \h </w:instrText>
+              <w:instrText xml:space="preserve"> PAGEREF _Toc212631256 \h </w:instrText>
             </w:r>
             <w:r>
               <w:rPr>
@@ -291,7 +291,7 @@
               <w14:ligatures w14:val="none"/>
             </w:rPr>
           </w:pPr>
-          <w:hyperlink w:anchor="_Toc209190328" w:history="1">
+          <w:hyperlink w:anchor="_Toc212631257" w:history="1">
             <w:r>
               <w:rPr>
                 <w:rStyle w:val="a9"/>
@@ -301,29 +301,7 @@
                 <w:caps/>
                 <w:noProof/>
               </w:rPr>
-              <w:t>Лабораторна</w:t>
-            </w:r>
-            <w:r>
-              <w:rPr>
-                <w:rStyle w:val="a9"/>
-                <w:rFonts w:eastAsia="Times New Roman" w:cs="Times New Roman"/>
-                <w:b/>
-                <w:bCs/>
-                <w:caps/>
-                <w:noProof/>
-              </w:rPr>
-              <w:t>я</w:t>
-            </w:r>
-            <w:r>
-              <w:rPr>
-                <w:rStyle w:val="a9"/>
-                <w:rFonts w:eastAsia="Times New Roman" w:cs="Times New Roman"/>
-                <w:b/>
-                <w:bCs/>
-                <w:caps/>
-                <w:noProof/>
-              </w:rPr>
-              <w:t xml:space="preserve"> работа №4 Моделирование бизнес-процессов</w:t>
+              <w:t>Лабораторная работа №4 Моделирование бизнес-процессов</w:t>
             </w:r>
             <w:r>
               <w:rPr>
@@ -344,7 +322,7 @@
                 <w:noProof/>
                 <w:webHidden/>
               </w:rPr>
-              <w:instrText xml:space="preserve"> PAGEREF _Toc209190328 \h </w:instrText>
+              <w:instrText xml:space="preserve"> PAGEREF _Toc212631257 \h </w:instrText>
             </w:r>
             <w:r>
               <w:rPr>
@@ -376,6 +354,105 @@
           </w:hyperlink>
         </w:p>
         <w:p>
+          <w:pPr>
+            <w:pStyle w:val="11"/>
+            <w:tabs>
+              <w:tab w:val="right" w:leader="dot" w:pos="9345"/>
+            </w:tabs>
+            <w:rPr>
+              <w:rFonts w:asciiTheme="minorHAnsi" w:hAnsiTheme="minorHAnsi"/>
+              <w:noProof/>
+              <w:kern w:val="0"/>
+              <w:sz w:val="22"/>
+              <w:lang w:bidi="ar-SA"/>
+              <w14:ligatures w14:val="none"/>
+            </w:rPr>
+          </w:pPr>
+          <w:hyperlink w:anchor="_Toc212631258" w:history="1">
+            <w:r>
+              <w:rPr>
+                <w:rStyle w:val="a9"/>
+                <w:rFonts w:eastAsia="Times New Roman" w:cs="Times New Roman"/>
+                <w:b/>
+                <w:bCs/>
+                <w:caps/>
+                <w:noProof/>
+              </w:rPr>
+              <w:t>Лаборато</w:t>
+            </w:r>
+            <w:r>
+              <w:rPr>
+                <w:rStyle w:val="a9"/>
+                <w:rFonts w:eastAsia="Times New Roman" w:cs="Times New Roman"/>
+                <w:b/>
+                <w:bCs/>
+                <w:caps/>
+                <w:noProof/>
+              </w:rPr>
+              <w:t>р</w:t>
+            </w:r>
+            <w:r>
+              <w:rPr>
+                <w:rStyle w:val="a9"/>
+                <w:rFonts w:eastAsia="Times New Roman" w:cs="Times New Roman"/>
+                <w:b/>
+                <w:bCs/>
+                <w:caps/>
+                <w:noProof/>
+              </w:rPr>
+              <w:t>ная работа №5 ПОСТРОЕНИЕ ДИАГРАММЫ ВАРИАНТОВ ИСПОЛЬЗОВАНИЯ</w:t>
+            </w:r>
+            <w:r>
+              <w:rPr>
+                <w:noProof/>
+                <w:webHidden/>
+              </w:rPr>
+              <w:tab/>
+            </w:r>
+            <w:r>
+              <w:rPr>
+                <w:noProof/>
+                <w:webHidden/>
+              </w:rPr>
+              <w:fldChar w:fldCharType="begin"/>
+            </w:r>
+            <w:r>
+              <w:rPr>
+                <w:noProof/>
+                <w:webHidden/>
+              </w:rPr>
+              <w:instrText xml:space="preserve"> PAGEREF _Toc212631258 \h </w:instrText>
+            </w:r>
+            <w:r>
+              <w:rPr>
+                <w:noProof/>
+                <w:webHidden/>
+              </w:rPr>
+            </w:r>
+            <w:r>
+              <w:rPr>
+                <w:noProof/>
+                <w:webHidden/>
+              </w:rPr>
+              <w:fldChar w:fldCharType="separate"/>
+            </w:r>
+            <w:r>
+              <w:rPr>
+                <w:noProof/>
+                <w:webHidden/>
+              </w:rPr>
+              <w:t>14</w:t>
+            </w:r>
+            <w:r>
+              <w:rPr>
+                <w:noProof/>
+                <w:webHidden/>
+              </w:rPr>
+              <w:fldChar w:fldCharType="end"/>
+            </w:r>
+          </w:hyperlink>
+        </w:p>
+        <w:p>
           <w:r>
             <w:rPr>
               <w:b/>
@@ -417,7 +494,7 @@
           <w:lang w:bidi="ar-SA"/>
         </w:rPr>
       </w:pPr>
-      <w:bookmarkStart w:id="2" w:name="_Toc209190325"/>
+      <w:bookmarkStart w:id="2" w:name="_Toc212631254"/>
       <w:r>
         <w:rPr>
           <w:rFonts w:eastAsia="Times New Roman" w:cs="Times New Roman"/>
@@ -829,89 +906,33 @@
         <w:rPr>
           <w:lang w:eastAsia="en-US" w:bidi="ar-SA"/>
         </w:rPr>
-        <w:t>О (опрашивающий)</w:t>
-      </w:r>
-      <w:proofErr w:type="gramStart"/>
-      <w:r>
-        <w:rPr>
-          <w:lang w:eastAsia="en-US" w:bidi="ar-SA"/>
-        </w:rPr>
-        <w:t>: Здравствуйте</w:t>
-      </w:r>
-      <w:proofErr w:type="gramEnd"/>
-      <w:r>
-        <w:rPr>
-          <w:lang w:eastAsia="en-US" w:bidi="ar-SA"/>
-        </w:rPr>
-        <w:t xml:space="preserve">, Анатолий Григорьевич </w:t>
-      </w:r>
-      <w:proofErr w:type="spellStart"/>
-      <w:r>
-        <w:rPr>
-          <w:lang w:eastAsia="en-US" w:bidi="ar-SA"/>
-        </w:rPr>
-        <w:t>Штуцман</w:t>
-      </w:r>
-      <w:proofErr w:type="spellEnd"/>
-      <w:r>
-        <w:rPr>
-          <w:lang w:eastAsia="en-US" w:bidi="ar-SA"/>
-        </w:rPr>
-        <w:t>, я – Моисеев Евгений Васильевич, представитель компании-исполнителя вашего запроса на реализацию информационной системы для вашего бизнеса. Проще говоря, я буду разрабатывать приложение для вашей компании, поэтому это интервью необходимо для выявления полных требований. Ваша компания занимается техническим обслуживанием станков, что это значит, кто ваши клиенты, каким образом они к вам обращаются?</w:t>
-      </w:r>
-    </w:p>
-    <w:p>
-      <w:pPr>
-        <w:rPr>
-          <w:lang w:eastAsia="en-US" w:bidi="ar-SA"/>
-        </w:rPr>
-      </w:pPr>
-      <w:r>
-        <w:rPr>
-          <w:lang w:eastAsia="en-US" w:bidi="ar-SA"/>
-        </w:rPr>
-        <w:t>Д (директор)</w:t>
-      </w:r>
-      <w:proofErr w:type="gramStart"/>
-      <w:r>
-        <w:rPr>
-          <w:lang w:eastAsia="en-US" w:bidi="ar-SA"/>
-        </w:rPr>
-        <w:t>: Здравствуйте</w:t>
-      </w:r>
-      <w:proofErr w:type="gramEnd"/>
-      <w:r>
-        <w:rPr>
-          <w:lang w:eastAsia="en-US" w:bidi="ar-SA"/>
-        </w:rPr>
-        <w:t>, Евгений, обслуживание станков заключается в том, что какое-то предприятие обращается к нам, чтоб мы осмотрели или отремонтировали сломанный станок, мы отправляем мастера, чтоб он оценил работу, мастер указывает примерный ценник и время, согласуем контракт и потом он ремонтирует станок. Обращаются к нам сперва по телефону, а потом контракт подписывается лично в кабинете.</w:t>
-      </w:r>
-    </w:p>
-    <w:p>
-      <w:pPr>
-        <w:rPr>
-          <w:lang w:eastAsia="en-US" w:bidi="ar-SA"/>
-        </w:rPr>
-      </w:pPr>
-      <w:r>
-        <w:rPr>
-          <w:lang w:eastAsia="en-US" w:bidi="ar-SA"/>
-        </w:rPr>
-        <w:t>О</w:t>
-      </w:r>
-      <w:proofErr w:type="gramStart"/>
-      <w:r>
-        <w:rPr>
-          <w:lang w:eastAsia="en-US" w:bidi="ar-SA"/>
-        </w:rPr>
-        <w:t>: Зачем</w:t>
-      </w:r>
-      <w:proofErr w:type="gramEnd"/>
-      <w:r>
-        <w:rPr>
-          <w:lang w:eastAsia="en-US" w:bidi="ar-SA"/>
-        </w:rPr>
-        <w:t xml:space="preserve"> вам информационная система, и что вы от неё ожидаете?</w:t>
+        <w:t>О (опрашивающий): Здравствуйте, Анатолий Григорьевич Штуцман, я – Моисеев Евгений Васильевич, представитель компании-исполнителя вашего запроса на реализацию информационной системы для вашего бизнеса. Проще говоря, я буду разрабатывать приложение для вашей компании, поэтому это интервью необходимо для выявления полных требований. Ваша компания занимается техническим обслуживанием станков, что это значит, кто ваши клиенты, каким образом они к вам обращаются?</w:t>
+      </w:r>
+    </w:p>
+    <w:p>
+      <w:pPr>
+        <w:rPr>
+          <w:lang w:eastAsia="en-US" w:bidi="ar-SA"/>
+        </w:rPr>
+      </w:pPr>
+      <w:r>
+        <w:rPr>
+          <w:lang w:eastAsia="en-US" w:bidi="ar-SA"/>
+        </w:rPr>
+        <w:t>Д (директор): Здравствуйте, Евгений, обслуживание станков заключается в том, что какое-то предприятие обращается к нам, чтоб мы осмотрели или отремонтировали сломанный станок, мы отправляем мастера, чтоб он оценил работу, мастер указывает примерный ценник и время, согласуем контракт и потом он ремонтирует станок. Обращаются к нам сперва по телефону, а потом контракт подписывается лично в кабинете.</w:t>
+      </w:r>
+    </w:p>
+    <w:p>
+      <w:pPr>
+        <w:rPr>
+          <w:lang w:eastAsia="en-US" w:bidi="ar-SA"/>
+        </w:rPr>
+      </w:pPr>
+      <w:r>
+        <w:rPr>
+          <w:lang w:eastAsia="en-US" w:bidi="ar-SA"/>
+        </w:rPr>
+        <w:t>О: Зачем вам информационная система, и что вы от неё ожидаете?</w:t>
       </w:r>
     </w:p>
     <w:p>
@@ -936,21 +957,7 @@
         <w:rPr>
           <w:lang w:eastAsia="en-US" w:bidi="ar-SA"/>
         </w:rPr>
-        <w:t xml:space="preserve"> в цифру. А ещё важно, чтоб там было всё важно под паролями. И </w:t>
-      </w:r>
-      <w:proofErr w:type="gramStart"/>
-      <w:r>
-        <w:rPr>
-          <w:lang w:eastAsia="en-US" w:bidi="ar-SA"/>
-        </w:rPr>
-        <w:t>чтоб</w:t>
-      </w:r>
-      <w:proofErr w:type="gramEnd"/>
-      <w:r>
-        <w:rPr>
-          <w:lang w:eastAsia="en-US" w:bidi="ar-SA"/>
-        </w:rPr>
-        <w:t xml:space="preserve"> </w:t>
+        <w:t xml:space="preserve"> в цифру. А ещё важно, чтоб там было всё важно под паролями. И чтоб </w:t>
       </w:r>
       <w:r>
         <w:rPr>
@@ -970,21 +977,7 @@
         <w:rPr>
           <w:lang w:eastAsia="en-US" w:bidi="ar-SA"/>
         </w:rPr>
-        <w:t>О</w:t>
-      </w:r>
-      <w:proofErr w:type="gramStart"/>
-      <w:r>
-        <w:rPr>
-          <w:lang w:eastAsia="en-US" w:bidi="ar-SA"/>
-        </w:rPr>
-        <w:t>: Хорошо</w:t>
-      </w:r>
-      <w:proofErr w:type="gramEnd"/>
-      <w:r>
-        <w:rPr>
-          <w:lang w:eastAsia="en-US" w:bidi="ar-SA"/>
-        </w:rPr>
-        <w:t>, то есть главным ориентиром по функционалу являются ваши бухгалтера?</w:t>
+        <w:t>О: Хорошо, то есть главным ориентиром по функционалу являются ваши бухгалтера?</w:t>
       </w:r>
     </w:p>
     <w:p>
@@ -1010,62 +1003,20 @@
         <w:rPr>
           <w:lang w:eastAsia="en-US" w:bidi="ar-SA"/>
         </w:rPr>
-        <w:t xml:space="preserve">О: А относительно клиентов, и </w:t>
-      </w:r>
-      <w:proofErr w:type="gramStart"/>
-      <w:r>
-        <w:rPr>
-          <w:lang w:eastAsia="en-US" w:bidi="ar-SA"/>
-        </w:rPr>
-        <w:t>того</w:t>
-      </w:r>
-      <w:proofErr w:type="gramEnd"/>
-      <w:r>
-        <w:rPr>
-          <w:lang w:eastAsia="en-US" w:bidi="ar-SA"/>
-        </w:rPr>
-        <w:t xml:space="preserve"> что они к вам обращаются по телефону, вы хотели бы, чтоб мы включили в это систему ещё и сайт? </w:t>
-      </w:r>
-      <w:proofErr w:type="gramStart"/>
-      <w:r>
-        <w:rPr>
-          <w:lang w:eastAsia="en-US" w:bidi="ar-SA"/>
-        </w:rPr>
-        <w:t>Сайт</w:t>
-      </w:r>
-      <w:proofErr w:type="gramEnd"/>
-      <w:r>
-        <w:rPr>
-          <w:lang w:eastAsia="en-US" w:bidi="ar-SA"/>
-        </w:rPr>
-        <w:t xml:space="preserve"> через который вам могли бы оставлять заявки, заказы, через который можно было посмотреть вашу общую информацию о компании и тому подобное.</w:t>
-      </w:r>
-    </w:p>
-    <w:p>
-      <w:pPr>
-        <w:rPr>
-          <w:lang w:eastAsia="en-US" w:bidi="ar-SA"/>
-        </w:rPr>
-      </w:pPr>
-      <w:r>
-        <w:rPr>
-          <w:lang w:eastAsia="en-US" w:bidi="ar-SA"/>
-        </w:rPr>
-        <w:t>Д</w:t>
-      </w:r>
-      <w:proofErr w:type="gramStart"/>
-      <w:r>
-        <w:rPr>
-          <w:lang w:eastAsia="en-US" w:bidi="ar-SA"/>
-        </w:rPr>
-        <w:t>: Да</w:t>
-      </w:r>
-      <w:proofErr w:type="gramEnd"/>
-      <w:r>
-        <w:rPr>
-          <w:lang w:eastAsia="en-US" w:bidi="ar-SA"/>
-        </w:rPr>
-        <w:t>, такой сайт действительно был бы замечательным дополнением, мне про это же говорил мой подопечный из отдела маркетинга, но это не было у нас в приоритете особо.</w:t>
+        <w:t>О: А относительно клиентов, и того что они к вам обращаются по телефону, вы хотели бы, чтоб мы включили в это систему ещё и сайт? Сайт через который вам могли бы оставлять заявки, заказы, через который можно было посмотреть вашу общую информацию о компании и тому подобное.</w:t>
+      </w:r>
+    </w:p>
+    <w:p>
+      <w:pPr>
+        <w:rPr>
+          <w:lang w:eastAsia="en-US" w:bidi="ar-SA"/>
+        </w:rPr>
+      </w:pPr>
+      <w:r>
+        <w:rPr>
+          <w:lang w:eastAsia="en-US" w:bidi="ar-SA"/>
+        </w:rPr>
+        <w:t>Д: Да, такой сайт действительно был бы замечательным дополнением, мне про это же говорил мой подопечный из отдела маркетинга, но это не было у нас в приоритете особо.</w:t>
       </w:r>
       <w:r>
         <w:rPr>
@@ -1102,48 +1053,20 @@
         <w:rPr>
           <w:lang w:eastAsia="en-US" w:bidi="ar-SA"/>
         </w:rPr>
-        <w:t>О</w:t>
-      </w:r>
-      <w:proofErr w:type="gramStart"/>
-      <w:r>
-        <w:rPr>
-          <w:lang w:eastAsia="en-US" w:bidi="ar-SA"/>
-        </w:rPr>
-        <w:t>: Хорошо</w:t>
-      </w:r>
-      <w:proofErr w:type="gramEnd"/>
-      <w:r>
-        <w:rPr>
-          <w:lang w:eastAsia="en-US" w:bidi="ar-SA"/>
-        </w:rPr>
-        <w:t>, а насколько большая ваша фирма? Сколько примерно заказов в месяц, сколько станков ремонтируете, какой объём персонала?</w:t>
-      </w:r>
-    </w:p>
-    <w:p>
-      <w:pPr>
-        <w:rPr>
-          <w:lang w:eastAsia="en-US" w:bidi="ar-SA"/>
-        </w:rPr>
-      </w:pPr>
-      <w:r>
-        <w:rPr>
-          <w:lang w:eastAsia="en-US" w:bidi="ar-SA"/>
-        </w:rPr>
-        <w:t>Д</w:t>
-      </w:r>
-      <w:proofErr w:type="gramStart"/>
-      <w:r>
-        <w:rPr>
-          <w:lang w:eastAsia="en-US" w:bidi="ar-SA"/>
-        </w:rPr>
-        <w:t>: Ну</w:t>
-      </w:r>
-      <w:proofErr w:type="gramEnd"/>
-      <w:r>
-        <w:rPr>
-          <w:lang w:eastAsia="en-US" w:bidi="ar-SA"/>
-        </w:rPr>
-        <w:t xml:space="preserve"> примерно по 10 заказов бывает. В некоторых заказах ремонтируют по два, по одному станку, но я совсем точно не знаю. Мастеров у нас около пяти, а бухгалтера двое – старший и младший.</w:t>
+        <w:t>О: Хорошо, а насколько большая ваша фирма? Сколько примерно заказов в месяц, сколько станков ремонтируете, какой объём персонала?</w:t>
+      </w:r>
+    </w:p>
+    <w:p>
+      <w:pPr>
+        <w:rPr>
+          <w:lang w:eastAsia="en-US" w:bidi="ar-SA"/>
+        </w:rPr>
+      </w:pPr>
+      <w:r>
+        <w:rPr>
+          <w:lang w:eastAsia="en-US" w:bidi="ar-SA"/>
+        </w:rPr>
+        <w:t>Д: Ну примерно по 10 заказов бывает. В некоторых заказах ремонтируют по два, по одному станку, но я совсем точно не знаю. Мастеров у нас около пяти, а бухгалтера двое – старший и младший.</w:t>
       </w:r>
     </w:p>
     <w:p>
@@ -1200,76 +1123,20 @@
         <w:rPr>
           <w:lang w:eastAsia="en-US" w:bidi="ar-SA"/>
         </w:rPr>
-        <w:t>О (опрашивающий)</w:t>
-      </w:r>
-      <w:proofErr w:type="gramStart"/>
-      <w:r>
-        <w:rPr>
-          <w:lang w:eastAsia="en-US" w:bidi="ar-SA"/>
-        </w:rPr>
-        <w:t>: Здравствуйте</w:t>
-      </w:r>
-      <w:proofErr w:type="gramEnd"/>
-      <w:r>
-        <w:rPr>
-          <w:lang w:eastAsia="en-US" w:bidi="ar-SA"/>
-        </w:rPr>
-        <w:t>, я – Моисеев Евгений Васильевич, представитель компании-исполнителя, которая будет разрабатывать информационную систему для вашего бизнеса. Ранее из интервью с директором компании я узнал, что вы были главным инициатором данного запроса на разработку такой системы, и что вы и ваши подопечные бухгалтера будут основными пользователями этой системы. Что вы хотите от этой системы в первую очередь?</w:t>
-      </w:r>
-    </w:p>
-    <w:p>
-      <w:pPr>
-        <w:rPr>
-          <w:lang w:eastAsia="en-US" w:bidi="ar-SA"/>
-        </w:rPr>
-      </w:pPr>
-      <w:r>
-        <w:rPr>
-          <w:lang w:eastAsia="en-US" w:bidi="ar-SA"/>
-        </w:rPr>
-        <w:t>СБ (старший бухгалтер)</w:t>
-      </w:r>
-      <w:proofErr w:type="gramStart"/>
-      <w:r>
-        <w:rPr>
-          <w:lang w:eastAsia="en-US" w:bidi="ar-SA"/>
-        </w:rPr>
-        <w:t>: Да</w:t>
-      </w:r>
-      <w:proofErr w:type="gramEnd"/>
-      <w:r>
-        <w:rPr>
-          <w:lang w:eastAsia="en-US" w:bidi="ar-SA"/>
-        </w:rPr>
-        <w:t xml:space="preserve">, я уже давно обращался к директору, потому что постоянно происходят какие-то неожиданности, недоучёты, </w:t>
-      </w:r>
-      <w:proofErr w:type="spellStart"/>
-      <w:r>
-        <w:rPr>
-          <w:lang w:eastAsia="en-US" w:bidi="ar-SA"/>
-        </w:rPr>
-        <w:t>неучёты</w:t>
-      </w:r>
-      <w:proofErr w:type="spellEnd"/>
-      <w:r>
-        <w:rPr>
-          <w:lang w:eastAsia="en-US" w:bidi="ar-SA"/>
-        </w:rPr>
-        <w:t xml:space="preserve">. То в заказе зафиксируют одну сумму, а бухгалтер по ошибке посмотрит не в тот заказ и в смете где-нибудь посчитает дважды. Было, что мастер скажет одну сумму и </w:t>
-      </w:r>
-      <w:proofErr w:type="gramStart"/>
-      <w:r>
-        <w:rPr>
-          <w:lang w:eastAsia="en-US" w:bidi="ar-SA"/>
-        </w:rPr>
-        <w:t>вид работ</w:t>
-      </w:r>
-      <w:proofErr w:type="gramEnd"/>
-      <w:r>
-        <w:rPr>
-          <w:lang w:eastAsia="en-US" w:bidi="ar-SA"/>
-        </w:rPr>
-        <w:t xml:space="preserve"> и время, мы составили контракт с фирмой заказчиком А – он отказался. Потом мастер начал работать над другим заказом фирмой заказчика Б, а фирма А передумала и всё-таки подпишет контракт. А мастер по итогу уже не успевает вовремя. В общем нужно согласовать заказы, бухгалтеров и работы мастеров.</w:t>
+        <w:t>О (опрашивающий): Здравствуйте, я – Моисеев Евгений Васильевич, представитель компании-исполнителя, которая будет разрабатывать информационную систему для вашего бизнеса. Ранее из интервью с директором компании я узнал, что вы были главным инициатором данного запроса на разработку такой системы, и что вы и ваши подопечные бухгалтера будут основными пользователями этой системы. Что вы хотите от этой системы в первую очередь?</w:t>
+      </w:r>
+    </w:p>
+    <w:p>
+      <w:pPr>
+        <w:rPr>
+          <w:lang w:eastAsia="en-US" w:bidi="ar-SA"/>
+        </w:rPr>
+      </w:pPr>
+      <w:r>
+        <w:rPr>
+          <w:lang w:eastAsia="en-US" w:bidi="ar-SA"/>
+        </w:rPr>
+        <w:t>СБ (старший бухгалтер): Да, я уже давно обращался к директору, потому что постоянно происходят какие-то неожиданности, недоучёты, неучёты. То в заказе зафиксируют одну сумму, а бухгалтер по ошибке посмотрит не в тот заказ и в смете где-нибудь посчитает дважды. Было, что мастер скажет одну сумму и вид работ и время, мы составили контракт с фирмой заказчиком А – он отказался. Потом мастер начал работать над другим заказом фирмой заказчика Б, а фирма А передумала и всё-таки подпишет контракт. А мастер по итогу уже не успевает вовремя. В общем нужно согласовать заказы, бухгалтеров и работы мастеров.</w:t>
       </w:r>
     </w:p>
     <w:p>
@@ -1321,21 +1188,7 @@
           <w:lang w:eastAsia="en-US" w:bidi="ar-SA"/>
         </w:rPr>
         <w:lastRenderedPageBreak/>
-        <w:t>О</w:t>
-      </w:r>
-      <w:proofErr w:type="gramStart"/>
-      <w:r>
-        <w:rPr>
-          <w:lang w:eastAsia="en-US" w:bidi="ar-SA"/>
-        </w:rPr>
-        <w:t>: Хорошо</w:t>
-      </w:r>
-      <w:proofErr w:type="gramEnd"/>
-      <w:r>
-        <w:rPr>
-          <w:lang w:eastAsia="en-US" w:bidi="ar-SA"/>
-        </w:rPr>
-        <w:t xml:space="preserve">, вы сказали много информации, могу я уточнить? Мастера оценивают станок и говорят три характеристики – виды работ, суммы и время. </w:t>
+        <w:t xml:space="preserve">О: Хорошо, вы сказали много информации, могу я уточнить? Мастера оценивают станок и говорят три характеристики – виды работ, суммы и время. </w:t>
       </w:r>
       <w:r>
         <w:rPr>
@@ -1360,183 +1213,85 @@
         <w:rPr>
           <w:lang w:eastAsia="en-US" w:bidi="ar-SA"/>
         </w:rPr>
-        <w:t>СБ</w:t>
-      </w:r>
-      <w:proofErr w:type="gramStart"/>
-      <w:r>
-        <w:rPr>
-          <w:lang w:eastAsia="en-US" w:bidi="ar-SA"/>
-        </w:rPr>
-        <w:t>: Ну</w:t>
-      </w:r>
-      <w:proofErr w:type="gramEnd"/>
-      <w:r>
-        <w:rPr>
-          <w:lang w:eastAsia="en-US" w:bidi="ar-SA"/>
-        </w:rPr>
-        <w:t xml:space="preserve"> да, только мастера сумму называют в соответствии с прайс-листом по видам и времени работ. Иногда если нужно докупать детали, то мы это вносим как услуга «замена деталей» и указываем просто сумму за заказ этой детали. </w:t>
-      </w:r>
-    </w:p>
-    <w:p>
-      <w:pPr>
-        <w:rPr>
-          <w:lang w:eastAsia="en-US" w:bidi="ar-SA"/>
-        </w:rPr>
-      </w:pPr>
-      <w:r>
-        <w:rPr>
-          <w:lang w:eastAsia="en-US" w:bidi="ar-SA"/>
-        </w:rPr>
-        <w:t>О</w:t>
-      </w:r>
-      <w:proofErr w:type="gramStart"/>
-      <w:r>
-        <w:rPr>
-          <w:lang w:eastAsia="en-US" w:bidi="ar-SA"/>
-        </w:rPr>
-        <w:t>: Хорошо</w:t>
-      </w:r>
-      <w:proofErr w:type="gramEnd"/>
-      <w:r>
-        <w:rPr>
-          <w:lang w:eastAsia="en-US" w:bidi="ar-SA"/>
-        </w:rPr>
-        <w:t>, а какие отчётности по движению финансов должны быть в системы для Бухгалтеров?</w:t>
-      </w:r>
-    </w:p>
-    <w:p>
-      <w:pPr>
-        <w:rPr>
-          <w:lang w:eastAsia="en-US" w:bidi="ar-SA"/>
-        </w:rPr>
-      </w:pPr>
-      <w:r>
-        <w:rPr>
-          <w:lang w:eastAsia="en-US" w:bidi="ar-SA"/>
-        </w:rPr>
-        <w:t>СБ</w:t>
-      </w:r>
-      <w:proofErr w:type="gramStart"/>
-      <w:r>
-        <w:rPr>
-          <w:lang w:eastAsia="en-US" w:bidi="ar-SA"/>
-        </w:rPr>
-        <w:t>: Ну</w:t>
-      </w:r>
-      <w:proofErr w:type="gramEnd"/>
-      <w:r>
-        <w:rPr>
-          <w:lang w:eastAsia="en-US" w:bidi="ar-SA"/>
-        </w:rPr>
-        <w:t xml:space="preserve"> у нас есть заказы, нам нужно знать с какими фирмами, какие мастера, сколько и как работали, какие суммы за заказ выплатили стороны, иногда нужно менять цены в прайс листах. Нужно смотреть количество заказов, историю наших клиентов, иногда мастера ещё жаловались, что если станки уже много раз ремонтировались, то лучше вообще отказываться, но проверять все документы, чтоб узнать ремонтировали станок или нет мы не собираемся.</w:t>
-      </w:r>
-    </w:p>
-    <w:p>
-      <w:pPr>
-        <w:rPr>
-          <w:lang w:eastAsia="en-US" w:bidi="ar-SA"/>
-        </w:rPr>
-      </w:pPr>
-      <w:r>
-        <w:rPr>
-          <w:lang w:eastAsia="en-US" w:bidi="ar-SA"/>
-        </w:rPr>
-        <w:t>О</w:t>
-      </w:r>
-      <w:proofErr w:type="gramStart"/>
-      <w:r>
-        <w:rPr>
-          <w:lang w:eastAsia="en-US" w:bidi="ar-SA"/>
-        </w:rPr>
-        <w:t>: То есть</w:t>
-      </w:r>
-      <w:proofErr w:type="gramEnd"/>
-      <w:r>
-        <w:rPr>
-          <w:lang w:eastAsia="en-US" w:bidi="ar-SA"/>
-        </w:rPr>
-        <w:t xml:space="preserve"> по сути, следует ещё и отдельно вести учёт по истории ремонтов станка?</w:t>
-      </w:r>
-    </w:p>
-    <w:p>
-      <w:pPr>
-        <w:rPr>
-          <w:lang w:eastAsia="en-US" w:bidi="ar-SA"/>
-        </w:rPr>
-      </w:pPr>
-      <w:r>
-        <w:rPr>
-          <w:lang w:eastAsia="en-US" w:bidi="ar-SA"/>
-        </w:rPr>
-        <w:t>СБ</w:t>
-      </w:r>
-      <w:proofErr w:type="gramStart"/>
-      <w:r>
-        <w:rPr>
-          <w:lang w:eastAsia="en-US" w:bidi="ar-SA"/>
-        </w:rPr>
-        <w:t>: Ну</w:t>
-      </w:r>
-      <w:proofErr w:type="gramEnd"/>
-      <w:r>
-        <w:rPr>
-          <w:lang w:eastAsia="en-US" w:bidi="ar-SA"/>
-        </w:rPr>
-        <w:t xml:space="preserve"> можно и так сказать. </w:t>
-      </w:r>
-    </w:p>
-    <w:p>
-      <w:pPr>
-        <w:rPr>
-          <w:lang w:eastAsia="en-US" w:bidi="ar-SA"/>
-        </w:rPr>
-      </w:pPr>
-      <w:r>
-        <w:rPr>
-          <w:lang w:eastAsia="en-US" w:bidi="ar-SA"/>
-        </w:rPr>
-        <w:t>О</w:t>
-      </w:r>
-      <w:proofErr w:type="gramStart"/>
-      <w:r>
-        <w:rPr>
-          <w:lang w:eastAsia="en-US" w:bidi="ar-SA"/>
-        </w:rPr>
-        <w:t>: Хорошо</w:t>
-      </w:r>
-      <w:proofErr w:type="gramEnd"/>
-      <w:r>
-        <w:rPr>
-          <w:lang w:eastAsia="en-US" w:bidi="ar-SA"/>
-        </w:rPr>
-        <w:t>, мне известно, что помимо вас бухгалтерией занимается ещё один человек – младший бухгалтер. Ваши обязанности чем-то сильно различаются?</w:t>
-      </w:r>
-    </w:p>
-    <w:p>
-      <w:pPr>
-        <w:rPr>
-          <w:lang w:eastAsia="en-US" w:bidi="ar-SA"/>
-        </w:rPr>
-      </w:pPr>
-      <w:r>
-        <w:rPr>
-          <w:lang w:eastAsia="en-US" w:bidi="ar-SA"/>
-        </w:rPr>
-        <w:t>СБ</w:t>
-      </w:r>
-      <w:proofErr w:type="gramStart"/>
-      <w:r>
-        <w:rPr>
-          <w:lang w:eastAsia="en-US" w:bidi="ar-SA"/>
-        </w:rPr>
-        <w:t>: Нет</w:t>
-      </w:r>
-      <w:proofErr w:type="gramEnd"/>
-      <w:r>
-        <w:rPr>
-          <w:lang w:eastAsia="en-US" w:bidi="ar-SA"/>
-        </w:rPr>
-        <w:t>, только я проверяю все отчёты и составляю ежемесячные сметы, а он только работает с некоторыми документами и вносит данные о заказах.</w:t>
+        <w:t xml:space="preserve">СБ: Ну да, только мастера сумму называют в соответствии с прайс-листом по видам и времени работ. Иногда если нужно докупать детали, то мы это вносим как услуга «замена деталей» и указываем просто сумму за заказ этой детали. </w:t>
+      </w:r>
+    </w:p>
+    <w:p>
+      <w:pPr>
+        <w:rPr>
+          <w:lang w:eastAsia="en-US" w:bidi="ar-SA"/>
+        </w:rPr>
+      </w:pPr>
+      <w:r>
+        <w:rPr>
+          <w:lang w:eastAsia="en-US" w:bidi="ar-SA"/>
+        </w:rPr>
+        <w:t>О: Хорошо, а какие отчётности по движению финансов должны быть в системы для Бухгалтеров?</w:t>
+      </w:r>
+    </w:p>
+    <w:p>
+      <w:pPr>
+        <w:rPr>
+          <w:lang w:eastAsia="en-US" w:bidi="ar-SA"/>
+        </w:rPr>
+      </w:pPr>
+      <w:r>
+        <w:rPr>
+          <w:lang w:eastAsia="en-US" w:bidi="ar-SA"/>
+        </w:rPr>
+        <w:t>СБ: Ну у нас есть заказы, нам нужно знать с какими фирмами, какие мастера, сколько и как работали, какие суммы за заказ выплатили стороны, иногда нужно менять цены в прайс листах. Нужно смотреть количество заказов, историю наших клиентов, иногда мастера ещё жаловались, что если станки уже много раз ремонтировались, то лучше вообще отказываться, но проверять все документы, чтоб узнать ремонтировали станок или нет мы не собираемся.</w:t>
+      </w:r>
+    </w:p>
+    <w:p>
+      <w:pPr>
+        <w:rPr>
+          <w:lang w:eastAsia="en-US" w:bidi="ar-SA"/>
+        </w:rPr>
+      </w:pPr>
+      <w:r>
+        <w:rPr>
+          <w:lang w:eastAsia="en-US" w:bidi="ar-SA"/>
+        </w:rPr>
+        <w:t>О: То есть по сути, следует ещё и отдельно вести учёт по истории ремонтов станка?</w:t>
+      </w:r>
+    </w:p>
+    <w:p>
+      <w:pPr>
+        <w:rPr>
+          <w:lang w:eastAsia="en-US" w:bidi="ar-SA"/>
+        </w:rPr>
+      </w:pPr>
+      <w:r>
+        <w:rPr>
+          <w:lang w:eastAsia="en-US" w:bidi="ar-SA"/>
+        </w:rPr>
+        <w:t xml:space="preserve">СБ: Ну можно и так сказать. </w:t>
+      </w:r>
+    </w:p>
+    <w:p>
+      <w:pPr>
+        <w:rPr>
+          <w:lang w:eastAsia="en-US" w:bidi="ar-SA"/>
+        </w:rPr>
+      </w:pPr>
+      <w:r>
+        <w:rPr>
+          <w:lang w:eastAsia="en-US" w:bidi="ar-SA"/>
+        </w:rPr>
+        <w:t>О: Хорошо, мне известно, что помимо вас бухгалтерией занимается ещё один человек – младший бухгалтер. Ваши обязанности чем-то сильно различаются?</w:t>
+      </w:r>
+    </w:p>
+    <w:p>
+      <w:pPr>
+        <w:rPr>
+          <w:lang w:eastAsia="en-US" w:bidi="ar-SA"/>
+        </w:rPr>
+      </w:pPr>
+      <w:r>
+        <w:rPr>
+          <w:lang w:eastAsia="en-US" w:bidi="ar-SA"/>
+        </w:rPr>
+        <w:t>СБ: Нет, только я проверяю все отчёты и составляю ежемесячные сметы, а он только работает с некоторыми документами и вносит данные о заказах.</w:t>
       </w:r>
     </w:p>
     <w:p>
@@ -1562,21 +1317,7 @@
         <w:rPr>
           <w:lang w:eastAsia="en-US" w:bidi="ar-SA"/>
         </w:rPr>
-        <w:t>СБ</w:t>
-      </w:r>
-      <w:proofErr w:type="gramStart"/>
-      <w:r>
-        <w:rPr>
-          <w:lang w:eastAsia="en-US" w:bidi="ar-SA"/>
-        </w:rPr>
-        <w:t>: Нет</w:t>
-      </w:r>
-      <w:proofErr w:type="gramEnd"/>
-      <w:r>
-        <w:rPr>
-          <w:lang w:eastAsia="en-US" w:bidi="ar-SA"/>
-        </w:rPr>
-        <w:t xml:space="preserve">, конечно. Очень много считаем в </w:t>
+        <w:t xml:space="preserve">СБ: Нет, конечно. Очень много считаем в </w:t>
       </w:r>
       <w:r>
         <w:rPr>
@@ -1601,129 +1342,59 @@
         <w:rPr>
           <w:lang w:eastAsia="en-US" w:bidi="ar-SA"/>
         </w:rPr>
-        <w:t>О</w:t>
-      </w:r>
-      <w:proofErr w:type="gramStart"/>
-      <w:r>
-        <w:rPr>
-          <w:lang w:eastAsia="en-US" w:bidi="ar-SA"/>
-        </w:rPr>
-        <w:t>: И</w:t>
-      </w:r>
-      <w:proofErr w:type="gramEnd"/>
-      <w:r>
-        <w:rPr>
-          <w:lang w:eastAsia="en-US" w:bidi="ar-SA"/>
-        </w:rPr>
-        <w:t xml:space="preserve"> что именно должна система упрощать и осуществлять?</w:t>
-      </w:r>
-    </w:p>
-    <w:p>
-      <w:pPr>
-        <w:rPr>
-          <w:lang w:eastAsia="en-US" w:bidi="ar-SA"/>
-        </w:rPr>
-      </w:pPr>
-      <w:r>
-        <w:rPr>
-          <w:lang w:eastAsia="en-US" w:bidi="ar-SA"/>
-        </w:rPr>
-        <w:t>СБ</w:t>
-      </w:r>
-      <w:proofErr w:type="gramStart"/>
-      <w:r>
-        <w:rPr>
-          <w:lang w:eastAsia="en-US" w:bidi="ar-SA"/>
-        </w:rPr>
-        <w:t>: Автоматизировать</w:t>
-      </w:r>
-      <w:proofErr w:type="gramEnd"/>
-      <w:r>
-        <w:rPr>
-          <w:lang w:eastAsia="en-US" w:bidi="ar-SA"/>
-        </w:rPr>
-        <w:t xml:space="preserve"> цепочку: заявка – осмотр мастера – заказ.</w:t>
-      </w:r>
-    </w:p>
-    <w:p>
-      <w:pPr>
-        <w:rPr>
-          <w:lang w:eastAsia="en-US" w:bidi="ar-SA"/>
-        </w:rPr>
-      </w:pPr>
-      <w:r>
-        <w:rPr>
-          <w:lang w:eastAsia="en-US" w:bidi="ar-SA"/>
-        </w:rPr>
-        <w:t>О</w:t>
-      </w:r>
-      <w:proofErr w:type="gramStart"/>
-      <w:r>
-        <w:rPr>
-          <w:lang w:eastAsia="en-US" w:bidi="ar-SA"/>
-        </w:rPr>
-        <w:t>: То есть</w:t>
-      </w:r>
-      <w:proofErr w:type="gramEnd"/>
-      <w:r>
-        <w:rPr>
-          <w:lang w:eastAsia="en-US" w:bidi="ar-SA"/>
-        </w:rPr>
-        <w:t xml:space="preserve"> в системе появляется заявка, потом на неё откликается мастер и выполняет осмотр. Мастер составляет заказ. Заказ подтверждают. Мастер работает, а вы просматриваете отчёт по доходам и расходам за периоды времени?</w:t>
-      </w:r>
-    </w:p>
-    <w:p>
-      <w:pPr>
-        <w:rPr>
-          <w:lang w:eastAsia="en-US" w:bidi="ar-SA"/>
-        </w:rPr>
-      </w:pPr>
-      <w:r>
-        <w:rPr>
-          <w:lang w:eastAsia="en-US" w:bidi="ar-SA"/>
-        </w:rPr>
-        <w:t>СБ</w:t>
-      </w:r>
-      <w:proofErr w:type="gramStart"/>
-      <w:r>
-        <w:rPr>
-          <w:lang w:eastAsia="en-US" w:bidi="ar-SA"/>
-        </w:rPr>
-        <w:t>: Да</w:t>
-      </w:r>
-      <w:proofErr w:type="gramEnd"/>
-      <w:r>
-        <w:rPr>
-          <w:lang w:eastAsia="en-US" w:bidi="ar-SA"/>
-        </w:rPr>
-        <w:t>, примерно так.</w:t>
-      </w:r>
-    </w:p>
-    <w:p>
-      <w:pPr>
-        <w:rPr>
-          <w:lang w:eastAsia="en-US" w:bidi="ar-SA"/>
-        </w:rPr>
-      </w:pPr>
-      <w:r>
-        <w:rPr>
-          <w:lang w:eastAsia="en-US" w:bidi="ar-SA"/>
-        </w:rPr>
-        <w:t>О</w:t>
-      </w:r>
-      <w:proofErr w:type="gramStart"/>
-      <w:r>
-        <w:rPr>
-          <w:lang w:eastAsia="en-US" w:bidi="ar-SA"/>
-        </w:rPr>
-        <w:t>: Спасибо</w:t>
-      </w:r>
-      <w:proofErr w:type="gramEnd"/>
-      <w:r>
-        <w:rPr>
-          <w:lang w:eastAsia="en-US" w:bidi="ar-SA"/>
-        </w:rPr>
-        <w:t xml:space="preserve"> за ваше уделённое время.</w:t>
+        <w:t>О: И что именно должна система упрощать и осуществлять?</w:t>
+      </w:r>
+    </w:p>
+    <w:p>
+      <w:pPr>
+        <w:rPr>
+          <w:lang w:eastAsia="en-US" w:bidi="ar-SA"/>
+        </w:rPr>
+      </w:pPr>
+      <w:r>
+        <w:rPr>
+          <w:lang w:eastAsia="en-US" w:bidi="ar-SA"/>
+        </w:rPr>
+        <w:t>СБ: Автоматизировать цепочку: заявка – осмотр мастера – заказ.</w:t>
+      </w:r>
+    </w:p>
+    <w:p>
+      <w:pPr>
+        <w:rPr>
+          <w:lang w:eastAsia="en-US" w:bidi="ar-SA"/>
+        </w:rPr>
+      </w:pPr>
+      <w:r>
+        <w:rPr>
+          <w:lang w:eastAsia="en-US" w:bidi="ar-SA"/>
+        </w:rPr>
+        <w:t>О: То есть в системе появляется заявка, потом на неё откликается мастер и выполняет осмотр. Мастер составляет заказ. Заказ подтверждают. Мастер работает, а вы просматриваете отчёт по доходам и расходам за периоды времени?</w:t>
+      </w:r>
+    </w:p>
+    <w:p>
+      <w:pPr>
+        <w:rPr>
+          <w:lang w:eastAsia="en-US" w:bidi="ar-SA"/>
+        </w:rPr>
+      </w:pPr>
+      <w:r>
+        <w:rPr>
+          <w:lang w:eastAsia="en-US" w:bidi="ar-SA"/>
+        </w:rPr>
+        <w:t>СБ: Да, примерно так.</w:t>
+      </w:r>
+    </w:p>
+    <w:p>
+      <w:pPr>
+        <w:rPr>
+          <w:lang w:eastAsia="en-US" w:bidi="ar-SA"/>
+        </w:rPr>
+      </w:pPr>
+      <w:r>
+        <w:rPr>
+          <w:lang w:eastAsia="en-US" w:bidi="ar-SA"/>
+        </w:rPr>
+        <w:t>О: Спасибо за ваше уделённое время.</w:t>
       </w:r>
     </w:p>
     <w:p>
@@ -2057,15 +1728,7 @@
         <w:ind w:left="426" w:firstLine="0"/>
       </w:pPr>
       <w:r>
-        <w:t>2. Через сайт - большинство; По звонку – небольшое количество</w:t>
-      </w:r>
-      <w:proofErr w:type="gramStart"/>
-      <w:r>
-        <w:t>; При</w:t>
-      </w:r>
-      <w:proofErr w:type="gramEnd"/>
-      <w:r>
-        <w:t xml:space="preserve"> личной встрече - минимально.</w:t>
+        <w:t>2. Через сайт - большинство; По звонку – небольшое количество; При личной встрече - минимально.</w:t>
       </w:r>
     </w:p>
     <w:p>
@@ -2126,14 +1789,7 @@
         <w:rPr>
           <w:lang w:eastAsia="en-US" w:bidi="ar-SA"/>
         </w:rPr>
-        <w:t>О (опрашивающий)</w:t>
-      </w:r>
-      <w:proofErr w:type="gramStart"/>
-      <w:r>
-        <w:rPr>
-          <w:lang w:eastAsia="en-US" w:bidi="ar-SA"/>
-        </w:rPr>
-        <w:t>:</w:t>
+        <w:t>О (опрашивающий):</w:t>
       </w:r>
       <w:r>
         <w:rPr>
@@ -2145,14 +1801,7 @@
         <w:rPr>
           <w:lang w:eastAsia="en-US" w:bidi="ar-SA"/>
         </w:rPr>
-        <w:t>Здравствуйте</w:t>
-      </w:r>
-      <w:proofErr w:type="gramEnd"/>
-      <w:r>
-        <w:rPr>
-          <w:lang w:eastAsia="en-US" w:bidi="ar-SA"/>
-        </w:rPr>
-        <w:t xml:space="preserve">, Игорь Витальевич Грачёв. Насколько мне известно вы действующий </w:t>
+        <w:t xml:space="preserve">Здравствуйте, Игорь Витальевич Грачёв. Насколько мне известно вы действующий </w:t>
       </w:r>
       <w:r>
         <w:rPr>
@@ -2191,48 +1840,20 @@
           <w:lang w:eastAsia="en-US" w:bidi="ar-SA"/>
         </w:rPr>
         <w:lastRenderedPageBreak/>
-        <w:t xml:space="preserve"> О</w:t>
-      </w:r>
-      <w:proofErr w:type="gramStart"/>
-      <w:r>
-        <w:rPr>
-          <w:lang w:eastAsia="en-US" w:bidi="ar-SA"/>
-        </w:rPr>
-        <w:t>: Хорошо</w:t>
-      </w:r>
-      <w:proofErr w:type="gramEnd"/>
-      <w:r>
-        <w:rPr>
-          <w:lang w:eastAsia="en-US" w:bidi="ar-SA"/>
-        </w:rPr>
-        <w:t>, ваша компания запросила у нас разработать систему учётов ремонта станков, где будут хранится данные о заказах, проделанных работах, суммах и другое. И вы скорее всего будете её администратором. В ваши обязанности будут входить изменения паролей, логинов и назначенных ролей в системе. Есть ли какие-то ваши пожелания или потребности относительно этой системы?</w:t>
-      </w:r>
-    </w:p>
-    <w:p>
-      <w:pPr>
-        <w:rPr>
-          <w:lang w:eastAsia="en-US" w:bidi="ar-SA"/>
-        </w:rPr>
-      </w:pPr>
-      <w:r>
-        <w:rPr>
-          <w:lang w:eastAsia="en-US" w:bidi="ar-SA"/>
-        </w:rPr>
-        <w:t xml:space="preserve">ИС: Та нет, если только пароли и логины менять, то пожеланий нет, </w:t>
-      </w:r>
-      <w:proofErr w:type="gramStart"/>
-      <w:r>
-        <w:rPr>
-          <w:lang w:eastAsia="en-US" w:bidi="ar-SA"/>
-        </w:rPr>
-        <w:t>главное</w:t>
-      </w:r>
-      <w:proofErr w:type="gramEnd"/>
-      <w:r>
-        <w:rPr>
-          <w:lang w:eastAsia="en-US" w:bidi="ar-SA"/>
-        </w:rPr>
-        <w:t xml:space="preserve"> чтоб всё было удобно и всё работало через отдельное приложение.</w:t>
+        <w:t xml:space="preserve"> О: Хорошо, ваша компания запросила у нас разработать систему учётов ремонта станков, где будут хранится данные о заказах, проделанных работах, суммах и другое. И вы скорее всего будете её администратором. В ваши обязанности будут входить изменения паролей, логинов и назначенных ролей в системе. Есть ли какие-то ваши пожелания или потребности относительно этой системы?</w:t>
+      </w:r>
+    </w:p>
+    <w:p>
+      <w:pPr>
+        <w:rPr>
+          <w:lang w:eastAsia="en-US" w:bidi="ar-SA"/>
+        </w:rPr>
+      </w:pPr>
+      <w:r>
+        <w:rPr>
+          <w:lang w:eastAsia="en-US" w:bidi="ar-SA"/>
+        </w:rPr>
+        <w:t>ИС: Та нет, если только пароли и логины менять, то пожеланий нет, главное чтоб всё было удобно и всё работало через отдельное приложение.</w:t>
       </w:r>
     </w:p>
     <w:p>
@@ -2410,7 +2031,13 @@
         <w:t>заказ</w:t>
       </w:r>
       <w:r>
-        <w:t xml:space="preserve"> с собственным участием и указанием услуг по ремонту. Отметка о том какой мастер составляет заказ появляется автоматически из данных о пользователе системы. В заказе Мастер также должен оценить необходимое время для работ, указать оперируемы станок и в заказе автоматически должна появляться отметка о дате формирования заказа;</w:t>
+        <w:t xml:space="preserve"> с собственным участием и указанием услуг по ремонту. Отметка о том какой мастер составляет заказ появляется автоматически из данных о пользователе системы. В заказе Мастер также должен оценить необходимое время для работ, указать оперируемы</w:t>
+      </w:r>
+      <w:r>
+        <w:t>й</w:t>
+      </w:r>
+      <w:r>
+        <w:t xml:space="preserve"> станок и в заказе автоматически должна появляться отметка о дате формирования заказа;</w:t>
       </w:r>
     </w:p>
     <w:p>
@@ -2604,7 +2231,7 @@
           <w:lang w:bidi="ar-SA"/>
         </w:rPr>
       </w:pPr>
-      <w:bookmarkStart w:id="3" w:name="_Toc209190326"/>
+      <w:bookmarkStart w:id="3" w:name="_Toc212631255"/>
       <w:r>
         <w:rPr>
           <w:rFonts w:eastAsia="Times New Roman" w:cs="Times New Roman"/>
@@ -2901,15 +2528,7 @@
         <w:ind w:left="0" w:firstLine="284"/>
       </w:pPr>
       <w:r>
-        <w:t xml:space="preserve">Я как системный администратор хочу видеть всех пользователей системы – и иметь возможность изменять пароли, потому что сотрудники могут потерять свои пароли, а </w:t>
-      </w:r>
-      <w:proofErr w:type="gramStart"/>
-      <w:r>
-        <w:t>так же</w:t>
-      </w:r>
-      <w:proofErr w:type="gramEnd"/>
-      <w:r>
-        <w:t xml:space="preserve"> по соображениям безопасности должны регулярно меняться пароли.</w:t>
+        <w:t>Я как системный администратор хочу видеть всех пользователей системы – и иметь возможность изменять пароли, потому что сотрудники могут потерять свои пароли, а так же по соображениям безопасности должны регулярно меняться пароли.</w:t>
       </w:r>
     </w:p>
     <w:p>
@@ -3142,7 +2761,7 @@
           <w:lang w:bidi="ar-SA"/>
         </w:rPr>
       </w:pPr>
-      <w:bookmarkStart w:id="4" w:name="_Toc209190327"/>
+      <w:bookmarkStart w:id="4" w:name="_Toc212631256"/>
       <w:r>
         <w:rPr>
           <w:rFonts w:eastAsia="Times New Roman" w:cs="Times New Roman"/>
@@ -3290,7 +2909,7 @@
         <w:ind w:left="0" w:firstLine="426"/>
       </w:pPr>
       <w:r>
-        <w:t>В системе пользователь в роли мастер должен иметь возможность создания, изменения, удаления, просмотра заявки на осмотр и оценку работ</w:t>
+        <w:t>В системе пользователь в роли мастер должен иметь возможность создания, изменения, просмотра заявки на осмотр и оценку работ</w:t>
       </w:r>
       <w:r>
         <w:t>;</w:t>
@@ -3929,7 +3548,7 @@
       </w:pPr>
       <w:bookmarkStart w:id="5" w:name="_Toc148908491"/>
       <w:bookmarkStart w:id="6" w:name="_Toc209149623"/>
-      <w:bookmarkStart w:id="7" w:name="_Toc209190328"/>
+      <w:bookmarkStart w:id="7" w:name="_Toc212631257"/>
       <w:r>
         <w:rPr>
           <w:rFonts w:eastAsia="Times New Roman" w:cs="Times New Roman"/>
@@ -4137,12 +3756,130 @@
     </w:p>
     <w:p>
       <w:pPr>
-        <w:pStyle w:val="a3"/>
-        <w:tabs>
-          <w:tab w:val="left" w:pos="709"/>
-        </w:tabs>
-        <w:ind w:left="426" w:firstLine="0"/>
-      </w:pPr>
+        <w:keepNext/>
+        <w:keepLines/>
+        <w:spacing w:before="480" w:after="240"/>
+        <w:ind w:firstLine="0"/>
+        <w:jc w:val="center"/>
+        <w:outlineLvl w:val="0"/>
+        <w:rPr>
+          <w:rFonts w:eastAsia="Times New Roman" w:cs="Times New Roman"/>
+          <w:b/>
+          <w:bCs/>
+          <w:caps/>
+          <w:szCs w:val="28"/>
+          <w:lang w:bidi="ar-SA"/>
+        </w:rPr>
+      </w:pPr>
+      <w:bookmarkStart w:id="8" w:name="_Toc212631258"/>
+      <w:r>
+        <w:rPr>
+          <w:rFonts w:eastAsia="Times New Roman" w:cs="Times New Roman"/>
+          <w:b/>
+          <w:bCs/>
+          <w:caps/>
+          <w:szCs w:val="28"/>
+          <w:lang w:bidi="ar-SA"/>
+        </w:rPr>
+        <w:t>Лабораторная работа №</w:t>
+      </w:r>
+      <w:r>
+        <w:rPr>
+          <w:rFonts w:eastAsia="Times New Roman" w:cs="Times New Roman"/>
+          <w:b/>
+          <w:bCs/>
+          <w:caps/>
+          <w:szCs w:val="28"/>
+          <w:lang w:bidi="ar-SA"/>
+        </w:rPr>
+        <w:t>5</w:t>
+      </w:r>
+      <w:r>
+        <w:rPr>
+          <w:rFonts w:eastAsia="Times New Roman" w:cs="Times New Roman"/>
+          <w:b/>
+          <w:bCs/>
+          <w:caps/>
+          <w:szCs w:val="28"/>
+          <w:lang w:bidi="ar-SA"/>
+        </w:rPr>
+        <w:br/>
+      </w:r>
+      <w:r>
+        <w:rPr>
+          <w:rFonts w:eastAsia="Times New Roman" w:cs="Times New Roman"/>
+          <w:b/>
+          <w:bCs/>
+          <w:caps/>
+          <w:szCs w:val="28"/>
+          <w:lang w:bidi="ar-SA"/>
+        </w:rPr>
+        <w:t>ПОСТРОЕНИЕ ДИАГРАММЫ ВАРИАНТОВ ИСПОЛЬЗОВАНИЯ</w:t>
+      </w:r>
+      <w:bookmarkEnd w:id="8"/>
+    </w:p>
+    <w:p>
+      <w:pPr>
+        <w:rPr>
+          <w:rFonts w:eastAsia="Times New Roman"/>
+          <w:lang w:bidi="ar-SA"/>
+        </w:rPr>
+      </w:pPr>
+      <w:r>
+        <w:rPr>
+          <w:rFonts w:eastAsia="Times New Roman"/>
+          <w:noProof/>
+          <w:lang w:bidi="ar-SA"/>
+        </w:rPr>
+        <w:drawing>
+          <wp:inline distT="0" distB="0" distL="0" distR="0" wp14:anchorId="0EEDD10F" wp14:editId="378E89DA">
+            <wp:extent cx="5934075" cy="6219825"/>
+            <wp:effectExtent l="0" t="0" r="9525" b="0"/>
+            <wp:docPr id="11" name="Рисунок 11"/>
+            <wp:cNvGraphicFramePr>
+              <a:graphicFrameLocks xmlns:a="http://schemas.openxmlformats.org/drawingml/2006/main" noChangeAspect="1"/>
+            </wp:cNvGraphicFramePr>
+            <a:graphic xmlns:a="http://schemas.openxmlformats.org/drawingml/2006/main">
+              <a:graphicData uri="http://schemas.openxmlformats.org/drawingml/2006/picture">
+                <pic:pic xmlns:pic="http://schemas.openxmlformats.org/drawingml/2006/picture">
+                  <pic:nvPicPr>
+                    <pic:cNvPr id="0" name="Picture 1"/>
+                    <pic:cNvPicPr>
+                      <a:picLocks noChangeAspect="1" noChangeArrowheads="1"/>
+                    </pic:cNvPicPr>
+                  </pic:nvPicPr>
+                  <pic:blipFill>
+                    <a:blip r:embed="rId10">
+                      <a:extLst>
+                        <a:ext uri="{28A0092B-C50C-407E-A947-70E740481C1C}">
+                          <a14:useLocalDpi xmlns:a14="http://schemas.microsoft.com/office/drawing/2010/main" val="0"/>
+                        </a:ext>
+                      </a:extLst>
+                    </a:blip>
+                    <a:srcRect/>
+                    <a:stretch>
+                      <a:fillRect/>
+                    </a:stretch>
+                  </pic:blipFill>
+                  <pic:spPr bwMode="auto">
+                    <a:xfrm>
+                      <a:off x="0" y="0"/>
+                      <a:ext cx="5934075" cy="6219825"/>
+                    </a:xfrm>
+                    <a:prstGeom prst="rect">
+                      <a:avLst/>
+                    </a:prstGeom>
+                    <a:noFill/>
+                    <a:ln>
+                      <a:noFill/>
+                    </a:ln>
+                  </pic:spPr>
+                </pic:pic>
+              </a:graphicData>
+            </a:graphic>
+          </wp:inline>
+        </w:drawing>
+      </w:r>
     </w:p>
     <w:sectPr>
       <w:pgSz w:w="11906" w:h="16838"/>

--- a/!Все Лабы ТРПО Моисеев.docx
+++ b/!Все Лабы ТРПО Моисеев.docx
@@ -60,7 +60,7 @@
           <w:r>
             <w:fldChar w:fldCharType="separate"/>
           </w:r>
-          <w:hyperlink w:anchor="_Toc212631254" w:history="1">
+          <w:hyperlink w:anchor="_Toc212811579" w:history="1">
             <w:r>
               <w:rPr>
                 <w:rStyle w:val="a9"/>
@@ -91,7 +91,7 @@
                 <w:noProof/>
                 <w:webHidden/>
               </w:rPr>
-              <w:instrText xml:space="preserve"> PAGEREF _Toc212631254 \h </w:instrText>
+              <w:instrText xml:space="preserve"> PAGEREF _Toc212811579 \h </w:instrText>
             </w:r>
             <w:r>
               <w:rPr>
@@ -137,7 +137,7 @@
               <w14:ligatures w14:val="none"/>
             </w:rPr>
           </w:pPr>
-          <w:hyperlink w:anchor="_Toc212631255" w:history="1">
+          <w:hyperlink w:anchor="_Toc212811580" w:history="1">
             <w:r>
               <w:rPr>
                 <w:rStyle w:val="a9"/>
@@ -168,7 +168,7 @@
                 <w:noProof/>
                 <w:webHidden/>
               </w:rPr>
-              <w:instrText xml:space="preserve"> PAGEREF _Toc212631255 \h </w:instrText>
+              <w:instrText xml:space="preserve"> PAGEREF _Toc212811580 \h </w:instrText>
             </w:r>
             <w:r>
               <w:rPr>
@@ -214,7 +214,7 @@
               <w14:ligatures w14:val="none"/>
             </w:rPr>
           </w:pPr>
-          <w:hyperlink w:anchor="_Toc212631256" w:history="1">
+          <w:hyperlink w:anchor="_Toc212811581" w:history="1">
             <w:r>
               <w:rPr>
                 <w:rStyle w:val="a9"/>
@@ -245,7 +245,7 @@
                 <w:noProof/>
                 <w:webHidden/>
               </w:rPr>
-              <w:instrText xml:space="preserve"> PAGEREF _Toc212631256 \h </w:instrText>
+              <w:instrText xml:space="preserve"> PAGEREF _Toc212811581 \h </w:instrText>
             </w:r>
             <w:r>
               <w:rPr>
@@ -291,7 +291,7 @@
               <w14:ligatures w14:val="none"/>
             </w:rPr>
           </w:pPr>
-          <w:hyperlink w:anchor="_Toc212631257" w:history="1">
+          <w:hyperlink w:anchor="_Toc212811582" w:history="1">
             <w:r>
               <w:rPr>
                 <w:rStyle w:val="a9"/>
@@ -322,7 +322,7 @@
                 <w:noProof/>
                 <w:webHidden/>
               </w:rPr>
-              <w:instrText xml:space="preserve"> PAGEREF _Toc212631257 \h </w:instrText>
+              <w:instrText xml:space="preserve"> PAGEREF _Toc212811582 \h </w:instrText>
             </w:r>
             <w:r>
               <w:rPr>
@@ -368,7 +368,7 @@
               <w14:ligatures w14:val="none"/>
             </w:rPr>
           </w:pPr>
-          <w:hyperlink w:anchor="_Toc212631258" w:history="1">
+          <w:hyperlink w:anchor="_Toc212811583" w:history="1">
             <w:r>
               <w:rPr>
                 <w:rStyle w:val="a9"/>
@@ -378,29 +378,7 @@
                 <w:caps/>
                 <w:noProof/>
               </w:rPr>
-              <w:t>Лаборато</w:t>
-            </w:r>
-            <w:r>
-              <w:rPr>
-                <w:rStyle w:val="a9"/>
-                <w:rFonts w:eastAsia="Times New Roman" w:cs="Times New Roman"/>
-                <w:b/>
-                <w:bCs/>
-                <w:caps/>
-                <w:noProof/>
-              </w:rPr>
-              <w:t>р</w:t>
-            </w:r>
-            <w:r>
-              <w:rPr>
-                <w:rStyle w:val="a9"/>
-                <w:rFonts w:eastAsia="Times New Roman" w:cs="Times New Roman"/>
-                <w:b/>
-                <w:bCs/>
-                <w:caps/>
-                <w:noProof/>
-              </w:rPr>
-              <w:t>ная работа №5 ПОСТРОЕНИЕ ДИАГРАММЫ ВАРИАНТОВ ИСПОЛЬЗОВАНИЯ</w:t>
+              <w:t>Лабораторная работа №5 ПОСТРОЕНИЕ ДИАГРАММЫ ВАРИАНТОВ ИСПОЛЬЗОВАНИЯ</w:t>
             </w:r>
             <w:r>
               <w:rPr>
@@ -421,7 +399,7 @@
                 <w:noProof/>
                 <w:webHidden/>
               </w:rPr>
-              <w:instrText xml:space="preserve"> PAGEREF _Toc212631258 \h </w:instrText>
+              <w:instrText xml:space="preserve"> PAGEREF _Toc212811583 \h </w:instrText>
             </w:r>
             <w:r>
               <w:rPr>
@@ -453,6 +431,83 @@
           </w:hyperlink>
         </w:p>
         <w:p>
+          <w:pPr>
+            <w:pStyle w:val="11"/>
+            <w:tabs>
+              <w:tab w:val="right" w:leader="dot" w:pos="9345"/>
+            </w:tabs>
+            <w:rPr>
+              <w:rFonts w:asciiTheme="minorHAnsi" w:hAnsiTheme="minorHAnsi"/>
+              <w:noProof/>
+              <w:kern w:val="0"/>
+              <w:sz w:val="22"/>
+              <w:lang w:bidi="ar-SA"/>
+              <w14:ligatures w14:val="none"/>
+            </w:rPr>
+          </w:pPr>
+          <w:hyperlink w:anchor="_Toc212811584" w:history="1">
+            <w:r>
+              <w:rPr>
+                <w:rStyle w:val="a9"/>
+                <w:rFonts w:eastAsia="Times New Roman" w:cs="Times New Roman"/>
+                <w:b/>
+                <w:bCs/>
+                <w:caps/>
+                <w:noProof/>
+              </w:rPr>
+              <w:t>Лабораторная работа №6 Построение диаграммы последовательности</w:t>
+            </w:r>
+            <w:r>
+              <w:rPr>
+                <w:noProof/>
+                <w:webHidden/>
+              </w:rPr>
+              <w:tab/>
+            </w:r>
+            <w:r>
+              <w:rPr>
+                <w:noProof/>
+                <w:webHidden/>
+              </w:rPr>
+              <w:fldChar w:fldCharType="begin"/>
+            </w:r>
+            <w:r>
+              <w:rPr>
+                <w:noProof/>
+                <w:webHidden/>
+              </w:rPr>
+              <w:instrText xml:space="preserve"> PAGEREF _Toc212811584 \h </w:instrText>
+            </w:r>
+            <w:r>
+              <w:rPr>
+                <w:noProof/>
+                <w:webHidden/>
+              </w:rPr>
+            </w:r>
+            <w:r>
+              <w:rPr>
+                <w:noProof/>
+                <w:webHidden/>
+              </w:rPr>
+              <w:fldChar w:fldCharType="separate"/>
+            </w:r>
+            <w:r>
+              <w:rPr>
+                <w:noProof/>
+                <w:webHidden/>
+              </w:rPr>
+              <w:t>15</w:t>
+            </w:r>
+            <w:r>
+              <w:rPr>
+                <w:noProof/>
+                <w:webHidden/>
+              </w:rPr>
+              <w:fldChar w:fldCharType="end"/>
+            </w:r>
+          </w:hyperlink>
+        </w:p>
+        <w:p>
           <w:r>
             <w:rPr>
               <w:b/>
@@ -494,7 +549,7 @@
           <w:lang w:bidi="ar-SA"/>
         </w:rPr>
       </w:pPr>
-      <w:bookmarkStart w:id="2" w:name="_Toc212631254"/>
+      <w:bookmarkStart w:id="2" w:name="_Toc212811579"/>
       <w:r>
         <w:rPr>
           <w:rFonts w:eastAsia="Times New Roman" w:cs="Times New Roman"/>
@@ -518,8 +573,8 @@
         <w:br/>
         <w:t>Анализ проблемы. Постановка задачи</w:t>
       </w:r>
+      <w:bookmarkEnd w:id="2"/>
       <w:bookmarkEnd w:id="0"/>
-      <w:bookmarkEnd w:id="2"/>
     </w:p>
     <w:p>
       <w:pPr>
@@ -906,33 +961,89 @@
         <w:rPr>
           <w:lang w:eastAsia="en-US" w:bidi="ar-SA"/>
         </w:rPr>
-        <w:t>О (опрашивающий): Здравствуйте, Анатолий Григорьевич Штуцман, я – Моисеев Евгений Васильевич, представитель компании-исполнителя вашего запроса на реализацию информационной системы для вашего бизнеса. Проще говоря, я буду разрабатывать приложение для вашей компании, поэтому это интервью необходимо для выявления полных требований. Ваша компания занимается техническим обслуживанием станков, что это значит, кто ваши клиенты, каким образом они к вам обращаются?</w:t>
-      </w:r>
-    </w:p>
-    <w:p>
-      <w:pPr>
-        <w:rPr>
-          <w:lang w:eastAsia="en-US" w:bidi="ar-SA"/>
-        </w:rPr>
-      </w:pPr>
-      <w:r>
-        <w:rPr>
-          <w:lang w:eastAsia="en-US" w:bidi="ar-SA"/>
-        </w:rPr>
-        <w:t>Д (директор): Здравствуйте, Евгений, обслуживание станков заключается в том, что какое-то предприятие обращается к нам, чтоб мы осмотрели или отремонтировали сломанный станок, мы отправляем мастера, чтоб он оценил работу, мастер указывает примерный ценник и время, согласуем контракт и потом он ремонтирует станок. Обращаются к нам сперва по телефону, а потом контракт подписывается лично в кабинете.</w:t>
-      </w:r>
-    </w:p>
-    <w:p>
-      <w:pPr>
-        <w:rPr>
-          <w:lang w:eastAsia="en-US" w:bidi="ar-SA"/>
-        </w:rPr>
-      </w:pPr>
-      <w:r>
-        <w:rPr>
-          <w:lang w:eastAsia="en-US" w:bidi="ar-SA"/>
-        </w:rPr>
-        <w:t>О: Зачем вам информационная система, и что вы от неё ожидаете?</w:t>
+        <w:t>О (опрашивающий)</w:t>
+      </w:r>
+      <w:proofErr w:type="gramStart"/>
+      <w:r>
+        <w:rPr>
+          <w:lang w:eastAsia="en-US" w:bidi="ar-SA"/>
+        </w:rPr>
+        <w:t>: Здравствуйте</w:t>
+      </w:r>
+      <w:proofErr w:type="gramEnd"/>
+      <w:r>
+        <w:rPr>
+          <w:lang w:eastAsia="en-US" w:bidi="ar-SA"/>
+        </w:rPr>
+        <w:t xml:space="preserve">, Анатолий Григорьевич </w:t>
+      </w:r>
+      <w:proofErr w:type="spellStart"/>
+      <w:r>
+        <w:rPr>
+          <w:lang w:eastAsia="en-US" w:bidi="ar-SA"/>
+        </w:rPr>
+        <w:t>Штуцман</w:t>
+      </w:r>
+      <w:proofErr w:type="spellEnd"/>
+      <w:r>
+        <w:rPr>
+          <w:lang w:eastAsia="en-US" w:bidi="ar-SA"/>
+        </w:rPr>
+        <w:t>, я – Моисеев Евгений Васильевич, представитель компании-исполнителя вашего запроса на реализацию информационной системы для вашего бизнеса. Проще говоря, я буду разрабатывать приложение для вашей компании, поэтому это интервью необходимо для выявления полных требований. Ваша компания занимается техническим обслуживанием станков, что это значит, кто ваши клиенты, каким образом они к вам обращаются?</w:t>
+      </w:r>
+    </w:p>
+    <w:p>
+      <w:pPr>
+        <w:rPr>
+          <w:lang w:eastAsia="en-US" w:bidi="ar-SA"/>
+        </w:rPr>
+      </w:pPr>
+      <w:r>
+        <w:rPr>
+          <w:lang w:eastAsia="en-US" w:bidi="ar-SA"/>
+        </w:rPr>
+        <w:t>Д (директор)</w:t>
+      </w:r>
+      <w:proofErr w:type="gramStart"/>
+      <w:r>
+        <w:rPr>
+          <w:lang w:eastAsia="en-US" w:bidi="ar-SA"/>
+        </w:rPr>
+        <w:t>: Здравствуйте</w:t>
+      </w:r>
+      <w:proofErr w:type="gramEnd"/>
+      <w:r>
+        <w:rPr>
+          <w:lang w:eastAsia="en-US" w:bidi="ar-SA"/>
+        </w:rPr>
+        <w:t>, Евгений, обслуживание станков заключается в том, что какое-то предприятие обращается к нам, чтоб мы осмотрели или отремонтировали сломанный станок, мы отправляем мастера, чтоб он оценил работу, мастер указывает примерный ценник и время, согласуем контракт и потом он ремонтирует станок. Обращаются к нам сперва по телефону, а потом контракт подписывается лично в кабинете.</w:t>
+      </w:r>
+    </w:p>
+    <w:p>
+      <w:pPr>
+        <w:rPr>
+          <w:lang w:eastAsia="en-US" w:bidi="ar-SA"/>
+        </w:rPr>
+      </w:pPr>
+      <w:r>
+        <w:rPr>
+          <w:lang w:eastAsia="en-US" w:bidi="ar-SA"/>
+        </w:rPr>
+        <w:t>О</w:t>
+      </w:r>
+      <w:proofErr w:type="gramStart"/>
+      <w:r>
+        <w:rPr>
+          <w:lang w:eastAsia="en-US" w:bidi="ar-SA"/>
+        </w:rPr>
+        <w:t>: Зачем</w:t>
+      </w:r>
+      <w:proofErr w:type="gramEnd"/>
+      <w:r>
+        <w:rPr>
+          <w:lang w:eastAsia="en-US" w:bidi="ar-SA"/>
+        </w:rPr>
+        <w:t xml:space="preserve"> вам информационная система, и что вы от неё ожидаете?</w:t>
       </w:r>
     </w:p>
     <w:p>
@@ -1136,7 +1247,21 @@
         <w:rPr>
           <w:lang w:eastAsia="en-US" w:bidi="ar-SA"/>
         </w:rPr>
-        <w:t>СБ (старший бухгалтер): Да, я уже давно обращался к директору, потому что постоянно происходят какие-то неожиданности, недоучёты, неучёты. То в заказе зафиксируют одну сумму, а бухгалтер по ошибке посмотрит не в тот заказ и в смете где-нибудь посчитает дважды. Было, что мастер скажет одну сумму и вид работ и время, мы составили контракт с фирмой заказчиком А – он отказался. Потом мастер начал работать над другим заказом фирмой заказчика Б, а фирма А передумала и всё-таки подпишет контракт. А мастер по итогу уже не успевает вовремя. В общем нужно согласовать заказы, бухгалтеров и работы мастеров.</w:t>
+        <w:t xml:space="preserve">СБ (старший бухгалтер): Да, я уже давно обращался к директору, потому что постоянно происходят какие-то неожиданности, недоучёты, </w:t>
+      </w:r>
+      <w:proofErr w:type="spellStart"/>
+      <w:r>
+        <w:rPr>
+          <w:lang w:eastAsia="en-US" w:bidi="ar-SA"/>
+        </w:rPr>
+        <w:t>неучёты</w:t>
+      </w:r>
+      <w:proofErr w:type="spellEnd"/>
+      <w:r>
+        <w:rPr>
+          <w:lang w:eastAsia="en-US" w:bidi="ar-SA"/>
+        </w:rPr>
+        <w:t>. То в заказе зафиксируют одну сумму, а бухгалтер по ошибке посмотрит не в тот заказ и в смете где-нибудь посчитает дважды. Было, что мастер скажет одну сумму и вид работ и время, мы составили контракт с фирмой заказчиком А – он отказался. Потом мастер начал работать над другим заказом фирмой заказчика Б, а фирма А передумала и всё-таки подпишет контракт. А мастер по итогу уже не успевает вовремя. В общем нужно согласовать заказы, бухгалтеров и работы мастеров.</w:t>
       </w:r>
     </w:p>
     <w:p>
@@ -2231,7 +2356,7 @@
           <w:lang w:bidi="ar-SA"/>
         </w:rPr>
       </w:pPr>
-      <w:bookmarkStart w:id="3" w:name="_Toc212631255"/>
+      <w:bookmarkStart w:id="3" w:name="_Toc212811580"/>
       <w:r>
         <w:rPr>
           <w:rFonts w:eastAsia="Times New Roman" w:cs="Times New Roman"/>
@@ -2761,7 +2886,7 @@
           <w:lang w:bidi="ar-SA"/>
         </w:rPr>
       </w:pPr>
-      <w:bookmarkStart w:id="4" w:name="_Toc212631256"/>
+      <w:bookmarkStart w:id="4" w:name="_Toc212811581"/>
       <w:r>
         <w:rPr>
           <w:rFonts w:eastAsia="Times New Roman" w:cs="Times New Roman"/>
@@ -3548,7 +3673,7 @@
       </w:pPr>
       <w:bookmarkStart w:id="5" w:name="_Toc148908491"/>
       <w:bookmarkStart w:id="6" w:name="_Toc209149623"/>
-      <w:bookmarkStart w:id="7" w:name="_Toc212631257"/>
+      <w:bookmarkStart w:id="7" w:name="_Toc212811582"/>
       <w:r>
         <w:rPr>
           <w:rFonts w:eastAsia="Times New Roman" w:cs="Times New Roman"/>
@@ -3771,7 +3896,7 @@
           <w:lang w:bidi="ar-SA"/>
         </w:rPr>
       </w:pPr>
-      <w:bookmarkStart w:id="8" w:name="_Toc212631258"/>
+      <w:bookmarkStart w:id="8" w:name="_Toc212811583"/>
       <w:r>
         <w:rPr>
           <w:rFonts w:eastAsia="Times New Roman" w:cs="Times New Roman"/>
@@ -3865,6 +3990,154 @@
                     <a:xfrm>
                       <a:off x="0" y="0"/>
                       <a:ext cx="5934075" cy="6219825"/>
+                    </a:xfrm>
+                    <a:prstGeom prst="rect">
+                      <a:avLst/>
+                    </a:prstGeom>
+                    <a:noFill/>
+                    <a:ln>
+                      <a:noFill/>
+                    </a:ln>
+                  </pic:spPr>
+                </pic:pic>
+              </a:graphicData>
+            </a:graphic>
+          </wp:inline>
+        </w:drawing>
+      </w:r>
+    </w:p>
+    <w:p>
+      <w:pPr>
+        <w:widowControl/>
+        <w:autoSpaceDE/>
+        <w:autoSpaceDN/>
+        <w:spacing w:after="160" w:line="259" w:lineRule="auto"/>
+        <w:ind w:firstLine="0"/>
+        <w:jc w:val="left"/>
+        <w:rPr>
+          <w:rFonts w:eastAsia="Times New Roman"/>
+          <w:lang w:bidi="ar-SA"/>
+        </w:rPr>
+      </w:pPr>
+      <w:r>
+        <w:rPr>
+          <w:rFonts w:eastAsia="Times New Roman"/>
+          <w:lang w:bidi="ar-SA"/>
+        </w:rPr>
+        <w:br w:type="page"/>
+      </w:r>
+    </w:p>
+    <w:p>
+      <w:pPr>
+        <w:keepNext/>
+        <w:keepLines/>
+        <w:spacing w:before="480" w:after="240"/>
+        <w:ind w:firstLine="0"/>
+        <w:jc w:val="center"/>
+        <w:outlineLvl w:val="0"/>
+        <w:rPr>
+          <w:rFonts w:eastAsia="Times New Roman" w:cs="Times New Roman"/>
+          <w:b/>
+          <w:bCs/>
+          <w:caps/>
+          <w:szCs w:val="28"/>
+          <w:lang w:bidi="ar-SA"/>
+        </w:rPr>
+      </w:pPr>
+      <w:bookmarkStart w:id="9" w:name="_Toc212811584"/>
+      <w:r>
+        <w:rPr>
+          <w:rFonts w:eastAsia="Times New Roman" w:cs="Times New Roman"/>
+          <w:b/>
+          <w:bCs/>
+          <w:caps/>
+          <w:szCs w:val="28"/>
+          <w:lang w:bidi="ar-SA"/>
+        </w:rPr>
+        <w:lastRenderedPageBreak/>
+        <w:t>Лабораторная работа №</w:t>
+      </w:r>
+      <w:r>
+        <w:rPr>
+          <w:rFonts w:eastAsia="Times New Roman" w:cs="Times New Roman"/>
+          <w:b/>
+          <w:bCs/>
+          <w:caps/>
+          <w:szCs w:val="28"/>
+          <w:lang w:bidi="ar-SA"/>
+        </w:rPr>
+        <w:t>6</w:t>
+      </w:r>
+      <w:r>
+        <w:rPr>
+          <w:rFonts w:eastAsia="Times New Roman" w:cs="Times New Roman"/>
+          <w:b/>
+          <w:bCs/>
+          <w:caps/>
+          <w:szCs w:val="28"/>
+          <w:lang w:bidi="ar-SA"/>
+        </w:rPr>
+        <w:br/>
+      </w:r>
+      <w:r>
+        <w:rPr>
+          <w:rFonts w:eastAsia="Times New Roman" w:cs="Times New Roman"/>
+          <w:b/>
+          <w:bCs/>
+          <w:caps/>
+          <w:szCs w:val="28"/>
+        </w:rPr>
+        <w:t>Построение диаграммы последовательности</w:t>
+      </w:r>
+      <w:bookmarkEnd w:id="9"/>
+    </w:p>
+    <w:p>
+      <w:pPr>
+        <w:ind w:left="-1701" w:right="-850" w:firstLine="0"/>
+        <w:jc w:val="center"/>
+        <w:rPr>
+          <w:rFonts w:eastAsia="Times New Roman"/>
+          <w:lang w:bidi="ar-SA"/>
+        </w:rPr>
+      </w:pPr>
+      <w:r>
+        <w:rPr>
+          <w:noProof/>
+        </w:rPr>
+        <w:drawing>
+          <wp:inline distT="0" distB="0" distL="0" distR="0" wp14:anchorId="247BFD46" wp14:editId="5C001A33">
+            <wp:extent cx="7151427" cy="7190415"/>
+            <wp:effectExtent l="0" t="0" r="0" b="0"/>
+            <wp:docPr id="1" name="Рисунок 1"/>
+            <wp:cNvGraphicFramePr>
+              <a:graphicFrameLocks xmlns:a="http://schemas.openxmlformats.org/drawingml/2006/main" noChangeAspect="1"/>
+            </wp:cNvGraphicFramePr>
+            <a:graphic xmlns:a="http://schemas.openxmlformats.org/drawingml/2006/main">
+              <a:graphicData uri="http://schemas.openxmlformats.org/drawingml/2006/picture">
+                <pic:pic xmlns:pic="http://schemas.openxmlformats.org/drawingml/2006/picture">
+                  <pic:nvPicPr>
+                    <pic:cNvPr id="0" name="Picture 1"/>
+                    <pic:cNvPicPr>
+                      <a:picLocks noChangeAspect="1" noChangeArrowheads="1"/>
+                    </pic:cNvPicPr>
+                  </pic:nvPicPr>
+                  <pic:blipFill>
+                    <a:blip r:embed="rId11">
+                      <a:extLst>
+                        <a:ext uri="{28A0092B-C50C-407E-A947-70E740481C1C}">
+                          <a14:useLocalDpi xmlns:a14="http://schemas.microsoft.com/office/drawing/2010/main" val="0"/>
+                        </a:ext>
+                      </a:extLst>
+                    </a:blip>
+                    <a:srcRect/>
+                    <a:stretch>
+                      <a:fillRect/>
+                    </a:stretch>
+                  </pic:blipFill>
+                  <pic:spPr bwMode="auto">
+                    <a:xfrm>
+                      <a:off x="0" y="0"/>
+                      <a:ext cx="7172233" cy="7211335"/>
                     </a:xfrm>
                     <a:prstGeom prst="rect">
                       <a:avLst/>

--- a/!Все Лабы ТРПО Моисеев.docx
+++ b/!Все Лабы ТРПО Моисеев.docx
@@ -573,8 +573,8 @@
         <w:br/>
         <w:t>Анализ проблемы. Постановка задачи</w:t>
       </w:r>
+      <w:bookmarkEnd w:id="0"/>
       <w:bookmarkEnd w:id="2"/>
-      <w:bookmarkEnd w:id="0"/>
     </w:p>
     <w:p>
       <w:pPr>
@@ -4105,10 +4105,10 @@
           <w:noProof/>
         </w:rPr>
         <w:drawing>
-          <wp:inline distT="0" distB="0" distL="0" distR="0" wp14:anchorId="247BFD46" wp14:editId="5C001A33">
-            <wp:extent cx="7151427" cy="7190415"/>
-            <wp:effectExtent l="0" t="0" r="0" b="0"/>
-            <wp:docPr id="1" name="Рисунок 1"/>
+          <wp:inline distT="0" distB="0" distL="0" distR="0" wp14:anchorId="21B408FA" wp14:editId="6E9F8DAD">
+            <wp:extent cx="7331403" cy="7373722"/>
+            <wp:effectExtent l="0" t="0" r="3175" b="0"/>
+            <wp:docPr id="2" name="Рисунок 2"/>
             <wp:cNvGraphicFramePr>
               <a:graphicFrameLocks xmlns:a="http://schemas.openxmlformats.org/drawingml/2006/main" noChangeAspect="1"/>
             </wp:cNvGraphicFramePr>
@@ -4137,7 +4137,7 @@
                   <pic:spPr bwMode="auto">
                     <a:xfrm>
                       <a:off x="0" y="0"/>
-                      <a:ext cx="7172233" cy="7211335"/>
+                      <a:ext cx="7345792" cy="7388194"/>
                     </a:xfrm>
                     <a:prstGeom prst="rect">
                       <a:avLst/>

--- a/!Все Лабы ТРПО Моисеев.docx
+++ b/!Все Лабы ТРПО Моисеев.docx
@@ -60,7 +60,7 @@
           <w:r>
             <w:fldChar w:fldCharType="separate"/>
           </w:r>
-          <w:hyperlink w:anchor="_Toc212811579" w:history="1">
+          <w:hyperlink w:anchor="_Toc213421491" w:history="1">
             <w:r>
               <w:rPr>
                 <w:rStyle w:val="a9"/>
@@ -91,7 +91,7 @@
                 <w:noProof/>
                 <w:webHidden/>
               </w:rPr>
-              <w:instrText xml:space="preserve"> PAGEREF _Toc212811579 \h </w:instrText>
+              <w:instrText xml:space="preserve"> PAGEREF _Toc213421491 \h </w:instrText>
             </w:r>
             <w:r>
               <w:rPr>
@@ -137,7 +137,7 @@
               <w14:ligatures w14:val="none"/>
             </w:rPr>
           </w:pPr>
-          <w:hyperlink w:anchor="_Toc212811580" w:history="1">
+          <w:hyperlink w:anchor="_Toc213421492" w:history="1">
             <w:r>
               <w:rPr>
                 <w:rStyle w:val="a9"/>
@@ -168,7 +168,7 @@
                 <w:noProof/>
                 <w:webHidden/>
               </w:rPr>
-              <w:instrText xml:space="preserve"> PAGEREF _Toc212811580 \h </w:instrText>
+              <w:instrText xml:space="preserve"> PAGEREF _Toc213421492 \h </w:instrText>
             </w:r>
             <w:r>
               <w:rPr>
@@ -214,7 +214,7 @@
               <w14:ligatures w14:val="none"/>
             </w:rPr>
           </w:pPr>
-          <w:hyperlink w:anchor="_Toc212811581" w:history="1">
+          <w:hyperlink w:anchor="_Toc213421493" w:history="1">
             <w:r>
               <w:rPr>
                 <w:rStyle w:val="a9"/>
@@ -245,7 +245,7 @@
                 <w:noProof/>
                 <w:webHidden/>
               </w:rPr>
-              <w:instrText xml:space="preserve"> PAGEREF _Toc212811581 \h </w:instrText>
+              <w:instrText xml:space="preserve"> PAGEREF _Toc213421493 \h </w:instrText>
             </w:r>
             <w:r>
               <w:rPr>
@@ -291,7 +291,7 @@
               <w14:ligatures w14:val="none"/>
             </w:rPr>
           </w:pPr>
-          <w:hyperlink w:anchor="_Toc212811582" w:history="1">
+          <w:hyperlink w:anchor="_Toc213421494" w:history="1">
             <w:r>
               <w:rPr>
                 <w:rStyle w:val="a9"/>
@@ -322,7 +322,7 @@
                 <w:noProof/>
                 <w:webHidden/>
               </w:rPr>
-              <w:instrText xml:space="preserve"> PAGEREF _Toc212811582 \h </w:instrText>
+              <w:instrText xml:space="preserve"> PAGEREF _Toc213421494 \h </w:instrText>
             </w:r>
             <w:r>
               <w:rPr>
@@ -368,7 +368,7 @@
               <w14:ligatures w14:val="none"/>
             </w:rPr>
           </w:pPr>
-          <w:hyperlink w:anchor="_Toc212811583" w:history="1">
+          <w:hyperlink w:anchor="_Toc213421495" w:history="1">
             <w:r>
               <w:rPr>
                 <w:rStyle w:val="a9"/>
@@ -399,7 +399,7 @@
                 <w:noProof/>
                 <w:webHidden/>
               </w:rPr>
-              <w:instrText xml:space="preserve"> PAGEREF _Toc212811583 \h </w:instrText>
+              <w:instrText xml:space="preserve"> PAGEREF _Toc213421495 \h </w:instrText>
             </w:r>
             <w:r>
               <w:rPr>
@@ -445,7 +445,7 @@
               <w14:ligatures w14:val="none"/>
             </w:rPr>
           </w:pPr>
-          <w:hyperlink w:anchor="_Toc212811584" w:history="1">
+          <w:hyperlink w:anchor="_Toc213421496" w:history="1">
             <w:r>
               <w:rPr>
                 <w:rStyle w:val="a9"/>
@@ -476,7 +476,7 @@
                 <w:noProof/>
                 <w:webHidden/>
               </w:rPr>
-              <w:instrText xml:space="preserve"> PAGEREF _Toc212811584 \h </w:instrText>
+              <w:instrText xml:space="preserve"> PAGEREF _Toc213421496 \h </w:instrText>
             </w:r>
             <w:r>
               <w:rPr>
@@ -508,6 +508,83 @@
           </w:hyperlink>
         </w:p>
         <w:p>
+          <w:pPr>
+            <w:pStyle w:val="11"/>
+            <w:tabs>
+              <w:tab w:val="right" w:leader="dot" w:pos="9345"/>
+            </w:tabs>
+            <w:rPr>
+              <w:rFonts w:asciiTheme="minorHAnsi" w:hAnsiTheme="minorHAnsi"/>
+              <w:noProof/>
+              <w:kern w:val="0"/>
+              <w:sz w:val="22"/>
+              <w:lang w:bidi="ar-SA"/>
+              <w14:ligatures w14:val="none"/>
+            </w:rPr>
+          </w:pPr>
+          <w:hyperlink w:anchor="_Toc213421497" w:history="1">
+            <w:r>
+              <w:rPr>
+                <w:rStyle w:val="a9"/>
+                <w:rFonts w:eastAsia="Times New Roman" w:cs="Times New Roman"/>
+                <w:b/>
+                <w:bCs/>
+                <w:caps/>
+                <w:noProof/>
+              </w:rPr>
+              <w:t>Лабораторная работа №7 Построение диаграммы активности</w:t>
+            </w:r>
+            <w:r>
+              <w:rPr>
+                <w:noProof/>
+                <w:webHidden/>
+              </w:rPr>
+              <w:tab/>
+            </w:r>
+            <w:r>
+              <w:rPr>
+                <w:noProof/>
+                <w:webHidden/>
+              </w:rPr>
+              <w:fldChar w:fldCharType="begin"/>
+            </w:r>
+            <w:r>
+              <w:rPr>
+                <w:noProof/>
+                <w:webHidden/>
+              </w:rPr>
+              <w:instrText xml:space="preserve"> PAGEREF _Toc213421497 \h </w:instrText>
+            </w:r>
+            <w:r>
+              <w:rPr>
+                <w:noProof/>
+                <w:webHidden/>
+              </w:rPr>
+            </w:r>
+            <w:r>
+              <w:rPr>
+                <w:noProof/>
+                <w:webHidden/>
+              </w:rPr>
+              <w:fldChar w:fldCharType="separate"/>
+            </w:r>
+            <w:r>
+              <w:rPr>
+                <w:noProof/>
+                <w:webHidden/>
+              </w:rPr>
+              <w:t>16</w:t>
+            </w:r>
+            <w:r>
+              <w:rPr>
+                <w:noProof/>
+                <w:webHidden/>
+              </w:rPr>
+              <w:fldChar w:fldCharType="end"/>
+            </w:r>
+          </w:hyperlink>
+        </w:p>
+        <w:p>
           <w:r>
             <w:rPr>
               <w:b/>
@@ -549,7 +626,7 @@
           <w:lang w:bidi="ar-SA"/>
         </w:rPr>
       </w:pPr>
-      <w:bookmarkStart w:id="2" w:name="_Toc212811579"/>
+      <w:bookmarkStart w:id="2" w:name="_Toc213421491"/>
       <w:r>
         <w:rPr>
           <w:rFonts w:eastAsia="Times New Roman" w:cs="Times New Roman"/>
@@ -1002,48 +1079,20 @@
         <w:rPr>
           <w:lang w:eastAsia="en-US" w:bidi="ar-SA"/>
         </w:rPr>
-        <w:t>Д (директор)</w:t>
-      </w:r>
-      <w:proofErr w:type="gramStart"/>
-      <w:r>
-        <w:rPr>
-          <w:lang w:eastAsia="en-US" w:bidi="ar-SA"/>
-        </w:rPr>
-        <w:t>: Здравствуйте</w:t>
-      </w:r>
-      <w:proofErr w:type="gramEnd"/>
-      <w:r>
-        <w:rPr>
-          <w:lang w:eastAsia="en-US" w:bidi="ar-SA"/>
-        </w:rPr>
-        <w:t>, Евгений, обслуживание станков заключается в том, что какое-то предприятие обращается к нам, чтоб мы осмотрели или отремонтировали сломанный станок, мы отправляем мастера, чтоб он оценил работу, мастер указывает примерный ценник и время, согласуем контракт и потом он ремонтирует станок. Обращаются к нам сперва по телефону, а потом контракт подписывается лично в кабинете.</w:t>
-      </w:r>
-    </w:p>
-    <w:p>
-      <w:pPr>
-        <w:rPr>
-          <w:lang w:eastAsia="en-US" w:bidi="ar-SA"/>
-        </w:rPr>
-      </w:pPr>
-      <w:r>
-        <w:rPr>
-          <w:lang w:eastAsia="en-US" w:bidi="ar-SA"/>
-        </w:rPr>
-        <w:t>О</w:t>
-      </w:r>
-      <w:proofErr w:type="gramStart"/>
-      <w:r>
-        <w:rPr>
-          <w:lang w:eastAsia="en-US" w:bidi="ar-SA"/>
-        </w:rPr>
-        <w:t>: Зачем</w:t>
-      </w:r>
-      <w:proofErr w:type="gramEnd"/>
-      <w:r>
-        <w:rPr>
-          <w:lang w:eastAsia="en-US" w:bidi="ar-SA"/>
-        </w:rPr>
-        <w:t xml:space="preserve"> вам информационная система, и что вы от неё ожидаете?</w:t>
+        <w:t>Д (директор): Здравствуйте, Евгений, обслуживание станков заключается в том, что какое-то предприятие обращается к нам, чтоб мы осмотрели или отремонтировали сломанный станок, мы отправляем мастера, чтоб он оценил работу, мастер указывает примерный ценник и время, согласуем контракт и потом он ремонтирует станок. Обращаются к нам сперва по телефону, а потом контракт подписывается лично в кабинете.</w:t>
+      </w:r>
+    </w:p>
+    <w:p>
+      <w:pPr>
+        <w:rPr>
+          <w:lang w:eastAsia="en-US" w:bidi="ar-SA"/>
+        </w:rPr>
+      </w:pPr>
+      <w:r>
+        <w:rPr>
+          <w:lang w:eastAsia="en-US" w:bidi="ar-SA"/>
+        </w:rPr>
+        <w:t>О: Зачем вам информационная система, и что вы от неё ожидаете?</w:t>
       </w:r>
     </w:p>
     <w:p>
@@ -2356,7 +2405,7 @@
           <w:lang w:bidi="ar-SA"/>
         </w:rPr>
       </w:pPr>
-      <w:bookmarkStart w:id="3" w:name="_Toc212811580"/>
+      <w:bookmarkStart w:id="3" w:name="_Toc213421492"/>
       <w:r>
         <w:rPr>
           <w:rFonts w:eastAsia="Times New Roman" w:cs="Times New Roman"/>
@@ -2886,7 +2935,7 @@
           <w:lang w:bidi="ar-SA"/>
         </w:rPr>
       </w:pPr>
-      <w:bookmarkStart w:id="4" w:name="_Toc212811581"/>
+      <w:bookmarkStart w:id="4" w:name="_Toc213421493"/>
       <w:r>
         <w:rPr>
           <w:rFonts w:eastAsia="Times New Roman" w:cs="Times New Roman"/>
@@ -3673,7 +3722,7 @@
       </w:pPr>
       <w:bookmarkStart w:id="5" w:name="_Toc148908491"/>
       <w:bookmarkStart w:id="6" w:name="_Toc209149623"/>
-      <w:bookmarkStart w:id="7" w:name="_Toc212811582"/>
+      <w:bookmarkStart w:id="7" w:name="_Toc213421494"/>
       <w:r>
         <w:rPr>
           <w:rFonts w:eastAsia="Times New Roman" w:cs="Times New Roman"/>
@@ -3896,7 +3945,7 @@
           <w:lang w:bidi="ar-SA"/>
         </w:rPr>
       </w:pPr>
-      <w:bookmarkStart w:id="8" w:name="_Toc212811583"/>
+      <w:bookmarkStart w:id="8" w:name="_Toc213421495"/>
       <w:r>
         <w:rPr>
           <w:rFonts w:eastAsia="Times New Roman" w:cs="Times New Roman"/>
@@ -4044,7 +4093,7 @@
           <w:lang w:bidi="ar-SA"/>
         </w:rPr>
       </w:pPr>
-      <w:bookmarkStart w:id="9" w:name="_Toc212811584"/>
+      <w:bookmarkStart w:id="9" w:name="_Toc213421496"/>
       <w:r>
         <w:rPr>
           <w:rFonts w:eastAsia="Times New Roman" w:cs="Times New Roman"/>
@@ -4138,6 +4187,149 @@
                     <a:xfrm>
                       <a:off x="0" y="0"/>
                       <a:ext cx="7345792" cy="7388194"/>
+                    </a:xfrm>
+                    <a:prstGeom prst="rect">
+                      <a:avLst/>
+                    </a:prstGeom>
+                    <a:noFill/>
+                    <a:ln>
+                      <a:noFill/>
+                    </a:ln>
+                  </pic:spPr>
+                </pic:pic>
+              </a:graphicData>
+            </a:graphic>
+          </wp:inline>
+        </w:drawing>
+      </w:r>
+    </w:p>
+    <w:p>
+      <w:pPr>
+        <w:widowControl/>
+        <w:autoSpaceDE/>
+        <w:autoSpaceDN/>
+        <w:spacing w:after="160" w:line="259" w:lineRule="auto"/>
+        <w:ind w:firstLine="0"/>
+        <w:jc w:val="left"/>
+        <w:rPr>
+          <w:rFonts w:eastAsia="Times New Roman"/>
+          <w:lang w:bidi="ar-SA"/>
+        </w:rPr>
+      </w:pPr>
+      <w:r>
+        <w:rPr>
+          <w:rFonts w:eastAsia="Times New Roman"/>
+          <w:lang w:bidi="ar-SA"/>
+        </w:rPr>
+        <w:br w:type="page"/>
+      </w:r>
+    </w:p>
+    <w:p>
+      <w:pPr>
+        <w:keepNext/>
+        <w:keepLines/>
+        <w:spacing w:before="480" w:after="240"/>
+        <w:ind w:firstLine="0"/>
+        <w:jc w:val="center"/>
+        <w:outlineLvl w:val="0"/>
+        <w:rPr>
+          <w:rFonts w:eastAsia="Times New Roman" w:cs="Times New Roman"/>
+          <w:b/>
+          <w:bCs/>
+          <w:caps/>
+          <w:szCs w:val="28"/>
+          <w:lang w:bidi="ar-SA"/>
+        </w:rPr>
+      </w:pPr>
+      <w:bookmarkStart w:id="10" w:name="_Toc148908500"/>
+      <w:bookmarkStart w:id="11" w:name="_Toc210560958"/>
+      <w:bookmarkStart w:id="12" w:name="_Toc213421497"/>
+      <w:r>
+        <w:rPr>
+          <w:rFonts w:eastAsia="Times New Roman" w:cs="Times New Roman"/>
+          <w:b/>
+          <w:bCs/>
+          <w:caps/>
+          <w:szCs w:val="28"/>
+          <w:lang w:bidi="ar-SA"/>
+        </w:rPr>
+        <w:lastRenderedPageBreak/>
+        <w:t>Лабораторная работа №7</w:t>
+      </w:r>
+      <w:r>
+        <w:rPr>
+          <w:rFonts w:eastAsia="Times New Roman" w:cs="Times New Roman"/>
+          <w:b/>
+          <w:bCs/>
+          <w:caps/>
+          <w:szCs w:val="28"/>
+          <w:lang w:bidi="ar-SA"/>
+        </w:rPr>
+        <w:br/>
+        <w:t>Построение диаграммы активности</w:t>
+      </w:r>
+      <w:bookmarkEnd w:id="10"/>
+      <w:bookmarkEnd w:id="11"/>
+      <w:bookmarkEnd w:id="12"/>
+      <w:r>
+        <w:rPr>
+          <w:rFonts w:eastAsia="Times New Roman" w:cs="Times New Roman"/>
+          <w:b/>
+          <w:bCs/>
+          <w:caps/>
+          <w:szCs w:val="28"/>
+          <w:lang w:bidi="ar-SA"/>
+        </w:rPr>
+        <w:t xml:space="preserve"> </w:t>
+      </w:r>
+    </w:p>
+    <w:p>
+      <w:pPr>
+        <w:ind w:left="-1701" w:right="-850" w:firstLine="0"/>
+        <w:jc w:val="center"/>
+        <w:rPr>
+          <w:rFonts w:eastAsia="Times New Roman"/>
+          <w:lang w:bidi="ar-SA"/>
+        </w:rPr>
+      </w:pPr>
+      <w:r>
+        <w:rPr>
+          <w:noProof/>
+        </w:rPr>
+        <w:drawing>
+          <wp:inline distT="0" distB="0" distL="0" distR="0" wp14:anchorId="0F758BB6" wp14:editId="2650C42F">
+            <wp:extent cx="6617431" cy="8534400"/>
+            <wp:effectExtent l="0" t="0" r="0" b="0"/>
+            <wp:docPr id="1" name="Рисунок 1"/>
+            <wp:cNvGraphicFramePr>
+              <a:graphicFrameLocks xmlns:a="http://schemas.openxmlformats.org/drawingml/2006/main" noChangeAspect="1"/>
+            </wp:cNvGraphicFramePr>
+            <a:graphic xmlns:a="http://schemas.openxmlformats.org/drawingml/2006/main">
+              <a:graphicData uri="http://schemas.openxmlformats.org/drawingml/2006/picture">
+                <pic:pic xmlns:pic="http://schemas.openxmlformats.org/drawingml/2006/picture">
+                  <pic:nvPicPr>
+                    <pic:cNvPr id="0" name="Picture 1"/>
+                    <pic:cNvPicPr>
+                      <a:picLocks noChangeAspect="1" noChangeArrowheads="1"/>
+                    </pic:cNvPicPr>
+                  </pic:nvPicPr>
+                  <pic:blipFill>
+                    <a:blip r:embed="rId12">
+                      <a:extLst>
+                        <a:ext uri="{28A0092B-C50C-407E-A947-70E740481C1C}">
+                          <a14:useLocalDpi xmlns:a14="http://schemas.microsoft.com/office/drawing/2010/main" val="0"/>
+                        </a:ext>
+                      </a:extLst>
+                    </a:blip>
+                    <a:srcRect/>
+                    <a:stretch>
+                      <a:fillRect/>
+                    </a:stretch>
+                  </pic:blipFill>
+                  <pic:spPr bwMode="auto">
+                    <a:xfrm>
+                      <a:off x="0" y="0"/>
+                      <a:ext cx="6625399" cy="8544676"/>
                     </a:xfrm>
                     <a:prstGeom prst="rect">
                       <a:avLst/>

--- a/!Все Лабы ТРПО Моисеев.docx
+++ b/!Все Лабы ТРПО Моисеев.docx
@@ -60,7 +60,7 @@
           <w:r>
             <w:fldChar w:fldCharType="separate"/>
           </w:r>
-          <w:hyperlink w:anchor="_Toc213421491" w:history="1">
+          <w:hyperlink w:anchor="_Toc213777770" w:history="1">
             <w:r>
               <w:rPr>
                 <w:rStyle w:val="a9"/>
@@ -91,7 +91,7 @@
                 <w:noProof/>
                 <w:webHidden/>
               </w:rPr>
-              <w:instrText xml:space="preserve"> PAGEREF _Toc213421491 \h </w:instrText>
+              <w:instrText xml:space="preserve"> PAGEREF _Toc213777770 \h </w:instrText>
             </w:r>
             <w:r>
               <w:rPr>
@@ -137,7 +137,7 @@
               <w14:ligatures w14:val="none"/>
             </w:rPr>
           </w:pPr>
-          <w:hyperlink w:anchor="_Toc213421492" w:history="1">
+          <w:hyperlink w:anchor="_Toc213777771" w:history="1">
             <w:r>
               <w:rPr>
                 <w:rStyle w:val="a9"/>
@@ -168,7 +168,7 @@
                 <w:noProof/>
                 <w:webHidden/>
               </w:rPr>
-              <w:instrText xml:space="preserve"> PAGEREF _Toc213421492 \h </w:instrText>
+              <w:instrText xml:space="preserve"> PAGEREF _Toc213777771 \h </w:instrText>
             </w:r>
             <w:r>
               <w:rPr>
@@ -214,7 +214,7 @@
               <w14:ligatures w14:val="none"/>
             </w:rPr>
           </w:pPr>
-          <w:hyperlink w:anchor="_Toc213421493" w:history="1">
+          <w:hyperlink w:anchor="_Toc213777772" w:history="1">
             <w:r>
               <w:rPr>
                 <w:rStyle w:val="a9"/>
@@ -245,7 +245,7 @@
                 <w:noProof/>
                 <w:webHidden/>
               </w:rPr>
-              <w:instrText xml:space="preserve"> PAGEREF _Toc213421493 \h </w:instrText>
+              <w:instrText xml:space="preserve"> PAGEREF _Toc213777772 \h </w:instrText>
             </w:r>
             <w:r>
               <w:rPr>
@@ -291,7 +291,7 @@
               <w14:ligatures w14:val="none"/>
             </w:rPr>
           </w:pPr>
-          <w:hyperlink w:anchor="_Toc213421494" w:history="1">
+          <w:hyperlink w:anchor="_Toc213777773" w:history="1">
             <w:r>
               <w:rPr>
                 <w:rStyle w:val="a9"/>
@@ -322,7 +322,7 @@
                 <w:noProof/>
                 <w:webHidden/>
               </w:rPr>
-              <w:instrText xml:space="preserve"> PAGEREF _Toc213421494 \h </w:instrText>
+              <w:instrText xml:space="preserve"> PAGEREF _Toc213777773 \h </w:instrText>
             </w:r>
             <w:r>
               <w:rPr>
@@ -368,7 +368,7 @@
               <w14:ligatures w14:val="none"/>
             </w:rPr>
           </w:pPr>
-          <w:hyperlink w:anchor="_Toc213421495" w:history="1">
+          <w:hyperlink w:anchor="_Toc213777774" w:history="1">
             <w:r>
               <w:rPr>
                 <w:rStyle w:val="a9"/>
@@ -399,7 +399,7 @@
                 <w:noProof/>
                 <w:webHidden/>
               </w:rPr>
-              <w:instrText xml:space="preserve"> PAGEREF _Toc213421495 \h </w:instrText>
+              <w:instrText xml:space="preserve"> PAGEREF _Toc213777774 \h </w:instrText>
             </w:r>
             <w:r>
               <w:rPr>
@@ -445,7 +445,7 @@
               <w14:ligatures w14:val="none"/>
             </w:rPr>
           </w:pPr>
-          <w:hyperlink w:anchor="_Toc213421496" w:history="1">
+          <w:hyperlink w:anchor="_Toc213777775" w:history="1">
             <w:r>
               <w:rPr>
                 <w:rStyle w:val="a9"/>
@@ -476,7 +476,7 @@
                 <w:noProof/>
                 <w:webHidden/>
               </w:rPr>
-              <w:instrText xml:space="preserve"> PAGEREF _Toc213421496 \h </w:instrText>
+              <w:instrText xml:space="preserve"> PAGEREF _Toc213777775 \h </w:instrText>
             </w:r>
             <w:r>
               <w:rPr>
@@ -522,7 +522,7 @@
               <w14:ligatures w14:val="none"/>
             </w:rPr>
           </w:pPr>
-          <w:hyperlink w:anchor="_Toc213421497" w:history="1">
+          <w:hyperlink w:anchor="_Toc213777776" w:history="1">
             <w:r>
               <w:rPr>
                 <w:rStyle w:val="a9"/>
@@ -553,7 +553,7 @@
                 <w:noProof/>
                 <w:webHidden/>
               </w:rPr>
-              <w:instrText xml:space="preserve"> PAGEREF _Toc213421497 \h </w:instrText>
+              <w:instrText xml:space="preserve"> PAGEREF _Toc213777776 \h </w:instrText>
             </w:r>
             <w:r>
               <w:rPr>
@@ -574,6 +574,83 @@
                 <w:webHidden/>
               </w:rPr>
               <w:t>16</w:t>
+            </w:r>
+            <w:r>
+              <w:rPr>
+                <w:noProof/>
+                <w:webHidden/>
+              </w:rPr>
+              <w:fldChar w:fldCharType="end"/>
+            </w:r>
+          </w:hyperlink>
+        </w:p>
+        <w:p>
+          <w:pPr>
+            <w:pStyle w:val="11"/>
+            <w:tabs>
+              <w:tab w:val="right" w:leader="dot" w:pos="9345"/>
+            </w:tabs>
+            <w:rPr>
+              <w:rFonts w:asciiTheme="minorHAnsi" w:hAnsiTheme="minorHAnsi"/>
+              <w:noProof/>
+              <w:kern w:val="0"/>
+              <w:sz w:val="22"/>
+              <w:lang w:bidi="ar-SA"/>
+              <w14:ligatures w14:val="none"/>
+            </w:rPr>
+          </w:pPr>
+          <w:hyperlink w:anchor="_Toc213777777" w:history="1">
+            <w:r>
+              <w:rPr>
+                <w:rStyle w:val="a9"/>
+                <w:rFonts w:eastAsia="Times New Roman" w:cs="Times New Roman"/>
+                <w:b/>
+                <w:bCs/>
+                <w:caps/>
+                <w:noProof/>
+              </w:rPr>
+              <w:t>Лабораторная работа №8 Построение диаграммы состояний</w:t>
+            </w:r>
+            <w:r>
+              <w:rPr>
+                <w:noProof/>
+                <w:webHidden/>
+              </w:rPr>
+              <w:tab/>
+            </w:r>
+            <w:r>
+              <w:rPr>
+                <w:noProof/>
+                <w:webHidden/>
+              </w:rPr>
+              <w:fldChar w:fldCharType="begin"/>
+            </w:r>
+            <w:r>
+              <w:rPr>
+                <w:noProof/>
+                <w:webHidden/>
+              </w:rPr>
+              <w:instrText xml:space="preserve"> PAGEREF _Toc213777777 \h </w:instrText>
+            </w:r>
+            <w:r>
+              <w:rPr>
+                <w:noProof/>
+                <w:webHidden/>
+              </w:rPr>
+            </w:r>
+            <w:r>
+              <w:rPr>
+                <w:noProof/>
+                <w:webHidden/>
+              </w:rPr>
+              <w:fldChar w:fldCharType="separate"/>
+            </w:r>
+            <w:r>
+              <w:rPr>
+                <w:noProof/>
+                <w:webHidden/>
+              </w:rPr>
+              <w:t>17</w:t>
             </w:r>
             <w:r>
               <w:rPr>
@@ -626,7 +703,7 @@
           <w:lang w:bidi="ar-SA"/>
         </w:rPr>
       </w:pPr>
-      <w:bookmarkStart w:id="2" w:name="_Toc213421491"/>
+      <w:bookmarkStart w:id="2" w:name="_Toc213777770"/>
       <w:r>
         <w:rPr>
           <w:rFonts w:eastAsia="Times New Roman" w:cs="Times New Roman"/>
@@ -2405,7 +2482,7 @@
           <w:lang w:bidi="ar-SA"/>
         </w:rPr>
       </w:pPr>
-      <w:bookmarkStart w:id="3" w:name="_Toc213421492"/>
+      <w:bookmarkStart w:id="3" w:name="_Toc213777771"/>
       <w:r>
         <w:rPr>
           <w:rFonts w:eastAsia="Times New Roman" w:cs="Times New Roman"/>
@@ -2935,7 +3012,7 @@
           <w:lang w:bidi="ar-SA"/>
         </w:rPr>
       </w:pPr>
-      <w:bookmarkStart w:id="4" w:name="_Toc213421493"/>
+      <w:bookmarkStart w:id="4" w:name="_Toc213777772"/>
       <w:r>
         <w:rPr>
           <w:rFonts w:eastAsia="Times New Roman" w:cs="Times New Roman"/>
@@ -3722,7 +3799,7 @@
       </w:pPr>
       <w:bookmarkStart w:id="5" w:name="_Toc148908491"/>
       <w:bookmarkStart w:id="6" w:name="_Toc209149623"/>
-      <w:bookmarkStart w:id="7" w:name="_Toc213421494"/>
+      <w:bookmarkStart w:id="7" w:name="_Toc213777773"/>
       <w:r>
         <w:rPr>
           <w:rFonts w:eastAsia="Times New Roman" w:cs="Times New Roman"/>
@@ -3945,7 +4022,7 @@
           <w:lang w:bidi="ar-SA"/>
         </w:rPr>
       </w:pPr>
-      <w:bookmarkStart w:id="8" w:name="_Toc213421495"/>
+      <w:bookmarkStart w:id="8" w:name="_Toc213777774"/>
       <w:r>
         <w:rPr>
           <w:rFonts w:eastAsia="Times New Roman" w:cs="Times New Roman"/>
@@ -4093,7 +4170,7 @@
           <w:lang w:bidi="ar-SA"/>
         </w:rPr>
       </w:pPr>
-      <w:bookmarkStart w:id="9" w:name="_Toc213421496"/>
+      <w:bookmarkStart w:id="9" w:name="_Toc213777775"/>
       <w:r>
         <w:rPr>
           <w:rFonts w:eastAsia="Times New Roman" w:cs="Times New Roman"/>
@@ -4243,7 +4320,7 @@
       </w:pPr>
       <w:bookmarkStart w:id="10" w:name="_Toc148908500"/>
       <w:bookmarkStart w:id="11" w:name="_Toc210560958"/>
-      <w:bookmarkStart w:id="12" w:name="_Toc213421497"/>
+      <w:bookmarkStart w:id="12" w:name="_Toc213777776"/>
       <w:r>
         <w:rPr>
           <w:rFonts w:eastAsia="Times New Roman" w:cs="Times New Roman"/>
@@ -4330,6 +4407,133 @@
                     <a:xfrm>
                       <a:off x="0" y="0"/>
                       <a:ext cx="6625399" cy="8544676"/>
+                    </a:xfrm>
+                    <a:prstGeom prst="rect">
+                      <a:avLst/>
+                    </a:prstGeom>
+                    <a:noFill/>
+                    <a:ln>
+                      <a:noFill/>
+                    </a:ln>
+                  </pic:spPr>
+                </pic:pic>
+              </a:graphicData>
+            </a:graphic>
+          </wp:inline>
+        </w:drawing>
+      </w:r>
+      <w:r>
+        <w:rPr>
+          <w:rFonts w:eastAsia="Times New Roman"/>
+          <w:lang w:bidi="ar-SA"/>
+        </w:rPr>
+        <w:br w:type="page"/>
+      </w:r>
+    </w:p>
+    <w:p>
+      <w:pPr>
+        <w:keepNext/>
+        <w:keepLines/>
+        <w:spacing w:before="480" w:after="240"/>
+        <w:ind w:firstLine="0"/>
+        <w:jc w:val="center"/>
+        <w:outlineLvl w:val="0"/>
+        <w:rPr>
+          <w:rFonts w:eastAsia="Times New Roman" w:cs="Times New Roman"/>
+          <w:b/>
+          <w:bCs/>
+          <w:caps/>
+          <w:szCs w:val="28"/>
+          <w:lang w:bidi="ar-SA"/>
+        </w:rPr>
+      </w:pPr>
+      <w:bookmarkStart w:id="13" w:name="_Toc210560961"/>
+      <w:bookmarkStart w:id="14" w:name="_Toc213777777"/>
+      <w:r>
+        <w:rPr>
+          <w:rFonts w:eastAsia="Times New Roman" w:cs="Times New Roman"/>
+          <w:b/>
+          <w:bCs/>
+          <w:caps/>
+          <w:szCs w:val="28"/>
+          <w:lang w:bidi="ar-SA"/>
+        </w:rPr>
+        <w:lastRenderedPageBreak/>
+        <w:t>Лабораторная работа №8</w:t>
+      </w:r>
+      <w:r>
+        <w:rPr>
+          <w:rFonts w:eastAsia="Times New Roman" w:cs="Times New Roman"/>
+          <w:b/>
+          <w:bCs/>
+          <w:caps/>
+          <w:szCs w:val="28"/>
+          <w:lang w:bidi="ar-SA"/>
+        </w:rPr>
+        <w:br/>
+        <w:t>Построение диаграммы состояний</w:t>
+      </w:r>
+      <w:bookmarkEnd w:id="13"/>
+      <w:bookmarkEnd w:id="14"/>
+      <w:r>
+        <w:rPr>
+          <w:rFonts w:eastAsia="Times New Roman" w:cs="Times New Roman"/>
+          <w:b/>
+          <w:bCs/>
+          <w:caps/>
+          <w:szCs w:val="28"/>
+          <w:lang w:bidi="ar-SA"/>
+        </w:rPr>
+        <w:t xml:space="preserve"> </w:t>
+      </w:r>
+    </w:p>
+    <w:p>
+      <w:pPr>
+        <w:ind w:left="-1701" w:right="-850" w:firstLine="0"/>
+        <w:jc w:val="center"/>
+        <w:rPr>
+          <w:rFonts w:eastAsia="Times New Roman"/>
+          <w:lang w:bidi="ar-SA"/>
+        </w:rPr>
+      </w:pPr>
+      <w:r>
+        <w:rPr>
+          <w:noProof/>
+        </w:rPr>
+        <w:drawing>
+          <wp:inline distT="0" distB="0" distL="0" distR="0" wp14:anchorId="353F4502" wp14:editId="079DFF93">
+            <wp:extent cx="5940425" cy="7291705"/>
+            <wp:effectExtent l="0" t="0" r="3175" b="4445"/>
+            <wp:docPr id="5" name="Рисунок 5"/>
+            <wp:cNvGraphicFramePr>
+              <a:graphicFrameLocks xmlns:a="http://schemas.openxmlformats.org/drawingml/2006/main" noChangeAspect="1"/>
+            </wp:cNvGraphicFramePr>
+            <a:graphic xmlns:a="http://schemas.openxmlformats.org/drawingml/2006/main">
+              <a:graphicData uri="http://schemas.openxmlformats.org/drawingml/2006/picture">
+                <pic:pic xmlns:pic="http://schemas.openxmlformats.org/drawingml/2006/picture">
+                  <pic:nvPicPr>
+                    <pic:cNvPr id="0" name="Picture 1"/>
+                    <pic:cNvPicPr>
+                      <a:picLocks noChangeAspect="1" noChangeArrowheads="1"/>
+                    </pic:cNvPicPr>
+                  </pic:nvPicPr>
+                  <pic:blipFill>
+                    <a:blip r:embed="rId13">
+                      <a:extLst>
+                        <a:ext uri="{28A0092B-C50C-407E-A947-70E740481C1C}">
+                          <a14:useLocalDpi xmlns:a14="http://schemas.microsoft.com/office/drawing/2010/main" val="0"/>
+                        </a:ext>
+                      </a:extLst>
+                    </a:blip>
+                    <a:srcRect/>
+                    <a:stretch>
+                      <a:fillRect/>
+                    </a:stretch>
+                  </pic:blipFill>
+                  <pic:spPr bwMode="auto">
+                    <a:xfrm>
+                      <a:off x="0" y="0"/>
+                      <a:ext cx="5940425" cy="7291705"/>
                     </a:xfrm>
                     <a:prstGeom prst="rect">
                       <a:avLst/>

--- a/!Все Лабы ТРПО Моисеев.docx
+++ b/!Все Лабы ТРПО Моисеев.docx
@@ -1115,21 +1115,7 @@
         <w:rPr>
           <w:lang w:eastAsia="en-US" w:bidi="ar-SA"/>
         </w:rPr>
-        <w:t>О (опрашивающий)</w:t>
-      </w:r>
-      <w:proofErr w:type="gramStart"/>
-      <w:r>
-        <w:rPr>
-          <w:lang w:eastAsia="en-US" w:bidi="ar-SA"/>
-        </w:rPr>
-        <w:t>: Здравствуйте</w:t>
-      </w:r>
-      <w:proofErr w:type="gramEnd"/>
-      <w:r>
-        <w:rPr>
-          <w:lang w:eastAsia="en-US" w:bidi="ar-SA"/>
-        </w:rPr>
-        <w:t xml:space="preserve">, Анатолий Григорьевич </w:t>
+        <w:t xml:space="preserve">О (опрашивающий): Здравствуйте, Анатолий Григорьевич </w:t>
       </w:r>
       <w:proofErr w:type="spellStart"/>
       <w:r>
@@ -4231,10 +4217,10 @@
           <w:noProof/>
         </w:rPr>
         <w:drawing>
-          <wp:inline distT="0" distB="0" distL="0" distR="0" wp14:anchorId="21B408FA" wp14:editId="6E9F8DAD">
-            <wp:extent cx="7331403" cy="7373722"/>
-            <wp:effectExtent l="0" t="0" r="3175" b="0"/>
-            <wp:docPr id="2" name="Рисунок 2"/>
+          <wp:inline distT="0" distB="0" distL="0" distR="0" wp14:anchorId="2ADBA559" wp14:editId="3CD89BBC">
+            <wp:extent cx="7308309" cy="6742706"/>
+            <wp:effectExtent l="0" t="0" r="0" b="1270"/>
+            <wp:docPr id="9" name="Рисунок 9"/>
             <wp:cNvGraphicFramePr>
               <a:graphicFrameLocks xmlns:a="http://schemas.openxmlformats.org/drawingml/2006/main" noChangeAspect="1"/>
             </wp:cNvGraphicFramePr>
@@ -4242,7 +4228,7 @@
               <a:graphicData uri="http://schemas.openxmlformats.org/drawingml/2006/picture">
                 <pic:pic xmlns:pic="http://schemas.openxmlformats.org/drawingml/2006/picture">
                   <pic:nvPicPr>
-                    <pic:cNvPr id="0" name="Picture 1"/>
+                    <pic:cNvPr id="0" name="Picture 10"/>
                     <pic:cNvPicPr>
                       <a:picLocks noChangeAspect="1" noChangeArrowheads="1"/>
                     </pic:cNvPicPr>
@@ -4263,7 +4249,7 @@
                   <pic:spPr bwMode="auto">
                     <a:xfrm>
                       <a:off x="0" y="0"/>
-                      <a:ext cx="7345792" cy="7388194"/>
+                      <a:ext cx="7324619" cy="6757754"/>
                     </a:xfrm>
                     <a:prstGeom prst="rect">
                       <a:avLst/>

--- a/!Все Лабы ТРПО Моисеев.docx
+++ b/!Все Лабы ТРПО Моисеев.docx
@@ -1115,47 +1115,75 @@
         <w:rPr>
           <w:lang w:eastAsia="en-US" w:bidi="ar-SA"/>
         </w:rPr>
-        <w:t xml:space="preserve">О (опрашивающий): Здравствуйте, Анатолий Григорьевич </w:t>
-      </w:r>
-      <w:proofErr w:type="spellStart"/>
-      <w:r>
-        <w:rPr>
-          <w:lang w:eastAsia="en-US" w:bidi="ar-SA"/>
-        </w:rPr>
-        <w:t>Штуцман</w:t>
-      </w:r>
-      <w:proofErr w:type="spellEnd"/>
-      <w:r>
-        <w:rPr>
-          <w:lang w:eastAsia="en-US" w:bidi="ar-SA"/>
-        </w:rPr>
-        <w:t>, я – Моисеев Евгений Васильевич, представитель компании-исполнителя вашего запроса на реализацию информационной системы для вашего бизнеса. Проще говоря, я буду разрабатывать приложение для вашей компании, поэтому это интервью необходимо для выявления полных требований. Ваша компания занимается техническим обслуживанием станков, что это значит, кто ваши клиенты, каким образом они к вам обращаются?</w:t>
-      </w:r>
-    </w:p>
-    <w:p>
-      <w:pPr>
-        <w:rPr>
-          <w:lang w:eastAsia="en-US" w:bidi="ar-SA"/>
-        </w:rPr>
-      </w:pPr>
-      <w:r>
-        <w:rPr>
-          <w:lang w:eastAsia="en-US" w:bidi="ar-SA"/>
-        </w:rPr>
-        <w:t>Д (директор): Здравствуйте, Евгений, обслуживание станков заключается в том, что какое-то предприятие обращается к нам, чтоб мы осмотрели или отремонтировали сломанный станок, мы отправляем мастера, чтоб он оценил работу, мастер указывает примерный ценник и время, согласуем контракт и потом он ремонтирует станок. Обращаются к нам сперва по телефону, а потом контракт подписывается лично в кабинете.</w:t>
-      </w:r>
-    </w:p>
-    <w:p>
-      <w:pPr>
-        <w:rPr>
-          <w:lang w:eastAsia="en-US" w:bidi="ar-SA"/>
-        </w:rPr>
-      </w:pPr>
-      <w:r>
-        <w:rPr>
-          <w:lang w:eastAsia="en-US" w:bidi="ar-SA"/>
-        </w:rPr>
-        <w:t>О: Зачем вам информационная система, и что вы от неё ожидаете?</w:t>
+        <w:t>О (опрашивающий)</w:t>
+      </w:r>
+      <w:proofErr w:type="gramStart"/>
+      <w:r>
+        <w:rPr>
+          <w:lang w:eastAsia="en-US" w:bidi="ar-SA"/>
+        </w:rPr>
+        <w:t>: Здравствуйте</w:t>
+      </w:r>
+      <w:proofErr w:type="gramEnd"/>
+      <w:r>
+        <w:rPr>
+          <w:lang w:eastAsia="en-US" w:bidi="ar-SA"/>
+        </w:rPr>
+        <w:t>, Анатолий Григорьевич Штуцман, я – Моисеев Евгений Васильевич, представитель компании-исполнителя вашего запроса на реализацию информационной системы для вашего бизнеса. Проще говоря, я буду разрабатывать приложение для вашей компании, поэтому это интервью необходимо для выявления полных требований. Ваша компания занимается техническим обслуживанием станков, что это значит, кто ваши клиенты, каким образом они к вам обращаются?</w:t>
+      </w:r>
+    </w:p>
+    <w:p>
+      <w:pPr>
+        <w:rPr>
+          <w:lang w:eastAsia="en-US" w:bidi="ar-SA"/>
+        </w:rPr>
+      </w:pPr>
+      <w:r>
+        <w:rPr>
+          <w:lang w:eastAsia="en-US" w:bidi="ar-SA"/>
+        </w:rPr>
+        <w:t>Д (директор)</w:t>
+      </w:r>
+      <w:proofErr w:type="gramStart"/>
+      <w:r>
+        <w:rPr>
+          <w:lang w:eastAsia="en-US" w:bidi="ar-SA"/>
+        </w:rPr>
+        <w:t>: Здравствуйте</w:t>
+      </w:r>
+      <w:proofErr w:type="gramEnd"/>
+      <w:r>
+        <w:rPr>
+          <w:lang w:eastAsia="en-US" w:bidi="ar-SA"/>
+        </w:rPr>
+        <w:t>, Евгений, обслуживание станков заключается в том, что какое-то предприятие обращается к нам, чтоб мы осмотрели или отремонтировали сломанный станок, мы отправляем мастера, чтоб он оценил работу, мастер указывает примерный ценник и время, согласуем контракт и потом он ремонтирует станок. Обращаются к нам сперва по телефону, а потом контракт подписывается лично в кабинете.</w:t>
+      </w:r>
+    </w:p>
+    <w:p>
+      <w:pPr>
+        <w:rPr>
+          <w:lang w:eastAsia="en-US" w:bidi="ar-SA"/>
+        </w:rPr>
+      </w:pPr>
+      <w:r>
+        <w:rPr>
+          <w:lang w:eastAsia="en-US" w:bidi="ar-SA"/>
+        </w:rPr>
+        <w:t>О</w:t>
+      </w:r>
+      <w:proofErr w:type="gramStart"/>
+      <w:r>
+        <w:rPr>
+          <w:lang w:eastAsia="en-US" w:bidi="ar-SA"/>
+        </w:rPr>
+        <w:t>: Зачем</w:t>
+      </w:r>
+      <w:proofErr w:type="gramEnd"/>
+      <w:r>
+        <w:rPr>
+          <w:lang w:eastAsia="en-US" w:bidi="ar-SA"/>
+        </w:rPr>
+        <w:t xml:space="preserve"> вам информационная система, и что вы от неё ожидаете?</w:t>
       </w:r>
     </w:p>
     <w:p>
@@ -1180,7 +1208,21 @@
         <w:rPr>
           <w:lang w:eastAsia="en-US" w:bidi="ar-SA"/>
         </w:rPr>
-        <w:t xml:space="preserve"> в цифру. А ещё важно, чтоб там было всё важно под паролями. И чтоб </w:t>
+        <w:t xml:space="preserve"> в цифру. А ещё важно, чтоб там было всё важно под паролями. И </w:t>
+      </w:r>
+      <w:proofErr w:type="gramStart"/>
+      <w:r>
+        <w:rPr>
+          <w:lang w:eastAsia="en-US" w:bidi="ar-SA"/>
+        </w:rPr>
+        <w:t>чтоб</w:t>
+      </w:r>
+      <w:proofErr w:type="gramEnd"/>
+      <w:r>
+        <w:rPr>
+          <w:lang w:eastAsia="en-US" w:bidi="ar-SA"/>
+        </w:rPr>
+        <w:t xml:space="preserve"> </w:t>
       </w:r>
       <w:r>
         <w:rPr>
@@ -1200,7 +1242,21 @@
         <w:rPr>
           <w:lang w:eastAsia="en-US" w:bidi="ar-SA"/>
         </w:rPr>
-        <w:t>О: Хорошо, то есть главным ориентиром по функционалу являются ваши бухгалтера?</w:t>
+        <w:t>О</w:t>
+      </w:r>
+      <w:proofErr w:type="gramStart"/>
+      <w:r>
+        <w:rPr>
+          <w:lang w:eastAsia="en-US" w:bidi="ar-SA"/>
+        </w:rPr>
+        <w:t>: Хорошо</w:t>
+      </w:r>
+      <w:proofErr w:type="gramEnd"/>
+      <w:r>
+        <w:rPr>
+          <w:lang w:eastAsia="en-US" w:bidi="ar-SA"/>
+        </w:rPr>
+        <w:t>, то есть главным ориентиром по функционалу являются ваши бухгалтера?</w:t>
       </w:r>
     </w:p>
     <w:p>
@@ -1226,20 +1282,62 @@
         <w:rPr>
           <w:lang w:eastAsia="en-US" w:bidi="ar-SA"/>
         </w:rPr>
-        <w:t>О: А относительно клиентов, и того что они к вам обращаются по телефону, вы хотели бы, чтоб мы включили в это систему ещё и сайт? Сайт через который вам могли бы оставлять заявки, заказы, через который можно было посмотреть вашу общую информацию о компании и тому подобное.</w:t>
-      </w:r>
-    </w:p>
-    <w:p>
-      <w:pPr>
-        <w:rPr>
-          <w:lang w:eastAsia="en-US" w:bidi="ar-SA"/>
-        </w:rPr>
-      </w:pPr>
-      <w:r>
-        <w:rPr>
-          <w:lang w:eastAsia="en-US" w:bidi="ar-SA"/>
-        </w:rPr>
-        <w:t>Д: Да, такой сайт действительно был бы замечательным дополнением, мне про это же говорил мой подопечный из отдела маркетинга, но это не было у нас в приоритете особо.</w:t>
+        <w:t xml:space="preserve">О: А относительно клиентов, и </w:t>
+      </w:r>
+      <w:proofErr w:type="gramStart"/>
+      <w:r>
+        <w:rPr>
+          <w:lang w:eastAsia="en-US" w:bidi="ar-SA"/>
+        </w:rPr>
+        <w:t>того</w:t>
+      </w:r>
+      <w:proofErr w:type="gramEnd"/>
+      <w:r>
+        <w:rPr>
+          <w:lang w:eastAsia="en-US" w:bidi="ar-SA"/>
+        </w:rPr>
+        <w:t xml:space="preserve"> что они к вам обращаются по телефону, вы хотели бы, чтоб мы включили в это систему ещё и сайт? </w:t>
+      </w:r>
+      <w:proofErr w:type="gramStart"/>
+      <w:r>
+        <w:rPr>
+          <w:lang w:eastAsia="en-US" w:bidi="ar-SA"/>
+        </w:rPr>
+        <w:t>Сайт</w:t>
+      </w:r>
+      <w:proofErr w:type="gramEnd"/>
+      <w:r>
+        <w:rPr>
+          <w:lang w:eastAsia="en-US" w:bidi="ar-SA"/>
+        </w:rPr>
+        <w:t xml:space="preserve"> через который вам могли бы оставлять заявки, заказы, через который можно было посмотреть вашу общую информацию о компании и тому подобное.</w:t>
+      </w:r>
+    </w:p>
+    <w:p>
+      <w:pPr>
+        <w:rPr>
+          <w:lang w:eastAsia="en-US" w:bidi="ar-SA"/>
+        </w:rPr>
+      </w:pPr>
+      <w:r>
+        <w:rPr>
+          <w:lang w:eastAsia="en-US" w:bidi="ar-SA"/>
+        </w:rPr>
+        <w:t>Д</w:t>
+      </w:r>
+      <w:proofErr w:type="gramStart"/>
+      <w:r>
+        <w:rPr>
+          <w:lang w:eastAsia="en-US" w:bidi="ar-SA"/>
+        </w:rPr>
+        <w:t>: Да</w:t>
+      </w:r>
+      <w:proofErr w:type="gramEnd"/>
+      <w:r>
+        <w:rPr>
+          <w:lang w:eastAsia="en-US" w:bidi="ar-SA"/>
+        </w:rPr>
+        <w:t>, такой сайт действительно был бы замечательным дополнением, мне про это же говорил мой подопечный из отдела маркетинга, но это не было у нас в приоритете особо.</w:t>
       </w:r>
       <w:r>
         <w:rPr>
@@ -1276,20 +1374,48 @@
         <w:rPr>
           <w:lang w:eastAsia="en-US" w:bidi="ar-SA"/>
         </w:rPr>
-        <w:t>О: Хорошо, а насколько большая ваша фирма? Сколько примерно заказов в месяц, сколько станков ремонтируете, какой объём персонала?</w:t>
-      </w:r>
-    </w:p>
-    <w:p>
-      <w:pPr>
-        <w:rPr>
-          <w:lang w:eastAsia="en-US" w:bidi="ar-SA"/>
-        </w:rPr>
-      </w:pPr>
-      <w:r>
-        <w:rPr>
-          <w:lang w:eastAsia="en-US" w:bidi="ar-SA"/>
-        </w:rPr>
-        <w:t>Д: Ну примерно по 10 заказов бывает. В некоторых заказах ремонтируют по два, по одному станку, но я совсем точно не знаю. Мастеров у нас около пяти, а бухгалтера двое – старший и младший.</w:t>
+        <w:t>О</w:t>
+      </w:r>
+      <w:proofErr w:type="gramStart"/>
+      <w:r>
+        <w:rPr>
+          <w:lang w:eastAsia="en-US" w:bidi="ar-SA"/>
+        </w:rPr>
+        <w:t>: Хорошо</w:t>
+      </w:r>
+      <w:proofErr w:type="gramEnd"/>
+      <w:r>
+        <w:rPr>
+          <w:lang w:eastAsia="en-US" w:bidi="ar-SA"/>
+        </w:rPr>
+        <w:t>, а насколько большая ваша фирма? Сколько примерно заказов в месяц, сколько станков ремонтируете, какой объём персонала?</w:t>
+      </w:r>
+    </w:p>
+    <w:p>
+      <w:pPr>
+        <w:rPr>
+          <w:lang w:eastAsia="en-US" w:bidi="ar-SA"/>
+        </w:rPr>
+      </w:pPr>
+      <w:r>
+        <w:rPr>
+          <w:lang w:eastAsia="en-US" w:bidi="ar-SA"/>
+        </w:rPr>
+        <w:t>Д</w:t>
+      </w:r>
+      <w:proofErr w:type="gramStart"/>
+      <w:r>
+        <w:rPr>
+          <w:lang w:eastAsia="en-US" w:bidi="ar-SA"/>
+        </w:rPr>
+        <w:t>: Ну</w:t>
+      </w:r>
+      <w:proofErr w:type="gramEnd"/>
+      <w:r>
+        <w:rPr>
+          <w:lang w:eastAsia="en-US" w:bidi="ar-SA"/>
+        </w:rPr>
+        <w:t xml:space="preserve"> примерно по 10 заказов бывает. В некоторых заказах ремонтируют по два, по одному станку, но я совсем точно не знаю. Мастеров у нас около пяти, а бухгалтера двое – старший и младший.</w:t>
       </w:r>
     </w:p>
     <w:p>
@@ -1346,34 +1472,62 @@
         <w:rPr>
           <w:lang w:eastAsia="en-US" w:bidi="ar-SA"/>
         </w:rPr>
-        <w:t>О (опрашивающий): Здравствуйте, я – Моисеев Евгений Васильевич, представитель компании-исполнителя, которая будет разрабатывать информационную систему для вашего бизнеса. Ранее из интервью с директором компании я узнал, что вы были главным инициатором данного запроса на разработку такой системы, и что вы и ваши подопечные бухгалтера будут основными пользователями этой системы. Что вы хотите от этой системы в первую очередь?</w:t>
-      </w:r>
-    </w:p>
-    <w:p>
-      <w:pPr>
-        <w:rPr>
-          <w:lang w:eastAsia="en-US" w:bidi="ar-SA"/>
-        </w:rPr>
-      </w:pPr>
-      <w:r>
-        <w:rPr>
-          <w:lang w:eastAsia="en-US" w:bidi="ar-SA"/>
-        </w:rPr>
-        <w:t xml:space="preserve">СБ (старший бухгалтер): Да, я уже давно обращался к директору, потому что постоянно происходят какие-то неожиданности, недоучёты, </w:t>
-      </w:r>
-      <w:proofErr w:type="spellStart"/>
-      <w:r>
-        <w:rPr>
-          <w:lang w:eastAsia="en-US" w:bidi="ar-SA"/>
-        </w:rPr>
-        <w:t>неучёты</w:t>
-      </w:r>
-      <w:proofErr w:type="spellEnd"/>
-      <w:r>
-        <w:rPr>
-          <w:lang w:eastAsia="en-US" w:bidi="ar-SA"/>
-        </w:rPr>
-        <w:t>. То в заказе зафиксируют одну сумму, а бухгалтер по ошибке посмотрит не в тот заказ и в смете где-нибудь посчитает дважды. Было, что мастер скажет одну сумму и вид работ и время, мы составили контракт с фирмой заказчиком А – он отказался. Потом мастер начал работать над другим заказом фирмой заказчика Б, а фирма А передумала и всё-таки подпишет контракт. А мастер по итогу уже не успевает вовремя. В общем нужно согласовать заказы, бухгалтеров и работы мастеров.</w:t>
+        <w:t>О (опрашивающий)</w:t>
+      </w:r>
+      <w:proofErr w:type="gramStart"/>
+      <w:r>
+        <w:rPr>
+          <w:lang w:eastAsia="en-US" w:bidi="ar-SA"/>
+        </w:rPr>
+        <w:t>: Здравствуйте</w:t>
+      </w:r>
+      <w:proofErr w:type="gramEnd"/>
+      <w:r>
+        <w:rPr>
+          <w:lang w:eastAsia="en-US" w:bidi="ar-SA"/>
+        </w:rPr>
+        <w:t>, я – Моисеев Евгений Васильевич, представитель компании-исполнителя, которая будет разрабатывать информационную систему для вашего бизнеса. Ранее из интервью с директором компании я узнал, что вы были главным инициатором данного запроса на разработку такой системы, и что вы и ваши подопечные бухгалтера будут основными пользователями этой системы. Что вы хотите от этой системы в первую очередь?</w:t>
+      </w:r>
+    </w:p>
+    <w:p>
+      <w:pPr>
+        <w:rPr>
+          <w:lang w:eastAsia="en-US" w:bidi="ar-SA"/>
+        </w:rPr>
+      </w:pPr>
+      <w:r>
+        <w:rPr>
+          <w:lang w:eastAsia="en-US" w:bidi="ar-SA"/>
+        </w:rPr>
+        <w:t>СБ (старший бухгалтер)</w:t>
+      </w:r>
+      <w:proofErr w:type="gramStart"/>
+      <w:r>
+        <w:rPr>
+          <w:lang w:eastAsia="en-US" w:bidi="ar-SA"/>
+        </w:rPr>
+        <w:t>: Да</w:t>
+      </w:r>
+      <w:proofErr w:type="gramEnd"/>
+      <w:r>
+        <w:rPr>
+          <w:lang w:eastAsia="en-US" w:bidi="ar-SA"/>
+        </w:rPr>
+        <w:t xml:space="preserve">, я уже давно обращался к директору, потому что постоянно происходят какие-то неожиданности, недоучёты, неучёты. То в заказе зафиксируют одну сумму, а бухгалтер по ошибке посмотрит не в тот заказ и в смете где-нибудь посчитает дважды. Было, что мастер скажет одну сумму и </w:t>
+      </w:r>
+      <w:proofErr w:type="gramStart"/>
+      <w:r>
+        <w:rPr>
+          <w:lang w:eastAsia="en-US" w:bidi="ar-SA"/>
+        </w:rPr>
+        <w:t>вид работ</w:t>
+      </w:r>
+      <w:proofErr w:type="gramEnd"/>
+      <w:r>
+        <w:rPr>
+          <w:lang w:eastAsia="en-US" w:bidi="ar-SA"/>
+        </w:rPr>
+        <w:t xml:space="preserve"> и время, мы составили контракт с фирмой заказчиком А – он отказался. Потом мастер начал работать над другим заказом фирмой заказчика Б, а фирма А передумала и всё-таки подпишет контракт. А мастер по итогу уже не успевает вовремя. В общем нужно согласовать заказы, бухгалтеров и работы мастеров.</w:t>
       </w:r>
     </w:p>
     <w:p>
@@ -1425,7 +1579,21 @@
           <w:lang w:eastAsia="en-US" w:bidi="ar-SA"/>
         </w:rPr>
         <w:lastRenderedPageBreak/>
-        <w:t xml:space="preserve">О: Хорошо, вы сказали много информации, могу я уточнить? Мастера оценивают станок и говорят три характеристики – виды работ, суммы и время. </w:t>
+        <w:t>О</w:t>
+      </w:r>
+      <w:proofErr w:type="gramStart"/>
+      <w:r>
+        <w:rPr>
+          <w:lang w:eastAsia="en-US" w:bidi="ar-SA"/>
+        </w:rPr>
+        <w:t>: Хорошо</w:t>
+      </w:r>
+      <w:proofErr w:type="gramEnd"/>
+      <w:r>
+        <w:rPr>
+          <w:lang w:eastAsia="en-US" w:bidi="ar-SA"/>
+        </w:rPr>
+        <w:t xml:space="preserve">, вы сказали много информации, могу я уточнить? Мастера оценивают станок и говорят три характеристики – виды работ, суммы и время. </w:t>
       </w:r>
       <w:r>
         <w:rPr>
@@ -1450,85 +1618,183 @@
         <w:rPr>
           <w:lang w:eastAsia="en-US" w:bidi="ar-SA"/>
         </w:rPr>
-        <w:t xml:space="preserve">СБ: Ну да, только мастера сумму называют в соответствии с прайс-листом по видам и времени работ. Иногда если нужно докупать детали, то мы это вносим как услуга «замена деталей» и указываем просто сумму за заказ этой детали. </w:t>
-      </w:r>
-    </w:p>
-    <w:p>
-      <w:pPr>
-        <w:rPr>
-          <w:lang w:eastAsia="en-US" w:bidi="ar-SA"/>
-        </w:rPr>
-      </w:pPr>
-      <w:r>
-        <w:rPr>
-          <w:lang w:eastAsia="en-US" w:bidi="ar-SA"/>
-        </w:rPr>
-        <w:t>О: Хорошо, а какие отчётности по движению финансов должны быть в системы для Бухгалтеров?</w:t>
-      </w:r>
-    </w:p>
-    <w:p>
-      <w:pPr>
-        <w:rPr>
-          <w:lang w:eastAsia="en-US" w:bidi="ar-SA"/>
-        </w:rPr>
-      </w:pPr>
-      <w:r>
-        <w:rPr>
-          <w:lang w:eastAsia="en-US" w:bidi="ar-SA"/>
-        </w:rPr>
-        <w:t>СБ: Ну у нас есть заказы, нам нужно знать с какими фирмами, какие мастера, сколько и как работали, какие суммы за заказ выплатили стороны, иногда нужно менять цены в прайс листах. Нужно смотреть количество заказов, историю наших клиентов, иногда мастера ещё жаловались, что если станки уже много раз ремонтировались, то лучше вообще отказываться, но проверять все документы, чтоб узнать ремонтировали станок или нет мы не собираемся.</w:t>
-      </w:r>
-    </w:p>
-    <w:p>
-      <w:pPr>
-        <w:rPr>
-          <w:lang w:eastAsia="en-US" w:bidi="ar-SA"/>
-        </w:rPr>
-      </w:pPr>
-      <w:r>
-        <w:rPr>
-          <w:lang w:eastAsia="en-US" w:bidi="ar-SA"/>
-        </w:rPr>
-        <w:t>О: То есть по сути, следует ещё и отдельно вести учёт по истории ремонтов станка?</w:t>
-      </w:r>
-    </w:p>
-    <w:p>
-      <w:pPr>
-        <w:rPr>
-          <w:lang w:eastAsia="en-US" w:bidi="ar-SA"/>
-        </w:rPr>
-      </w:pPr>
-      <w:r>
-        <w:rPr>
-          <w:lang w:eastAsia="en-US" w:bidi="ar-SA"/>
-        </w:rPr>
-        <w:t xml:space="preserve">СБ: Ну можно и так сказать. </w:t>
-      </w:r>
-    </w:p>
-    <w:p>
-      <w:pPr>
-        <w:rPr>
-          <w:lang w:eastAsia="en-US" w:bidi="ar-SA"/>
-        </w:rPr>
-      </w:pPr>
-      <w:r>
-        <w:rPr>
-          <w:lang w:eastAsia="en-US" w:bidi="ar-SA"/>
-        </w:rPr>
-        <w:t>О: Хорошо, мне известно, что помимо вас бухгалтерией занимается ещё один человек – младший бухгалтер. Ваши обязанности чем-то сильно различаются?</w:t>
-      </w:r>
-    </w:p>
-    <w:p>
-      <w:pPr>
-        <w:rPr>
-          <w:lang w:eastAsia="en-US" w:bidi="ar-SA"/>
-        </w:rPr>
-      </w:pPr>
-      <w:r>
-        <w:rPr>
-          <w:lang w:eastAsia="en-US" w:bidi="ar-SA"/>
-        </w:rPr>
-        <w:t>СБ: Нет, только я проверяю все отчёты и составляю ежемесячные сметы, а он только работает с некоторыми документами и вносит данные о заказах.</w:t>
+        <w:t>СБ</w:t>
+      </w:r>
+      <w:proofErr w:type="gramStart"/>
+      <w:r>
+        <w:rPr>
+          <w:lang w:eastAsia="en-US" w:bidi="ar-SA"/>
+        </w:rPr>
+        <w:t>: Ну</w:t>
+      </w:r>
+      <w:proofErr w:type="gramEnd"/>
+      <w:r>
+        <w:rPr>
+          <w:lang w:eastAsia="en-US" w:bidi="ar-SA"/>
+        </w:rPr>
+        <w:t xml:space="preserve"> да, только мастера сумму называют в соответствии с прайс-листом по видам и времени работ. Иногда если нужно докупать детали, то мы это вносим как услуга «замена деталей» и указываем просто сумму за заказ этой детали. </w:t>
+      </w:r>
+    </w:p>
+    <w:p>
+      <w:pPr>
+        <w:rPr>
+          <w:lang w:eastAsia="en-US" w:bidi="ar-SA"/>
+        </w:rPr>
+      </w:pPr>
+      <w:r>
+        <w:rPr>
+          <w:lang w:eastAsia="en-US" w:bidi="ar-SA"/>
+        </w:rPr>
+        <w:t>О</w:t>
+      </w:r>
+      <w:proofErr w:type="gramStart"/>
+      <w:r>
+        <w:rPr>
+          <w:lang w:eastAsia="en-US" w:bidi="ar-SA"/>
+        </w:rPr>
+        <w:t>: Хорошо</w:t>
+      </w:r>
+      <w:proofErr w:type="gramEnd"/>
+      <w:r>
+        <w:rPr>
+          <w:lang w:eastAsia="en-US" w:bidi="ar-SA"/>
+        </w:rPr>
+        <w:t>, а какие отчётности по движению финансов должны быть в системы для Бухгалтеров?</w:t>
+      </w:r>
+    </w:p>
+    <w:p>
+      <w:pPr>
+        <w:rPr>
+          <w:lang w:eastAsia="en-US" w:bidi="ar-SA"/>
+        </w:rPr>
+      </w:pPr>
+      <w:r>
+        <w:rPr>
+          <w:lang w:eastAsia="en-US" w:bidi="ar-SA"/>
+        </w:rPr>
+        <w:t>СБ</w:t>
+      </w:r>
+      <w:proofErr w:type="gramStart"/>
+      <w:r>
+        <w:rPr>
+          <w:lang w:eastAsia="en-US" w:bidi="ar-SA"/>
+        </w:rPr>
+        <w:t>: Ну</w:t>
+      </w:r>
+      <w:proofErr w:type="gramEnd"/>
+      <w:r>
+        <w:rPr>
+          <w:lang w:eastAsia="en-US" w:bidi="ar-SA"/>
+        </w:rPr>
+        <w:t xml:space="preserve"> у нас есть заказы, нам нужно знать с какими фирмами, какие мастера, сколько и как работали, какие суммы за заказ выплатили стороны, иногда нужно менять цены в прайс листах. Нужно смотреть количество заказов, историю наших клиентов, иногда мастера ещё жаловались, что если станки уже много раз ремонтировались, то лучше вообще отказываться, но проверять все документы, чтоб узнать ремонтировали станок или нет мы не собираемся.</w:t>
+      </w:r>
+    </w:p>
+    <w:p>
+      <w:pPr>
+        <w:rPr>
+          <w:lang w:eastAsia="en-US" w:bidi="ar-SA"/>
+        </w:rPr>
+      </w:pPr>
+      <w:r>
+        <w:rPr>
+          <w:lang w:eastAsia="en-US" w:bidi="ar-SA"/>
+        </w:rPr>
+        <w:t>О</w:t>
+      </w:r>
+      <w:proofErr w:type="gramStart"/>
+      <w:r>
+        <w:rPr>
+          <w:lang w:eastAsia="en-US" w:bidi="ar-SA"/>
+        </w:rPr>
+        <w:t>: То есть</w:t>
+      </w:r>
+      <w:proofErr w:type="gramEnd"/>
+      <w:r>
+        <w:rPr>
+          <w:lang w:eastAsia="en-US" w:bidi="ar-SA"/>
+        </w:rPr>
+        <w:t xml:space="preserve"> по сути, следует ещё и отдельно вести учёт по истории ремонтов станка?</w:t>
+      </w:r>
+    </w:p>
+    <w:p>
+      <w:pPr>
+        <w:rPr>
+          <w:lang w:eastAsia="en-US" w:bidi="ar-SA"/>
+        </w:rPr>
+      </w:pPr>
+      <w:r>
+        <w:rPr>
+          <w:lang w:eastAsia="en-US" w:bidi="ar-SA"/>
+        </w:rPr>
+        <w:t>СБ</w:t>
+      </w:r>
+      <w:proofErr w:type="gramStart"/>
+      <w:r>
+        <w:rPr>
+          <w:lang w:eastAsia="en-US" w:bidi="ar-SA"/>
+        </w:rPr>
+        <w:t>: Ну</w:t>
+      </w:r>
+      <w:proofErr w:type="gramEnd"/>
+      <w:r>
+        <w:rPr>
+          <w:lang w:eastAsia="en-US" w:bidi="ar-SA"/>
+        </w:rPr>
+        <w:t xml:space="preserve"> можно и так сказать. </w:t>
+      </w:r>
+    </w:p>
+    <w:p>
+      <w:pPr>
+        <w:rPr>
+          <w:lang w:eastAsia="en-US" w:bidi="ar-SA"/>
+        </w:rPr>
+      </w:pPr>
+      <w:r>
+        <w:rPr>
+          <w:lang w:eastAsia="en-US" w:bidi="ar-SA"/>
+        </w:rPr>
+        <w:t>О</w:t>
+      </w:r>
+      <w:proofErr w:type="gramStart"/>
+      <w:r>
+        <w:rPr>
+          <w:lang w:eastAsia="en-US" w:bidi="ar-SA"/>
+        </w:rPr>
+        <w:t>: Хорошо</w:t>
+      </w:r>
+      <w:proofErr w:type="gramEnd"/>
+      <w:r>
+        <w:rPr>
+          <w:lang w:eastAsia="en-US" w:bidi="ar-SA"/>
+        </w:rPr>
+        <w:t>, мне известно, что помимо вас бухгалтерией занимается ещё один человек – младший бухгалтер. Ваши обязанности чем-то сильно различаются?</w:t>
+      </w:r>
+    </w:p>
+    <w:p>
+      <w:pPr>
+        <w:rPr>
+          <w:lang w:eastAsia="en-US" w:bidi="ar-SA"/>
+        </w:rPr>
+      </w:pPr>
+      <w:r>
+        <w:rPr>
+          <w:lang w:eastAsia="en-US" w:bidi="ar-SA"/>
+        </w:rPr>
+        <w:t>СБ</w:t>
+      </w:r>
+      <w:proofErr w:type="gramStart"/>
+      <w:r>
+        <w:rPr>
+          <w:lang w:eastAsia="en-US" w:bidi="ar-SA"/>
+        </w:rPr>
+        <w:t>: Нет</w:t>
+      </w:r>
+      <w:proofErr w:type="gramEnd"/>
+      <w:r>
+        <w:rPr>
+          <w:lang w:eastAsia="en-US" w:bidi="ar-SA"/>
+        </w:rPr>
+        <w:t>, только я проверяю все отчёты и составляю ежемесячные сметы, а он только работает с некоторыми документами и вносит данные о заказах.</w:t>
       </w:r>
     </w:p>
     <w:p>
@@ -1554,7 +1820,21 @@
         <w:rPr>
           <w:lang w:eastAsia="en-US" w:bidi="ar-SA"/>
         </w:rPr>
-        <w:t xml:space="preserve">СБ: Нет, конечно. Очень много считаем в </w:t>
+        <w:t>СБ</w:t>
+      </w:r>
+      <w:proofErr w:type="gramStart"/>
+      <w:r>
+        <w:rPr>
+          <w:lang w:eastAsia="en-US" w:bidi="ar-SA"/>
+        </w:rPr>
+        <w:t>: Нет</w:t>
+      </w:r>
+      <w:proofErr w:type="gramEnd"/>
+      <w:r>
+        <w:rPr>
+          <w:lang w:eastAsia="en-US" w:bidi="ar-SA"/>
+        </w:rPr>
+        <w:t xml:space="preserve">, конечно. Очень много считаем в </w:t>
       </w:r>
       <w:r>
         <w:rPr>
@@ -1579,59 +1859,129 @@
         <w:rPr>
           <w:lang w:eastAsia="en-US" w:bidi="ar-SA"/>
         </w:rPr>
-        <w:t>О: И что именно должна система упрощать и осуществлять?</w:t>
-      </w:r>
-    </w:p>
-    <w:p>
-      <w:pPr>
-        <w:rPr>
-          <w:lang w:eastAsia="en-US" w:bidi="ar-SA"/>
-        </w:rPr>
-      </w:pPr>
-      <w:r>
-        <w:rPr>
-          <w:lang w:eastAsia="en-US" w:bidi="ar-SA"/>
-        </w:rPr>
-        <w:t>СБ: Автоматизировать цепочку: заявка – осмотр мастера – заказ.</w:t>
-      </w:r>
-    </w:p>
-    <w:p>
-      <w:pPr>
-        <w:rPr>
-          <w:lang w:eastAsia="en-US" w:bidi="ar-SA"/>
-        </w:rPr>
-      </w:pPr>
-      <w:r>
-        <w:rPr>
-          <w:lang w:eastAsia="en-US" w:bidi="ar-SA"/>
-        </w:rPr>
-        <w:t>О: То есть в системе появляется заявка, потом на неё откликается мастер и выполняет осмотр. Мастер составляет заказ. Заказ подтверждают. Мастер работает, а вы просматриваете отчёт по доходам и расходам за периоды времени?</w:t>
-      </w:r>
-    </w:p>
-    <w:p>
-      <w:pPr>
-        <w:rPr>
-          <w:lang w:eastAsia="en-US" w:bidi="ar-SA"/>
-        </w:rPr>
-      </w:pPr>
-      <w:r>
-        <w:rPr>
-          <w:lang w:eastAsia="en-US" w:bidi="ar-SA"/>
-        </w:rPr>
-        <w:t>СБ: Да, примерно так.</w:t>
-      </w:r>
-    </w:p>
-    <w:p>
-      <w:pPr>
-        <w:rPr>
-          <w:lang w:eastAsia="en-US" w:bidi="ar-SA"/>
-        </w:rPr>
-      </w:pPr>
-      <w:r>
-        <w:rPr>
-          <w:lang w:eastAsia="en-US" w:bidi="ar-SA"/>
-        </w:rPr>
-        <w:t>О: Спасибо за ваше уделённое время.</w:t>
+        <w:t>О</w:t>
+      </w:r>
+      <w:proofErr w:type="gramStart"/>
+      <w:r>
+        <w:rPr>
+          <w:lang w:eastAsia="en-US" w:bidi="ar-SA"/>
+        </w:rPr>
+        <w:t>: И</w:t>
+      </w:r>
+      <w:proofErr w:type="gramEnd"/>
+      <w:r>
+        <w:rPr>
+          <w:lang w:eastAsia="en-US" w:bidi="ar-SA"/>
+        </w:rPr>
+        <w:t xml:space="preserve"> что именно должна система упрощать и осуществлять?</w:t>
+      </w:r>
+    </w:p>
+    <w:p>
+      <w:pPr>
+        <w:rPr>
+          <w:lang w:eastAsia="en-US" w:bidi="ar-SA"/>
+        </w:rPr>
+      </w:pPr>
+      <w:r>
+        <w:rPr>
+          <w:lang w:eastAsia="en-US" w:bidi="ar-SA"/>
+        </w:rPr>
+        <w:t>СБ</w:t>
+      </w:r>
+      <w:proofErr w:type="gramStart"/>
+      <w:r>
+        <w:rPr>
+          <w:lang w:eastAsia="en-US" w:bidi="ar-SA"/>
+        </w:rPr>
+        <w:t>: Автоматизировать</w:t>
+      </w:r>
+      <w:proofErr w:type="gramEnd"/>
+      <w:r>
+        <w:rPr>
+          <w:lang w:eastAsia="en-US" w:bidi="ar-SA"/>
+        </w:rPr>
+        <w:t xml:space="preserve"> цепочку: заявка – осмотр мастера – заказ.</w:t>
+      </w:r>
+    </w:p>
+    <w:p>
+      <w:pPr>
+        <w:rPr>
+          <w:lang w:eastAsia="en-US" w:bidi="ar-SA"/>
+        </w:rPr>
+      </w:pPr>
+      <w:r>
+        <w:rPr>
+          <w:lang w:eastAsia="en-US" w:bidi="ar-SA"/>
+        </w:rPr>
+        <w:t>О</w:t>
+      </w:r>
+      <w:proofErr w:type="gramStart"/>
+      <w:r>
+        <w:rPr>
+          <w:lang w:eastAsia="en-US" w:bidi="ar-SA"/>
+        </w:rPr>
+        <w:t>: То есть</w:t>
+      </w:r>
+      <w:proofErr w:type="gramEnd"/>
+      <w:r>
+        <w:rPr>
+          <w:lang w:eastAsia="en-US" w:bidi="ar-SA"/>
+        </w:rPr>
+        <w:t xml:space="preserve"> в системе появляется заявка, потом на неё откликается мастер и выполняет осмотр. Мастер составляет заказ. Заказ подтверждают. Мастер работает, а вы просматриваете отчёт по доходам и расходам за периоды времени?</w:t>
+      </w:r>
+    </w:p>
+    <w:p>
+      <w:pPr>
+        <w:rPr>
+          <w:lang w:eastAsia="en-US" w:bidi="ar-SA"/>
+        </w:rPr>
+      </w:pPr>
+      <w:r>
+        <w:rPr>
+          <w:lang w:eastAsia="en-US" w:bidi="ar-SA"/>
+        </w:rPr>
+        <w:t>СБ</w:t>
+      </w:r>
+      <w:proofErr w:type="gramStart"/>
+      <w:r>
+        <w:rPr>
+          <w:lang w:eastAsia="en-US" w:bidi="ar-SA"/>
+        </w:rPr>
+        <w:t>: Да</w:t>
+      </w:r>
+      <w:proofErr w:type="gramEnd"/>
+      <w:r>
+        <w:rPr>
+          <w:lang w:eastAsia="en-US" w:bidi="ar-SA"/>
+        </w:rPr>
+        <w:t>, примерно так.</w:t>
+      </w:r>
+    </w:p>
+    <w:p>
+      <w:pPr>
+        <w:rPr>
+          <w:lang w:eastAsia="en-US" w:bidi="ar-SA"/>
+        </w:rPr>
+      </w:pPr>
+      <w:r>
+        <w:rPr>
+          <w:lang w:eastAsia="en-US" w:bidi="ar-SA"/>
+        </w:rPr>
+        <w:t>О</w:t>
+      </w:r>
+      <w:proofErr w:type="gramStart"/>
+      <w:r>
+        <w:rPr>
+          <w:lang w:eastAsia="en-US" w:bidi="ar-SA"/>
+        </w:rPr>
+        <w:t>: Спасибо</w:t>
+      </w:r>
+      <w:proofErr w:type="gramEnd"/>
+      <w:r>
+        <w:rPr>
+          <w:lang w:eastAsia="en-US" w:bidi="ar-SA"/>
+        </w:rPr>
+        <w:t xml:space="preserve"> за ваше уделённое время.</w:t>
       </w:r>
     </w:p>
     <w:p>
@@ -1965,7 +2315,15 @@
         <w:ind w:left="426" w:firstLine="0"/>
       </w:pPr>
       <w:r>
-        <w:t>2. Через сайт - большинство; По звонку – небольшое количество; При личной встрече - минимально.</w:t>
+        <w:t>2. Через сайт - большинство; По звонку – небольшое количество</w:t>
+      </w:r>
+      <w:proofErr w:type="gramStart"/>
+      <w:r>
+        <w:t>; При</w:t>
+      </w:r>
+      <w:proofErr w:type="gramEnd"/>
+      <w:r>
+        <w:t xml:space="preserve"> личной встрече - минимально.</w:t>
       </w:r>
     </w:p>
     <w:p>
@@ -2026,7 +2384,14 @@
         <w:rPr>
           <w:lang w:eastAsia="en-US" w:bidi="ar-SA"/>
         </w:rPr>
-        <w:t>О (опрашивающий):</w:t>
+        <w:t>О (опрашивающий)</w:t>
+      </w:r>
+      <w:proofErr w:type="gramStart"/>
+      <w:r>
+        <w:rPr>
+          <w:lang w:eastAsia="en-US" w:bidi="ar-SA"/>
+        </w:rPr>
+        <w:t>:</w:t>
       </w:r>
       <w:r>
         <w:rPr>
@@ -2038,7 +2403,14 @@
         <w:rPr>
           <w:lang w:eastAsia="en-US" w:bidi="ar-SA"/>
         </w:rPr>
-        <w:t xml:space="preserve">Здравствуйте, Игорь Витальевич Грачёв. Насколько мне известно вы действующий </w:t>
+        <w:t>Здравствуйте</w:t>
+      </w:r>
+      <w:proofErr w:type="gramEnd"/>
+      <w:r>
+        <w:rPr>
+          <w:lang w:eastAsia="en-US" w:bidi="ar-SA"/>
+        </w:rPr>
+        <w:t xml:space="preserve">, Игорь Витальевич Грачёв. Насколько мне известно вы действующий </w:t>
       </w:r>
       <w:r>
         <w:rPr>
@@ -2077,20 +2449,48 @@
           <w:lang w:eastAsia="en-US" w:bidi="ar-SA"/>
         </w:rPr>
         <w:lastRenderedPageBreak/>
-        <w:t xml:space="preserve"> О: Хорошо, ваша компания запросила у нас разработать систему учётов ремонта станков, где будут хранится данные о заказах, проделанных работах, суммах и другое. И вы скорее всего будете её администратором. В ваши обязанности будут входить изменения паролей, логинов и назначенных ролей в системе. Есть ли какие-то ваши пожелания или потребности относительно этой системы?</w:t>
-      </w:r>
-    </w:p>
-    <w:p>
-      <w:pPr>
-        <w:rPr>
-          <w:lang w:eastAsia="en-US" w:bidi="ar-SA"/>
-        </w:rPr>
-      </w:pPr>
-      <w:r>
-        <w:rPr>
-          <w:lang w:eastAsia="en-US" w:bidi="ar-SA"/>
-        </w:rPr>
-        <w:t>ИС: Та нет, если только пароли и логины менять, то пожеланий нет, главное чтоб всё было удобно и всё работало через отдельное приложение.</w:t>
+        <w:t xml:space="preserve"> О</w:t>
+      </w:r>
+      <w:proofErr w:type="gramStart"/>
+      <w:r>
+        <w:rPr>
+          <w:lang w:eastAsia="en-US" w:bidi="ar-SA"/>
+        </w:rPr>
+        <w:t>: Хорошо</w:t>
+      </w:r>
+      <w:proofErr w:type="gramEnd"/>
+      <w:r>
+        <w:rPr>
+          <w:lang w:eastAsia="en-US" w:bidi="ar-SA"/>
+        </w:rPr>
+        <w:t>, ваша компания запросила у нас разработать систему учётов ремонта станков, где будут хранится данные о заказах, проделанных работах, суммах и другое. И вы скорее всего будете её администратором. В ваши обязанности будут входить изменения паролей, логинов и назначенных ролей в системе. Есть ли какие-то ваши пожелания или потребности относительно этой системы?</w:t>
+      </w:r>
+    </w:p>
+    <w:p>
+      <w:pPr>
+        <w:rPr>
+          <w:lang w:eastAsia="en-US" w:bidi="ar-SA"/>
+        </w:rPr>
+      </w:pPr>
+      <w:r>
+        <w:rPr>
+          <w:lang w:eastAsia="en-US" w:bidi="ar-SA"/>
+        </w:rPr>
+        <w:t xml:space="preserve">ИС: Та нет, если только пароли и логины менять, то пожеланий нет, </w:t>
+      </w:r>
+      <w:proofErr w:type="gramStart"/>
+      <w:r>
+        <w:rPr>
+          <w:lang w:eastAsia="en-US" w:bidi="ar-SA"/>
+        </w:rPr>
+        <w:t>главное</w:t>
+      </w:r>
+      <w:proofErr w:type="gramEnd"/>
+      <w:r>
+        <w:rPr>
+          <w:lang w:eastAsia="en-US" w:bidi="ar-SA"/>
+        </w:rPr>
+        <w:t xml:space="preserve"> чтоб всё было удобно и всё работало через отдельное приложение.</w:t>
       </w:r>
     </w:p>
     <w:p>
@@ -2765,7 +3165,15 @@
         <w:ind w:left="0" w:firstLine="284"/>
       </w:pPr>
       <w:r>
-        <w:t>Я как системный администратор хочу видеть всех пользователей системы – и иметь возможность изменять пароли, потому что сотрудники могут потерять свои пароли, а так же по соображениям безопасности должны регулярно меняться пароли.</w:t>
+        <w:t xml:space="preserve">Я как системный администратор хочу видеть всех пользователей системы – и иметь возможность изменять пароли, потому что сотрудники могут потерять свои пароли, а </w:t>
+      </w:r>
+      <w:proofErr w:type="gramStart"/>
+      <w:r>
+        <w:t>так же</w:t>
+      </w:r>
+      <w:proofErr w:type="gramEnd"/>
+      <w:r>
+        <w:t xml:space="preserve"> по соображениям безопасности должны регулярно меняться пароли.</w:t>
       </w:r>
     </w:p>
     <w:p>
@@ -4360,10 +4768,10 @@
           <w:noProof/>
         </w:rPr>
         <w:drawing>
-          <wp:inline distT="0" distB="0" distL="0" distR="0" wp14:anchorId="0F758BB6" wp14:editId="2650C42F">
-            <wp:extent cx="6617431" cy="8534400"/>
-            <wp:effectExtent l="0" t="0" r="0" b="0"/>
-            <wp:docPr id="1" name="Рисунок 1"/>
+          <wp:inline distT="0" distB="0" distL="0" distR="0" wp14:anchorId="722DB0F0" wp14:editId="1A752B81">
+            <wp:extent cx="5940425" cy="6943725"/>
+            <wp:effectExtent l="0" t="0" r="3175" b="9525"/>
+            <wp:docPr id="7" name="Рисунок 7"/>
             <wp:cNvGraphicFramePr>
               <a:graphicFrameLocks xmlns:a="http://schemas.openxmlformats.org/drawingml/2006/main" noChangeAspect="1"/>
             </wp:cNvGraphicFramePr>
@@ -4371,7 +4779,7 @@
               <a:graphicData uri="http://schemas.openxmlformats.org/drawingml/2006/picture">
                 <pic:pic xmlns:pic="http://schemas.openxmlformats.org/drawingml/2006/picture">
                   <pic:nvPicPr>
-                    <pic:cNvPr id="0" name="Picture 1"/>
+                    <pic:cNvPr id="0" name="Picture 4"/>
                     <pic:cNvPicPr>
                       <a:picLocks noChangeAspect="1" noChangeArrowheads="1"/>
                     </pic:cNvPicPr>
@@ -4392,7 +4800,61 @@
                   <pic:spPr bwMode="auto">
                     <a:xfrm>
                       <a:off x="0" y="0"/>
-                      <a:ext cx="6625399" cy="8544676"/>
+                      <a:ext cx="5940425" cy="6943725"/>
+                    </a:xfrm>
+                    <a:prstGeom prst="rect">
+                      <a:avLst/>
+                    </a:prstGeom>
+                    <a:noFill/>
+                    <a:ln>
+                      <a:noFill/>
+                    </a:ln>
+                  </pic:spPr>
+                </pic:pic>
+              </a:graphicData>
+            </a:graphic>
+          </wp:inline>
+        </w:drawing>
+      </w:r>
+      <w:r>
+        <w:rPr>
+          <w:noProof/>
+        </w:rPr>
+        <w:lastRenderedPageBreak/>
+        <w:drawing>
+          <wp:inline distT="0" distB="0" distL="0" distR="0" wp14:anchorId="5DE9D9FA" wp14:editId="058B9667">
+            <wp:extent cx="5940425" cy="8141335"/>
+            <wp:effectExtent l="0" t="0" r="3175" b="0"/>
+            <wp:docPr id="6" name="Рисунок 6"/>
+            <wp:cNvGraphicFramePr>
+              <a:graphicFrameLocks xmlns:a="http://schemas.openxmlformats.org/drawingml/2006/main" noChangeAspect="1"/>
+            </wp:cNvGraphicFramePr>
+            <a:graphic xmlns:a="http://schemas.openxmlformats.org/drawingml/2006/main">
+              <a:graphicData uri="http://schemas.openxmlformats.org/drawingml/2006/picture">
+                <pic:pic xmlns:pic="http://schemas.openxmlformats.org/drawingml/2006/picture">
+                  <pic:nvPicPr>
+                    <pic:cNvPr id="0" name="Picture 3"/>
+                    <pic:cNvPicPr>
+                      <a:picLocks noChangeAspect="1" noChangeArrowheads="1"/>
+                    </pic:cNvPicPr>
+                  </pic:nvPicPr>
+                  <pic:blipFill>
+                    <a:blip r:embed="rId13">
+                      <a:extLst>
+                        <a:ext uri="{28A0092B-C50C-407E-A947-70E740481C1C}">
+                          <a14:useLocalDpi xmlns:a14="http://schemas.microsoft.com/office/drawing/2010/main" val="0"/>
+                        </a:ext>
+                      </a:extLst>
+                    </a:blip>
+                    <a:srcRect/>
+                    <a:stretch>
+                      <a:fillRect/>
+                    </a:stretch>
+                  </pic:blipFill>
+                  <pic:spPr bwMode="auto">
+                    <a:xfrm>
+                      <a:off x="0" y="0"/>
+                      <a:ext cx="5940425" cy="8141335"/>
                     </a:xfrm>
                     <a:prstGeom prst="rect">
                       <a:avLst/>
@@ -4504,7 +4966,7 @@
                     </pic:cNvPicPr>
                   </pic:nvPicPr>
                   <pic:blipFill>
-                    <a:blip r:embed="rId13">
+                    <a:blip r:embed="rId14">
                       <a:extLst>
                         <a:ext uri="{28A0092B-C50C-407E-A947-70E740481C1C}">
                           <a14:useLocalDpi xmlns:a14="http://schemas.microsoft.com/office/drawing/2010/main" val="0"/>

--- a/!Все Лабы ТРПО Моисеев.docx
+++ b/!Все Лабы ТРПО Моисеев.docx
@@ -4768,10 +4768,10 @@
           <w:noProof/>
         </w:rPr>
         <w:drawing>
-          <wp:inline distT="0" distB="0" distL="0" distR="0" wp14:anchorId="722DB0F0" wp14:editId="1A752B81">
-            <wp:extent cx="5940425" cy="6943725"/>
-            <wp:effectExtent l="0" t="0" r="3175" b="9525"/>
-            <wp:docPr id="7" name="Рисунок 7"/>
+          <wp:inline distT="0" distB="0" distL="0" distR="0" wp14:anchorId="4334B45D" wp14:editId="47D6B989">
+            <wp:extent cx="5940425" cy="4900930"/>
+            <wp:effectExtent l="0" t="0" r="3175" b="0"/>
+            <wp:docPr id="2" name="Рисунок 2"/>
             <wp:cNvGraphicFramePr>
               <a:graphicFrameLocks xmlns:a="http://schemas.openxmlformats.org/drawingml/2006/main" noChangeAspect="1"/>
             </wp:cNvGraphicFramePr>
@@ -4779,7 +4779,7 @@
               <a:graphicData uri="http://schemas.openxmlformats.org/drawingml/2006/picture">
                 <pic:pic xmlns:pic="http://schemas.openxmlformats.org/drawingml/2006/picture">
                   <pic:nvPicPr>
-                    <pic:cNvPr id="0" name="Picture 4"/>
+                    <pic:cNvPr id="0" name="Picture 3"/>
                     <pic:cNvPicPr>
                       <a:picLocks noChangeAspect="1" noChangeArrowheads="1"/>
                     </pic:cNvPicPr>
@@ -4800,61 +4800,7 @@
                   <pic:spPr bwMode="auto">
                     <a:xfrm>
                       <a:off x="0" y="0"/>
-                      <a:ext cx="5940425" cy="6943725"/>
-                    </a:xfrm>
-                    <a:prstGeom prst="rect">
-                      <a:avLst/>
-                    </a:prstGeom>
-                    <a:noFill/>
-                    <a:ln>
-                      <a:noFill/>
-                    </a:ln>
-                  </pic:spPr>
-                </pic:pic>
-              </a:graphicData>
-            </a:graphic>
-          </wp:inline>
-        </w:drawing>
-      </w:r>
-      <w:r>
-        <w:rPr>
-          <w:noProof/>
-        </w:rPr>
-        <w:lastRenderedPageBreak/>
-        <w:drawing>
-          <wp:inline distT="0" distB="0" distL="0" distR="0" wp14:anchorId="5DE9D9FA" wp14:editId="058B9667">
-            <wp:extent cx="5940425" cy="8141335"/>
-            <wp:effectExtent l="0" t="0" r="3175" b="0"/>
-            <wp:docPr id="6" name="Рисунок 6"/>
-            <wp:cNvGraphicFramePr>
-              <a:graphicFrameLocks xmlns:a="http://schemas.openxmlformats.org/drawingml/2006/main" noChangeAspect="1"/>
-            </wp:cNvGraphicFramePr>
-            <a:graphic xmlns:a="http://schemas.openxmlformats.org/drawingml/2006/main">
-              <a:graphicData uri="http://schemas.openxmlformats.org/drawingml/2006/picture">
-                <pic:pic xmlns:pic="http://schemas.openxmlformats.org/drawingml/2006/picture">
-                  <pic:nvPicPr>
-                    <pic:cNvPr id="0" name="Picture 3"/>
-                    <pic:cNvPicPr>
-                      <a:picLocks noChangeAspect="1" noChangeArrowheads="1"/>
-                    </pic:cNvPicPr>
-                  </pic:nvPicPr>
-                  <pic:blipFill>
-                    <a:blip r:embed="rId13">
-                      <a:extLst>
-                        <a:ext uri="{28A0092B-C50C-407E-A947-70E740481C1C}">
-                          <a14:useLocalDpi xmlns:a14="http://schemas.microsoft.com/office/drawing/2010/main" val="0"/>
-                        </a:ext>
-                      </a:extLst>
-                    </a:blip>
-                    <a:srcRect/>
-                    <a:stretch>
-                      <a:fillRect/>
-                    </a:stretch>
-                  </pic:blipFill>
-                  <pic:spPr bwMode="auto">
-                    <a:xfrm>
-                      <a:off x="0" y="0"/>
-                      <a:ext cx="5940425" cy="8141335"/>
+                      <a:ext cx="5940425" cy="4900930"/>
                     </a:xfrm>
                     <a:prstGeom prst="rect">
                       <a:avLst/>
@@ -4966,7 +4912,7 @@
                     </pic:cNvPicPr>
                   </pic:nvPicPr>
                   <pic:blipFill>
-                    <a:blip r:embed="rId14">
+                    <a:blip r:embed="rId13">
                       <a:extLst>
                         <a:ext uri="{28A0092B-C50C-407E-A947-70E740481C1C}">
                           <a14:useLocalDpi xmlns:a14="http://schemas.microsoft.com/office/drawing/2010/main" val="0"/>

--- a/!Все Лабы ТРПО Моисеев.docx
+++ b/!Все Лабы ТРПО Моисеев.docx
@@ -60,7 +60,7 @@
           <w:r>
             <w:fldChar w:fldCharType="separate"/>
           </w:r>
-          <w:hyperlink w:anchor="_Toc213777770" w:history="1">
+          <w:hyperlink w:anchor="_Toc219399351" w:history="1">
             <w:r>
               <w:rPr>
                 <w:rStyle w:val="a9"/>
@@ -91,7 +91,7 @@
                 <w:noProof/>
                 <w:webHidden/>
               </w:rPr>
-              <w:instrText xml:space="preserve"> PAGEREF _Toc213777770 \h </w:instrText>
+              <w:instrText xml:space="preserve"> PAGEREF _Toc219399351 \h </w:instrText>
             </w:r>
             <w:r>
               <w:rPr>
@@ -137,7 +137,7 @@
               <w14:ligatures w14:val="none"/>
             </w:rPr>
           </w:pPr>
-          <w:hyperlink w:anchor="_Toc213777771" w:history="1">
+          <w:hyperlink w:anchor="_Toc219399352" w:history="1">
             <w:r>
               <w:rPr>
                 <w:rStyle w:val="a9"/>
@@ -168,7 +168,7 @@
                 <w:noProof/>
                 <w:webHidden/>
               </w:rPr>
-              <w:instrText xml:space="preserve"> PAGEREF _Toc213777771 \h </w:instrText>
+              <w:instrText xml:space="preserve"> PAGEREF _Toc219399352 \h </w:instrText>
             </w:r>
             <w:r>
               <w:rPr>
@@ -214,7 +214,7 @@
               <w14:ligatures w14:val="none"/>
             </w:rPr>
           </w:pPr>
-          <w:hyperlink w:anchor="_Toc213777772" w:history="1">
+          <w:hyperlink w:anchor="_Toc219399353" w:history="1">
             <w:r>
               <w:rPr>
                 <w:rStyle w:val="a9"/>
@@ -245,7 +245,7 @@
                 <w:noProof/>
                 <w:webHidden/>
               </w:rPr>
-              <w:instrText xml:space="preserve"> PAGEREF _Toc213777772 \h </w:instrText>
+              <w:instrText xml:space="preserve"> PAGEREF _Toc219399353 \h </w:instrText>
             </w:r>
             <w:r>
               <w:rPr>
@@ -291,7 +291,7 @@
               <w14:ligatures w14:val="none"/>
             </w:rPr>
           </w:pPr>
-          <w:hyperlink w:anchor="_Toc213777773" w:history="1">
+          <w:hyperlink w:anchor="_Toc219399354" w:history="1">
             <w:r>
               <w:rPr>
                 <w:rStyle w:val="a9"/>
@@ -322,7 +322,7 @@
                 <w:noProof/>
                 <w:webHidden/>
               </w:rPr>
-              <w:instrText xml:space="preserve"> PAGEREF _Toc213777773 \h </w:instrText>
+              <w:instrText xml:space="preserve"> PAGEREF _Toc219399354 \h </w:instrText>
             </w:r>
             <w:r>
               <w:rPr>
@@ -368,7 +368,7 @@
               <w14:ligatures w14:val="none"/>
             </w:rPr>
           </w:pPr>
-          <w:hyperlink w:anchor="_Toc213777774" w:history="1">
+          <w:hyperlink w:anchor="_Toc219399355" w:history="1">
             <w:r>
               <w:rPr>
                 <w:rStyle w:val="a9"/>
@@ -399,7 +399,7 @@
                 <w:noProof/>
                 <w:webHidden/>
               </w:rPr>
-              <w:instrText xml:space="preserve"> PAGEREF _Toc213777774 \h </w:instrText>
+              <w:instrText xml:space="preserve"> PAGEREF _Toc219399355 \h </w:instrText>
             </w:r>
             <w:r>
               <w:rPr>
@@ -445,7 +445,7 @@
               <w14:ligatures w14:val="none"/>
             </w:rPr>
           </w:pPr>
-          <w:hyperlink w:anchor="_Toc213777775" w:history="1">
+          <w:hyperlink w:anchor="_Toc219399356" w:history="1">
             <w:r>
               <w:rPr>
                 <w:rStyle w:val="a9"/>
@@ -476,7 +476,7 @@
                 <w:noProof/>
                 <w:webHidden/>
               </w:rPr>
-              <w:instrText xml:space="preserve"> PAGEREF _Toc213777775 \h </w:instrText>
+              <w:instrText xml:space="preserve"> PAGEREF _Toc219399356 \h </w:instrText>
             </w:r>
             <w:r>
               <w:rPr>
@@ -522,7 +522,7 @@
               <w14:ligatures w14:val="none"/>
             </w:rPr>
           </w:pPr>
-          <w:hyperlink w:anchor="_Toc213777776" w:history="1">
+          <w:hyperlink w:anchor="_Toc219399357" w:history="1">
             <w:r>
               <w:rPr>
                 <w:rStyle w:val="a9"/>
@@ -553,7 +553,7 @@
                 <w:noProof/>
                 <w:webHidden/>
               </w:rPr>
-              <w:instrText xml:space="preserve"> PAGEREF _Toc213777776 \h </w:instrText>
+              <w:instrText xml:space="preserve"> PAGEREF _Toc219399357 \h </w:instrText>
             </w:r>
             <w:r>
               <w:rPr>
@@ -599,7 +599,7 @@
               <w14:ligatures w14:val="none"/>
             </w:rPr>
           </w:pPr>
-          <w:hyperlink w:anchor="_Toc213777777" w:history="1">
+          <w:hyperlink w:anchor="_Toc219399358" w:history="1">
             <w:r>
               <w:rPr>
                 <w:rStyle w:val="a9"/>
@@ -630,7 +630,7 @@
                 <w:noProof/>
                 <w:webHidden/>
               </w:rPr>
-              <w:instrText xml:space="preserve"> PAGEREF _Toc213777777 \h </w:instrText>
+              <w:instrText xml:space="preserve"> PAGEREF _Toc219399358 \h </w:instrText>
             </w:r>
             <w:r>
               <w:rPr>
@@ -651,6 +651,105 @@
                 <w:webHidden/>
               </w:rPr>
               <w:t>17</w:t>
+            </w:r>
+            <w:r>
+              <w:rPr>
+                <w:noProof/>
+                <w:webHidden/>
+              </w:rPr>
+              <w:fldChar w:fldCharType="end"/>
+            </w:r>
+          </w:hyperlink>
+        </w:p>
+        <w:p>
+          <w:pPr>
+            <w:pStyle w:val="11"/>
+            <w:tabs>
+              <w:tab w:val="right" w:leader="dot" w:pos="9345"/>
+            </w:tabs>
+            <w:rPr>
+              <w:rFonts w:asciiTheme="minorHAnsi" w:hAnsiTheme="minorHAnsi"/>
+              <w:noProof/>
+              <w:kern w:val="0"/>
+              <w:sz w:val="22"/>
+              <w:lang w:bidi="ar-SA"/>
+              <w14:ligatures w14:val="none"/>
+            </w:rPr>
+          </w:pPr>
+          <w:hyperlink w:anchor="_Toc219399359" w:history="1">
+            <w:r>
+              <w:rPr>
+                <w:rStyle w:val="a9"/>
+                <w:rFonts w:eastAsia="Times New Roman" w:cs="Times New Roman"/>
+                <w:b/>
+                <w:bCs/>
+                <w:caps/>
+                <w:noProof/>
+              </w:rPr>
+              <w:t>Лабора</w:t>
+            </w:r>
+            <w:r>
+              <w:rPr>
+                <w:rStyle w:val="a9"/>
+                <w:rFonts w:eastAsia="Times New Roman" w:cs="Times New Roman"/>
+                <w:b/>
+                <w:bCs/>
+                <w:caps/>
+                <w:noProof/>
+              </w:rPr>
+              <w:t>т</w:t>
+            </w:r>
+            <w:r>
+              <w:rPr>
+                <w:rStyle w:val="a9"/>
+                <w:rFonts w:eastAsia="Times New Roman" w:cs="Times New Roman"/>
+                <w:b/>
+                <w:bCs/>
+                <w:caps/>
+                <w:noProof/>
+              </w:rPr>
+              <w:t>орная работа №9 Проектирование пользовательского интерфейса</w:t>
+            </w:r>
+            <w:r>
+              <w:rPr>
+                <w:noProof/>
+                <w:webHidden/>
+              </w:rPr>
+              <w:tab/>
+            </w:r>
+            <w:r>
+              <w:rPr>
+                <w:noProof/>
+                <w:webHidden/>
+              </w:rPr>
+              <w:fldChar w:fldCharType="begin"/>
+            </w:r>
+            <w:r>
+              <w:rPr>
+                <w:noProof/>
+                <w:webHidden/>
+              </w:rPr>
+              <w:instrText xml:space="preserve"> PAGEREF _Toc219399359 \h </w:instrText>
+            </w:r>
+            <w:r>
+              <w:rPr>
+                <w:noProof/>
+                <w:webHidden/>
+              </w:rPr>
+            </w:r>
+            <w:r>
+              <w:rPr>
+                <w:noProof/>
+                <w:webHidden/>
+              </w:rPr>
+              <w:fldChar w:fldCharType="separate"/>
+            </w:r>
+            <w:r>
+              <w:rPr>
+                <w:noProof/>
+                <w:webHidden/>
+              </w:rPr>
+              <w:t>18</w:t>
             </w:r>
             <w:r>
               <w:rPr>
@@ -703,7 +802,7 @@
           <w:lang w:bidi="ar-SA"/>
         </w:rPr>
       </w:pPr>
-      <w:bookmarkStart w:id="2" w:name="_Toc213777770"/>
+      <w:bookmarkStart w:id="2" w:name="_Toc219399351"/>
       <w:r>
         <w:rPr>
           <w:rFonts w:eastAsia="Times New Roman" w:cs="Times New Roman"/>
@@ -1129,7 +1228,21 @@
         <w:rPr>
           <w:lang w:eastAsia="en-US" w:bidi="ar-SA"/>
         </w:rPr>
-        <w:t>, Анатолий Григорьевич Штуцман, я – Моисеев Евгений Васильевич, представитель компании-исполнителя вашего запроса на реализацию информационной системы для вашего бизнеса. Проще говоря, я буду разрабатывать приложение для вашей компании, поэтому это интервью необходимо для выявления полных требований. Ваша компания занимается техническим обслуживанием станков, что это значит, кто ваши клиенты, каким образом они к вам обращаются?</w:t>
+        <w:t xml:space="preserve">, Анатолий Григорьевич </w:t>
+      </w:r>
+      <w:proofErr w:type="spellStart"/>
+      <w:r>
+        <w:rPr>
+          <w:lang w:eastAsia="en-US" w:bidi="ar-SA"/>
+        </w:rPr>
+        <w:t>Штуцман</w:t>
+      </w:r>
+      <w:proofErr w:type="spellEnd"/>
+      <w:r>
+        <w:rPr>
+          <w:lang w:eastAsia="en-US" w:bidi="ar-SA"/>
+        </w:rPr>
+        <w:t>, я – Моисеев Евгений Васильевич, представитель компании-исполнителя вашего запроса на реализацию информационной системы для вашего бизнеса. Проще говоря, я буду разрабатывать приложение для вашей компании, поэтому это интервью необходимо для выявления полных требований. Ваша компания занимается техническим обслуживанием станков, что это значит, кто ваши клиенты, каким образом они к вам обращаются?</w:t>
       </w:r>
     </w:p>
     <w:p>
@@ -1513,7 +1626,21 @@
         <w:rPr>
           <w:lang w:eastAsia="en-US" w:bidi="ar-SA"/>
         </w:rPr>
-        <w:t xml:space="preserve">, я уже давно обращался к директору, потому что постоянно происходят какие-то неожиданности, недоучёты, неучёты. То в заказе зафиксируют одну сумму, а бухгалтер по ошибке посмотрит не в тот заказ и в смете где-нибудь посчитает дважды. Было, что мастер скажет одну сумму и </w:t>
+        <w:t xml:space="preserve">, я уже давно обращался к директору, потому что постоянно происходят какие-то неожиданности, недоучёты, </w:t>
+      </w:r>
+      <w:proofErr w:type="spellStart"/>
+      <w:r>
+        <w:rPr>
+          <w:lang w:eastAsia="en-US" w:bidi="ar-SA"/>
+        </w:rPr>
+        <w:t>неучёты</w:t>
+      </w:r>
+      <w:proofErr w:type="spellEnd"/>
+      <w:r>
+        <w:rPr>
+          <w:lang w:eastAsia="en-US" w:bidi="ar-SA"/>
+        </w:rPr>
+        <w:t xml:space="preserve">. То в заказе зафиксируют одну сумму, а бухгалтер по ошибке посмотрит не в тот заказ и в смете где-нибудь посчитает дважды. Было, что мастер скажет одну сумму и </w:t>
       </w:r>
       <w:proofErr w:type="gramStart"/>
       <w:r>
@@ -2868,7 +2995,7 @@
           <w:lang w:bidi="ar-SA"/>
         </w:rPr>
       </w:pPr>
-      <w:bookmarkStart w:id="3" w:name="_Toc213777771"/>
+      <w:bookmarkStart w:id="3" w:name="_Toc219399352"/>
       <w:r>
         <w:rPr>
           <w:rFonts w:eastAsia="Times New Roman" w:cs="Times New Roman"/>
@@ -3406,7 +3533,7 @@
           <w:lang w:bidi="ar-SA"/>
         </w:rPr>
       </w:pPr>
-      <w:bookmarkStart w:id="4" w:name="_Toc213777772"/>
+      <w:bookmarkStart w:id="4" w:name="_Toc219399353"/>
       <w:r>
         <w:rPr>
           <w:rFonts w:eastAsia="Times New Roman" w:cs="Times New Roman"/>
@@ -4193,7 +4320,7 @@
       </w:pPr>
       <w:bookmarkStart w:id="5" w:name="_Toc148908491"/>
       <w:bookmarkStart w:id="6" w:name="_Toc209149623"/>
-      <w:bookmarkStart w:id="7" w:name="_Toc213777773"/>
+      <w:bookmarkStart w:id="7" w:name="_Toc219399354"/>
       <w:r>
         <w:rPr>
           <w:rFonts w:eastAsia="Times New Roman" w:cs="Times New Roman"/>
@@ -4416,7 +4543,7 @@
           <w:lang w:bidi="ar-SA"/>
         </w:rPr>
       </w:pPr>
-      <w:bookmarkStart w:id="8" w:name="_Toc213777774"/>
+      <w:bookmarkStart w:id="8" w:name="_Toc219399355"/>
       <w:r>
         <w:rPr>
           <w:rFonts w:eastAsia="Times New Roman" w:cs="Times New Roman"/>
@@ -4564,7 +4691,7 @@
           <w:lang w:bidi="ar-SA"/>
         </w:rPr>
       </w:pPr>
-      <w:bookmarkStart w:id="9" w:name="_Toc213777775"/>
+      <w:bookmarkStart w:id="9" w:name="_Toc219399356"/>
       <w:r>
         <w:rPr>
           <w:rFonts w:eastAsia="Times New Roman" w:cs="Times New Roman"/>
@@ -4714,7 +4841,7 @@
       </w:pPr>
       <w:bookmarkStart w:id="10" w:name="_Toc148908500"/>
       <w:bookmarkStart w:id="11" w:name="_Toc210560958"/>
-      <w:bookmarkStart w:id="12" w:name="_Toc213777776"/>
+      <w:bookmarkStart w:id="12" w:name="_Toc219399357"/>
       <w:r>
         <w:rPr>
           <w:rFonts w:eastAsia="Times New Roman" w:cs="Times New Roman"/>
@@ -4842,7 +4969,7 @@
         </w:rPr>
       </w:pPr>
       <w:bookmarkStart w:id="13" w:name="_Toc210560961"/>
-      <w:bookmarkStart w:id="14" w:name="_Toc213777777"/>
+      <w:bookmarkStart w:id="14" w:name="_Toc219399358"/>
       <w:r>
         <w:rPr>
           <w:rFonts w:eastAsia="Times New Roman" w:cs="Times New Roman"/>
@@ -4943,6 +5070,355 @@
           </wp:inline>
         </w:drawing>
       </w:r>
+    </w:p>
+    <w:p>
+      <w:pPr>
+        <w:widowControl/>
+        <w:autoSpaceDE/>
+        <w:autoSpaceDN/>
+        <w:spacing w:after="160" w:line="259" w:lineRule="auto"/>
+        <w:ind w:firstLine="0"/>
+        <w:jc w:val="left"/>
+        <w:rPr>
+          <w:rFonts w:eastAsia="Times New Roman"/>
+          <w:lang w:bidi="ar-SA"/>
+        </w:rPr>
+      </w:pPr>
+      <w:r>
+        <w:rPr>
+          <w:rFonts w:eastAsia="Times New Roman"/>
+          <w:lang w:bidi="ar-SA"/>
+        </w:rPr>
+        <w:br w:type="page"/>
+      </w:r>
+    </w:p>
+    <w:p>
+      <w:pPr>
+        <w:keepNext/>
+        <w:keepLines/>
+        <w:spacing w:before="480" w:after="240"/>
+        <w:ind w:firstLine="0"/>
+        <w:jc w:val="center"/>
+        <w:outlineLvl w:val="0"/>
+        <w:rPr>
+          <w:rFonts w:eastAsia="Times New Roman" w:cs="Times New Roman"/>
+          <w:b/>
+          <w:bCs/>
+          <w:caps/>
+          <w:szCs w:val="28"/>
+          <w:lang w:bidi="ar-SA"/>
+        </w:rPr>
+      </w:pPr>
+      <w:bookmarkStart w:id="15" w:name="_Toc148908503"/>
+      <w:bookmarkStart w:id="16" w:name="_Toc212473526"/>
+      <w:bookmarkStart w:id="17" w:name="_Toc219399359"/>
+      <w:r>
+        <w:rPr>
+          <w:rFonts w:eastAsia="Times New Roman" w:cs="Times New Roman"/>
+          <w:b/>
+          <w:bCs/>
+          <w:caps/>
+          <w:szCs w:val="28"/>
+          <w:lang w:bidi="ar-SA"/>
+        </w:rPr>
+        <w:lastRenderedPageBreak/>
+        <w:t>Лабораторная работа №9</w:t>
+      </w:r>
+      <w:r>
+        <w:rPr>
+          <w:rFonts w:eastAsia="Times New Roman" w:cs="Times New Roman"/>
+          <w:b/>
+          <w:bCs/>
+          <w:caps/>
+          <w:szCs w:val="28"/>
+          <w:lang w:bidi="ar-SA"/>
+        </w:rPr>
+        <w:br/>
+        <w:t>Проектирование пользовательского интерфейса</w:t>
+      </w:r>
+      <w:bookmarkEnd w:id="15"/>
+      <w:bookmarkEnd w:id="16"/>
+      <w:bookmarkEnd w:id="17"/>
+    </w:p>
+    <w:p>
+      <w:pPr>
+        <w:rPr>
+          <w:rFonts w:eastAsia="Times New Roman"/>
+          <w:lang w:bidi="ar-SA"/>
+        </w:rPr>
+      </w:pPr>
+      <w:r>
+        <w:rPr>
+          <w:rFonts w:eastAsia="Times New Roman"/>
+          <w:lang w:bidi="ar-SA"/>
+        </w:rPr>
+        <w:t>Карта навигации</w:t>
+      </w:r>
+      <w:r>
+        <w:rPr>
+          <w:rFonts w:eastAsia="Times New Roman"/>
+          <w:lang w:bidi="ar-SA"/>
+        </w:rPr>
+        <w:t>:</w:t>
+      </w:r>
+    </w:p>
+    <w:p>
+      <w:pPr>
+        <w:ind w:left="-1701" w:right="-850" w:firstLine="0"/>
+        <w:jc w:val="center"/>
+        <w:rPr>
+          <w:rFonts w:eastAsia="Times New Roman"/>
+          <w:lang w:bidi="ar-SA"/>
+        </w:rPr>
+      </w:pPr>
+      <w:r>
+        <w:rPr>
+          <w:rFonts w:eastAsia="Times New Roman"/>
+          <w:noProof/>
+          <w:lang w:bidi="ar-SA"/>
+        </w:rPr>
+        <w:drawing>
+          <wp:inline distT="0" distB="0" distL="0" distR="0" wp14:anchorId="5E7E1E00" wp14:editId="2751BEDE">
+            <wp:extent cx="4307840" cy="3161030"/>
+            <wp:effectExtent l="0" t="0" r="0" b="1270"/>
+            <wp:docPr id="6" name="Рисунок 6"/>
+            <wp:cNvGraphicFramePr>
+              <a:graphicFrameLocks xmlns:a="http://schemas.openxmlformats.org/drawingml/2006/main" noChangeAspect="1"/>
+            </wp:cNvGraphicFramePr>
+            <a:graphic xmlns:a="http://schemas.openxmlformats.org/drawingml/2006/main">
+              <a:graphicData uri="http://schemas.openxmlformats.org/drawingml/2006/picture">
+                <pic:pic xmlns:pic="http://schemas.openxmlformats.org/drawingml/2006/picture">
+                  <pic:nvPicPr>
+                    <pic:cNvPr id="0" name="Picture 3"/>
+                    <pic:cNvPicPr>
+                      <a:picLocks noChangeAspect="1" noChangeArrowheads="1"/>
+                    </pic:cNvPicPr>
+                  </pic:nvPicPr>
+                  <pic:blipFill>
+                    <a:blip r:embed="rId14">
+                      <a:extLst>
+                        <a:ext uri="{28A0092B-C50C-407E-A947-70E740481C1C}">
+                          <a14:useLocalDpi xmlns:a14="http://schemas.microsoft.com/office/drawing/2010/main" val="0"/>
+                        </a:ext>
+                      </a:extLst>
+                    </a:blip>
+                    <a:srcRect/>
+                    <a:stretch>
+                      <a:fillRect/>
+                    </a:stretch>
+                  </pic:blipFill>
+                  <pic:spPr bwMode="auto">
+                    <a:xfrm>
+                      <a:off x="0" y="0"/>
+                      <a:ext cx="4307840" cy="3161030"/>
+                    </a:xfrm>
+                    <a:prstGeom prst="rect">
+                      <a:avLst/>
+                    </a:prstGeom>
+                    <a:noFill/>
+                    <a:ln>
+                      <a:noFill/>
+                    </a:ln>
+                  </pic:spPr>
+                </pic:pic>
+              </a:graphicData>
+            </a:graphic>
+          </wp:inline>
+        </w:drawing>
+      </w:r>
+    </w:p>
+    <w:p>
+      <w:pPr>
+        <w:rPr>
+          <w:rFonts w:eastAsia="Times New Roman"/>
+          <w:lang w:bidi="ar-SA"/>
+        </w:rPr>
+      </w:pPr>
+      <w:r>
+        <w:rPr>
+          <w:rFonts w:eastAsia="Times New Roman"/>
+          <w:lang w:bidi="ar-SA"/>
+        </w:rPr>
+        <w:t>Цветовая палитра:</w:t>
+      </w:r>
+    </w:p>
+    <w:p>
+      <w:pPr>
+        <w:rPr>
+          <w:rFonts w:eastAsia="Times New Roman"/>
+          <w:lang w:val="en-US" w:bidi="ar-SA"/>
+        </w:rPr>
+      </w:pPr>
+      <w:r>
+        <w:rPr>
+          <w:rFonts w:eastAsia="Times New Roman"/>
+          <w:noProof/>
+          <w:lang w:val="en-US" w:bidi="ar-SA"/>
+        </w:rPr>
+        <w:drawing>
+          <wp:inline distT="0" distB="0" distL="0" distR="0" wp14:anchorId="06140E76" wp14:editId="4A7B871A">
+            <wp:extent cx="3439005" cy="3934374"/>
+            <wp:effectExtent l="0" t="0" r="9525" b="9525"/>
+            <wp:docPr id="1" name="Рисунок 1"/>
+            <wp:cNvGraphicFramePr>
+              <a:graphicFrameLocks xmlns:a="http://schemas.openxmlformats.org/drawingml/2006/main" noChangeAspect="1"/>
+            </wp:cNvGraphicFramePr>
+            <a:graphic xmlns:a="http://schemas.openxmlformats.org/drawingml/2006/main">
+              <a:graphicData uri="http://schemas.openxmlformats.org/drawingml/2006/picture">
+                <pic:pic xmlns:pic="http://schemas.openxmlformats.org/drawingml/2006/picture">
+                  <pic:nvPicPr>
+                    <pic:cNvPr id="1" name=""/>
+                    <pic:cNvPicPr/>
+                  </pic:nvPicPr>
+                  <pic:blipFill>
+                    <a:blip r:embed="rId15"/>
+                    <a:stretch>
+                      <a:fillRect/>
+                    </a:stretch>
+                  </pic:blipFill>
+                  <pic:spPr>
+                    <a:xfrm>
+                      <a:off x="0" y="0"/>
+                      <a:ext cx="3439005" cy="3934374"/>
+                    </a:xfrm>
+                    <a:prstGeom prst="rect">
+                      <a:avLst/>
+                    </a:prstGeom>
+                  </pic:spPr>
+                </pic:pic>
+              </a:graphicData>
+            </a:graphic>
+          </wp:inline>
+        </w:drawing>
+      </w:r>
+    </w:p>
+    <w:p>
+      <w:pPr>
+        <w:rPr>
+          <w:rFonts w:eastAsia="Times New Roman"/>
+          <w:lang w:val="en-US" w:bidi="ar-SA"/>
+        </w:rPr>
+      </w:pPr>
+      <w:r>
+        <w:rPr>
+          <w:rFonts w:eastAsia="Times New Roman"/>
+          <w:lang w:val="en-US" w:bidi="ar-SA"/>
+        </w:rPr>
+        <w:t>HEX</w:t>
+      </w:r>
+      <w:r>
+        <w:rPr>
+          <w:rFonts w:eastAsia="Times New Roman"/>
+          <w:lang w:val="en-US" w:bidi="ar-SA"/>
+        </w:rPr>
+        <w:t>-</w:t>
+      </w:r>
+      <w:r>
+        <w:rPr>
+          <w:rFonts w:eastAsia="Times New Roman"/>
+          <w:lang w:bidi="ar-SA"/>
+        </w:rPr>
+        <w:t>коды</w:t>
+      </w:r>
+      <w:r>
+        <w:rPr>
+          <w:rFonts w:eastAsia="Times New Roman"/>
+          <w:lang w:val="en-US" w:bidi="ar-SA"/>
+        </w:rPr>
+        <w:t xml:space="preserve"> </w:t>
+      </w:r>
+      <w:r>
+        <w:rPr>
+          <w:rFonts w:eastAsia="Times New Roman"/>
+          <w:lang w:bidi="ar-SA"/>
+        </w:rPr>
+        <w:t>цветов</w:t>
+      </w:r>
+      <w:r>
+        <w:rPr>
+          <w:rFonts w:eastAsia="Times New Roman"/>
+          <w:lang w:val="en-US" w:bidi="ar-SA"/>
+        </w:rPr>
+        <w:t xml:space="preserve">: </w:t>
+      </w:r>
+      <w:r>
+        <w:rPr>
+          <w:rFonts w:eastAsia="Times New Roman"/>
+          <w:lang w:val="en-US" w:bidi="ar-SA"/>
+        </w:rPr>
+        <w:t>#</w:t>
+      </w:r>
+      <w:r>
+        <w:rPr>
+          <w:shd w:val="clear" w:color="auto" w:fill="FFFFFF"/>
+          <w:lang w:val="en-US"/>
+        </w:rPr>
+        <w:t xml:space="preserve">C8F4DE, </w:t>
+      </w:r>
+      <w:r>
+        <w:rPr>
+          <w:shd w:val="clear" w:color="auto" w:fill="FFFFFF"/>
+          <w:lang w:val="en-US"/>
+        </w:rPr>
+        <w:t>#</w:t>
+      </w:r>
+      <w:r>
+        <w:rPr>
+          <w:shd w:val="clear" w:color="auto" w:fill="FFFFFF"/>
+          <w:lang w:val="en-US"/>
+        </w:rPr>
+        <w:t xml:space="preserve">A4E5D9, </w:t>
+      </w:r>
+      <w:r>
+        <w:rPr>
+          <w:shd w:val="clear" w:color="auto" w:fill="FFFFFF"/>
+          <w:lang w:val="en-US"/>
+        </w:rPr>
+        <w:t>#</w:t>
+      </w:r>
+      <w:r>
+        <w:rPr>
+          <w:shd w:val="clear" w:color="auto" w:fill="FFFFFF"/>
+          <w:lang w:val="en-US"/>
+        </w:rPr>
+        <w:t xml:space="preserve">66C6BA, </w:t>
+      </w:r>
+      <w:r>
+        <w:rPr>
+          <w:shd w:val="clear" w:color="auto" w:fill="FFFFFF"/>
+          <w:lang w:val="en-US"/>
+        </w:rPr>
+        <w:t>#</w:t>
+      </w:r>
+      <w:r>
+        <w:rPr>
+          <w:shd w:val="clear" w:color="auto" w:fill="FFFFFF"/>
+          <w:lang w:val="en-US"/>
+        </w:rPr>
+        <w:t>649</w:t>
+      </w:r>
+      <w:r>
+        <w:rPr>
+          <w:shd w:val="clear" w:color="auto" w:fill="FFFFFF"/>
+          <w:lang w:val="en-US"/>
+        </w:rPr>
+        <w:t>DAD</w:t>
+      </w:r>
+      <w:r>
+        <w:rPr>
+          <w:shd w:val="clear" w:color="auto" w:fill="FFFFFF"/>
+          <w:lang w:val="en-US"/>
+        </w:rPr>
+        <w:t>, #FAAB41</w:t>
+      </w:r>
+    </w:p>
+    <w:p>
+      <w:pPr>
+        <w:rPr>
+          <w:rFonts w:eastAsia="Times New Roman"/>
+          <w:lang w:val="en-US"/>
+        </w:rPr>
+      </w:pPr>
     </w:p>
     <w:sectPr>
       <w:pgSz w:w="11906" w:h="16838"/>

--- a/!Все Лабы ТРПО Моисеев.docx
+++ b/!Все Лабы ТРПО Моисеев.docx
@@ -686,29 +686,7 @@
                 <w:caps/>
                 <w:noProof/>
               </w:rPr>
-              <w:t>Лабора</w:t>
-            </w:r>
-            <w:r>
-              <w:rPr>
-                <w:rStyle w:val="a9"/>
-                <w:rFonts w:eastAsia="Times New Roman" w:cs="Times New Roman"/>
-                <w:b/>
-                <w:bCs/>
-                <w:caps/>
-                <w:noProof/>
-              </w:rPr>
-              <w:t>т</w:t>
-            </w:r>
-            <w:r>
-              <w:rPr>
-                <w:rStyle w:val="a9"/>
-                <w:rFonts w:eastAsia="Times New Roman" w:cs="Times New Roman"/>
-                <w:b/>
-                <w:bCs/>
-                <w:caps/>
-                <w:noProof/>
-              </w:rPr>
-              <w:t>орная работа №9 Проектирование пользовательского интерфейса</w:t>
+              <w:t>Лабораторная работа №9 Проектирование пользовательского интерфейса</w:t>
             </w:r>
             <w:r>
               <w:rPr>
@@ -1214,89 +1192,33 @@
         <w:rPr>
           <w:lang w:eastAsia="en-US" w:bidi="ar-SA"/>
         </w:rPr>
-        <w:t>О (опрашивающий)</w:t>
-      </w:r>
-      <w:proofErr w:type="gramStart"/>
-      <w:r>
-        <w:rPr>
-          <w:lang w:eastAsia="en-US" w:bidi="ar-SA"/>
-        </w:rPr>
-        <w:t>: Здравствуйте</w:t>
-      </w:r>
-      <w:proofErr w:type="gramEnd"/>
-      <w:r>
-        <w:rPr>
-          <w:lang w:eastAsia="en-US" w:bidi="ar-SA"/>
-        </w:rPr>
-        <w:t xml:space="preserve">, Анатолий Григорьевич </w:t>
-      </w:r>
-      <w:proofErr w:type="spellStart"/>
-      <w:r>
-        <w:rPr>
-          <w:lang w:eastAsia="en-US" w:bidi="ar-SA"/>
-        </w:rPr>
-        <w:t>Штуцман</w:t>
-      </w:r>
-      <w:proofErr w:type="spellEnd"/>
-      <w:r>
-        <w:rPr>
-          <w:lang w:eastAsia="en-US" w:bidi="ar-SA"/>
-        </w:rPr>
-        <w:t>, я – Моисеев Евгений Васильевич, представитель компании-исполнителя вашего запроса на реализацию информационной системы для вашего бизнеса. Проще говоря, я буду разрабатывать приложение для вашей компании, поэтому это интервью необходимо для выявления полных требований. Ваша компания занимается техническим обслуживанием станков, что это значит, кто ваши клиенты, каким образом они к вам обращаются?</w:t>
-      </w:r>
-    </w:p>
-    <w:p>
-      <w:pPr>
-        <w:rPr>
-          <w:lang w:eastAsia="en-US" w:bidi="ar-SA"/>
-        </w:rPr>
-      </w:pPr>
-      <w:r>
-        <w:rPr>
-          <w:lang w:eastAsia="en-US" w:bidi="ar-SA"/>
-        </w:rPr>
-        <w:t>Д (директор)</w:t>
-      </w:r>
-      <w:proofErr w:type="gramStart"/>
-      <w:r>
-        <w:rPr>
-          <w:lang w:eastAsia="en-US" w:bidi="ar-SA"/>
-        </w:rPr>
-        <w:t>: Здравствуйте</w:t>
-      </w:r>
-      <w:proofErr w:type="gramEnd"/>
-      <w:r>
-        <w:rPr>
-          <w:lang w:eastAsia="en-US" w:bidi="ar-SA"/>
-        </w:rPr>
-        <w:t>, Евгений, обслуживание станков заключается в том, что какое-то предприятие обращается к нам, чтоб мы осмотрели или отремонтировали сломанный станок, мы отправляем мастера, чтоб он оценил работу, мастер указывает примерный ценник и время, согласуем контракт и потом он ремонтирует станок. Обращаются к нам сперва по телефону, а потом контракт подписывается лично в кабинете.</w:t>
-      </w:r>
-    </w:p>
-    <w:p>
-      <w:pPr>
-        <w:rPr>
-          <w:lang w:eastAsia="en-US" w:bidi="ar-SA"/>
-        </w:rPr>
-      </w:pPr>
-      <w:r>
-        <w:rPr>
-          <w:lang w:eastAsia="en-US" w:bidi="ar-SA"/>
-        </w:rPr>
-        <w:t>О</w:t>
-      </w:r>
-      <w:proofErr w:type="gramStart"/>
-      <w:r>
-        <w:rPr>
-          <w:lang w:eastAsia="en-US" w:bidi="ar-SA"/>
-        </w:rPr>
-        <w:t>: Зачем</w:t>
-      </w:r>
-      <w:proofErr w:type="gramEnd"/>
-      <w:r>
-        <w:rPr>
-          <w:lang w:eastAsia="en-US" w:bidi="ar-SA"/>
-        </w:rPr>
-        <w:t xml:space="preserve"> вам информационная система, и что вы от неё ожидаете?</w:t>
+        <w:t>О (опрашивающий): Здравствуйте, Анатолий Григорьевич Штуцман, я – Моисеев Евгений Васильевич, представитель компании-исполнителя вашего запроса на реализацию информационной системы для вашего бизнеса. Проще говоря, я буду разрабатывать приложение для вашей компании, поэтому это интервью необходимо для выявления полных требований. Ваша компания занимается техническим обслуживанием станков, что это значит, кто ваши клиенты, каким образом они к вам обращаются?</w:t>
+      </w:r>
+    </w:p>
+    <w:p>
+      <w:pPr>
+        <w:rPr>
+          <w:lang w:eastAsia="en-US" w:bidi="ar-SA"/>
+        </w:rPr>
+      </w:pPr>
+      <w:r>
+        <w:rPr>
+          <w:lang w:eastAsia="en-US" w:bidi="ar-SA"/>
+        </w:rPr>
+        <w:t>Д (директор): Здравствуйте, Евгений, обслуживание станков заключается в том, что какое-то предприятие обращается к нам, чтоб мы осмотрели или отремонтировали сломанный станок, мы отправляем мастера, чтоб он оценил работу, мастер указывает примерный ценник и время, согласуем контракт и потом он ремонтирует станок. Обращаются к нам сперва по телефону, а потом контракт подписывается лично в кабинете.</w:t>
+      </w:r>
+    </w:p>
+    <w:p>
+      <w:pPr>
+        <w:rPr>
+          <w:lang w:eastAsia="en-US" w:bidi="ar-SA"/>
+        </w:rPr>
+      </w:pPr>
+      <w:r>
+        <w:rPr>
+          <w:lang w:eastAsia="en-US" w:bidi="ar-SA"/>
+        </w:rPr>
+        <w:t>О: Зачем вам информационная система, и что вы от неё ожидаете?</w:t>
       </w:r>
     </w:p>
     <w:p>
@@ -1321,21 +1243,7 @@
         <w:rPr>
           <w:lang w:eastAsia="en-US" w:bidi="ar-SA"/>
         </w:rPr>
-        <w:t xml:space="preserve"> в цифру. А ещё важно, чтоб там было всё важно под паролями. И </w:t>
-      </w:r>
-      <w:proofErr w:type="gramStart"/>
-      <w:r>
-        <w:rPr>
-          <w:lang w:eastAsia="en-US" w:bidi="ar-SA"/>
-        </w:rPr>
-        <w:t>чтоб</w:t>
-      </w:r>
-      <w:proofErr w:type="gramEnd"/>
-      <w:r>
-        <w:rPr>
-          <w:lang w:eastAsia="en-US" w:bidi="ar-SA"/>
-        </w:rPr>
-        <w:t xml:space="preserve"> </w:t>
+        <w:t xml:space="preserve"> в цифру. А ещё важно, чтоб там было всё важно под паролями. И чтоб </w:t>
       </w:r>
       <w:r>
         <w:rPr>
@@ -1355,21 +1263,7 @@
         <w:rPr>
           <w:lang w:eastAsia="en-US" w:bidi="ar-SA"/>
         </w:rPr>
-        <w:t>О</w:t>
-      </w:r>
-      <w:proofErr w:type="gramStart"/>
-      <w:r>
-        <w:rPr>
-          <w:lang w:eastAsia="en-US" w:bidi="ar-SA"/>
-        </w:rPr>
-        <w:t>: Хорошо</w:t>
-      </w:r>
-      <w:proofErr w:type="gramEnd"/>
-      <w:r>
-        <w:rPr>
-          <w:lang w:eastAsia="en-US" w:bidi="ar-SA"/>
-        </w:rPr>
-        <w:t>, то есть главным ориентиром по функционалу являются ваши бухгалтера?</w:t>
+        <w:t>О: Хорошо, то есть главным ориентиром по функционалу являются ваши бухгалтера?</w:t>
       </w:r>
     </w:p>
     <w:p>
@@ -1395,62 +1289,20 @@
         <w:rPr>
           <w:lang w:eastAsia="en-US" w:bidi="ar-SA"/>
         </w:rPr>
-        <w:t xml:space="preserve">О: А относительно клиентов, и </w:t>
-      </w:r>
-      <w:proofErr w:type="gramStart"/>
-      <w:r>
-        <w:rPr>
-          <w:lang w:eastAsia="en-US" w:bidi="ar-SA"/>
-        </w:rPr>
-        <w:t>того</w:t>
-      </w:r>
-      <w:proofErr w:type="gramEnd"/>
-      <w:r>
-        <w:rPr>
-          <w:lang w:eastAsia="en-US" w:bidi="ar-SA"/>
-        </w:rPr>
-        <w:t xml:space="preserve"> что они к вам обращаются по телефону, вы хотели бы, чтоб мы включили в это систему ещё и сайт? </w:t>
-      </w:r>
-      <w:proofErr w:type="gramStart"/>
-      <w:r>
-        <w:rPr>
-          <w:lang w:eastAsia="en-US" w:bidi="ar-SA"/>
-        </w:rPr>
-        <w:t>Сайт</w:t>
-      </w:r>
-      <w:proofErr w:type="gramEnd"/>
-      <w:r>
-        <w:rPr>
-          <w:lang w:eastAsia="en-US" w:bidi="ar-SA"/>
-        </w:rPr>
-        <w:t xml:space="preserve"> через который вам могли бы оставлять заявки, заказы, через который можно было посмотреть вашу общую информацию о компании и тому подобное.</w:t>
-      </w:r>
-    </w:p>
-    <w:p>
-      <w:pPr>
-        <w:rPr>
-          <w:lang w:eastAsia="en-US" w:bidi="ar-SA"/>
-        </w:rPr>
-      </w:pPr>
-      <w:r>
-        <w:rPr>
-          <w:lang w:eastAsia="en-US" w:bidi="ar-SA"/>
-        </w:rPr>
-        <w:t>Д</w:t>
-      </w:r>
-      <w:proofErr w:type="gramStart"/>
-      <w:r>
-        <w:rPr>
-          <w:lang w:eastAsia="en-US" w:bidi="ar-SA"/>
-        </w:rPr>
-        <w:t>: Да</w:t>
-      </w:r>
-      <w:proofErr w:type="gramEnd"/>
-      <w:r>
-        <w:rPr>
-          <w:lang w:eastAsia="en-US" w:bidi="ar-SA"/>
-        </w:rPr>
-        <w:t>, такой сайт действительно был бы замечательным дополнением, мне про это же говорил мой подопечный из отдела маркетинга, но это не было у нас в приоритете особо.</w:t>
+        <w:t>О: А относительно клиентов, и того что они к вам обращаются по телефону, вы хотели бы, чтоб мы включили в это систему ещё и сайт? Сайт через который вам могли бы оставлять заявки, заказы, через который можно было посмотреть вашу общую информацию о компании и тому подобное.</w:t>
+      </w:r>
+    </w:p>
+    <w:p>
+      <w:pPr>
+        <w:rPr>
+          <w:lang w:eastAsia="en-US" w:bidi="ar-SA"/>
+        </w:rPr>
+      </w:pPr>
+      <w:r>
+        <w:rPr>
+          <w:lang w:eastAsia="en-US" w:bidi="ar-SA"/>
+        </w:rPr>
+        <w:t>Д: Да, такой сайт действительно был бы замечательным дополнением, мне про это же говорил мой подопечный из отдела маркетинга, но это не было у нас в приоритете особо.</w:t>
       </w:r>
       <w:r>
         <w:rPr>
@@ -1487,48 +1339,20 @@
         <w:rPr>
           <w:lang w:eastAsia="en-US" w:bidi="ar-SA"/>
         </w:rPr>
-        <w:t>О</w:t>
-      </w:r>
-      <w:proofErr w:type="gramStart"/>
-      <w:r>
-        <w:rPr>
-          <w:lang w:eastAsia="en-US" w:bidi="ar-SA"/>
-        </w:rPr>
-        <w:t>: Хорошо</w:t>
-      </w:r>
-      <w:proofErr w:type="gramEnd"/>
-      <w:r>
-        <w:rPr>
-          <w:lang w:eastAsia="en-US" w:bidi="ar-SA"/>
-        </w:rPr>
-        <w:t>, а насколько большая ваша фирма? Сколько примерно заказов в месяц, сколько станков ремонтируете, какой объём персонала?</w:t>
-      </w:r>
-    </w:p>
-    <w:p>
-      <w:pPr>
-        <w:rPr>
-          <w:lang w:eastAsia="en-US" w:bidi="ar-SA"/>
-        </w:rPr>
-      </w:pPr>
-      <w:r>
-        <w:rPr>
-          <w:lang w:eastAsia="en-US" w:bidi="ar-SA"/>
-        </w:rPr>
-        <w:t>Д</w:t>
-      </w:r>
-      <w:proofErr w:type="gramStart"/>
-      <w:r>
-        <w:rPr>
-          <w:lang w:eastAsia="en-US" w:bidi="ar-SA"/>
-        </w:rPr>
-        <w:t>: Ну</w:t>
-      </w:r>
-      <w:proofErr w:type="gramEnd"/>
-      <w:r>
-        <w:rPr>
-          <w:lang w:eastAsia="en-US" w:bidi="ar-SA"/>
-        </w:rPr>
-        <w:t xml:space="preserve"> примерно по 10 заказов бывает. В некоторых заказах ремонтируют по два, по одному станку, но я совсем точно не знаю. Мастеров у нас около пяти, а бухгалтера двое – старший и младший.</w:t>
+        <w:t>О: Хорошо, а насколько большая ваша фирма? Сколько примерно заказов в месяц, сколько станков ремонтируете, какой объём персонала?</w:t>
+      </w:r>
+    </w:p>
+    <w:p>
+      <w:pPr>
+        <w:rPr>
+          <w:lang w:eastAsia="en-US" w:bidi="ar-SA"/>
+        </w:rPr>
+      </w:pPr>
+      <w:r>
+        <w:rPr>
+          <w:lang w:eastAsia="en-US" w:bidi="ar-SA"/>
+        </w:rPr>
+        <w:t>Д: Ну примерно по 10 заказов бывает. В некоторых заказах ремонтируют по два, по одному станку, но я совсем точно не знаю. Мастеров у нас около пяти, а бухгалтера двое – старший и младший.</w:t>
       </w:r>
     </w:p>
     <w:p>
@@ -1585,76 +1409,20 @@
         <w:rPr>
           <w:lang w:eastAsia="en-US" w:bidi="ar-SA"/>
         </w:rPr>
-        <w:t>О (опрашивающий)</w:t>
-      </w:r>
-      <w:proofErr w:type="gramStart"/>
-      <w:r>
-        <w:rPr>
-          <w:lang w:eastAsia="en-US" w:bidi="ar-SA"/>
-        </w:rPr>
-        <w:t>: Здравствуйте</w:t>
-      </w:r>
-      <w:proofErr w:type="gramEnd"/>
-      <w:r>
-        <w:rPr>
-          <w:lang w:eastAsia="en-US" w:bidi="ar-SA"/>
-        </w:rPr>
-        <w:t>, я – Моисеев Евгений Васильевич, представитель компании-исполнителя, которая будет разрабатывать информационную систему для вашего бизнеса. Ранее из интервью с директором компании я узнал, что вы были главным инициатором данного запроса на разработку такой системы, и что вы и ваши подопечные бухгалтера будут основными пользователями этой системы. Что вы хотите от этой системы в первую очередь?</w:t>
-      </w:r>
-    </w:p>
-    <w:p>
-      <w:pPr>
-        <w:rPr>
-          <w:lang w:eastAsia="en-US" w:bidi="ar-SA"/>
-        </w:rPr>
-      </w:pPr>
-      <w:r>
-        <w:rPr>
-          <w:lang w:eastAsia="en-US" w:bidi="ar-SA"/>
-        </w:rPr>
-        <w:t>СБ (старший бухгалтер)</w:t>
-      </w:r>
-      <w:proofErr w:type="gramStart"/>
-      <w:r>
-        <w:rPr>
-          <w:lang w:eastAsia="en-US" w:bidi="ar-SA"/>
-        </w:rPr>
-        <w:t>: Да</w:t>
-      </w:r>
-      <w:proofErr w:type="gramEnd"/>
-      <w:r>
-        <w:rPr>
-          <w:lang w:eastAsia="en-US" w:bidi="ar-SA"/>
-        </w:rPr>
-        <w:t xml:space="preserve">, я уже давно обращался к директору, потому что постоянно происходят какие-то неожиданности, недоучёты, </w:t>
-      </w:r>
-      <w:proofErr w:type="spellStart"/>
-      <w:r>
-        <w:rPr>
-          <w:lang w:eastAsia="en-US" w:bidi="ar-SA"/>
-        </w:rPr>
-        <w:t>неучёты</w:t>
-      </w:r>
-      <w:proofErr w:type="spellEnd"/>
-      <w:r>
-        <w:rPr>
-          <w:lang w:eastAsia="en-US" w:bidi="ar-SA"/>
-        </w:rPr>
-        <w:t xml:space="preserve">. То в заказе зафиксируют одну сумму, а бухгалтер по ошибке посмотрит не в тот заказ и в смете где-нибудь посчитает дважды. Было, что мастер скажет одну сумму и </w:t>
-      </w:r>
-      <w:proofErr w:type="gramStart"/>
-      <w:r>
-        <w:rPr>
-          <w:lang w:eastAsia="en-US" w:bidi="ar-SA"/>
-        </w:rPr>
-        <w:t>вид работ</w:t>
-      </w:r>
-      <w:proofErr w:type="gramEnd"/>
-      <w:r>
-        <w:rPr>
-          <w:lang w:eastAsia="en-US" w:bidi="ar-SA"/>
-        </w:rPr>
-        <w:t xml:space="preserve"> и время, мы составили контракт с фирмой заказчиком А – он отказался. Потом мастер начал работать над другим заказом фирмой заказчика Б, а фирма А передумала и всё-таки подпишет контракт. А мастер по итогу уже не успевает вовремя. В общем нужно согласовать заказы, бухгалтеров и работы мастеров.</w:t>
+        <w:t>О (опрашивающий): Здравствуйте, я – Моисеев Евгений Васильевич, представитель компании-исполнителя, которая будет разрабатывать информационную систему для вашего бизнеса. Ранее из интервью с директором компании я узнал, что вы были главным инициатором данного запроса на разработку такой системы, и что вы и ваши подопечные бухгалтера будут основными пользователями этой системы. Что вы хотите от этой системы в первую очередь?</w:t>
+      </w:r>
+    </w:p>
+    <w:p>
+      <w:pPr>
+        <w:rPr>
+          <w:lang w:eastAsia="en-US" w:bidi="ar-SA"/>
+        </w:rPr>
+      </w:pPr>
+      <w:r>
+        <w:rPr>
+          <w:lang w:eastAsia="en-US" w:bidi="ar-SA"/>
+        </w:rPr>
+        <w:t>СБ (старший бухгалтер): Да, я уже давно обращался к директору, потому что постоянно происходят какие-то неожиданности, недоучёты, неучёты. То в заказе зафиксируют одну сумму, а бухгалтер по ошибке посмотрит не в тот заказ и в смете где-нибудь посчитает дважды. Было, что мастер скажет одну сумму и вид работ и время, мы составили контракт с фирмой заказчиком А – он отказался. Потом мастер начал работать над другим заказом фирмой заказчика Б, а фирма А передумала и всё-таки подпишет контракт. А мастер по итогу уже не успевает вовремя. В общем нужно согласовать заказы, бухгалтеров и работы мастеров.</w:t>
       </w:r>
     </w:p>
     <w:p>
@@ -1706,21 +1474,7 @@
           <w:lang w:eastAsia="en-US" w:bidi="ar-SA"/>
         </w:rPr>
         <w:lastRenderedPageBreak/>
-        <w:t>О</w:t>
-      </w:r>
-      <w:proofErr w:type="gramStart"/>
-      <w:r>
-        <w:rPr>
-          <w:lang w:eastAsia="en-US" w:bidi="ar-SA"/>
-        </w:rPr>
-        <w:t>: Хорошо</w:t>
-      </w:r>
-      <w:proofErr w:type="gramEnd"/>
-      <w:r>
-        <w:rPr>
-          <w:lang w:eastAsia="en-US" w:bidi="ar-SA"/>
-        </w:rPr>
-        <w:t xml:space="preserve">, вы сказали много информации, могу я уточнить? Мастера оценивают станок и говорят три характеристики – виды работ, суммы и время. </w:t>
+        <w:t xml:space="preserve">О: Хорошо, вы сказали много информации, могу я уточнить? Мастера оценивают станок и говорят три характеристики – виды работ, суммы и время. </w:t>
       </w:r>
       <w:r>
         <w:rPr>
@@ -1745,183 +1499,85 @@
         <w:rPr>
           <w:lang w:eastAsia="en-US" w:bidi="ar-SA"/>
         </w:rPr>
-        <w:t>СБ</w:t>
-      </w:r>
-      <w:proofErr w:type="gramStart"/>
-      <w:r>
-        <w:rPr>
-          <w:lang w:eastAsia="en-US" w:bidi="ar-SA"/>
-        </w:rPr>
-        <w:t>: Ну</w:t>
-      </w:r>
-      <w:proofErr w:type="gramEnd"/>
-      <w:r>
-        <w:rPr>
-          <w:lang w:eastAsia="en-US" w:bidi="ar-SA"/>
-        </w:rPr>
-        <w:t xml:space="preserve"> да, только мастера сумму называют в соответствии с прайс-листом по видам и времени работ. Иногда если нужно докупать детали, то мы это вносим как услуга «замена деталей» и указываем просто сумму за заказ этой детали. </w:t>
-      </w:r>
-    </w:p>
-    <w:p>
-      <w:pPr>
-        <w:rPr>
-          <w:lang w:eastAsia="en-US" w:bidi="ar-SA"/>
-        </w:rPr>
-      </w:pPr>
-      <w:r>
-        <w:rPr>
-          <w:lang w:eastAsia="en-US" w:bidi="ar-SA"/>
-        </w:rPr>
-        <w:t>О</w:t>
-      </w:r>
-      <w:proofErr w:type="gramStart"/>
-      <w:r>
-        <w:rPr>
-          <w:lang w:eastAsia="en-US" w:bidi="ar-SA"/>
-        </w:rPr>
-        <w:t>: Хорошо</w:t>
-      </w:r>
-      <w:proofErr w:type="gramEnd"/>
-      <w:r>
-        <w:rPr>
-          <w:lang w:eastAsia="en-US" w:bidi="ar-SA"/>
-        </w:rPr>
-        <w:t>, а какие отчётности по движению финансов должны быть в системы для Бухгалтеров?</w:t>
-      </w:r>
-    </w:p>
-    <w:p>
-      <w:pPr>
-        <w:rPr>
-          <w:lang w:eastAsia="en-US" w:bidi="ar-SA"/>
-        </w:rPr>
-      </w:pPr>
-      <w:r>
-        <w:rPr>
-          <w:lang w:eastAsia="en-US" w:bidi="ar-SA"/>
-        </w:rPr>
-        <w:t>СБ</w:t>
-      </w:r>
-      <w:proofErr w:type="gramStart"/>
-      <w:r>
-        <w:rPr>
-          <w:lang w:eastAsia="en-US" w:bidi="ar-SA"/>
-        </w:rPr>
-        <w:t>: Ну</w:t>
-      </w:r>
-      <w:proofErr w:type="gramEnd"/>
-      <w:r>
-        <w:rPr>
-          <w:lang w:eastAsia="en-US" w:bidi="ar-SA"/>
-        </w:rPr>
-        <w:t xml:space="preserve"> у нас есть заказы, нам нужно знать с какими фирмами, какие мастера, сколько и как работали, какие суммы за заказ выплатили стороны, иногда нужно менять цены в прайс листах. Нужно смотреть количество заказов, историю наших клиентов, иногда мастера ещё жаловались, что если станки уже много раз ремонтировались, то лучше вообще отказываться, но проверять все документы, чтоб узнать ремонтировали станок или нет мы не собираемся.</w:t>
-      </w:r>
-    </w:p>
-    <w:p>
-      <w:pPr>
-        <w:rPr>
-          <w:lang w:eastAsia="en-US" w:bidi="ar-SA"/>
-        </w:rPr>
-      </w:pPr>
-      <w:r>
-        <w:rPr>
-          <w:lang w:eastAsia="en-US" w:bidi="ar-SA"/>
-        </w:rPr>
-        <w:t>О</w:t>
-      </w:r>
-      <w:proofErr w:type="gramStart"/>
-      <w:r>
-        <w:rPr>
-          <w:lang w:eastAsia="en-US" w:bidi="ar-SA"/>
-        </w:rPr>
-        <w:t>: То есть</w:t>
-      </w:r>
-      <w:proofErr w:type="gramEnd"/>
-      <w:r>
-        <w:rPr>
-          <w:lang w:eastAsia="en-US" w:bidi="ar-SA"/>
-        </w:rPr>
-        <w:t xml:space="preserve"> по сути, следует ещё и отдельно вести учёт по истории ремонтов станка?</w:t>
-      </w:r>
-    </w:p>
-    <w:p>
-      <w:pPr>
-        <w:rPr>
-          <w:lang w:eastAsia="en-US" w:bidi="ar-SA"/>
-        </w:rPr>
-      </w:pPr>
-      <w:r>
-        <w:rPr>
-          <w:lang w:eastAsia="en-US" w:bidi="ar-SA"/>
-        </w:rPr>
-        <w:t>СБ</w:t>
-      </w:r>
-      <w:proofErr w:type="gramStart"/>
-      <w:r>
-        <w:rPr>
-          <w:lang w:eastAsia="en-US" w:bidi="ar-SA"/>
-        </w:rPr>
-        <w:t>: Ну</w:t>
-      </w:r>
-      <w:proofErr w:type="gramEnd"/>
-      <w:r>
-        <w:rPr>
-          <w:lang w:eastAsia="en-US" w:bidi="ar-SA"/>
-        </w:rPr>
-        <w:t xml:space="preserve"> можно и так сказать. </w:t>
-      </w:r>
-    </w:p>
-    <w:p>
-      <w:pPr>
-        <w:rPr>
-          <w:lang w:eastAsia="en-US" w:bidi="ar-SA"/>
-        </w:rPr>
-      </w:pPr>
-      <w:r>
-        <w:rPr>
-          <w:lang w:eastAsia="en-US" w:bidi="ar-SA"/>
-        </w:rPr>
-        <w:t>О</w:t>
-      </w:r>
-      <w:proofErr w:type="gramStart"/>
-      <w:r>
-        <w:rPr>
-          <w:lang w:eastAsia="en-US" w:bidi="ar-SA"/>
-        </w:rPr>
-        <w:t>: Хорошо</w:t>
-      </w:r>
-      <w:proofErr w:type="gramEnd"/>
-      <w:r>
-        <w:rPr>
-          <w:lang w:eastAsia="en-US" w:bidi="ar-SA"/>
-        </w:rPr>
-        <w:t>, мне известно, что помимо вас бухгалтерией занимается ещё один человек – младший бухгалтер. Ваши обязанности чем-то сильно различаются?</w:t>
-      </w:r>
-    </w:p>
-    <w:p>
-      <w:pPr>
-        <w:rPr>
-          <w:lang w:eastAsia="en-US" w:bidi="ar-SA"/>
-        </w:rPr>
-      </w:pPr>
-      <w:r>
-        <w:rPr>
-          <w:lang w:eastAsia="en-US" w:bidi="ar-SA"/>
-        </w:rPr>
-        <w:t>СБ</w:t>
-      </w:r>
-      <w:proofErr w:type="gramStart"/>
-      <w:r>
-        <w:rPr>
-          <w:lang w:eastAsia="en-US" w:bidi="ar-SA"/>
-        </w:rPr>
-        <w:t>: Нет</w:t>
-      </w:r>
-      <w:proofErr w:type="gramEnd"/>
-      <w:r>
-        <w:rPr>
-          <w:lang w:eastAsia="en-US" w:bidi="ar-SA"/>
-        </w:rPr>
-        <w:t>, только я проверяю все отчёты и составляю ежемесячные сметы, а он только работает с некоторыми документами и вносит данные о заказах.</w:t>
+        <w:t xml:space="preserve">СБ: Ну да, только мастера сумму называют в соответствии с прайс-листом по видам и времени работ. Иногда если нужно докупать детали, то мы это вносим как услуга «замена деталей» и указываем просто сумму за заказ этой детали. </w:t>
+      </w:r>
+    </w:p>
+    <w:p>
+      <w:pPr>
+        <w:rPr>
+          <w:lang w:eastAsia="en-US" w:bidi="ar-SA"/>
+        </w:rPr>
+      </w:pPr>
+      <w:r>
+        <w:rPr>
+          <w:lang w:eastAsia="en-US" w:bidi="ar-SA"/>
+        </w:rPr>
+        <w:t>О: Хорошо, а какие отчётности по движению финансов должны быть в системы для Бухгалтеров?</w:t>
+      </w:r>
+    </w:p>
+    <w:p>
+      <w:pPr>
+        <w:rPr>
+          <w:lang w:eastAsia="en-US" w:bidi="ar-SA"/>
+        </w:rPr>
+      </w:pPr>
+      <w:r>
+        <w:rPr>
+          <w:lang w:eastAsia="en-US" w:bidi="ar-SA"/>
+        </w:rPr>
+        <w:t>СБ: Ну у нас есть заказы, нам нужно знать с какими фирмами, какие мастера, сколько и как работали, какие суммы за заказ выплатили стороны, иногда нужно менять цены в прайс листах. Нужно смотреть количество заказов, историю наших клиентов, иногда мастера ещё жаловались, что если станки уже много раз ремонтировались, то лучше вообще отказываться, но проверять все документы, чтоб узнать ремонтировали станок или нет мы не собираемся.</w:t>
+      </w:r>
+    </w:p>
+    <w:p>
+      <w:pPr>
+        <w:rPr>
+          <w:lang w:eastAsia="en-US" w:bidi="ar-SA"/>
+        </w:rPr>
+      </w:pPr>
+      <w:r>
+        <w:rPr>
+          <w:lang w:eastAsia="en-US" w:bidi="ar-SA"/>
+        </w:rPr>
+        <w:t>О: То есть по сути, следует ещё и отдельно вести учёт по истории ремонтов станка?</w:t>
+      </w:r>
+    </w:p>
+    <w:p>
+      <w:pPr>
+        <w:rPr>
+          <w:lang w:eastAsia="en-US" w:bidi="ar-SA"/>
+        </w:rPr>
+      </w:pPr>
+      <w:r>
+        <w:rPr>
+          <w:lang w:eastAsia="en-US" w:bidi="ar-SA"/>
+        </w:rPr>
+        <w:t xml:space="preserve">СБ: Ну можно и так сказать. </w:t>
+      </w:r>
+    </w:p>
+    <w:p>
+      <w:pPr>
+        <w:rPr>
+          <w:lang w:eastAsia="en-US" w:bidi="ar-SA"/>
+        </w:rPr>
+      </w:pPr>
+      <w:r>
+        <w:rPr>
+          <w:lang w:eastAsia="en-US" w:bidi="ar-SA"/>
+        </w:rPr>
+        <w:t>О: Хорошо, мне известно, что помимо вас бухгалтерией занимается ещё один человек – младший бухгалтер. Ваши обязанности чем-то сильно различаются?</w:t>
+      </w:r>
+    </w:p>
+    <w:p>
+      <w:pPr>
+        <w:rPr>
+          <w:lang w:eastAsia="en-US" w:bidi="ar-SA"/>
+        </w:rPr>
+      </w:pPr>
+      <w:r>
+        <w:rPr>
+          <w:lang w:eastAsia="en-US" w:bidi="ar-SA"/>
+        </w:rPr>
+        <w:t>СБ: Нет, только я проверяю все отчёты и составляю ежемесячные сметы, а он только работает с некоторыми документами и вносит данные о заказах.</w:t>
       </w:r>
     </w:p>
     <w:p>
@@ -1947,21 +1603,7 @@
         <w:rPr>
           <w:lang w:eastAsia="en-US" w:bidi="ar-SA"/>
         </w:rPr>
-        <w:t>СБ</w:t>
-      </w:r>
-      <w:proofErr w:type="gramStart"/>
-      <w:r>
-        <w:rPr>
-          <w:lang w:eastAsia="en-US" w:bidi="ar-SA"/>
-        </w:rPr>
-        <w:t>: Нет</w:t>
-      </w:r>
-      <w:proofErr w:type="gramEnd"/>
-      <w:r>
-        <w:rPr>
-          <w:lang w:eastAsia="en-US" w:bidi="ar-SA"/>
-        </w:rPr>
-        <w:t xml:space="preserve">, конечно. Очень много считаем в </w:t>
+        <w:t xml:space="preserve">СБ: Нет, конечно. Очень много считаем в </w:t>
       </w:r>
       <w:r>
         <w:rPr>
@@ -1986,129 +1628,59 @@
         <w:rPr>
           <w:lang w:eastAsia="en-US" w:bidi="ar-SA"/>
         </w:rPr>
-        <w:t>О</w:t>
-      </w:r>
-      <w:proofErr w:type="gramStart"/>
-      <w:r>
-        <w:rPr>
-          <w:lang w:eastAsia="en-US" w:bidi="ar-SA"/>
-        </w:rPr>
-        <w:t>: И</w:t>
-      </w:r>
-      <w:proofErr w:type="gramEnd"/>
-      <w:r>
-        <w:rPr>
-          <w:lang w:eastAsia="en-US" w:bidi="ar-SA"/>
-        </w:rPr>
-        <w:t xml:space="preserve"> что именно должна система упрощать и осуществлять?</w:t>
-      </w:r>
-    </w:p>
-    <w:p>
-      <w:pPr>
-        <w:rPr>
-          <w:lang w:eastAsia="en-US" w:bidi="ar-SA"/>
-        </w:rPr>
-      </w:pPr>
-      <w:r>
-        <w:rPr>
-          <w:lang w:eastAsia="en-US" w:bidi="ar-SA"/>
-        </w:rPr>
-        <w:t>СБ</w:t>
-      </w:r>
-      <w:proofErr w:type="gramStart"/>
-      <w:r>
-        <w:rPr>
-          <w:lang w:eastAsia="en-US" w:bidi="ar-SA"/>
-        </w:rPr>
-        <w:t>: Автоматизировать</w:t>
-      </w:r>
-      <w:proofErr w:type="gramEnd"/>
-      <w:r>
-        <w:rPr>
-          <w:lang w:eastAsia="en-US" w:bidi="ar-SA"/>
-        </w:rPr>
-        <w:t xml:space="preserve"> цепочку: заявка – осмотр мастера – заказ.</w:t>
-      </w:r>
-    </w:p>
-    <w:p>
-      <w:pPr>
-        <w:rPr>
-          <w:lang w:eastAsia="en-US" w:bidi="ar-SA"/>
-        </w:rPr>
-      </w:pPr>
-      <w:r>
-        <w:rPr>
-          <w:lang w:eastAsia="en-US" w:bidi="ar-SA"/>
-        </w:rPr>
-        <w:t>О</w:t>
-      </w:r>
-      <w:proofErr w:type="gramStart"/>
-      <w:r>
-        <w:rPr>
-          <w:lang w:eastAsia="en-US" w:bidi="ar-SA"/>
-        </w:rPr>
-        <w:t>: То есть</w:t>
-      </w:r>
-      <w:proofErr w:type="gramEnd"/>
-      <w:r>
-        <w:rPr>
-          <w:lang w:eastAsia="en-US" w:bidi="ar-SA"/>
-        </w:rPr>
-        <w:t xml:space="preserve"> в системе появляется заявка, потом на неё откликается мастер и выполняет осмотр. Мастер составляет заказ. Заказ подтверждают. Мастер работает, а вы просматриваете отчёт по доходам и расходам за периоды времени?</w:t>
-      </w:r>
-    </w:p>
-    <w:p>
-      <w:pPr>
-        <w:rPr>
-          <w:lang w:eastAsia="en-US" w:bidi="ar-SA"/>
-        </w:rPr>
-      </w:pPr>
-      <w:r>
-        <w:rPr>
-          <w:lang w:eastAsia="en-US" w:bidi="ar-SA"/>
-        </w:rPr>
-        <w:t>СБ</w:t>
-      </w:r>
-      <w:proofErr w:type="gramStart"/>
-      <w:r>
-        <w:rPr>
-          <w:lang w:eastAsia="en-US" w:bidi="ar-SA"/>
-        </w:rPr>
-        <w:t>: Да</w:t>
-      </w:r>
-      <w:proofErr w:type="gramEnd"/>
-      <w:r>
-        <w:rPr>
-          <w:lang w:eastAsia="en-US" w:bidi="ar-SA"/>
-        </w:rPr>
-        <w:t>, примерно так.</w:t>
-      </w:r>
-    </w:p>
-    <w:p>
-      <w:pPr>
-        <w:rPr>
-          <w:lang w:eastAsia="en-US" w:bidi="ar-SA"/>
-        </w:rPr>
-      </w:pPr>
-      <w:r>
-        <w:rPr>
-          <w:lang w:eastAsia="en-US" w:bidi="ar-SA"/>
-        </w:rPr>
-        <w:t>О</w:t>
-      </w:r>
-      <w:proofErr w:type="gramStart"/>
-      <w:r>
-        <w:rPr>
-          <w:lang w:eastAsia="en-US" w:bidi="ar-SA"/>
-        </w:rPr>
-        <w:t>: Спасибо</w:t>
-      </w:r>
-      <w:proofErr w:type="gramEnd"/>
-      <w:r>
-        <w:rPr>
-          <w:lang w:eastAsia="en-US" w:bidi="ar-SA"/>
-        </w:rPr>
-        <w:t xml:space="preserve"> за ваше уделённое время.</w:t>
+        <w:t>О: И что именно должна система упрощать и осуществлять?</w:t>
+      </w:r>
+    </w:p>
+    <w:p>
+      <w:pPr>
+        <w:rPr>
+          <w:lang w:eastAsia="en-US" w:bidi="ar-SA"/>
+        </w:rPr>
+      </w:pPr>
+      <w:r>
+        <w:rPr>
+          <w:lang w:eastAsia="en-US" w:bidi="ar-SA"/>
+        </w:rPr>
+        <w:t>СБ: Автоматизировать цепочку: заявка – осмотр мастера – заказ.</w:t>
+      </w:r>
+    </w:p>
+    <w:p>
+      <w:pPr>
+        <w:rPr>
+          <w:lang w:eastAsia="en-US" w:bidi="ar-SA"/>
+        </w:rPr>
+      </w:pPr>
+      <w:r>
+        <w:rPr>
+          <w:lang w:eastAsia="en-US" w:bidi="ar-SA"/>
+        </w:rPr>
+        <w:t>О: То есть в системе появляется заявка, потом на неё откликается мастер и выполняет осмотр. Мастер составляет заказ. Заказ подтверждают. Мастер работает, а вы просматриваете отчёт по доходам и расходам за периоды времени?</w:t>
+      </w:r>
+    </w:p>
+    <w:p>
+      <w:pPr>
+        <w:rPr>
+          <w:lang w:eastAsia="en-US" w:bidi="ar-SA"/>
+        </w:rPr>
+      </w:pPr>
+      <w:r>
+        <w:rPr>
+          <w:lang w:eastAsia="en-US" w:bidi="ar-SA"/>
+        </w:rPr>
+        <w:t>СБ: Да, примерно так.</w:t>
+      </w:r>
+    </w:p>
+    <w:p>
+      <w:pPr>
+        <w:rPr>
+          <w:lang w:eastAsia="en-US" w:bidi="ar-SA"/>
+        </w:rPr>
+      </w:pPr>
+      <w:r>
+        <w:rPr>
+          <w:lang w:eastAsia="en-US" w:bidi="ar-SA"/>
+        </w:rPr>
+        <w:t>О: Спасибо за ваше уделённое время.</w:t>
       </w:r>
     </w:p>
     <w:p>
@@ -2442,15 +2014,7 @@
         <w:ind w:left="426" w:firstLine="0"/>
       </w:pPr>
       <w:r>
-        <w:t>2. Через сайт - большинство; По звонку – небольшое количество</w:t>
-      </w:r>
-      <w:proofErr w:type="gramStart"/>
-      <w:r>
-        <w:t>; При</w:t>
-      </w:r>
-      <w:proofErr w:type="gramEnd"/>
-      <w:r>
-        <w:t xml:space="preserve"> личной встрече - минимально.</w:t>
+        <w:t>2. Через сайт - большинство; По звонку – небольшое количество; При личной встрече - минимально.</w:t>
       </w:r>
     </w:p>
     <w:p>
@@ -2511,14 +2075,7 @@
         <w:rPr>
           <w:lang w:eastAsia="en-US" w:bidi="ar-SA"/>
         </w:rPr>
-        <w:t>О (опрашивающий)</w:t>
-      </w:r>
-      <w:proofErr w:type="gramStart"/>
-      <w:r>
-        <w:rPr>
-          <w:lang w:eastAsia="en-US" w:bidi="ar-SA"/>
-        </w:rPr>
-        <w:t>:</w:t>
+        <w:t>О (опрашивающий):</w:t>
       </w:r>
       <w:r>
         <w:rPr>
@@ -2530,14 +2087,7 @@
         <w:rPr>
           <w:lang w:eastAsia="en-US" w:bidi="ar-SA"/>
         </w:rPr>
-        <w:t>Здравствуйте</w:t>
-      </w:r>
-      <w:proofErr w:type="gramEnd"/>
-      <w:r>
-        <w:rPr>
-          <w:lang w:eastAsia="en-US" w:bidi="ar-SA"/>
-        </w:rPr>
-        <w:t xml:space="preserve">, Игорь Витальевич Грачёв. Насколько мне известно вы действующий </w:t>
+        <w:t xml:space="preserve">Здравствуйте, Игорь Витальевич Грачёв. Насколько мне известно вы действующий </w:t>
       </w:r>
       <w:r>
         <w:rPr>
@@ -2576,48 +2126,20 @@
           <w:lang w:eastAsia="en-US" w:bidi="ar-SA"/>
         </w:rPr>
         <w:lastRenderedPageBreak/>
-        <w:t xml:space="preserve"> О</w:t>
-      </w:r>
-      <w:proofErr w:type="gramStart"/>
-      <w:r>
-        <w:rPr>
-          <w:lang w:eastAsia="en-US" w:bidi="ar-SA"/>
-        </w:rPr>
-        <w:t>: Хорошо</w:t>
-      </w:r>
-      <w:proofErr w:type="gramEnd"/>
-      <w:r>
-        <w:rPr>
-          <w:lang w:eastAsia="en-US" w:bidi="ar-SA"/>
-        </w:rPr>
-        <w:t>, ваша компания запросила у нас разработать систему учётов ремонта станков, где будут хранится данные о заказах, проделанных работах, суммах и другое. И вы скорее всего будете её администратором. В ваши обязанности будут входить изменения паролей, логинов и назначенных ролей в системе. Есть ли какие-то ваши пожелания или потребности относительно этой системы?</w:t>
-      </w:r>
-    </w:p>
-    <w:p>
-      <w:pPr>
-        <w:rPr>
-          <w:lang w:eastAsia="en-US" w:bidi="ar-SA"/>
-        </w:rPr>
-      </w:pPr>
-      <w:r>
-        <w:rPr>
-          <w:lang w:eastAsia="en-US" w:bidi="ar-SA"/>
-        </w:rPr>
-        <w:t xml:space="preserve">ИС: Та нет, если только пароли и логины менять, то пожеланий нет, </w:t>
-      </w:r>
-      <w:proofErr w:type="gramStart"/>
-      <w:r>
-        <w:rPr>
-          <w:lang w:eastAsia="en-US" w:bidi="ar-SA"/>
-        </w:rPr>
-        <w:t>главное</w:t>
-      </w:r>
-      <w:proofErr w:type="gramEnd"/>
-      <w:r>
-        <w:rPr>
-          <w:lang w:eastAsia="en-US" w:bidi="ar-SA"/>
-        </w:rPr>
-        <w:t xml:space="preserve"> чтоб всё было удобно и всё работало через отдельное приложение.</w:t>
+        <w:t xml:space="preserve"> О: Хорошо, ваша компания запросила у нас разработать систему учётов ремонта станков, где будут хранится данные о заказах, проделанных работах, суммах и другое. И вы скорее всего будете её администратором. В ваши обязанности будут входить изменения паролей, логинов и назначенных ролей в системе. Есть ли какие-то ваши пожелания или потребности относительно этой системы?</w:t>
+      </w:r>
+    </w:p>
+    <w:p>
+      <w:pPr>
+        <w:rPr>
+          <w:lang w:eastAsia="en-US" w:bidi="ar-SA"/>
+        </w:rPr>
+      </w:pPr>
+      <w:r>
+        <w:rPr>
+          <w:lang w:eastAsia="en-US" w:bidi="ar-SA"/>
+        </w:rPr>
+        <w:t>ИС: Та нет, если только пароли и логины менять, то пожеланий нет, главное чтоб всё было удобно и всё работало через отдельное приложение.</w:t>
       </w:r>
     </w:p>
     <w:p>
@@ -3292,15 +2814,7 @@
         <w:ind w:left="0" w:firstLine="284"/>
       </w:pPr>
       <w:r>
-        <w:t xml:space="preserve">Я как системный администратор хочу видеть всех пользователей системы – и иметь возможность изменять пароли, потому что сотрудники могут потерять свои пароли, а </w:t>
-      </w:r>
-      <w:proofErr w:type="gramStart"/>
-      <w:r>
-        <w:t>так же</w:t>
-      </w:r>
-      <w:proofErr w:type="gramEnd"/>
-      <w:r>
-        <w:t xml:space="preserve"> по соображениям безопасности должны регулярно меняться пароли.</w:t>
+        <w:t>Я как системный администратор хочу видеть всех пользователей системы – и иметь возможность изменять пароли, потому что сотрудники могут потерять свои пароли, а так же по соображениям безопасности должны регулярно меняться пароли.</w:t>
       </w:r>
     </w:p>
     <w:p>
@@ -5173,14 +4687,12 @@
       </w:pPr>
       <w:r>
         <w:rPr>
-          <w:rFonts w:eastAsia="Times New Roman"/>
           <w:noProof/>
-          <w:lang w:bidi="ar-SA"/>
         </w:rPr>
         <w:drawing>
-          <wp:inline distT="0" distB="0" distL="0" distR="0" wp14:anchorId="5E7E1E00" wp14:editId="2751BEDE">
-            <wp:extent cx="4307840" cy="3161030"/>
-            <wp:effectExtent l="0" t="0" r="0" b="1270"/>
+          <wp:inline distT="0" distB="0" distL="0" distR="0" wp14:anchorId="273CF7F4" wp14:editId="4C1D0920">
+            <wp:extent cx="5940425" cy="4077970"/>
+            <wp:effectExtent l="0" t="0" r="3175" b="0"/>
             <wp:docPr id="6" name="Рисунок 6"/>
             <wp:cNvGraphicFramePr>
               <a:graphicFrameLocks xmlns:a="http://schemas.openxmlformats.org/drawingml/2006/main" noChangeAspect="1"/>
@@ -5189,7 +4701,7 @@
               <a:graphicData uri="http://schemas.openxmlformats.org/drawingml/2006/picture">
                 <pic:pic xmlns:pic="http://schemas.openxmlformats.org/drawingml/2006/picture">
                   <pic:nvPicPr>
-                    <pic:cNvPr id="0" name="Picture 3"/>
+                    <pic:cNvPr id="0" name="Picture 1"/>
                     <pic:cNvPicPr>
                       <a:picLocks noChangeAspect="1" noChangeArrowheads="1"/>
                     </pic:cNvPicPr>
@@ -5210,7 +4722,7 @@
                   <pic:spPr bwMode="auto">
                     <a:xfrm>
                       <a:off x="0" y="0"/>
-                      <a:ext cx="4307840" cy="3161030"/>
+                      <a:ext cx="5940425" cy="4077970"/>
                     </a:xfrm>
                     <a:prstGeom prst="rect">
                       <a:avLst/>
@@ -5229,24 +4741,39 @@
     </w:p>
     <w:p>
       <w:pPr>
+        <w:widowControl/>
+        <w:autoSpaceDE/>
+        <w:autoSpaceDN/>
+        <w:spacing w:after="160" w:line="259" w:lineRule="auto"/>
+        <w:ind w:firstLine="0"/>
+        <w:jc w:val="left"/>
         <w:rPr>
           <w:rFonts w:eastAsia="Times New Roman"/>
           <w:lang w:bidi="ar-SA"/>
         </w:rPr>
       </w:pPr>
-      <w:r>
+    </w:p>
+    <w:p>
+      <w:pPr>
         <w:rPr>
           <w:rFonts w:eastAsia="Times New Roman"/>
           <w:lang w:bidi="ar-SA"/>
         </w:rPr>
+      </w:pPr>
+      <w:r>
+        <w:rPr>
+          <w:rFonts w:eastAsia="Times New Roman"/>
+          <w:lang w:bidi="ar-SA"/>
+        </w:rPr>
         <w:t>Цветовая палитра:</w:t>
       </w:r>
     </w:p>
     <w:p>
       <w:pPr>
+        <w:ind w:firstLine="0"/>
         <w:rPr>
           <w:rFonts w:eastAsia="Times New Roman"/>
-          <w:lang w:val="en-US" w:bidi="ar-SA"/>
+          <w:lang w:bidi="ar-SA"/>
         </w:rPr>
       </w:pPr>
       <w:r>
@@ -5256,9 +4783,25 @@
           <w:lang w:val="en-US" w:bidi="ar-SA"/>
         </w:rPr>
         <w:drawing>
-          <wp:inline distT="0" distB="0" distL="0" distR="0" wp14:anchorId="06140E76" wp14:editId="4A7B871A">
-            <wp:extent cx="3439005" cy="3934374"/>
-            <wp:effectExtent l="0" t="0" r="9525" b="9525"/>
+          <wp:anchor distT="0" distB="0" distL="114300" distR="114300" simplePos="0" relativeHeight="251658240" behindDoc="1" locked="0" layoutInCell="1" allowOverlap="1" wp14:anchorId="06140E76" wp14:editId="596FC315">
+            <wp:simplePos x="0" y="0"/>
+            <wp:positionH relativeFrom="column">
+              <wp:posOffset>450215</wp:posOffset>
+            </wp:positionH>
+            <wp:positionV relativeFrom="paragraph">
+              <wp:posOffset>1270</wp:posOffset>
+            </wp:positionV>
+            <wp:extent cx="2628900" cy="1656080"/>
+            <wp:effectExtent l="0" t="0" r="0" b="1270"/>
+            <wp:wrapTight wrapText="bothSides">
+              <wp:wrapPolygon edited="0">
+                <wp:start x="0" y="0"/>
+                <wp:lineTo x="0" y="21368"/>
+                <wp:lineTo x="21443" y="21368"/>
+                <wp:lineTo x="21443" y="0"/>
+                <wp:lineTo x="0" y="0"/>
+              </wp:wrapPolygon>
+            </wp:wrapTight>
             <wp:docPr id="1" name="Рисунок 1"/>
             <wp:cNvGraphicFramePr>
               <a:graphicFrameLocks xmlns:a="http://schemas.openxmlformats.org/drawingml/2006/main" noChangeAspect="1"/>
@@ -5271,7 +4814,13 @@
                     <pic:cNvPicPr/>
                   </pic:nvPicPr>
                   <pic:blipFill>
-                    <a:blip r:embed="rId15"/>
+                    <a:blip r:embed="rId15">
+                      <a:extLst>
+                        <a:ext uri="{28A0092B-C50C-407E-A947-70E740481C1C}">
+                          <a14:useLocalDpi xmlns:a14="http://schemas.microsoft.com/office/drawing/2010/main" val="0"/>
+                        </a:ext>
+                      </a:extLst>
+                    </a:blip>
                     <a:stretch>
                       <a:fillRect/>
                     </a:stretch>
@@ -5279,7 +4828,7 @@
                   <pic:spPr>
                     <a:xfrm>
                       <a:off x="0" y="0"/>
-                      <a:ext cx="3439005" cy="3934374"/>
+                      <a:ext cx="2628900" cy="1656080"/>
                     </a:xfrm>
                     <a:prstGeom prst="rect">
                       <a:avLst/>
@@ -5288,63 +4837,237 @@
                 </pic:pic>
               </a:graphicData>
             </a:graphic>
-          </wp:inline>
+          </wp:anchor>
         </w:drawing>
       </w:r>
-    </w:p>
-    <w:p>
-      <w:pPr>
+      <w:r>
         <w:rPr>
           <w:rFonts w:eastAsia="Times New Roman"/>
           <w:lang w:val="en-US" w:bidi="ar-SA"/>
         </w:rPr>
-      </w:pPr>
-      <w:r>
+        <w:t>HEX</w:t>
+      </w:r>
+      <w:r>
+        <w:rPr>
+          <w:rFonts w:eastAsia="Times New Roman"/>
+          <w:lang w:bidi="ar-SA"/>
+        </w:rPr>
+        <w:t>-</w:t>
+      </w:r>
+      <w:r>
+        <w:rPr>
+          <w:rFonts w:eastAsia="Times New Roman"/>
+          <w:lang w:bidi="ar-SA"/>
+        </w:rPr>
+        <w:t>коды</w:t>
+      </w:r>
+      <w:r>
+        <w:rPr>
+          <w:rFonts w:eastAsia="Times New Roman"/>
+          <w:lang w:bidi="ar-SA"/>
+        </w:rPr>
+        <w:t xml:space="preserve"> </w:t>
+      </w:r>
+      <w:r>
+        <w:rPr>
+          <w:rFonts w:eastAsia="Times New Roman"/>
+          <w:lang w:bidi="ar-SA"/>
+        </w:rPr>
+        <w:t>цветов</w:t>
+      </w:r>
+      <w:r>
+        <w:rPr>
+          <w:rFonts w:eastAsia="Times New Roman"/>
+          <w:lang w:bidi="ar-SA"/>
+        </w:rPr>
+        <w:t xml:space="preserve">: </w:t>
+      </w:r>
+    </w:p>
+    <w:p>
+      <w:pPr>
+        <w:ind w:firstLine="0"/>
+        <w:rPr>
+          <w:shd w:val="clear" w:color="auto" w:fill="FFFFFF"/>
+        </w:rPr>
+      </w:pPr>
+      <w:r>
+        <w:rPr>
+          <w:rFonts w:eastAsia="Times New Roman"/>
+          <w:lang w:bidi="ar-SA"/>
+        </w:rPr>
+        <w:t>#</w:t>
+      </w:r>
+      <w:r>
+        <w:rPr>
+          <w:shd w:val="clear" w:color="auto" w:fill="FFFFFF"/>
+          <w:lang w:val="en-US"/>
+        </w:rPr>
+        <w:t>C</w:t>
+      </w:r>
+      <w:r>
+        <w:rPr>
+          <w:shd w:val="clear" w:color="auto" w:fill="FFFFFF"/>
+        </w:rPr>
+        <w:t>8</w:t>
+      </w:r>
+      <w:r>
+        <w:rPr>
+          <w:shd w:val="clear" w:color="auto" w:fill="FFFFFF"/>
+          <w:lang w:val="en-US"/>
+        </w:rPr>
+        <w:t>F</w:t>
+      </w:r>
+      <w:r>
+        <w:rPr>
+          <w:shd w:val="clear" w:color="auto" w:fill="FFFFFF"/>
+        </w:rPr>
+        <w:t>4</w:t>
+      </w:r>
+      <w:r>
+        <w:rPr>
+          <w:shd w:val="clear" w:color="auto" w:fill="FFFFFF"/>
+          <w:lang w:val="en-US"/>
+        </w:rPr>
+        <w:t>DE</w:t>
+      </w:r>
+      <w:r>
+        <w:rPr>
+          <w:shd w:val="clear" w:color="auto" w:fill="FFFFFF"/>
+        </w:rPr>
+        <w:t xml:space="preserve">, </w:t>
+      </w:r>
+    </w:p>
+    <w:p>
+      <w:pPr>
+        <w:ind w:firstLine="0"/>
+        <w:rPr>
+          <w:shd w:val="clear" w:color="auto" w:fill="FFFFFF"/>
+        </w:rPr>
+      </w:pPr>
+      <w:r>
+        <w:rPr>
+          <w:shd w:val="clear" w:color="auto" w:fill="FFFFFF"/>
+        </w:rPr>
+        <w:t>#</w:t>
+      </w:r>
+      <w:r>
+        <w:rPr>
+          <w:shd w:val="clear" w:color="auto" w:fill="FFFFFF"/>
+          <w:lang w:val="en-US"/>
+        </w:rPr>
+        <w:t>A</w:t>
+      </w:r>
+      <w:r>
+        <w:rPr>
+          <w:shd w:val="clear" w:color="auto" w:fill="FFFFFF"/>
+        </w:rPr>
+        <w:t>4</w:t>
+      </w:r>
+      <w:r>
+        <w:rPr>
+          <w:shd w:val="clear" w:color="auto" w:fill="FFFFFF"/>
+          <w:lang w:val="en-US"/>
+        </w:rPr>
+        <w:t>E</w:t>
+      </w:r>
+      <w:r>
+        <w:rPr>
+          <w:shd w:val="clear" w:color="auto" w:fill="FFFFFF"/>
+        </w:rPr>
+        <w:t>5</w:t>
+      </w:r>
+      <w:r>
+        <w:rPr>
+          <w:shd w:val="clear" w:color="auto" w:fill="FFFFFF"/>
+          <w:lang w:val="en-US"/>
+        </w:rPr>
+        <w:t>D</w:t>
+      </w:r>
+      <w:r>
+        <w:rPr>
+          <w:shd w:val="clear" w:color="auto" w:fill="FFFFFF"/>
+        </w:rPr>
+        <w:t xml:space="preserve">9, </w:t>
+      </w:r>
+    </w:p>
+    <w:p>
+      <w:pPr>
+        <w:ind w:firstLine="0"/>
+        <w:rPr>
+          <w:shd w:val="clear" w:color="auto" w:fill="FFFFFF"/>
+        </w:rPr>
+      </w:pPr>
+      <w:r>
+        <w:rPr>
+          <w:shd w:val="clear" w:color="auto" w:fill="FFFFFF"/>
+        </w:rPr>
+        <w:t>#66</w:t>
+      </w:r>
+      <w:r>
+        <w:rPr>
+          <w:shd w:val="clear" w:color="auto" w:fill="FFFFFF"/>
+          <w:lang w:val="en-US"/>
+        </w:rPr>
+        <w:t>C</w:t>
+      </w:r>
+      <w:r>
+        <w:rPr>
+          <w:shd w:val="clear" w:color="auto" w:fill="FFFFFF"/>
+        </w:rPr>
+        <w:t>6</w:t>
+      </w:r>
+      <w:r>
+        <w:rPr>
+          <w:shd w:val="clear" w:color="auto" w:fill="FFFFFF"/>
+          <w:lang w:val="en-US"/>
+        </w:rPr>
+        <w:t>BA</w:t>
+      </w:r>
+      <w:r>
+        <w:rPr>
+          <w:shd w:val="clear" w:color="auto" w:fill="FFFFFF"/>
+        </w:rPr>
+        <w:t xml:space="preserve">, </w:t>
+      </w:r>
+    </w:p>
+    <w:p>
+      <w:pPr>
+        <w:ind w:firstLine="0"/>
+        <w:rPr>
+          <w:shd w:val="clear" w:color="auto" w:fill="FFFFFF"/>
+        </w:rPr>
+      </w:pPr>
+      <w:r>
+        <w:rPr>
+          <w:shd w:val="clear" w:color="auto" w:fill="FFFFFF"/>
+        </w:rPr>
+        <w:t>#649</w:t>
+      </w:r>
+      <w:r>
+        <w:rPr>
+          <w:shd w:val="clear" w:color="auto" w:fill="FFFFFF"/>
+          <w:lang w:val="en-US"/>
+        </w:rPr>
+        <w:t>DAD</w:t>
+      </w:r>
+      <w:r>
+        <w:rPr>
+          <w:shd w:val="clear" w:color="auto" w:fill="FFFFFF"/>
+        </w:rPr>
+        <w:t xml:space="preserve">, </w:t>
+      </w:r>
+    </w:p>
+    <w:p>
+      <w:pPr>
+        <w:ind w:firstLine="0"/>
         <w:rPr>
           <w:rFonts w:eastAsia="Times New Roman"/>
           <w:lang w:val="en-US" w:bidi="ar-SA"/>
         </w:rPr>
-        <w:t>HEX</w:t>
-      </w:r>
-      <w:r>
-        <w:rPr>
-          <w:rFonts w:eastAsia="Times New Roman"/>
-          <w:lang w:val="en-US" w:bidi="ar-SA"/>
-        </w:rPr>
-        <w:t>-</w:t>
-      </w:r>
-      <w:r>
-        <w:rPr>
-          <w:rFonts w:eastAsia="Times New Roman"/>
-          <w:lang w:bidi="ar-SA"/>
-        </w:rPr>
-        <w:t>коды</w:t>
-      </w:r>
-      <w:r>
-        <w:rPr>
-          <w:rFonts w:eastAsia="Times New Roman"/>
-          <w:lang w:val="en-US" w:bidi="ar-SA"/>
-        </w:rPr>
-        <w:t xml:space="preserve"> </w:t>
-      </w:r>
-      <w:r>
-        <w:rPr>
-          <w:rFonts w:eastAsia="Times New Roman"/>
-          <w:lang w:bidi="ar-SA"/>
-        </w:rPr>
-        <w:t>цветов</w:t>
-      </w:r>
-      <w:r>
-        <w:rPr>
-          <w:rFonts w:eastAsia="Times New Roman"/>
-          <w:lang w:val="en-US" w:bidi="ar-SA"/>
-        </w:rPr>
-        <w:t xml:space="preserve">: </w:t>
-      </w:r>
-      <w:r>
-        <w:rPr>
-          <w:rFonts w:eastAsia="Times New Roman"/>
-          <w:lang w:val="en-US" w:bidi="ar-SA"/>
+      </w:pPr>
+      <w:r>
+        <w:rPr>
+          <w:shd w:val="clear" w:color="auto" w:fill="FFFFFF"/>
         </w:rPr>
         <w:t>#</w:t>
       </w:r>
@@ -5353,70 +5076,33 @@
           <w:shd w:val="clear" w:color="auto" w:fill="FFFFFF"/>
           <w:lang w:val="en-US"/>
         </w:rPr>
-        <w:t xml:space="preserve">C8F4DE, </w:t>
+        <w:t>FAAB</w:t>
+      </w:r>
+      <w:r>
+        <w:rPr>
+          <w:shd w:val="clear" w:color="auto" w:fill="FFFFFF"/>
+        </w:rPr>
+        <w:t>41</w:t>
       </w:r>
       <w:r>
         <w:rPr>
           <w:shd w:val="clear" w:color="auto" w:fill="FFFFFF"/>
           <w:lang w:val="en-US"/>
         </w:rPr>
-        <w:t>#</w:t>
-      </w:r>
-      <w:r>
-        <w:rPr>
-          <w:shd w:val="clear" w:color="auto" w:fill="FFFFFF"/>
-          <w:lang w:val="en-US"/>
-        </w:rPr>
-        <w:t xml:space="preserve">A4E5D9, </w:t>
-      </w:r>
-      <w:r>
-        <w:rPr>
-          <w:shd w:val="clear" w:color="auto" w:fill="FFFFFF"/>
-          <w:lang w:val="en-US"/>
-        </w:rPr>
-        <w:t>#</w:t>
-      </w:r>
-      <w:r>
-        <w:rPr>
-          <w:shd w:val="clear" w:color="auto" w:fill="FFFFFF"/>
-          <w:lang w:val="en-US"/>
-        </w:rPr>
-        <w:t xml:space="preserve">66C6BA, </w:t>
-      </w:r>
-      <w:r>
-        <w:rPr>
-          <w:shd w:val="clear" w:color="auto" w:fill="FFFFFF"/>
-          <w:lang w:val="en-US"/>
-        </w:rPr>
-        <w:t>#</w:t>
-      </w:r>
-      <w:r>
-        <w:rPr>
-          <w:shd w:val="clear" w:color="auto" w:fill="FFFFFF"/>
-          <w:lang w:val="en-US"/>
-        </w:rPr>
-        <w:t>649</w:t>
-      </w:r>
-      <w:r>
-        <w:rPr>
-          <w:shd w:val="clear" w:color="auto" w:fill="FFFFFF"/>
-          <w:lang w:val="en-US"/>
-        </w:rPr>
-        <w:t>DAD</w:t>
-      </w:r>
-      <w:r>
-        <w:rPr>
-          <w:shd w:val="clear" w:color="auto" w:fill="FFFFFF"/>
-          <w:lang w:val="en-US"/>
-        </w:rPr>
-        <w:t>, #FAAB41</w:t>
+        <w:t>;</w:t>
       </w:r>
     </w:p>
     <w:p>
       <w:pPr>
         <w:rPr>
           <w:rFonts w:eastAsia="Times New Roman"/>
-          <w:lang w:val="en-US"/>
+        </w:rPr>
+      </w:pPr>
+    </w:p>
+    <w:p>
+      <w:pPr>
+        <w:rPr>
+          <w:rFonts w:eastAsia="Times New Roman"/>
         </w:rPr>
       </w:pPr>
     </w:p>

--- a/!Все Лабы ТРПО Моисеев.docx
+++ b/!Все Лабы ТРПО Моисеев.docx
@@ -1192,33 +1192,89 @@
         <w:rPr>
           <w:lang w:eastAsia="en-US" w:bidi="ar-SA"/>
         </w:rPr>
-        <w:t>О (опрашивающий): Здравствуйте, Анатолий Григорьевич Штуцман, я – Моисеев Евгений Васильевич, представитель компании-исполнителя вашего запроса на реализацию информационной системы для вашего бизнеса. Проще говоря, я буду разрабатывать приложение для вашей компании, поэтому это интервью необходимо для выявления полных требований. Ваша компания занимается техническим обслуживанием станков, что это значит, кто ваши клиенты, каким образом они к вам обращаются?</w:t>
-      </w:r>
-    </w:p>
-    <w:p>
-      <w:pPr>
-        <w:rPr>
-          <w:lang w:eastAsia="en-US" w:bidi="ar-SA"/>
-        </w:rPr>
-      </w:pPr>
-      <w:r>
-        <w:rPr>
-          <w:lang w:eastAsia="en-US" w:bidi="ar-SA"/>
-        </w:rPr>
-        <w:t>Д (директор): Здравствуйте, Евгений, обслуживание станков заключается в том, что какое-то предприятие обращается к нам, чтоб мы осмотрели или отремонтировали сломанный станок, мы отправляем мастера, чтоб он оценил работу, мастер указывает примерный ценник и время, согласуем контракт и потом он ремонтирует станок. Обращаются к нам сперва по телефону, а потом контракт подписывается лично в кабинете.</w:t>
-      </w:r>
-    </w:p>
-    <w:p>
-      <w:pPr>
-        <w:rPr>
-          <w:lang w:eastAsia="en-US" w:bidi="ar-SA"/>
-        </w:rPr>
-      </w:pPr>
-      <w:r>
-        <w:rPr>
-          <w:lang w:eastAsia="en-US" w:bidi="ar-SA"/>
-        </w:rPr>
-        <w:t>О: Зачем вам информационная система, и что вы от неё ожидаете?</w:t>
+        <w:t>О (опрашивающий)</w:t>
+      </w:r>
+      <w:proofErr w:type="gramStart"/>
+      <w:r>
+        <w:rPr>
+          <w:lang w:eastAsia="en-US" w:bidi="ar-SA"/>
+        </w:rPr>
+        <w:t>: Здравствуйте</w:t>
+      </w:r>
+      <w:proofErr w:type="gramEnd"/>
+      <w:r>
+        <w:rPr>
+          <w:lang w:eastAsia="en-US" w:bidi="ar-SA"/>
+        </w:rPr>
+        <w:t xml:space="preserve">, Анатолий Григорьевич </w:t>
+      </w:r>
+      <w:proofErr w:type="spellStart"/>
+      <w:r>
+        <w:rPr>
+          <w:lang w:eastAsia="en-US" w:bidi="ar-SA"/>
+        </w:rPr>
+        <w:t>Штуцман</w:t>
+      </w:r>
+      <w:proofErr w:type="spellEnd"/>
+      <w:r>
+        <w:rPr>
+          <w:lang w:eastAsia="en-US" w:bidi="ar-SA"/>
+        </w:rPr>
+        <w:t>, я – Моисеев Евгений Васильевич, представитель компании-исполнителя вашего запроса на реализацию информационной системы для вашего бизнеса. Проще говоря, я буду разрабатывать приложение для вашей компании, поэтому это интервью необходимо для выявления полных требований. Ваша компания занимается техническим обслуживанием станков, что это значит, кто ваши клиенты, каким образом они к вам обращаются?</w:t>
+      </w:r>
+    </w:p>
+    <w:p>
+      <w:pPr>
+        <w:rPr>
+          <w:lang w:eastAsia="en-US" w:bidi="ar-SA"/>
+        </w:rPr>
+      </w:pPr>
+      <w:r>
+        <w:rPr>
+          <w:lang w:eastAsia="en-US" w:bidi="ar-SA"/>
+        </w:rPr>
+        <w:t>Д (директор)</w:t>
+      </w:r>
+      <w:proofErr w:type="gramStart"/>
+      <w:r>
+        <w:rPr>
+          <w:lang w:eastAsia="en-US" w:bidi="ar-SA"/>
+        </w:rPr>
+        <w:t>: Здравствуйте</w:t>
+      </w:r>
+      <w:proofErr w:type="gramEnd"/>
+      <w:r>
+        <w:rPr>
+          <w:lang w:eastAsia="en-US" w:bidi="ar-SA"/>
+        </w:rPr>
+        <w:t>, Евгений, обслуживание станков заключается в том, что какое-то предприятие обращается к нам, чтоб мы осмотрели или отремонтировали сломанный станок, мы отправляем мастера, чтоб он оценил работу, мастер указывает примерный ценник и время, согласуем контракт и потом он ремонтирует станок. Обращаются к нам сперва по телефону, а потом контракт подписывается лично в кабинете.</w:t>
+      </w:r>
+    </w:p>
+    <w:p>
+      <w:pPr>
+        <w:rPr>
+          <w:lang w:eastAsia="en-US" w:bidi="ar-SA"/>
+        </w:rPr>
+      </w:pPr>
+      <w:r>
+        <w:rPr>
+          <w:lang w:eastAsia="en-US" w:bidi="ar-SA"/>
+        </w:rPr>
+        <w:t>О</w:t>
+      </w:r>
+      <w:proofErr w:type="gramStart"/>
+      <w:r>
+        <w:rPr>
+          <w:lang w:eastAsia="en-US" w:bidi="ar-SA"/>
+        </w:rPr>
+        <w:t>: Зачем</w:t>
+      </w:r>
+      <w:proofErr w:type="gramEnd"/>
+      <w:r>
+        <w:rPr>
+          <w:lang w:eastAsia="en-US" w:bidi="ar-SA"/>
+        </w:rPr>
+        <w:t xml:space="preserve"> вам информационная система, и что вы от неё ожидаете?</w:t>
       </w:r>
     </w:p>
     <w:p>
@@ -1243,7 +1299,21 @@
         <w:rPr>
           <w:lang w:eastAsia="en-US" w:bidi="ar-SA"/>
         </w:rPr>
-        <w:t xml:space="preserve"> в цифру. А ещё важно, чтоб там было всё важно под паролями. И чтоб </w:t>
+        <w:t xml:space="preserve"> в цифру. А ещё важно, чтоб там было всё важно под паролями. И </w:t>
+      </w:r>
+      <w:proofErr w:type="gramStart"/>
+      <w:r>
+        <w:rPr>
+          <w:lang w:eastAsia="en-US" w:bidi="ar-SA"/>
+        </w:rPr>
+        <w:t>чтоб</w:t>
+      </w:r>
+      <w:proofErr w:type="gramEnd"/>
+      <w:r>
+        <w:rPr>
+          <w:lang w:eastAsia="en-US" w:bidi="ar-SA"/>
+        </w:rPr>
+        <w:t xml:space="preserve"> </w:t>
       </w:r>
       <w:r>
         <w:rPr>
@@ -1263,7 +1333,21 @@
         <w:rPr>
           <w:lang w:eastAsia="en-US" w:bidi="ar-SA"/>
         </w:rPr>
-        <w:t>О: Хорошо, то есть главным ориентиром по функционалу являются ваши бухгалтера?</w:t>
+        <w:t>О</w:t>
+      </w:r>
+      <w:proofErr w:type="gramStart"/>
+      <w:r>
+        <w:rPr>
+          <w:lang w:eastAsia="en-US" w:bidi="ar-SA"/>
+        </w:rPr>
+        <w:t>: Хорошо</w:t>
+      </w:r>
+      <w:proofErr w:type="gramEnd"/>
+      <w:r>
+        <w:rPr>
+          <w:lang w:eastAsia="en-US" w:bidi="ar-SA"/>
+        </w:rPr>
+        <w:t>, то есть главным ориентиром по функционалу являются ваши бухгалтера?</w:t>
       </w:r>
     </w:p>
     <w:p>
@@ -1289,20 +1373,62 @@
         <w:rPr>
           <w:lang w:eastAsia="en-US" w:bidi="ar-SA"/>
         </w:rPr>
-        <w:t>О: А относительно клиентов, и того что они к вам обращаются по телефону, вы хотели бы, чтоб мы включили в это систему ещё и сайт? Сайт через который вам могли бы оставлять заявки, заказы, через который можно было посмотреть вашу общую информацию о компании и тому подобное.</w:t>
-      </w:r>
-    </w:p>
-    <w:p>
-      <w:pPr>
-        <w:rPr>
-          <w:lang w:eastAsia="en-US" w:bidi="ar-SA"/>
-        </w:rPr>
-      </w:pPr>
-      <w:r>
-        <w:rPr>
-          <w:lang w:eastAsia="en-US" w:bidi="ar-SA"/>
-        </w:rPr>
-        <w:t>Д: Да, такой сайт действительно был бы замечательным дополнением, мне про это же говорил мой подопечный из отдела маркетинга, но это не было у нас в приоритете особо.</w:t>
+        <w:t xml:space="preserve">О: А относительно клиентов, и </w:t>
+      </w:r>
+      <w:proofErr w:type="gramStart"/>
+      <w:r>
+        <w:rPr>
+          <w:lang w:eastAsia="en-US" w:bidi="ar-SA"/>
+        </w:rPr>
+        <w:t>того</w:t>
+      </w:r>
+      <w:proofErr w:type="gramEnd"/>
+      <w:r>
+        <w:rPr>
+          <w:lang w:eastAsia="en-US" w:bidi="ar-SA"/>
+        </w:rPr>
+        <w:t xml:space="preserve"> что они к вам обращаются по телефону, вы хотели бы, чтоб мы включили в это систему ещё и сайт? </w:t>
+      </w:r>
+      <w:proofErr w:type="gramStart"/>
+      <w:r>
+        <w:rPr>
+          <w:lang w:eastAsia="en-US" w:bidi="ar-SA"/>
+        </w:rPr>
+        <w:t>Сайт</w:t>
+      </w:r>
+      <w:proofErr w:type="gramEnd"/>
+      <w:r>
+        <w:rPr>
+          <w:lang w:eastAsia="en-US" w:bidi="ar-SA"/>
+        </w:rPr>
+        <w:t xml:space="preserve"> через который вам могли бы оставлять заявки, заказы, через который можно было посмотреть вашу общую информацию о компании и тому подобное.</w:t>
+      </w:r>
+    </w:p>
+    <w:p>
+      <w:pPr>
+        <w:rPr>
+          <w:lang w:eastAsia="en-US" w:bidi="ar-SA"/>
+        </w:rPr>
+      </w:pPr>
+      <w:r>
+        <w:rPr>
+          <w:lang w:eastAsia="en-US" w:bidi="ar-SA"/>
+        </w:rPr>
+        <w:t>Д</w:t>
+      </w:r>
+      <w:proofErr w:type="gramStart"/>
+      <w:r>
+        <w:rPr>
+          <w:lang w:eastAsia="en-US" w:bidi="ar-SA"/>
+        </w:rPr>
+        <w:t>: Да</w:t>
+      </w:r>
+      <w:proofErr w:type="gramEnd"/>
+      <w:r>
+        <w:rPr>
+          <w:lang w:eastAsia="en-US" w:bidi="ar-SA"/>
+        </w:rPr>
+        <w:t>, такой сайт действительно был бы замечательным дополнением, мне про это же говорил мой подопечный из отдела маркетинга, но это не было у нас в приоритете особо.</w:t>
       </w:r>
       <w:r>
         <w:rPr>
@@ -1339,20 +1465,48 @@
         <w:rPr>
           <w:lang w:eastAsia="en-US" w:bidi="ar-SA"/>
         </w:rPr>
-        <w:t>О: Хорошо, а насколько большая ваша фирма? Сколько примерно заказов в месяц, сколько станков ремонтируете, какой объём персонала?</w:t>
-      </w:r>
-    </w:p>
-    <w:p>
-      <w:pPr>
-        <w:rPr>
-          <w:lang w:eastAsia="en-US" w:bidi="ar-SA"/>
-        </w:rPr>
-      </w:pPr>
-      <w:r>
-        <w:rPr>
-          <w:lang w:eastAsia="en-US" w:bidi="ar-SA"/>
-        </w:rPr>
-        <w:t>Д: Ну примерно по 10 заказов бывает. В некоторых заказах ремонтируют по два, по одному станку, но я совсем точно не знаю. Мастеров у нас около пяти, а бухгалтера двое – старший и младший.</w:t>
+        <w:t>О</w:t>
+      </w:r>
+      <w:proofErr w:type="gramStart"/>
+      <w:r>
+        <w:rPr>
+          <w:lang w:eastAsia="en-US" w:bidi="ar-SA"/>
+        </w:rPr>
+        <w:t>: Хорошо</w:t>
+      </w:r>
+      <w:proofErr w:type="gramEnd"/>
+      <w:r>
+        <w:rPr>
+          <w:lang w:eastAsia="en-US" w:bidi="ar-SA"/>
+        </w:rPr>
+        <w:t>, а насколько большая ваша фирма? Сколько примерно заказов в месяц, сколько станков ремонтируете, какой объём персонала?</w:t>
+      </w:r>
+    </w:p>
+    <w:p>
+      <w:pPr>
+        <w:rPr>
+          <w:lang w:eastAsia="en-US" w:bidi="ar-SA"/>
+        </w:rPr>
+      </w:pPr>
+      <w:r>
+        <w:rPr>
+          <w:lang w:eastAsia="en-US" w:bidi="ar-SA"/>
+        </w:rPr>
+        <w:t>Д</w:t>
+      </w:r>
+      <w:proofErr w:type="gramStart"/>
+      <w:r>
+        <w:rPr>
+          <w:lang w:eastAsia="en-US" w:bidi="ar-SA"/>
+        </w:rPr>
+        <w:t>: Ну</w:t>
+      </w:r>
+      <w:proofErr w:type="gramEnd"/>
+      <w:r>
+        <w:rPr>
+          <w:lang w:eastAsia="en-US" w:bidi="ar-SA"/>
+        </w:rPr>
+        <w:t xml:space="preserve"> примерно по 10 заказов бывает. В некоторых заказах ремонтируют по два, по одному станку, но я совсем точно не знаю. Мастеров у нас около пяти, а бухгалтера двое – старший и младший.</w:t>
       </w:r>
     </w:p>
     <w:p>
@@ -1409,20 +1563,76 @@
         <w:rPr>
           <w:lang w:eastAsia="en-US" w:bidi="ar-SA"/>
         </w:rPr>
-        <w:t>О (опрашивающий): Здравствуйте, я – Моисеев Евгений Васильевич, представитель компании-исполнителя, которая будет разрабатывать информационную систему для вашего бизнеса. Ранее из интервью с директором компании я узнал, что вы были главным инициатором данного запроса на разработку такой системы, и что вы и ваши подопечные бухгалтера будут основными пользователями этой системы. Что вы хотите от этой системы в первую очередь?</w:t>
-      </w:r>
-    </w:p>
-    <w:p>
-      <w:pPr>
-        <w:rPr>
-          <w:lang w:eastAsia="en-US" w:bidi="ar-SA"/>
-        </w:rPr>
-      </w:pPr>
-      <w:r>
-        <w:rPr>
-          <w:lang w:eastAsia="en-US" w:bidi="ar-SA"/>
-        </w:rPr>
-        <w:t>СБ (старший бухгалтер): Да, я уже давно обращался к директору, потому что постоянно происходят какие-то неожиданности, недоучёты, неучёты. То в заказе зафиксируют одну сумму, а бухгалтер по ошибке посмотрит не в тот заказ и в смете где-нибудь посчитает дважды. Было, что мастер скажет одну сумму и вид работ и время, мы составили контракт с фирмой заказчиком А – он отказался. Потом мастер начал работать над другим заказом фирмой заказчика Б, а фирма А передумала и всё-таки подпишет контракт. А мастер по итогу уже не успевает вовремя. В общем нужно согласовать заказы, бухгалтеров и работы мастеров.</w:t>
+        <w:t>О (опрашивающий)</w:t>
+      </w:r>
+      <w:proofErr w:type="gramStart"/>
+      <w:r>
+        <w:rPr>
+          <w:lang w:eastAsia="en-US" w:bidi="ar-SA"/>
+        </w:rPr>
+        <w:t>: Здравствуйте</w:t>
+      </w:r>
+      <w:proofErr w:type="gramEnd"/>
+      <w:r>
+        <w:rPr>
+          <w:lang w:eastAsia="en-US" w:bidi="ar-SA"/>
+        </w:rPr>
+        <w:t>, я – Моисеев Евгений Васильевич, представитель компании-исполнителя, которая будет разрабатывать информационную систему для вашего бизнеса. Ранее из интервью с директором компании я узнал, что вы были главным инициатором данного запроса на разработку такой системы, и что вы и ваши подопечные бухгалтера будут основными пользователями этой системы. Что вы хотите от этой системы в первую очередь?</w:t>
+      </w:r>
+    </w:p>
+    <w:p>
+      <w:pPr>
+        <w:rPr>
+          <w:lang w:eastAsia="en-US" w:bidi="ar-SA"/>
+        </w:rPr>
+      </w:pPr>
+      <w:r>
+        <w:rPr>
+          <w:lang w:eastAsia="en-US" w:bidi="ar-SA"/>
+        </w:rPr>
+        <w:t>СБ (старший бухгалтер)</w:t>
+      </w:r>
+      <w:proofErr w:type="gramStart"/>
+      <w:r>
+        <w:rPr>
+          <w:lang w:eastAsia="en-US" w:bidi="ar-SA"/>
+        </w:rPr>
+        <w:t>: Да</w:t>
+      </w:r>
+      <w:proofErr w:type="gramEnd"/>
+      <w:r>
+        <w:rPr>
+          <w:lang w:eastAsia="en-US" w:bidi="ar-SA"/>
+        </w:rPr>
+        <w:t xml:space="preserve">, я уже давно обращался к директору, потому что постоянно происходят какие-то неожиданности, недоучёты, </w:t>
+      </w:r>
+      <w:proofErr w:type="spellStart"/>
+      <w:r>
+        <w:rPr>
+          <w:lang w:eastAsia="en-US" w:bidi="ar-SA"/>
+        </w:rPr>
+        <w:t>неучёты</w:t>
+      </w:r>
+      <w:proofErr w:type="spellEnd"/>
+      <w:r>
+        <w:rPr>
+          <w:lang w:eastAsia="en-US" w:bidi="ar-SA"/>
+        </w:rPr>
+        <w:t xml:space="preserve">. То в заказе зафиксируют одну сумму, а бухгалтер по ошибке посмотрит не в тот заказ и в смете где-нибудь посчитает дважды. Было, что мастер скажет одну сумму и </w:t>
+      </w:r>
+      <w:proofErr w:type="gramStart"/>
+      <w:r>
+        <w:rPr>
+          <w:lang w:eastAsia="en-US" w:bidi="ar-SA"/>
+        </w:rPr>
+        <w:t>вид работ</w:t>
+      </w:r>
+      <w:proofErr w:type="gramEnd"/>
+      <w:r>
+        <w:rPr>
+          <w:lang w:eastAsia="en-US" w:bidi="ar-SA"/>
+        </w:rPr>
+        <w:t xml:space="preserve"> и время, мы составили контракт с фирмой заказчиком А – он отказался. Потом мастер начал работать над другим заказом фирмой заказчика Б, а фирма А передумала и всё-таки подпишет контракт. А мастер по итогу уже не успевает вовремя. В общем нужно согласовать заказы, бухгалтеров и работы мастеров.</w:t>
       </w:r>
     </w:p>
     <w:p>
@@ -1474,7 +1684,21 @@
           <w:lang w:eastAsia="en-US" w:bidi="ar-SA"/>
         </w:rPr>
         <w:lastRenderedPageBreak/>
-        <w:t xml:space="preserve">О: Хорошо, вы сказали много информации, могу я уточнить? Мастера оценивают станок и говорят три характеристики – виды работ, суммы и время. </w:t>
+        <w:t>О</w:t>
+      </w:r>
+      <w:proofErr w:type="gramStart"/>
+      <w:r>
+        <w:rPr>
+          <w:lang w:eastAsia="en-US" w:bidi="ar-SA"/>
+        </w:rPr>
+        <w:t>: Хорошо</w:t>
+      </w:r>
+      <w:proofErr w:type="gramEnd"/>
+      <w:r>
+        <w:rPr>
+          <w:lang w:eastAsia="en-US" w:bidi="ar-SA"/>
+        </w:rPr>
+        <w:t xml:space="preserve">, вы сказали много информации, могу я уточнить? Мастера оценивают станок и говорят три характеристики – виды работ, суммы и время. </w:t>
       </w:r>
       <w:r>
         <w:rPr>
@@ -1499,85 +1723,183 @@
         <w:rPr>
           <w:lang w:eastAsia="en-US" w:bidi="ar-SA"/>
         </w:rPr>
-        <w:t xml:space="preserve">СБ: Ну да, только мастера сумму называют в соответствии с прайс-листом по видам и времени работ. Иногда если нужно докупать детали, то мы это вносим как услуга «замена деталей» и указываем просто сумму за заказ этой детали. </w:t>
-      </w:r>
-    </w:p>
-    <w:p>
-      <w:pPr>
-        <w:rPr>
-          <w:lang w:eastAsia="en-US" w:bidi="ar-SA"/>
-        </w:rPr>
-      </w:pPr>
-      <w:r>
-        <w:rPr>
-          <w:lang w:eastAsia="en-US" w:bidi="ar-SA"/>
-        </w:rPr>
-        <w:t>О: Хорошо, а какие отчётности по движению финансов должны быть в системы для Бухгалтеров?</w:t>
-      </w:r>
-    </w:p>
-    <w:p>
-      <w:pPr>
-        <w:rPr>
-          <w:lang w:eastAsia="en-US" w:bidi="ar-SA"/>
-        </w:rPr>
-      </w:pPr>
-      <w:r>
-        <w:rPr>
-          <w:lang w:eastAsia="en-US" w:bidi="ar-SA"/>
-        </w:rPr>
-        <w:t>СБ: Ну у нас есть заказы, нам нужно знать с какими фирмами, какие мастера, сколько и как работали, какие суммы за заказ выплатили стороны, иногда нужно менять цены в прайс листах. Нужно смотреть количество заказов, историю наших клиентов, иногда мастера ещё жаловались, что если станки уже много раз ремонтировались, то лучше вообще отказываться, но проверять все документы, чтоб узнать ремонтировали станок или нет мы не собираемся.</w:t>
-      </w:r>
-    </w:p>
-    <w:p>
-      <w:pPr>
-        <w:rPr>
-          <w:lang w:eastAsia="en-US" w:bidi="ar-SA"/>
-        </w:rPr>
-      </w:pPr>
-      <w:r>
-        <w:rPr>
-          <w:lang w:eastAsia="en-US" w:bidi="ar-SA"/>
-        </w:rPr>
-        <w:t>О: То есть по сути, следует ещё и отдельно вести учёт по истории ремонтов станка?</w:t>
-      </w:r>
-    </w:p>
-    <w:p>
-      <w:pPr>
-        <w:rPr>
-          <w:lang w:eastAsia="en-US" w:bidi="ar-SA"/>
-        </w:rPr>
-      </w:pPr>
-      <w:r>
-        <w:rPr>
-          <w:lang w:eastAsia="en-US" w:bidi="ar-SA"/>
-        </w:rPr>
-        <w:t xml:space="preserve">СБ: Ну можно и так сказать. </w:t>
-      </w:r>
-    </w:p>
-    <w:p>
-      <w:pPr>
-        <w:rPr>
-          <w:lang w:eastAsia="en-US" w:bidi="ar-SA"/>
-        </w:rPr>
-      </w:pPr>
-      <w:r>
-        <w:rPr>
-          <w:lang w:eastAsia="en-US" w:bidi="ar-SA"/>
-        </w:rPr>
-        <w:t>О: Хорошо, мне известно, что помимо вас бухгалтерией занимается ещё один человек – младший бухгалтер. Ваши обязанности чем-то сильно различаются?</w:t>
-      </w:r>
-    </w:p>
-    <w:p>
-      <w:pPr>
-        <w:rPr>
-          <w:lang w:eastAsia="en-US" w:bidi="ar-SA"/>
-        </w:rPr>
-      </w:pPr>
-      <w:r>
-        <w:rPr>
-          <w:lang w:eastAsia="en-US" w:bidi="ar-SA"/>
-        </w:rPr>
-        <w:t>СБ: Нет, только я проверяю все отчёты и составляю ежемесячные сметы, а он только работает с некоторыми документами и вносит данные о заказах.</w:t>
+        <w:t>СБ</w:t>
+      </w:r>
+      <w:proofErr w:type="gramStart"/>
+      <w:r>
+        <w:rPr>
+          <w:lang w:eastAsia="en-US" w:bidi="ar-SA"/>
+        </w:rPr>
+        <w:t>: Ну</w:t>
+      </w:r>
+      <w:proofErr w:type="gramEnd"/>
+      <w:r>
+        <w:rPr>
+          <w:lang w:eastAsia="en-US" w:bidi="ar-SA"/>
+        </w:rPr>
+        <w:t xml:space="preserve"> да, только мастера сумму называют в соответствии с прайс-листом по видам и времени работ. Иногда если нужно докупать детали, то мы это вносим как услуга «замена деталей» и указываем просто сумму за заказ этой детали. </w:t>
+      </w:r>
+    </w:p>
+    <w:p>
+      <w:pPr>
+        <w:rPr>
+          <w:lang w:eastAsia="en-US" w:bidi="ar-SA"/>
+        </w:rPr>
+      </w:pPr>
+      <w:r>
+        <w:rPr>
+          <w:lang w:eastAsia="en-US" w:bidi="ar-SA"/>
+        </w:rPr>
+        <w:t>О</w:t>
+      </w:r>
+      <w:proofErr w:type="gramStart"/>
+      <w:r>
+        <w:rPr>
+          <w:lang w:eastAsia="en-US" w:bidi="ar-SA"/>
+        </w:rPr>
+        <w:t>: Хорошо</w:t>
+      </w:r>
+      <w:proofErr w:type="gramEnd"/>
+      <w:r>
+        <w:rPr>
+          <w:lang w:eastAsia="en-US" w:bidi="ar-SA"/>
+        </w:rPr>
+        <w:t>, а какие отчётности по движению финансов должны быть в системы для Бухгалтеров?</w:t>
+      </w:r>
+    </w:p>
+    <w:p>
+      <w:pPr>
+        <w:rPr>
+          <w:lang w:eastAsia="en-US" w:bidi="ar-SA"/>
+        </w:rPr>
+      </w:pPr>
+      <w:r>
+        <w:rPr>
+          <w:lang w:eastAsia="en-US" w:bidi="ar-SA"/>
+        </w:rPr>
+        <w:t>СБ</w:t>
+      </w:r>
+      <w:proofErr w:type="gramStart"/>
+      <w:r>
+        <w:rPr>
+          <w:lang w:eastAsia="en-US" w:bidi="ar-SA"/>
+        </w:rPr>
+        <w:t>: Ну</w:t>
+      </w:r>
+      <w:proofErr w:type="gramEnd"/>
+      <w:r>
+        <w:rPr>
+          <w:lang w:eastAsia="en-US" w:bidi="ar-SA"/>
+        </w:rPr>
+        <w:t xml:space="preserve"> у нас есть заказы, нам нужно знать с какими фирмами, какие мастера, сколько и как работали, какие суммы за заказ выплатили стороны, иногда нужно менять цены в прайс листах. Нужно смотреть количество заказов, историю наших клиентов, иногда мастера ещё жаловались, что если станки уже много раз ремонтировались, то лучше вообще отказываться, но проверять все документы, чтоб узнать ремонтировали станок или нет мы не собираемся.</w:t>
+      </w:r>
+    </w:p>
+    <w:p>
+      <w:pPr>
+        <w:rPr>
+          <w:lang w:eastAsia="en-US" w:bidi="ar-SA"/>
+        </w:rPr>
+      </w:pPr>
+      <w:r>
+        <w:rPr>
+          <w:lang w:eastAsia="en-US" w:bidi="ar-SA"/>
+        </w:rPr>
+        <w:t>О</w:t>
+      </w:r>
+      <w:proofErr w:type="gramStart"/>
+      <w:r>
+        <w:rPr>
+          <w:lang w:eastAsia="en-US" w:bidi="ar-SA"/>
+        </w:rPr>
+        <w:t>: То есть</w:t>
+      </w:r>
+      <w:proofErr w:type="gramEnd"/>
+      <w:r>
+        <w:rPr>
+          <w:lang w:eastAsia="en-US" w:bidi="ar-SA"/>
+        </w:rPr>
+        <w:t xml:space="preserve"> по сути, следует ещё и отдельно вести учёт по истории ремонтов станка?</w:t>
+      </w:r>
+    </w:p>
+    <w:p>
+      <w:pPr>
+        <w:rPr>
+          <w:lang w:eastAsia="en-US" w:bidi="ar-SA"/>
+        </w:rPr>
+      </w:pPr>
+      <w:r>
+        <w:rPr>
+          <w:lang w:eastAsia="en-US" w:bidi="ar-SA"/>
+        </w:rPr>
+        <w:t>СБ</w:t>
+      </w:r>
+      <w:proofErr w:type="gramStart"/>
+      <w:r>
+        <w:rPr>
+          <w:lang w:eastAsia="en-US" w:bidi="ar-SA"/>
+        </w:rPr>
+        <w:t>: Ну</w:t>
+      </w:r>
+      <w:proofErr w:type="gramEnd"/>
+      <w:r>
+        <w:rPr>
+          <w:lang w:eastAsia="en-US" w:bidi="ar-SA"/>
+        </w:rPr>
+        <w:t xml:space="preserve"> можно и так сказать. </w:t>
+      </w:r>
+    </w:p>
+    <w:p>
+      <w:pPr>
+        <w:rPr>
+          <w:lang w:eastAsia="en-US" w:bidi="ar-SA"/>
+        </w:rPr>
+      </w:pPr>
+      <w:r>
+        <w:rPr>
+          <w:lang w:eastAsia="en-US" w:bidi="ar-SA"/>
+        </w:rPr>
+        <w:t>О</w:t>
+      </w:r>
+      <w:proofErr w:type="gramStart"/>
+      <w:r>
+        <w:rPr>
+          <w:lang w:eastAsia="en-US" w:bidi="ar-SA"/>
+        </w:rPr>
+        <w:t>: Хорошо</w:t>
+      </w:r>
+      <w:proofErr w:type="gramEnd"/>
+      <w:r>
+        <w:rPr>
+          <w:lang w:eastAsia="en-US" w:bidi="ar-SA"/>
+        </w:rPr>
+        <w:t>, мне известно, что помимо вас бухгалтерией занимается ещё один человек – младший бухгалтер. Ваши обязанности чем-то сильно различаются?</w:t>
+      </w:r>
+    </w:p>
+    <w:p>
+      <w:pPr>
+        <w:rPr>
+          <w:lang w:eastAsia="en-US" w:bidi="ar-SA"/>
+        </w:rPr>
+      </w:pPr>
+      <w:r>
+        <w:rPr>
+          <w:lang w:eastAsia="en-US" w:bidi="ar-SA"/>
+        </w:rPr>
+        <w:t>СБ</w:t>
+      </w:r>
+      <w:proofErr w:type="gramStart"/>
+      <w:r>
+        <w:rPr>
+          <w:lang w:eastAsia="en-US" w:bidi="ar-SA"/>
+        </w:rPr>
+        <w:t>: Нет</w:t>
+      </w:r>
+      <w:proofErr w:type="gramEnd"/>
+      <w:r>
+        <w:rPr>
+          <w:lang w:eastAsia="en-US" w:bidi="ar-SA"/>
+        </w:rPr>
+        <w:t>, только я проверяю все отчёты и составляю ежемесячные сметы, а он только работает с некоторыми документами и вносит данные о заказах.</w:t>
       </w:r>
     </w:p>
     <w:p>
@@ -1603,7 +1925,21 @@
         <w:rPr>
           <w:lang w:eastAsia="en-US" w:bidi="ar-SA"/>
         </w:rPr>
-        <w:t xml:space="preserve">СБ: Нет, конечно. Очень много считаем в </w:t>
+        <w:t>СБ</w:t>
+      </w:r>
+      <w:proofErr w:type="gramStart"/>
+      <w:r>
+        <w:rPr>
+          <w:lang w:eastAsia="en-US" w:bidi="ar-SA"/>
+        </w:rPr>
+        <w:t>: Нет</w:t>
+      </w:r>
+      <w:proofErr w:type="gramEnd"/>
+      <w:r>
+        <w:rPr>
+          <w:lang w:eastAsia="en-US" w:bidi="ar-SA"/>
+        </w:rPr>
+        <w:t xml:space="preserve">, конечно. Очень много считаем в </w:t>
       </w:r>
       <w:r>
         <w:rPr>
@@ -1628,59 +1964,129 @@
         <w:rPr>
           <w:lang w:eastAsia="en-US" w:bidi="ar-SA"/>
         </w:rPr>
-        <w:t>О: И что именно должна система упрощать и осуществлять?</w:t>
-      </w:r>
-    </w:p>
-    <w:p>
-      <w:pPr>
-        <w:rPr>
-          <w:lang w:eastAsia="en-US" w:bidi="ar-SA"/>
-        </w:rPr>
-      </w:pPr>
-      <w:r>
-        <w:rPr>
-          <w:lang w:eastAsia="en-US" w:bidi="ar-SA"/>
-        </w:rPr>
-        <w:t>СБ: Автоматизировать цепочку: заявка – осмотр мастера – заказ.</w:t>
-      </w:r>
-    </w:p>
-    <w:p>
-      <w:pPr>
-        <w:rPr>
-          <w:lang w:eastAsia="en-US" w:bidi="ar-SA"/>
-        </w:rPr>
-      </w:pPr>
-      <w:r>
-        <w:rPr>
-          <w:lang w:eastAsia="en-US" w:bidi="ar-SA"/>
-        </w:rPr>
-        <w:t>О: То есть в системе появляется заявка, потом на неё откликается мастер и выполняет осмотр. Мастер составляет заказ. Заказ подтверждают. Мастер работает, а вы просматриваете отчёт по доходам и расходам за периоды времени?</w:t>
-      </w:r>
-    </w:p>
-    <w:p>
-      <w:pPr>
-        <w:rPr>
-          <w:lang w:eastAsia="en-US" w:bidi="ar-SA"/>
-        </w:rPr>
-      </w:pPr>
-      <w:r>
-        <w:rPr>
-          <w:lang w:eastAsia="en-US" w:bidi="ar-SA"/>
-        </w:rPr>
-        <w:t>СБ: Да, примерно так.</w:t>
-      </w:r>
-    </w:p>
-    <w:p>
-      <w:pPr>
-        <w:rPr>
-          <w:lang w:eastAsia="en-US" w:bidi="ar-SA"/>
-        </w:rPr>
-      </w:pPr>
-      <w:r>
-        <w:rPr>
-          <w:lang w:eastAsia="en-US" w:bidi="ar-SA"/>
-        </w:rPr>
-        <w:t>О: Спасибо за ваше уделённое время.</w:t>
+        <w:t>О</w:t>
+      </w:r>
+      <w:proofErr w:type="gramStart"/>
+      <w:r>
+        <w:rPr>
+          <w:lang w:eastAsia="en-US" w:bidi="ar-SA"/>
+        </w:rPr>
+        <w:t>: И</w:t>
+      </w:r>
+      <w:proofErr w:type="gramEnd"/>
+      <w:r>
+        <w:rPr>
+          <w:lang w:eastAsia="en-US" w:bidi="ar-SA"/>
+        </w:rPr>
+        <w:t xml:space="preserve"> что именно должна система упрощать и осуществлять?</w:t>
+      </w:r>
+    </w:p>
+    <w:p>
+      <w:pPr>
+        <w:rPr>
+          <w:lang w:eastAsia="en-US" w:bidi="ar-SA"/>
+        </w:rPr>
+      </w:pPr>
+      <w:r>
+        <w:rPr>
+          <w:lang w:eastAsia="en-US" w:bidi="ar-SA"/>
+        </w:rPr>
+        <w:t>СБ</w:t>
+      </w:r>
+      <w:proofErr w:type="gramStart"/>
+      <w:r>
+        <w:rPr>
+          <w:lang w:eastAsia="en-US" w:bidi="ar-SA"/>
+        </w:rPr>
+        <w:t>: Автоматизировать</w:t>
+      </w:r>
+      <w:proofErr w:type="gramEnd"/>
+      <w:r>
+        <w:rPr>
+          <w:lang w:eastAsia="en-US" w:bidi="ar-SA"/>
+        </w:rPr>
+        <w:t xml:space="preserve"> цепочку: заявка – осмотр мастера – заказ.</w:t>
+      </w:r>
+    </w:p>
+    <w:p>
+      <w:pPr>
+        <w:rPr>
+          <w:lang w:eastAsia="en-US" w:bidi="ar-SA"/>
+        </w:rPr>
+      </w:pPr>
+      <w:r>
+        <w:rPr>
+          <w:lang w:eastAsia="en-US" w:bidi="ar-SA"/>
+        </w:rPr>
+        <w:t>О</w:t>
+      </w:r>
+      <w:proofErr w:type="gramStart"/>
+      <w:r>
+        <w:rPr>
+          <w:lang w:eastAsia="en-US" w:bidi="ar-SA"/>
+        </w:rPr>
+        <w:t>: То есть</w:t>
+      </w:r>
+      <w:proofErr w:type="gramEnd"/>
+      <w:r>
+        <w:rPr>
+          <w:lang w:eastAsia="en-US" w:bidi="ar-SA"/>
+        </w:rPr>
+        <w:t xml:space="preserve"> в системе появляется заявка, потом на неё откликается мастер и выполняет осмотр. Мастер составляет заказ. Заказ подтверждают. Мастер работает, а вы просматриваете отчёт по доходам и расходам за периоды времени?</w:t>
+      </w:r>
+    </w:p>
+    <w:p>
+      <w:pPr>
+        <w:rPr>
+          <w:lang w:eastAsia="en-US" w:bidi="ar-SA"/>
+        </w:rPr>
+      </w:pPr>
+      <w:r>
+        <w:rPr>
+          <w:lang w:eastAsia="en-US" w:bidi="ar-SA"/>
+        </w:rPr>
+        <w:t>СБ</w:t>
+      </w:r>
+      <w:proofErr w:type="gramStart"/>
+      <w:r>
+        <w:rPr>
+          <w:lang w:eastAsia="en-US" w:bidi="ar-SA"/>
+        </w:rPr>
+        <w:t>: Да</w:t>
+      </w:r>
+      <w:proofErr w:type="gramEnd"/>
+      <w:r>
+        <w:rPr>
+          <w:lang w:eastAsia="en-US" w:bidi="ar-SA"/>
+        </w:rPr>
+        <w:t>, примерно так.</w:t>
+      </w:r>
+    </w:p>
+    <w:p>
+      <w:pPr>
+        <w:rPr>
+          <w:lang w:eastAsia="en-US" w:bidi="ar-SA"/>
+        </w:rPr>
+      </w:pPr>
+      <w:r>
+        <w:rPr>
+          <w:lang w:eastAsia="en-US" w:bidi="ar-SA"/>
+        </w:rPr>
+        <w:t>О</w:t>
+      </w:r>
+      <w:proofErr w:type="gramStart"/>
+      <w:r>
+        <w:rPr>
+          <w:lang w:eastAsia="en-US" w:bidi="ar-SA"/>
+        </w:rPr>
+        <w:t>: Спасибо</w:t>
+      </w:r>
+      <w:proofErr w:type="gramEnd"/>
+      <w:r>
+        <w:rPr>
+          <w:lang w:eastAsia="en-US" w:bidi="ar-SA"/>
+        </w:rPr>
+        <w:t xml:space="preserve"> за ваше уделённое время.</w:t>
       </w:r>
     </w:p>
     <w:p>
@@ -2014,7 +2420,15 @@
         <w:ind w:left="426" w:firstLine="0"/>
       </w:pPr>
       <w:r>
-        <w:t>2. Через сайт - большинство; По звонку – небольшое количество; При личной встрече - минимально.</w:t>
+        <w:t>2. Через сайт - большинство; По звонку – небольшое количество</w:t>
+      </w:r>
+      <w:proofErr w:type="gramStart"/>
+      <w:r>
+        <w:t>; При</w:t>
+      </w:r>
+      <w:proofErr w:type="gramEnd"/>
+      <w:r>
+        <w:t xml:space="preserve"> личной встрече - минимально.</w:t>
       </w:r>
     </w:p>
     <w:p>
@@ -2075,7 +2489,14 @@
         <w:rPr>
           <w:lang w:eastAsia="en-US" w:bidi="ar-SA"/>
         </w:rPr>
-        <w:t>О (опрашивающий):</w:t>
+        <w:t>О (опрашивающий)</w:t>
+      </w:r>
+      <w:proofErr w:type="gramStart"/>
+      <w:r>
+        <w:rPr>
+          <w:lang w:eastAsia="en-US" w:bidi="ar-SA"/>
+        </w:rPr>
+        <w:t>:</w:t>
       </w:r>
       <w:r>
         <w:rPr>
@@ -2087,7 +2508,14 @@
         <w:rPr>
           <w:lang w:eastAsia="en-US" w:bidi="ar-SA"/>
         </w:rPr>
-        <w:t xml:space="preserve">Здравствуйте, Игорь Витальевич Грачёв. Насколько мне известно вы действующий </w:t>
+        <w:t>Здравствуйте</w:t>
+      </w:r>
+      <w:proofErr w:type="gramEnd"/>
+      <w:r>
+        <w:rPr>
+          <w:lang w:eastAsia="en-US" w:bidi="ar-SA"/>
+        </w:rPr>
+        <w:t xml:space="preserve">, Игорь Витальевич Грачёв. Насколько мне известно вы действующий </w:t>
       </w:r>
       <w:r>
         <w:rPr>
@@ -2126,20 +2554,48 @@
           <w:lang w:eastAsia="en-US" w:bidi="ar-SA"/>
         </w:rPr>
         <w:lastRenderedPageBreak/>
-        <w:t xml:space="preserve"> О: Хорошо, ваша компания запросила у нас разработать систему учётов ремонта станков, где будут хранится данные о заказах, проделанных работах, суммах и другое. И вы скорее всего будете её администратором. В ваши обязанности будут входить изменения паролей, логинов и назначенных ролей в системе. Есть ли какие-то ваши пожелания или потребности относительно этой системы?</w:t>
-      </w:r>
-    </w:p>
-    <w:p>
-      <w:pPr>
-        <w:rPr>
-          <w:lang w:eastAsia="en-US" w:bidi="ar-SA"/>
-        </w:rPr>
-      </w:pPr>
-      <w:r>
-        <w:rPr>
-          <w:lang w:eastAsia="en-US" w:bidi="ar-SA"/>
-        </w:rPr>
-        <w:t>ИС: Та нет, если только пароли и логины менять, то пожеланий нет, главное чтоб всё было удобно и всё работало через отдельное приложение.</w:t>
+        <w:t xml:space="preserve"> О</w:t>
+      </w:r>
+      <w:proofErr w:type="gramStart"/>
+      <w:r>
+        <w:rPr>
+          <w:lang w:eastAsia="en-US" w:bidi="ar-SA"/>
+        </w:rPr>
+        <w:t>: Хорошо</w:t>
+      </w:r>
+      <w:proofErr w:type="gramEnd"/>
+      <w:r>
+        <w:rPr>
+          <w:lang w:eastAsia="en-US" w:bidi="ar-SA"/>
+        </w:rPr>
+        <w:t>, ваша компания запросила у нас разработать систему учётов ремонта станков, где будут хранится данные о заказах, проделанных работах, суммах и другое. И вы скорее всего будете её администратором. В ваши обязанности будут входить изменения паролей, логинов и назначенных ролей в системе. Есть ли какие-то ваши пожелания или потребности относительно этой системы?</w:t>
+      </w:r>
+    </w:p>
+    <w:p>
+      <w:pPr>
+        <w:rPr>
+          <w:lang w:eastAsia="en-US" w:bidi="ar-SA"/>
+        </w:rPr>
+      </w:pPr>
+      <w:r>
+        <w:rPr>
+          <w:lang w:eastAsia="en-US" w:bidi="ar-SA"/>
+        </w:rPr>
+        <w:t xml:space="preserve">ИС: Та нет, если только пароли и логины менять, то пожеланий нет, </w:t>
+      </w:r>
+      <w:proofErr w:type="gramStart"/>
+      <w:r>
+        <w:rPr>
+          <w:lang w:eastAsia="en-US" w:bidi="ar-SA"/>
+        </w:rPr>
+        <w:t>главное</w:t>
+      </w:r>
+      <w:proofErr w:type="gramEnd"/>
+      <w:r>
+        <w:rPr>
+          <w:lang w:eastAsia="en-US" w:bidi="ar-SA"/>
+        </w:rPr>
+        <w:t xml:space="preserve"> чтоб всё было удобно и всё работало через отдельное приложение.</w:t>
       </w:r>
     </w:p>
     <w:p>
@@ -2814,7 +3270,15 @@
         <w:ind w:left="0" w:firstLine="284"/>
       </w:pPr>
       <w:r>
-        <w:t>Я как системный администратор хочу видеть всех пользователей системы – и иметь возможность изменять пароли, потому что сотрудники могут потерять свои пароли, а так же по соображениям безопасности должны регулярно меняться пароли.</w:t>
+        <w:t xml:space="preserve">Я как системный администратор хочу видеть всех пользователей системы – и иметь возможность изменять пароли, потому что сотрудники могут потерять свои пароли, а </w:t>
+      </w:r>
+      <w:proofErr w:type="gramStart"/>
+      <w:r>
+        <w:t>так же</w:t>
+      </w:r>
+      <w:proofErr w:type="gramEnd"/>
+      <w:r>
+        <w:t xml:space="preserve"> по соображениям безопасности должны регулярно меняться пароли.</w:t>
       </w:r>
     </w:p>
     <w:p>
@@ -4885,224 +5349,431 @@
     </w:p>
     <w:p>
       <w:pPr>
+        <w:spacing w:line="480" w:lineRule="auto"/>
         <w:ind w:firstLine="0"/>
         <w:rPr>
           <w:shd w:val="clear" w:color="auto" w:fill="FFFFFF"/>
-        </w:rPr>
-      </w:pPr>
-      <w:r>
+          <w:lang w:val="en-US"/>
+        </w:rPr>
+      </w:pPr>
+      <w:r>
+        <w:rPr>
+          <w:rFonts w:eastAsia="Times New Roman"/>
+          <w:lang w:val="en-US" w:bidi="ar-SA"/>
+        </w:rPr>
+        <w:t>#</w:t>
+      </w:r>
+      <w:r>
+        <w:rPr>
+          <w:shd w:val="clear" w:color="auto" w:fill="FFFFFF"/>
+          <w:lang w:val="en-US"/>
+        </w:rPr>
+        <w:t>C</w:t>
+      </w:r>
+      <w:r>
+        <w:rPr>
+          <w:shd w:val="clear" w:color="auto" w:fill="FFFFFF"/>
+          <w:lang w:val="en-US"/>
+        </w:rPr>
+        <w:t>8</w:t>
+      </w:r>
+      <w:r>
+        <w:rPr>
+          <w:shd w:val="clear" w:color="auto" w:fill="FFFFFF"/>
+          <w:lang w:val="en-US"/>
+        </w:rPr>
+        <w:t>F</w:t>
+      </w:r>
+      <w:r>
+        <w:rPr>
+          <w:shd w:val="clear" w:color="auto" w:fill="FFFFFF"/>
+          <w:lang w:val="en-US"/>
+        </w:rPr>
+        <w:t>4</w:t>
+      </w:r>
+      <w:r>
+        <w:rPr>
+          <w:shd w:val="clear" w:color="auto" w:fill="FFFFFF"/>
+          <w:lang w:val="en-US"/>
+        </w:rPr>
+        <w:t>DE</w:t>
+      </w:r>
+      <w:r>
+        <w:rPr>
+          <w:shd w:val="clear" w:color="auto" w:fill="FFFFFF"/>
+          <w:lang w:val="en-US"/>
+        </w:rPr>
+        <w:t xml:space="preserve">, </w:t>
+      </w:r>
+    </w:p>
+    <w:p>
+      <w:pPr>
+        <w:spacing w:line="480" w:lineRule="auto"/>
+        <w:ind w:firstLine="0"/>
+        <w:rPr>
+          <w:shd w:val="clear" w:color="auto" w:fill="FFFFFF"/>
+          <w:lang w:val="en-US"/>
+        </w:rPr>
+      </w:pPr>
+      <w:r>
+        <w:rPr>
+          <w:shd w:val="clear" w:color="auto" w:fill="FFFFFF"/>
+          <w:lang w:val="en-US"/>
+        </w:rPr>
+        <w:t>#</w:t>
+      </w:r>
+      <w:r>
+        <w:rPr>
+          <w:shd w:val="clear" w:color="auto" w:fill="FFFFFF"/>
+          <w:lang w:val="en-US"/>
+        </w:rPr>
+        <w:t>A</w:t>
+      </w:r>
+      <w:r>
+        <w:rPr>
+          <w:shd w:val="clear" w:color="auto" w:fill="FFFFFF"/>
+          <w:lang w:val="en-US"/>
+        </w:rPr>
+        <w:t>4</w:t>
+      </w:r>
+      <w:r>
+        <w:rPr>
+          <w:shd w:val="clear" w:color="auto" w:fill="FFFFFF"/>
+          <w:lang w:val="en-US"/>
+        </w:rPr>
+        <w:t>E</w:t>
+      </w:r>
+      <w:r>
+        <w:rPr>
+          <w:shd w:val="clear" w:color="auto" w:fill="FFFFFF"/>
+          <w:lang w:val="en-US"/>
+        </w:rPr>
+        <w:t>5</w:t>
+      </w:r>
+      <w:r>
+        <w:rPr>
+          <w:shd w:val="clear" w:color="auto" w:fill="FFFFFF"/>
+          <w:lang w:val="en-US"/>
+        </w:rPr>
+        <w:t>D</w:t>
+      </w:r>
+      <w:r>
+        <w:rPr>
+          <w:shd w:val="clear" w:color="auto" w:fill="FFFFFF"/>
+          <w:lang w:val="en-US"/>
+        </w:rPr>
+        <w:t xml:space="preserve">9, </w:t>
+      </w:r>
+    </w:p>
+    <w:p>
+      <w:pPr>
+        <w:ind w:firstLine="0"/>
+        <w:rPr>
+          <w:shd w:val="clear" w:color="auto" w:fill="FFFFFF"/>
+          <w:lang w:val="en-US"/>
+        </w:rPr>
+      </w:pPr>
+      <w:r>
+        <w:rPr>
+          <w:shd w:val="clear" w:color="auto" w:fill="FFFFFF"/>
+          <w:lang w:val="en-US"/>
+        </w:rPr>
+        <w:t>#66</w:t>
+      </w:r>
+      <w:r>
+        <w:rPr>
+          <w:shd w:val="clear" w:color="auto" w:fill="FFFFFF"/>
+          <w:lang w:val="en-US"/>
+        </w:rPr>
+        <w:t>C</w:t>
+      </w:r>
+      <w:r>
+        <w:rPr>
+          <w:shd w:val="clear" w:color="auto" w:fill="FFFFFF"/>
+          <w:lang w:val="en-US"/>
+        </w:rPr>
+        <w:t>6</w:t>
+      </w:r>
+      <w:r>
+        <w:rPr>
+          <w:shd w:val="clear" w:color="auto" w:fill="FFFFFF"/>
+          <w:lang w:val="en-US"/>
+        </w:rPr>
+        <w:t>BA</w:t>
+      </w:r>
+      <w:r>
+        <w:rPr>
+          <w:shd w:val="clear" w:color="auto" w:fill="FFFFFF"/>
+          <w:lang w:val="en-US"/>
+        </w:rPr>
+        <w:t xml:space="preserve">, </w:t>
+      </w:r>
+    </w:p>
+    <w:p>
+      <w:pPr>
+        <w:ind w:firstLine="0"/>
+        <w:rPr>
+          <w:shd w:val="clear" w:color="auto" w:fill="FFFFFF"/>
+          <w:lang w:val="en-US"/>
+        </w:rPr>
+      </w:pPr>
+      <w:r>
+        <w:rPr>
+          <w:shd w:val="clear" w:color="auto" w:fill="FFFFFF"/>
+          <w:lang w:val="en-US"/>
+        </w:rPr>
+        <w:t>#649</w:t>
+      </w:r>
+      <w:r>
+        <w:rPr>
+          <w:shd w:val="clear" w:color="auto" w:fill="FFFFFF"/>
+          <w:lang w:val="en-US"/>
+        </w:rPr>
+        <w:t>DAD</w:t>
+      </w:r>
+      <w:r>
+        <w:rPr>
+          <w:shd w:val="clear" w:color="auto" w:fill="FFFFFF"/>
+          <w:lang w:val="en-US"/>
+        </w:rPr>
+        <w:t xml:space="preserve">, </w:t>
+      </w:r>
+    </w:p>
+    <w:p>
+      <w:pPr>
+        <w:ind w:firstLine="0"/>
+        <w:rPr>
+          <w:shd w:val="clear" w:color="auto" w:fill="FFFFFF"/>
+          <w:lang w:val="en-US"/>
+        </w:rPr>
+      </w:pPr>
+      <w:r>
+        <w:rPr>
+          <w:shd w:val="clear" w:color="auto" w:fill="FFFFFF"/>
+          <w:lang w:val="en-US"/>
+        </w:rPr>
+        <w:t>#</w:t>
+      </w:r>
+      <w:r>
+        <w:rPr>
+          <w:shd w:val="clear" w:color="auto" w:fill="FFFFFF"/>
+          <w:lang w:val="en-US"/>
+        </w:rPr>
+        <w:t>FAAB</w:t>
+      </w:r>
+      <w:r>
+        <w:rPr>
+          <w:shd w:val="clear" w:color="auto" w:fill="FFFFFF"/>
+          <w:lang w:val="en-US"/>
+        </w:rPr>
+        <w:t>41</w:t>
+      </w:r>
+      <w:r>
+        <w:rPr>
+          <w:shd w:val="clear" w:color="auto" w:fill="FFFFFF"/>
+          <w:lang w:val="en-US"/>
+        </w:rPr>
+        <w:t>;</w:t>
+      </w:r>
+    </w:p>
+    <w:p>
+      <w:pPr>
+        <w:widowControl/>
+        <w:autoSpaceDE/>
+        <w:autoSpaceDN/>
+        <w:spacing w:after="160" w:line="259" w:lineRule="auto"/>
+        <w:ind w:firstLine="0"/>
+        <w:jc w:val="left"/>
+        <w:rPr>
+          <w:shd w:val="clear" w:color="auto" w:fill="FFFFFF"/>
+          <w:lang w:val="en-US"/>
+        </w:rPr>
+      </w:pPr>
+      <w:r>
+        <w:rPr>
+          <w:shd w:val="clear" w:color="auto" w:fill="FFFFFF"/>
+          <w:lang w:val="en-US"/>
+        </w:rPr>
+        <w:br w:type="page"/>
+      </w:r>
+    </w:p>
+    <w:p>
+      <w:pPr>
+        <w:ind w:firstLine="0"/>
         <w:rPr>
           <w:rFonts w:eastAsia="Times New Roman"/>
           <w:lang w:bidi="ar-SA"/>
         </w:rPr>
-        <w:t>#</w:t>
-      </w:r>
-      <w:r>
-        <w:rPr>
-          <w:shd w:val="clear" w:color="auto" w:fill="FFFFFF"/>
+      </w:pPr>
+      <w:r>
+        <w:rPr>
+          <w:rFonts w:eastAsia="Times New Roman"/>
+          <w:lang w:bidi="ar-SA"/>
+        </w:rPr>
+        <w:lastRenderedPageBreak/>
+        <w:t>Макет страницы авторизации десктопного приложения для сотрудников:</w:t>
+      </w:r>
+    </w:p>
+    <w:p>
+      <w:pPr>
+        <w:ind w:firstLine="0"/>
+        <w:jc w:val="center"/>
+        <w:rPr>
+          <w:rFonts w:eastAsia="Times New Roman"/>
           <w:lang w:val="en-US"/>
         </w:rPr>
-        <w:t>C</w:t>
-      </w:r>
-      <w:r>
-        <w:rPr>
-          <w:shd w:val="clear" w:color="auto" w:fill="FFFFFF"/>
-        </w:rPr>
-        <w:t>8</w:t>
-      </w:r>
-      <w:r>
-        <w:rPr>
-          <w:shd w:val="clear" w:color="auto" w:fill="FFFFFF"/>
+      </w:pPr>
+      <w:r>
+        <w:rPr>
+          <w:noProof/>
+        </w:rPr>
+        <w:drawing>
+          <wp:inline distT="0" distB="0" distL="0" distR="0" wp14:anchorId="6FBCB3DD" wp14:editId="66CAA18C">
+            <wp:extent cx="5223917" cy="3918357"/>
+            <wp:effectExtent l="0" t="0" r="0" b="6350"/>
+            <wp:docPr id="8" name="Рисунок 8"/>
+            <wp:cNvGraphicFramePr>
+              <a:graphicFrameLocks xmlns:a="http://schemas.openxmlformats.org/drawingml/2006/main" noChangeAspect="1"/>
+            </wp:cNvGraphicFramePr>
+            <a:graphic xmlns:a="http://schemas.openxmlformats.org/drawingml/2006/main">
+              <a:graphicData uri="http://schemas.openxmlformats.org/drawingml/2006/picture">
+                <pic:pic xmlns:pic="http://schemas.openxmlformats.org/drawingml/2006/picture">
+                  <pic:nvPicPr>
+                    <pic:cNvPr id="0" name="Picture 2"/>
+                    <pic:cNvPicPr>
+                      <a:picLocks noChangeAspect="1" noChangeArrowheads="1"/>
+                    </pic:cNvPicPr>
+                  </pic:nvPicPr>
+                  <pic:blipFill>
+                    <a:blip r:embed="rId16">
+                      <a:extLst>
+                        <a:ext uri="{28A0092B-C50C-407E-A947-70E740481C1C}">
+                          <a14:useLocalDpi xmlns:a14="http://schemas.microsoft.com/office/drawing/2010/main" val="0"/>
+                        </a:ext>
+                      </a:extLst>
+                    </a:blip>
+                    <a:srcRect/>
+                    <a:stretch>
+                      <a:fillRect/>
+                    </a:stretch>
+                  </pic:blipFill>
+                  <pic:spPr bwMode="auto">
+                    <a:xfrm>
+                      <a:off x="0" y="0"/>
+                      <a:ext cx="5223917" cy="3918357"/>
+                    </a:xfrm>
+                    <a:prstGeom prst="rect">
+                      <a:avLst/>
+                    </a:prstGeom>
+                    <a:noFill/>
+                    <a:ln>
+                      <a:noFill/>
+                    </a:ln>
+                  </pic:spPr>
+                </pic:pic>
+              </a:graphicData>
+            </a:graphic>
+          </wp:inline>
+        </w:drawing>
+      </w:r>
+    </w:p>
+    <w:p>
+      <w:pPr>
+        <w:ind w:firstLine="0"/>
+        <w:rPr>
+          <w:rFonts w:eastAsia="Times New Roman"/>
+          <w:lang w:bidi="ar-SA"/>
+        </w:rPr>
+      </w:pPr>
+      <w:r>
+        <w:rPr>
+          <w:rFonts w:eastAsia="Times New Roman"/>
+          <w:lang w:bidi="ar-SA"/>
+        </w:rPr>
+        <w:t xml:space="preserve">Макет страницы </w:t>
+      </w:r>
+      <w:r>
+        <w:rPr>
+          <w:rFonts w:eastAsia="Times New Roman"/>
+          <w:lang w:bidi="ar-SA"/>
+        </w:rPr>
+        <w:t>личного кабинета на сайте</w:t>
+      </w:r>
+      <w:r>
+        <w:rPr>
+          <w:rFonts w:eastAsia="Times New Roman"/>
+          <w:lang w:bidi="ar-SA"/>
+        </w:rPr>
+        <w:t>:</w:t>
+      </w:r>
+    </w:p>
+    <w:p>
+      <w:pPr>
+        <w:ind w:firstLine="0"/>
+        <w:rPr>
+          <w:rFonts w:eastAsia="Times New Roman"/>
           <w:lang w:val="en-US"/>
         </w:rPr>
-        <w:t>F</w:t>
-      </w:r>
-      <w:r>
-        <w:rPr>
-          <w:shd w:val="clear" w:color="auto" w:fill="FFFFFF"/>
-        </w:rPr>
-        <w:t>4</w:t>
-      </w:r>
-      <w:r>
-        <w:rPr>
-          <w:shd w:val="clear" w:color="auto" w:fill="FFFFFF"/>
+      </w:pPr>
+      <w:r>
+        <w:rPr>
+          <w:noProof/>
+        </w:rPr>
+        <w:drawing>
+          <wp:inline distT="0" distB="0" distL="0" distR="0" wp14:anchorId="354D0651" wp14:editId="4CF193F4">
+            <wp:extent cx="5940425" cy="4455795"/>
+            <wp:effectExtent l="0" t="0" r="3175" b="1905"/>
+            <wp:docPr id="7" name="Рисунок 7"/>
+            <wp:cNvGraphicFramePr>
+              <a:graphicFrameLocks xmlns:a="http://schemas.openxmlformats.org/drawingml/2006/main" noChangeAspect="1"/>
+            </wp:cNvGraphicFramePr>
+            <a:graphic xmlns:a="http://schemas.openxmlformats.org/drawingml/2006/main">
+              <a:graphicData uri="http://schemas.openxmlformats.org/drawingml/2006/picture">
+                <pic:pic xmlns:pic="http://schemas.openxmlformats.org/drawingml/2006/picture">
+                  <pic:nvPicPr>
+                    <pic:cNvPr id="0" name="Picture 1"/>
+                    <pic:cNvPicPr>
+                      <a:picLocks noChangeAspect="1" noChangeArrowheads="1"/>
+                    </pic:cNvPicPr>
+                  </pic:nvPicPr>
+                  <pic:blipFill>
+                    <a:blip r:embed="rId17">
+                      <a:extLst>
+                        <a:ext uri="{28A0092B-C50C-407E-A947-70E740481C1C}">
+                          <a14:useLocalDpi xmlns:a14="http://schemas.microsoft.com/office/drawing/2010/main" val="0"/>
+                        </a:ext>
+                      </a:extLst>
+                    </a:blip>
+                    <a:srcRect/>
+                    <a:stretch>
+                      <a:fillRect/>
+                    </a:stretch>
+                  </pic:blipFill>
+                  <pic:spPr bwMode="auto">
+                    <a:xfrm>
+                      <a:off x="0" y="0"/>
+                      <a:ext cx="5940425" cy="4455795"/>
+                    </a:xfrm>
+                    <a:prstGeom prst="rect">
+                      <a:avLst/>
+                    </a:prstGeom>
+                    <a:noFill/>
+                    <a:ln>
+                      <a:noFill/>
+                    </a:ln>
+                  </pic:spPr>
+                </pic:pic>
+              </a:graphicData>
+            </a:graphic>
+          </wp:inline>
+        </w:drawing>
+      </w:r>
+    </w:p>
+    <w:p>
+      <w:pPr>
+        <w:rPr>
+          <w:rFonts w:eastAsia="Times New Roman"/>
           <w:lang w:val="en-US"/>
-        </w:rPr>
-        <w:t>DE</w:t>
-      </w:r>
-      <w:r>
-        <w:rPr>
-          <w:shd w:val="clear" w:color="auto" w:fill="FFFFFF"/>
-        </w:rPr>
-        <w:t xml:space="preserve">, </w:t>
-      </w:r>
-    </w:p>
-    <w:p>
-      <w:pPr>
-        <w:ind w:firstLine="0"/>
-        <w:rPr>
-          <w:shd w:val="clear" w:color="auto" w:fill="FFFFFF"/>
-        </w:rPr>
-      </w:pPr>
-      <w:r>
-        <w:rPr>
-          <w:shd w:val="clear" w:color="auto" w:fill="FFFFFF"/>
-        </w:rPr>
-        <w:t>#</w:t>
-      </w:r>
-      <w:r>
-        <w:rPr>
-          <w:shd w:val="clear" w:color="auto" w:fill="FFFFFF"/>
-          <w:lang w:val="en-US"/>
-        </w:rPr>
-        <w:t>A</w:t>
-      </w:r>
-      <w:r>
-        <w:rPr>
-          <w:shd w:val="clear" w:color="auto" w:fill="FFFFFF"/>
-        </w:rPr>
-        <w:t>4</w:t>
-      </w:r>
-      <w:r>
-        <w:rPr>
-          <w:shd w:val="clear" w:color="auto" w:fill="FFFFFF"/>
-          <w:lang w:val="en-US"/>
-        </w:rPr>
-        <w:t>E</w:t>
-      </w:r>
-      <w:r>
-        <w:rPr>
-          <w:shd w:val="clear" w:color="auto" w:fill="FFFFFF"/>
-        </w:rPr>
-        <w:t>5</w:t>
-      </w:r>
-      <w:r>
-        <w:rPr>
-          <w:shd w:val="clear" w:color="auto" w:fill="FFFFFF"/>
-          <w:lang w:val="en-US"/>
-        </w:rPr>
-        <w:t>D</w:t>
-      </w:r>
-      <w:r>
-        <w:rPr>
-          <w:shd w:val="clear" w:color="auto" w:fill="FFFFFF"/>
-        </w:rPr>
-        <w:t xml:space="preserve">9, </w:t>
-      </w:r>
-    </w:p>
-    <w:p>
-      <w:pPr>
-        <w:ind w:firstLine="0"/>
-        <w:rPr>
-          <w:shd w:val="clear" w:color="auto" w:fill="FFFFFF"/>
-        </w:rPr>
-      </w:pPr>
-      <w:r>
-        <w:rPr>
-          <w:shd w:val="clear" w:color="auto" w:fill="FFFFFF"/>
-        </w:rPr>
-        <w:t>#66</w:t>
-      </w:r>
-      <w:r>
-        <w:rPr>
-          <w:shd w:val="clear" w:color="auto" w:fill="FFFFFF"/>
-          <w:lang w:val="en-US"/>
-        </w:rPr>
-        <w:t>C</w:t>
-      </w:r>
-      <w:r>
-        <w:rPr>
-          <w:shd w:val="clear" w:color="auto" w:fill="FFFFFF"/>
-        </w:rPr>
-        <w:t>6</w:t>
-      </w:r>
-      <w:r>
-        <w:rPr>
-          <w:shd w:val="clear" w:color="auto" w:fill="FFFFFF"/>
-          <w:lang w:val="en-US"/>
-        </w:rPr>
-        <w:t>BA</w:t>
-      </w:r>
-      <w:r>
-        <w:rPr>
-          <w:shd w:val="clear" w:color="auto" w:fill="FFFFFF"/>
-        </w:rPr>
-        <w:t xml:space="preserve">, </w:t>
-      </w:r>
-    </w:p>
-    <w:p>
-      <w:pPr>
-        <w:ind w:firstLine="0"/>
-        <w:rPr>
-          <w:shd w:val="clear" w:color="auto" w:fill="FFFFFF"/>
-        </w:rPr>
-      </w:pPr>
-      <w:r>
-        <w:rPr>
-          <w:shd w:val="clear" w:color="auto" w:fill="FFFFFF"/>
-        </w:rPr>
-        <w:t>#649</w:t>
-      </w:r>
-      <w:r>
-        <w:rPr>
-          <w:shd w:val="clear" w:color="auto" w:fill="FFFFFF"/>
-          <w:lang w:val="en-US"/>
-        </w:rPr>
-        <w:t>DAD</w:t>
-      </w:r>
-      <w:r>
-        <w:rPr>
-          <w:shd w:val="clear" w:color="auto" w:fill="FFFFFF"/>
-        </w:rPr>
-        <w:t xml:space="preserve">, </w:t>
-      </w:r>
-    </w:p>
-    <w:p>
-      <w:pPr>
-        <w:ind w:firstLine="0"/>
-        <w:rPr>
-          <w:rFonts w:eastAsia="Times New Roman"/>
-          <w:lang w:val="en-US" w:bidi="ar-SA"/>
-        </w:rPr>
-      </w:pPr>
-      <w:r>
-        <w:rPr>
-          <w:shd w:val="clear" w:color="auto" w:fill="FFFFFF"/>
-        </w:rPr>
-        <w:t>#</w:t>
-      </w:r>
-      <w:r>
-        <w:rPr>
-          <w:shd w:val="clear" w:color="auto" w:fill="FFFFFF"/>
-          <w:lang w:val="en-US"/>
-        </w:rPr>
-        <w:t>FAAB</w:t>
-      </w:r>
-      <w:r>
-        <w:rPr>
-          <w:shd w:val="clear" w:color="auto" w:fill="FFFFFF"/>
-        </w:rPr>
-        <w:t>41</w:t>
-      </w:r>
-      <w:r>
-        <w:rPr>
-          <w:shd w:val="clear" w:color="auto" w:fill="FFFFFF"/>
-          <w:lang w:val="en-US"/>
-        </w:rPr>
-        <w:t>;</w:t>
-      </w:r>
-    </w:p>
-    <w:p>
-      <w:pPr>
-        <w:rPr>
-          <w:rFonts w:eastAsia="Times New Roman"/>
-        </w:rPr>
-      </w:pPr>
-    </w:p>
-    <w:p>
-      <w:pPr>
-        <w:rPr>
-          <w:rFonts w:eastAsia="Times New Roman"/>
         </w:rPr>
       </w:pPr>
     </w:p>
@@ -6310,7 +6981,7 @@
     <w:name w:val="Normal"/>
     <w:uiPriority w:val="1"/>
     <w:qFormat/>
-    <w:rsid w:val="00F7398C"/>
+    <w:rsid w:val="002C2B91"/>
     <w:pPr>
       <w:widowControl w:val="0"/>
       <w:autoSpaceDE w:val="0"/>

--- a/!Все Лабы ТРПО Моисеев.docx
+++ b/!Все Лабы ТРПО Моисеев.docx
@@ -1192,89 +1192,33 @@
         <w:rPr>
           <w:lang w:eastAsia="en-US" w:bidi="ar-SA"/>
         </w:rPr>
-        <w:t>О (опрашивающий)</w:t>
-      </w:r>
-      <w:proofErr w:type="gramStart"/>
-      <w:r>
-        <w:rPr>
-          <w:lang w:eastAsia="en-US" w:bidi="ar-SA"/>
-        </w:rPr>
-        <w:t>: Здравствуйте</w:t>
-      </w:r>
-      <w:proofErr w:type="gramEnd"/>
-      <w:r>
-        <w:rPr>
-          <w:lang w:eastAsia="en-US" w:bidi="ar-SA"/>
-        </w:rPr>
-        <w:t xml:space="preserve">, Анатолий Григорьевич </w:t>
-      </w:r>
-      <w:proofErr w:type="spellStart"/>
-      <w:r>
-        <w:rPr>
-          <w:lang w:eastAsia="en-US" w:bidi="ar-SA"/>
-        </w:rPr>
-        <w:t>Штуцман</w:t>
-      </w:r>
-      <w:proofErr w:type="spellEnd"/>
-      <w:r>
-        <w:rPr>
-          <w:lang w:eastAsia="en-US" w:bidi="ar-SA"/>
-        </w:rPr>
-        <w:t>, я – Моисеев Евгений Васильевич, представитель компании-исполнителя вашего запроса на реализацию информационной системы для вашего бизнеса. Проще говоря, я буду разрабатывать приложение для вашей компании, поэтому это интервью необходимо для выявления полных требований. Ваша компания занимается техническим обслуживанием станков, что это значит, кто ваши клиенты, каким образом они к вам обращаются?</w:t>
-      </w:r>
-    </w:p>
-    <w:p>
-      <w:pPr>
-        <w:rPr>
-          <w:lang w:eastAsia="en-US" w:bidi="ar-SA"/>
-        </w:rPr>
-      </w:pPr>
-      <w:r>
-        <w:rPr>
-          <w:lang w:eastAsia="en-US" w:bidi="ar-SA"/>
-        </w:rPr>
-        <w:t>Д (директор)</w:t>
-      </w:r>
-      <w:proofErr w:type="gramStart"/>
-      <w:r>
-        <w:rPr>
-          <w:lang w:eastAsia="en-US" w:bidi="ar-SA"/>
-        </w:rPr>
-        <w:t>: Здравствуйте</w:t>
-      </w:r>
-      <w:proofErr w:type="gramEnd"/>
-      <w:r>
-        <w:rPr>
-          <w:lang w:eastAsia="en-US" w:bidi="ar-SA"/>
-        </w:rPr>
-        <w:t>, Евгений, обслуживание станков заключается в том, что какое-то предприятие обращается к нам, чтоб мы осмотрели или отремонтировали сломанный станок, мы отправляем мастера, чтоб он оценил работу, мастер указывает примерный ценник и время, согласуем контракт и потом он ремонтирует станок. Обращаются к нам сперва по телефону, а потом контракт подписывается лично в кабинете.</w:t>
-      </w:r>
-    </w:p>
-    <w:p>
-      <w:pPr>
-        <w:rPr>
-          <w:lang w:eastAsia="en-US" w:bidi="ar-SA"/>
-        </w:rPr>
-      </w:pPr>
-      <w:r>
-        <w:rPr>
-          <w:lang w:eastAsia="en-US" w:bidi="ar-SA"/>
-        </w:rPr>
-        <w:t>О</w:t>
-      </w:r>
-      <w:proofErr w:type="gramStart"/>
-      <w:r>
-        <w:rPr>
-          <w:lang w:eastAsia="en-US" w:bidi="ar-SA"/>
-        </w:rPr>
-        <w:t>: Зачем</w:t>
-      </w:r>
-      <w:proofErr w:type="gramEnd"/>
-      <w:r>
-        <w:rPr>
-          <w:lang w:eastAsia="en-US" w:bidi="ar-SA"/>
-        </w:rPr>
-        <w:t xml:space="preserve"> вам информационная система, и что вы от неё ожидаете?</w:t>
+        <w:t>О (опрашивающий): Здравствуйте, Анатолий Григорьевич Штуцман, я – Моисеев Евгений Васильевич, представитель компании-исполнителя вашего запроса на реализацию информационной системы для вашего бизнеса. Проще говоря, я буду разрабатывать приложение для вашей компании, поэтому это интервью необходимо для выявления полных требований. Ваша компания занимается техническим обслуживанием станков, что это значит, кто ваши клиенты, каким образом они к вам обращаются?</w:t>
+      </w:r>
+    </w:p>
+    <w:p>
+      <w:pPr>
+        <w:rPr>
+          <w:lang w:eastAsia="en-US" w:bidi="ar-SA"/>
+        </w:rPr>
+      </w:pPr>
+      <w:r>
+        <w:rPr>
+          <w:lang w:eastAsia="en-US" w:bidi="ar-SA"/>
+        </w:rPr>
+        <w:t>Д (директор): Здравствуйте, Евгений, обслуживание станков заключается в том, что какое-то предприятие обращается к нам, чтоб мы осмотрели или отремонтировали сломанный станок, мы отправляем мастера, чтоб он оценил работу, мастер указывает примерный ценник и время, согласуем контракт и потом он ремонтирует станок. Обращаются к нам сперва по телефону, а потом контракт подписывается лично в кабинете.</w:t>
+      </w:r>
+    </w:p>
+    <w:p>
+      <w:pPr>
+        <w:rPr>
+          <w:lang w:eastAsia="en-US" w:bidi="ar-SA"/>
+        </w:rPr>
+      </w:pPr>
+      <w:r>
+        <w:rPr>
+          <w:lang w:eastAsia="en-US" w:bidi="ar-SA"/>
+        </w:rPr>
+        <w:t>О: Зачем вам информационная система, и что вы от неё ожидаете?</w:t>
       </w:r>
     </w:p>
     <w:p>
@@ -1299,21 +1243,7 @@
         <w:rPr>
           <w:lang w:eastAsia="en-US" w:bidi="ar-SA"/>
         </w:rPr>
-        <w:t xml:space="preserve"> в цифру. А ещё важно, чтоб там было всё важно под паролями. И </w:t>
-      </w:r>
-      <w:proofErr w:type="gramStart"/>
-      <w:r>
-        <w:rPr>
-          <w:lang w:eastAsia="en-US" w:bidi="ar-SA"/>
-        </w:rPr>
-        <w:t>чтоб</w:t>
-      </w:r>
-      <w:proofErr w:type="gramEnd"/>
-      <w:r>
-        <w:rPr>
-          <w:lang w:eastAsia="en-US" w:bidi="ar-SA"/>
-        </w:rPr>
-        <w:t xml:space="preserve"> </w:t>
+        <w:t xml:space="preserve"> в цифру. А ещё важно, чтоб там было всё важно под паролями. И чтоб </w:t>
       </w:r>
       <w:r>
         <w:rPr>
@@ -1333,21 +1263,7 @@
         <w:rPr>
           <w:lang w:eastAsia="en-US" w:bidi="ar-SA"/>
         </w:rPr>
-        <w:t>О</w:t>
-      </w:r>
-      <w:proofErr w:type="gramStart"/>
-      <w:r>
-        <w:rPr>
-          <w:lang w:eastAsia="en-US" w:bidi="ar-SA"/>
-        </w:rPr>
-        <w:t>: Хорошо</w:t>
-      </w:r>
-      <w:proofErr w:type="gramEnd"/>
-      <w:r>
-        <w:rPr>
-          <w:lang w:eastAsia="en-US" w:bidi="ar-SA"/>
-        </w:rPr>
-        <w:t>, то есть главным ориентиром по функционалу являются ваши бухгалтера?</w:t>
+        <w:t>О: Хорошо, то есть главным ориентиром по функционалу являются ваши бухгалтера?</w:t>
       </w:r>
     </w:p>
     <w:p>
@@ -1373,62 +1289,20 @@
         <w:rPr>
           <w:lang w:eastAsia="en-US" w:bidi="ar-SA"/>
         </w:rPr>
-        <w:t xml:space="preserve">О: А относительно клиентов, и </w:t>
-      </w:r>
-      <w:proofErr w:type="gramStart"/>
-      <w:r>
-        <w:rPr>
-          <w:lang w:eastAsia="en-US" w:bidi="ar-SA"/>
-        </w:rPr>
-        <w:t>того</w:t>
-      </w:r>
-      <w:proofErr w:type="gramEnd"/>
-      <w:r>
-        <w:rPr>
-          <w:lang w:eastAsia="en-US" w:bidi="ar-SA"/>
-        </w:rPr>
-        <w:t xml:space="preserve"> что они к вам обращаются по телефону, вы хотели бы, чтоб мы включили в это систему ещё и сайт? </w:t>
-      </w:r>
-      <w:proofErr w:type="gramStart"/>
-      <w:r>
-        <w:rPr>
-          <w:lang w:eastAsia="en-US" w:bidi="ar-SA"/>
-        </w:rPr>
-        <w:t>Сайт</w:t>
-      </w:r>
-      <w:proofErr w:type="gramEnd"/>
-      <w:r>
-        <w:rPr>
-          <w:lang w:eastAsia="en-US" w:bidi="ar-SA"/>
-        </w:rPr>
-        <w:t xml:space="preserve"> через который вам могли бы оставлять заявки, заказы, через который можно было посмотреть вашу общую информацию о компании и тому подобное.</w:t>
-      </w:r>
-    </w:p>
-    <w:p>
-      <w:pPr>
-        <w:rPr>
-          <w:lang w:eastAsia="en-US" w:bidi="ar-SA"/>
-        </w:rPr>
-      </w:pPr>
-      <w:r>
-        <w:rPr>
-          <w:lang w:eastAsia="en-US" w:bidi="ar-SA"/>
-        </w:rPr>
-        <w:t>Д</w:t>
-      </w:r>
-      <w:proofErr w:type="gramStart"/>
-      <w:r>
-        <w:rPr>
-          <w:lang w:eastAsia="en-US" w:bidi="ar-SA"/>
-        </w:rPr>
-        <w:t>: Да</w:t>
-      </w:r>
-      <w:proofErr w:type="gramEnd"/>
-      <w:r>
-        <w:rPr>
-          <w:lang w:eastAsia="en-US" w:bidi="ar-SA"/>
-        </w:rPr>
-        <w:t>, такой сайт действительно был бы замечательным дополнением, мне про это же говорил мой подопечный из отдела маркетинга, но это не было у нас в приоритете особо.</w:t>
+        <w:t>О: А относительно клиентов, и того что они к вам обращаются по телефону, вы хотели бы, чтоб мы включили в это систему ещё и сайт? Сайт через который вам могли бы оставлять заявки, заказы, через который можно было посмотреть вашу общую информацию о компании и тому подобное.</w:t>
+      </w:r>
+    </w:p>
+    <w:p>
+      <w:pPr>
+        <w:rPr>
+          <w:lang w:eastAsia="en-US" w:bidi="ar-SA"/>
+        </w:rPr>
+      </w:pPr>
+      <w:r>
+        <w:rPr>
+          <w:lang w:eastAsia="en-US" w:bidi="ar-SA"/>
+        </w:rPr>
+        <w:t>Д: Да, такой сайт действительно был бы замечательным дополнением, мне про это же говорил мой подопечный из отдела маркетинга, но это не было у нас в приоритете особо.</w:t>
       </w:r>
       <w:r>
         <w:rPr>
@@ -1465,48 +1339,20 @@
         <w:rPr>
           <w:lang w:eastAsia="en-US" w:bidi="ar-SA"/>
         </w:rPr>
-        <w:t>О</w:t>
-      </w:r>
-      <w:proofErr w:type="gramStart"/>
-      <w:r>
-        <w:rPr>
-          <w:lang w:eastAsia="en-US" w:bidi="ar-SA"/>
-        </w:rPr>
-        <w:t>: Хорошо</w:t>
-      </w:r>
-      <w:proofErr w:type="gramEnd"/>
-      <w:r>
-        <w:rPr>
-          <w:lang w:eastAsia="en-US" w:bidi="ar-SA"/>
-        </w:rPr>
-        <w:t>, а насколько большая ваша фирма? Сколько примерно заказов в месяц, сколько станков ремонтируете, какой объём персонала?</w:t>
-      </w:r>
-    </w:p>
-    <w:p>
-      <w:pPr>
-        <w:rPr>
-          <w:lang w:eastAsia="en-US" w:bidi="ar-SA"/>
-        </w:rPr>
-      </w:pPr>
-      <w:r>
-        <w:rPr>
-          <w:lang w:eastAsia="en-US" w:bidi="ar-SA"/>
-        </w:rPr>
-        <w:t>Д</w:t>
-      </w:r>
-      <w:proofErr w:type="gramStart"/>
-      <w:r>
-        <w:rPr>
-          <w:lang w:eastAsia="en-US" w:bidi="ar-SA"/>
-        </w:rPr>
-        <w:t>: Ну</w:t>
-      </w:r>
-      <w:proofErr w:type="gramEnd"/>
-      <w:r>
-        <w:rPr>
-          <w:lang w:eastAsia="en-US" w:bidi="ar-SA"/>
-        </w:rPr>
-        <w:t xml:space="preserve"> примерно по 10 заказов бывает. В некоторых заказах ремонтируют по два, по одному станку, но я совсем точно не знаю. Мастеров у нас около пяти, а бухгалтера двое – старший и младший.</w:t>
+        <w:t>О: Хорошо, а насколько большая ваша фирма? Сколько примерно заказов в месяц, сколько станков ремонтируете, какой объём персонала?</w:t>
+      </w:r>
+    </w:p>
+    <w:p>
+      <w:pPr>
+        <w:rPr>
+          <w:lang w:eastAsia="en-US" w:bidi="ar-SA"/>
+        </w:rPr>
+      </w:pPr>
+      <w:r>
+        <w:rPr>
+          <w:lang w:eastAsia="en-US" w:bidi="ar-SA"/>
+        </w:rPr>
+        <w:t>Д: Ну примерно по 10 заказов бывает. В некоторых заказах ремонтируют по два, по одному станку, но я совсем точно не знаю. Мастеров у нас около пяти, а бухгалтера двое – старший и младший.</w:t>
       </w:r>
     </w:p>
     <w:p>
@@ -1563,76 +1409,20 @@
         <w:rPr>
           <w:lang w:eastAsia="en-US" w:bidi="ar-SA"/>
         </w:rPr>
-        <w:t>О (опрашивающий)</w:t>
-      </w:r>
-      <w:proofErr w:type="gramStart"/>
-      <w:r>
-        <w:rPr>
-          <w:lang w:eastAsia="en-US" w:bidi="ar-SA"/>
-        </w:rPr>
-        <w:t>: Здравствуйте</w:t>
-      </w:r>
-      <w:proofErr w:type="gramEnd"/>
-      <w:r>
-        <w:rPr>
-          <w:lang w:eastAsia="en-US" w:bidi="ar-SA"/>
-        </w:rPr>
-        <w:t>, я – Моисеев Евгений Васильевич, представитель компании-исполнителя, которая будет разрабатывать информационную систему для вашего бизнеса. Ранее из интервью с директором компании я узнал, что вы были главным инициатором данного запроса на разработку такой системы, и что вы и ваши подопечные бухгалтера будут основными пользователями этой системы. Что вы хотите от этой системы в первую очередь?</w:t>
-      </w:r>
-    </w:p>
-    <w:p>
-      <w:pPr>
-        <w:rPr>
-          <w:lang w:eastAsia="en-US" w:bidi="ar-SA"/>
-        </w:rPr>
-      </w:pPr>
-      <w:r>
-        <w:rPr>
-          <w:lang w:eastAsia="en-US" w:bidi="ar-SA"/>
-        </w:rPr>
-        <w:t>СБ (старший бухгалтер)</w:t>
-      </w:r>
-      <w:proofErr w:type="gramStart"/>
-      <w:r>
-        <w:rPr>
-          <w:lang w:eastAsia="en-US" w:bidi="ar-SA"/>
-        </w:rPr>
-        <w:t>: Да</w:t>
-      </w:r>
-      <w:proofErr w:type="gramEnd"/>
-      <w:r>
-        <w:rPr>
-          <w:lang w:eastAsia="en-US" w:bidi="ar-SA"/>
-        </w:rPr>
-        <w:t xml:space="preserve">, я уже давно обращался к директору, потому что постоянно происходят какие-то неожиданности, недоучёты, </w:t>
-      </w:r>
-      <w:proofErr w:type="spellStart"/>
-      <w:r>
-        <w:rPr>
-          <w:lang w:eastAsia="en-US" w:bidi="ar-SA"/>
-        </w:rPr>
-        <w:t>неучёты</w:t>
-      </w:r>
-      <w:proofErr w:type="spellEnd"/>
-      <w:r>
-        <w:rPr>
-          <w:lang w:eastAsia="en-US" w:bidi="ar-SA"/>
-        </w:rPr>
-        <w:t xml:space="preserve">. То в заказе зафиксируют одну сумму, а бухгалтер по ошибке посмотрит не в тот заказ и в смете где-нибудь посчитает дважды. Было, что мастер скажет одну сумму и </w:t>
-      </w:r>
-      <w:proofErr w:type="gramStart"/>
-      <w:r>
-        <w:rPr>
-          <w:lang w:eastAsia="en-US" w:bidi="ar-SA"/>
-        </w:rPr>
-        <w:t>вид работ</w:t>
-      </w:r>
-      <w:proofErr w:type="gramEnd"/>
-      <w:r>
-        <w:rPr>
-          <w:lang w:eastAsia="en-US" w:bidi="ar-SA"/>
-        </w:rPr>
-        <w:t xml:space="preserve"> и время, мы составили контракт с фирмой заказчиком А – он отказался. Потом мастер начал работать над другим заказом фирмой заказчика Б, а фирма А передумала и всё-таки подпишет контракт. А мастер по итогу уже не успевает вовремя. В общем нужно согласовать заказы, бухгалтеров и работы мастеров.</w:t>
+        <w:t>О (опрашивающий): Здравствуйте, я – Моисеев Евгений Васильевич, представитель компании-исполнителя, которая будет разрабатывать информационную систему для вашего бизнеса. Ранее из интервью с директором компании я узнал, что вы были главным инициатором данного запроса на разработку такой системы, и что вы и ваши подопечные бухгалтера будут основными пользователями этой системы. Что вы хотите от этой системы в первую очередь?</w:t>
+      </w:r>
+    </w:p>
+    <w:p>
+      <w:pPr>
+        <w:rPr>
+          <w:lang w:eastAsia="en-US" w:bidi="ar-SA"/>
+        </w:rPr>
+      </w:pPr>
+      <w:r>
+        <w:rPr>
+          <w:lang w:eastAsia="en-US" w:bidi="ar-SA"/>
+        </w:rPr>
+        <w:t>СБ (старший бухгалтер): Да, я уже давно обращался к директору, потому что постоянно происходят какие-то неожиданности, недоучёты, неучёты. То в заказе зафиксируют одну сумму, а бухгалтер по ошибке посмотрит не в тот заказ и в смете где-нибудь посчитает дважды. Было, что мастер скажет одну сумму и вид работ и время, мы составили контракт с фирмой заказчиком А – он отказался. Потом мастер начал работать над другим заказом фирмой заказчика Б, а фирма А передумала и всё-таки подпишет контракт. А мастер по итогу уже не успевает вовремя. В общем нужно согласовать заказы, бухгалтеров и работы мастеров.</w:t>
       </w:r>
     </w:p>
     <w:p>
@@ -1684,21 +1474,7 @@
           <w:lang w:eastAsia="en-US" w:bidi="ar-SA"/>
         </w:rPr>
         <w:lastRenderedPageBreak/>
-        <w:t>О</w:t>
-      </w:r>
-      <w:proofErr w:type="gramStart"/>
-      <w:r>
-        <w:rPr>
-          <w:lang w:eastAsia="en-US" w:bidi="ar-SA"/>
-        </w:rPr>
-        <w:t>: Хорошо</w:t>
-      </w:r>
-      <w:proofErr w:type="gramEnd"/>
-      <w:r>
-        <w:rPr>
-          <w:lang w:eastAsia="en-US" w:bidi="ar-SA"/>
-        </w:rPr>
-        <w:t xml:space="preserve">, вы сказали много информации, могу я уточнить? Мастера оценивают станок и говорят три характеристики – виды работ, суммы и время. </w:t>
+        <w:t xml:space="preserve">О: Хорошо, вы сказали много информации, могу я уточнить? Мастера оценивают станок и говорят три характеристики – виды работ, суммы и время. </w:t>
       </w:r>
       <w:r>
         <w:rPr>
@@ -1723,183 +1499,85 @@
         <w:rPr>
           <w:lang w:eastAsia="en-US" w:bidi="ar-SA"/>
         </w:rPr>
-        <w:t>СБ</w:t>
-      </w:r>
-      <w:proofErr w:type="gramStart"/>
-      <w:r>
-        <w:rPr>
-          <w:lang w:eastAsia="en-US" w:bidi="ar-SA"/>
-        </w:rPr>
-        <w:t>: Ну</w:t>
-      </w:r>
-      <w:proofErr w:type="gramEnd"/>
-      <w:r>
-        <w:rPr>
-          <w:lang w:eastAsia="en-US" w:bidi="ar-SA"/>
-        </w:rPr>
-        <w:t xml:space="preserve"> да, только мастера сумму называют в соответствии с прайс-листом по видам и времени работ. Иногда если нужно докупать детали, то мы это вносим как услуга «замена деталей» и указываем просто сумму за заказ этой детали. </w:t>
-      </w:r>
-    </w:p>
-    <w:p>
-      <w:pPr>
-        <w:rPr>
-          <w:lang w:eastAsia="en-US" w:bidi="ar-SA"/>
-        </w:rPr>
-      </w:pPr>
-      <w:r>
-        <w:rPr>
-          <w:lang w:eastAsia="en-US" w:bidi="ar-SA"/>
-        </w:rPr>
-        <w:t>О</w:t>
-      </w:r>
-      <w:proofErr w:type="gramStart"/>
-      <w:r>
-        <w:rPr>
-          <w:lang w:eastAsia="en-US" w:bidi="ar-SA"/>
-        </w:rPr>
-        <w:t>: Хорошо</w:t>
-      </w:r>
-      <w:proofErr w:type="gramEnd"/>
-      <w:r>
-        <w:rPr>
-          <w:lang w:eastAsia="en-US" w:bidi="ar-SA"/>
-        </w:rPr>
-        <w:t>, а какие отчётности по движению финансов должны быть в системы для Бухгалтеров?</w:t>
-      </w:r>
-    </w:p>
-    <w:p>
-      <w:pPr>
-        <w:rPr>
-          <w:lang w:eastAsia="en-US" w:bidi="ar-SA"/>
-        </w:rPr>
-      </w:pPr>
-      <w:r>
-        <w:rPr>
-          <w:lang w:eastAsia="en-US" w:bidi="ar-SA"/>
-        </w:rPr>
-        <w:t>СБ</w:t>
-      </w:r>
-      <w:proofErr w:type="gramStart"/>
-      <w:r>
-        <w:rPr>
-          <w:lang w:eastAsia="en-US" w:bidi="ar-SA"/>
-        </w:rPr>
-        <w:t>: Ну</w:t>
-      </w:r>
-      <w:proofErr w:type="gramEnd"/>
-      <w:r>
-        <w:rPr>
-          <w:lang w:eastAsia="en-US" w:bidi="ar-SA"/>
-        </w:rPr>
-        <w:t xml:space="preserve"> у нас есть заказы, нам нужно знать с какими фирмами, какие мастера, сколько и как работали, какие суммы за заказ выплатили стороны, иногда нужно менять цены в прайс листах. Нужно смотреть количество заказов, историю наших клиентов, иногда мастера ещё жаловались, что если станки уже много раз ремонтировались, то лучше вообще отказываться, но проверять все документы, чтоб узнать ремонтировали станок или нет мы не собираемся.</w:t>
-      </w:r>
-    </w:p>
-    <w:p>
-      <w:pPr>
-        <w:rPr>
-          <w:lang w:eastAsia="en-US" w:bidi="ar-SA"/>
-        </w:rPr>
-      </w:pPr>
-      <w:r>
-        <w:rPr>
-          <w:lang w:eastAsia="en-US" w:bidi="ar-SA"/>
-        </w:rPr>
-        <w:t>О</w:t>
-      </w:r>
-      <w:proofErr w:type="gramStart"/>
-      <w:r>
-        <w:rPr>
-          <w:lang w:eastAsia="en-US" w:bidi="ar-SA"/>
-        </w:rPr>
-        <w:t>: То есть</w:t>
-      </w:r>
-      <w:proofErr w:type="gramEnd"/>
-      <w:r>
-        <w:rPr>
-          <w:lang w:eastAsia="en-US" w:bidi="ar-SA"/>
-        </w:rPr>
-        <w:t xml:space="preserve"> по сути, следует ещё и отдельно вести учёт по истории ремонтов станка?</w:t>
-      </w:r>
-    </w:p>
-    <w:p>
-      <w:pPr>
-        <w:rPr>
-          <w:lang w:eastAsia="en-US" w:bidi="ar-SA"/>
-        </w:rPr>
-      </w:pPr>
-      <w:r>
-        <w:rPr>
-          <w:lang w:eastAsia="en-US" w:bidi="ar-SA"/>
-        </w:rPr>
-        <w:t>СБ</w:t>
-      </w:r>
-      <w:proofErr w:type="gramStart"/>
-      <w:r>
-        <w:rPr>
-          <w:lang w:eastAsia="en-US" w:bidi="ar-SA"/>
-        </w:rPr>
-        <w:t>: Ну</w:t>
-      </w:r>
-      <w:proofErr w:type="gramEnd"/>
-      <w:r>
-        <w:rPr>
-          <w:lang w:eastAsia="en-US" w:bidi="ar-SA"/>
-        </w:rPr>
-        <w:t xml:space="preserve"> можно и так сказать. </w:t>
-      </w:r>
-    </w:p>
-    <w:p>
-      <w:pPr>
-        <w:rPr>
-          <w:lang w:eastAsia="en-US" w:bidi="ar-SA"/>
-        </w:rPr>
-      </w:pPr>
-      <w:r>
-        <w:rPr>
-          <w:lang w:eastAsia="en-US" w:bidi="ar-SA"/>
-        </w:rPr>
-        <w:t>О</w:t>
-      </w:r>
-      <w:proofErr w:type="gramStart"/>
-      <w:r>
-        <w:rPr>
-          <w:lang w:eastAsia="en-US" w:bidi="ar-SA"/>
-        </w:rPr>
-        <w:t>: Хорошо</w:t>
-      </w:r>
-      <w:proofErr w:type="gramEnd"/>
-      <w:r>
-        <w:rPr>
-          <w:lang w:eastAsia="en-US" w:bidi="ar-SA"/>
-        </w:rPr>
-        <w:t>, мне известно, что помимо вас бухгалтерией занимается ещё один человек – младший бухгалтер. Ваши обязанности чем-то сильно различаются?</w:t>
-      </w:r>
-    </w:p>
-    <w:p>
-      <w:pPr>
-        <w:rPr>
-          <w:lang w:eastAsia="en-US" w:bidi="ar-SA"/>
-        </w:rPr>
-      </w:pPr>
-      <w:r>
-        <w:rPr>
-          <w:lang w:eastAsia="en-US" w:bidi="ar-SA"/>
-        </w:rPr>
-        <w:t>СБ</w:t>
-      </w:r>
-      <w:proofErr w:type="gramStart"/>
-      <w:r>
-        <w:rPr>
-          <w:lang w:eastAsia="en-US" w:bidi="ar-SA"/>
-        </w:rPr>
-        <w:t>: Нет</w:t>
-      </w:r>
-      <w:proofErr w:type="gramEnd"/>
-      <w:r>
-        <w:rPr>
-          <w:lang w:eastAsia="en-US" w:bidi="ar-SA"/>
-        </w:rPr>
-        <w:t>, только я проверяю все отчёты и составляю ежемесячные сметы, а он только работает с некоторыми документами и вносит данные о заказах.</w:t>
+        <w:t xml:space="preserve">СБ: Ну да, только мастера сумму называют в соответствии с прайс-листом по видам и времени работ. Иногда если нужно докупать детали, то мы это вносим как услуга «замена деталей» и указываем просто сумму за заказ этой детали. </w:t>
+      </w:r>
+    </w:p>
+    <w:p>
+      <w:pPr>
+        <w:rPr>
+          <w:lang w:eastAsia="en-US" w:bidi="ar-SA"/>
+        </w:rPr>
+      </w:pPr>
+      <w:r>
+        <w:rPr>
+          <w:lang w:eastAsia="en-US" w:bidi="ar-SA"/>
+        </w:rPr>
+        <w:t>О: Хорошо, а какие отчётности по движению финансов должны быть в системы для Бухгалтеров?</w:t>
+      </w:r>
+    </w:p>
+    <w:p>
+      <w:pPr>
+        <w:rPr>
+          <w:lang w:eastAsia="en-US" w:bidi="ar-SA"/>
+        </w:rPr>
+      </w:pPr>
+      <w:r>
+        <w:rPr>
+          <w:lang w:eastAsia="en-US" w:bidi="ar-SA"/>
+        </w:rPr>
+        <w:t>СБ: Ну у нас есть заказы, нам нужно знать с какими фирмами, какие мастера, сколько и как работали, какие суммы за заказ выплатили стороны, иногда нужно менять цены в прайс листах. Нужно смотреть количество заказов, историю наших клиентов, иногда мастера ещё жаловались, что если станки уже много раз ремонтировались, то лучше вообще отказываться, но проверять все документы, чтоб узнать ремонтировали станок или нет мы не собираемся.</w:t>
+      </w:r>
+    </w:p>
+    <w:p>
+      <w:pPr>
+        <w:rPr>
+          <w:lang w:eastAsia="en-US" w:bidi="ar-SA"/>
+        </w:rPr>
+      </w:pPr>
+      <w:r>
+        <w:rPr>
+          <w:lang w:eastAsia="en-US" w:bidi="ar-SA"/>
+        </w:rPr>
+        <w:t>О: То есть по сути, следует ещё и отдельно вести учёт по истории ремонтов станка?</w:t>
+      </w:r>
+    </w:p>
+    <w:p>
+      <w:pPr>
+        <w:rPr>
+          <w:lang w:eastAsia="en-US" w:bidi="ar-SA"/>
+        </w:rPr>
+      </w:pPr>
+      <w:r>
+        <w:rPr>
+          <w:lang w:eastAsia="en-US" w:bidi="ar-SA"/>
+        </w:rPr>
+        <w:t xml:space="preserve">СБ: Ну можно и так сказать. </w:t>
+      </w:r>
+    </w:p>
+    <w:p>
+      <w:pPr>
+        <w:rPr>
+          <w:lang w:eastAsia="en-US" w:bidi="ar-SA"/>
+        </w:rPr>
+      </w:pPr>
+      <w:r>
+        <w:rPr>
+          <w:lang w:eastAsia="en-US" w:bidi="ar-SA"/>
+        </w:rPr>
+        <w:t>О: Хорошо, мне известно, что помимо вас бухгалтерией занимается ещё один человек – младший бухгалтер. Ваши обязанности чем-то сильно различаются?</w:t>
+      </w:r>
+    </w:p>
+    <w:p>
+      <w:pPr>
+        <w:rPr>
+          <w:lang w:eastAsia="en-US" w:bidi="ar-SA"/>
+        </w:rPr>
+      </w:pPr>
+      <w:r>
+        <w:rPr>
+          <w:lang w:eastAsia="en-US" w:bidi="ar-SA"/>
+        </w:rPr>
+        <w:t>СБ: Нет, только я проверяю все отчёты и составляю ежемесячные сметы, а он только работает с некоторыми документами и вносит данные о заказах.</w:t>
       </w:r>
     </w:p>
     <w:p>
@@ -1925,21 +1603,7 @@
         <w:rPr>
           <w:lang w:eastAsia="en-US" w:bidi="ar-SA"/>
         </w:rPr>
-        <w:t>СБ</w:t>
-      </w:r>
-      <w:proofErr w:type="gramStart"/>
-      <w:r>
-        <w:rPr>
-          <w:lang w:eastAsia="en-US" w:bidi="ar-SA"/>
-        </w:rPr>
-        <w:t>: Нет</w:t>
-      </w:r>
-      <w:proofErr w:type="gramEnd"/>
-      <w:r>
-        <w:rPr>
-          <w:lang w:eastAsia="en-US" w:bidi="ar-SA"/>
-        </w:rPr>
-        <w:t xml:space="preserve">, конечно. Очень много считаем в </w:t>
+        <w:t xml:space="preserve">СБ: Нет, конечно. Очень много считаем в </w:t>
       </w:r>
       <w:r>
         <w:rPr>
@@ -1964,129 +1628,59 @@
         <w:rPr>
           <w:lang w:eastAsia="en-US" w:bidi="ar-SA"/>
         </w:rPr>
-        <w:t>О</w:t>
-      </w:r>
-      <w:proofErr w:type="gramStart"/>
-      <w:r>
-        <w:rPr>
-          <w:lang w:eastAsia="en-US" w:bidi="ar-SA"/>
-        </w:rPr>
-        <w:t>: И</w:t>
-      </w:r>
-      <w:proofErr w:type="gramEnd"/>
-      <w:r>
-        <w:rPr>
-          <w:lang w:eastAsia="en-US" w:bidi="ar-SA"/>
-        </w:rPr>
-        <w:t xml:space="preserve"> что именно должна система упрощать и осуществлять?</w:t>
-      </w:r>
-    </w:p>
-    <w:p>
-      <w:pPr>
-        <w:rPr>
-          <w:lang w:eastAsia="en-US" w:bidi="ar-SA"/>
-        </w:rPr>
-      </w:pPr>
-      <w:r>
-        <w:rPr>
-          <w:lang w:eastAsia="en-US" w:bidi="ar-SA"/>
-        </w:rPr>
-        <w:t>СБ</w:t>
-      </w:r>
-      <w:proofErr w:type="gramStart"/>
-      <w:r>
-        <w:rPr>
-          <w:lang w:eastAsia="en-US" w:bidi="ar-SA"/>
-        </w:rPr>
-        <w:t>: Автоматизировать</w:t>
-      </w:r>
-      <w:proofErr w:type="gramEnd"/>
-      <w:r>
-        <w:rPr>
-          <w:lang w:eastAsia="en-US" w:bidi="ar-SA"/>
-        </w:rPr>
-        <w:t xml:space="preserve"> цепочку: заявка – осмотр мастера – заказ.</w:t>
-      </w:r>
-    </w:p>
-    <w:p>
-      <w:pPr>
-        <w:rPr>
-          <w:lang w:eastAsia="en-US" w:bidi="ar-SA"/>
-        </w:rPr>
-      </w:pPr>
-      <w:r>
-        <w:rPr>
-          <w:lang w:eastAsia="en-US" w:bidi="ar-SA"/>
-        </w:rPr>
-        <w:t>О</w:t>
-      </w:r>
-      <w:proofErr w:type="gramStart"/>
-      <w:r>
-        <w:rPr>
-          <w:lang w:eastAsia="en-US" w:bidi="ar-SA"/>
-        </w:rPr>
-        <w:t>: То есть</w:t>
-      </w:r>
-      <w:proofErr w:type="gramEnd"/>
-      <w:r>
-        <w:rPr>
-          <w:lang w:eastAsia="en-US" w:bidi="ar-SA"/>
-        </w:rPr>
-        <w:t xml:space="preserve"> в системе появляется заявка, потом на неё откликается мастер и выполняет осмотр. Мастер составляет заказ. Заказ подтверждают. Мастер работает, а вы просматриваете отчёт по доходам и расходам за периоды времени?</w:t>
-      </w:r>
-    </w:p>
-    <w:p>
-      <w:pPr>
-        <w:rPr>
-          <w:lang w:eastAsia="en-US" w:bidi="ar-SA"/>
-        </w:rPr>
-      </w:pPr>
-      <w:r>
-        <w:rPr>
-          <w:lang w:eastAsia="en-US" w:bidi="ar-SA"/>
-        </w:rPr>
-        <w:t>СБ</w:t>
-      </w:r>
-      <w:proofErr w:type="gramStart"/>
-      <w:r>
-        <w:rPr>
-          <w:lang w:eastAsia="en-US" w:bidi="ar-SA"/>
-        </w:rPr>
-        <w:t>: Да</w:t>
-      </w:r>
-      <w:proofErr w:type="gramEnd"/>
-      <w:r>
-        <w:rPr>
-          <w:lang w:eastAsia="en-US" w:bidi="ar-SA"/>
-        </w:rPr>
-        <w:t>, примерно так.</w:t>
-      </w:r>
-    </w:p>
-    <w:p>
-      <w:pPr>
-        <w:rPr>
-          <w:lang w:eastAsia="en-US" w:bidi="ar-SA"/>
-        </w:rPr>
-      </w:pPr>
-      <w:r>
-        <w:rPr>
-          <w:lang w:eastAsia="en-US" w:bidi="ar-SA"/>
-        </w:rPr>
-        <w:t>О</w:t>
-      </w:r>
-      <w:proofErr w:type="gramStart"/>
-      <w:r>
-        <w:rPr>
-          <w:lang w:eastAsia="en-US" w:bidi="ar-SA"/>
-        </w:rPr>
-        <w:t>: Спасибо</w:t>
-      </w:r>
-      <w:proofErr w:type="gramEnd"/>
-      <w:r>
-        <w:rPr>
-          <w:lang w:eastAsia="en-US" w:bidi="ar-SA"/>
-        </w:rPr>
-        <w:t xml:space="preserve"> за ваше уделённое время.</w:t>
+        <w:t>О: И что именно должна система упрощать и осуществлять?</w:t>
+      </w:r>
+    </w:p>
+    <w:p>
+      <w:pPr>
+        <w:rPr>
+          <w:lang w:eastAsia="en-US" w:bidi="ar-SA"/>
+        </w:rPr>
+      </w:pPr>
+      <w:r>
+        <w:rPr>
+          <w:lang w:eastAsia="en-US" w:bidi="ar-SA"/>
+        </w:rPr>
+        <w:t>СБ: Автоматизировать цепочку: заявка – осмотр мастера – заказ.</w:t>
+      </w:r>
+    </w:p>
+    <w:p>
+      <w:pPr>
+        <w:rPr>
+          <w:lang w:eastAsia="en-US" w:bidi="ar-SA"/>
+        </w:rPr>
+      </w:pPr>
+      <w:r>
+        <w:rPr>
+          <w:lang w:eastAsia="en-US" w:bidi="ar-SA"/>
+        </w:rPr>
+        <w:t>О: То есть в системе появляется заявка, потом на неё откликается мастер и выполняет осмотр. Мастер составляет заказ. Заказ подтверждают. Мастер работает, а вы просматриваете отчёт по доходам и расходам за периоды времени?</w:t>
+      </w:r>
+    </w:p>
+    <w:p>
+      <w:pPr>
+        <w:rPr>
+          <w:lang w:eastAsia="en-US" w:bidi="ar-SA"/>
+        </w:rPr>
+      </w:pPr>
+      <w:r>
+        <w:rPr>
+          <w:lang w:eastAsia="en-US" w:bidi="ar-SA"/>
+        </w:rPr>
+        <w:t>СБ: Да, примерно так.</w:t>
+      </w:r>
+    </w:p>
+    <w:p>
+      <w:pPr>
+        <w:rPr>
+          <w:lang w:eastAsia="en-US" w:bidi="ar-SA"/>
+        </w:rPr>
+      </w:pPr>
+      <w:r>
+        <w:rPr>
+          <w:lang w:eastAsia="en-US" w:bidi="ar-SA"/>
+        </w:rPr>
+        <w:t>О: Спасибо за ваше уделённое время.</w:t>
       </w:r>
     </w:p>
     <w:p>
@@ -2420,15 +2014,7 @@
         <w:ind w:left="426" w:firstLine="0"/>
       </w:pPr>
       <w:r>
-        <w:t>2. Через сайт - большинство; По звонку – небольшое количество</w:t>
-      </w:r>
-      <w:proofErr w:type="gramStart"/>
-      <w:r>
-        <w:t>; При</w:t>
-      </w:r>
-      <w:proofErr w:type="gramEnd"/>
-      <w:r>
-        <w:t xml:space="preserve"> личной встрече - минимально.</w:t>
+        <w:t>2. Через сайт - большинство; По звонку – небольшое количество; При личной встрече - минимально.</w:t>
       </w:r>
     </w:p>
     <w:p>
@@ -2489,14 +2075,7 @@
         <w:rPr>
           <w:lang w:eastAsia="en-US" w:bidi="ar-SA"/>
         </w:rPr>
-        <w:t>О (опрашивающий)</w:t>
-      </w:r>
-      <w:proofErr w:type="gramStart"/>
-      <w:r>
-        <w:rPr>
-          <w:lang w:eastAsia="en-US" w:bidi="ar-SA"/>
-        </w:rPr>
-        <w:t>:</w:t>
+        <w:t>О (опрашивающий):</w:t>
       </w:r>
       <w:r>
         <w:rPr>
@@ -2508,14 +2087,7 @@
         <w:rPr>
           <w:lang w:eastAsia="en-US" w:bidi="ar-SA"/>
         </w:rPr>
-        <w:t>Здравствуйте</w:t>
-      </w:r>
-      <w:proofErr w:type="gramEnd"/>
-      <w:r>
-        <w:rPr>
-          <w:lang w:eastAsia="en-US" w:bidi="ar-SA"/>
-        </w:rPr>
-        <w:t xml:space="preserve">, Игорь Витальевич Грачёв. Насколько мне известно вы действующий </w:t>
+        <w:t xml:space="preserve">Здравствуйте, Игорь Витальевич Грачёв. Насколько мне известно вы действующий </w:t>
       </w:r>
       <w:r>
         <w:rPr>
@@ -2554,48 +2126,20 @@
           <w:lang w:eastAsia="en-US" w:bidi="ar-SA"/>
         </w:rPr>
         <w:lastRenderedPageBreak/>
-        <w:t xml:space="preserve"> О</w:t>
-      </w:r>
-      <w:proofErr w:type="gramStart"/>
-      <w:r>
-        <w:rPr>
-          <w:lang w:eastAsia="en-US" w:bidi="ar-SA"/>
-        </w:rPr>
-        <w:t>: Хорошо</w:t>
-      </w:r>
-      <w:proofErr w:type="gramEnd"/>
-      <w:r>
-        <w:rPr>
-          <w:lang w:eastAsia="en-US" w:bidi="ar-SA"/>
-        </w:rPr>
-        <w:t>, ваша компания запросила у нас разработать систему учётов ремонта станков, где будут хранится данные о заказах, проделанных работах, суммах и другое. И вы скорее всего будете её администратором. В ваши обязанности будут входить изменения паролей, логинов и назначенных ролей в системе. Есть ли какие-то ваши пожелания или потребности относительно этой системы?</w:t>
-      </w:r>
-    </w:p>
-    <w:p>
-      <w:pPr>
-        <w:rPr>
-          <w:lang w:eastAsia="en-US" w:bidi="ar-SA"/>
-        </w:rPr>
-      </w:pPr>
-      <w:r>
-        <w:rPr>
-          <w:lang w:eastAsia="en-US" w:bidi="ar-SA"/>
-        </w:rPr>
-        <w:t xml:space="preserve">ИС: Та нет, если только пароли и логины менять, то пожеланий нет, </w:t>
-      </w:r>
-      <w:proofErr w:type="gramStart"/>
-      <w:r>
-        <w:rPr>
-          <w:lang w:eastAsia="en-US" w:bidi="ar-SA"/>
-        </w:rPr>
-        <w:t>главное</w:t>
-      </w:r>
-      <w:proofErr w:type="gramEnd"/>
-      <w:r>
-        <w:rPr>
-          <w:lang w:eastAsia="en-US" w:bidi="ar-SA"/>
-        </w:rPr>
-        <w:t xml:space="preserve"> чтоб всё было удобно и всё работало через отдельное приложение.</w:t>
+        <w:t xml:space="preserve"> О: Хорошо, ваша компания запросила у нас разработать систему учётов ремонта станков, где будут хранится данные о заказах, проделанных работах, суммах и другое. И вы скорее всего будете её администратором. В ваши обязанности будут входить изменения паролей, логинов и назначенных ролей в системе. Есть ли какие-то ваши пожелания или потребности относительно этой системы?</w:t>
+      </w:r>
+    </w:p>
+    <w:p>
+      <w:pPr>
+        <w:rPr>
+          <w:lang w:eastAsia="en-US" w:bidi="ar-SA"/>
+        </w:rPr>
+      </w:pPr>
+      <w:r>
+        <w:rPr>
+          <w:lang w:eastAsia="en-US" w:bidi="ar-SA"/>
+        </w:rPr>
+        <w:t>ИС: Та нет, если только пароли и логины менять, то пожеланий нет, главное чтоб всё было удобно и всё работало через отдельное приложение.</w:t>
       </w:r>
     </w:p>
     <w:p>
@@ -3270,15 +2814,7 @@
         <w:ind w:left="0" w:firstLine="284"/>
       </w:pPr>
       <w:r>
-        <w:t xml:space="preserve">Я как системный администратор хочу видеть всех пользователей системы – и иметь возможность изменять пароли, потому что сотрудники могут потерять свои пароли, а </w:t>
-      </w:r>
-      <w:proofErr w:type="gramStart"/>
-      <w:r>
-        <w:t>так же</w:t>
-      </w:r>
-      <w:proofErr w:type="gramEnd"/>
-      <w:r>
-        <w:t xml:space="preserve"> по соображениям безопасности должны регулярно меняться пароли.</w:t>
+        <w:t>Я как системный администратор хочу видеть всех пользователей системы – и иметь возможность изменять пароли, потому что сотрудники могут потерять свои пароли, а так же по соображениям безопасности должны регулярно меняться пароли.</w:t>
       </w:r>
     </w:p>
     <w:p>
@@ -5137,6 +4673,20 @@
           <w:rFonts w:eastAsia="Times New Roman"/>
           <w:lang w:bidi="ar-SA"/>
         </w:rPr>
+        <w:t xml:space="preserve"> </w:t>
+      </w:r>
+      <w:r>
+        <w:rPr>
+          <w:rFonts w:eastAsia="Times New Roman"/>
+          <w:lang w:bidi="ar-SA"/>
+        </w:rPr>
+        <w:t>приложения</w:t>
+      </w:r>
+      <w:r>
+        <w:rPr>
+          <w:rFonts w:eastAsia="Times New Roman"/>
+          <w:lang w:bidi="ar-SA"/>
+        </w:rPr>
         <w:t>:</w:t>
       </w:r>
     </w:p>
@@ -5154,10 +4704,10 @@
           <w:noProof/>
         </w:rPr>
         <w:drawing>
-          <wp:inline distT="0" distB="0" distL="0" distR="0" wp14:anchorId="273CF7F4" wp14:editId="4C1D0920">
-            <wp:extent cx="5940425" cy="4077970"/>
-            <wp:effectExtent l="0" t="0" r="3175" b="0"/>
-            <wp:docPr id="6" name="Рисунок 6"/>
+          <wp:inline distT="0" distB="0" distL="0" distR="0" wp14:anchorId="1C23DD92" wp14:editId="5A10DB4C">
+            <wp:extent cx="5940425" cy="2639060"/>
+            <wp:effectExtent l="0" t="0" r="3175" b="8890"/>
+            <wp:docPr id="12" name="Рисунок 12"/>
             <wp:cNvGraphicFramePr>
               <a:graphicFrameLocks xmlns:a="http://schemas.openxmlformats.org/drawingml/2006/main" noChangeAspect="1"/>
             </wp:cNvGraphicFramePr>
@@ -5165,7 +4715,7 @@
               <a:graphicData uri="http://schemas.openxmlformats.org/drawingml/2006/picture">
                 <pic:pic xmlns:pic="http://schemas.openxmlformats.org/drawingml/2006/picture">
                   <pic:nvPicPr>
-                    <pic:cNvPr id="0" name="Picture 1"/>
+                    <pic:cNvPr id="0" name="Picture 2"/>
                     <pic:cNvPicPr>
                       <a:picLocks noChangeAspect="1" noChangeArrowheads="1"/>
                     </pic:cNvPicPr>
@@ -5186,7 +4736,7 @@
                   <pic:spPr bwMode="auto">
                     <a:xfrm>
                       <a:off x="0" y="0"/>
-                      <a:ext cx="5940425" cy="4077970"/>
+                      <a:ext cx="5940425" cy="2639060"/>
                     </a:xfrm>
                     <a:prstGeom prst="rect">
                       <a:avLst/>
@@ -5205,6 +4755,105 @@
     </w:p>
     <w:p>
       <w:pPr>
+        <w:rPr>
+          <w:rFonts w:eastAsia="Times New Roman"/>
+          <w:lang w:bidi="ar-SA"/>
+        </w:rPr>
+      </w:pPr>
+      <w:r>
+        <w:rPr>
+          <w:rFonts w:eastAsia="Times New Roman"/>
+          <w:lang w:bidi="ar-SA"/>
+        </w:rPr>
+        <w:t>Карта навигации</w:t>
+      </w:r>
+      <w:r>
+        <w:rPr>
+          <w:rFonts w:eastAsia="Times New Roman"/>
+          <w:lang w:val="en-US" w:bidi="ar-SA"/>
+        </w:rPr>
+        <w:t xml:space="preserve"> </w:t>
+      </w:r>
+      <w:r>
+        <w:rPr>
+          <w:rFonts w:eastAsia="Times New Roman"/>
+          <w:lang w:bidi="ar-SA"/>
+        </w:rPr>
+        <w:t>сайта</w:t>
+      </w:r>
+      <w:r>
+        <w:rPr>
+          <w:rFonts w:eastAsia="Times New Roman"/>
+          <w:lang w:bidi="ar-SA"/>
+        </w:rPr>
+        <w:t>:</w:t>
+      </w:r>
+    </w:p>
+    <w:p>
+      <w:pPr>
+        <w:ind w:left="-1701" w:right="-850" w:firstLine="0"/>
+        <w:jc w:val="center"/>
+        <w:rPr>
+          <w:rFonts w:eastAsia="Times New Roman"/>
+          <w:lang w:bidi="ar-SA"/>
+        </w:rPr>
+      </w:pPr>
+      <w:r>
+        <w:rPr>
+          <w:noProof/>
+        </w:rPr>
+        <w:drawing>
+          <wp:inline distT="0" distB="0" distL="0" distR="0" wp14:anchorId="26F7EA41" wp14:editId="6740F871">
+            <wp:extent cx="4295775" cy="3152775"/>
+            <wp:effectExtent l="0" t="0" r="9525" b="9525"/>
+            <wp:docPr id="10" name="Рисунок 10"/>
+            <wp:cNvGraphicFramePr>
+              <a:graphicFrameLocks xmlns:a="http://schemas.openxmlformats.org/drawingml/2006/main" noChangeAspect="1"/>
+            </wp:cNvGraphicFramePr>
+            <a:graphic xmlns:a="http://schemas.openxmlformats.org/drawingml/2006/main">
+              <a:graphicData uri="http://schemas.openxmlformats.org/drawingml/2006/picture">
+                <pic:pic xmlns:pic="http://schemas.openxmlformats.org/drawingml/2006/picture">
+                  <pic:nvPicPr>
+                    <pic:cNvPr id="0" name="Picture 1"/>
+                    <pic:cNvPicPr>
+                      <a:picLocks noChangeAspect="1" noChangeArrowheads="1"/>
+                    </pic:cNvPicPr>
+                  </pic:nvPicPr>
+                  <pic:blipFill>
+                    <a:blip r:embed="rId15">
+                      <a:extLst>
+                        <a:ext uri="{28A0092B-C50C-407E-A947-70E740481C1C}">
+                          <a14:useLocalDpi xmlns:a14="http://schemas.microsoft.com/office/drawing/2010/main" val="0"/>
+                        </a:ext>
+                      </a:extLst>
+                    </a:blip>
+                    <a:srcRect/>
+                    <a:stretch>
+                      <a:fillRect/>
+                    </a:stretch>
+                  </pic:blipFill>
+                  <pic:spPr bwMode="auto">
+                    <a:xfrm>
+                      <a:off x="0" y="0"/>
+                      <a:ext cx="4295775" cy="3152775"/>
+                    </a:xfrm>
+                    <a:prstGeom prst="rect">
+                      <a:avLst/>
+                    </a:prstGeom>
+                    <a:noFill/>
+                    <a:ln>
+                      <a:noFill/>
+                    </a:ln>
+                  </pic:spPr>
+                </pic:pic>
+              </a:graphicData>
+            </a:graphic>
+          </wp:inline>
+        </w:drawing>
+      </w:r>
+    </w:p>
+    <w:p>
+      <w:pPr>
         <w:widowControl/>
         <w:autoSpaceDE/>
         <w:autoSpaceDN/>
@@ -5216,19 +4865,27 @@
           <w:lang w:bidi="ar-SA"/>
         </w:rPr>
       </w:pPr>
-    </w:p>
-    <w:p>
-      <w:pPr>
+      <w:r>
         <w:rPr>
           <w:rFonts w:eastAsia="Times New Roman"/>
           <w:lang w:bidi="ar-SA"/>
         </w:rPr>
-      </w:pPr>
-      <w:r>
+        <w:br w:type="page"/>
+      </w:r>
+    </w:p>
+    <w:p>
+      <w:pPr>
         <w:rPr>
           <w:rFonts w:eastAsia="Times New Roman"/>
           <w:lang w:bidi="ar-SA"/>
         </w:rPr>
+      </w:pPr>
+      <w:r>
+        <w:rPr>
+          <w:rFonts w:eastAsia="Times New Roman"/>
+          <w:lang w:bidi="ar-SA"/>
+        </w:rPr>
+        <w:lastRenderedPageBreak/>
         <w:t>Цветовая палитра:</w:t>
       </w:r>
     </w:p>
@@ -5278,7 +4935,7 @@
                     <pic:cNvPicPr/>
                   </pic:nvPicPr>
                   <pic:blipFill>
-                    <a:blip r:embed="rId15">
+                    <a:blip r:embed="rId16">
                       <a:extLst>
                         <a:ext uri="{28A0092B-C50C-407E-A947-70E740481C1C}">
                           <a14:useLocalDpi xmlns:a14="http://schemas.microsoft.com/office/drawing/2010/main" val="0"/>
@@ -5578,28 +5235,7 @@
     </w:p>
     <w:p>
       <w:pPr>
-        <w:widowControl/>
-        <w:autoSpaceDE/>
-        <w:autoSpaceDN/>
-        <w:spacing w:after="160" w:line="259" w:lineRule="auto"/>
         <w:ind w:firstLine="0"/>
-        <w:jc w:val="left"/>
-        <w:rPr>
-          <w:shd w:val="clear" w:color="auto" w:fill="FFFFFF"/>
-          <w:lang w:val="en-US"/>
-        </w:rPr>
-      </w:pPr>
-      <w:r>
-        <w:rPr>
-          <w:shd w:val="clear" w:color="auto" w:fill="FFFFFF"/>
-          <w:lang w:val="en-US"/>
-        </w:rPr>
-        <w:br w:type="page"/>
-      </w:r>
-    </w:p>
-    <w:p>
-      <w:pPr>
-        <w:ind w:firstLine="0"/>
         <w:rPr>
           <w:rFonts w:eastAsia="Times New Roman"/>
           <w:lang w:bidi="ar-SA"/>
@@ -5610,7 +5246,6 @@
           <w:rFonts w:eastAsia="Times New Roman"/>
           <w:lang w:bidi="ar-SA"/>
         </w:rPr>
-        <w:lastRenderedPageBreak/>
         <w:t>Макет страницы авторизации десктопного приложения для сотрудников:</w:t>
       </w:r>
     </w:p>
@@ -5645,7 +5280,7 @@
                     </pic:cNvPicPr>
                   </pic:nvPicPr>
                   <pic:blipFill>
-                    <a:blip r:embed="rId16">
+                    <a:blip r:embed="rId17">
                       <a:extLst>
                         <a:ext uri="{28A0092B-C50C-407E-A947-70E740481C1C}">
                           <a14:useLocalDpi xmlns:a14="http://schemas.microsoft.com/office/drawing/2010/main" val="0"/>
@@ -5679,32 +5314,49 @@
     </w:p>
     <w:p>
       <w:pPr>
+        <w:widowControl/>
+        <w:autoSpaceDE/>
+        <w:autoSpaceDN/>
+        <w:spacing w:after="160" w:line="259" w:lineRule="auto"/>
         <w:ind w:firstLine="0"/>
+        <w:jc w:val="left"/>
         <w:rPr>
           <w:rFonts w:eastAsia="Times New Roman"/>
-          <w:lang w:bidi="ar-SA"/>
+          <w:lang w:val="en-US"/>
         </w:rPr>
       </w:pPr>
       <w:r>
         <w:rPr>
           <w:rFonts w:eastAsia="Times New Roman"/>
-          <w:lang w:bidi="ar-SA"/>
-        </w:rPr>
-        <w:t xml:space="preserve">Макет страницы </w:t>
-      </w:r>
-      <w:r>
+          <w:lang w:val="en-US"/>
+        </w:rPr>
+        <w:br w:type="page"/>
+      </w:r>
+    </w:p>
+    <w:p>
+      <w:pPr>
+        <w:ind w:firstLine="0"/>
+        <w:jc w:val="center"/>
         <w:rPr>
           <w:rFonts w:eastAsia="Times New Roman"/>
-          <w:lang w:bidi="ar-SA"/>
-        </w:rPr>
-        <w:t>личного кабинета на сайте</w:t>
-      </w:r>
-      <w:r>
+          <w:lang w:val="en-US"/>
+        </w:rPr>
+      </w:pPr>
+    </w:p>
+    <w:p>
+      <w:pPr>
+        <w:ind w:firstLine="0"/>
         <w:rPr>
           <w:rFonts w:eastAsia="Times New Roman"/>
           <w:lang w:bidi="ar-SA"/>
         </w:rPr>
-        <w:t>:</w:t>
+      </w:pPr>
+      <w:r>
+        <w:rPr>
+          <w:rFonts w:eastAsia="Times New Roman"/>
+          <w:lang w:bidi="ar-SA"/>
+        </w:rPr>
+        <w:t>Макет страницы личного кабинета на сайте:</w:t>
       </w:r>
     </w:p>
     <w:p>
@@ -5737,7 +5389,7 @@
                     </pic:cNvPicPr>
                   </pic:nvPicPr>
                   <pic:blipFill>
-                    <a:blip r:embed="rId17">
+                    <a:blip r:embed="rId18">
                       <a:extLst>
                         <a:ext uri="{28A0092B-C50C-407E-A947-70E740481C1C}">
                           <a14:useLocalDpi xmlns:a14="http://schemas.microsoft.com/office/drawing/2010/main" val="0"/>
@@ -5771,15 +5423,306 @@
     </w:p>
     <w:p>
       <w:pPr>
+        <w:widowControl/>
+        <w:autoSpaceDE/>
+        <w:autoSpaceDN/>
+        <w:spacing w:after="160" w:line="259" w:lineRule="auto"/>
+        <w:ind w:firstLine="0"/>
+        <w:jc w:val="left"/>
         <w:rPr>
           <w:rFonts w:eastAsia="Times New Roman"/>
           <w:lang w:val="en-US"/>
         </w:rPr>
-      </w:pPr>
+        <w:sectPr>
+          <w:pgSz w:w="11906" w:h="16838"/>
+          <w:pgMar w:top="1134" w:right="850" w:bottom="1134" w:left="1701" w:header="708" w:footer="708" w:gutter="0"/>
+          <w:cols w:space="708"/>
+          <w:docGrid w:linePitch="360"/>
+        </w:sectPr>
+      </w:pPr>
+    </w:p>
+    <w:p>
+      <w:pPr>
+        <w:keepNext/>
+        <w:keepLines/>
+        <w:spacing w:before="480" w:after="240"/>
+        <w:ind w:firstLine="0"/>
+        <w:jc w:val="center"/>
+        <w:outlineLvl w:val="0"/>
+        <w:rPr>
+          <w:rFonts w:eastAsia="Times New Roman" w:cs="Times New Roman"/>
+          <w:b/>
+          <w:bCs/>
+          <w:caps/>
+          <w:szCs w:val="28"/>
+          <w:lang w:bidi="ar-SA"/>
+        </w:rPr>
+      </w:pPr>
+      <w:bookmarkStart w:id="18" w:name="_Toc148908506"/>
+      <w:bookmarkStart w:id="19" w:name="_Toc212473529"/>
+      <w:r>
+        <w:rPr>
+          <w:rFonts w:eastAsia="Times New Roman" w:cs="Times New Roman"/>
+          <w:b/>
+          <w:bCs/>
+          <w:caps/>
+          <w:szCs w:val="28"/>
+          <w:lang w:bidi="ar-SA"/>
+        </w:rPr>
+        <w:lastRenderedPageBreak/>
+        <w:t>Лабораторная работа №10</w:t>
+      </w:r>
+      <w:r>
+        <w:rPr>
+          <w:rFonts w:eastAsia="Times New Roman" w:cs="Times New Roman"/>
+          <w:b/>
+          <w:bCs/>
+          <w:caps/>
+          <w:szCs w:val="28"/>
+          <w:lang w:bidi="ar-SA"/>
+        </w:rPr>
+        <w:br/>
+        <w:t>Проектирование БД</w:t>
+      </w:r>
+      <w:bookmarkEnd w:id="18"/>
+      <w:bookmarkEnd w:id="19"/>
+    </w:p>
+    <w:p>
+      <w:pPr>
+        <w:ind w:firstLine="0"/>
+        <w:rPr>
+          <w:rFonts w:eastAsia="Times New Roman"/>
+        </w:rPr>
+      </w:pPr>
+      <w:r>
+        <w:rPr>
+          <w:rFonts w:eastAsia="Times New Roman"/>
+        </w:rPr>
+        <w:t>Концептуальная модель БД:</w:t>
+      </w:r>
+    </w:p>
+    <w:p>
+      <w:pPr>
+        <w:ind w:firstLine="0"/>
+        <w:jc w:val="center"/>
+        <w:rPr>
+          <w:rFonts w:eastAsia="Times New Roman"/>
+          <w:lang w:val="en-US"/>
+        </w:rPr>
+      </w:pPr>
+      <w:r>
+        <w:rPr>
+          <w:noProof/>
+        </w:rPr>
+        <w:drawing>
+          <wp:inline distT="0" distB="0" distL="0" distR="0" wp14:anchorId="08548897" wp14:editId="023893AC">
+            <wp:extent cx="7332453" cy="4758452"/>
+            <wp:effectExtent l="0" t="0" r="1905" b="4445"/>
+            <wp:docPr id="13" name="Рисунок 13"/>
+            <wp:cNvGraphicFramePr>
+              <a:graphicFrameLocks xmlns:a="http://schemas.openxmlformats.org/drawingml/2006/main" noChangeAspect="1"/>
+            </wp:cNvGraphicFramePr>
+            <a:graphic xmlns:a="http://schemas.openxmlformats.org/drawingml/2006/main">
+              <a:graphicData uri="http://schemas.openxmlformats.org/drawingml/2006/picture">
+                <pic:pic xmlns:pic="http://schemas.openxmlformats.org/drawingml/2006/picture">
+                  <pic:nvPicPr>
+                    <pic:cNvPr id="0" name="Picture 2"/>
+                    <pic:cNvPicPr>
+                      <a:picLocks noChangeAspect="1" noChangeArrowheads="1"/>
+                    </pic:cNvPicPr>
+                  </pic:nvPicPr>
+                  <pic:blipFill>
+                    <a:blip r:embed="rId19">
+                      <a:extLst>
+                        <a:ext uri="{28A0092B-C50C-407E-A947-70E740481C1C}">
+                          <a14:useLocalDpi xmlns:a14="http://schemas.microsoft.com/office/drawing/2010/main" val="0"/>
+                        </a:ext>
+                      </a:extLst>
+                    </a:blip>
+                    <a:srcRect/>
+                    <a:stretch>
+                      <a:fillRect/>
+                    </a:stretch>
+                  </pic:blipFill>
+                  <pic:spPr bwMode="auto">
+                    <a:xfrm>
+                      <a:off x="0" y="0"/>
+                      <a:ext cx="7344484" cy="4766260"/>
+                    </a:xfrm>
+                    <a:prstGeom prst="rect">
+                      <a:avLst/>
+                    </a:prstGeom>
+                    <a:noFill/>
+                    <a:ln>
+                      <a:noFill/>
+                    </a:ln>
+                  </pic:spPr>
+                </pic:pic>
+              </a:graphicData>
+            </a:graphic>
+          </wp:inline>
+        </w:drawing>
+      </w:r>
+    </w:p>
+    <w:p>
+      <w:pPr>
+        <w:ind w:firstLine="0"/>
+        <w:rPr>
+          <w:rFonts w:eastAsia="Times New Roman"/>
+        </w:rPr>
+      </w:pPr>
+      <w:r>
+        <w:rPr>
+          <w:rFonts w:eastAsia="Times New Roman"/>
+        </w:rPr>
+        <w:lastRenderedPageBreak/>
+        <w:t>Логическая модель БД:</w:t>
+      </w:r>
+    </w:p>
+    <w:p>
+      <w:pPr>
+        <w:ind w:firstLine="0"/>
+        <w:jc w:val="center"/>
+        <w:rPr>
+          <w:rFonts w:eastAsia="Times New Roman"/>
+          <w:lang w:val="en-US"/>
+        </w:rPr>
+      </w:pPr>
+      <w:r>
+        <w:rPr>
+          <w:noProof/>
+        </w:rPr>
+        <w:drawing>
+          <wp:inline distT="0" distB="0" distL="0" distR="0" wp14:anchorId="3CEEABB1" wp14:editId="714AA831">
+            <wp:extent cx="6573329" cy="5535509"/>
+            <wp:effectExtent l="0" t="0" r="0" b="8255"/>
+            <wp:docPr id="15" name="Рисунок 15"/>
+            <wp:cNvGraphicFramePr>
+              <a:graphicFrameLocks xmlns:a="http://schemas.openxmlformats.org/drawingml/2006/main" noChangeAspect="1"/>
+            </wp:cNvGraphicFramePr>
+            <a:graphic xmlns:a="http://schemas.openxmlformats.org/drawingml/2006/main">
+              <a:graphicData uri="http://schemas.openxmlformats.org/drawingml/2006/picture">
+                <pic:pic xmlns:pic="http://schemas.openxmlformats.org/drawingml/2006/picture">
+                  <pic:nvPicPr>
+                    <pic:cNvPr id="0" name="Picture 7"/>
+                    <pic:cNvPicPr>
+                      <a:picLocks noChangeAspect="1" noChangeArrowheads="1"/>
+                    </pic:cNvPicPr>
+                  </pic:nvPicPr>
+                  <pic:blipFill>
+                    <a:blip r:embed="rId20">
+                      <a:extLst>
+                        <a:ext uri="{28A0092B-C50C-407E-A947-70E740481C1C}">
+                          <a14:useLocalDpi xmlns:a14="http://schemas.microsoft.com/office/drawing/2010/main" val="0"/>
+                        </a:ext>
+                      </a:extLst>
+                    </a:blip>
+                    <a:srcRect/>
+                    <a:stretch>
+                      <a:fillRect/>
+                    </a:stretch>
+                  </pic:blipFill>
+                  <pic:spPr bwMode="auto">
+                    <a:xfrm>
+                      <a:off x="0" y="0"/>
+                      <a:ext cx="6584865" cy="5545223"/>
+                    </a:xfrm>
+                    <a:prstGeom prst="rect">
+                      <a:avLst/>
+                    </a:prstGeom>
+                    <a:noFill/>
+                    <a:ln>
+                      <a:noFill/>
+                    </a:ln>
+                  </pic:spPr>
+                </pic:pic>
+              </a:graphicData>
+            </a:graphic>
+          </wp:inline>
+        </w:drawing>
+      </w:r>
+    </w:p>
+    <w:p>
+      <w:pPr>
+        <w:ind w:firstLine="0"/>
+        <w:rPr>
+          <w:rFonts w:eastAsia="Times New Roman"/>
+        </w:rPr>
+      </w:pPr>
+      <w:r>
+        <w:rPr>
+          <w:rFonts w:eastAsia="Times New Roman"/>
+        </w:rPr>
+        <w:lastRenderedPageBreak/>
+        <w:t>Физическая модель БД:</w:t>
+      </w:r>
+    </w:p>
+    <w:p>
+      <w:pPr>
+        <w:ind w:firstLine="0"/>
+        <w:jc w:val="center"/>
+        <w:rPr>
+          <w:rFonts w:eastAsia="Times New Roman"/>
+          <w:lang w:val="en-US"/>
+        </w:rPr>
+      </w:pPr>
+      <w:r>
+        <w:rPr>
+          <w:noProof/>
+        </w:rPr>
+        <w:drawing>
+          <wp:inline distT="0" distB="0" distL="0" distR="0" wp14:anchorId="2E08CA6B" wp14:editId="50ECA10B">
+            <wp:extent cx="6737231" cy="5668492"/>
+            <wp:effectExtent l="0" t="0" r="6985" b="8890"/>
+            <wp:docPr id="6" name="Рисунок 6"/>
+            <wp:cNvGraphicFramePr>
+              <a:graphicFrameLocks xmlns:a="http://schemas.openxmlformats.org/drawingml/2006/main" noChangeAspect="1"/>
+            </wp:cNvGraphicFramePr>
+            <a:graphic xmlns:a="http://schemas.openxmlformats.org/drawingml/2006/main">
+              <a:graphicData uri="http://schemas.openxmlformats.org/drawingml/2006/picture">
+                <pic:pic xmlns:pic="http://schemas.openxmlformats.org/drawingml/2006/picture">
+                  <pic:nvPicPr>
+                    <pic:cNvPr id="0" name="Picture 1"/>
+                    <pic:cNvPicPr>
+                      <a:picLocks noChangeAspect="1" noChangeArrowheads="1"/>
+                    </pic:cNvPicPr>
+                  </pic:nvPicPr>
+                  <pic:blipFill>
+                    <a:blip r:embed="rId21">
+                      <a:extLst>
+                        <a:ext uri="{28A0092B-C50C-407E-A947-70E740481C1C}">
+                          <a14:useLocalDpi xmlns:a14="http://schemas.microsoft.com/office/drawing/2010/main" val="0"/>
+                        </a:ext>
+                      </a:extLst>
+                    </a:blip>
+                    <a:srcRect/>
+                    <a:stretch>
+                      <a:fillRect/>
+                    </a:stretch>
+                  </pic:blipFill>
+                  <pic:spPr bwMode="auto">
+                    <a:xfrm>
+                      <a:off x="0" y="0"/>
+                      <a:ext cx="6744551" cy="5674651"/>
+                    </a:xfrm>
+                    <a:prstGeom prst="rect">
+                      <a:avLst/>
+                    </a:prstGeom>
+                    <a:noFill/>
+                    <a:ln>
+                      <a:noFill/>
+                    </a:ln>
+                  </pic:spPr>
+                </pic:pic>
+              </a:graphicData>
+            </a:graphic>
+          </wp:inline>
+        </w:drawing>
+      </w:r>
     </w:p>
     <w:sectPr>
-      <w:pgSz w:w="11906" w:h="16838"/>
-      <w:pgMar w:top="1134" w:right="850" w:bottom="1134" w:left="1701" w:header="708" w:footer="708" w:gutter="0"/>
+      <w:pgSz w:w="16838" w:h="11906" w:orient="landscape"/>
+      <w:pgMar w:top="1701" w:right="1134" w:bottom="850" w:left="1134" w:header="708" w:footer="708" w:gutter="0"/>
       <w:cols w:space="708"/>
       <w:docGrid w:linePitch="360"/>
     </w:sectPr>

--- a/!Все Лабы ТРПО Моисеев.docx
+++ b/!Все Лабы ТРПО Моисеев.docx
@@ -1192,33 +1192,89 @@
         <w:rPr>
           <w:lang w:eastAsia="en-US" w:bidi="ar-SA"/>
         </w:rPr>
-        <w:t>О (опрашивающий): Здравствуйте, Анатолий Григорьевич Штуцман, я – Моисеев Евгений Васильевич, представитель компании-исполнителя вашего запроса на реализацию информационной системы для вашего бизнеса. Проще говоря, я буду разрабатывать приложение для вашей компании, поэтому это интервью необходимо для выявления полных требований. Ваша компания занимается техническим обслуживанием станков, что это значит, кто ваши клиенты, каким образом они к вам обращаются?</w:t>
-      </w:r>
-    </w:p>
-    <w:p>
-      <w:pPr>
-        <w:rPr>
-          <w:lang w:eastAsia="en-US" w:bidi="ar-SA"/>
-        </w:rPr>
-      </w:pPr>
-      <w:r>
-        <w:rPr>
-          <w:lang w:eastAsia="en-US" w:bidi="ar-SA"/>
-        </w:rPr>
-        <w:t>Д (директор): Здравствуйте, Евгений, обслуживание станков заключается в том, что какое-то предприятие обращается к нам, чтоб мы осмотрели или отремонтировали сломанный станок, мы отправляем мастера, чтоб он оценил работу, мастер указывает примерный ценник и время, согласуем контракт и потом он ремонтирует станок. Обращаются к нам сперва по телефону, а потом контракт подписывается лично в кабинете.</w:t>
-      </w:r>
-    </w:p>
-    <w:p>
-      <w:pPr>
-        <w:rPr>
-          <w:lang w:eastAsia="en-US" w:bidi="ar-SA"/>
-        </w:rPr>
-      </w:pPr>
-      <w:r>
-        <w:rPr>
-          <w:lang w:eastAsia="en-US" w:bidi="ar-SA"/>
-        </w:rPr>
-        <w:t>О: Зачем вам информационная система, и что вы от неё ожидаете?</w:t>
+        <w:t>О (опрашивающий)</w:t>
+      </w:r>
+      <w:proofErr w:type="gramStart"/>
+      <w:r>
+        <w:rPr>
+          <w:lang w:eastAsia="en-US" w:bidi="ar-SA"/>
+        </w:rPr>
+        <w:t>: Здравствуйте</w:t>
+      </w:r>
+      <w:proofErr w:type="gramEnd"/>
+      <w:r>
+        <w:rPr>
+          <w:lang w:eastAsia="en-US" w:bidi="ar-SA"/>
+        </w:rPr>
+        <w:t xml:space="preserve">, Анатолий Григорьевич </w:t>
+      </w:r>
+      <w:proofErr w:type="spellStart"/>
+      <w:r>
+        <w:rPr>
+          <w:lang w:eastAsia="en-US" w:bidi="ar-SA"/>
+        </w:rPr>
+        <w:t>Штуцман</w:t>
+      </w:r>
+      <w:proofErr w:type="spellEnd"/>
+      <w:r>
+        <w:rPr>
+          <w:lang w:eastAsia="en-US" w:bidi="ar-SA"/>
+        </w:rPr>
+        <w:t>, я – Моисеев Евгений Васильевич, представитель компании-исполнителя вашего запроса на реализацию информационной системы для вашего бизнеса. Проще говоря, я буду разрабатывать приложение для вашей компании, поэтому это интервью необходимо для выявления полных требований. Ваша компания занимается техническим обслуживанием станков, что это значит, кто ваши клиенты, каким образом они к вам обращаются?</w:t>
+      </w:r>
+    </w:p>
+    <w:p>
+      <w:pPr>
+        <w:rPr>
+          <w:lang w:eastAsia="en-US" w:bidi="ar-SA"/>
+        </w:rPr>
+      </w:pPr>
+      <w:r>
+        <w:rPr>
+          <w:lang w:eastAsia="en-US" w:bidi="ar-SA"/>
+        </w:rPr>
+        <w:t>Д (директор)</w:t>
+      </w:r>
+      <w:proofErr w:type="gramStart"/>
+      <w:r>
+        <w:rPr>
+          <w:lang w:eastAsia="en-US" w:bidi="ar-SA"/>
+        </w:rPr>
+        <w:t>: Здравствуйте</w:t>
+      </w:r>
+      <w:proofErr w:type="gramEnd"/>
+      <w:r>
+        <w:rPr>
+          <w:lang w:eastAsia="en-US" w:bidi="ar-SA"/>
+        </w:rPr>
+        <w:t>, Евгений, обслуживание станков заключается в том, что какое-то предприятие обращается к нам, чтоб мы осмотрели или отремонтировали сломанный станок, мы отправляем мастера, чтоб он оценил работу, мастер указывает примерный ценник и время, согласуем контракт и потом он ремонтирует станок. Обращаются к нам сперва по телефону, а потом контракт подписывается лично в кабинете.</w:t>
+      </w:r>
+    </w:p>
+    <w:p>
+      <w:pPr>
+        <w:rPr>
+          <w:lang w:eastAsia="en-US" w:bidi="ar-SA"/>
+        </w:rPr>
+      </w:pPr>
+      <w:r>
+        <w:rPr>
+          <w:lang w:eastAsia="en-US" w:bidi="ar-SA"/>
+        </w:rPr>
+        <w:t>О</w:t>
+      </w:r>
+      <w:proofErr w:type="gramStart"/>
+      <w:r>
+        <w:rPr>
+          <w:lang w:eastAsia="en-US" w:bidi="ar-SA"/>
+        </w:rPr>
+        <w:t>: Зачем</w:t>
+      </w:r>
+      <w:proofErr w:type="gramEnd"/>
+      <w:r>
+        <w:rPr>
+          <w:lang w:eastAsia="en-US" w:bidi="ar-SA"/>
+        </w:rPr>
+        <w:t xml:space="preserve"> вам информационная система, и что вы от неё ожидаете?</w:t>
       </w:r>
     </w:p>
     <w:p>
@@ -1243,7 +1299,21 @@
         <w:rPr>
           <w:lang w:eastAsia="en-US" w:bidi="ar-SA"/>
         </w:rPr>
-        <w:t xml:space="preserve"> в цифру. А ещё важно, чтоб там было всё важно под паролями. И чтоб </w:t>
+        <w:t xml:space="preserve"> в цифру. А ещё важно, чтоб там было всё важно под паролями. И </w:t>
+      </w:r>
+      <w:proofErr w:type="gramStart"/>
+      <w:r>
+        <w:rPr>
+          <w:lang w:eastAsia="en-US" w:bidi="ar-SA"/>
+        </w:rPr>
+        <w:t>чтоб</w:t>
+      </w:r>
+      <w:proofErr w:type="gramEnd"/>
+      <w:r>
+        <w:rPr>
+          <w:lang w:eastAsia="en-US" w:bidi="ar-SA"/>
+        </w:rPr>
+        <w:t xml:space="preserve"> </w:t>
       </w:r>
       <w:r>
         <w:rPr>
@@ -1263,7 +1333,21 @@
         <w:rPr>
           <w:lang w:eastAsia="en-US" w:bidi="ar-SA"/>
         </w:rPr>
-        <w:t>О: Хорошо, то есть главным ориентиром по функционалу являются ваши бухгалтера?</w:t>
+        <w:t>О</w:t>
+      </w:r>
+      <w:proofErr w:type="gramStart"/>
+      <w:r>
+        <w:rPr>
+          <w:lang w:eastAsia="en-US" w:bidi="ar-SA"/>
+        </w:rPr>
+        <w:t>: Хорошо</w:t>
+      </w:r>
+      <w:proofErr w:type="gramEnd"/>
+      <w:r>
+        <w:rPr>
+          <w:lang w:eastAsia="en-US" w:bidi="ar-SA"/>
+        </w:rPr>
+        <w:t>, то есть главным ориентиром по функционалу являются ваши бухгалтера?</w:t>
       </w:r>
     </w:p>
     <w:p>
@@ -1289,20 +1373,62 @@
         <w:rPr>
           <w:lang w:eastAsia="en-US" w:bidi="ar-SA"/>
         </w:rPr>
-        <w:t>О: А относительно клиентов, и того что они к вам обращаются по телефону, вы хотели бы, чтоб мы включили в это систему ещё и сайт? Сайт через который вам могли бы оставлять заявки, заказы, через который можно было посмотреть вашу общую информацию о компании и тому подобное.</w:t>
-      </w:r>
-    </w:p>
-    <w:p>
-      <w:pPr>
-        <w:rPr>
-          <w:lang w:eastAsia="en-US" w:bidi="ar-SA"/>
-        </w:rPr>
-      </w:pPr>
-      <w:r>
-        <w:rPr>
-          <w:lang w:eastAsia="en-US" w:bidi="ar-SA"/>
-        </w:rPr>
-        <w:t>Д: Да, такой сайт действительно был бы замечательным дополнением, мне про это же говорил мой подопечный из отдела маркетинга, но это не было у нас в приоритете особо.</w:t>
+        <w:t xml:space="preserve">О: А относительно клиентов, и </w:t>
+      </w:r>
+      <w:proofErr w:type="gramStart"/>
+      <w:r>
+        <w:rPr>
+          <w:lang w:eastAsia="en-US" w:bidi="ar-SA"/>
+        </w:rPr>
+        <w:t>того</w:t>
+      </w:r>
+      <w:proofErr w:type="gramEnd"/>
+      <w:r>
+        <w:rPr>
+          <w:lang w:eastAsia="en-US" w:bidi="ar-SA"/>
+        </w:rPr>
+        <w:t xml:space="preserve"> что они к вам обращаются по телефону, вы хотели бы, чтоб мы включили в это систему ещё и сайт? </w:t>
+      </w:r>
+      <w:proofErr w:type="gramStart"/>
+      <w:r>
+        <w:rPr>
+          <w:lang w:eastAsia="en-US" w:bidi="ar-SA"/>
+        </w:rPr>
+        <w:t>Сайт</w:t>
+      </w:r>
+      <w:proofErr w:type="gramEnd"/>
+      <w:r>
+        <w:rPr>
+          <w:lang w:eastAsia="en-US" w:bidi="ar-SA"/>
+        </w:rPr>
+        <w:t xml:space="preserve"> через который вам могли бы оставлять заявки, заказы, через который можно было посмотреть вашу общую информацию о компании и тому подобное.</w:t>
+      </w:r>
+    </w:p>
+    <w:p>
+      <w:pPr>
+        <w:rPr>
+          <w:lang w:eastAsia="en-US" w:bidi="ar-SA"/>
+        </w:rPr>
+      </w:pPr>
+      <w:r>
+        <w:rPr>
+          <w:lang w:eastAsia="en-US" w:bidi="ar-SA"/>
+        </w:rPr>
+        <w:t>Д</w:t>
+      </w:r>
+      <w:proofErr w:type="gramStart"/>
+      <w:r>
+        <w:rPr>
+          <w:lang w:eastAsia="en-US" w:bidi="ar-SA"/>
+        </w:rPr>
+        <w:t>: Да</w:t>
+      </w:r>
+      <w:proofErr w:type="gramEnd"/>
+      <w:r>
+        <w:rPr>
+          <w:lang w:eastAsia="en-US" w:bidi="ar-SA"/>
+        </w:rPr>
+        <w:t>, такой сайт действительно был бы замечательным дополнением, мне про это же говорил мой подопечный из отдела маркетинга, но это не было у нас в приоритете особо.</w:t>
       </w:r>
       <w:r>
         <w:rPr>
@@ -1339,20 +1465,48 @@
         <w:rPr>
           <w:lang w:eastAsia="en-US" w:bidi="ar-SA"/>
         </w:rPr>
-        <w:t>О: Хорошо, а насколько большая ваша фирма? Сколько примерно заказов в месяц, сколько станков ремонтируете, какой объём персонала?</w:t>
-      </w:r>
-    </w:p>
-    <w:p>
-      <w:pPr>
-        <w:rPr>
-          <w:lang w:eastAsia="en-US" w:bidi="ar-SA"/>
-        </w:rPr>
-      </w:pPr>
-      <w:r>
-        <w:rPr>
-          <w:lang w:eastAsia="en-US" w:bidi="ar-SA"/>
-        </w:rPr>
-        <w:t>Д: Ну примерно по 10 заказов бывает. В некоторых заказах ремонтируют по два, по одному станку, но я совсем точно не знаю. Мастеров у нас около пяти, а бухгалтера двое – старший и младший.</w:t>
+        <w:t>О</w:t>
+      </w:r>
+      <w:proofErr w:type="gramStart"/>
+      <w:r>
+        <w:rPr>
+          <w:lang w:eastAsia="en-US" w:bidi="ar-SA"/>
+        </w:rPr>
+        <w:t>: Хорошо</w:t>
+      </w:r>
+      <w:proofErr w:type="gramEnd"/>
+      <w:r>
+        <w:rPr>
+          <w:lang w:eastAsia="en-US" w:bidi="ar-SA"/>
+        </w:rPr>
+        <w:t>, а насколько большая ваша фирма? Сколько примерно заказов в месяц, сколько станков ремонтируете, какой объём персонала?</w:t>
+      </w:r>
+    </w:p>
+    <w:p>
+      <w:pPr>
+        <w:rPr>
+          <w:lang w:eastAsia="en-US" w:bidi="ar-SA"/>
+        </w:rPr>
+      </w:pPr>
+      <w:r>
+        <w:rPr>
+          <w:lang w:eastAsia="en-US" w:bidi="ar-SA"/>
+        </w:rPr>
+        <w:t>Д</w:t>
+      </w:r>
+      <w:proofErr w:type="gramStart"/>
+      <w:r>
+        <w:rPr>
+          <w:lang w:eastAsia="en-US" w:bidi="ar-SA"/>
+        </w:rPr>
+        <w:t>: Ну</w:t>
+      </w:r>
+      <w:proofErr w:type="gramEnd"/>
+      <w:r>
+        <w:rPr>
+          <w:lang w:eastAsia="en-US" w:bidi="ar-SA"/>
+        </w:rPr>
+        <w:t xml:space="preserve"> примерно по 10 заказов бывает. В некоторых заказах ремонтируют по два, по одному станку, но я совсем точно не знаю. Мастеров у нас около пяти, а бухгалтера двое – старший и младший.</w:t>
       </w:r>
     </w:p>
     <w:p>
@@ -1409,20 +1563,76 @@
         <w:rPr>
           <w:lang w:eastAsia="en-US" w:bidi="ar-SA"/>
         </w:rPr>
-        <w:t>О (опрашивающий): Здравствуйте, я – Моисеев Евгений Васильевич, представитель компании-исполнителя, которая будет разрабатывать информационную систему для вашего бизнеса. Ранее из интервью с директором компании я узнал, что вы были главным инициатором данного запроса на разработку такой системы, и что вы и ваши подопечные бухгалтера будут основными пользователями этой системы. Что вы хотите от этой системы в первую очередь?</w:t>
-      </w:r>
-    </w:p>
-    <w:p>
-      <w:pPr>
-        <w:rPr>
-          <w:lang w:eastAsia="en-US" w:bidi="ar-SA"/>
-        </w:rPr>
-      </w:pPr>
-      <w:r>
-        <w:rPr>
-          <w:lang w:eastAsia="en-US" w:bidi="ar-SA"/>
-        </w:rPr>
-        <w:t>СБ (старший бухгалтер): Да, я уже давно обращался к директору, потому что постоянно происходят какие-то неожиданности, недоучёты, неучёты. То в заказе зафиксируют одну сумму, а бухгалтер по ошибке посмотрит не в тот заказ и в смете где-нибудь посчитает дважды. Было, что мастер скажет одну сумму и вид работ и время, мы составили контракт с фирмой заказчиком А – он отказался. Потом мастер начал работать над другим заказом фирмой заказчика Б, а фирма А передумала и всё-таки подпишет контракт. А мастер по итогу уже не успевает вовремя. В общем нужно согласовать заказы, бухгалтеров и работы мастеров.</w:t>
+        <w:t>О (опрашивающий)</w:t>
+      </w:r>
+      <w:proofErr w:type="gramStart"/>
+      <w:r>
+        <w:rPr>
+          <w:lang w:eastAsia="en-US" w:bidi="ar-SA"/>
+        </w:rPr>
+        <w:t>: Здравствуйте</w:t>
+      </w:r>
+      <w:proofErr w:type="gramEnd"/>
+      <w:r>
+        <w:rPr>
+          <w:lang w:eastAsia="en-US" w:bidi="ar-SA"/>
+        </w:rPr>
+        <w:t>, я – Моисеев Евгений Васильевич, представитель компании-исполнителя, которая будет разрабатывать информационную систему для вашего бизнеса. Ранее из интервью с директором компании я узнал, что вы были главным инициатором данного запроса на разработку такой системы, и что вы и ваши подопечные бухгалтера будут основными пользователями этой системы. Что вы хотите от этой системы в первую очередь?</w:t>
+      </w:r>
+    </w:p>
+    <w:p>
+      <w:pPr>
+        <w:rPr>
+          <w:lang w:eastAsia="en-US" w:bidi="ar-SA"/>
+        </w:rPr>
+      </w:pPr>
+      <w:r>
+        <w:rPr>
+          <w:lang w:eastAsia="en-US" w:bidi="ar-SA"/>
+        </w:rPr>
+        <w:t>СБ (старший бухгалтер)</w:t>
+      </w:r>
+      <w:proofErr w:type="gramStart"/>
+      <w:r>
+        <w:rPr>
+          <w:lang w:eastAsia="en-US" w:bidi="ar-SA"/>
+        </w:rPr>
+        <w:t>: Да</w:t>
+      </w:r>
+      <w:proofErr w:type="gramEnd"/>
+      <w:r>
+        <w:rPr>
+          <w:lang w:eastAsia="en-US" w:bidi="ar-SA"/>
+        </w:rPr>
+        <w:t xml:space="preserve">, я уже давно обращался к директору, потому что постоянно происходят какие-то неожиданности, недоучёты, </w:t>
+      </w:r>
+      <w:proofErr w:type="spellStart"/>
+      <w:r>
+        <w:rPr>
+          <w:lang w:eastAsia="en-US" w:bidi="ar-SA"/>
+        </w:rPr>
+        <w:t>неучёты</w:t>
+      </w:r>
+      <w:proofErr w:type="spellEnd"/>
+      <w:r>
+        <w:rPr>
+          <w:lang w:eastAsia="en-US" w:bidi="ar-SA"/>
+        </w:rPr>
+        <w:t xml:space="preserve">. То в заказе зафиксируют одну сумму, а бухгалтер по ошибке посмотрит не в тот заказ и в смете где-нибудь посчитает дважды. Было, что мастер скажет одну сумму и </w:t>
+      </w:r>
+      <w:proofErr w:type="gramStart"/>
+      <w:r>
+        <w:rPr>
+          <w:lang w:eastAsia="en-US" w:bidi="ar-SA"/>
+        </w:rPr>
+        <w:t>вид работ</w:t>
+      </w:r>
+      <w:proofErr w:type="gramEnd"/>
+      <w:r>
+        <w:rPr>
+          <w:lang w:eastAsia="en-US" w:bidi="ar-SA"/>
+        </w:rPr>
+        <w:t xml:space="preserve"> и время, мы составили контракт с фирмой заказчиком А – он отказался. Потом мастер начал работать над другим заказом фирмой заказчика Б, а фирма А передумала и всё-таки подпишет контракт. А мастер по итогу уже не успевает вовремя. В общем нужно согласовать заказы, бухгалтеров и работы мастеров.</w:t>
       </w:r>
     </w:p>
     <w:p>
@@ -1474,7 +1684,21 @@
           <w:lang w:eastAsia="en-US" w:bidi="ar-SA"/>
         </w:rPr>
         <w:lastRenderedPageBreak/>
-        <w:t xml:space="preserve">О: Хорошо, вы сказали много информации, могу я уточнить? Мастера оценивают станок и говорят три характеристики – виды работ, суммы и время. </w:t>
+        <w:t>О</w:t>
+      </w:r>
+      <w:proofErr w:type="gramStart"/>
+      <w:r>
+        <w:rPr>
+          <w:lang w:eastAsia="en-US" w:bidi="ar-SA"/>
+        </w:rPr>
+        <w:t>: Хорошо</w:t>
+      </w:r>
+      <w:proofErr w:type="gramEnd"/>
+      <w:r>
+        <w:rPr>
+          <w:lang w:eastAsia="en-US" w:bidi="ar-SA"/>
+        </w:rPr>
+        <w:t xml:space="preserve">, вы сказали много информации, могу я уточнить? Мастера оценивают станок и говорят три характеристики – виды работ, суммы и время. </w:t>
       </w:r>
       <w:r>
         <w:rPr>
@@ -1499,85 +1723,183 @@
         <w:rPr>
           <w:lang w:eastAsia="en-US" w:bidi="ar-SA"/>
         </w:rPr>
-        <w:t xml:space="preserve">СБ: Ну да, только мастера сумму называют в соответствии с прайс-листом по видам и времени работ. Иногда если нужно докупать детали, то мы это вносим как услуга «замена деталей» и указываем просто сумму за заказ этой детали. </w:t>
-      </w:r>
-    </w:p>
-    <w:p>
-      <w:pPr>
-        <w:rPr>
-          <w:lang w:eastAsia="en-US" w:bidi="ar-SA"/>
-        </w:rPr>
-      </w:pPr>
-      <w:r>
-        <w:rPr>
-          <w:lang w:eastAsia="en-US" w:bidi="ar-SA"/>
-        </w:rPr>
-        <w:t>О: Хорошо, а какие отчётности по движению финансов должны быть в системы для Бухгалтеров?</w:t>
-      </w:r>
-    </w:p>
-    <w:p>
-      <w:pPr>
-        <w:rPr>
-          <w:lang w:eastAsia="en-US" w:bidi="ar-SA"/>
-        </w:rPr>
-      </w:pPr>
-      <w:r>
-        <w:rPr>
-          <w:lang w:eastAsia="en-US" w:bidi="ar-SA"/>
-        </w:rPr>
-        <w:t>СБ: Ну у нас есть заказы, нам нужно знать с какими фирмами, какие мастера, сколько и как работали, какие суммы за заказ выплатили стороны, иногда нужно менять цены в прайс листах. Нужно смотреть количество заказов, историю наших клиентов, иногда мастера ещё жаловались, что если станки уже много раз ремонтировались, то лучше вообще отказываться, но проверять все документы, чтоб узнать ремонтировали станок или нет мы не собираемся.</w:t>
-      </w:r>
-    </w:p>
-    <w:p>
-      <w:pPr>
-        <w:rPr>
-          <w:lang w:eastAsia="en-US" w:bidi="ar-SA"/>
-        </w:rPr>
-      </w:pPr>
-      <w:r>
-        <w:rPr>
-          <w:lang w:eastAsia="en-US" w:bidi="ar-SA"/>
-        </w:rPr>
-        <w:t>О: То есть по сути, следует ещё и отдельно вести учёт по истории ремонтов станка?</w:t>
-      </w:r>
-    </w:p>
-    <w:p>
-      <w:pPr>
-        <w:rPr>
-          <w:lang w:eastAsia="en-US" w:bidi="ar-SA"/>
-        </w:rPr>
-      </w:pPr>
-      <w:r>
-        <w:rPr>
-          <w:lang w:eastAsia="en-US" w:bidi="ar-SA"/>
-        </w:rPr>
-        <w:t xml:space="preserve">СБ: Ну можно и так сказать. </w:t>
-      </w:r>
-    </w:p>
-    <w:p>
-      <w:pPr>
-        <w:rPr>
-          <w:lang w:eastAsia="en-US" w:bidi="ar-SA"/>
-        </w:rPr>
-      </w:pPr>
-      <w:r>
-        <w:rPr>
-          <w:lang w:eastAsia="en-US" w:bidi="ar-SA"/>
-        </w:rPr>
-        <w:t>О: Хорошо, мне известно, что помимо вас бухгалтерией занимается ещё один человек – младший бухгалтер. Ваши обязанности чем-то сильно различаются?</w:t>
-      </w:r>
-    </w:p>
-    <w:p>
-      <w:pPr>
-        <w:rPr>
-          <w:lang w:eastAsia="en-US" w:bidi="ar-SA"/>
-        </w:rPr>
-      </w:pPr>
-      <w:r>
-        <w:rPr>
-          <w:lang w:eastAsia="en-US" w:bidi="ar-SA"/>
-        </w:rPr>
-        <w:t>СБ: Нет, только я проверяю все отчёты и составляю ежемесячные сметы, а он только работает с некоторыми документами и вносит данные о заказах.</w:t>
+        <w:t>СБ</w:t>
+      </w:r>
+      <w:proofErr w:type="gramStart"/>
+      <w:r>
+        <w:rPr>
+          <w:lang w:eastAsia="en-US" w:bidi="ar-SA"/>
+        </w:rPr>
+        <w:t>: Ну</w:t>
+      </w:r>
+      <w:proofErr w:type="gramEnd"/>
+      <w:r>
+        <w:rPr>
+          <w:lang w:eastAsia="en-US" w:bidi="ar-SA"/>
+        </w:rPr>
+        <w:t xml:space="preserve"> да, только мастера сумму называют в соответствии с прайс-листом по видам и времени работ. Иногда если нужно докупать детали, то мы это вносим как услуга «замена деталей» и указываем просто сумму за заказ этой детали. </w:t>
+      </w:r>
+    </w:p>
+    <w:p>
+      <w:pPr>
+        <w:rPr>
+          <w:lang w:eastAsia="en-US" w:bidi="ar-SA"/>
+        </w:rPr>
+      </w:pPr>
+      <w:r>
+        <w:rPr>
+          <w:lang w:eastAsia="en-US" w:bidi="ar-SA"/>
+        </w:rPr>
+        <w:t>О</w:t>
+      </w:r>
+      <w:proofErr w:type="gramStart"/>
+      <w:r>
+        <w:rPr>
+          <w:lang w:eastAsia="en-US" w:bidi="ar-SA"/>
+        </w:rPr>
+        <w:t>: Хорошо</w:t>
+      </w:r>
+      <w:proofErr w:type="gramEnd"/>
+      <w:r>
+        <w:rPr>
+          <w:lang w:eastAsia="en-US" w:bidi="ar-SA"/>
+        </w:rPr>
+        <w:t>, а какие отчётности по движению финансов должны быть в системы для Бухгалтеров?</w:t>
+      </w:r>
+    </w:p>
+    <w:p>
+      <w:pPr>
+        <w:rPr>
+          <w:lang w:eastAsia="en-US" w:bidi="ar-SA"/>
+        </w:rPr>
+      </w:pPr>
+      <w:r>
+        <w:rPr>
+          <w:lang w:eastAsia="en-US" w:bidi="ar-SA"/>
+        </w:rPr>
+        <w:t>СБ</w:t>
+      </w:r>
+      <w:proofErr w:type="gramStart"/>
+      <w:r>
+        <w:rPr>
+          <w:lang w:eastAsia="en-US" w:bidi="ar-SA"/>
+        </w:rPr>
+        <w:t>: Ну</w:t>
+      </w:r>
+      <w:proofErr w:type="gramEnd"/>
+      <w:r>
+        <w:rPr>
+          <w:lang w:eastAsia="en-US" w:bidi="ar-SA"/>
+        </w:rPr>
+        <w:t xml:space="preserve"> у нас есть заказы, нам нужно знать с какими фирмами, какие мастера, сколько и как работали, какие суммы за заказ выплатили стороны, иногда нужно менять цены в прайс листах. Нужно смотреть количество заказов, историю наших клиентов, иногда мастера ещё жаловались, что если станки уже много раз ремонтировались, то лучше вообще отказываться, но проверять все документы, чтоб узнать ремонтировали станок или нет мы не собираемся.</w:t>
+      </w:r>
+    </w:p>
+    <w:p>
+      <w:pPr>
+        <w:rPr>
+          <w:lang w:eastAsia="en-US" w:bidi="ar-SA"/>
+        </w:rPr>
+      </w:pPr>
+      <w:r>
+        <w:rPr>
+          <w:lang w:eastAsia="en-US" w:bidi="ar-SA"/>
+        </w:rPr>
+        <w:t>О</w:t>
+      </w:r>
+      <w:proofErr w:type="gramStart"/>
+      <w:r>
+        <w:rPr>
+          <w:lang w:eastAsia="en-US" w:bidi="ar-SA"/>
+        </w:rPr>
+        <w:t>: То есть</w:t>
+      </w:r>
+      <w:proofErr w:type="gramEnd"/>
+      <w:r>
+        <w:rPr>
+          <w:lang w:eastAsia="en-US" w:bidi="ar-SA"/>
+        </w:rPr>
+        <w:t xml:space="preserve"> по сути, следует ещё и отдельно вести учёт по истории ремонтов станка?</w:t>
+      </w:r>
+    </w:p>
+    <w:p>
+      <w:pPr>
+        <w:rPr>
+          <w:lang w:eastAsia="en-US" w:bidi="ar-SA"/>
+        </w:rPr>
+      </w:pPr>
+      <w:r>
+        <w:rPr>
+          <w:lang w:eastAsia="en-US" w:bidi="ar-SA"/>
+        </w:rPr>
+        <w:t>СБ</w:t>
+      </w:r>
+      <w:proofErr w:type="gramStart"/>
+      <w:r>
+        <w:rPr>
+          <w:lang w:eastAsia="en-US" w:bidi="ar-SA"/>
+        </w:rPr>
+        <w:t>: Ну</w:t>
+      </w:r>
+      <w:proofErr w:type="gramEnd"/>
+      <w:r>
+        <w:rPr>
+          <w:lang w:eastAsia="en-US" w:bidi="ar-SA"/>
+        </w:rPr>
+        <w:t xml:space="preserve"> можно и так сказать. </w:t>
+      </w:r>
+    </w:p>
+    <w:p>
+      <w:pPr>
+        <w:rPr>
+          <w:lang w:eastAsia="en-US" w:bidi="ar-SA"/>
+        </w:rPr>
+      </w:pPr>
+      <w:r>
+        <w:rPr>
+          <w:lang w:eastAsia="en-US" w:bidi="ar-SA"/>
+        </w:rPr>
+        <w:t>О</w:t>
+      </w:r>
+      <w:proofErr w:type="gramStart"/>
+      <w:r>
+        <w:rPr>
+          <w:lang w:eastAsia="en-US" w:bidi="ar-SA"/>
+        </w:rPr>
+        <w:t>: Хорошо</w:t>
+      </w:r>
+      <w:proofErr w:type="gramEnd"/>
+      <w:r>
+        <w:rPr>
+          <w:lang w:eastAsia="en-US" w:bidi="ar-SA"/>
+        </w:rPr>
+        <w:t>, мне известно, что помимо вас бухгалтерией занимается ещё один человек – младший бухгалтер. Ваши обязанности чем-то сильно различаются?</w:t>
+      </w:r>
+    </w:p>
+    <w:p>
+      <w:pPr>
+        <w:rPr>
+          <w:lang w:eastAsia="en-US" w:bidi="ar-SA"/>
+        </w:rPr>
+      </w:pPr>
+      <w:r>
+        <w:rPr>
+          <w:lang w:eastAsia="en-US" w:bidi="ar-SA"/>
+        </w:rPr>
+        <w:t>СБ</w:t>
+      </w:r>
+      <w:proofErr w:type="gramStart"/>
+      <w:r>
+        <w:rPr>
+          <w:lang w:eastAsia="en-US" w:bidi="ar-SA"/>
+        </w:rPr>
+        <w:t>: Нет</w:t>
+      </w:r>
+      <w:proofErr w:type="gramEnd"/>
+      <w:r>
+        <w:rPr>
+          <w:lang w:eastAsia="en-US" w:bidi="ar-SA"/>
+        </w:rPr>
+        <w:t>, только я проверяю все отчёты и составляю ежемесячные сметы, а он только работает с некоторыми документами и вносит данные о заказах.</w:t>
       </w:r>
     </w:p>
     <w:p>
@@ -1603,7 +1925,21 @@
         <w:rPr>
           <w:lang w:eastAsia="en-US" w:bidi="ar-SA"/>
         </w:rPr>
-        <w:t xml:space="preserve">СБ: Нет, конечно. Очень много считаем в </w:t>
+        <w:t>СБ</w:t>
+      </w:r>
+      <w:proofErr w:type="gramStart"/>
+      <w:r>
+        <w:rPr>
+          <w:lang w:eastAsia="en-US" w:bidi="ar-SA"/>
+        </w:rPr>
+        <w:t>: Нет</w:t>
+      </w:r>
+      <w:proofErr w:type="gramEnd"/>
+      <w:r>
+        <w:rPr>
+          <w:lang w:eastAsia="en-US" w:bidi="ar-SA"/>
+        </w:rPr>
+        <w:t xml:space="preserve">, конечно. Очень много считаем в </w:t>
       </w:r>
       <w:r>
         <w:rPr>
@@ -1628,59 +1964,129 @@
         <w:rPr>
           <w:lang w:eastAsia="en-US" w:bidi="ar-SA"/>
         </w:rPr>
-        <w:t>О: И что именно должна система упрощать и осуществлять?</w:t>
-      </w:r>
-    </w:p>
-    <w:p>
-      <w:pPr>
-        <w:rPr>
-          <w:lang w:eastAsia="en-US" w:bidi="ar-SA"/>
-        </w:rPr>
-      </w:pPr>
-      <w:r>
-        <w:rPr>
-          <w:lang w:eastAsia="en-US" w:bidi="ar-SA"/>
-        </w:rPr>
-        <w:t>СБ: Автоматизировать цепочку: заявка – осмотр мастера – заказ.</w:t>
-      </w:r>
-    </w:p>
-    <w:p>
-      <w:pPr>
-        <w:rPr>
-          <w:lang w:eastAsia="en-US" w:bidi="ar-SA"/>
-        </w:rPr>
-      </w:pPr>
-      <w:r>
-        <w:rPr>
-          <w:lang w:eastAsia="en-US" w:bidi="ar-SA"/>
-        </w:rPr>
-        <w:t>О: То есть в системе появляется заявка, потом на неё откликается мастер и выполняет осмотр. Мастер составляет заказ. Заказ подтверждают. Мастер работает, а вы просматриваете отчёт по доходам и расходам за периоды времени?</w:t>
-      </w:r>
-    </w:p>
-    <w:p>
-      <w:pPr>
-        <w:rPr>
-          <w:lang w:eastAsia="en-US" w:bidi="ar-SA"/>
-        </w:rPr>
-      </w:pPr>
-      <w:r>
-        <w:rPr>
-          <w:lang w:eastAsia="en-US" w:bidi="ar-SA"/>
-        </w:rPr>
-        <w:t>СБ: Да, примерно так.</w:t>
-      </w:r>
-    </w:p>
-    <w:p>
-      <w:pPr>
-        <w:rPr>
-          <w:lang w:eastAsia="en-US" w:bidi="ar-SA"/>
-        </w:rPr>
-      </w:pPr>
-      <w:r>
-        <w:rPr>
-          <w:lang w:eastAsia="en-US" w:bidi="ar-SA"/>
-        </w:rPr>
-        <w:t>О: Спасибо за ваше уделённое время.</w:t>
+        <w:t>О</w:t>
+      </w:r>
+      <w:proofErr w:type="gramStart"/>
+      <w:r>
+        <w:rPr>
+          <w:lang w:eastAsia="en-US" w:bidi="ar-SA"/>
+        </w:rPr>
+        <w:t>: И</w:t>
+      </w:r>
+      <w:proofErr w:type="gramEnd"/>
+      <w:r>
+        <w:rPr>
+          <w:lang w:eastAsia="en-US" w:bidi="ar-SA"/>
+        </w:rPr>
+        <w:t xml:space="preserve"> что именно должна система упрощать и осуществлять?</w:t>
+      </w:r>
+    </w:p>
+    <w:p>
+      <w:pPr>
+        <w:rPr>
+          <w:lang w:eastAsia="en-US" w:bidi="ar-SA"/>
+        </w:rPr>
+      </w:pPr>
+      <w:r>
+        <w:rPr>
+          <w:lang w:eastAsia="en-US" w:bidi="ar-SA"/>
+        </w:rPr>
+        <w:t>СБ</w:t>
+      </w:r>
+      <w:proofErr w:type="gramStart"/>
+      <w:r>
+        <w:rPr>
+          <w:lang w:eastAsia="en-US" w:bidi="ar-SA"/>
+        </w:rPr>
+        <w:t>: Автоматизировать</w:t>
+      </w:r>
+      <w:proofErr w:type="gramEnd"/>
+      <w:r>
+        <w:rPr>
+          <w:lang w:eastAsia="en-US" w:bidi="ar-SA"/>
+        </w:rPr>
+        <w:t xml:space="preserve"> цепочку: заявка – осмотр мастера – заказ.</w:t>
+      </w:r>
+    </w:p>
+    <w:p>
+      <w:pPr>
+        <w:rPr>
+          <w:lang w:eastAsia="en-US" w:bidi="ar-SA"/>
+        </w:rPr>
+      </w:pPr>
+      <w:r>
+        <w:rPr>
+          <w:lang w:eastAsia="en-US" w:bidi="ar-SA"/>
+        </w:rPr>
+        <w:t>О</w:t>
+      </w:r>
+      <w:proofErr w:type="gramStart"/>
+      <w:r>
+        <w:rPr>
+          <w:lang w:eastAsia="en-US" w:bidi="ar-SA"/>
+        </w:rPr>
+        <w:t>: То есть</w:t>
+      </w:r>
+      <w:proofErr w:type="gramEnd"/>
+      <w:r>
+        <w:rPr>
+          <w:lang w:eastAsia="en-US" w:bidi="ar-SA"/>
+        </w:rPr>
+        <w:t xml:space="preserve"> в системе появляется заявка, потом на неё откликается мастер и выполняет осмотр. Мастер составляет заказ. Заказ подтверждают. Мастер работает, а вы просматриваете отчёт по доходам и расходам за периоды времени?</w:t>
+      </w:r>
+    </w:p>
+    <w:p>
+      <w:pPr>
+        <w:rPr>
+          <w:lang w:eastAsia="en-US" w:bidi="ar-SA"/>
+        </w:rPr>
+      </w:pPr>
+      <w:r>
+        <w:rPr>
+          <w:lang w:eastAsia="en-US" w:bidi="ar-SA"/>
+        </w:rPr>
+        <w:t>СБ</w:t>
+      </w:r>
+      <w:proofErr w:type="gramStart"/>
+      <w:r>
+        <w:rPr>
+          <w:lang w:eastAsia="en-US" w:bidi="ar-SA"/>
+        </w:rPr>
+        <w:t>: Да</w:t>
+      </w:r>
+      <w:proofErr w:type="gramEnd"/>
+      <w:r>
+        <w:rPr>
+          <w:lang w:eastAsia="en-US" w:bidi="ar-SA"/>
+        </w:rPr>
+        <w:t>, примерно так.</w:t>
+      </w:r>
+    </w:p>
+    <w:p>
+      <w:pPr>
+        <w:rPr>
+          <w:lang w:eastAsia="en-US" w:bidi="ar-SA"/>
+        </w:rPr>
+      </w:pPr>
+      <w:r>
+        <w:rPr>
+          <w:lang w:eastAsia="en-US" w:bidi="ar-SA"/>
+        </w:rPr>
+        <w:t>О</w:t>
+      </w:r>
+      <w:proofErr w:type="gramStart"/>
+      <w:r>
+        <w:rPr>
+          <w:lang w:eastAsia="en-US" w:bidi="ar-SA"/>
+        </w:rPr>
+        <w:t>: Спасибо</w:t>
+      </w:r>
+      <w:proofErr w:type="gramEnd"/>
+      <w:r>
+        <w:rPr>
+          <w:lang w:eastAsia="en-US" w:bidi="ar-SA"/>
+        </w:rPr>
+        <w:t xml:space="preserve"> за ваше уделённое время.</w:t>
       </w:r>
     </w:p>
     <w:p>
@@ -2014,7 +2420,15 @@
         <w:ind w:left="426" w:firstLine="0"/>
       </w:pPr>
       <w:r>
-        <w:t>2. Через сайт - большинство; По звонку – небольшое количество; При личной встрече - минимально.</w:t>
+        <w:t>2. Через сайт - большинство; По звонку – небольшое количество</w:t>
+      </w:r>
+      <w:proofErr w:type="gramStart"/>
+      <w:r>
+        <w:t>; При</w:t>
+      </w:r>
+      <w:proofErr w:type="gramEnd"/>
+      <w:r>
+        <w:t xml:space="preserve"> личной встрече - минимально.</w:t>
       </w:r>
     </w:p>
     <w:p>
@@ -2075,7 +2489,14 @@
         <w:rPr>
           <w:lang w:eastAsia="en-US" w:bidi="ar-SA"/>
         </w:rPr>
-        <w:t>О (опрашивающий):</w:t>
+        <w:t>О (опрашивающий)</w:t>
+      </w:r>
+      <w:proofErr w:type="gramStart"/>
+      <w:r>
+        <w:rPr>
+          <w:lang w:eastAsia="en-US" w:bidi="ar-SA"/>
+        </w:rPr>
+        <w:t>:</w:t>
       </w:r>
       <w:r>
         <w:rPr>
@@ -2087,7 +2508,14 @@
         <w:rPr>
           <w:lang w:eastAsia="en-US" w:bidi="ar-SA"/>
         </w:rPr>
-        <w:t xml:space="preserve">Здравствуйте, Игорь Витальевич Грачёв. Насколько мне известно вы действующий </w:t>
+        <w:t>Здравствуйте</w:t>
+      </w:r>
+      <w:proofErr w:type="gramEnd"/>
+      <w:r>
+        <w:rPr>
+          <w:lang w:eastAsia="en-US" w:bidi="ar-SA"/>
+        </w:rPr>
+        <w:t xml:space="preserve">, Игорь Витальевич Грачёв. Насколько мне известно вы действующий </w:t>
       </w:r>
       <w:r>
         <w:rPr>
@@ -2126,20 +2554,48 @@
           <w:lang w:eastAsia="en-US" w:bidi="ar-SA"/>
         </w:rPr>
         <w:lastRenderedPageBreak/>
-        <w:t xml:space="preserve"> О: Хорошо, ваша компания запросила у нас разработать систему учётов ремонта станков, где будут хранится данные о заказах, проделанных работах, суммах и другое. И вы скорее всего будете её администратором. В ваши обязанности будут входить изменения паролей, логинов и назначенных ролей в системе. Есть ли какие-то ваши пожелания или потребности относительно этой системы?</w:t>
-      </w:r>
-    </w:p>
-    <w:p>
-      <w:pPr>
-        <w:rPr>
-          <w:lang w:eastAsia="en-US" w:bidi="ar-SA"/>
-        </w:rPr>
-      </w:pPr>
-      <w:r>
-        <w:rPr>
-          <w:lang w:eastAsia="en-US" w:bidi="ar-SA"/>
-        </w:rPr>
-        <w:t>ИС: Та нет, если только пароли и логины менять, то пожеланий нет, главное чтоб всё было удобно и всё работало через отдельное приложение.</w:t>
+        <w:t xml:space="preserve"> О</w:t>
+      </w:r>
+      <w:proofErr w:type="gramStart"/>
+      <w:r>
+        <w:rPr>
+          <w:lang w:eastAsia="en-US" w:bidi="ar-SA"/>
+        </w:rPr>
+        <w:t>: Хорошо</w:t>
+      </w:r>
+      <w:proofErr w:type="gramEnd"/>
+      <w:r>
+        <w:rPr>
+          <w:lang w:eastAsia="en-US" w:bidi="ar-SA"/>
+        </w:rPr>
+        <w:t>, ваша компания запросила у нас разработать систему учётов ремонта станков, где будут хранится данные о заказах, проделанных работах, суммах и другое. И вы скорее всего будете её администратором. В ваши обязанности будут входить изменения паролей, логинов и назначенных ролей в системе. Есть ли какие-то ваши пожелания или потребности относительно этой системы?</w:t>
+      </w:r>
+    </w:p>
+    <w:p>
+      <w:pPr>
+        <w:rPr>
+          <w:lang w:eastAsia="en-US" w:bidi="ar-SA"/>
+        </w:rPr>
+      </w:pPr>
+      <w:r>
+        <w:rPr>
+          <w:lang w:eastAsia="en-US" w:bidi="ar-SA"/>
+        </w:rPr>
+        <w:t xml:space="preserve">ИС: Та нет, если только пароли и логины менять, то пожеланий нет, </w:t>
+      </w:r>
+      <w:proofErr w:type="gramStart"/>
+      <w:r>
+        <w:rPr>
+          <w:lang w:eastAsia="en-US" w:bidi="ar-SA"/>
+        </w:rPr>
+        <w:t>главное</w:t>
+      </w:r>
+      <w:proofErr w:type="gramEnd"/>
+      <w:r>
+        <w:rPr>
+          <w:lang w:eastAsia="en-US" w:bidi="ar-SA"/>
+        </w:rPr>
+        <w:t xml:space="preserve"> чтоб всё было удобно и всё работало через отдельное приложение.</w:t>
       </w:r>
     </w:p>
     <w:p>
@@ -2814,7 +3270,15 @@
         <w:ind w:left="0" w:firstLine="284"/>
       </w:pPr>
       <w:r>
-        <w:t>Я как системный администратор хочу видеть всех пользователей системы – и иметь возможность изменять пароли, потому что сотрудники могут потерять свои пароли, а так же по соображениям безопасности должны регулярно меняться пароли.</w:t>
+        <w:t xml:space="preserve">Я как системный администратор хочу видеть всех пользователей системы – и иметь возможность изменять пароли, потому что сотрудники могут потерять свои пароли, а </w:t>
+      </w:r>
+      <w:proofErr w:type="gramStart"/>
+      <w:r>
+        <w:t>так же</w:t>
+      </w:r>
+      <w:proofErr w:type="gramEnd"/>
+      <w:r>
+        <w:t xml:space="preserve"> по соображениям безопасности должны регулярно меняться пароли.</w:t>
       </w:r>
     </w:p>
     <w:p>
@@ -5593,10 +6057,10 @@
           <w:noProof/>
         </w:rPr>
         <w:drawing>
-          <wp:inline distT="0" distB="0" distL="0" distR="0" wp14:anchorId="3CEEABB1" wp14:editId="714AA831">
-            <wp:extent cx="6573329" cy="5535509"/>
-            <wp:effectExtent l="0" t="0" r="0" b="8255"/>
-            <wp:docPr id="15" name="Рисунок 15"/>
+          <wp:inline distT="0" distB="0" distL="0" distR="0" wp14:anchorId="5CFA7F2A" wp14:editId="03086D8D">
+            <wp:extent cx="9251950" cy="5653405"/>
+            <wp:effectExtent l="0" t="0" r="6350" b="4445"/>
+            <wp:docPr id="17" name="Рисунок 17"/>
             <wp:cNvGraphicFramePr>
               <a:graphicFrameLocks xmlns:a="http://schemas.openxmlformats.org/drawingml/2006/main" noChangeAspect="1"/>
             </wp:cNvGraphicFramePr>
@@ -5604,7 +6068,7 @@
               <a:graphicData uri="http://schemas.openxmlformats.org/drawingml/2006/picture">
                 <pic:pic xmlns:pic="http://schemas.openxmlformats.org/drawingml/2006/picture">
                   <pic:nvPicPr>
-                    <pic:cNvPr id="0" name="Picture 7"/>
+                    <pic:cNvPr id="0" name="Picture 5"/>
                     <pic:cNvPicPr>
                       <a:picLocks noChangeAspect="1" noChangeArrowheads="1"/>
                     </pic:cNvPicPr>
@@ -5625,7 +6089,7 @@
                   <pic:spPr bwMode="auto">
                     <a:xfrm>
                       <a:off x="0" y="0"/>
-                      <a:ext cx="6584865" cy="5545223"/>
+                      <a:ext cx="9251950" cy="5653405"/>
                     </a:xfrm>
                     <a:prstGeom prst="rect">
                       <a:avLst/>
@@ -5671,10 +6135,10 @@
           <w:noProof/>
         </w:rPr>
         <w:drawing>
-          <wp:inline distT="0" distB="0" distL="0" distR="0" wp14:anchorId="2E08CA6B" wp14:editId="50ECA10B">
-            <wp:extent cx="6737231" cy="5668492"/>
-            <wp:effectExtent l="0" t="0" r="6985" b="8890"/>
-            <wp:docPr id="6" name="Рисунок 6"/>
+          <wp:inline distT="0" distB="0" distL="0" distR="0" wp14:anchorId="5CAE2C61" wp14:editId="6ECF3222">
+            <wp:extent cx="7810500" cy="5672041"/>
+            <wp:effectExtent l="0" t="0" r="0" b="5080"/>
+            <wp:docPr id="18" name="Рисунок 18"/>
             <wp:cNvGraphicFramePr>
               <a:graphicFrameLocks xmlns:a="http://schemas.openxmlformats.org/drawingml/2006/main" noChangeAspect="1"/>
             </wp:cNvGraphicFramePr>
@@ -5682,7 +6146,7 @@
               <a:graphicData uri="http://schemas.openxmlformats.org/drawingml/2006/picture">
                 <pic:pic xmlns:pic="http://schemas.openxmlformats.org/drawingml/2006/picture">
                   <pic:nvPicPr>
-                    <pic:cNvPr id="0" name="Picture 1"/>
+                    <pic:cNvPr id="0" name="Picture 6"/>
                     <pic:cNvPicPr>
                       <a:picLocks noChangeAspect="1" noChangeArrowheads="1"/>
                     </pic:cNvPicPr>
@@ -5703,7 +6167,7 @@
                   <pic:spPr bwMode="auto">
                     <a:xfrm>
                       <a:off x="0" y="0"/>
-                      <a:ext cx="6744551" cy="5674651"/>
+                      <a:ext cx="7812381" cy="5673407"/>
                     </a:xfrm>
                     <a:prstGeom prst="rect">
                       <a:avLst/>

--- a/!Все Лабы ТРПО Моисеев.docx
+++ b/!Все Лабы ТРПО Моисеев.docx
@@ -60,7 +60,7 @@
           <w:r>
             <w:fldChar w:fldCharType="separate"/>
           </w:r>
-          <w:hyperlink w:anchor="_Toc219399351" w:history="1">
+          <w:hyperlink w:anchor="_Toc220570837" w:history="1">
             <w:r>
               <w:rPr>
                 <w:rStyle w:val="a9"/>
@@ -91,7 +91,7 @@
                 <w:noProof/>
                 <w:webHidden/>
               </w:rPr>
-              <w:instrText xml:space="preserve"> PAGEREF _Toc219399351 \h </w:instrText>
+              <w:instrText xml:space="preserve"> PAGEREF _Toc220570837 \h </w:instrText>
             </w:r>
             <w:r>
               <w:rPr>
@@ -137,7 +137,7 @@
               <w14:ligatures w14:val="none"/>
             </w:rPr>
           </w:pPr>
-          <w:hyperlink w:anchor="_Toc219399352" w:history="1">
+          <w:hyperlink w:anchor="_Toc220570838" w:history="1">
             <w:r>
               <w:rPr>
                 <w:rStyle w:val="a9"/>
@@ -168,7 +168,7 @@
                 <w:noProof/>
                 <w:webHidden/>
               </w:rPr>
-              <w:instrText xml:space="preserve"> PAGEREF _Toc219399352 \h </w:instrText>
+              <w:instrText xml:space="preserve"> PAGEREF _Toc220570838 \h </w:instrText>
             </w:r>
             <w:r>
               <w:rPr>
@@ -214,7 +214,7 @@
               <w14:ligatures w14:val="none"/>
             </w:rPr>
           </w:pPr>
-          <w:hyperlink w:anchor="_Toc219399353" w:history="1">
+          <w:hyperlink w:anchor="_Toc220570839" w:history="1">
             <w:r>
               <w:rPr>
                 <w:rStyle w:val="a9"/>
@@ -245,7 +245,7 @@
                 <w:noProof/>
                 <w:webHidden/>
               </w:rPr>
-              <w:instrText xml:space="preserve"> PAGEREF _Toc219399353 \h </w:instrText>
+              <w:instrText xml:space="preserve"> PAGEREF _Toc220570839 \h </w:instrText>
             </w:r>
             <w:r>
               <w:rPr>
@@ -291,7 +291,7 @@
               <w14:ligatures w14:val="none"/>
             </w:rPr>
           </w:pPr>
-          <w:hyperlink w:anchor="_Toc219399354" w:history="1">
+          <w:hyperlink w:anchor="_Toc220570840" w:history="1">
             <w:r>
               <w:rPr>
                 <w:rStyle w:val="a9"/>
@@ -322,7 +322,7 @@
                 <w:noProof/>
                 <w:webHidden/>
               </w:rPr>
-              <w:instrText xml:space="preserve"> PAGEREF _Toc219399354 \h </w:instrText>
+              <w:instrText xml:space="preserve"> PAGEREF _Toc220570840 \h </w:instrText>
             </w:r>
             <w:r>
               <w:rPr>
@@ -368,7 +368,7 @@
               <w14:ligatures w14:val="none"/>
             </w:rPr>
           </w:pPr>
-          <w:hyperlink w:anchor="_Toc219399355" w:history="1">
+          <w:hyperlink w:anchor="_Toc220570841" w:history="1">
             <w:r>
               <w:rPr>
                 <w:rStyle w:val="a9"/>
@@ -399,7 +399,7 @@
                 <w:noProof/>
                 <w:webHidden/>
               </w:rPr>
-              <w:instrText xml:space="preserve"> PAGEREF _Toc219399355 \h </w:instrText>
+              <w:instrText xml:space="preserve"> PAGEREF _Toc220570841 \h </w:instrText>
             </w:r>
             <w:r>
               <w:rPr>
@@ -445,7 +445,7 @@
               <w14:ligatures w14:val="none"/>
             </w:rPr>
           </w:pPr>
-          <w:hyperlink w:anchor="_Toc219399356" w:history="1">
+          <w:hyperlink w:anchor="_Toc220570842" w:history="1">
             <w:r>
               <w:rPr>
                 <w:rStyle w:val="a9"/>
@@ -476,7 +476,7 @@
                 <w:noProof/>
                 <w:webHidden/>
               </w:rPr>
-              <w:instrText xml:space="preserve"> PAGEREF _Toc219399356 \h </w:instrText>
+              <w:instrText xml:space="preserve"> PAGEREF _Toc220570842 \h </w:instrText>
             </w:r>
             <w:r>
               <w:rPr>
@@ -522,7 +522,7 @@
               <w14:ligatures w14:val="none"/>
             </w:rPr>
           </w:pPr>
-          <w:hyperlink w:anchor="_Toc219399357" w:history="1">
+          <w:hyperlink w:anchor="_Toc220570843" w:history="1">
             <w:r>
               <w:rPr>
                 <w:rStyle w:val="a9"/>
@@ -553,7 +553,7 @@
                 <w:noProof/>
                 <w:webHidden/>
               </w:rPr>
-              <w:instrText xml:space="preserve"> PAGEREF _Toc219399357 \h </w:instrText>
+              <w:instrText xml:space="preserve"> PAGEREF _Toc220570843 \h </w:instrText>
             </w:r>
             <w:r>
               <w:rPr>
@@ -599,7 +599,7 @@
               <w14:ligatures w14:val="none"/>
             </w:rPr>
           </w:pPr>
-          <w:hyperlink w:anchor="_Toc219399358" w:history="1">
+          <w:hyperlink w:anchor="_Toc220570844" w:history="1">
             <w:r>
               <w:rPr>
                 <w:rStyle w:val="a9"/>
@@ -630,7 +630,7 @@
                 <w:noProof/>
                 <w:webHidden/>
               </w:rPr>
-              <w:instrText xml:space="preserve"> PAGEREF _Toc219399358 \h </w:instrText>
+              <w:instrText xml:space="preserve"> PAGEREF _Toc220570844 \h </w:instrText>
             </w:r>
             <w:r>
               <w:rPr>
@@ -676,7 +676,7 @@
               <w14:ligatures w14:val="none"/>
             </w:rPr>
           </w:pPr>
-          <w:hyperlink w:anchor="_Toc219399359" w:history="1">
+          <w:hyperlink w:anchor="_Toc220570845" w:history="1">
             <w:r>
               <w:rPr>
                 <w:rStyle w:val="a9"/>
@@ -707,7 +707,7 @@
                 <w:noProof/>
                 <w:webHidden/>
               </w:rPr>
-              <w:instrText xml:space="preserve"> PAGEREF _Toc219399359 \h </w:instrText>
+              <w:instrText xml:space="preserve"> PAGEREF _Toc220570845 \h </w:instrText>
             </w:r>
             <w:r>
               <w:rPr>
@@ -728,6 +728,105 @@
                 <w:webHidden/>
               </w:rPr>
               <w:t>18</w:t>
+            </w:r>
+            <w:r>
+              <w:rPr>
+                <w:noProof/>
+                <w:webHidden/>
+              </w:rPr>
+              <w:fldChar w:fldCharType="end"/>
+            </w:r>
+          </w:hyperlink>
+        </w:p>
+        <w:p>
+          <w:pPr>
+            <w:pStyle w:val="11"/>
+            <w:tabs>
+              <w:tab w:val="right" w:leader="dot" w:pos="9345"/>
+            </w:tabs>
+            <w:rPr>
+              <w:rFonts w:asciiTheme="minorHAnsi" w:hAnsiTheme="minorHAnsi"/>
+              <w:noProof/>
+              <w:kern w:val="0"/>
+              <w:sz w:val="22"/>
+              <w:lang w:bidi="ar-SA"/>
+              <w14:ligatures w14:val="none"/>
+            </w:rPr>
+          </w:pPr>
+          <w:hyperlink w:anchor="_Toc220570846" w:history="1">
+            <w:r>
+              <w:rPr>
+                <w:rStyle w:val="a9"/>
+                <w:rFonts w:eastAsia="Times New Roman" w:cs="Times New Roman"/>
+                <w:b/>
+                <w:bCs/>
+                <w:caps/>
+                <w:noProof/>
+              </w:rPr>
+              <w:t>Лабораторная работ</w:t>
+            </w:r>
+            <w:r>
+              <w:rPr>
+                <w:rStyle w:val="a9"/>
+                <w:rFonts w:eastAsia="Times New Roman" w:cs="Times New Roman"/>
+                <w:b/>
+                <w:bCs/>
+                <w:caps/>
+                <w:noProof/>
+              </w:rPr>
+              <w:t>а</w:t>
+            </w:r>
+            <w:r>
+              <w:rPr>
+                <w:rStyle w:val="a9"/>
+                <w:rFonts w:eastAsia="Times New Roman" w:cs="Times New Roman"/>
+                <w:b/>
+                <w:bCs/>
+                <w:caps/>
+                <w:noProof/>
+              </w:rPr>
+              <w:t xml:space="preserve"> №10 Проектирование БД</w:t>
+            </w:r>
+            <w:r>
+              <w:rPr>
+                <w:noProof/>
+                <w:webHidden/>
+              </w:rPr>
+              <w:tab/>
+            </w:r>
+            <w:r>
+              <w:rPr>
+                <w:noProof/>
+                <w:webHidden/>
+              </w:rPr>
+              <w:fldChar w:fldCharType="begin"/>
+            </w:r>
+            <w:r>
+              <w:rPr>
+                <w:noProof/>
+                <w:webHidden/>
+              </w:rPr>
+              <w:instrText xml:space="preserve"> PAGEREF _Toc220570846 \h </w:instrText>
+            </w:r>
+            <w:r>
+              <w:rPr>
+                <w:noProof/>
+                <w:webHidden/>
+              </w:rPr>
+            </w:r>
+            <w:r>
+              <w:rPr>
+                <w:noProof/>
+                <w:webHidden/>
+              </w:rPr>
+              <w:fldChar w:fldCharType="separate"/>
+            </w:r>
+            <w:r>
+              <w:rPr>
+                <w:noProof/>
+                <w:webHidden/>
+              </w:rPr>
+              <w:t>21</w:t>
             </w:r>
             <w:r>
               <w:rPr>
@@ -780,7 +879,7 @@
           <w:lang w:bidi="ar-SA"/>
         </w:rPr>
       </w:pPr>
-      <w:bookmarkStart w:id="2" w:name="_Toc219399351"/>
+      <w:bookmarkStart w:id="2" w:name="_Toc220570837"/>
       <w:r>
         <w:rPr>
           <w:rFonts w:eastAsia="Times New Roman" w:cs="Times New Roman"/>
@@ -2973,7 +3072,7 @@
           <w:lang w:bidi="ar-SA"/>
         </w:rPr>
       </w:pPr>
-      <w:bookmarkStart w:id="3" w:name="_Toc219399352"/>
+      <w:bookmarkStart w:id="3" w:name="_Toc220570838"/>
       <w:r>
         <w:rPr>
           <w:rFonts w:eastAsia="Times New Roman" w:cs="Times New Roman"/>
@@ -3511,7 +3610,7 @@
           <w:lang w:bidi="ar-SA"/>
         </w:rPr>
       </w:pPr>
-      <w:bookmarkStart w:id="4" w:name="_Toc219399353"/>
+      <w:bookmarkStart w:id="4" w:name="_Toc220570839"/>
       <w:r>
         <w:rPr>
           <w:rFonts w:eastAsia="Times New Roman" w:cs="Times New Roman"/>
@@ -4298,7 +4397,7 @@
       </w:pPr>
       <w:bookmarkStart w:id="5" w:name="_Toc148908491"/>
       <w:bookmarkStart w:id="6" w:name="_Toc209149623"/>
-      <w:bookmarkStart w:id="7" w:name="_Toc219399354"/>
+      <w:bookmarkStart w:id="7" w:name="_Toc220570840"/>
       <w:r>
         <w:rPr>
           <w:rFonts w:eastAsia="Times New Roman" w:cs="Times New Roman"/>
@@ -4521,7 +4620,7 @@
           <w:lang w:bidi="ar-SA"/>
         </w:rPr>
       </w:pPr>
-      <w:bookmarkStart w:id="8" w:name="_Toc219399355"/>
+      <w:bookmarkStart w:id="8" w:name="_Toc220570841"/>
       <w:r>
         <w:rPr>
           <w:rFonts w:eastAsia="Times New Roman" w:cs="Times New Roman"/>
@@ -4669,7 +4768,7 @@
           <w:lang w:bidi="ar-SA"/>
         </w:rPr>
       </w:pPr>
-      <w:bookmarkStart w:id="9" w:name="_Toc219399356"/>
+      <w:bookmarkStart w:id="9" w:name="_Toc220570842"/>
       <w:r>
         <w:rPr>
           <w:rFonts w:eastAsia="Times New Roman" w:cs="Times New Roman"/>
@@ -4819,7 +4918,7 @@
       </w:pPr>
       <w:bookmarkStart w:id="10" w:name="_Toc148908500"/>
       <w:bookmarkStart w:id="11" w:name="_Toc210560958"/>
-      <w:bookmarkStart w:id="12" w:name="_Toc219399357"/>
+      <w:bookmarkStart w:id="12" w:name="_Toc220570843"/>
       <w:r>
         <w:rPr>
           <w:rFonts w:eastAsia="Times New Roman" w:cs="Times New Roman"/>
@@ -4947,7 +5046,7 @@
         </w:rPr>
       </w:pPr>
       <w:bookmarkStart w:id="13" w:name="_Toc210560961"/>
-      <w:bookmarkStart w:id="14" w:name="_Toc219399358"/>
+      <w:bookmarkStart w:id="14" w:name="_Toc220570844"/>
       <w:r>
         <w:rPr>
           <w:rFonts w:eastAsia="Times New Roman" w:cs="Times New Roman"/>
@@ -5089,7 +5188,7 @@
       </w:pPr>
       <w:bookmarkStart w:id="15" w:name="_Toc148908503"/>
       <w:bookmarkStart w:id="16" w:name="_Toc212473526"/>
-      <w:bookmarkStart w:id="17" w:name="_Toc219399359"/>
+      <w:bookmarkStart w:id="17" w:name="_Toc220570845"/>
       <w:r>
         <w:rPr>
           <w:rFonts w:eastAsia="Times New Roman" w:cs="Times New Roman"/>
@@ -5924,6 +6023,7 @@
       </w:pPr>
       <w:bookmarkStart w:id="18" w:name="_Toc148908506"/>
       <w:bookmarkStart w:id="19" w:name="_Toc212473529"/>
+      <w:bookmarkStart w:id="20" w:name="_Toc220570846"/>
       <w:r>
         <w:rPr>
           <w:rFonts w:eastAsia="Times New Roman" w:cs="Times New Roman"/>
@@ -5950,6 +6050,7 @@
       </w:r>
       <w:bookmarkEnd w:id="18"/>
       <w:bookmarkEnd w:id="19"/>
+      <w:bookmarkEnd w:id="20"/>
     </w:p>
     <w:p>
       <w:pPr>
@@ -6057,10 +6158,10 @@
           <w:noProof/>
         </w:rPr>
         <w:drawing>
-          <wp:inline distT="0" distB="0" distL="0" distR="0" wp14:anchorId="5CFA7F2A" wp14:editId="03086D8D">
-            <wp:extent cx="9251950" cy="5653405"/>
-            <wp:effectExtent l="0" t="0" r="6350" b="4445"/>
-            <wp:docPr id="17" name="Рисунок 17"/>
+          <wp:inline distT="0" distB="0" distL="0" distR="0" wp14:anchorId="7E9BC543" wp14:editId="4166F04B">
+            <wp:extent cx="7677150" cy="5653405"/>
+            <wp:effectExtent l="0" t="0" r="0" b="4445"/>
+            <wp:docPr id="14" name="Рисунок 14"/>
             <wp:cNvGraphicFramePr>
               <a:graphicFrameLocks xmlns:a="http://schemas.openxmlformats.org/drawingml/2006/main" noChangeAspect="1"/>
             </wp:cNvGraphicFramePr>
@@ -6068,12 +6169,12 @@
               <a:graphicData uri="http://schemas.openxmlformats.org/drawingml/2006/picture">
                 <pic:pic xmlns:pic="http://schemas.openxmlformats.org/drawingml/2006/picture">
                   <pic:nvPicPr>
-                    <pic:cNvPr id="0" name="Picture 5"/>
+                    <pic:cNvPr id="0" name="Picture 2"/>
                     <pic:cNvPicPr>
                       <a:picLocks noChangeAspect="1" noChangeArrowheads="1"/>
                     </pic:cNvPicPr>
                   </pic:nvPicPr>
-                  <pic:blipFill>
+                  <pic:blipFill rotWithShape="1">
                     <a:blip r:embed="rId20">
                       <a:extLst>
                         <a:ext uri="{28A0092B-C50C-407E-A947-70E740481C1C}">
@@ -6081,15 +6182,13 @@
                         </a:ext>
                       </a:extLst>
                     </a:blip>
-                    <a:srcRect/>
-                    <a:stretch>
-                      <a:fillRect/>
-                    </a:stretch>
+                    <a:srcRect r="17021"/>
+                    <a:stretch/>
                   </pic:blipFill>
                   <pic:spPr bwMode="auto">
                     <a:xfrm>
                       <a:off x="0" y="0"/>
-                      <a:ext cx="9251950" cy="5653405"/>
+                      <a:ext cx="7677150" cy="5653405"/>
                     </a:xfrm>
                     <a:prstGeom prst="rect">
                       <a:avLst/>
@@ -6098,6 +6197,11 @@
                     <a:ln>
                       <a:noFill/>
                     </a:ln>
+                    <a:extLst>
+                      <a:ext uri="{53640926-AAD7-44D8-BBD7-CCE9431645EC}">
+                        <a14:shadowObscured xmlns:a14="http://schemas.microsoft.com/office/drawing/2010/main"/>
+                      </a:ext>
+                    </a:extLst>
                   </pic:spPr>
                 </pic:pic>
               </a:graphicData>
@@ -6135,10 +6239,10 @@
           <w:noProof/>
         </w:rPr>
         <w:drawing>
-          <wp:inline distT="0" distB="0" distL="0" distR="0" wp14:anchorId="5CAE2C61" wp14:editId="6ECF3222">
-            <wp:extent cx="7810500" cy="5672041"/>
-            <wp:effectExtent l="0" t="0" r="0" b="5080"/>
-            <wp:docPr id="18" name="Рисунок 18"/>
+          <wp:inline distT="0" distB="0" distL="0" distR="0" wp14:anchorId="09D0B1C8" wp14:editId="44FAD1BF">
+            <wp:extent cx="7239000" cy="5249678"/>
+            <wp:effectExtent l="0" t="0" r="0" b="8255"/>
+            <wp:docPr id="6" name="Рисунок 6"/>
             <wp:cNvGraphicFramePr>
               <a:graphicFrameLocks xmlns:a="http://schemas.openxmlformats.org/drawingml/2006/main" noChangeAspect="1"/>
             </wp:cNvGraphicFramePr>
@@ -6146,7 +6250,7 @@
               <a:graphicData uri="http://schemas.openxmlformats.org/drawingml/2006/picture">
                 <pic:pic xmlns:pic="http://schemas.openxmlformats.org/drawingml/2006/picture">
                   <pic:nvPicPr>
-                    <pic:cNvPr id="0" name="Picture 6"/>
+                    <pic:cNvPr id="0" name="Picture 1"/>
                     <pic:cNvPicPr>
                       <a:picLocks noChangeAspect="1" noChangeArrowheads="1"/>
                     </pic:cNvPicPr>
@@ -6167,7 +6271,7 @@
                   <pic:spPr bwMode="auto">
                     <a:xfrm>
                       <a:off x="0" y="0"/>
-                      <a:ext cx="7812381" cy="5673407"/>
+                      <a:ext cx="7241325" cy="5251364"/>
                     </a:xfrm>
                     <a:prstGeom prst="rect">
                       <a:avLst/>

--- a/!Все Лабы ТРПО Моисеев.docx
+++ b/!Все Лабы ТРПО Моисеев.docx
@@ -60,7 +60,7 @@
           <w:r>
             <w:fldChar w:fldCharType="separate"/>
           </w:r>
-          <w:hyperlink w:anchor="_Toc220570837" w:history="1">
+          <w:hyperlink w:anchor="_Toc220681811" w:history="1">
             <w:r>
               <w:rPr>
                 <w:rStyle w:val="a9"/>
@@ -91,7 +91,7 @@
                 <w:noProof/>
                 <w:webHidden/>
               </w:rPr>
-              <w:instrText xml:space="preserve"> PAGEREF _Toc220570837 \h </w:instrText>
+              <w:instrText xml:space="preserve"> PAGEREF _Toc220681811 \h </w:instrText>
             </w:r>
             <w:r>
               <w:rPr>
@@ -137,7 +137,7 @@
               <w14:ligatures w14:val="none"/>
             </w:rPr>
           </w:pPr>
-          <w:hyperlink w:anchor="_Toc220570838" w:history="1">
+          <w:hyperlink w:anchor="_Toc220681812" w:history="1">
             <w:r>
               <w:rPr>
                 <w:rStyle w:val="a9"/>
@@ -168,7 +168,7 @@
                 <w:noProof/>
                 <w:webHidden/>
               </w:rPr>
-              <w:instrText xml:space="preserve"> PAGEREF _Toc220570838 \h </w:instrText>
+              <w:instrText xml:space="preserve"> PAGEREF _Toc220681812 \h </w:instrText>
             </w:r>
             <w:r>
               <w:rPr>
@@ -214,7 +214,7 @@
               <w14:ligatures w14:val="none"/>
             </w:rPr>
           </w:pPr>
-          <w:hyperlink w:anchor="_Toc220570839" w:history="1">
+          <w:hyperlink w:anchor="_Toc220681813" w:history="1">
             <w:r>
               <w:rPr>
                 <w:rStyle w:val="a9"/>
@@ -245,7 +245,7 @@
                 <w:noProof/>
                 <w:webHidden/>
               </w:rPr>
-              <w:instrText xml:space="preserve"> PAGEREF _Toc220570839 \h </w:instrText>
+              <w:instrText xml:space="preserve"> PAGEREF _Toc220681813 \h </w:instrText>
             </w:r>
             <w:r>
               <w:rPr>
@@ -291,7 +291,7 @@
               <w14:ligatures w14:val="none"/>
             </w:rPr>
           </w:pPr>
-          <w:hyperlink w:anchor="_Toc220570840" w:history="1">
+          <w:hyperlink w:anchor="_Toc220681814" w:history="1">
             <w:r>
               <w:rPr>
                 <w:rStyle w:val="a9"/>
@@ -322,7 +322,7 @@
                 <w:noProof/>
                 <w:webHidden/>
               </w:rPr>
-              <w:instrText xml:space="preserve"> PAGEREF _Toc220570840 \h </w:instrText>
+              <w:instrText xml:space="preserve"> PAGEREF _Toc220681814 \h </w:instrText>
             </w:r>
             <w:r>
               <w:rPr>
@@ -368,7 +368,7 @@
               <w14:ligatures w14:val="none"/>
             </w:rPr>
           </w:pPr>
-          <w:hyperlink w:anchor="_Toc220570841" w:history="1">
+          <w:hyperlink w:anchor="_Toc220681815" w:history="1">
             <w:r>
               <w:rPr>
                 <w:rStyle w:val="a9"/>
@@ -399,7 +399,7 @@
                 <w:noProof/>
                 <w:webHidden/>
               </w:rPr>
-              <w:instrText xml:space="preserve"> PAGEREF _Toc220570841 \h </w:instrText>
+              <w:instrText xml:space="preserve"> PAGEREF _Toc220681815 \h </w:instrText>
             </w:r>
             <w:r>
               <w:rPr>
@@ -445,7 +445,7 @@
               <w14:ligatures w14:val="none"/>
             </w:rPr>
           </w:pPr>
-          <w:hyperlink w:anchor="_Toc220570842" w:history="1">
+          <w:hyperlink w:anchor="_Toc220681816" w:history="1">
             <w:r>
               <w:rPr>
                 <w:rStyle w:val="a9"/>
@@ -476,7 +476,7 @@
                 <w:noProof/>
                 <w:webHidden/>
               </w:rPr>
-              <w:instrText xml:space="preserve"> PAGEREF _Toc220570842 \h </w:instrText>
+              <w:instrText xml:space="preserve"> PAGEREF _Toc220681816 \h </w:instrText>
             </w:r>
             <w:r>
               <w:rPr>
@@ -522,7 +522,7 @@
               <w14:ligatures w14:val="none"/>
             </w:rPr>
           </w:pPr>
-          <w:hyperlink w:anchor="_Toc220570843" w:history="1">
+          <w:hyperlink w:anchor="_Toc220681817" w:history="1">
             <w:r>
               <w:rPr>
                 <w:rStyle w:val="a9"/>
@@ -553,7 +553,7 @@
                 <w:noProof/>
                 <w:webHidden/>
               </w:rPr>
-              <w:instrText xml:space="preserve"> PAGEREF _Toc220570843 \h </w:instrText>
+              <w:instrText xml:space="preserve"> PAGEREF _Toc220681817 \h </w:instrText>
             </w:r>
             <w:r>
               <w:rPr>
@@ -599,7 +599,7 @@
               <w14:ligatures w14:val="none"/>
             </w:rPr>
           </w:pPr>
-          <w:hyperlink w:anchor="_Toc220570844" w:history="1">
+          <w:hyperlink w:anchor="_Toc220681818" w:history="1">
             <w:r>
               <w:rPr>
                 <w:rStyle w:val="a9"/>
@@ -630,7 +630,7 @@
                 <w:noProof/>
                 <w:webHidden/>
               </w:rPr>
-              <w:instrText xml:space="preserve"> PAGEREF _Toc220570844 \h </w:instrText>
+              <w:instrText xml:space="preserve"> PAGEREF _Toc220681818 \h </w:instrText>
             </w:r>
             <w:r>
               <w:rPr>
@@ -676,7 +676,7 @@
               <w14:ligatures w14:val="none"/>
             </w:rPr>
           </w:pPr>
-          <w:hyperlink w:anchor="_Toc220570845" w:history="1">
+          <w:hyperlink w:anchor="_Toc220681819" w:history="1">
             <w:r>
               <w:rPr>
                 <w:rStyle w:val="a9"/>
@@ -707,7 +707,7 @@
                 <w:noProof/>
                 <w:webHidden/>
               </w:rPr>
-              <w:instrText xml:space="preserve"> PAGEREF _Toc220570845 \h </w:instrText>
+              <w:instrText xml:space="preserve"> PAGEREF _Toc220681819 \h </w:instrText>
             </w:r>
             <w:r>
               <w:rPr>
@@ -753,7 +753,7 @@
               <w14:ligatures w14:val="none"/>
             </w:rPr>
           </w:pPr>
-          <w:hyperlink w:anchor="_Toc220570846" w:history="1">
+          <w:hyperlink w:anchor="_Toc220681820" w:history="1">
             <w:r>
               <w:rPr>
                 <w:rStyle w:val="a9"/>
@@ -784,7 +784,7 @@
                 <w:noProof/>
                 <w:webHidden/>
               </w:rPr>
-              <w:instrText xml:space="preserve"> PAGEREF _Toc220570846 \h </w:instrText>
+              <w:instrText xml:space="preserve"> PAGEREF _Toc220681820 \h </w:instrText>
             </w:r>
             <w:r>
               <w:rPr>
@@ -816,6 +816,83 @@
           </w:hyperlink>
         </w:p>
         <w:p>
+          <w:pPr>
+            <w:pStyle w:val="11"/>
+            <w:tabs>
+              <w:tab w:val="right" w:leader="dot" w:pos="9345"/>
+            </w:tabs>
+            <w:rPr>
+              <w:rFonts w:asciiTheme="minorHAnsi" w:hAnsiTheme="minorHAnsi"/>
+              <w:noProof/>
+              <w:kern w:val="0"/>
+              <w:sz w:val="22"/>
+              <w:lang w:bidi="ar-SA"/>
+              <w14:ligatures w14:val="none"/>
+            </w:rPr>
+          </w:pPr>
+          <w:hyperlink w:anchor="_Toc220681821" w:history="1">
+            <w:r>
+              <w:rPr>
+                <w:rStyle w:val="a9"/>
+                <w:rFonts w:eastAsia="Times New Roman" w:cs="Times New Roman"/>
+                <w:b/>
+                <w:bCs/>
+                <w:caps/>
+                <w:noProof/>
+              </w:rPr>
+              <w:t>Лабораторная работа №11 Разработка БД</w:t>
+            </w:r>
+            <w:r>
+              <w:rPr>
+                <w:noProof/>
+                <w:webHidden/>
+              </w:rPr>
+              <w:tab/>
+            </w:r>
+            <w:r>
+              <w:rPr>
+                <w:noProof/>
+                <w:webHidden/>
+              </w:rPr>
+              <w:fldChar w:fldCharType="begin"/>
+            </w:r>
+            <w:r>
+              <w:rPr>
+                <w:noProof/>
+                <w:webHidden/>
+              </w:rPr>
+              <w:instrText xml:space="preserve"> PAGEREF _Toc220681821 \h </w:instrText>
+            </w:r>
+            <w:r>
+              <w:rPr>
+                <w:noProof/>
+                <w:webHidden/>
+              </w:rPr>
+            </w:r>
+            <w:r>
+              <w:rPr>
+                <w:noProof/>
+                <w:webHidden/>
+              </w:rPr>
+              <w:fldChar w:fldCharType="separate"/>
+            </w:r>
+            <w:r>
+              <w:rPr>
+                <w:noProof/>
+                <w:webHidden/>
+              </w:rPr>
+              <w:t>25</w:t>
+            </w:r>
+            <w:r>
+              <w:rPr>
+                <w:noProof/>
+                <w:webHidden/>
+              </w:rPr>
+              <w:fldChar w:fldCharType="end"/>
+            </w:r>
+          </w:hyperlink>
+        </w:p>
+        <w:p>
           <w:r>
             <w:rPr>
               <w:b/>
@@ -857,7 +934,7 @@
           <w:lang w:bidi="ar-SA"/>
         </w:rPr>
       </w:pPr>
-      <w:bookmarkStart w:id="2" w:name="_Toc220570837"/>
+      <w:bookmarkStart w:id="2" w:name="_Toc220681811"/>
       <w:r>
         <w:rPr>
           <w:rFonts w:eastAsia="Times New Roman" w:cs="Times New Roman"/>
@@ -2594,7 +2671,7 @@
           <w:lang w:bidi="ar-SA"/>
         </w:rPr>
       </w:pPr>
-      <w:bookmarkStart w:id="3" w:name="_Toc220570838"/>
+      <w:bookmarkStart w:id="3" w:name="_Toc220681812"/>
       <w:r>
         <w:rPr>
           <w:rFonts w:eastAsia="Times New Roman" w:cs="Times New Roman"/>
@@ -3124,7 +3201,7 @@
           <w:lang w:bidi="ar-SA"/>
         </w:rPr>
       </w:pPr>
-      <w:bookmarkStart w:id="4" w:name="_Toc220570839"/>
+      <w:bookmarkStart w:id="4" w:name="_Toc220681813"/>
       <w:r>
         <w:rPr>
           <w:rFonts w:eastAsia="Times New Roman" w:cs="Times New Roman"/>
@@ -3911,7 +3988,7 @@
       </w:pPr>
       <w:bookmarkStart w:id="5" w:name="_Toc148908491"/>
       <w:bookmarkStart w:id="6" w:name="_Toc209149623"/>
-      <w:bookmarkStart w:id="7" w:name="_Toc220570840"/>
+      <w:bookmarkStart w:id="7" w:name="_Toc220681814"/>
       <w:r>
         <w:rPr>
           <w:rFonts w:eastAsia="Times New Roman" w:cs="Times New Roman"/>
@@ -4134,7 +4211,7 @@
           <w:lang w:bidi="ar-SA"/>
         </w:rPr>
       </w:pPr>
-      <w:bookmarkStart w:id="8" w:name="_Toc220570841"/>
+      <w:bookmarkStart w:id="8" w:name="_Toc220681815"/>
       <w:r>
         <w:rPr>
           <w:rFonts w:eastAsia="Times New Roman" w:cs="Times New Roman"/>
@@ -4282,7 +4359,7 @@
           <w:lang w:bidi="ar-SA"/>
         </w:rPr>
       </w:pPr>
-      <w:bookmarkStart w:id="9" w:name="_Toc220570842"/>
+      <w:bookmarkStart w:id="9" w:name="_Toc220681816"/>
       <w:r>
         <w:rPr>
           <w:rFonts w:eastAsia="Times New Roman" w:cs="Times New Roman"/>
@@ -4432,7 +4509,7 @@
       </w:pPr>
       <w:bookmarkStart w:id="10" w:name="_Toc148908500"/>
       <w:bookmarkStart w:id="11" w:name="_Toc210560958"/>
-      <w:bookmarkStart w:id="12" w:name="_Toc220570843"/>
+      <w:bookmarkStart w:id="12" w:name="_Toc220681817"/>
       <w:r>
         <w:rPr>
           <w:rFonts w:eastAsia="Times New Roman" w:cs="Times New Roman"/>
@@ -4560,7 +4637,7 @@
         </w:rPr>
       </w:pPr>
       <w:bookmarkStart w:id="13" w:name="_Toc210560961"/>
-      <w:bookmarkStart w:id="14" w:name="_Toc220570844"/>
+      <w:bookmarkStart w:id="14" w:name="_Toc220681818"/>
       <w:r>
         <w:rPr>
           <w:rFonts w:eastAsia="Times New Roman" w:cs="Times New Roman"/>
@@ -4702,7 +4779,7 @@
       </w:pPr>
       <w:bookmarkStart w:id="15" w:name="_Toc148908503"/>
       <w:bookmarkStart w:id="16" w:name="_Toc212473526"/>
-      <w:bookmarkStart w:id="17" w:name="_Toc220570845"/>
+      <w:bookmarkStart w:id="17" w:name="_Toc220681819"/>
       <w:r>
         <w:rPr>
           <w:rFonts w:eastAsia="Times New Roman" w:cs="Times New Roman"/>
@@ -5537,7 +5614,7 @@
       </w:pPr>
       <w:bookmarkStart w:id="18" w:name="_Toc148908506"/>
       <w:bookmarkStart w:id="19" w:name="_Toc212473529"/>
-      <w:bookmarkStart w:id="20" w:name="_Toc220570846"/>
+      <w:bookmarkStart w:id="20" w:name="_Toc220681820"/>
       <w:r>
         <w:rPr>
           <w:rFonts w:eastAsia="Times New Roman" w:cs="Times New Roman"/>
@@ -5837,6 +5914,7 @@
         </w:rPr>
       </w:pPr>
       <w:bookmarkStart w:id="21" w:name="_Toc219763929"/>
+      <w:bookmarkStart w:id="22" w:name="_Toc220681821"/>
       <w:r>
         <w:rPr>
           <w:rFonts w:eastAsia="Times New Roman" w:cs="Times New Roman"/>
@@ -5862,25 +5940,26 @@
         <w:t>Разработка БД</w:t>
       </w:r>
       <w:bookmarkEnd w:id="21"/>
-    </w:p>
-    <w:p>
-      <w:pPr>
-        <w:rPr>
-          <w:rFonts w:eastAsiaTheme="minorHAnsi"/>
-          <w:lang w:val="en-US" w:eastAsia="en-US" w:bidi="ar-SA"/>
-        </w:rPr>
-      </w:pPr>
-      <w:r>
+      <w:bookmarkEnd w:id="22"/>
+    </w:p>
+    <w:p>
+      <w:pPr>
         <w:rPr>
           <w:rFonts w:eastAsiaTheme="minorHAnsi"/>
           <w:lang w:eastAsia="en-US" w:bidi="ar-SA"/>
         </w:rPr>
+      </w:pPr>
+      <w:r>
+        <w:rPr>
+          <w:rFonts w:eastAsiaTheme="minorHAnsi"/>
+          <w:lang w:eastAsia="en-US" w:bidi="ar-SA"/>
+        </w:rPr>
         <w:t>Создание</w:t>
       </w:r>
       <w:r>
         <w:rPr>
           <w:rFonts w:eastAsiaTheme="minorHAnsi"/>
-          <w:lang w:val="en-US" w:eastAsia="en-US" w:bidi="ar-SA"/>
+          <w:lang w:eastAsia="en-US" w:bidi="ar-SA"/>
         </w:rPr>
         <w:t xml:space="preserve"> </w:t>
       </w:r>
@@ -21601,18 +21680,18 @@
           <w:kern w:val="0"/>
           <w:sz w:val="19"/>
           <w:szCs w:val="19"/>
-          <w:lang w:eastAsia="en-US" w:bidi="ar-SA"/>
-          <w14:ligatures w14:val="none"/>
-        </w:rPr>
-      </w:pPr>
-      <w:r>
-        <w:rPr>
-          <w:rFonts w:ascii="Consolas" w:eastAsiaTheme="minorHAnsi" w:hAnsi="Consolas" w:cs="Consolas"/>
-          <w:color w:val="808080"/>
-          <w:kern w:val="0"/>
-          <w:sz w:val="19"/>
-          <w:szCs w:val="19"/>
-          <w:lang w:eastAsia="en-US" w:bidi="ar-SA"/>
+          <w:lang w:val="en-US" w:eastAsia="en-US" w:bidi="ar-SA"/>
+          <w14:ligatures w14:val="none"/>
+        </w:rPr>
+      </w:pPr>
+      <w:r>
+        <w:rPr>
+          <w:rFonts w:ascii="Consolas" w:eastAsiaTheme="minorHAnsi" w:hAnsi="Consolas" w:cs="Consolas"/>
+          <w:color w:val="808080"/>
+          <w:kern w:val="0"/>
+          <w:sz w:val="19"/>
+          <w:szCs w:val="19"/>
+          <w:lang w:val="en-US" w:eastAsia="en-US" w:bidi="ar-SA"/>
           <w14:ligatures w14:val="none"/>
         </w:rPr>
         <w:t>);</w:t>
@@ -21627,25 +21706,39 @@
           <w:kern w:val="0"/>
           <w:sz w:val="19"/>
           <w:szCs w:val="19"/>
-          <w:lang w:eastAsia="en-US" w:bidi="ar-SA"/>
-          <w14:ligatures w14:val="none"/>
-        </w:rPr>
-      </w:pPr>
-    </w:p>
-    <w:p>
-      <w:pPr>
+          <w:lang w:val="en-US" w:eastAsia="en-US" w:bidi="ar-SA"/>
+          <w14:ligatures w14:val="none"/>
+        </w:rPr>
+      </w:pPr>
+    </w:p>
+    <w:p>
+      <w:pPr>
+        <w:rPr>
+          <w:rFonts w:eastAsiaTheme="minorHAnsi"/>
+          <w:lang w:val="en-US" w:eastAsia="en-US" w:bidi="ar-SA"/>
+        </w:rPr>
+      </w:pPr>
+      <w:r>
         <w:rPr>
           <w:rFonts w:eastAsiaTheme="minorHAnsi"/>
           <w:lang w:eastAsia="en-US" w:bidi="ar-SA"/>
         </w:rPr>
-      </w:pPr>
+        <w:lastRenderedPageBreak/>
+        <w:t>Заполнение</w:t>
+      </w:r>
+      <w:r>
+        <w:rPr>
+          <w:rFonts w:eastAsiaTheme="minorHAnsi"/>
+          <w:lang w:val="en-US" w:eastAsia="en-US" w:bidi="ar-SA"/>
+        </w:rPr>
+        <w:t xml:space="preserve"> </w:t>
+      </w:r>
       <w:r>
         <w:rPr>
           <w:rFonts w:eastAsiaTheme="minorHAnsi"/>
           <w:lang w:eastAsia="en-US" w:bidi="ar-SA"/>
         </w:rPr>
-        <w:lastRenderedPageBreak/>
-        <w:t>Заполнение данными</w:t>
+        <w:t>данными</w:t>
       </w:r>
     </w:p>
     <w:p>
@@ -21769,18 +21862,18 @@
           <w:kern w:val="0"/>
           <w:sz w:val="19"/>
           <w:szCs w:val="19"/>
-          <w:lang w:val="en-US" w:eastAsia="en-US" w:bidi="ar-SA"/>
-          <w14:ligatures w14:val="none"/>
-        </w:rPr>
-      </w:pPr>
-      <w:r>
-        <w:rPr>
-          <w:rFonts w:ascii="Consolas" w:eastAsiaTheme="minorHAnsi" w:hAnsi="Consolas" w:cs="Consolas"/>
-          <w:color w:val="808080"/>
-          <w:kern w:val="0"/>
-          <w:sz w:val="19"/>
-          <w:szCs w:val="19"/>
-          <w:lang w:val="en-US" w:eastAsia="en-US" w:bidi="ar-SA"/>
+          <w:lang w:eastAsia="en-US" w:bidi="ar-SA"/>
+          <w14:ligatures w14:val="none"/>
+        </w:rPr>
+      </w:pPr>
+      <w:r>
+        <w:rPr>
+          <w:rFonts w:ascii="Consolas" w:eastAsiaTheme="minorHAnsi" w:hAnsi="Consolas" w:cs="Consolas"/>
+          <w:color w:val="808080"/>
+          <w:kern w:val="0"/>
+          <w:sz w:val="19"/>
+          <w:szCs w:val="19"/>
+          <w:lang w:eastAsia="en-US" w:bidi="ar-SA"/>
           <w14:ligatures w14:val="none"/>
         </w:rPr>
         <w:t>(</w:t>
@@ -21792,7 +21885,7 @@
           <w:kern w:val="0"/>
           <w:sz w:val="19"/>
           <w:szCs w:val="19"/>
-          <w:lang w:val="en-US" w:eastAsia="en-US" w:bidi="ar-SA"/>
+          <w:lang w:eastAsia="en-US" w:bidi="ar-SA"/>
           <w14:ligatures w14:val="none"/>
         </w:rPr>
         <w:t>'</w:t>
@@ -21816,7 +21909,7 @@
           <w:kern w:val="0"/>
           <w:sz w:val="19"/>
           <w:szCs w:val="19"/>
-          <w:lang w:val="en-US" w:eastAsia="en-US" w:bidi="ar-SA"/>
+          <w:lang w:eastAsia="en-US" w:bidi="ar-SA"/>
           <w14:ligatures w14:val="none"/>
         </w:rPr>
         <w:t>'</w:t>
@@ -21828,7 +21921,7 @@
           <w:kern w:val="0"/>
           <w:sz w:val="19"/>
           <w:szCs w:val="19"/>
-          <w:lang w:val="en-US" w:eastAsia="en-US" w:bidi="ar-SA"/>
+          <w:lang w:eastAsia="en-US" w:bidi="ar-SA"/>
           <w14:ligatures w14:val="none"/>
         </w:rPr>
         <w:t>),</w:t>
@@ -28198,116 +28291,302 @@
     <w:p>
       <w:pPr>
         <w:rPr>
+          <w:rFonts w:ascii="Consolas" w:eastAsiaTheme="minorHAnsi" w:hAnsi="Consolas" w:cs="Consolas"/>
+          <w:color w:val="808080"/>
+          <w:kern w:val="0"/>
+          <w:sz w:val="19"/>
+          <w:szCs w:val="19"/>
+          <w:lang w:eastAsia="en-US" w:bidi="ar-SA"/>
+          <w14:ligatures w14:val="none"/>
+        </w:rPr>
+      </w:pPr>
+      <w:r>
+        <w:rPr>
+          <w:rFonts w:ascii="Consolas" w:eastAsiaTheme="minorHAnsi" w:hAnsi="Consolas" w:cs="Consolas"/>
+          <w:color w:val="808080"/>
+          <w:kern w:val="0"/>
+          <w:sz w:val="19"/>
+          <w:szCs w:val="19"/>
+          <w:lang w:eastAsia="en-US" w:bidi="ar-SA"/>
+          <w14:ligatures w14:val="none"/>
+        </w:rPr>
+        <w:t>(</w:t>
+      </w:r>
+      <w:r>
+        <w:rPr>
+          <w:rFonts w:ascii="Consolas" w:eastAsiaTheme="minorHAnsi" w:hAnsi="Consolas" w:cs="Consolas"/>
+          <w:color w:val="000000"/>
+          <w:kern w:val="0"/>
+          <w:sz w:val="19"/>
+          <w:szCs w:val="19"/>
+          <w:lang w:eastAsia="en-US" w:bidi="ar-SA"/>
+          <w14:ligatures w14:val="none"/>
+        </w:rPr>
+        <w:t>3</w:t>
+      </w:r>
+      <w:r>
+        <w:rPr>
+          <w:rFonts w:ascii="Consolas" w:eastAsiaTheme="minorHAnsi" w:hAnsi="Consolas" w:cs="Consolas"/>
+          <w:color w:val="808080"/>
+          <w:kern w:val="0"/>
+          <w:sz w:val="19"/>
+          <w:szCs w:val="19"/>
+          <w:lang w:eastAsia="en-US" w:bidi="ar-SA"/>
+          <w14:ligatures w14:val="none"/>
+        </w:rPr>
+        <w:t>,</w:t>
+      </w:r>
+      <w:r>
+        <w:rPr>
+          <w:rFonts w:ascii="Consolas" w:eastAsiaTheme="minorHAnsi" w:hAnsi="Consolas" w:cs="Consolas"/>
+          <w:color w:val="000000"/>
+          <w:kern w:val="0"/>
+          <w:sz w:val="19"/>
+          <w:szCs w:val="19"/>
+          <w:lang w:eastAsia="en-US" w:bidi="ar-SA"/>
+          <w14:ligatures w14:val="none"/>
+        </w:rPr>
+        <w:t xml:space="preserve"> 1</w:t>
+      </w:r>
+      <w:r>
+        <w:rPr>
+          <w:rFonts w:ascii="Consolas" w:eastAsiaTheme="minorHAnsi" w:hAnsi="Consolas" w:cs="Consolas"/>
+          <w:color w:val="808080"/>
+          <w:kern w:val="0"/>
+          <w:sz w:val="19"/>
+          <w:szCs w:val="19"/>
+          <w:lang w:eastAsia="en-US" w:bidi="ar-SA"/>
+          <w14:ligatures w14:val="none"/>
+        </w:rPr>
+        <w:t>,</w:t>
+      </w:r>
+      <w:r>
+        <w:rPr>
+          <w:rFonts w:ascii="Consolas" w:eastAsiaTheme="minorHAnsi" w:hAnsi="Consolas" w:cs="Consolas"/>
+          <w:color w:val="000000"/>
+          <w:kern w:val="0"/>
+          <w:sz w:val="19"/>
+          <w:szCs w:val="19"/>
+          <w:lang w:eastAsia="en-US" w:bidi="ar-SA"/>
+          <w14:ligatures w14:val="none"/>
+        </w:rPr>
+        <w:t xml:space="preserve"> 2000.00</w:t>
+      </w:r>
+      <w:r>
+        <w:rPr>
+          <w:rFonts w:ascii="Consolas" w:eastAsiaTheme="minorHAnsi" w:hAnsi="Consolas" w:cs="Consolas"/>
+          <w:color w:val="808080"/>
+          <w:kern w:val="0"/>
+          <w:sz w:val="19"/>
+          <w:szCs w:val="19"/>
+          <w:lang w:eastAsia="en-US" w:bidi="ar-SA"/>
+          <w14:ligatures w14:val="none"/>
+        </w:rPr>
+        <w:t>,</w:t>
+      </w:r>
+      <w:r>
+        <w:rPr>
+          <w:rFonts w:ascii="Consolas" w:eastAsiaTheme="minorHAnsi" w:hAnsi="Consolas" w:cs="Consolas"/>
+          <w:color w:val="FF0000"/>
+          <w:kern w:val="0"/>
+          <w:sz w:val="19"/>
+          <w:szCs w:val="19"/>
+          <w:lang w:eastAsia="en-US" w:bidi="ar-SA"/>
+          <w14:ligatures w14:val="none"/>
+        </w:rPr>
+        <w:t>'2026-01-10 16:34:00.000 +01:00'</w:t>
+      </w:r>
+      <w:r>
+        <w:rPr>
+          <w:rFonts w:ascii="Consolas" w:eastAsiaTheme="minorHAnsi" w:hAnsi="Consolas" w:cs="Consolas"/>
+          <w:color w:val="808080"/>
+          <w:kern w:val="0"/>
+          <w:sz w:val="19"/>
+          <w:szCs w:val="19"/>
+          <w:lang w:eastAsia="en-US" w:bidi="ar-SA"/>
+          <w14:ligatures w14:val="none"/>
+        </w:rPr>
+        <w:t>);</w:t>
+      </w:r>
+    </w:p>
+    <w:p>
+      <w:pPr>
+        <w:widowControl/>
+        <w:autoSpaceDE/>
+        <w:autoSpaceDN/>
+        <w:spacing w:after="160" w:line="259" w:lineRule="auto"/>
+        <w:ind w:firstLine="0"/>
+        <w:jc w:val="left"/>
+        <w:rPr>
+          <w:rFonts w:ascii="Consolas" w:eastAsiaTheme="minorHAnsi" w:hAnsi="Consolas" w:cs="Consolas"/>
+          <w:color w:val="808080"/>
+          <w:kern w:val="0"/>
+          <w:sz w:val="19"/>
+          <w:szCs w:val="19"/>
+          <w:lang w:eastAsia="en-US" w:bidi="ar-SA"/>
+          <w14:ligatures w14:val="none"/>
+        </w:rPr>
+      </w:pPr>
+      <w:r>
+        <w:rPr>
+          <w:rFonts w:ascii="Consolas" w:eastAsiaTheme="minorHAnsi" w:hAnsi="Consolas" w:cs="Consolas"/>
+          <w:color w:val="808080"/>
+          <w:kern w:val="0"/>
+          <w:sz w:val="19"/>
+          <w:szCs w:val="19"/>
+          <w:lang w:eastAsia="en-US" w:bidi="ar-SA"/>
+          <w14:ligatures w14:val="none"/>
+        </w:rPr>
+        <w:br w:type="page"/>
+      </w:r>
+    </w:p>
+    <w:p>
+      <w:pPr>
+        <w:keepNext/>
+        <w:keepLines/>
+        <w:spacing w:before="480" w:after="240"/>
+        <w:ind w:firstLine="0"/>
+        <w:jc w:val="center"/>
+        <w:outlineLvl w:val="0"/>
+        <w:rPr>
+          <w:rFonts w:eastAsia="Times New Roman" w:cs="Times New Roman"/>
+          <w:b/>
+          <w:bCs/>
+          <w:caps/>
+          <w:szCs w:val="28"/>
+          <w:lang w:bidi="ar-SA"/>
+        </w:rPr>
+      </w:pPr>
+      <w:r>
+        <w:rPr>
+          <w:rFonts w:eastAsia="Times New Roman" w:cs="Times New Roman"/>
+          <w:b/>
+          <w:bCs/>
+          <w:caps/>
+          <w:szCs w:val="28"/>
+          <w:lang w:bidi="ar-SA"/>
+        </w:rPr>
+        <w:lastRenderedPageBreak/>
+        <w:t>ЛАБОРАТОРНАЯ РАБОТА №12</w:t>
+      </w:r>
+      <w:r>
+        <w:rPr>
+          <w:rFonts w:eastAsia="Times New Roman" w:cs="Times New Roman"/>
+          <w:b/>
+          <w:bCs/>
+          <w:caps/>
+          <w:szCs w:val="28"/>
+          <w:lang w:bidi="ar-SA"/>
+        </w:rPr>
+        <w:br/>
+      </w:r>
+      <w:r>
+        <w:rPr>
+          <w:rFonts w:eastAsia="Times New Roman" w:cs="Times New Roman"/>
+          <w:b/>
+          <w:bCs/>
+          <w:caps/>
+          <w:szCs w:val="28"/>
+          <w:lang w:bidi="ar-SA"/>
+        </w:rPr>
+        <w:t>РАЗРАБОТКА ПРИЛОЖЕНИЯ. ЧАСТЬ 1</w:t>
+      </w:r>
+    </w:p>
+    <w:p>
+      <w:pPr>
+        <w:jc w:val="center"/>
+        <w:rPr>
           <w:rFonts w:eastAsia="Times New Roman"/>
         </w:rPr>
       </w:pPr>
       <w:r>
         <w:rPr>
-          <w:rFonts w:ascii="Consolas" w:eastAsiaTheme="minorHAnsi" w:hAnsi="Consolas" w:cs="Consolas"/>
-          <w:color w:val="808080"/>
-          <w:kern w:val="0"/>
-          <w:sz w:val="19"/>
-          <w:szCs w:val="19"/>
-          <w:lang w:eastAsia="en-US" w:bidi="ar-SA"/>
-          <w14:ligatures w14:val="none"/>
-        </w:rPr>
-        <w:t>(</w:t>
-      </w:r>
-      <w:r>
-        <w:rPr>
-          <w:rFonts w:ascii="Consolas" w:eastAsiaTheme="minorHAnsi" w:hAnsi="Consolas" w:cs="Consolas"/>
-          <w:color w:val="000000"/>
-          <w:kern w:val="0"/>
-          <w:sz w:val="19"/>
-          <w:szCs w:val="19"/>
-          <w:lang w:eastAsia="en-US" w:bidi="ar-SA"/>
-          <w14:ligatures w14:val="none"/>
-        </w:rPr>
-        <w:t>3</w:t>
-      </w:r>
-      <w:r>
-        <w:rPr>
-          <w:rFonts w:ascii="Consolas" w:eastAsiaTheme="minorHAnsi" w:hAnsi="Consolas" w:cs="Consolas"/>
-          <w:color w:val="808080"/>
-          <w:kern w:val="0"/>
-          <w:sz w:val="19"/>
-          <w:szCs w:val="19"/>
-          <w:lang w:eastAsia="en-US" w:bidi="ar-SA"/>
-          <w14:ligatures w14:val="none"/>
-        </w:rPr>
-        <w:t>,</w:t>
-      </w:r>
-      <w:r>
-        <w:rPr>
-          <w:rFonts w:ascii="Consolas" w:eastAsiaTheme="minorHAnsi" w:hAnsi="Consolas" w:cs="Consolas"/>
-          <w:color w:val="000000"/>
-          <w:kern w:val="0"/>
-          <w:sz w:val="19"/>
-          <w:szCs w:val="19"/>
-          <w:lang w:eastAsia="en-US" w:bidi="ar-SA"/>
-          <w14:ligatures w14:val="none"/>
-        </w:rPr>
-        <w:t xml:space="preserve"> 1</w:t>
-      </w:r>
-      <w:r>
-        <w:rPr>
-          <w:rFonts w:ascii="Consolas" w:eastAsiaTheme="minorHAnsi" w:hAnsi="Consolas" w:cs="Consolas"/>
-          <w:color w:val="808080"/>
-          <w:kern w:val="0"/>
-          <w:sz w:val="19"/>
-          <w:szCs w:val="19"/>
-          <w:lang w:eastAsia="en-US" w:bidi="ar-SA"/>
-          <w14:ligatures w14:val="none"/>
-        </w:rPr>
-        <w:t>,</w:t>
-      </w:r>
-      <w:r>
-        <w:rPr>
-          <w:rFonts w:ascii="Consolas" w:eastAsiaTheme="minorHAnsi" w:hAnsi="Consolas" w:cs="Consolas"/>
-          <w:color w:val="000000"/>
-          <w:kern w:val="0"/>
-          <w:sz w:val="19"/>
-          <w:szCs w:val="19"/>
-          <w:lang w:eastAsia="en-US" w:bidi="ar-SA"/>
-          <w14:ligatures w14:val="none"/>
-        </w:rPr>
-        <w:t xml:space="preserve"> 2000.00</w:t>
-      </w:r>
-      <w:r>
-        <w:rPr>
-          <w:rFonts w:ascii="Consolas" w:eastAsiaTheme="minorHAnsi" w:hAnsi="Consolas" w:cs="Consolas"/>
-          <w:color w:val="808080"/>
-          <w:kern w:val="0"/>
-          <w:sz w:val="19"/>
-          <w:szCs w:val="19"/>
-          <w:lang w:eastAsia="en-US" w:bidi="ar-SA"/>
-          <w14:ligatures w14:val="none"/>
-        </w:rPr>
-        <w:t>,</w:t>
-      </w:r>
-      <w:r>
-        <w:rPr>
-          <w:rFonts w:ascii="Consolas" w:eastAsiaTheme="minorHAnsi" w:hAnsi="Consolas" w:cs="Consolas"/>
-          <w:color w:val="FF0000"/>
-          <w:kern w:val="0"/>
-          <w:sz w:val="19"/>
-          <w:szCs w:val="19"/>
-          <w:lang w:eastAsia="en-US" w:bidi="ar-SA"/>
-          <w14:ligatures w14:val="none"/>
-        </w:rPr>
-        <w:t>'2026-01-10 16:34:00.000 +01:00'</w:t>
-      </w:r>
-      <w:r>
-        <w:rPr>
-          <w:rFonts w:ascii="Consolas" w:eastAsiaTheme="minorHAnsi" w:hAnsi="Consolas" w:cs="Consolas"/>
-          <w:color w:val="808080"/>
-          <w:kern w:val="0"/>
-          <w:sz w:val="19"/>
-          <w:szCs w:val="19"/>
-          <w:lang w:eastAsia="en-US" w:bidi="ar-SA"/>
-          <w14:ligatures w14:val="none"/>
-        </w:rPr>
-        <w:t>);</w:t>
+          <w:rFonts w:eastAsia="Times New Roman"/>
+        </w:rPr>
+        <w:drawing>
+          <wp:inline distT="0" distB="0" distL="0" distR="0" wp14:anchorId="33BA8603" wp14:editId="0D9603F8">
+            <wp:extent cx="4335145" cy="4717376"/>
+            <wp:effectExtent l="0" t="0" r="8255" b="7620"/>
+            <wp:docPr id="17" name="Рисунок 17"/>
+            <wp:cNvGraphicFramePr>
+              <a:graphicFrameLocks xmlns:a="http://schemas.openxmlformats.org/drawingml/2006/main" noChangeAspect="1"/>
+            </wp:cNvGraphicFramePr>
+            <a:graphic xmlns:a="http://schemas.openxmlformats.org/drawingml/2006/main">
+              <a:graphicData uri="http://schemas.openxmlformats.org/drawingml/2006/picture">
+                <pic:pic xmlns:pic="http://schemas.openxmlformats.org/drawingml/2006/picture">
+                  <pic:nvPicPr>
+                    <pic:cNvPr id="1" name=""/>
+                    <pic:cNvPicPr/>
+                  </pic:nvPicPr>
+                  <pic:blipFill>
+                    <a:blip r:embed="rId22"/>
+                    <a:stretch>
+                      <a:fillRect/>
+                    </a:stretch>
+                  </pic:blipFill>
+                  <pic:spPr>
+                    <a:xfrm>
+                      <a:off x="0" y="0"/>
+                      <a:ext cx="4336525" cy="4718877"/>
+                    </a:xfrm>
+                    <a:prstGeom prst="rect">
+                      <a:avLst/>
+                    </a:prstGeom>
+                  </pic:spPr>
+                </pic:pic>
+              </a:graphicData>
+            </a:graphic>
+          </wp:inline>
+        </w:drawing>
+      </w:r>
+    </w:p>
+    <w:p>
+      <w:pPr>
+        <w:jc w:val="center"/>
+        <w:rPr>
+          <w:rFonts w:eastAsia="Times New Roman"/>
+        </w:rPr>
+      </w:pPr>
+      <w:r>
+        <w:rPr>
+          <w:rFonts w:eastAsia="Times New Roman"/>
+        </w:rPr>
+        <w:lastRenderedPageBreak/>
+        <w:drawing>
+          <wp:inline distT="0" distB="0" distL="0" distR="0" wp14:anchorId="577E8DA0" wp14:editId="2D0C2145">
+            <wp:extent cx="8621328" cy="5544324"/>
+            <wp:effectExtent l="0" t="0" r="8890" b="0"/>
+            <wp:docPr id="6" name="Рисунок 6"/>
+            <wp:cNvGraphicFramePr>
+              <a:graphicFrameLocks xmlns:a="http://schemas.openxmlformats.org/drawingml/2006/main" noChangeAspect="1"/>
+            </wp:cNvGraphicFramePr>
+            <a:graphic xmlns:a="http://schemas.openxmlformats.org/drawingml/2006/main">
+              <a:graphicData uri="http://schemas.openxmlformats.org/drawingml/2006/picture">
+                <pic:pic xmlns:pic="http://schemas.openxmlformats.org/drawingml/2006/picture">
+                  <pic:nvPicPr>
+                    <pic:cNvPr id="1" name=""/>
+                    <pic:cNvPicPr/>
+                  </pic:nvPicPr>
+                  <pic:blipFill>
+                    <a:blip r:embed="rId23"/>
+                    <a:stretch>
+                      <a:fillRect/>
+                    </a:stretch>
+                  </pic:blipFill>
+                  <pic:spPr>
+                    <a:xfrm>
+                      <a:off x="0" y="0"/>
+                      <a:ext cx="8621328" cy="5544324"/>
+                    </a:xfrm>
+                    <a:prstGeom prst="rect">
+                      <a:avLst/>
+                    </a:prstGeom>
+                  </pic:spPr>
+                </pic:pic>
+              </a:graphicData>
+            </a:graphic>
+          </wp:inline>
+        </w:drawing>
       </w:r>
     </w:p>
     <w:sectPr>

--- a/!Все Лабы ТРПО Моисеев.docx
+++ b/!Все Лабы ТРПО Моисеев.docx
@@ -28504,10 +28504,10 @@
           <w:rFonts w:eastAsia="Times New Roman"/>
         </w:rPr>
         <w:drawing>
-          <wp:inline distT="0" distB="0" distL="0" distR="0" wp14:anchorId="33BA8603" wp14:editId="0D9603F8">
-            <wp:extent cx="4335145" cy="4717376"/>
-            <wp:effectExtent l="0" t="0" r="8255" b="7620"/>
-            <wp:docPr id="17" name="Рисунок 17"/>
+          <wp:inline distT="0" distB="0" distL="0" distR="0" wp14:anchorId="29F03963" wp14:editId="7FD6519E">
+            <wp:extent cx="6687483" cy="4867954"/>
+            <wp:effectExtent l="0" t="0" r="0" b="8890"/>
+            <wp:docPr id="18" name="Рисунок 18"/>
             <wp:cNvGraphicFramePr>
               <a:graphicFrameLocks xmlns:a="http://schemas.openxmlformats.org/drawingml/2006/main" noChangeAspect="1"/>
             </wp:cNvGraphicFramePr>
@@ -28527,7 +28527,7 @@
                   <pic:spPr>
                     <a:xfrm>
                       <a:off x="0" y="0"/>
-                      <a:ext cx="4336525" cy="4718877"/>
+                      <a:ext cx="6687483" cy="4867954"/>
                     </a:xfrm>
                     <a:prstGeom prst="rect">
                       <a:avLst/>
@@ -28547,16 +28547,24 @@
           <w:rFonts w:eastAsia="Times New Roman"/>
         </w:rPr>
       </w:pPr>
+    </w:p>
+    <w:p>
+      <w:pPr>
+        <w:jc w:val="center"/>
+        <w:rPr>
+          <w:rFonts w:eastAsia="Times New Roman"/>
+        </w:rPr>
+      </w:pPr>
       <w:r>
         <w:rPr>
           <w:rFonts w:eastAsia="Times New Roman"/>
         </w:rPr>
         <w:lastRenderedPageBreak/>
         <w:drawing>
-          <wp:inline distT="0" distB="0" distL="0" distR="0" wp14:anchorId="577E8DA0" wp14:editId="2D0C2145">
-            <wp:extent cx="8621328" cy="5544324"/>
-            <wp:effectExtent l="0" t="0" r="8890" b="0"/>
-            <wp:docPr id="6" name="Рисунок 6"/>
+          <wp:inline distT="0" distB="0" distL="0" distR="0" wp14:anchorId="7E460B45" wp14:editId="651D59D8">
+            <wp:extent cx="9251950" cy="4041140"/>
+            <wp:effectExtent l="0" t="0" r="6350" b="0"/>
+            <wp:docPr id="19" name="Рисунок 19"/>
             <wp:cNvGraphicFramePr>
               <a:graphicFrameLocks xmlns:a="http://schemas.openxmlformats.org/drawingml/2006/main" noChangeAspect="1"/>
             </wp:cNvGraphicFramePr>
@@ -28576,7 +28584,7 @@
                   <pic:spPr>
                     <a:xfrm>
                       <a:off x="0" y="0"/>
-                      <a:ext cx="8621328" cy="5544324"/>
+                      <a:ext cx="9251950" cy="4041140"/>
                     </a:xfrm>
                     <a:prstGeom prst="rect">
                       <a:avLst/>
@@ -28588,6 +28596,6399 @@
           </wp:inline>
         </w:drawing>
       </w:r>
+    </w:p>
+    <w:p>
+      <w:pPr>
+        <w:jc w:val="center"/>
+        <w:rPr>
+          <w:rFonts w:eastAsia="Times New Roman"/>
+        </w:rPr>
+      </w:pPr>
+    </w:p>
+    <w:p>
+      <w:pPr>
+        <w:rPr>
+          <w:rFonts w:eastAsia="Times New Roman"/>
+        </w:rPr>
+      </w:pPr>
+      <w:r>
+        <w:rPr>
+          <w:rFonts w:eastAsia="Times New Roman"/>
+        </w:rPr>
+        <w:t>Создание</w:t>
+      </w:r>
+      <w:r>
+        <w:rPr>
+          <w:rFonts w:eastAsia="Times New Roman"/>
+        </w:rPr>
+        <w:t xml:space="preserve"> </w:t>
+      </w:r>
+      <w:r>
+        <w:rPr>
+          <w:rFonts w:eastAsia="Times New Roman"/>
+        </w:rPr>
+        <w:t>пароля</w:t>
+      </w:r>
+      <w:r>
+        <w:rPr>
+          <w:rFonts w:eastAsia="Times New Roman"/>
+        </w:rPr>
+        <w:t xml:space="preserve">, </w:t>
+      </w:r>
+      <w:r>
+        <w:rPr>
+          <w:rFonts w:eastAsia="Times New Roman"/>
+        </w:rPr>
+        <w:t>если</w:t>
+      </w:r>
+      <w:r>
+        <w:rPr>
+          <w:rFonts w:eastAsia="Times New Roman"/>
+        </w:rPr>
+        <w:t xml:space="preserve"> </w:t>
+      </w:r>
+      <w:r>
+        <w:rPr>
+          <w:rFonts w:eastAsia="Times New Roman"/>
+          <w:lang w:val="en-US"/>
+        </w:rPr>
+        <w:t>NULL</w:t>
+      </w:r>
+      <w:r>
+        <w:rPr>
+          <w:rFonts w:eastAsia="Times New Roman"/>
+        </w:rPr>
+        <w:t xml:space="preserve"> </w:t>
+      </w:r>
+      <w:r>
+        <w:rPr>
+          <w:rFonts w:eastAsia="Times New Roman"/>
+        </w:rPr>
+        <w:t>в пароле (то есть при первом входе)</w:t>
+      </w:r>
+    </w:p>
+    <w:p>
+      <w:pPr>
+        <w:widowControl/>
+        <w:adjustRightInd w:val="0"/>
+        <w:spacing w:line="240" w:lineRule="auto"/>
+        <w:ind w:firstLine="0"/>
+        <w:jc w:val="left"/>
+        <w:rPr>
+          <w:rFonts w:ascii="Cascadia Mono" w:eastAsiaTheme="minorHAnsi" w:hAnsi="Cascadia Mono" w:cs="Cascadia Mono"/>
+          <w:color w:val="000000"/>
+          <w:kern w:val="0"/>
+          <w:sz w:val="19"/>
+          <w:szCs w:val="19"/>
+          <w:highlight w:val="white"/>
+          <w:lang w:val="en-US" w:eastAsia="en-US" w:bidi="ar-SA"/>
+          <w14:ligatures w14:val="none"/>
+        </w:rPr>
+      </w:pPr>
+      <w:r>
+        <w:rPr>
+          <w:rFonts w:ascii="Cascadia Mono" w:eastAsiaTheme="minorHAnsi" w:hAnsi="Cascadia Mono" w:cs="Cascadia Mono"/>
+          <w:color w:val="0000FF"/>
+          <w:kern w:val="0"/>
+          <w:sz w:val="19"/>
+          <w:szCs w:val="19"/>
+          <w:highlight w:val="white"/>
+          <w:lang w:val="en-US" w:eastAsia="en-US" w:bidi="ar-SA"/>
+          <w14:ligatures w14:val="none"/>
+        </w:rPr>
+        <w:t>public</w:t>
+      </w:r>
+      <w:r>
+        <w:rPr>
+          <w:rFonts w:ascii="Cascadia Mono" w:eastAsiaTheme="minorHAnsi" w:hAnsi="Cascadia Mono" w:cs="Cascadia Mono"/>
+          <w:color w:val="000000"/>
+          <w:kern w:val="0"/>
+          <w:sz w:val="19"/>
+          <w:szCs w:val="19"/>
+          <w:highlight w:val="white"/>
+          <w:lang w:val="en-US" w:eastAsia="en-US" w:bidi="ar-SA"/>
+          <w14:ligatures w14:val="none"/>
+        </w:rPr>
+        <w:t xml:space="preserve"> </w:t>
+      </w:r>
+      <w:r>
+        <w:rPr>
+          <w:rFonts w:ascii="Cascadia Mono" w:eastAsiaTheme="minorHAnsi" w:hAnsi="Cascadia Mono" w:cs="Cascadia Mono"/>
+          <w:color w:val="0000FF"/>
+          <w:kern w:val="0"/>
+          <w:sz w:val="19"/>
+          <w:szCs w:val="19"/>
+          <w:highlight w:val="white"/>
+          <w:lang w:val="en-US" w:eastAsia="en-US" w:bidi="ar-SA"/>
+          <w14:ligatures w14:val="none"/>
+        </w:rPr>
+        <w:t>async</w:t>
+      </w:r>
+      <w:r>
+        <w:rPr>
+          <w:rFonts w:ascii="Cascadia Mono" w:eastAsiaTheme="minorHAnsi" w:hAnsi="Cascadia Mono" w:cs="Cascadia Mono"/>
+          <w:color w:val="000000"/>
+          <w:kern w:val="0"/>
+          <w:sz w:val="19"/>
+          <w:szCs w:val="19"/>
+          <w:highlight w:val="white"/>
+          <w:lang w:val="en-US" w:eastAsia="en-US" w:bidi="ar-SA"/>
+          <w14:ligatures w14:val="none"/>
+        </w:rPr>
+        <w:t xml:space="preserve"> </w:t>
+      </w:r>
+      <w:r>
+        <w:rPr>
+          <w:rFonts w:ascii="Cascadia Mono" w:eastAsiaTheme="minorHAnsi" w:hAnsi="Cascadia Mono" w:cs="Cascadia Mono"/>
+          <w:color w:val="2B91AF"/>
+          <w:kern w:val="0"/>
+          <w:sz w:val="19"/>
+          <w:szCs w:val="19"/>
+          <w:highlight w:val="white"/>
+          <w:lang w:val="en-US" w:eastAsia="en-US" w:bidi="ar-SA"/>
+          <w14:ligatures w14:val="none"/>
+        </w:rPr>
+        <w:t>Task</w:t>
+      </w:r>
+      <w:r>
+        <w:rPr>
+          <w:rFonts w:ascii="Cascadia Mono" w:eastAsiaTheme="minorHAnsi" w:hAnsi="Cascadia Mono" w:cs="Cascadia Mono"/>
+          <w:color w:val="000000"/>
+          <w:kern w:val="0"/>
+          <w:sz w:val="19"/>
+          <w:szCs w:val="19"/>
+          <w:highlight w:val="white"/>
+          <w:lang w:val="en-US" w:eastAsia="en-US" w:bidi="ar-SA"/>
+          <w14:ligatures w14:val="none"/>
+        </w:rPr>
+        <w:t>&lt;</w:t>
+      </w:r>
+      <w:r>
+        <w:rPr>
+          <w:rFonts w:ascii="Cascadia Mono" w:eastAsiaTheme="minorHAnsi" w:hAnsi="Cascadia Mono" w:cs="Cascadia Mono"/>
+          <w:color w:val="2B91AF"/>
+          <w:kern w:val="0"/>
+          <w:sz w:val="19"/>
+          <w:szCs w:val="19"/>
+          <w:highlight w:val="white"/>
+          <w:lang w:val="en-US" w:eastAsia="en-US" w:bidi="ar-SA"/>
+          <w14:ligatures w14:val="none"/>
+        </w:rPr>
+        <w:t>IActionResult</w:t>
+      </w:r>
+      <w:r>
+        <w:rPr>
+          <w:rFonts w:ascii="Cascadia Mono" w:eastAsiaTheme="minorHAnsi" w:hAnsi="Cascadia Mono" w:cs="Cascadia Mono"/>
+          <w:color w:val="000000"/>
+          <w:kern w:val="0"/>
+          <w:sz w:val="19"/>
+          <w:szCs w:val="19"/>
+          <w:highlight w:val="white"/>
+          <w:lang w:val="en-US" w:eastAsia="en-US" w:bidi="ar-SA"/>
+          <w14:ligatures w14:val="none"/>
+        </w:rPr>
+        <w:t>&gt; Login(</w:t>
+      </w:r>
+      <w:r>
+        <w:rPr>
+          <w:rFonts w:ascii="Cascadia Mono" w:eastAsiaTheme="minorHAnsi" w:hAnsi="Cascadia Mono" w:cs="Cascadia Mono"/>
+          <w:color w:val="0000FF"/>
+          <w:kern w:val="0"/>
+          <w:sz w:val="19"/>
+          <w:szCs w:val="19"/>
+          <w:highlight w:val="white"/>
+          <w:lang w:val="en-US" w:eastAsia="en-US" w:bidi="ar-SA"/>
+          <w14:ligatures w14:val="none"/>
+        </w:rPr>
+        <w:t>string</w:t>
+      </w:r>
+      <w:r>
+        <w:rPr>
+          <w:rFonts w:ascii="Cascadia Mono" w:eastAsiaTheme="minorHAnsi" w:hAnsi="Cascadia Mono" w:cs="Cascadia Mono"/>
+          <w:color w:val="000000"/>
+          <w:kern w:val="0"/>
+          <w:sz w:val="19"/>
+          <w:szCs w:val="19"/>
+          <w:highlight w:val="white"/>
+          <w:lang w:val="en-US" w:eastAsia="en-US" w:bidi="ar-SA"/>
+          <w14:ligatures w14:val="none"/>
+        </w:rPr>
+        <w:t xml:space="preserve"> login, </w:t>
+      </w:r>
+      <w:r>
+        <w:rPr>
+          <w:rFonts w:ascii="Cascadia Mono" w:eastAsiaTheme="minorHAnsi" w:hAnsi="Cascadia Mono" w:cs="Cascadia Mono"/>
+          <w:color w:val="0000FF"/>
+          <w:kern w:val="0"/>
+          <w:sz w:val="19"/>
+          <w:szCs w:val="19"/>
+          <w:highlight w:val="white"/>
+          <w:lang w:val="en-US" w:eastAsia="en-US" w:bidi="ar-SA"/>
+          <w14:ligatures w14:val="none"/>
+        </w:rPr>
+        <w:t>string</w:t>
+      </w:r>
+      <w:r>
+        <w:rPr>
+          <w:rFonts w:ascii="Cascadia Mono" w:eastAsiaTheme="minorHAnsi" w:hAnsi="Cascadia Mono" w:cs="Cascadia Mono"/>
+          <w:color w:val="000000"/>
+          <w:kern w:val="0"/>
+          <w:sz w:val="19"/>
+          <w:szCs w:val="19"/>
+          <w:highlight w:val="white"/>
+          <w:lang w:val="en-US" w:eastAsia="en-US" w:bidi="ar-SA"/>
+          <w14:ligatures w14:val="none"/>
+        </w:rPr>
+        <w:t xml:space="preserve"> password)</w:t>
+      </w:r>
+    </w:p>
+    <w:p>
+      <w:pPr>
+        <w:widowControl/>
+        <w:adjustRightInd w:val="0"/>
+        <w:spacing w:line="240" w:lineRule="auto"/>
+        <w:ind w:firstLine="0"/>
+        <w:jc w:val="left"/>
+        <w:rPr>
+          <w:rFonts w:ascii="Cascadia Mono" w:eastAsiaTheme="minorHAnsi" w:hAnsi="Cascadia Mono" w:cs="Cascadia Mono"/>
+          <w:color w:val="000000"/>
+          <w:kern w:val="0"/>
+          <w:sz w:val="19"/>
+          <w:szCs w:val="19"/>
+          <w:highlight w:val="white"/>
+          <w:lang w:val="en-US" w:eastAsia="en-US" w:bidi="ar-SA"/>
+          <w14:ligatures w14:val="none"/>
+        </w:rPr>
+      </w:pPr>
+      <w:r>
+        <w:rPr>
+          <w:rFonts w:ascii="Cascadia Mono" w:eastAsiaTheme="minorHAnsi" w:hAnsi="Cascadia Mono" w:cs="Cascadia Mono"/>
+          <w:color w:val="000000"/>
+          <w:kern w:val="0"/>
+          <w:sz w:val="19"/>
+          <w:szCs w:val="19"/>
+          <w:highlight w:val="white"/>
+          <w:lang w:val="en-US" w:eastAsia="en-US" w:bidi="ar-SA"/>
+          <w14:ligatures w14:val="none"/>
+        </w:rPr>
+        <w:t>{</w:t>
+      </w:r>
+    </w:p>
+    <w:p>
+      <w:pPr>
+        <w:widowControl/>
+        <w:adjustRightInd w:val="0"/>
+        <w:spacing w:line="240" w:lineRule="auto"/>
+        <w:ind w:firstLine="0"/>
+        <w:jc w:val="left"/>
+        <w:rPr>
+          <w:rFonts w:ascii="Cascadia Mono" w:eastAsiaTheme="minorHAnsi" w:hAnsi="Cascadia Mono" w:cs="Cascadia Mono"/>
+          <w:color w:val="000000"/>
+          <w:kern w:val="0"/>
+          <w:sz w:val="19"/>
+          <w:szCs w:val="19"/>
+          <w:highlight w:val="white"/>
+          <w:lang w:val="en-US" w:eastAsia="en-US" w:bidi="ar-SA"/>
+          <w14:ligatures w14:val="none"/>
+        </w:rPr>
+      </w:pPr>
+      <w:r>
+        <w:rPr>
+          <w:rFonts w:ascii="Cascadia Mono" w:eastAsiaTheme="minorHAnsi" w:hAnsi="Cascadia Mono" w:cs="Cascadia Mono"/>
+          <w:color w:val="000000"/>
+          <w:kern w:val="0"/>
+          <w:sz w:val="19"/>
+          <w:szCs w:val="19"/>
+          <w:highlight w:val="white"/>
+          <w:lang w:val="en-US" w:eastAsia="en-US" w:bidi="ar-SA"/>
+          <w14:ligatures w14:val="none"/>
+        </w:rPr>
+        <w:t xml:space="preserve">            </w:t>
+      </w:r>
+    </w:p>
+    <w:p>
+      <w:pPr>
+        <w:widowControl/>
+        <w:adjustRightInd w:val="0"/>
+        <w:spacing w:line="240" w:lineRule="auto"/>
+        <w:ind w:firstLine="0"/>
+        <w:jc w:val="left"/>
+        <w:rPr>
+          <w:rFonts w:ascii="Cascadia Mono" w:eastAsiaTheme="minorHAnsi" w:hAnsi="Cascadia Mono" w:cs="Cascadia Mono"/>
+          <w:color w:val="000000"/>
+          <w:kern w:val="0"/>
+          <w:sz w:val="19"/>
+          <w:szCs w:val="19"/>
+          <w:highlight w:val="white"/>
+          <w:lang w:val="en-US" w:eastAsia="en-US" w:bidi="ar-SA"/>
+          <w14:ligatures w14:val="none"/>
+        </w:rPr>
+      </w:pPr>
+      <w:r>
+        <w:rPr>
+          <w:rFonts w:ascii="Cascadia Mono" w:eastAsiaTheme="minorHAnsi" w:hAnsi="Cascadia Mono" w:cs="Cascadia Mono"/>
+          <w:color w:val="000000"/>
+          <w:kern w:val="0"/>
+          <w:sz w:val="19"/>
+          <w:szCs w:val="19"/>
+          <w:highlight w:val="white"/>
+          <w:lang w:val="en-US" w:eastAsia="en-US" w:bidi="ar-SA"/>
+          <w14:ligatures w14:val="none"/>
+        </w:rPr>
+        <w:t xml:space="preserve">    </w:t>
+      </w:r>
+      <w:r>
+        <w:rPr>
+          <w:rFonts w:ascii="Cascadia Mono" w:eastAsiaTheme="minorHAnsi" w:hAnsi="Cascadia Mono" w:cs="Cascadia Mono"/>
+          <w:color w:val="2B91AF"/>
+          <w:kern w:val="0"/>
+          <w:sz w:val="19"/>
+          <w:szCs w:val="19"/>
+          <w:highlight w:val="white"/>
+          <w:lang w:val="en-US" w:eastAsia="en-US" w:bidi="ar-SA"/>
+          <w14:ligatures w14:val="none"/>
+        </w:rPr>
+        <w:t>Staff</w:t>
+      </w:r>
+      <w:r>
+        <w:rPr>
+          <w:rFonts w:ascii="Cascadia Mono" w:eastAsiaTheme="minorHAnsi" w:hAnsi="Cascadia Mono" w:cs="Cascadia Mono"/>
+          <w:color w:val="000000"/>
+          <w:kern w:val="0"/>
+          <w:sz w:val="19"/>
+          <w:szCs w:val="19"/>
+          <w:highlight w:val="white"/>
+          <w:lang w:val="en-US" w:eastAsia="en-US" w:bidi="ar-SA"/>
+          <w14:ligatures w14:val="none"/>
+        </w:rPr>
+        <w:t xml:space="preserve"> user = </w:t>
+      </w:r>
+      <w:r>
+        <w:rPr>
+          <w:rFonts w:ascii="Cascadia Mono" w:eastAsiaTheme="minorHAnsi" w:hAnsi="Cascadia Mono" w:cs="Cascadia Mono"/>
+          <w:color w:val="0000FF"/>
+          <w:kern w:val="0"/>
+          <w:sz w:val="19"/>
+          <w:szCs w:val="19"/>
+          <w:highlight w:val="white"/>
+          <w:lang w:val="en-US" w:eastAsia="en-US" w:bidi="ar-SA"/>
+          <w14:ligatures w14:val="none"/>
+        </w:rPr>
+        <w:t>await</w:t>
+      </w:r>
+      <w:r>
+        <w:rPr>
+          <w:rFonts w:ascii="Cascadia Mono" w:eastAsiaTheme="minorHAnsi" w:hAnsi="Cascadia Mono" w:cs="Cascadia Mono"/>
+          <w:color w:val="000000"/>
+          <w:kern w:val="0"/>
+          <w:sz w:val="19"/>
+          <w:szCs w:val="19"/>
+          <w:highlight w:val="white"/>
+          <w:lang w:val="en-US" w:eastAsia="en-US" w:bidi="ar-SA"/>
+          <w14:ligatures w14:val="none"/>
+        </w:rPr>
+        <w:t xml:space="preserve"> _context.Staff</w:t>
+      </w:r>
+    </w:p>
+    <w:p>
+      <w:pPr>
+        <w:widowControl/>
+        <w:adjustRightInd w:val="0"/>
+        <w:spacing w:line="240" w:lineRule="auto"/>
+        <w:ind w:firstLine="0"/>
+        <w:jc w:val="left"/>
+        <w:rPr>
+          <w:rFonts w:ascii="Cascadia Mono" w:eastAsiaTheme="minorHAnsi" w:hAnsi="Cascadia Mono" w:cs="Cascadia Mono"/>
+          <w:color w:val="000000"/>
+          <w:kern w:val="0"/>
+          <w:sz w:val="19"/>
+          <w:szCs w:val="19"/>
+          <w:highlight w:val="white"/>
+          <w:lang w:val="en-US" w:eastAsia="en-US" w:bidi="ar-SA"/>
+          <w14:ligatures w14:val="none"/>
+        </w:rPr>
+      </w:pPr>
+      <w:r>
+        <w:rPr>
+          <w:rFonts w:ascii="Cascadia Mono" w:eastAsiaTheme="minorHAnsi" w:hAnsi="Cascadia Mono" w:cs="Cascadia Mono"/>
+          <w:color w:val="000000"/>
+          <w:kern w:val="0"/>
+          <w:sz w:val="19"/>
+          <w:szCs w:val="19"/>
+          <w:highlight w:val="white"/>
+          <w:lang w:val="en-US" w:eastAsia="en-US" w:bidi="ar-SA"/>
+          <w14:ligatures w14:val="none"/>
+        </w:rPr>
+        <w:t xml:space="preserve">        .FirstOrDefaultAsync(u =&gt; u.Login == login);</w:t>
+      </w:r>
+    </w:p>
+    <w:p>
+      <w:pPr>
+        <w:widowControl/>
+        <w:adjustRightInd w:val="0"/>
+        <w:spacing w:line="240" w:lineRule="auto"/>
+        <w:ind w:firstLine="0"/>
+        <w:jc w:val="left"/>
+        <w:rPr>
+          <w:rFonts w:ascii="Cascadia Mono" w:eastAsiaTheme="minorHAnsi" w:hAnsi="Cascadia Mono" w:cs="Cascadia Mono"/>
+          <w:color w:val="000000"/>
+          <w:kern w:val="0"/>
+          <w:sz w:val="19"/>
+          <w:szCs w:val="19"/>
+          <w:highlight w:val="white"/>
+          <w:lang w:val="en-US" w:eastAsia="en-US" w:bidi="ar-SA"/>
+          <w14:ligatures w14:val="none"/>
+        </w:rPr>
+      </w:pPr>
+    </w:p>
+    <w:p>
+      <w:pPr>
+        <w:widowControl/>
+        <w:adjustRightInd w:val="0"/>
+        <w:spacing w:line="240" w:lineRule="auto"/>
+        <w:ind w:firstLine="0"/>
+        <w:jc w:val="left"/>
+        <w:rPr>
+          <w:rFonts w:ascii="Cascadia Mono" w:eastAsiaTheme="minorHAnsi" w:hAnsi="Cascadia Mono" w:cs="Cascadia Mono"/>
+          <w:color w:val="000000"/>
+          <w:kern w:val="0"/>
+          <w:sz w:val="19"/>
+          <w:szCs w:val="19"/>
+          <w:highlight w:val="white"/>
+          <w:lang w:val="en-US" w:eastAsia="en-US" w:bidi="ar-SA"/>
+          <w14:ligatures w14:val="none"/>
+        </w:rPr>
+      </w:pPr>
+      <w:r>
+        <w:rPr>
+          <w:rFonts w:ascii="Cascadia Mono" w:eastAsiaTheme="minorHAnsi" w:hAnsi="Cascadia Mono" w:cs="Cascadia Mono"/>
+          <w:color w:val="000000"/>
+          <w:kern w:val="0"/>
+          <w:sz w:val="19"/>
+          <w:szCs w:val="19"/>
+          <w:highlight w:val="white"/>
+          <w:lang w:val="en-US" w:eastAsia="en-US" w:bidi="ar-SA"/>
+          <w14:ligatures w14:val="none"/>
+        </w:rPr>
+        <w:t xml:space="preserve">    </w:t>
+      </w:r>
+      <w:r>
+        <w:rPr>
+          <w:rFonts w:ascii="Cascadia Mono" w:eastAsiaTheme="minorHAnsi" w:hAnsi="Cascadia Mono" w:cs="Cascadia Mono"/>
+          <w:color w:val="0000FF"/>
+          <w:kern w:val="0"/>
+          <w:sz w:val="19"/>
+          <w:szCs w:val="19"/>
+          <w:highlight w:val="white"/>
+          <w:lang w:val="en-US" w:eastAsia="en-US" w:bidi="ar-SA"/>
+          <w14:ligatures w14:val="none"/>
+        </w:rPr>
+        <w:t>if</w:t>
+      </w:r>
+      <w:r>
+        <w:rPr>
+          <w:rFonts w:ascii="Cascadia Mono" w:eastAsiaTheme="minorHAnsi" w:hAnsi="Cascadia Mono" w:cs="Cascadia Mono"/>
+          <w:color w:val="000000"/>
+          <w:kern w:val="0"/>
+          <w:sz w:val="19"/>
+          <w:szCs w:val="19"/>
+          <w:highlight w:val="white"/>
+          <w:lang w:val="en-US" w:eastAsia="en-US" w:bidi="ar-SA"/>
+          <w14:ligatures w14:val="none"/>
+        </w:rPr>
+        <w:t xml:space="preserve"> (user != </w:t>
+      </w:r>
+      <w:r>
+        <w:rPr>
+          <w:rFonts w:ascii="Cascadia Mono" w:eastAsiaTheme="minorHAnsi" w:hAnsi="Cascadia Mono" w:cs="Cascadia Mono"/>
+          <w:color w:val="0000FF"/>
+          <w:kern w:val="0"/>
+          <w:sz w:val="19"/>
+          <w:szCs w:val="19"/>
+          <w:highlight w:val="white"/>
+          <w:lang w:val="en-US" w:eastAsia="en-US" w:bidi="ar-SA"/>
+          <w14:ligatures w14:val="none"/>
+        </w:rPr>
+        <w:t>null</w:t>
+      </w:r>
+      <w:r>
+        <w:rPr>
+          <w:rFonts w:ascii="Cascadia Mono" w:eastAsiaTheme="minorHAnsi" w:hAnsi="Cascadia Mono" w:cs="Cascadia Mono"/>
+          <w:color w:val="000000"/>
+          <w:kern w:val="0"/>
+          <w:sz w:val="19"/>
+          <w:szCs w:val="19"/>
+          <w:highlight w:val="white"/>
+          <w:lang w:val="en-US" w:eastAsia="en-US" w:bidi="ar-SA"/>
+          <w14:ligatures w14:val="none"/>
+        </w:rPr>
+        <w:t>)</w:t>
+      </w:r>
+    </w:p>
+    <w:p>
+      <w:pPr>
+        <w:widowControl/>
+        <w:adjustRightInd w:val="0"/>
+        <w:spacing w:line="240" w:lineRule="auto"/>
+        <w:ind w:firstLine="0"/>
+        <w:jc w:val="left"/>
+        <w:rPr>
+          <w:rFonts w:ascii="Cascadia Mono" w:eastAsiaTheme="minorHAnsi" w:hAnsi="Cascadia Mono" w:cs="Cascadia Mono"/>
+          <w:color w:val="000000"/>
+          <w:kern w:val="0"/>
+          <w:sz w:val="19"/>
+          <w:szCs w:val="19"/>
+          <w:highlight w:val="white"/>
+          <w:lang w:val="en-US" w:eastAsia="en-US" w:bidi="ar-SA"/>
+          <w14:ligatures w14:val="none"/>
+        </w:rPr>
+      </w:pPr>
+      <w:r>
+        <w:rPr>
+          <w:rFonts w:ascii="Cascadia Mono" w:eastAsiaTheme="minorHAnsi" w:hAnsi="Cascadia Mono" w:cs="Cascadia Mono"/>
+          <w:color w:val="000000"/>
+          <w:kern w:val="0"/>
+          <w:sz w:val="19"/>
+          <w:szCs w:val="19"/>
+          <w:highlight w:val="white"/>
+          <w:lang w:val="en-US" w:eastAsia="en-US" w:bidi="ar-SA"/>
+          <w14:ligatures w14:val="none"/>
+        </w:rPr>
+        <w:t xml:space="preserve">    {</w:t>
+      </w:r>
+    </w:p>
+    <w:p>
+      <w:pPr>
+        <w:widowControl/>
+        <w:adjustRightInd w:val="0"/>
+        <w:spacing w:line="240" w:lineRule="auto"/>
+        <w:ind w:firstLine="0"/>
+        <w:jc w:val="left"/>
+        <w:rPr>
+          <w:rFonts w:ascii="Cascadia Mono" w:eastAsiaTheme="minorHAnsi" w:hAnsi="Cascadia Mono" w:cs="Cascadia Mono"/>
+          <w:color w:val="000000"/>
+          <w:kern w:val="0"/>
+          <w:sz w:val="19"/>
+          <w:szCs w:val="19"/>
+          <w:highlight w:val="white"/>
+          <w:lang w:val="en-US" w:eastAsia="en-US" w:bidi="ar-SA"/>
+          <w14:ligatures w14:val="none"/>
+        </w:rPr>
+      </w:pPr>
+      <w:r>
+        <w:rPr>
+          <w:rFonts w:ascii="Cascadia Mono" w:eastAsiaTheme="minorHAnsi" w:hAnsi="Cascadia Mono" w:cs="Cascadia Mono"/>
+          <w:color w:val="000000"/>
+          <w:kern w:val="0"/>
+          <w:sz w:val="19"/>
+          <w:szCs w:val="19"/>
+          <w:highlight w:val="white"/>
+          <w:lang w:val="en-US" w:eastAsia="en-US" w:bidi="ar-SA"/>
+          <w14:ligatures w14:val="none"/>
+        </w:rPr>
+        <w:t xml:space="preserve">        </w:t>
+      </w:r>
+      <w:r>
+        <w:rPr>
+          <w:rFonts w:ascii="Cascadia Mono" w:eastAsiaTheme="minorHAnsi" w:hAnsi="Cascadia Mono" w:cs="Cascadia Mono"/>
+          <w:color w:val="0000FF"/>
+          <w:kern w:val="0"/>
+          <w:sz w:val="19"/>
+          <w:szCs w:val="19"/>
+          <w:highlight w:val="white"/>
+          <w:lang w:val="en-US" w:eastAsia="en-US" w:bidi="ar-SA"/>
+          <w14:ligatures w14:val="none"/>
+        </w:rPr>
+        <w:t>if</w:t>
+      </w:r>
+      <w:r>
+        <w:rPr>
+          <w:rFonts w:ascii="Cascadia Mono" w:eastAsiaTheme="minorHAnsi" w:hAnsi="Cascadia Mono" w:cs="Cascadia Mono"/>
+          <w:color w:val="000000"/>
+          <w:kern w:val="0"/>
+          <w:sz w:val="19"/>
+          <w:szCs w:val="19"/>
+          <w:highlight w:val="white"/>
+          <w:lang w:val="en-US" w:eastAsia="en-US" w:bidi="ar-SA"/>
+          <w14:ligatures w14:val="none"/>
+        </w:rPr>
+        <w:t xml:space="preserve"> (user.PasswordHash == </w:t>
+      </w:r>
+      <w:r>
+        <w:rPr>
+          <w:rFonts w:ascii="Cascadia Mono" w:eastAsiaTheme="minorHAnsi" w:hAnsi="Cascadia Mono" w:cs="Cascadia Mono"/>
+          <w:color w:val="0000FF"/>
+          <w:kern w:val="0"/>
+          <w:sz w:val="19"/>
+          <w:szCs w:val="19"/>
+          <w:highlight w:val="white"/>
+          <w:lang w:val="en-US" w:eastAsia="en-US" w:bidi="ar-SA"/>
+          <w14:ligatures w14:val="none"/>
+        </w:rPr>
+        <w:t>null</w:t>
+      </w:r>
+      <w:r>
+        <w:rPr>
+          <w:rFonts w:ascii="Cascadia Mono" w:eastAsiaTheme="minorHAnsi" w:hAnsi="Cascadia Mono" w:cs="Cascadia Mono"/>
+          <w:color w:val="000000"/>
+          <w:kern w:val="0"/>
+          <w:sz w:val="19"/>
+          <w:szCs w:val="19"/>
+          <w:highlight w:val="white"/>
+          <w:lang w:val="en-US" w:eastAsia="en-US" w:bidi="ar-SA"/>
+          <w14:ligatures w14:val="none"/>
+        </w:rPr>
+        <w:t>)</w:t>
+      </w:r>
+    </w:p>
+    <w:p>
+      <w:pPr>
+        <w:widowControl/>
+        <w:adjustRightInd w:val="0"/>
+        <w:spacing w:line="240" w:lineRule="auto"/>
+        <w:ind w:firstLine="0"/>
+        <w:jc w:val="left"/>
+        <w:rPr>
+          <w:rFonts w:ascii="Cascadia Mono" w:eastAsiaTheme="minorHAnsi" w:hAnsi="Cascadia Mono" w:cs="Cascadia Mono"/>
+          <w:color w:val="000000"/>
+          <w:kern w:val="0"/>
+          <w:sz w:val="19"/>
+          <w:szCs w:val="19"/>
+          <w:highlight w:val="white"/>
+          <w:lang w:val="en-US" w:eastAsia="en-US" w:bidi="ar-SA"/>
+          <w14:ligatures w14:val="none"/>
+        </w:rPr>
+      </w:pPr>
+      <w:r>
+        <w:rPr>
+          <w:rFonts w:ascii="Cascadia Mono" w:eastAsiaTheme="minorHAnsi" w:hAnsi="Cascadia Mono" w:cs="Cascadia Mono"/>
+          <w:color w:val="000000"/>
+          <w:kern w:val="0"/>
+          <w:sz w:val="19"/>
+          <w:szCs w:val="19"/>
+          <w:highlight w:val="white"/>
+          <w:lang w:val="en-US" w:eastAsia="en-US" w:bidi="ar-SA"/>
+          <w14:ligatures w14:val="none"/>
+        </w:rPr>
+        <w:lastRenderedPageBreak/>
+        <w:t xml:space="preserve">        {</w:t>
+      </w:r>
+    </w:p>
+    <w:p>
+      <w:pPr>
+        <w:widowControl/>
+        <w:adjustRightInd w:val="0"/>
+        <w:spacing w:line="240" w:lineRule="auto"/>
+        <w:ind w:firstLine="0"/>
+        <w:jc w:val="left"/>
+        <w:rPr>
+          <w:rFonts w:ascii="Cascadia Mono" w:eastAsiaTheme="minorHAnsi" w:hAnsi="Cascadia Mono" w:cs="Cascadia Mono"/>
+          <w:color w:val="000000"/>
+          <w:kern w:val="0"/>
+          <w:sz w:val="19"/>
+          <w:szCs w:val="19"/>
+          <w:highlight w:val="white"/>
+          <w:lang w:val="en-US" w:eastAsia="en-US" w:bidi="ar-SA"/>
+          <w14:ligatures w14:val="none"/>
+        </w:rPr>
+      </w:pPr>
+      <w:r>
+        <w:rPr>
+          <w:rFonts w:ascii="Cascadia Mono" w:eastAsiaTheme="minorHAnsi" w:hAnsi="Cascadia Mono" w:cs="Cascadia Mono"/>
+          <w:color w:val="000000"/>
+          <w:kern w:val="0"/>
+          <w:sz w:val="19"/>
+          <w:szCs w:val="19"/>
+          <w:highlight w:val="white"/>
+          <w:lang w:val="en-US" w:eastAsia="en-US" w:bidi="ar-SA"/>
+          <w14:ligatures w14:val="none"/>
+        </w:rPr>
+        <w:t xml:space="preserve">            user.PasswordHash = _passwordService.HashPassword(password);</w:t>
+      </w:r>
+    </w:p>
+    <w:p>
+      <w:pPr>
+        <w:widowControl/>
+        <w:adjustRightInd w:val="0"/>
+        <w:spacing w:line="240" w:lineRule="auto"/>
+        <w:ind w:firstLine="0"/>
+        <w:jc w:val="left"/>
+        <w:rPr>
+          <w:rFonts w:ascii="Cascadia Mono" w:eastAsiaTheme="minorHAnsi" w:hAnsi="Cascadia Mono" w:cs="Cascadia Mono"/>
+          <w:color w:val="000000"/>
+          <w:kern w:val="0"/>
+          <w:sz w:val="19"/>
+          <w:szCs w:val="19"/>
+          <w:highlight w:val="white"/>
+          <w:lang w:val="en-US" w:eastAsia="en-US" w:bidi="ar-SA"/>
+          <w14:ligatures w14:val="none"/>
+        </w:rPr>
+      </w:pPr>
+      <w:r>
+        <w:rPr>
+          <w:rFonts w:ascii="Cascadia Mono" w:eastAsiaTheme="minorHAnsi" w:hAnsi="Cascadia Mono" w:cs="Cascadia Mono"/>
+          <w:color w:val="000000"/>
+          <w:kern w:val="0"/>
+          <w:sz w:val="19"/>
+          <w:szCs w:val="19"/>
+          <w:highlight w:val="white"/>
+          <w:lang w:val="en-US" w:eastAsia="en-US" w:bidi="ar-SA"/>
+          <w14:ligatures w14:val="none"/>
+        </w:rPr>
+        <w:t xml:space="preserve">            _context.SaveChanges();</w:t>
+      </w:r>
+    </w:p>
+    <w:p>
+      <w:pPr>
+        <w:widowControl/>
+        <w:adjustRightInd w:val="0"/>
+        <w:spacing w:line="240" w:lineRule="auto"/>
+        <w:ind w:firstLine="0"/>
+        <w:jc w:val="left"/>
+        <w:rPr>
+          <w:rFonts w:ascii="Cascadia Mono" w:eastAsiaTheme="minorHAnsi" w:hAnsi="Cascadia Mono" w:cs="Cascadia Mono"/>
+          <w:color w:val="000000"/>
+          <w:kern w:val="0"/>
+          <w:sz w:val="19"/>
+          <w:szCs w:val="19"/>
+          <w:highlight w:val="white"/>
+          <w:lang w:val="en-US" w:eastAsia="en-US" w:bidi="ar-SA"/>
+          <w14:ligatures w14:val="none"/>
+        </w:rPr>
+      </w:pPr>
+      <w:r>
+        <w:rPr>
+          <w:rFonts w:ascii="Cascadia Mono" w:eastAsiaTheme="minorHAnsi" w:hAnsi="Cascadia Mono" w:cs="Cascadia Mono"/>
+          <w:color w:val="000000"/>
+          <w:kern w:val="0"/>
+          <w:sz w:val="19"/>
+          <w:szCs w:val="19"/>
+          <w:highlight w:val="white"/>
+          <w:lang w:val="en-US" w:eastAsia="en-US" w:bidi="ar-SA"/>
+          <w14:ligatures w14:val="none"/>
+        </w:rPr>
+        <w:t xml:space="preserve">        }</w:t>
+      </w:r>
+    </w:p>
+    <w:p>
+      <w:pPr>
+        <w:widowControl/>
+        <w:adjustRightInd w:val="0"/>
+        <w:spacing w:line="240" w:lineRule="auto"/>
+        <w:ind w:firstLine="0"/>
+        <w:jc w:val="left"/>
+        <w:rPr>
+          <w:rFonts w:ascii="Cascadia Mono" w:eastAsiaTheme="minorHAnsi" w:hAnsi="Cascadia Mono" w:cs="Cascadia Mono"/>
+          <w:color w:val="000000"/>
+          <w:kern w:val="0"/>
+          <w:sz w:val="19"/>
+          <w:szCs w:val="19"/>
+          <w:highlight w:val="white"/>
+          <w:lang w:val="en-US" w:eastAsia="en-US" w:bidi="ar-SA"/>
+          <w14:ligatures w14:val="none"/>
+        </w:rPr>
+      </w:pPr>
+    </w:p>
+    <w:p>
+      <w:pPr>
+        <w:widowControl/>
+        <w:adjustRightInd w:val="0"/>
+        <w:spacing w:line="240" w:lineRule="auto"/>
+        <w:ind w:firstLine="0"/>
+        <w:jc w:val="left"/>
+        <w:rPr>
+          <w:rFonts w:ascii="Cascadia Mono" w:eastAsiaTheme="minorHAnsi" w:hAnsi="Cascadia Mono" w:cs="Cascadia Mono"/>
+          <w:color w:val="000000"/>
+          <w:kern w:val="0"/>
+          <w:sz w:val="19"/>
+          <w:szCs w:val="19"/>
+          <w:highlight w:val="white"/>
+          <w:lang w:val="en-US" w:eastAsia="en-US" w:bidi="ar-SA"/>
+          <w14:ligatures w14:val="none"/>
+        </w:rPr>
+      </w:pPr>
+      <w:r>
+        <w:rPr>
+          <w:rFonts w:ascii="Cascadia Mono" w:eastAsiaTheme="minorHAnsi" w:hAnsi="Cascadia Mono" w:cs="Cascadia Mono"/>
+          <w:color w:val="000000"/>
+          <w:kern w:val="0"/>
+          <w:sz w:val="19"/>
+          <w:szCs w:val="19"/>
+          <w:highlight w:val="white"/>
+          <w:lang w:val="en-US" w:eastAsia="en-US" w:bidi="ar-SA"/>
+          <w14:ligatures w14:val="none"/>
+        </w:rPr>
+        <w:t xml:space="preserve">                </w:t>
+      </w:r>
+    </w:p>
+    <w:p>
+      <w:pPr>
+        <w:widowControl/>
+        <w:adjustRightInd w:val="0"/>
+        <w:spacing w:line="240" w:lineRule="auto"/>
+        <w:ind w:firstLine="0"/>
+        <w:jc w:val="left"/>
+        <w:rPr>
+          <w:rFonts w:ascii="Cascadia Mono" w:eastAsiaTheme="minorHAnsi" w:hAnsi="Cascadia Mono" w:cs="Cascadia Mono"/>
+          <w:color w:val="000000"/>
+          <w:kern w:val="0"/>
+          <w:sz w:val="19"/>
+          <w:szCs w:val="19"/>
+          <w:highlight w:val="white"/>
+          <w:lang w:val="en-US" w:eastAsia="en-US" w:bidi="ar-SA"/>
+          <w14:ligatures w14:val="none"/>
+        </w:rPr>
+      </w:pPr>
+    </w:p>
+    <w:p>
+      <w:pPr>
+        <w:widowControl/>
+        <w:adjustRightInd w:val="0"/>
+        <w:spacing w:line="240" w:lineRule="auto"/>
+        <w:ind w:firstLine="0"/>
+        <w:jc w:val="left"/>
+        <w:rPr>
+          <w:rFonts w:ascii="Cascadia Mono" w:eastAsiaTheme="minorHAnsi" w:hAnsi="Cascadia Mono" w:cs="Cascadia Mono"/>
+          <w:color w:val="000000"/>
+          <w:kern w:val="0"/>
+          <w:sz w:val="19"/>
+          <w:szCs w:val="19"/>
+          <w:highlight w:val="white"/>
+          <w:lang w:val="en-US" w:eastAsia="en-US" w:bidi="ar-SA"/>
+          <w14:ligatures w14:val="none"/>
+        </w:rPr>
+      </w:pPr>
+      <w:r>
+        <w:rPr>
+          <w:rFonts w:ascii="Cascadia Mono" w:eastAsiaTheme="minorHAnsi" w:hAnsi="Cascadia Mono" w:cs="Cascadia Mono"/>
+          <w:color w:val="000000"/>
+          <w:kern w:val="0"/>
+          <w:sz w:val="19"/>
+          <w:szCs w:val="19"/>
+          <w:highlight w:val="white"/>
+          <w:lang w:val="en-US" w:eastAsia="en-US" w:bidi="ar-SA"/>
+          <w14:ligatures w14:val="none"/>
+        </w:rPr>
+        <w:t xml:space="preserve">        </w:t>
+      </w:r>
+      <w:r>
+        <w:rPr>
+          <w:rFonts w:ascii="Cascadia Mono" w:eastAsiaTheme="minorHAnsi" w:hAnsi="Cascadia Mono" w:cs="Cascadia Mono"/>
+          <w:color w:val="0000FF"/>
+          <w:kern w:val="0"/>
+          <w:sz w:val="19"/>
+          <w:szCs w:val="19"/>
+          <w:highlight w:val="white"/>
+          <w:lang w:val="en-US" w:eastAsia="en-US" w:bidi="ar-SA"/>
+          <w14:ligatures w14:val="none"/>
+        </w:rPr>
+        <w:t>if</w:t>
+      </w:r>
+      <w:r>
+        <w:rPr>
+          <w:rFonts w:ascii="Cascadia Mono" w:eastAsiaTheme="minorHAnsi" w:hAnsi="Cascadia Mono" w:cs="Cascadia Mono"/>
+          <w:color w:val="000000"/>
+          <w:kern w:val="0"/>
+          <w:sz w:val="19"/>
+          <w:szCs w:val="19"/>
+          <w:highlight w:val="white"/>
+          <w:lang w:val="en-US" w:eastAsia="en-US" w:bidi="ar-SA"/>
+          <w14:ligatures w14:val="none"/>
+        </w:rPr>
+        <w:t xml:space="preserve"> (_passwordService.ValidatePassword(password, user.PasswordHash))</w:t>
+      </w:r>
+    </w:p>
+    <w:p>
+      <w:pPr>
+        <w:widowControl/>
+        <w:adjustRightInd w:val="0"/>
+        <w:spacing w:line="240" w:lineRule="auto"/>
+        <w:ind w:firstLine="0"/>
+        <w:jc w:val="left"/>
+        <w:rPr>
+          <w:rFonts w:ascii="Cascadia Mono" w:eastAsiaTheme="minorHAnsi" w:hAnsi="Cascadia Mono" w:cs="Cascadia Mono"/>
+          <w:color w:val="000000"/>
+          <w:kern w:val="0"/>
+          <w:sz w:val="19"/>
+          <w:szCs w:val="19"/>
+          <w:highlight w:val="white"/>
+          <w:lang w:val="en-US" w:eastAsia="en-US" w:bidi="ar-SA"/>
+          <w14:ligatures w14:val="none"/>
+        </w:rPr>
+      </w:pPr>
+    </w:p>
+    <w:p>
+      <w:pPr>
+        <w:widowControl/>
+        <w:adjustRightInd w:val="0"/>
+        <w:spacing w:line="240" w:lineRule="auto"/>
+        <w:ind w:firstLine="0"/>
+        <w:jc w:val="left"/>
+        <w:rPr>
+          <w:rFonts w:ascii="Cascadia Mono" w:eastAsiaTheme="minorHAnsi" w:hAnsi="Cascadia Mono" w:cs="Cascadia Mono"/>
+          <w:color w:val="000000"/>
+          <w:kern w:val="0"/>
+          <w:sz w:val="19"/>
+          <w:szCs w:val="19"/>
+          <w:highlight w:val="white"/>
+          <w:lang w:val="en-US" w:eastAsia="en-US" w:bidi="ar-SA"/>
+          <w14:ligatures w14:val="none"/>
+        </w:rPr>
+      </w:pPr>
+      <w:r>
+        <w:rPr>
+          <w:rFonts w:ascii="Cascadia Mono" w:eastAsiaTheme="minorHAnsi" w:hAnsi="Cascadia Mono" w:cs="Cascadia Mono"/>
+          <w:color w:val="000000"/>
+          <w:kern w:val="0"/>
+          <w:sz w:val="19"/>
+          <w:szCs w:val="19"/>
+          <w:highlight w:val="white"/>
+          <w:lang w:val="en-US" w:eastAsia="en-US" w:bidi="ar-SA"/>
+          <w14:ligatures w14:val="none"/>
+        </w:rPr>
+        <w:t xml:space="preserve">        {</w:t>
+      </w:r>
+    </w:p>
+    <w:p>
+      <w:pPr>
+        <w:widowControl/>
+        <w:adjustRightInd w:val="0"/>
+        <w:spacing w:line="240" w:lineRule="auto"/>
+        <w:ind w:firstLine="0"/>
+        <w:jc w:val="left"/>
+        <w:rPr>
+          <w:rFonts w:ascii="Cascadia Mono" w:eastAsiaTheme="minorHAnsi" w:hAnsi="Cascadia Mono" w:cs="Cascadia Mono"/>
+          <w:color w:val="000000"/>
+          <w:kern w:val="0"/>
+          <w:sz w:val="19"/>
+          <w:szCs w:val="19"/>
+          <w:highlight w:val="white"/>
+          <w:lang w:val="en-US" w:eastAsia="en-US" w:bidi="ar-SA"/>
+          <w14:ligatures w14:val="none"/>
+        </w:rPr>
+      </w:pPr>
+      <w:r>
+        <w:rPr>
+          <w:rFonts w:ascii="Cascadia Mono" w:eastAsiaTheme="minorHAnsi" w:hAnsi="Cascadia Mono" w:cs="Cascadia Mono"/>
+          <w:color w:val="000000"/>
+          <w:kern w:val="0"/>
+          <w:sz w:val="19"/>
+          <w:szCs w:val="19"/>
+          <w:highlight w:val="white"/>
+          <w:lang w:val="en-US" w:eastAsia="en-US" w:bidi="ar-SA"/>
+          <w14:ligatures w14:val="none"/>
+        </w:rPr>
+        <w:t xml:space="preserve">            </w:t>
+      </w:r>
+      <w:r>
+        <w:rPr>
+          <w:rFonts w:ascii="Cascadia Mono" w:eastAsiaTheme="minorHAnsi" w:hAnsi="Cascadia Mono" w:cs="Cascadia Mono"/>
+          <w:color w:val="0000FF"/>
+          <w:kern w:val="0"/>
+          <w:sz w:val="19"/>
+          <w:szCs w:val="19"/>
+          <w:highlight w:val="white"/>
+          <w:lang w:val="en-US" w:eastAsia="en-US" w:bidi="ar-SA"/>
+          <w14:ligatures w14:val="none"/>
+        </w:rPr>
+        <w:t>var</w:t>
+      </w:r>
+      <w:r>
+        <w:rPr>
+          <w:rFonts w:ascii="Cascadia Mono" w:eastAsiaTheme="minorHAnsi" w:hAnsi="Cascadia Mono" w:cs="Cascadia Mono"/>
+          <w:color w:val="000000"/>
+          <w:kern w:val="0"/>
+          <w:sz w:val="19"/>
+          <w:szCs w:val="19"/>
+          <w:highlight w:val="white"/>
+          <w:lang w:val="en-US" w:eastAsia="en-US" w:bidi="ar-SA"/>
+          <w14:ligatures w14:val="none"/>
+        </w:rPr>
+        <w:t xml:space="preserve"> claims = </w:t>
+      </w:r>
+      <w:r>
+        <w:rPr>
+          <w:rFonts w:ascii="Cascadia Mono" w:eastAsiaTheme="minorHAnsi" w:hAnsi="Cascadia Mono" w:cs="Cascadia Mono"/>
+          <w:color w:val="0000FF"/>
+          <w:kern w:val="0"/>
+          <w:sz w:val="19"/>
+          <w:szCs w:val="19"/>
+          <w:highlight w:val="white"/>
+          <w:lang w:val="en-US" w:eastAsia="en-US" w:bidi="ar-SA"/>
+          <w14:ligatures w14:val="none"/>
+        </w:rPr>
+        <w:t>new</w:t>
+      </w:r>
+      <w:r>
+        <w:rPr>
+          <w:rFonts w:ascii="Cascadia Mono" w:eastAsiaTheme="minorHAnsi" w:hAnsi="Cascadia Mono" w:cs="Cascadia Mono"/>
+          <w:color w:val="000000"/>
+          <w:kern w:val="0"/>
+          <w:sz w:val="19"/>
+          <w:szCs w:val="19"/>
+          <w:highlight w:val="white"/>
+          <w:lang w:val="en-US" w:eastAsia="en-US" w:bidi="ar-SA"/>
+          <w14:ligatures w14:val="none"/>
+        </w:rPr>
+        <w:t xml:space="preserve"> </w:t>
+      </w:r>
+      <w:r>
+        <w:rPr>
+          <w:rFonts w:ascii="Cascadia Mono" w:eastAsiaTheme="minorHAnsi" w:hAnsi="Cascadia Mono" w:cs="Cascadia Mono"/>
+          <w:color w:val="2B91AF"/>
+          <w:kern w:val="0"/>
+          <w:sz w:val="19"/>
+          <w:szCs w:val="19"/>
+          <w:highlight w:val="white"/>
+          <w:lang w:val="en-US" w:eastAsia="en-US" w:bidi="ar-SA"/>
+          <w14:ligatures w14:val="none"/>
+        </w:rPr>
+        <w:t>List</w:t>
+      </w:r>
+      <w:r>
+        <w:rPr>
+          <w:rFonts w:ascii="Cascadia Mono" w:eastAsiaTheme="minorHAnsi" w:hAnsi="Cascadia Mono" w:cs="Cascadia Mono"/>
+          <w:color w:val="000000"/>
+          <w:kern w:val="0"/>
+          <w:sz w:val="19"/>
+          <w:szCs w:val="19"/>
+          <w:highlight w:val="white"/>
+          <w:lang w:val="en-US" w:eastAsia="en-US" w:bidi="ar-SA"/>
+          <w14:ligatures w14:val="none"/>
+        </w:rPr>
+        <w:t>&lt;</w:t>
+      </w:r>
+      <w:r>
+        <w:rPr>
+          <w:rFonts w:ascii="Cascadia Mono" w:eastAsiaTheme="minorHAnsi" w:hAnsi="Cascadia Mono" w:cs="Cascadia Mono"/>
+          <w:color w:val="2B91AF"/>
+          <w:kern w:val="0"/>
+          <w:sz w:val="19"/>
+          <w:szCs w:val="19"/>
+          <w:highlight w:val="white"/>
+          <w:lang w:val="en-US" w:eastAsia="en-US" w:bidi="ar-SA"/>
+          <w14:ligatures w14:val="none"/>
+        </w:rPr>
+        <w:t>Claim</w:t>
+      </w:r>
+      <w:r>
+        <w:rPr>
+          <w:rFonts w:ascii="Cascadia Mono" w:eastAsiaTheme="minorHAnsi" w:hAnsi="Cascadia Mono" w:cs="Cascadia Mono"/>
+          <w:color w:val="000000"/>
+          <w:kern w:val="0"/>
+          <w:sz w:val="19"/>
+          <w:szCs w:val="19"/>
+          <w:highlight w:val="white"/>
+          <w:lang w:val="en-US" w:eastAsia="en-US" w:bidi="ar-SA"/>
+          <w14:ligatures w14:val="none"/>
+        </w:rPr>
+        <w:t>&gt;</w:t>
+      </w:r>
+    </w:p>
+    <w:p>
+      <w:pPr>
+        <w:widowControl/>
+        <w:adjustRightInd w:val="0"/>
+        <w:spacing w:line="240" w:lineRule="auto"/>
+        <w:ind w:firstLine="0"/>
+        <w:jc w:val="left"/>
+        <w:rPr>
+          <w:rFonts w:ascii="Cascadia Mono" w:eastAsiaTheme="minorHAnsi" w:hAnsi="Cascadia Mono" w:cs="Cascadia Mono"/>
+          <w:color w:val="000000"/>
+          <w:kern w:val="0"/>
+          <w:sz w:val="19"/>
+          <w:szCs w:val="19"/>
+          <w:highlight w:val="white"/>
+          <w:lang w:val="en-US" w:eastAsia="en-US" w:bidi="ar-SA"/>
+          <w14:ligatures w14:val="none"/>
+        </w:rPr>
+      </w:pPr>
+      <w:r>
+        <w:rPr>
+          <w:rFonts w:ascii="Cascadia Mono" w:eastAsiaTheme="minorHAnsi" w:hAnsi="Cascadia Mono" w:cs="Cascadia Mono"/>
+          <w:color w:val="000000"/>
+          <w:kern w:val="0"/>
+          <w:sz w:val="19"/>
+          <w:szCs w:val="19"/>
+          <w:highlight w:val="white"/>
+          <w:lang w:val="en-US" w:eastAsia="en-US" w:bidi="ar-SA"/>
+          <w14:ligatures w14:val="none"/>
+        </w:rPr>
+        <w:t xml:space="preserve">            {</w:t>
+      </w:r>
+    </w:p>
+    <w:p>
+      <w:pPr>
+        <w:widowControl/>
+        <w:adjustRightInd w:val="0"/>
+        <w:spacing w:line="240" w:lineRule="auto"/>
+        <w:ind w:firstLine="0"/>
+        <w:jc w:val="left"/>
+        <w:rPr>
+          <w:rFonts w:ascii="Cascadia Mono" w:eastAsiaTheme="minorHAnsi" w:hAnsi="Cascadia Mono" w:cs="Cascadia Mono"/>
+          <w:color w:val="000000"/>
+          <w:kern w:val="0"/>
+          <w:sz w:val="19"/>
+          <w:szCs w:val="19"/>
+          <w:highlight w:val="white"/>
+          <w:lang w:val="en-US" w:eastAsia="en-US" w:bidi="ar-SA"/>
+          <w14:ligatures w14:val="none"/>
+        </w:rPr>
+      </w:pPr>
+      <w:r>
+        <w:rPr>
+          <w:rFonts w:ascii="Cascadia Mono" w:eastAsiaTheme="minorHAnsi" w:hAnsi="Cascadia Mono" w:cs="Cascadia Mono"/>
+          <w:color w:val="000000"/>
+          <w:kern w:val="0"/>
+          <w:sz w:val="19"/>
+          <w:szCs w:val="19"/>
+          <w:highlight w:val="white"/>
+          <w:lang w:val="en-US" w:eastAsia="en-US" w:bidi="ar-SA"/>
+          <w14:ligatures w14:val="none"/>
+        </w:rPr>
+        <w:t xml:space="preserve">            </w:t>
+      </w:r>
+      <w:r>
+        <w:rPr>
+          <w:rFonts w:ascii="Cascadia Mono" w:eastAsiaTheme="minorHAnsi" w:hAnsi="Cascadia Mono" w:cs="Cascadia Mono"/>
+          <w:color w:val="0000FF"/>
+          <w:kern w:val="0"/>
+          <w:sz w:val="19"/>
+          <w:szCs w:val="19"/>
+          <w:highlight w:val="white"/>
+          <w:lang w:val="en-US" w:eastAsia="en-US" w:bidi="ar-SA"/>
+          <w14:ligatures w14:val="none"/>
+        </w:rPr>
+        <w:t>new</w:t>
+      </w:r>
+      <w:r>
+        <w:rPr>
+          <w:rFonts w:ascii="Cascadia Mono" w:eastAsiaTheme="minorHAnsi" w:hAnsi="Cascadia Mono" w:cs="Cascadia Mono"/>
+          <w:color w:val="000000"/>
+          <w:kern w:val="0"/>
+          <w:sz w:val="19"/>
+          <w:szCs w:val="19"/>
+          <w:highlight w:val="white"/>
+          <w:lang w:val="en-US" w:eastAsia="en-US" w:bidi="ar-SA"/>
+          <w14:ligatures w14:val="none"/>
+        </w:rPr>
+        <w:t xml:space="preserve"> </w:t>
+      </w:r>
+      <w:r>
+        <w:rPr>
+          <w:rFonts w:ascii="Cascadia Mono" w:eastAsiaTheme="minorHAnsi" w:hAnsi="Cascadia Mono" w:cs="Cascadia Mono"/>
+          <w:color w:val="2B91AF"/>
+          <w:kern w:val="0"/>
+          <w:sz w:val="19"/>
+          <w:szCs w:val="19"/>
+          <w:highlight w:val="white"/>
+          <w:lang w:val="en-US" w:eastAsia="en-US" w:bidi="ar-SA"/>
+          <w14:ligatures w14:val="none"/>
+        </w:rPr>
+        <w:t>Claim</w:t>
+      </w:r>
+      <w:r>
+        <w:rPr>
+          <w:rFonts w:ascii="Cascadia Mono" w:eastAsiaTheme="minorHAnsi" w:hAnsi="Cascadia Mono" w:cs="Cascadia Mono"/>
+          <w:color w:val="000000"/>
+          <w:kern w:val="0"/>
+          <w:sz w:val="19"/>
+          <w:szCs w:val="19"/>
+          <w:highlight w:val="white"/>
+          <w:lang w:val="en-US" w:eastAsia="en-US" w:bidi="ar-SA"/>
+          <w14:ligatures w14:val="none"/>
+        </w:rPr>
+        <w:t>(</w:t>
+      </w:r>
+      <w:r>
+        <w:rPr>
+          <w:rFonts w:ascii="Cascadia Mono" w:eastAsiaTheme="minorHAnsi" w:hAnsi="Cascadia Mono" w:cs="Cascadia Mono"/>
+          <w:color w:val="2B91AF"/>
+          <w:kern w:val="0"/>
+          <w:sz w:val="19"/>
+          <w:szCs w:val="19"/>
+          <w:highlight w:val="white"/>
+          <w:lang w:val="en-US" w:eastAsia="en-US" w:bidi="ar-SA"/>
+          <w14:ligatures w14:val="none"/>
+        </w:rPr>
+        <w:t>ClaimTypes</w:t>
+      </w:r>
+      <w:r>
+        <w:rPr>
+          <w:rFonts w:ascii="Cascadia Mono" w:eastAsiaTheme="minorHAnsi" w:hAnsi="Cascadia Mono" w:cs="Cascadia Mono"/>
+          <w:color w:val="000000"/>
+          <w:kern w:val="0"/>
+          <w:sz w:val="19"/>
+          <w:szCs w:val="19"/>
+          <w:highlight w:val="white"/>
+          <w:lang w:val="en-US" w:eastAsia="en-US" w:bidi="ar-SA"/>
+          <w14:ligatures w14:val="none"/>
+        </w:rPr>
+        <w:t>.Name, user.Login),</w:t>
+      </w:r>
+    </w:p>
+    <w:p>
+      <w:pPr>
+        <w:widowControl/>
+        <w:adjustRightInd w:val="0"/>
+        <w:spacing w:line="240" w:lineRule="auto"/>
+        <w:ind w:firstLine="0"/>
+        <w:jc w:val="left"/>
+        <w:rPr>
+          <w:rFonts w:ascii="Cascadia Mono" w:eastAsiaTheme="minorHAnsi" w:hAnsi="Cascadia Mono" w:cs="Cascadia Mono"/>
+          <w:color w:val="000000"/>
+          <w:kern w:val="0"/>
+          <w:sz w:val="19"/>
+          <w:szCs w:val="19"/>
+          <w:highlight w:val="white"/>
+          <w:lang w:val="en-US" w:eastAsia="en-US" w:bidi="ar-SA"/>
+          <w14:ligatures w14:val="none"/>
+        </w:rPr>
+      </w:pPr>
+      <w:r>
+        <w:rPr>
+          <w:rFonts w:ascii="Cascadia Mono" w:eastAsiaTheme="minorHAnsi" w:hAnsi="Cascadia Mono" w:cs="Cascadia Mono"/>
+          <w:color w:val="000000"/>
+          <w:kern w:val="0"/>
+          <w:sz w:val="19"/>
+          <w:szCs w:val="19"/>
+          <w:highlight w:val="white"/>
+          <w:lang w:val="en-US" w:eastAsia="en-US" w:bidi="ar-SA"/>
+          <w14:ligatures w14:val="none"/>
+        </w:rPr>
+        <w:t xml:space="preserve">            </w:t>
+      </w:r>
+      <w:r>
+        <w:rPr>
+          <w:rFonts w:ascii="Cascadia Mono" w:eastAsiaTheme="minorHAnsi" w:hAnsi="Cascadia Mono" w:cs="Cascadia Mono"/>
+          <w:color w:val="0000FF"/>
+          <w:kern w:val="0"/>
+          <w:sz w:val="19"/>
+          <w:szCs w:val="19"/>
+          <w:highlight w:val="white"/>
+          <w:lang w:val="en-US" w:eastAsia="en-US" w:bidi="ar-SA"/>
+          <w14:ligatures w14:val="none"/>
+        </w:rPr>
+        <w:t>new</w:t>
+      </w:r>
+      <w:r>
+        <w:rPr>
+          <w:rFonts w:ascii="Cascadia Mono" w:eastAsiaTheme="minorHAnsi" w:hAnsi="Cascadia Mono" w:cs="Cascadia Mono"/>
+          <w:color w:val="000000"/>
+          <w:kern w:val="0"/>
+          <w:sz w:val="19"/>
+          <w:szCs w:val="19"/>
+          <w:highlight w:val="white"/>
+          <w:lang w:val="en-US" w:eastAsia="en-US" w:bidi="ar-SA"/>
+          <w14:ligatures w14:val="none"/>
+        </w:rPr>
+        <w:t xml:space="preserve"> </w:t>
+      </w:r>
+      <w:r>
+        <w:rPr>
+          <w:rFonts w:ascii="Cascadia Mono" w:eastAsiaTheme="minorHAnsi" w:hAnsi="Cascadia Mono" w:cs="Cascadia Mono"/>
+          <w:color w:val="2B91AF"/>
+          <w:kern w:val="0"/>
+          <w:sz w:val="19"/>
+          <w:szCs w:val="19"/>
+          <w:highlight w:val="white"/>
+          <w:lang w:val="en-US" w:eastAsia="en-US" w:bidi="ar-SA"/>
+          <w14:ligatures w14:val="none"/>
+        </w:rPr>
+        <w:t>Claim</w:t>
+      </w:r>
+      <w:r>
+        <w:rPr>
+          <w:rFonts w:ascii="Cascadia Mono" w:eastAsiaTheme="minorHAnsi" w:hAnsi="Cascadia Mono" w:cs="Cascadia Mono"/>
+          <w:color w:val="000000"/>
+          <w:kern w:val="0"/>
+          <w:sz w:val="19"/>
+          <w:szCs w:val="19"/>
+          <w:highlight w:val="white"/>
+          <w:lang w:val="en-US" w:eastAsia="en-US" w:bidi="ar-SA"/>
+          <w14:ligatures w14:val="none"/>
+        </w:rPr>
+        <w:t>(</w:t>
+      </w:r>
+      <w:r>
+        <w:rPr>
+          <w:rFonts w:ascii="Cascadia Mono" w:eastAsiaTheme="minorHAnsi" w:hAnsi="Cascadia Mono" w:cs="Cascadia Mono"/>
+          <w:color w:val="A31515"/>
+          <w:kern w:val="0"/>
+          <w:sz w:val="19"/>
+          <w:szCs w:val="19"/>
+          <w:highlight w:val="white"/>
+          <w:lang w:val="en-US" w:eastAsia="en-US" w:bidi="ar-SA"/>
+          <w14:ligatures w14:val="none"/>
+        </w:rPr>
+        <w:t>"UserID"</w:t>
+      </w:r>
+      <w:r>
+        <w:rPr>
+          <w:rFonts w:ascii="Cascadia Mono" w:eastAsiaTheme="minorHAnsi" w:hAnsi="Cascadia Mono" w:cs="Cascadia Mono"/>
+          <w:color w:val="000000"/>
+          <w:kern w:val="0"/>
+          <w:sz w:val="19"/>
+          <w:szCs w:val="19"/>
+          <w:highlight w:val="white"/>
+          <w:lang w:val="en-US" w:eastAsia="en-US" w:bidi="ar-SA"/>
+          <w14:ligatures w14:val="none"/>
+        </w:rPr>
+        <w:t>, user.StaffId.ToString())</w:t>
+      </w:r>
+    </w:p>
+    <w:p>
+      <w:pPr>
+        <w:widowControl/>
+        <w:adjustRightInd w:val="0"/>
+        <w:spacing w:line="240" w:lineRule="auto"/>
+        <w:ind w:firstLine="0"/>
+        <w:jc w:val="left"/>
+        <w:rPr>
+          <w:rFonts w:ascii="Cascadia Mono" w:eastAsiaTheme="minorHAnsi" w:hAnsi="Cascadia Mono" w:cs="Cascadia Mono"/>
+          <w:color w:val="000000"/>
+          <w:kern w:val="0"/>
+          <w:sz w:val="19"/>
+          <w:szCs w:val="19"/>
+          <w:highlight w:val="white"/>
+          <w:lang w:val="en-US" w:eastAsia="en-US" w:bidi="ar-SA"/>
+          <w14:ligatures w14:val="none"/>
+        </w:rPr>
+      </w:pPr>
+      <w:r>
+        <w:rPr>
+          <w:rFonts w:ascii="Cascadia Mono" w:eastAsiaTheme="minorHAnsi" w:hAnsi="Cascadia Mono" w:cs="Cascadia Mono"/>
+          <w:color w:val="000000"/>
+          <w:kern w:val="0"/>
+          <w:sz w:val="19"/>
+          <w:szCs w:val="19"/>
+          <w:highlight w:val="white"/>
+          <w:lang w:val="en-US" w:eastAsia="en-US" w:bidi="ar-SA"/>
+          <w14:ligatures w14:val="none"/>
+        </w:rPr>
+        <w:t xml:space="preserve">            };</w:t>
+      </w:r>
+    </w:p>
+    <w:p>
+      <w:pPr>
+        <w:widowControl/>
+        <w:adjustRightInd w:val="0"/>
+        <w:spacing w:line="240" w:lineRule="auto"/>
+        <w:ind w:firstLine="0"/>
+        <w:jc w:val="left"/>
+        <w:rPr>
+          <w:rFonts w:ascii="Cascadia Mono" w:eastAsiaTheme="minorHAnsi" w:hAnsi="Cascadia Mono" w:cs="Cascadia Mono"/>
+          <w:color w:val="000000"/>
+          <w:kern w:val="0"/>
+          <w:sz w:val="19"/>
+          <w:szCs w:val="19"/>
+          <w:highlight w:val="white"/>
+          <w:lang w:val="en-US" w:eastAsia="en-US" w:bidi="ar-SA"/>
+          <w14:ligatures w14:val="none"/>
+        </w:rPr>
+      </w:pPr>
+    </w:p>
+    <w:p>
+      <w:pPr>
+        <w:widowControl/>
+        <w:adjustRightInd w:val="0"/>
+        <w:spacing w:line="240" w:lineRule="auto"/>
+        <w:ind w:firstLine="0"/>
+        <w:jc w:val="left"/>
+        <w:rPr>
+          <w:rFonts w:ascii="Cascadia Mono" w:eastAsiaTheme="minorHAnsi" w:hAnsi="Cascadia Mono" w:cs="Cascadia Mono"/>
+          <w:color w:val="000000"/>
+          <w:kern w:val="0"/>
+          <w:sz w:val="19"/>
+          <w:szCs w:val="19"/>
+          <w:highlight w:val="white"/>
+          <w:lang w:val="en-US" w:eastAsia="en-US" w:bidi="ar-SA"/>
+          <w14:ligatures w14:val="none"/>
+        </w:rPr>
+      </w:pPr>
+      <w:r>
+        <w:rPr>
+          <w:rFonts w:ascii="Cascadia Mono" w:eastAsiaTheme="minorHAnsi" w:hAnsi="Cascadia Mono" w:cs="Cascadia Mono"/>
+          <w:color w:val="000000"/>
+          <w:kern w:val="0"/>
+          <w:sz w:val="19"/>
+          <w:szCs w:val="19"/>
+          <w:highlight w:val="white"/>
+          <w:lang w:val="en-US" w:eastAsia="en-US" w:bidi="ar-SA"/>
+          <w14:ligatures w14:val="none"/>
+        </w:rPr>
+        <w:t xml:space="preserve">            </w:t>
+      </w:r>
+      <w:r>
+        <w:rPr>
+          <w:rFonts w:ascii="Cascadia Mono" w:eastAsiaTheme="minorHAnsi" w:hAnsi="Cascadia Mono" w:cs="Cascadia Mono"/>
+          <w:color w:val="0000FF"/>
+          <w:kern w:val="0"/>
+          <w:sz w:val="19"/>
+          <w:szCs w:val="19"/>
+          <w:highlight w:val="white"/>
+          <w:lang w:val="en-US" w:eastAsia="en-US" w:bidi="ar-SA"/>
+          <w14:ligatures w14:val="none"/>
+        </w:rPr>
+        <w:t>var</w:t>
+      </w:r>
+      <w:r>
+        <w:rPr>
+          <w:rFonts w:ascii="Cascadia Mono" w:eastAsiaTheme="minorHAnsi" w:hAnsi="Cascadia Mono" w:cs="Cascadia Mono"/>
+          <w:color w:val="000000"/>
+          <w:kern w:val="0"/>
+          <w:sz w:val="19"/>
+          <w:szCs w:val="19"/>
+          <w:highlight w:val="white"/>
+          <w:lang w:val="en-US" w:eastAsia="en-US" w:bidi="ar-SA"/>
+          <w14:ligatures w14:val="none"/>
+        </w:rPr>
+        <w:t xml:space="preserve"> claimsIdentity = </w:t>
+      </w:r>
+      <w:r>
+        <w:rPr>
+          <w:rFonts w:ascii="Cascadia Mono" w:eastAsiaTheme="minorHAnsi" w:hAnsi="Cascadia Mono" w:cs="Cascadia Mono"/>
+          <w:color w:val="0000FF"/>
+          <w:kern w:val="0"/>
+          <w:sz w:val="19"/>
+          <w:szCs w:val="19"/>
+          <w:highlight w:val="white"/>
+          <w:lang w:val="en-US" w:eastAsia="en-US" w:bidi="ar-SA"/>
+          <w14:ligatures w14:val="none"/>
+        </w:rPr>
+        <w:t>new</w:t>
+      </w:r>
+      <w:r>
+        <w:rPr>
+          <w:rFonts w:ascii="Cascadia Mono" w:eastAsiaTheme="minorHAnsi" w:hAnsi="Cascadia Mono" w:cs="Cascadia Mono"/>
+          <w:color w:val="000000"/>
+          <w:kern w:val="0"/>
+          <w:sz w:val="19"/>
+          <w:szCs w:val="19"/>
+          <w:highlight w:val="white"/>
+          <w:lang w:val="en-US" w:eastAsia="en-US" w:bidi="ar-SA"/>
+          <w14:ligatures w14:val="none"/>
+        </w:rPr>
+        <w:t xml:space="preserve"> </w:t>
+      </w:r>
+      <w:r>
+        <w:rPr>
+          <w:rFonts w:ascii="Cascadia Mono" w:eastAsiaTheme="minorHAnsi" w:hAnsi="Cascadia Mono" w:cs="Cascadia Mono"/>
+          <w:color w:val="2B91AF"/>
+          <w:kern w:val="0"/>
+          <w:sz w:val="19"/>
+          <w:szCs w:val="19"/>
+          <w:highlight w:val="white"/>
+          <w:lang w:val="en-US" w:eastAsia="en-US" w:bidi="ar-SA"/>
+          <w14:ligatures w14:val="none"/>
+        </w:rPr>
+        <w:t>ClaimsIdentity</w:t>
+      </w:r>
+      <w:r>
+        <w:rPr>
+          <w:rFonts w:ascii="Cascadia Mono" w:eastAsiaTheme="minorHAnsi" w:hAnsi="Cascadia Mono" w:cs="Cascadia Mono"/>
+          <w:color w:val="000000"/>
+          <w:kern w:val="0"/>
+          <w:sz w:val="19"/>
+          <w:szCs w:val="19"/>
+          <w:highlight w:val="white"/>
+          <w:lang w:val="en-US" w:eastAsia="en-US" w:bidi="ar-SA"/>
+          <w14:ligatures w14:val="none"/>
+        </w:rPr>
+        <w:t>(</w:t>
+      </w:r>
+    </w:p>
+    <w:p>
+      <w:pPr>
+        <w:widowControl/>
+        <w:adjustRightInd w:val="0"/>
+        <w:spacing w:line="240" w:lineRule="auto"/>
+        <w:ind w:firstLine="0"/>
+        <w:jc w:val="left"/>
+        <w:rPr>
+          <w:rFonts w:ascii="Cascadia Mono" w:eastAsiaTheme="minorHAnsi" w:hAnsi="Cascadia Mono" w:cs="Cascadia Mono"/>
+          <w:color w:val="000000"/>
+          <w:kern w:val="0"/>
+          <w:sz w:val="19"/>
+          <w:szCs w:val="19"/>
+          <w:highlight w:val="white"/>
+          <w:lang w:val="en-US" w:eastAsia="en-US" w:bidi="ar-SA"/>
+          <w14:ligatures w14:val="none"/>
+        </w:rPr>
+      </w:pPr>
+      <w:r>
+        <w:rPr>
+          <w:rFonts w:ascii="Cascadia Mono" w:eastAsiaTheme="minorHAnsi" w:hAnsi="Cascadia Mono" w:cs="Cascadia Mono"/>
+          <w:color w:val="000000"/>
+          <w:kern w:val="0"/>
+          <w:sz w:val="19"/>
+          <w:szCs w:val="19"/>
+          <w:highlight w:val="white"/>
+          <w:lang w:val="en-US" w:eastAsia="en-US" w:bidi="ar-SA"/>
+          <w14:ligatures w14:val="none"/>
+        </w:rPr>
+        <w:t xml:space="preserve">                claims, </w:t>
+      </w:r>
+      <w:r>
+        <w:rPr>
+          <w:rFonts w:ascii="Cascadia Mono" w:eastAsiaTheme="minorHAnsi" w:hAnsi="Cascadia Mono" w:cs="Cascadia Mono"/>
+          <w:color w:val="2B91AF"/>
+          <w:kern w:val="0"/>
+          <w:sz w:val="19"/>
+          <w:szCs w:val="19"/>
+          <w:highlight w:val="white"/>
+          <w:lang w:val="en-US" w:eastAsia="en-US" w:bidi="ar-SA"/>
+          <w14:ligatures w14:val="none"/>
+        </w:rPr>
+        <w:t>CookieAuthenticationDefaults</w:t>
+      </w:r>
+      <w:r>
+        <w:rPr>
+          <w:rFonts w:ascii="Cascadia Mono" w:eastAsiaTheme="minorHAnsi" w:hAnsi="Cascadia Mono" w:cs="Cascadia Mono"/>
+          <w:color w:val="000000"/>
+          <w:kern w:val="0"/>
+          <w:sz w:val="19"/>
+          <w:szCs w:val="19"/>
+          <w:highlight w:val="white"/>
+          <w:lang w:val="en-US" w:eastAsia="en-US" w:bidi="ar-SA"/>
+          <w14:ligatures w14:val="none"/>
+        </w:rPr>
+        <w:t>.AuthenticationScheme);</w:t>
+      </w:r>
+    </w:p>
+    <w:p>
+      <w:pPr>
+        <w:widowControl/>
+        <w:adjustRightInd w:val="0"/>
+        <w:spacing w:line="240" w:lineRule="auto"/>
+        <w:ind w:firstLine="0"/>
+        <w:jc w:val="left"/>
+        <w:rPr>
+          <w:rFonts w:ascii="Cascadia Mono" w:eastAsiaTheme="minorHAnsi" w:hAnsi="Cascadia Mono" w:cs="Cascadia Mono"/>
+          <w:color w:val="000000"/>
+          <w:kern w:val="0"/>
+          <w:sz w:val="19"/>
+          <w:szCs w:val="19"/>
+          <w:highlight w:val="white"/>
+          <w:lang w:val="en-US" w:eastAsia="en-US" w:bidi="ar-SA"/>
+          <w14:ligatures w14:val="none"/>
+        </w:rPr>
+      </w:pPr>
+    </w:p>
+    <w:p>
+      <w:pPr>
+        <w:widowControl/>
+        <w:adjustRightInd w:val="0"/>
+        <w:spacing w:line="240" w:lineRule="auto"/>
+        <w:ind w:firstLine="0"/>
+        <w:jc w:val="left"/>
+        <w:rPr>
+          <w:rFonts w:ascii="Cascadia Mono" w:eastAsiaTheme="minorHAnsi" w:hAnsi="Cascadia Mono" w:cs="Cascadia Mono"/>
+          <w:color w:val="000000"/>
+          <w:kern w:val="0"/>
+          <w:sz w:val="19"/>
+          <w:szCs w:val="19"/>
+          <w:highlight w:val="white"/>
+          <w:lang w:val="en-US" w:eastAsia="en-US" w:bidi="ar-SA"/>
+          <w14:ligatures w14:val="none"/>
+        </w:rPr>
+      </w:pPr>
+      <w:r>
+        <w:rPr>
+          <w:rFonts w:ascii="Cascadia Mono" w:eastAsiaTheme="minorHAnsi" w:hAnsi="Cascadia Mono" w:cs="Cascadia Mono"/>
+          <w:color w:val="000000"/>
+          <w:kern w:val="0"/>
+          <w:sz w:val="19"/>
+          <w:szCs w:val="19"/>
+          <w:highlight w:val="white"/>
+          <w:lang w:val="en-US" w:eastAsia="en-US" w:bidi="ar-SA"/>
+          <w14:ligatures w14:val="none"/>
+        </w:rPr>
+        <w:t xml:space="preserve">            </w:t>
+      </w:r>
+      <w:r>
+        <w:rPr>
+          <w:rFonts w:ascii="Cascadia Mono" w:eastAsiaTheme="minorHAnsi" w:hAnsi="Cascadia Mono" w:cs="Cascadia Mono"/>
+          <w:color w:val="0000FF"/>
+          <w:kern w:val="0"/>
+          <w:sz w:val="19"/>
+          <w:szCs w:val="19"/>
+          <w:highlight w:val="white"/>
+          <w:lang w:val="en-US" w:eastAsia="en-US" w:bidi="ar-SA"/>
+          <w14:ligatures w14:val="none"/>
+        </w:rPr>
+        <w:t>await</w:t>
+      </w:r>
+      <w:r>
+        <w:rPr>
+          <w:rFonts w:ascii="Cascadia Mono" w:eastAsiaTheme="minorHAnsi" w:hAnsi="Cascadia Mono" w:cs="Cascadia Mono"/>
+          <w:color w:val="000000"/>
+          <w:kern w:val="0"/>
+          <w:sz w:val="19"/>
+          <w:szCs w:val="19"/>
+          <w:highlight w:val="white"/>
+          <w:lang w:val="en-US" w:eastAsia="en-US" w:bidi="ar-SA"/>
+          <w14:ligatures w14:val="none"/>
+        </w:rPr>
+        <w:t xml:space="preserve"> HttpContext.SignInAsync(</w:t>
+      </w:r>
+    </w:p>
+    <w:p>
+      <w:pPr>
+        <w:widowControl/>
+        <w:adjustRightInd w:val="0"/>
+        <w:spacing w:line="240" w:lineRule="auto"/>
+        <w:ind w:firstLine="0"/>
+        <w:jc w:val="left"/>
+        <w:rPr>
+          <w:rFonts w:ascii="Cascadia Mono" w:eastAsiaTheme="minorHAnsi" w:hAnsi="Cascadia Mono" w:cs="Cascadia Mono"/>
+          <w:color w:val="000000"/>
+          <w:kern w:val="0"/>
+          <w:sz w:val="19"/>
+          <w:szCs w:val="19"/>
+          <w:highlight w:val="white"/>
+          <w:lang w:val="en-US" w:eastAsia="en-US" w:bidi="ar-SA"/>
+          <w14:ligatures w14:val="none"/>
+        </w:rPr>
+      </w:pPr>
+      <w:r>
+        <w:rPr>
+          <w:rFonts w:ascii="Cascadia Mono" w:eastAsiaTheme="minorHAnsi" w:hAnsi="Cascadia Mono" w:cs="Cascadia Mono"/>
+          <w:color w:val="000000"/>
+          <w:kern w:val="0"/>
+          <w:sz w:val="19"/>
+          <w:szCs w:val="19"/>
+          <w:highlight w:val="white"/>
+          <w:lang w:val="en-US" w:eastAsia="en-US" w:bidi="ar-SA"/>
+          <w14:ligatures w14:val="none"/>
+        </w:rPr>
+        <w:t xml:space="preserve">                </w:t>
+      </w:r>
+      <w:r>
+        <w:rPr>
+          <w:rFonts w:ascii="Cascadia Mono" w:eastAsiaTheme="minorHAnsi" w:hAnsi="Cascadia Mono" w:cs="Cascadia Mono"/>
+          <w:color w:val="2B91AF"/>
+          <w:kern w:val="0"/>
+          <w:sz w:val="19"/>
+          <w:szCs w:val="19"/>
+          <w:highlight w:val="white"/>
+          <w:lang w:val="en-US" w:eastAsia="en-US" w:bidi="ar-SA"/>
+          <w14:ligatures w14:val="none"/>
+        </w:rPr>
+        <w:t>CookieAuthenticationDefaults</w:t>
+      </w:r>
+      <w:r>
+        <w:rPr>
+          <w:rFonts w:ascii="Cascadia Mono" w:eastAsiaTheme="minorHAnsi" w:hAnsi="Cascadia Mono" w:cs="Cascadia Mono"/>
+          <w:color w:val="000000"/>
+          <w:kern w:val="0"/>
+          <w:sz w:val="19"/>
+          <w:szCs w:val="19"/>
+          <w:highlight w:val="white"/>
+          <w:lang w:val="en-US" w:eastAsia="en-US" w:bidi="ar-SA"/>
+          <w14:ligatures w14:val="none"/>
+        </w:rPr>
+        <w:t>.AuthenticationScheme,</w:t>
+      </w:r>
+    </w:p>
+    <w:p>
+      <w:pPr>
+        <w:widowControl/>
+        <w:adjustRightInd w:val="0"/>
+        <w:spacing w:line="240" w:lineRule="auto"/>
+        <w:ind w:firstLine="0"/>
+        <w:jc w:val="left"/>
+        <w:rPr>
+          <w:rFonts w:ascii="Cascadia Mono" w:eastAsiaTheme="minorHAnsi" w:hAnsi="Cascadia Mono" w:cs="Cascadia Mono"/>
+          <w:color w:val="000000"/>
+          <w:kern w:val="0"/>
+          <w:sz w:val="19"/>
+          <w:szCs w:val="19"/>
+          <w:highlight w:val="white"/>
+          <w:lang w:val="en-US" w:eastAsia="en-US" w:bidi="ar-SA"/>
+          <w14:ligatures w14:val="none"/>
+        </w:rPr>
+      </w:pPr>
+      <w:r>
+        <w:rPr>
+          <w:rFonts w:ascii="Cascadia Mono" w:eastAsiaTheme="minorHAnsi" w:hAnsi="Cascadia Mono" w:cs="Cascadia Mono"/>
+          <w:color w:val="000000"/>
+          <w:kern w:val="0"/>
+          <w:sz w:val="19"/>
+          <w:szCs w:val="19"/>
+          <w:highlight w:val="white"/>
+          <w:lang w:val="en-US" w:eastAsia="en-US" w:bidi="ar-SA"/>
+          <w14:ligatures w14:val="none"/>
+        </w:rPr>
+        <w:t xml:space="preserve">                </w:t>
+      </w:r>
+      <w:r>
+        <w:rPr>
+          <w:rFonts w:ascii="Cascadia Mono" w:eastAsiaTheme="minorHAnsi" w:hAnsi="Cascadia Mono" w:cs="Cascadia Mono"/>
+          <w:color w:val="0000FF"/>
+          <w:kern w:val="0"/>
+          <w:sz w:val="19"/>
+          <w:szCs w:val="19"/>
+          <w:highlight w:val="white"/>
+          <w:lang w:val="en-US" w:eastAsia="en-US" w:bidi="ar-SA"/>
+          <w14:ligatures w14:val="none"/>
+        </w:rPr>
+        <w:t>new</w:t>
+      </w:r>
+      <w:r>
+        <w:rPr>
+          <w:rFonts w:ascii="Cascadia Mono" w:eastAsiaTheme="minorHAnsi" w:hAnsi="Cascadia Mono" w:cs="Cascadia Mono"/>
+          <w:color w:val="000000"/>
+          <w:kern w:val="0"/>
+          <w:sz w:val="19"/>
+          <w:szCs w:val="19"/>
+          <w:highlight w:val="white"/>
+          <w:lang w:val="en-US" w:eastAsia="en-US" w:bidi="ar-SA"/>
+          <w14:ligatures w14:val="none"/>
+        </w:rPr>
+        <w:t xml:space="preserve"> </w:t>
+      </w:r>
+      <w:r>
+        <w:rPr>
+          <w:rFonts w:ascii="Cascadia Mono" w:eastAsiaTheme="minorHAnsi" w:hAnsi="Cascadia Mono" w:cs="Cascadia Mono"/>
+          <w:color w:val="2B91AF"/>
+          <w:kern w:val="0"/>
+          <w:sz w:val="19"/>
+          <w:szCs w:val="19"/>
+          <w:highlight w:val="white"/>
+          <w:lang w:val="en-US" w:eastAsia="en-US" w:bidi="ar-SA"/>
+          <w14:ligatures w14:val="none"/>
+        </w:rPr>
+        <w:t>ClaimsPrincipal</w:t>
+      </w:r>
+      <w:r>
+        <w:rPr>
+          <w:rFonts w:ascii="Cascadia Mono" w:eastAsiaTheme="minorHAnsi" w:hAnsi="Cascadia Mono" w:cs="Cascadia Mono"/>
+          <w:color w:val="000000"/>
+          <w:kern w:val="0"/>
+          <w:sz w:val="19"/>
+          <w:szCs w:val="19"/>
+          <w:highlight w:val="white"/>
+          <w:lang w:val="en-US" w:eastAsia="en-US" w:bidi="ar-SA"/>
+          <w14:ligatures w14:val="none"/>
+        </w:rPr>
+        <w:t>(claimsIdentity));</w:t>
+      </w:r>
+    </w:p>
+    <w:p>
+      <w:pPr>
+        <w:widowControl/>
+        <w:adjustRightInd w:val="0"/>
+        <w:spacing w:line="240" w:lineRule="auto"/>
+        <w:ind w:firstLine="0"/>
+        <w:jc w:val="left"/>
+        <w:rPr>
+          <w:rFonts w:ascii="Cascadia Mono" w:eastAsiaTheme="minorHAnsi" w:hAnsi="Cascadia Mono" w:cs="Cascadia Mono"/>
+          <w:color w:val="000000"/>
+          <w:kern w:val="0"/>
+          <w:sz w:val="19"/>
+          <w:szCs w:val="19"/>
+          <w:highlight w:val="white"/>
+          <w:lang w:val="en-US" w:eastAsia="en-US" w:bidi="ar-SA"/>
+          <w14:ligatures w14:val="none"/>
+        </w:rPr>
+      </w:pPr>
+    </w:p>
+    <w:p>
+      <w:pPr>
+        <w:widowControl/>
+        <w:adjustRightInd w:val="0"/>
+        <w:spacing w:line="240" w:lineRule="auto"/>
+        <w:ind w:firstLine="0"/>
+        <w:jc w:val="left"/>
+        <w:rPr>
+          <w:rFonts w:ascii="Cascadia Mono" w:eastAsiaTheme="minorHAnsi" w:hAnsi="Cascadia Mono" w:cs="Cascadia Mono"/>
+          <w:color w:val="000000"/>
+          <w:kern w:val="0"/>
+          <w:sz w:val="19"/>
+          <w:szCs w:val="19"/>
+          <w:highlight w:val="white"/>
+          <w:lang w:val="en-US" w:eastAsia="en-US" w:bidi="ar-SA"/>
+          <w14:ligatures w14:val="none"/>
+        </w:rPr>
+      </w:pPr>
+      <w:r>
+        <w:rPr>
+          <w:rFonts w:ascii="Cascadia Mono" w:eastAsiaTheme="minorHAnsi" w:hAnsi="Cascadia Mono" w:cs="Cascadia Mono"/>
+          <w:color w:val="000000"/>
+          <w:kern w:val="0"/>
+          <w:sz w:val="19"/>
+          <w:szCs w:val="19"/>
+          <w:highlight w:val="white"/>
+          <w:lang w:val="en-US" w:eastAsia="en-US" w:bidi="ar-SA"/>
+          <w14:ligatures w14:val="none"/>
+        </w:rPr>
+        <w:t xml:space="preserve">            </w:t>
+      </w:r>
+      <w:r>
+        <w:rPr>
+          <w:rFonts w:ascii="Cascadia Mono" w:eastAsiaTheme="minorHAnsi" w:hAnsi="Cascadia Mono" w:cs="Cascadia Mono"/>
+          <w:color w:val="0000FF"/>
+          <w:kern w:val="0"/>
+          <w:sz w:val="19"/>
+          <w:szCs w:val="19"/>
+          <w:highlight w:val="white"/>
+          <w:lang w:val="en-US" w:eastAsia="en-US" w:bidi="ar-SA"/>
+          <w14:ligatures w14:val="none"/>
+        </w:rPr>
+        <w:t>return</w:t>
+      </w:r>
+      <w:r>
+        <w:rPr>
+          <w:rFonts w:ascii="Cascadia Mono" w:eastAsiaTheme="minorHAnsi" w:hAnsi="Cascadia Mono" w:cs="Cascadia Mono"/>
+          <w:color w:val="000000"/>
+          <w:kern w:val="0"/>
+          <w:sz w:val="19"/>
+          <w:szCs w:val="19"/>
+          <w:highlight w:val="white"/>
+          <w:lang w:val="en-US" w:eastAsia="en-US" w:bidi="ar-SA"/>
+          <w14:ligatures w14:val="none"/>
+        </w:rPr>
+        <w:t xml:space="preserve"> RedirectToAction(</w:t>
+      </w:r>
+      <w:r>
+        <w:rPr>
+          <w:rFonts w:ascii="Cascadia Mono" w:eastAsiaTheme="minorHAnsi" w:hAnsi="Cascadia Mono" w:cs="Cascadia Mono"/>
+          <w:color w:val="A31515"/>
+          <w:kern w:val="0"/>
+          <w:sz w:val="19"/>
+          <w:szCs w:val="19"/>
+          <w:highlight w:val="white"/>
+          <w:lang w:val="en-US" w:eastAsia="en-US" w:bidi="ar-SA"/>
+          <w14:ligatures w14:val="none"/>
+        </w:rPr>
+        <w:t>"Index"</w:t>
+      </w:r>
+      <w:r>
+        <w:rPr>
+          <w:rFonts w:ascii="Cascadia Mono" w:eastAsiaTheme="minorHAnsi" w:hAnsi="Cascadia Mono" w:cs="Cascadia Mono"/>
+          <w:color w:val="000000"/>
+          <w:kern w:val="0"/>
+          <w:sz w:val="19"/>
+          <w:szCs w:val="19"/>
+          <w:highlight w:val="white"/>
+          <w:lang w:val="en-US" w:eastAsia="en-US" w:bidi="ar-SA"/>
+          <w14:ligatures w14:val="none"/>
+        </w:rPr>
+        <w:t xml:space="preserve">, </w:t>
+      </w:r>
+      <w:r>
+        <w:rPr>
+          <w:rFonts w:ascii="Cascadia Mono" w:eastAsiaTheme="minorHAnsi" w:hAnsi="Cascadia Mono" w:cs="Cascadia Mono"/>
+          <w:color w:val="A31515"/>
+          <w:kern w:val="0"/>
+          <w:sz w:val="19"/>
+          <w:szCs w:val="19"/>
+          <w:highlight w:val="white"/>
+          <w:lang w:val="en-US" w:eastAsia="en-US" w:bidi="ar-SA"/>
+          <w14:ligatures w14:val="none"/>
+        </w:rPr>
+        <w:t>"Home"</w:t>
+      </w:r>
+      <w:r>
+        <w:rPr>
+          <w:rFonts w:ascii="Cascadia Mono" w:eastAsiaTheme="minorHAnsi" w:hAnsi="Cascadia Mono" w:cs="Cascadia Mono"/>
+          <w:color w:val="000000"/>
+          <w:kern w:val="0"/>
+          <w:sz w:val="19"/>
+          <w:szCs w:val="19"/>
+          <w:highlight w:val="white"/>
+          <w:lang w:val="en-US" w:eastAsia="en-US" w:bidi="ar-SA"/>
+          <w14:ligatures w14:val="none"/>
+        </w:rPr>
+        <w:t>);</w:t>
+      </w:r>
+    </w:p>
+    <w:p>
+      <w:pPr>
+        <w:widowControl/>
+        <w:adjustRightInd w:val="0"/>
+        <w:spacing w:line="240" w:lineRule="auto"/>
+        <w:ind w:firstLine="0"/>
+        <w:jc w:val="left"/>
+        <w:rPr>
+          <w:rFonts w:ascii="Cascadia Mono" w:eastAsiaTheme="minorHAnsi" w:hAnsi="Cascadia Mono" w:cs="Cascadia Mono"/>
+          <w:color w:val="000000"/>
+          <w:kern w:val="0"/>
+          <w:sz w:val="19"/>
+          <w:szCs w:val="19"/>
+          <w:highlight w:val="white"/>
+          <w:lang w:eastAsia="en-US" w:bidi="ar-SA"/>
+          <w14:ligatures w14:val="none"/>
+        </w:rPr>
+      </w:pPr>
+      <w:r>
+        <w:rPr>
+          <w:rFonts w:ascii="Cascadia Mono" w:eastAsiaTheme="minorHAnsi" w:hAnsi="Cascadia Mono" w:cs="Cascadia Mono"/>
+          <w:color w:val="000000"/>
+          <w:kern w:val="0"/>
+          <w:sz w:val="19"/>
+          <w:szCs w:val="19"/>
+          <w:highlight w:val="white"/>
+          <w:lang w:val="en-US" w:eastAsia="en-US" w:bidi="ar-SA"/>
+          <w14:ligatures w14:val="none"/>
+        </w:rPr>
+        <w:t xml:space="preserve">        </w:t>
+      </w:r>
+      <w:r>
+        <w:rPr>
+          <w:rFonts w:ascii="Cascadia Mono" w:eastAsiaTheme="minorHAnsi" w:hAnsi="Cascadia Mono" w:cs="Cascadia Mono"/>
+          <w:color w:val="000000"/>
+          <w:kern w:val="0"/>
+          <w:sz w:val="19"/>
+          <w:szCs w:val="19"/>
+          <w:highlight w:val="white"/>
+          <w:lang w:eastAsia="en-US" w:bidi="ar-SA"/>
+          <w14:ligatures w14:val="none"/>
+        </w:rPr>
+        <w:t>}</w:t>
+      </w:r>
+    </w:p>
+    <w:p>
+      <w:pPr>
+        <w:widowControl/>
+        <w:adjustRightInd w:val="0"/>
+        <w:spacing w:line="240" w:lineRule="auto"/>
+        <w:ind w:firstLine="0"/>
+        <w:jc w:val="left"/>
+        <w:rPr>
+          <w:rFonts w:ascii="Cascadia Mono" w:eastAsiaTheme="minorHAnsi" w:hAnsi="Cascadia Mono" w:cs="Cascadia Mono"/>
+          <w:color w:val="000000"/>
+          <w:kern w:val="0"/>
+          <w:sz w:val="19"/>
+          <w:szCs w:val="19"/>
+          <w:highlight w:val="white"/>
+          <w:lang w:eastAsia="en-US" w:bidi="ar-SA"/>
+          <w14:ligatures w14:val="none"/>
+        </w:rPr>
+      </w:pPr>
+      <w:r>
+        <w:rPr>
+          <w:rFonts w:ascii="Cascadia Mono" w:eastAsiaTheme="minorHAnsi" w:hAnsi="Cascadia Mono" w:cs="Cascadia Mono"/>
+          <w:color w:val="000000"/>
+          <w:kern w:val="0"/>
+          <w:sz w:val="19"/>
+          <w:szCs w:val="19"/>
+          <w:highlight w:val="white"/>
+          <w:lang w:eastAsia="en-US" w:bidi="ar-SA"/>
+          <w14:ligatures w14:val="none"/>
+        </w:rPr>
+        <w:t xml:space="preserve">    }</w:t>
+      </w:r>
+    </w:p>
+    <w:p>
+      <w:pPr>
+        <w:widowControl/>
+        <w:adjustRightInd w:val="0"/>
+        <w:spacing w:line="240" w:lineRule="auto"/>
+        <w:ind w:firstLine="0"/>
+        <w:jc w:val="left"/>
+        <w:rPr>
+          <w:rFonts w:ascii="Cascadia Mono" w:eastAsiaTheme="minorHAnsi" w:hAnsi="Cascadia Mono" w:cs="Cascadia Mono"/>
+          <w:color w:val="000000"/>
+          <w:kern w:val="0"/>
+          <w:sz w:val="19"/>
+          <w:szCs w:val="19"/>
+          <w:highlight w:val="white"/>
+          <w:lang w:eastAsia="en-US" w:bidi="ar-SA"/>
+          <w14:ligatures w14:val="none"/>
+        </w:rPr>
+      </w:pPr>
+    </w:p>
+    <w:p>
+      <w:pPr>
+        <w:widowControl/>
+        <w:adjustRightInd w:val="0"/>
+        <w:spacing w:line="240" w:lineRule="auto"/>
+        <w:ind w:firstLine="0"/>
+        <w:jc w:val="left"/>
+        <w:rPr>
+          <w:rFonts w:ascii="Cascadia Mono" w:eastAsiaTheme="minorHAnsi" w:hAnsi="Cascadia Mono" w:cs="Cascadia Mono"/>
+          <w:color w:val="000000"/>
+          <w:kern w:val="0"/>
+          <w:sz w:val="19"/>
+          <w:szCs w:val="19"/>
+          <w:highlight w:val="white"/>
+          <w:lang w:eastAsia="en-US" w:bidi="ar-SA"/>
+          <w14:ligatures w14:val="none"/>
+        </w:rPr>
+      </w:pPr>
+      <w:r>
+        <w:rPr>
+          <w:rFonts w:ascii="Cascadia Mono" w:eastAsiaTheme="minorHAnsi" w:hAnsi="Cascadia Mono" w:cs="Cascadia Mono"/>
+          <w:color w:val="000000"/>
+          <w:kern w:val="0"/>
+          <w:sz w:val="19"/>
+          <w:szCs w:val="19"/>
+          <w:highlight w:val="white"/>
+          <w:lang w:eastAsia="en-US" w:bidi="ar-SA"/>
+          <w14:ligatures w14:val="none"/>
+        </w:rPr>
+        <w:t xml:space="preserve">    ViewBag.Error = </w:t>
+      </w:r>
+      <w:r>
+        <w:rPr>
+          <w:rFonts w:ascii="Cascadia Mono" w:eastAsiaTheme="minorHAnsi" w:hAnsi="Cascadia Mono" w:cs="Cascadia Mono"/>
+          <w:color w:val="A31515"/>
+          <w:kern w:val="0"/>
+          <w:sz w:val="19"/>
+          <w:szCs w:val="19"/>
+          <w:highlight w:val="white"/>
+          <w:lang w:eastAsia="en-US" w:bidi="ar-SA"/>
+          <w14:ligatures w14:val="none"/>
+        </w:rPr>
+        <w:t>"Неверный логин или пароль"</w:t>
+      </w:r>
+      <w:r>
+        <w:rPr>
+          <w:rFonts w:ascii="Cascadia Mono" w:eastAsiaTheme="minorHAnsi" w:hAnsi="Cascadia Mono" w:cs="Cascadia Mono"/>
+          <w:color w:val="000000"/>
+          <w:kern w:val="0"/>
+          <w:sz w:val="19"/>
+          <w:szCs w:val="19"/>
+          <w:highlight w:val="white"/>
+          <w:lang w:eastAsia="en-US" w:bidi="ar-SA"/>
+          <w14:ligatures w14:val="none"/>
+        </w:rPr>
+        <w:t>;</w:t>
+      </w:r>
+    </w:p>
+    <w:p>
+      <w:pPr>
+        <w:widowControl/>
+        <w:adjustRightInd w:val="0"/>
+        <w:spacing w:line="240" w:lineRule="auto"/>
+        <w:ind w:firstLine="0"/>
+        <w:jc w:val="left"/>
+        <w:rPr>
+          <w:rFonts w:ascii="Cascadia Mono" w:eastAsiaTheme="minorHAnsi" w:hAnsi="Cascadia Mono" w:cs="Cascadia Mono"/>
+          <w:color w:val="000000"/>
+          <w:kern w:val="0"/>
+          <w:sz w:val="19"/>
+          <w:szCs w:val="19"/>
+          <w:highlight w:val="white"/>
+          <w:lang w:eastAsia="en-US" w:bidi="ar-SA"/>
+          <w14:ligatures w14:val="none"/>
+        </w:rPr>
+      </w:pPr>
+      <w:r>
+        <w:rPr>
+          <w:rFonts w:ascii="Cascadia Mono" w:eastAsiaTheme="minorHAnsi" w:hAnsi="Cascadia Mono" w:cs="Cascadia Mono"/>
+          <w:color w:val="000000"/>
+          <w:kern w:val="0"/>
+          <w:sz w:val="19"/>
+          <w:szCs w:val="19"/>
+          <w:highlight w:val="white"/>
+          <w:lang w:eastAsia="en-US" w:bidi="ar-SA"/>
+          <w14:ligatures w14:val="none"/>
+        </w:rPr>
+        <w:t xml:space="preserve">    </w:t>
+      </w:r>
+      <w:r>
+        <w:rPr>
+          <w:rFonts w:ascii="Cascadia Mono" w:eastAsiaTheme="minorHAnsi" w:hAnsi="Cascadia Mono" w:cs="Cascadia Mono"/>
+          <w:color w:val="0000FF"/>
+          <w:kern w:val="0"/>
+          <w:sz w:val="19"/>
+          <w:szCs w:val="19"/>
+          <w:highlight w:val="white"/>
+          <w:lang w:eastAsia="en-US" w:bidi="ar-SA"/>
+          <w14:ligatures w14:val="none"/>
+        </w:rPr>
+        <w:t>return</w:t>
+      </w:r>
+      <w:r>
+        <w:rPr>
+          <w:rFonts w:ascii="Cascadia Mono" w:eastAsiaTheme="minorHAnsi" w:hAnsi="Cascadia Mono" w:cs="Cascadia Mono"/>
+          <w:color w:val="000000"/>
+          <w:kern w:val="0"/>
+          <w:sz w:val="19"/>
+          <w:szCs w:val="19"/>
+          <w:highlight w:val="white"/>
+          <w:lang w:eastAsia="en-US" w:bidi="ar-SA"/>
+          <w14:ligatures w14:val="none"/>
+        </w:rPr>
+        <w:t xml:space="preserve"> View();</w:t>
+      </w:r>
+    </w:p>
+    <w:p>
+      <w:pPr>
+        <w:widowControl/>
+        <w:adjustRightInd w:val="0"/>
+        <w:spacing w:line="240" w:lineRule="auto"/>
+        <w:ind w:firstLine="0"/>
+        <w:jc w:val="left"/>
+        <w:rPr>
+          <w:rFonts w:ascii="Cascadia Mono" w:eastAsiaTheme="minorHAnsi" w:hAnsi="Cascadia Mono" w:cs="Cascadia Mono"/>
+          <w:color w:val="000000"/>
+          <w:kern w:val="0"/>
+          <w:sz w:val="19"/>
+          <w:szCs w:val="19"/>
+          <w:highlight w:val="white"/>
+          <w:lang w:eastAsia="en-US" w:bidi="ar-SA"/>
+          <w14:ligatures w14:val="none"/>
+        </w:rPr>
+      </w:pPr>
+    </w:p>
+    <w:p>
+      <w:pPr>
+        <w:spacing w:line="240" w:lineRule="auto"/>
+        <w:rPr>
+          <w:rFonts w:ascii="Cascadia Mono" w:eastAsiaTheme="minorHAnsi" w:hAnsi="Cascadia Mono" w:cs="Cascadia Mono"/>
+          <w:color w:val="000000"/>
+          <w:kern w:val="0"/>
+          <w:sz w:val="19"/>
+          <w:szCs w:val="19"/>
+          <w:lang w:eastAsia="en-US" w:bidi="ar-SA"/>
+          <w14:ligatures w14:val="none"/>
+        </w:rPr>
+      </w:pPr>
+      <w:r>
+        <w:rPr>
+          <w:rFonts w:ascii="Cascadia Mono" w:eastAsiaTheme="minorHAnsi" w:hAnsi="Cascadia Mono" w:cs="Cascadia Mono"/>
+          <w:color w:val="000000"/>
+          <w:kern w:val="0"/>
+          <w:sz w:val="19"/>
+          <w:szCs w:val="19"/>
+          <w:highlight w:val="white"/>
+          <w:lang w:eastAsia="en-US" w:bidi="ar-SA"/>
+          <w14:ligatures w14:val="none"/>
+        </w:rPr>
+        <w:t>}</w:t>
+      </w:r>
+    </w:p>
+    <w:p>
+      <w:pPr>
+        <w:rPr>
+          <w:rFonts w:ascii="Cascadia Mono" w:eastAsiaTheme="minorHAnsi" w:hAnsi="Cascadia Mono" w:cs="Cascadia Mono"/>
+          <w:color w:val="000000"/>
+          <w:kern w:val="0"/>
+          <w:sz w:val="19"/>
+          <w:szCs w:val="19"/>
+          <w:lang w:eastAsia="en-US" w:bidi="ar-SA"/>
+          <w14:ligatures w14:val="none"/>
+        </w:rPr>
+      </w:pPr>
+    </w:p>
+    <w:p>
+      <w:pPr>
+        <w:rPr>
+          <w:rFonts w:eastAsia="Times New Roman"/>
+          <w:lang w:val="en-US"/>
+        </w:rPr>
+      </w:pPr>
+      <w:r>
+        <w:rPr>
+          <w:rFonts w:eastAsia="Times New Roman"/>
+          <w:lang w:val="en-US"/>
+        </w:rPr>
+        <w:t>PasswordService (</w:t>
+      </w:r>
+      <w:r>
+        <w:rPr>
+          <w:rFonts w:eastAsia="Times New Roman"/>
+        </w:rPr>
+        <w:t>взят с диплома</w:t>
+      </w:r>
+      <w:r>
+        <w:rPr>
+          <w:rFonts w:eastAsia="Times New Roman"/>
+          <w:lang w:val="en-US"/>
+        </w:rPr>
+        <w:t>)</w:t>
+      </w:r>
+    </w:p>
+    <w:p>
+      <w:pPr>
+        <w:widowControl/>
+        <w:adjustRightInd w:val="0"/>
+        <w:spacing w:line="240" w:lineRule="auto"/>
+        <w:ind w:firstLine="0"/>
+        <w:jc w:val="left"/>
+        <w:rPr>
+          <w:rFonts w:ascii="Cascadia Mono" w:eastAsiaTheme="minorHAnsi" w:hAnsi="Cascadia Mono" w:cs="Cascadia Mono"/>
+          <w:color w:val="000000"/>
+          <w:kern w:val="0"/>
+          <w:sz w:val="19"/>
+          <w:szCs w:val="19"/>
+          <w:highlight w:val="white"/>
+          <w:lang w:val="en-US" w:eastAsia="en-US" w:bidi="ar-SA"/>
+          <w14:ligatures w14:val="none"/>
+        </w:rPr>
+      </w:pPr>
+      <w:r>
+        <w:rPr>
+          <w:rFonts w:ascii="Cascadia Mono" w:eastAsiaTheme="minorHAnsi" w:hAnsi="Cascadia Mono" w:cs="Cascadia Mono"/>
+          <w:color w:val="0000FF"/>
+          <w:kern w:val="0"/>
+          <w:sz w:val="19"/>
+          <w:szCs w:val="19"/>
+          <w:highlight w:val="white"/>
+          <w:lang w:val="en-US" w:eastAsia="en-US" w:bidi="ar-SA"/>
+          <w14:ligatures w14:val="none"/>
+        </w:rPr>
+        <w:t>using</w:t>
+      </w:r>
+      <w:r>
+        <w:rPr>
+          <w:rFonts w:ascii="Cascadia Mono" w:eastAsiaTheme="minorHAnsi" w:hAnsi="Cascadia Mono" w:cs="Cascadia Mono"/>
+          <w:color w:val="000000"/>
+          <w:kern w:val="0"/>
+          <w:sz w:val="19"/>
+          <w:szCs w:val="19"/>
+          <w:highlight w:val="white"/>
+          <w:lang w:val="en-US" w:eastAsia="en-US" w:bidi="ar-SA"/>
+          <w14:ligatures w14:val="none"/>
+        </w:rPr>
+        <w:t xml:space="preserve"> System.Security.Cryptography;</w:t>
+      </w:r>
+    </w:p>
+    <w:p>
+      <w:pPr>
+        <w:widowControl/>
+        <w:adjustRightInd w:val="0"/>
+        <w:spacing w:line="240" w:lineRule="auto"/>
+        <w:ind w:firstLine="0"/>
+        <w:jc w:val="left"/>
+        <w:rPr>
+          <w:rFonts w:ascii="Cascadia Mono" w:eastAsiaTheme="minorHAnsi" w:hAnsi="Cascadia Mono" w:cs="Cascadia Mono"/>
+          <w:color w:val="000000"/>
+          <w:kern w:val="0"/>
+          <w:sz w:val="19"/>
+          <w:szCs w:val="19"/>
+          <w:highlight w:val="white"/>
+          <w:lang w:val="en-US" w:eastAsia="en-US" w:bidi="ar-SA"/>
+          <w14:ligatures w14:val="none"/>
+        </w:rPr>
+      </w:pPr>
+      <w:r>
+        <w:rPr>
+          <w:rFonts w:ascii="Cascadia Mono" w:eastAsiaTheme="minorHAnsi" w:hAnsi="Cascadia Mono" w:cs="Cascadia Mono"/>
+          <w:color w:val="0000FF"/>
+          <w:kern w:val="0"/>
+          <w:sz w:val="19"/>
+          <w:szCs w:val="19"/>
+          <w:highlight w:val="white"/>
+          <w:lang w:val="en-US" w:eastAsia="en-US" w:bidi="ar-SA"/>
+          <w14:ligatures w14:val="none"/>
+        </w:rPr>
+        <w:t>using</w:t>
+      </w:r>
+      <w:r>
+        <w:rPr>
+          <w:rFonts w:ascii="Cascadia Mono" w:eastAsiaTheme="minorHAnsi" w:hAnsi="Cascadia Mono" w:cs="Cascadia Mono"/>
+          <w:color w:val="000000"/>
+          <w:kern w:val="0"/>
+          <w:sz w:val="19"/>
+          <w:szCs w:val="19"/>
+          <w:highlight w:val="white"/>
+          <w:lang w:val="en-US" w:eastAsia="en-US" w:bidi="ar-SA"/>
+          <w14:ligatures w14:val="none"/>
+        </w:rPr>
+        <w:t xml:space="preserve"> MachineServices.Interfaces;</w:t>
+      </w:r>
+    </w:p>
+    <w:p>
+      <w:pPr>
+        <w:widowControl/>
+        <w:adjustRightInd w:val="0"/>
+        <w:spacing w:line="240" w:lineRule="auto"/>
+        <w:ind w:firstLine="0"/>
+        <w:jc w:val="left"/>
+        <w:rPr>
+          <w:rFonts w:ascii="Cascadia Mono" w:eastAsiaTheme="minorHAnsi" w:hAnsi="Cascadia Mono" w:cs="Cascadia Mono"/>
+          <w:color w:val="000000"/>
+          <w:kern w:val="0"/>
+          <w:sz w:val="19"/>
+          <w:szCs w:val="19"/>
+          <w:highlight w:val="white"/>
+          <w:lang w:val="en-US" w:eastAsia="en-US" w:bidi="ar-SA"/>
+          <w14:ligatures w14:val="none"/>
+        </w:rPr>
+      </w:pPr>
+    </w:p>
+    <w:p>
+      <w:pPr>
+        <w:widowControl/>
+        <w:adjustRightInd w:val="0"/>
+        <w:spacing w:line="240" w:lineRule="auto"/>
+        <w:ind w:firstLine="0"/>
+        <w:jc w:val="left"/>
+        <w:rPr>
+          <w:rFonts w:ascii="Cascadia Mono" w:eastAsiaTheme="minorHAnsi" w:hAnsi="Cascadia Mono" w:cs="Cascadia Mono"/>
+          <w:color w:val="000000"/>
+          <w:kern w:val="0"/>
+          <w:sz w:val="19"/>
+          <w:szCs w:val="19"/>
+          <w:highlight w:val="white"/>
+          <w:lang w:val="en-US" w:eastAsia="en-US" w:bidi="ar-SA"/>
+          <w14:ligatures w14:val="none"/>
+        </w:rPr>
+      </w:pPr>
+      <w:r>
+        <w:rPr>
+          <w:rFonts w:ascii="Cascadia Mono" w:eastAsiaTheme="minorHAnsi" w:hAnsi="Cascadia Mono" w:cs="Cascadia Mono"/>
+          <w:color w:val="0000FF"/>
+          <w:kern w:val="0"/>
+          <w:sz w:val="19"/>
+          <w:szCs w:val="19"/>
+          <w:highlight w:val="white"/>
+          <w:lang w:val="en-US" w:eastAsia="en-US" w:bidi="ar-SA"/>
+          <w14:ligatures w14:val="none"/>
+        </w:rPr>
+        <w:t>namespace</w:t>
+      </w:r>
+      <w:r>
+        <w:rPr>
+          <w:rFonts w:ascii="Cascadia Mono" w:eastAsiaTheme="minorHAnsi" w:hAnsi="Cascadia Mono" w:cs="Cascadia Mono"/>
+          <w:color w:val="000000"/>
+          <w:kern w:val="0"/>
+          <w:sz w:val="19"/>
+          <w:szCs w:val="19"/>
+          <w:highlight w:val="white"/>
+          <w:lang w:val="en-US" w:eastAsia="en-US" w:bidi="ar-SA"/>
+          <w14:ligatures w14:val="none"/>
+        </w:rPr>
+        <w:t xml:space="preserve"> MachineServices.Services</w:t>
+      </w:r>
+    </w:p>
+    <w:p>
+      <w:pPr>
+        <w:widowControl/>
+        <w:adjustRightInd w:val="0"/>
+        <w:spacing w:line="240" w:lineRule="auto"/>
+        <w:ind w:firstLine="0"/>
+        <w:jc w:val="left"/>
+        <w:rPr>
+          <w:rFonts w:ascii="Cascadia Mono" w:eastAsiaTheme="minorHAnsi" w:hAnsi="Cascadia Mono" w:cs="Cascadia Mono"/>
+          <w:color w:val="000000"/>
+          <w:kern w:val="0"/>
+          <w:sz w:val="19"/>
+          <w:szCs w:val="19"/>
+          <w:highlight w:val="white"/>
+          <w:lang w:val="en-US" w:eastAsia="en-US" w:bidi="ar-SA"/>
+          <w14:ligatures w14:val="none"/>
+        </w:rPr>
+      </w:pPr>
+      <w:r>
+        <w:rPr>
+          <w:rFonts w:ascii="Cascadia Mono" w:eastAsiaTheme="minorHAnsi" w:hAnsi="Cascadia Mono" w:cs="Cascadia Mono"/>
+          <w:color w:val="000000"/>
+          <w:kern w:val="0"/>
+          <w:sz w:val="19"/>
+          <w:szCs w:val="19"/>
+          <w:highlight w:val="white"/>
+          <w:lang w:val="en-US" w:eastAsia="en-US" w:bidi="ar-SA"/>
+          <w14:ligatures w14:val="none"/>
+        </w:rPr>
+        <w:t>{</w:t>
+      </w:r>
+    </w:p>
+    <w:p>
+      <w:pPr>
+        <w:widowControl/>
+        <w:adjustRightInd w:val="0"/>
+        <w:spacing w:line="240" w:lineRule="auto"/>
+        <w:ind w:firstLine="0"/>
+        <w:jc w:val="left"/>
+        <w:rPr>
+          <w:rFonts w:ascii="Cascadia Mono" w:eastAsiaTheme="minorHAnsi" w:hAnsi="Cascadia Mono" w:cs="Cascadia Mono"/>
+          <w:color w:val="000000"/>
+          <w:kern w:val="0"/>
+          <w:sz w:val="19"/>
+          <w:szCs w:val="19"/>
+          <w:highlight w:val="white"/>
+          <w:lang w:val="en-US" w:eastAsia="en-US" w:bidi="ar-SA"/>
+          <w14:ligatures w14:val="none"/>
+        </w:rPr>
+      </w:pPr>
+      <w:r>
+        <w:rPr>
+          <w:rFonts w:ascii="Cascadia Mono" w:eastAsiaTheme="minorHAnsi" w:hAnsi="Cascadia Mono" w:cs="Cascadia Mono"/>
+          <w:color w:val="000000"/>
+          <w:kern w:val="0"/>
+          <w:sz w:val="19"/>
+          <w:szCs w:val="19"/>
+          <w:highlight w:val="white"/>
+          <w:lang w:val="en-US" w:eastAsia="en-US" w:bidi="ar-SA"/>
+          <w14:ligatures w14:val="none"/>
+        </w:rPr>
+        <w:t xml:space="preserve">    </w:t>
+      </w:r>
+      <w:r>
+        <w:rPr>
+          <w:rFonts w:ascii="Cascadia Mono" w:eastAsiaTheme="minorHAnsi" w:hAnsi="Cascadia Mono" w:cs="Cascadia Mono"/>
+          <w:color w:val="0000FF"/>
+          <w:kern w:val="0"/>
+          <w:sz w:val="19"/>
+          <w:szCs w:val="19"/>
+          <w:highlight w:val="white"/>
+          <w:lang w:val="en-US" w:eastAsia="en-US" w:bidi="ar-SA"/>
+          <w14:ligatures w14:val="none"/>
+        </w:rPr>
+        <w:t>public</w:t>
+      </w:r>
+      <w:r>
+        <w:rPr>
+          <w:rFonts w:ascii="Cascadia Mono" w:eastAsiaTheme="minorHAnsi" w:hAnsi="Cascadia Mono" w:cs="Cascadia Mono"/>
+          <w:color w:val="000000"/>
+          <w:kern w:val="0"/>
+          <w:sz w:val="19"/>
+          <w:szCs w:val="19"/>
+          <w:highlight w:val="white"/>
+          <w:lang w:val="en-US" w:eastAsia="en-US" w:bidi="ar-SA"/>
+          <w14:ligatures w14:val="none"/>
+        </w:rPr>
+        <w:t xml:space="preserve"> </w:t>
+      </w:r>
+      <w:r>
+        <w:rPr>
+          <w:rFonts w:ascii="Cascadia Mono" w:eastAsiaTheme="minorHAnsi" w:hAnsi="Cascadia Mono" w:cs="Cascadia Mono"/>
+          <w:color w:val="0000FF"/>
+          <w:kern w:val="0"/>
+          <w:sz w:val="19"/>
+          <w:szCs w:val="19"/>
+          <w:highlight w:val="white"/>
+          <w:lang w:val="en-US" w:eastAsia="en-US" w:bidi="ar-SA"/>
+          <w14:ligatures w14:val="none"/>
+        </w:rPr>
+        <w:t>class</w:t>
+      </w:r>
+      <w:r>
+        <w:rPr>
+          <w:rFonts w:ascii="Cascadia Mono" w:eastAsiaTheme="minorHAnsi" w:hAnsi="Cascadia Mono" w:cs="Cascadia Mono"/>
+          <w:color w:val="000000"/>
+          <w:kern w:val="0"/>
+          <w:sz w:val="19"/>
+          <w:szCs w:val="19"/>
+          <w:highlight w:val="white"/>
+          <w:lang w:val="en-US" w:eastAsia="en-US" w:bidi="ar-SA"/>
+          <w14:ligatures w14:val="none"/>
+        </w:rPr>
+        <w:t xml:space="preserve"> </w:t>
+      </w:r>
+      <w:r>
+        <w:rPr>
+          <w:rFonts w:ascii="Cascadia Mono" w:eastAsiaTheme="minorHAnsi" w:hAnsi="Cascadia Mono" w:cs="Cascadia Mono"/>
+          <w:color w:val="2B91AF"/>
+          <w:kern w:val="0"/>
+          <w:sz w:val="19"/>
+          <w:szCs w:val="19"/>
+          <w:highlight w:val="white"/>
+          <w:lang w:val="en-US" w:eastAsia="en-US" w:bidi="ar-SA"/>
+          <w14:ligatures w14:val="none"/>
+        </w:rPr>
+        <w:t>PasswordService</w:t>
+      </w:r>
+      <w:r>
+        <w:rPr>
+          <w:rFonts w:ascii="Cascadia Mono" w:eastAsiaTheme="minorHAnsi" w:hAnsi="Cascadia Mono" w:cs="Cascadia Mono"/>
+          <w:color w:val="000000"/>
+          <w:kern w:val="0"/>
+          <w:sz w:val="19"/>
+          <w:szCs w:val="19"/>
+          <w:highlight w:val="white"/>
+          <w:lang w:val="en-US" w:eastAsia="en-US" w:bidi="ar-SA"/>
+          <w14:ligatures w14:val="none"/>
+        </w:rPr>
+        <w:t xml:space="preserve"> : </w:t>
+      </w:r>
+      <w:r>
+        <w:rPr>
+          <w:rFonts w:ascii="Cascadia Mono" w:eastAsiaTheme="minorHAnsi" w:hAnsi="Cascadia Mono" w:cs="Cascadia Mono"/>
+          <w:color w:val="2B91AF"/>
+          <w:kern w:val="0"/>
+          <w:sz w:val="19"/>
+          <w:szCs w:val="19"/>
+          <w:highlight w:val="white"/>
+          <w:lang w:val="en-US" w:eastAsia="en-US" w:bidi="ar-SA"/>
+          <w14:ligatures w14:val="none"/>
+        </w:rPr>
+        <w:t>IPasswordService</w:t>
+      </w:r>
+    </w:p>
+    <w:p>
+      <w:pPr>
+        <w:widowControl/>
+        <w:adjustRightInd w:val="0"/>
+        <w:spacing w:line="240" w:lineRule="auto"/>
+        <w:ind w:firstLine="0"/>
+        <w:jc w:val="left"/>
+        <w:rPr>
+          <w:rFonts w:ascii="Cascadia Mono" w:eastAsiaTheme="minorHAnsi" w:hAnsi="Cascadia Mono" w:cs="Cascadia Mono"/>
+          <w:color w:val="000000"/>
+          <w:kern w:val="0"/>
+          <w:sz w:val="19"/>
+          <w:szCs w:val="19"/>
+          <w:highlight w:val="white"/>
+          <w:lang w:val="en-US" w:eastAsia="en-US" w:bidi="ar-SA"/>
+          <w14:ligatures w14:val="none"/>
+        </w:rPr>
+      </w:pPr>
+      <w:r>
+        <w:rPr>
+          <w:rFonts w:ascii="Cascadia Mono" w:eastAsiaTheme="minorHAnsi" w:hAnsi="Cascadia Mono" w:cs="Cascadia Mono"/>
+          <w:color w:val="000000"/>
+          <w:kern w:val="0"/>
+          <w:sz w:val="19"/>
+          <w:szCs w:val="19"/>
+          <w:highlight w:val="white"/>
+          <w:lang w:val="en-US" w:eastAsia="en-US" w:bidi="ar-SA"/>
+          <w14:ligatures w14:val="none"/>
+        </w:rPr>
+        <w:t xml:space="preserve">    {</w:t>
+      </w:r>
+    </w:p>
+    <w:p>
+      <w:pPr>
+        <w:widowControl/>
+        <w:adjustRightInd w:val="0"/>
+        <w:spacing w:line="240" w:lineRule="auto"/>
+        <w:ind w:firstLine="0"/>
+        <w:jc w:val="left"/>
+        <w:rPr>
+          <w:rFonts w:ascii="Cascadia Mono" w:eastAsiaTheme="minorHAnsi" w:hAnsi="Cascadia Mono" w:cs="Cascadia Mono"/>
+          <w:color w:val="000000"/>
+          <w:kern w:val="0"/>
+          <w:sz w:val="19"/>
+          <w:szCs w:val="19"/>
+          <w:highlight w:val="white"/>
+          <w:lang w:val="en-US" w:eastAsia="en-US" w:bidi="ar-SA"/>
+          <w14:ligatures w14:val="none"/>
+        </w:rPr>
+      </w:pPr>
+      <w:r>
+        <w:rPr>
+          <w:rFonts w:ascii="Cascadia Mono" w:eastAsiaTheme="minorHAnsi" w:hAnsi="Cascadia Mono" w:cs="Cascadia Mono"/>
+          <w:color w:val="000000"/>
+          <w:kern w:val="0"/>
+          <w:sz w:val="19"/>
+          <w:szCs w:val="19"/>
+          <w:highlight w:val="white"/>
+          <w:lang w:val="en-US" w:eastAsia="en-US" w:bidi="ar-SA"/>
+          <w14:ligatures w14:val="none"/>
+        </w:rPr>
+        <w:lastRenderedPageBreak/>
+        <w:t xml:space="preserve">        </w:t>
+      </w:r>
+      <w:r>
+        <w:rPr>
+          <w:rFonts w:ascii="Cascadia Mono" w:eastAsiaTheme="minorHAnsi" w:hAnsi="Cascadia Mono" w:cs="Cascadia Mono"/>
+          <w:color w:val="0000FF"/>
+          <w:kern w:val="0"/>
+          <w:sz w:val="19"/>
+          <w:szCs w:val="19"/>
+          <w:highlight w:val="white"/>
+          <w:lang w:val="en-US" w:eastAsia="en-US" w:bidi="ar-SA"/>
+          <w14:ligatures w14:val="none"/>
+        </w:rPr>
+        <w:t>const</w:t>
+      </w:r>
+      <w:r>
+        <w:rPr>
+          <w:rFonts w:ascii="Cascadia Mono" w:eastAsiaTheme="minorHAnsi" w:hAnsi="Cascadia Mono" w:cs="Cascadia Mono"/>
+          <w:color w:val="000000"/>
+          <w:kern w:val="0"/>
+          <w:sz w:val="19"/>
+          <w:szCs w:val="19"/>
+          <w:highlight w:val="white"/>
+          <w:lang w:val="en-US" w:eastAsia="en-US" w:bidi="ar-SA"/>
+          <w14:ligatures w14:val="none"/>
+        </w:rPr>
+        <w:t xml:space="preserve"> </w:t>
+      </w:r>
+      <w:r>
+        <w:rPr>
+          <w:rFonts w:ascii="Cascadia Mono" w:eastAsiaTheme="minorHAnsi" w:hAnsi="Cascadia Mono" w:cs="Cascadia Mono"/>
+          <w:color w:val="0000FF"/>
+          <w:kern w:val="0"/>
+          <w:sz w:val="19"/>
+          <w:szCs w:val="19"/>
+          <w:highlight w:val="white"/>
+          <w:lang w:val="en-US" w:eastAsia="en-US" w:bidi="ar-SA"/>
+          <w14:ligatures w14:val="none"/>
+        </w:rPr>
+        <w:t>int</w:t>
+      </w:r>
+      <w:r>
+        <w:rPr>
+          <w:rFonts w:ascii="Cascadia Mono" w:eastAsiaTheme="minorHAnsi" w:hAnsi="Cascadia Mono" w:cs="Cascadia Mono"/>
+          <w:color w:val="000000"/>
+          <w:kern w:val="0"/>
+          <w:sz w:val="19"/>
+          <w:szCs w:val="19"/>
+          <w:highlight w:val="white"/>
+          <w:lang w:val="en-US" w:eastAsia="en-US" w:bidi="ar-SA"/>
+          <w14:ligatures w14:val="none"/>
+        </w:rPr>
+        <w:t xml:space="preserve"> DEFAULT_SALT_LEN = 20;</w:t>
+      </w:r>
+    </w:p>
+    <w:p>
+      <w:pPr>
+        <w:widowControl/>
+        <w:adjustRightInd w:val="0"/>
+        <w:spacing w:line="240" w:lineRule="auto"/>
+        <w:ind w:firstLine="0"/>
+        <w:jc w:val="left"/>
+        <w:rPr>
+          <w:rFonts w:ascii="Cascadia Mono" w:eastAsiaTheme="minorHAnsi" w:hAnsi="Cascadia Mono" w:cs="Cascadia Mono"/>
+          <w:color w:val="000000"/>
+          <w:kern w:val="0"/>
+          <w:sz w:val="19"/>
+          <w:szCs w:val="19"/>
+          <w:highlight w:val="white"/>
+          <w:lang w:val="en-US" w:eastAsia="en-US" w:bidi="ar-SA"/>
+          <w14:ligatures w14:val="none"/>
+        </w:rPr>
+      </w:pPr>
+      <w:r>
+        <w:rPr>
+          <w:rFonts w:ascii="Cascadia Mono" w:eastAsiaTheme="minorHAnsi" w:hAnsi="Cascadia Mono" w:cs="Cascadia Mono"/>
+          <w:color w:val="000000"/>
+          <w:kern w:val="0"/>
+          <w:sz w:val="19"/>
+          <w:szCs w:val="19"/>
+          <w:highlight w:val="white"/>
+          <w:lang w:val="en-US" w:eastAsia="en-US" w:bidi="ar-SA"/>
+          <w14:ligatures w14:val="none"/>
+        </w:rPr>
+        <w:t xml:space="preserve">        </w:t>
+      </w:r>
+      <w:r>
+        <w:rPr>
+          <w:rFonts w:ascii="Cascadia Mono" w:eastAsiaTheme="minorHAnsi" w:hAnsi="Cascadia Mono" w:cs="Cascadia Mono"/>
+          <w:color w:val="0000FF"/>
+          <w:kern w:val="0"/>
+          <w:sz w:val="19"/>
+          <w:szCs w:val="19"/>
+          <w:highlight w:val="white"/>
+          <w:lang w:val="en-US" w:eastAsia="en-US" w:bidi="ar-SA"/>
+          <w14:ligatures w14:val="none"/>
+        </w:rPr>
+        <w:t>byte</w:t>
+      </w:r>
+      <w:r>
+        <w:rPr>
+          <w:rFonts w:ascii="Cascadia Mono" w:eastAsiaTheme="minorHAnsi" w:hAnsi="Cascadia Mono" w:cs="Cascadia Mono"/>
+          <w:color w:val="000000"/>
+          <w:kern w:val="0"/>
+          <w:sz w:val="19"/>
+          <w:szCs w:val="19"/>
+          <w:highlight w:val="white"/>
+          <w:lang w:val="en-US" w:eastAsia="en-US" w:bidi="ar-SA"/>
+          <w14:ligatures w14:val="none"/>
+        </w:rPr>
+        <w:t xml:space="preserve">[] </w:t>
+      </w:r>
+      <w:r>
+        <w:rPr>
+          <w:rFonts w:ascii="Cascadia Mono" w:eastAsiaTheme="minorHAnsi" w:hAnsi="Cascadia Mono" w:cs="Cascadia Mono"/>
+          <w:color w:val="2B91AF"/>
+          <w:kern w:val="0"/>
+          <w:sz w:val="19"/>
+          <w:szCs w:val="19"/>
+          <w:highlight w:val="white"/>
+          <w:lang w:val="en-US" w:eastAsia="en-US" w:bidi="ar-SA"/>
+          <w14:ligatures w14:val="none"/>
+        </w:rPr>
+        <w:t>IPasswordService</w:t>
+      </w:r>
+      <w:r>
+        <w:rPr>
+          <w:rFonts w:ascii="Cascadia Mono" w:eastAsiaTheme="minorHAnsi" w:hAnsi="Cascadia Mono" w:cs="Cascadia Mono"/>
+          <w:color w:val="000000"/>
+          <w:kern w:val="0"/>
+          <w:sz w:val="19"/>
+          <w:szCs w:val="19"/>
+          <w:highlight w:val="white"/>
+          <w:lang w:val="en-US" w:eastAsia="en-US" w:bidi="ar-SA"/>
+          <w14:ligatures w14:val="none"/>
+        </w:rPr>
+        <w:t>.HashPassword(</w:t>
+      </w:r>
+      <w:r>
+        <w:rPr>
+          <w:rFonts w:ascii="Cascadia Mono" w:eastAsiaTheme="minorHAnsi" w:hAnsi="Cascadia Mono" w:cs="Cascadia Mono"/>
+          <w:color w:val="0000FF"/>
+          <w:kern w:val="0"/>
+          <w:sz w:val="19"/>
+          <w:szCs w:val="19"/>
+          <w:highlight w:val="white"/>
+          <w:lang w:val="en-US" w:eastAsia="en-US" w:bidi="ar-SA"/>
+          <w14:ligatures w14:val="none"/>
+        </w:rPr>
+        <w:t>string</w:t>
+      </w:r>
+      <w:r>
+        <w:rPr>
+          <w:rFonts w:ascii="Cascadia Mono" w:eastAsiaTheme="minorHAnsi" w:hAnsi="Cascadia Mono" w:cs="Cascadia Mono"/>
+          <w:color w:val="000000"/>
+          <w:kern w:val="0"/>
+          <w:sz w:val="19"/>
+          <w:szCs w:val="19"/>
+          <w:highlight w:val="white"/>
+          <w:lang w:val="en-US" w:eastAsia="en-US" w:bidi="ar-SA"/>
+          <w14:ligatures w14:val="none"/>
+        </w:rPr>
+        <w:t xml:space="preserve"> password) =&gt; HashPassword(password);</w:t>
+      </w:r>
+    </w:p>
+    <w:p>
+      <w:pPr>
+        <w:widowControl/>
+        <w:adjustRightInd w:val="0"/>
+        <w:spacing w:line="240" w:lineRule="auto"/>
+        <w:ind w:firstLine="0"/>
+        <w:jc w:val="left"/>
+        <w:rPr>
+          <w:rFonts w:ascii="Cascadia Mono" w:eastAsiaTheme="minorHAnsi" w:hAnsi="Cascadia Mono" w:cs="Cascadia Mono"/>
+          <w:color w:val="000000"/>
+          <w:kern w:val="0"/>
+          <w:sz w:val="19"/>
+          <w:szCs w:val="19"/>
+          <w:highlight w:val="white"/>
+          <w:lang w:val="en-US" w:eastAsia="en-US" w:bidi="ar-SA"/>
+          <w14:ligatures w14:val="none"/>
+        </w:rPr>
+      </w:pPr>
+      <w:r>
+        <w:rPr>
+          <w:rFonts w:ascii="Cascadia Mono" w:eastAsiaTheme="minorHAnsi" w:hAnsi="Cascadia Mono" w:cs="Cascadia Mono"/>
+          <w:color w:val="000000"/>
+          <w:kern w:val="0"/>
+          <w:sz w:val="19"/>
+          <w:szCs w:val="19"/>
+          <w:highlight w:val="white"/>
+          <w:lang w:val="en-US" w:eastAsia="en-US" w:bidi="ar-SA"/>
+          <w14:ligatures w14:val="none"/>
+        </w:rPr>
+        <w:t xml:space="preserve">        </w:t>
+      </w:r>
+      <w:r>
+        <w:rPr>
+          <w:rFonts w:ascii="Cascadia Mono" w:eastAsiaTheme="minorHAnsi" w:hAnsi="Cascadia Mono" w:cs="Cascadia Mono"/>
+          <w:color w:val="0000FF"/>
+          <w:kern w:val="0"/>
+          <w:sz w:val="19"/>
+          <w:szCs w:val="19"/>
+          <w:highlight w:val="white"/>
+          <w:lang w:val="en-US" w:eastAsia="en-US" w:bidi="ar-SA"/>
+          <w14:ligatures w14:val="none"/>
+        </w:rPr>
+        <w:t>bool</w:t>
+      </w:r>
+      <w:r>
+        <w:rPr>
+          <w:rFonts w:ascii="Cascadia Mono" w:eastAsiaTheme="minorHAnsi" w:hAnsi="Cascadia Mono" w:cs="Cascadia Mono"/>
+          <w:color w:val="000000"/>
+          <w:kern w:val="0"/>
+          <w:sz w:val="19"/>
+          <w:szCs w:val="19"/>
+          <w:highlight w:val="white"/>
+          <w:lang w:val="en-US" w:eastAsia="en-US" w:bidi="ar-SA"/>
+          <w14:ligatures w14:val="none"/>
+        </w:rPr>
+        <w:t xml:space="preserve"> </w:t>
+      </w:r>
+      <w:r>
+        <w:rPr>
+          <w:rFonts w:ascii="Cascadia Mono" w:eastAsiaTheme="minorHAnsi" w:hAnsi="Cascadia Mono" w:cs="Cascadia Mono"/>
+          <w:color w:val="2B91AF"/>
+          <w:kern w:val="0"/>
+          <w:sz w:val="19"/>
+          <w:szCs w:val="19"/>
+          <w:highlight w:val="white"/>
+          <w:lang w:val="en-US" w:eastAsia="en-US" w:bidi="ar-SA"/>
+          <w14:ligatures w14:val="none"/>
+        </w:rPr>
+        <w:t>IPasswordService</w:t>
+      </w:r>
+      <w:r>
+        <w:rPr>
+          <w:rFonts w:ascii="Cascadia Mono" w:eastAsiaTheme="minorHAnsi" w:hAnsi="Cascadia Mono" w:cs="Cascadia Mono"/>
+          <w:color w:val="000000"/>
+          <w:kern w:val="0"/>
+          <w:sz w:val="19"/>
+          <w:szCs w:val="19"/>
+          <w:highlight w:val="white"/>
+          <w:lang w:val="en-US" w:eastAsia="en-US" w:bidi="ar-SA"/>
+          <w14:ligatures w14:val="none"/>
+        </w:rPr>
+        <w:t>.ValidatePassword(</w:t>
+      </w:r>
+      <w:r>
+        <w:rPr>
+          <w:rFonts w:ascii="Cascadia Mono" w:eastAsiaTheme="minorHAnsi" w:hAnsi="Cascadia Mono" w:cs="Cascadia Mono"/>
+          <w:color w:val="0000FF"/>
+          <w:kern w:val="0"/>
+          <w:sz w:val="19"/>
+          <w:szCs w:val="19"/>
+          <w:highlight w:val="white"/>
+          <w:lang w:val="en-US" w:eastAsia="en-US" w:bidi="ar-SA"/>
+          <w14:ligatures w14:val="none"/>
+        </w:rPr>
+        <w:t>string</w:t>
+      </w:r>
+      <w:r>
+        <w:rPr>
+          <w:rFonts w:ascii="Cascadia Mono" w:eastAsiaTheme="minorHAnsi" w:hAnsi="Cascadia Mono" w:cs="Cascadia Mono"/>
+          <w:color w:val="000000"/>
+          <w:kern w:val="0"/>
+          <w:sz w:val="19"/>
+          <w:szCs w:val="19"/>
+          <w:highlight w:val="white"/>
+          <w:lang w:val="en-US" w:eastAsia="en-US" w:bidi="ar-SA"/>
+          <w14:ligatures w14:val="none"/>
+        </w:rPr>
+        <w:t xml:space="preserve"> password, </w:t>
+      </w:r>
+      <w:r>
+        <w:rPr>
+          <w:rFonts w:ascii="Cascadia Mono" w:eastAsiaTheme="minorHAnsi" w:hAnsi="Cascadia Mono" w:cs="Cascadia Mono"/>
+          <w:color w:val="0000FF"/>
+          <w:kern w:val="0"/>
+          <w:sz w:val="19"/>
+          <w:szCs w:val="19"/>
+          <w:highlight w:val="white"/>
+          <w:lang w:val="en-US" w:eastAsia="en-US" w:bidi="ar-SA"/>
+          <w14:ligatures w14:val="none"/>
+        </w:rPr>
+        <w:t>byte</w:t>
+      </w:r>
+      <w:r>
+        <w:rPr>
+          <w:rFonts w:ascii="Cascadia Mono" w:eastAsiaTheme="minorHAnsi" w:hAnsi="Cascadia Mono" w:cs="Cascadia Mono"/>
+          <w:color w:val="000000"/>
+          <w:kern w:val="0"/>
+          <w:sz w:val="19"/>
+          <w:szCs w:val="19"/>
+          <w:highlight w:val="white"/>
+          <w:lang w:val="en-US" w:eastAsia="en-US" w:bidi="ar-SA"/>
+          <w14:ligatures w14:val="none"/>
+        </w:rPr>
+        <w:t>[] expectedHash) =&gt; ValidatePassword(password, expectedHash);</w:t>
+      </w:r>
+    </w:p>
+    <w:p>
+      <w:pPr>
+        <w:widowControl/>
+        <w:adjustRightInd w:val="0"/>
+        <w:spacing w:line="240" w:lineRule="auto"/>
+        <w:ind w:firstLine="0"/>
+        <w:jc w:val="left"/>
+        <w:rPr>
+          <w:rFonts w:ascii="Cascadia Mono" w:eastAsiaTheme="minorHAnsi" w:hAnsi="Cascadia Mono" w:cs="Cascadia Mono"/>
+          <w:color w:val="000000"/>
+          <w:kern w:val="0"/>
+          <w:sz w:val="19"/>
+          <w:szCs w:val="19"/>
+          <w:highlight w:val="white"/>
+          <w:lang w:val="en-US" w:eastAsia="en-US" w:bidi="ar-SA"/>
+          <w14:ligatures w14:val="none"/>
+        </w:rPr>
+      </w:pPr>
+      <w:r>
+        <w:rPr>
+          <w:rFonts w:ascii="Cascadia Mono" w:eastAsiaTheme="minorHAnsi" w:hAnsi="Cascadia Mono" w:cs="Cascadia Mono"/>
+          <w:color w:val="000000"/>
+          <w:kern w:val="0"/>
+          <w:sz w:val="19"/>
+          <w:szCs w:val="19"/>
+          <w:highlight w:val="white"/>
+          <w:lang w:val="en-US" w:eastAsia="en-US" w:bidi="ar-SA"/>
+          <w14:ligatures w14:val="none"/>
+        </w:rPr>
+        <w:t xml:space="preserve">        </w:t>
+      </w:r>
+      <w:r>
+        <w:rPr>
+          <w:rFonts w:ascii="Cascadia Mono" w:eastAsiaTheme="minorHAnsi" w:hAnsi="Cascadia Mono" w:cs="Cascadia Mono"/>
+          <w:color w:val="0000FF"/>
+          <w:kern w:val="0"/>
+          <w:sz w:val="19"/>
+          <w:szCs w:val="19"/>
+          <w:highlight w:val="white"/>
+          <w:lang w:val="en-US" w:eastAsia="en-US" w:bidi="ar-SA"/>
+          <w14:ligatures w14:val="none"/>
+        </w:rPr>
+        <w:t>void</w:t>
+      </w:r>
+      <w:r>
+        <w:rPr>
+          <w:rFonts w:ascii="Cascadia Mono" w:eastAsiaTheme="minorHAnsi" w:hAnsi="Cascadia Mono" w:cs="Cascadia Mono"/>
+          <w:color w:val="000000"/>
+          <w:kern w:val="0"/>
+          <w:sz w:val="19"/>
+          <w:szCs w:val="19"/>
+          <w:highlight w:val="white"/>
+          <w:lang w:val="en-US" w:eastAsia="en-US" w:bidi="ar-SA"/>
+          <w14:ligatures w14:val="none"/>
+        </w:rPr>
+        <w:t xml:space="preserve"> </w:t>
+      </w:r>
+      <w:r>
+        <w:rPr>
+          <w:rFonts w:ascii="Cascadia Mono" w:eastAsiaTheme="minorHAnsi" w:hAnsi="Cascadia Mono" w:cs="Cascadia Mono"/>
+          <w:color w:val="2B91AF"/>
+          <w:kern w:val="0"/>
+          <w:sz w:val="19"/>
+          <w:szCs w:val="19"/>
+          <w:highlight w:val="white"/>
+          <w:lang w:val="en-US" w:eastAsia="en-US" w:bidi="ar-SA"/>
+          <w14:ligatures w14:val="none"/>
+        </w:rPr>
+        <w:t>IPasswordService</w:t>
+      </w:r>
+      <w:r>
+        <w:rPr>
+          <w:rFonts w:ascii="Cascadia Mono" w:eastAsiaTheme="minorHAnsi" w:hAnsi="Cascadia Mono" w:cs="Cascadia Mono"/>
+          <w:color w:val="000000"/>
+          <w:kern w:val="0"/>
+          <w:sz w:val="19"/>
+          <w:szCs w:val="19"/>
+          <w:highlight w:val="white"/>
+          <w:lang w:val="en-US" w:eastAsia="en-US" w:bidi="ar-SA"/>
+          <w14:ligatures w14:val="none"/>
+        </w:rPr>
+        <w:t>.GetNewSalt(</w:t>
+      </w:r>
+      <w:r>
+        <w:rPr>
+          <w:rFonts w:ascii="Cascadia Mono" w:eastAsiaTheme="minorHAnsi" w:hAnsi="Cascadia Mono" w:cs="Cascadia Mono"/>
+          <w:color w:val="2B91AF"/>
+          <w:kern w:val="0"/>
+          <w:sz w:val="19"/>
+          <w:szCs w:val="19"/>
+          <w:highlight w:val="white"/>
+          <w:lang w:val="en-US" w:eastAsia="en-US" w:bidi="ar-SA"/>
+          <w14:ligatures w14:val="none"/>
+        </w:rPr>
+        <w:t>Span</w:t>
+      </w:r>
+      <w:r>
+        <w:rPr>
+          <w:rFonts w:ascii="Cascadia Mono" w:eastAsiaTheme="minorHAnsi" w:hAnsi="Cascadia Mono" w:cs="Cascadia Mono"/>
+          <w:color w:val="000000"/>
+          <w:kern w:val="0"/>
+          <w:sz w:val="19"/>
+          <w:szCs w:val="19"/>
+          <w:highlight w:val="white"/>
+          <w:lang w:val="en-US" w:eastAsia="en-US" w:bidi="ar-SA"/>
+          <w14:ligatures w14:val="none"/>
+        </w:rPr>
+        <w:t>&lt;</w:t>
+      </w:r>
+      <w:r>
+        <w:rPr>
+          <w:rFonts w:ascii="Cascadia Mono" w:eastAsiaTheme="minorHAnsi" w:hAnsi="Cascadia Mono" w:cs="Cascadia Mono"/>
+          <w:color w:val="0000FF"/>
+          <w:kern w:val="0"/>
+          <w:sz w:val="19"/>
+          <w:szCs w:val="19"/>
+          <w:highlight w:val="white"/>
+          <w:lang w:val="en-US" w:eastAsia="en-US" w:bidi="ar-SA"/>
+          <w14:ligatures w14:val="none"/>
+        </w:rPr>
+        <w:t>byte</w:t>
+      </w:r>
+      <w:r>
+        <w:rPr>
+          <w:rFonts w:ascii="Cascadia Mono" w:eastAsiaTheme="minorHAnsi" w:hAnsi="Cascadia Mono" w:cs="Cascadia Mono"/>
+          <w:color w:val="000000"/>
+          <w:kern w:val="0"/>
+          <w:sz w:val="19"/>
+          <w:szCs w:val="19"/>
+          <w:highlight w:val="white"/>
+          <w:lang w:val="en-US" w:eastAsia="en-US" w:bidi="ar-SA"/>
+          <w14:ligatures w14:val="none"/>
+        </w:rPr>
+        <w:t>&gt; salt) =&gt; GetNewSalt(salt);</w:t>
+      </w:r>
+    </w:p>
+    <w:p>
+      <w:pPr>
+        <w:widowControl/>
+        <w:adjustRightInd w:val="0"/>
+        <w:spacing w:line="240" w:lineRule="auto"/>
+        <w:ind w:firstLine="0"/>
+        <w:jc w:val="left"/>
+        <w:rPr>
+          <w:rFonts w:ascii="Cascadia Mono" w:eastAsiaTheme="minorHAnsi" w:hAnsi="Cascadia Mono" w:cs="Cascadia Mono"/>
+          <w:color w:val="000000"/>
+          <w:kern w:val="0"/>
+          <w:sz w:val="19"/>
+          <w:szCs w:val="19"/>
+          <w:highlight w:val="white"/>
+          <w:lang w:val="en-US" w:eastAsia="en-US" w:bidi="ar-SA"/>
+          <w14:ligatures w14:val="none"/>
+        </w:rPr>
+      </w:pPr>
+      <w:r>
+        <w:rPr>
+          <w:rFonts w:ascii="Cascadia Mono" w:eastAsiaTheme="minorHAnsi" w:hAnsi="Cascadia Mono" w:cs="Cascadia Mono"/>
+          <w:color w:val="000000"/>
+          <w:kern w:val="0"/>
+          <w:sz w:val="19"/>
+          <w:szCs w:val="19"/>
+          <w:highlight w:val="white"/>
+          <w:lang w:val="en-US" w:eastAsia="en-US" w:bidi="ar-SA"/>
+          <w14:ligatures w14:val="none"/>
+        </w:rPr>
+        <w:t xml:space="preserve">        </w:t>
+      </w:r>
+      <w:r>
+        <w:rPr>
+          <w:rFonts w:ascii="Cascadia Mono" w:eastAsiaTheme="minorHAnsi" w:hAnsi="Cascadia Mono" w:cs="Cascadia Mono"/>
+          <w:color w:val="0000FF"/>
+          <w:kern w:val="0"/>
+          <w:sz w:val="19"/>
+          <w:szCs w:val="19"/>
+          <w:highlight w:val="white"/>
+          <w:lang w:val="en-US" w:eastAsia="en-US" w:bidi="ar-SA"/>
+          <w14:ligatures w14:val="none"/>
+        </w:rPr>
+        <w:t>public</w:t>
+      </w:r>
+      <w:r>
+        <w:rPr>
+          <w:rFonts w:ascii="Cascadia Mono" w:eastAsiaTheme="minorHAnsi" w:hAnsi="Cascadia Mono" w:cs="Cascadia Mono"/>
+          <w:color w:val="000000"/>
+          <w:kern w:val="0"/>
+          <w:sz w:val="19"/>
+          <w:szCs w:val="19"/>
+          <w:highlight w:val="white"/>
+          <w:lang w:val="en-US" w:eastAsia="en-US" w:bidi="ar-SA"/>
+          <w14:ligatures w14:val="none"/>
+        </w:rPr>
+        <w:t xml:space="preserve"> </w:t>
+      </w:r>
+      <w:r>
+        <w:rPr>
+          <w:rFonts w:ascii="Cascadia Mono" w:eastAsiaTheme="minorHAnsi" w:hAnsi="Cascadia Mono" w:cs="Cascadia Mono"/>
+          <w:color w:val="0000FF"/>
+          <w:kern w:val="0"/>
+          <w:sz w:val="19"/>
+          <w:szCs w:val="19"/>
+          <w:highlight w:val="white"/>
+          <w:lang w:val="en-US" w:eastAsia="en-US" w:bidi="ar-SA"/>
+          <w14:ligatures w14:val="none"/>
+        </w:rPr>
+        <w:t>static</w:t>
+      </w:r>
+      <w:r>
+        <w:rPr>
+          <w:rFonts w:ascii="Cascadia Mono" w:eastAsiaTheme="minorHAnsi" w:hAnsi="Cascadia Mono" w:cs="Cascadia Mono"/>
+          <w:color w:val="000000"/>
+          <w:kern w:val="0"/>
+          <w:sz w:val="19"/>
+          <w:szCs w:val="19"/>
+          <w:highlight w:val="white"/>
+          <w:lang w:val="en-US" w:eastAsia="en-US" w:bidi="ar-SA"/>
+          <w14:ligatures w14:val="none"/>
+        </w:rPr>
+        <w:t xml:space="preserve"> </w:t>
+      </w:r>
+      <w:r>
+        <w:rPr>
+          <w:rFonts w:ascii="Cascadia Mono" w:eastAsiaTheme="minorHAnsi" w:hAnsi="Cascadia Mono" w:cs="Cascadia Mono"/>
+          <w:color w:val="0000FF"/>
+          <w:kern w:val="0"/>
+          <w:sz w:val="19"/>
+          <w:szCs w:val="19"/>
+          <w:highlight w:val="white"/>
+          <w:lang w:val="en-US" w:eastAsia="en-US" w:bidi="ar-SA"/>
+          <w14:ligatures w14:val="none"/>
+        </w:rPr>
+        <w:t>byte</w:t>
+      </w:r>
+      <w:r>
+        <w:rPr>
+          <w:rFonts w:ascii="Cascadia Mono" w:eastAsiaTheme="minorHAnsi" w:hAnsi="Cascadia Mono" w:cs="Cascadia Mono"/>
+          <w:color w:val="000000"/>
+          <w:kern w:val="0"/>
+          <w:sz w:val="19"/>
+          <w:szCs w:val="19"/>
+          <w:highlight w:val="white"/>
+          <w:lang w:val="en-US" w:eastAsia="en-US" w:bidi="ar-SA"/>
+          <w14:ligatures w14:val="none"/>
+        </w:rPr>
+        <w:t>[] HashPassword(</w:t>
+      </w:r>
+      <w:r>
+        <w:rPr>
+          <w:rFonts w:ascii="Cascadia Mono" w:eastAsiaTheme="minorHAnsi" w:hAnsi="Cascadia Mono" w:cs="Cascadia Mono"/>
+          <w:color w:val="0000FF"/>
+          <w:kern w:val="0"/>
+          <w:sz w:val="19"/>
+          <w:szCs w:val="19"/>
+          <w:highlight w:val="white"/>
+          <w:lang w:val="en-US" w:eastAsia="en-US" w:bidi="ar-SA"/>
+          <w14:ligatures w14:val="none"/>
+        </w:rPr>
+        <w:t>string</w:t>
+      </w:r>
+      <w:r>
+        <w:rPr>
+          <w:rFonts w:ascii="Cascadia Mono" w:eastAsiaTheme="minorHAnsi" w:hAnsi="Cascadia Mono" w:cs="Cascadia Mono"/>
+          <w:color w:val="000000"/>
+          <w:kern w:val="0"/>
+          <w:sz w:val="19"/>
+          <w:szCs w:val="19"/>
+          <w:highlight w:val="white"/>
+          <w:lang w:val="en-US" w:eastAsia="en-US" w:bidi="ar-SA"/>
+          <w14:ligatures w14:val="none"/>
+        </w:rPr>
+        <w:t xml:space="preserve"> password)</w:t>
+      </w:r>
+    </w:p>
+    <w:p>
+      <w:pPr>
+        <w:widowControl/>
+        <w:adjustRightInd w:val="0"/>
+        <w:spacing w:line="240" w:lineRule="auto"/>
+        <w:ind w:firstLine="0"/>
+        <w:jc w:val="left"/>
+        <w:rPr>
+          <w:rFonts w:ascii="Cascadia Mono" w:eastAsiaTheme="minorHAnsi" w:hAnsi="Cascadia Mono" w:cs="Cascadia Mono"/>
+          <w:color w:val="000000"/>
+          <w:kern w:val="0"/>
+          <w:sz w:val="19"/>
+          <w:szCs w:val="19"/>
+          <w:highlight w:val="white"/>
+          <w:lang w:val="en-US" w:eastAsia="en-US" w:bidi="ar-SA"/>
+          <w14:ligatures w14:val="none"/>
+        </w:rPr>
+      </w:pPr>
+      <w:r>
+        <w:rPr>
+          <w:rFonts w:ascii="Cascadia Mono" w:eastAsiaTheme="minorHAnsi" w:hAnsi="Cascadia Mono" w:cs="Cascadia Mono"/>
+          <w:color w:val="000000"/>
+          <w:kern w:val="0"/>
+          <w:sz w:val="19"/>
+          <w:szCs w:val="19"/>
+          <w:highlight w:val="white"/>
+          <w:lang w:val="en-US" w:eastAsia="en-US" w:bidi="ar-SA"/>
+          <w14:ligatures w14:val="none"/>
+        </w:rPr>
+        <w:t xml:space="preserve">        {</w:t>
+      </w:r>
+    </w:p>
+    <w:p>
+      <w:pPr>
+        <w:widowControl/>
+        <w:adjustRightInd w:val="0"/>
+        <w:spacing w:line="240" w:lineRule="auto"/>
+        <w:ind w:firstLine="0"/>
+        <w:jc w:val="left"/>
+        <w:rPr>
+          <w:rFonts w:ascii="Cascadia Mono" w:eastAsiaTheme="minorHAnsi" w:hAnsi="Cascadia Mono" w:cs="Cascadia Mono"/>
+          <w:color w:val="000000"/>
+          <w:kern w:val="0"/>
+          <w:sz w:val="19"/>
+          <w:szCs w:val="19"/>
+          <w:highlight w:val="white"/>
+          <w:lang w:val="en-US" w:eastAsia="en-US" w:bidi="ar-SA"/>
+          <w14:ligatures w14:val="none"/>
+        </w:rPr>
+      </w:pPr>
+    </w:p>
+    <w:p>
+      <w:pPr>
+        <w:widowControl/>
+        <w:adjustRightInd w:val="0"/>
+        <w:spacing w:line="240" w:lineRule="auto"/>
+        <w:ind w:firstLine="0"/>
+        <w:jc w:val="left"/>
+        <w:rPr>
+          <w:rFonts w:ascii="Cascadia Mono" w:eastAsiaTheme="minorHAnsi" w:hAnsi="Cascadia Mono" w:cs="Cascadia Mono"/>
+          <w:color w:val="000000"/>
+          <w:kern w:val="0"/>
+          <w:sz w:val="19"/>
+          <w:szCs w:val="19"/>
+          <w:highlight w:val="white"/>
+          <w:lang w:val="en-US" w:eastAsia="en-US" w:bidi="ar-SA"/>
+          <w14:ligatures w14:val="none"/>
+        </w:rPr>
+      </w:pPr>
+      <w:r>
+        <w:rPr>
+          <w:rFonts w:ascii="Cascadia Mono" w:eastAsiaTheme="minorHAnsi" w:hAnsi="Cascadia Mono" w:cs="Cascadia Mono"/>
+          <w:color w:val="000000"/>
+          <w:kern w:val="0"/>
+          <w:sz w:val="19"/>
+          <w:szCs w:val="19"/>
+          <w:highlight w:val="white"/>
+          <w:lang w:val="en-US" w:eastAsia="en-US" w:bidi="ar-SA"/>
+          <w14:ligatures w14:val="none"/>
+        </w:rPr>
+        <w:t xml:space="preserve">            </w:t>
+      </w:r>
+      <w:r>
+        <w:rPr>
+          <w:rFonts w:ascii="Cascadia Mono" w:eastAsiaTheme="minorHAnsi" w:hAnsi="Cascadia Mono" w:cs="Cascadia Mono"/>
+          <w:color w:val="0000FF"/>
+          <w:kern w:val="0"/>
+          <w:sz w:val="19"/>
+          <w:szCs w:val="19"/>
+          <w:highlight w:val="white"/>
+          <w:lang w:val="en-US" w:eastAsia="en-US" w:bidi="ar-SA"/>
+          <w14:ligatures w14:val="none"/>
+        </w:rPr>
+        <w:t>byte</w:t>
+      </w:r>
+      <w:r>
+        <w:rPr>
+          <w:rFonts w:ascii="Cascadia Mono" w:eastAsiaTheme="minorHAnsi" w:hAnsi="Cascadia Mono" w:cs="Cascadia Mono"/>
+          <w:color w:val="000000"/>
+          <w:kern w:val="0"/>
+          <w:sz w:val="19"/>
+          <w:szCs w:val="19"/>
+          <w:highlight w:val="white"/>
+          <w:lang w:val="en-US" w:eastAsia="en-US" w:bidi="ar-SA"/>
+          <w14:ligatures w14:val="none"/>
+        </w:rPr>
+        <w:t xml:space="preserve">[] result = </w:t>
+      </w:r>
+      <w:r>
+        <w:rPr>
+          <w:rFonts w:ascii="Cascadia Mono" w:eastAsiaTheme="minorHAnsi" w:hAnsi="Cascadia Mono" w:cs="Cascadia Mono"/>
+          <w:color w:val="0000FF"/>
+          <w:kern w:val="0"/>
+          <w:sz w:val="19"/>
+          <w:szCs w:val="19"/>
+          <w:highlight w:val="white"/>
+          <w:lang w:val="en-US" w:eastAsia="en-US" w:bidi="ar-SA"/>
+          <w14:ligatures w14:val="none"/>
+        </w:rPr>
+        <w:t>new</w:t>
+      </w:r>
+      <w:r>
+        <w:rPr>
+          <w:rFonts w:ascii="Cascadia Mono" w:eastAsiaTheme="minorHAnsi" w:hAnsi="Cascadia Mono" w:cs="Cascadia Mono"/>
+          <w:color w:val="000000"/>
+          <w:kern w:val="0"/>
+          <w:sz w:val="19"/>
+          <w:szCs w:val="19"/>
+          <w:highlight w:val="white"/>
+          <w:lang w:val="en-US" w:eastAsia="en-US" w:bidi="ar-SA"/>
+          <w14:ligatures w14:val="none"/>
+        </w:rPr>
+        <w:t xml:space="preserve"> </w:t>
+      </w:r>
+      <w:r>
+        <w:rPr>
+          <w:rFonts w:ascii="Cascadia Mono" w:eastAsiaTheme="minorHAnsi" w:hAnsi="Cascadia Mono" w:cs="Cascadia Mono"/>
+          <w:color w:val="0000FF"/>
+          <w:kern w:val="0"/>
+          <w:sz w:val="19"/>
+          <w:szCs w:val="19"/>
+          <w:highlight w:val="white"/>
+          <w:lang w:val="en-US" w:eastAsia="en-US" w:bidi="ar-SA"/>
+          <w14:ligatures w14:val="none"/>
+        </w:rPr>
+        <w:t>byte</w:t>
+      </w:r>
+      <w:r>
+        <w:rPr>
+          <w:rFonts w:ascii="Cascadia Mono" w:eastAsiaTheme="minorHAnsi" w:hAnsi="Cascadia Mono" w:cs="Cascadia Mono"/>
+          <w:color w:val="000000"/>
+          <w:kern w:val="0"/>
+          <w:sz w:val="19"/>
+          <w:szCs w:val="19"/>
+          <w:highlight w:val="white"/>
+          <w:lang w:val="en-US" w:eastAsia="en-US" w:bidi="ar-SA"/>
+          <w14:ligatures w14:val="none"/>
+        </w:rPr>
+        <w:t>[64];</w:t>
+      </w:r>
+    </w:p>
+    <w:p>
+      <w:pPr>
+        <w:widowControl/>
+        <w:adjustRightInd w:val="0"/>
+        <w:spacing w:line="240" w:lineRule="auto"/>
+        <w:ind w:firstLine="0"/>
+        <w:jc w:val="left"/>
+        <w:rPr>
+          <w:rFonts w:ascii="Cascadia Mono" w:eastAsiaTheme="minorHAnsi" w:hAnsi="Cascadia Mono" w:cs="Cascadia Mono"/>
+          <w:color w:val="000000"/>
+          <w:kern w:val="0"/>
+          <w:sz w:val="19"/>
+          <w:szCs w:val="19"/>
+          <w:highlight w:val="white"/>
+          <w:lang w:val="en-US" w:eastAsia="en-US" w:bidi="ar-SA"/>
+          <w14:ligatures w14:val="none"/>
+        </w:rPr>
+      </w:pPr>
+      <w:r>
+        <w:rPr>
+          <w:rFonts w:ascii="Cascadia Mono" w:eastAsiaTheme="minorHAnsi" w:hAnsi="Cascadia Mono" w:cs="Cascadia Mono"/>
+          <w:color w:val="000000"/>
+          <w:kern w:val="0"/>
+          <w:sz w:val="19"/>
+          <w:szCs w:val="19"/>
+          <w:highlight w:val="white"/>
+          <w:lang w:val="en-US" w:eastAsia="en-US" w:bidi="ar-SA"/>
+          <w14:ligatures w14:val="none"/>
+        </w:rPr>
+        <w:t xml:space="preserve">            </w:t>
+      </w:r>
+      <w:r>
+        <w:rPr>
+          <w:rFonts w:ascii="Cascadia Mono" w:eastAsiaTheme="minorHAnsi" w:hAnsi="Cascadia Mono" w:cs="Cascadia Mono"/>
+          <w:color w:val="2B91AF"/>
+          <w:kern w:val="0"/>
+          <w:sz w:val="19"/>
+          <w:szCs w:val="19"/>
+          <w:highlight w:val="white"/>
+          <w:lang w:val="en-US" w:eastAsia="en-US" w:bidi="ar-SA"/>
+          <w14:ligatures w14:val="none"/>
+        </w:rPr>
+        <w:t>Span</w:t>
+      </w:r>
+      <w:r>
+        <w:rPr>
+          <w:rFonts w:ascii="Cascadia Mono" w:eastAsiaTheme="minorHAnsi" w:hAnsi="Cascadia Mono" w:cs="Cascadia Mono"/>
+          <w:color w:val="000000"/>
+          <w:kern w:val="0"/>
+          <w:sz w:val="19"/>
+          <w:szCs w:val="19"/>
+          <w:highlight w:val="white"/>
+          <w:lang w:val="en-US" w:eastAsia="en-US" w:bidi="ar-SA"/>
+          <w14:ligatures w14:val="none"/>
+        </w:rPr>
+        <w:t>&lt;</w:t>
+      </w:r>
+      <w:r>
+        <w:rPr>
+          <w:rFonts w:ascii="Cascadia Mono" w:eastAsiaTheme="minorHAnsi" w:hAnsi="Cascadia Mono" w:cs="Cascadia Mono"/>
+          <w:color w:val="0000FF"/>
+          <w:kern w:val="0"/>
+          <w:sz w:val="19"/>
+          <w:szCs w:val="19"/>
+          <w:highlight w:val="white"/>
+          <w:lang w:val="en-US" w:eastAsia="en-US" w:bidi="ar-SA"/>
+          <w14:ligatures w14:val="none"/>
+        </w:rPr>
+        <w:t>byte</w:t>
+      </w:r>
+      <w:r>
+        <w:rPr>
+          <w:rFonts w:ascii="Cascadia Mono" w:eastAsiaTheme="minorHAnsi" w:hAnsi="Cascadia Mono" w:cs="Cascadia Mono"/>
+          <w:color w:val="000000"/>
+          <w:kern w:val="0"/>
+          <w:sz w:val="19"/>
+          <w:szCs w:val="19"/>
+          <w:highlight w:val="white"/>
+          <w:lang w:val="en-US" w:eastAsia="en-US" w:bidi="ar-SA"/>
+          <w14:ligatures w14:val="none"/>
+        </w:rPr>
+        <w:t>&gt; resultSpan = result;</w:t>
+      </w:r>
+    </w:p>
+    <w:p>
+      <w:pPr>
+        <w:widowControl/>
+        <w:adjustRightInd w:val="0"/>
+        <w:spacing w:line="240" w:lineRule="auto"/>
+        <w:ind w:firstLine="0"/>
+        <w:jc w:val="left"/>
+        <w:rPr>
+          <w:rFonts w:ascii="Cascadia Mono" w:eastAsiaTheme="minorHAnsi" w:hAnsi="Cascadia Mono" w:cs="Cascadia Mono"/>
+          <w:color w:val="000000"/>
+          <w:kern w:val="0"/>
+          <w:sz w:val="19"/>
+          <w:szCs w:val="19"/>
+          <w:highlight w:val="white"/>
+          <w:lang w:val="en-US" w:eastAsia="en-US" w:bidi="ar-SA"/>
+          <w14:ligatures w14:val="none"/>
+        </w:rPr>
+      </w:pPr>
+      <w:r>
+        <w:rPr>
+          <w:rFonts w:ascii="Cascadia Mono" w:eastAsiaTheme="minorHAnsi" w:hAnsi="Cascadia Mono" w:cs="Cascadia Mono"/>
+          <w:color w:val="000000"/>
+          <w:kern w:val="0"/>
+          <w:sz w:val="19"/>
+          <w:szCs w:val="19"/>
+          <w:highlight w:val="white"/>
+          <w:lang w:val="en-US" w:eastAsia="en-US" w:bidi="ar-SA"/>
+          <w14:ligatures w14:val="none"/>
+        </w:rPr>
+        <w:t xml:space="preserve">            GetNewSalt( resultSpan.Slice(start:2) );</w:t>
+      </w:r>
+    </w:p>
+    <w:p>
+      <w:pPr>
+        <w:widowControl/>
+        <w:adjustRightInd w:val="0"/>
+        <w:spacing w:line="240" w:lineRule="auto"/>
+        <w:ind w:firstLine="0"/>
+        <w:jc w:val="left"/>
+        <w:rPr>
+          <w:rFonts w:ascii="Cascadia Mono" w:eastAsiaTheme="minorHAnsi" w:hAnsi="Cascadia Mono" w:cs="Cascadia Mono"/>
+          <w:color w:val="000000"/>
+          <w:kern w:val="0"/>
+          <w:sz w:val="19"/>
+          <w:szCs w:val="19"/>
+          <w:highlight w:val="white"/>
+          <w:lang w:val="en-US" w:eastAsia="en-US" w:bidi="ar-SA"/>
+          <w14:ligatures w14:val="none"/>
+        </w:rPr>
+      </w:pPr>
+      <w:r>
+        <w:rPr>
+          <w:rFonts w:ascii="Cascadia Mono" w:eastAsiaTheme="minorHAnsi" w:hAnsi="Cascadia Mono" w:cs="Cascadia Mono"/>
+          <w:color w:val="000000"/>
+          <w:kern w:val="0"/>
+          <w:sz w:val="19"/>
+          <w:szCs w:val="19"/>
+          <w:highlight w:val="white"/>
+          <w:lang w:val="en-US" w:eastAsia="en-US" w:bidi="ar-SA"/>
+          <w14:ligatures w14:val="none"/>
+        </w:rPr>
+        <w:t xml:space="preserve">            </w:t>
+      </w:r>
+      <w:r>
+        <w:rPr>
+          <w:rFonts w:ascii="Cascadia Mono" w:eastAsiaTheme="minorHAnsi" w:hAnsi="Cascadia Mono" w:cs="Cascadia Mono"/>
+          <w:color w:val="2B91AF"/>
+          <w:kern w:val="0"/>
+          <w:sz w:val="19"/>
+          <w:szCs w:val="19"/>
+          <w:highlight w:val="white"/>
+          <w:lang w:val="en-US" w:eastAsia="en-US" w:bidi="ar-SA"/>
+          <w14:ligatures w14:val="none"/>
+        </w:rPr>
+        <w:t>Rfc2898DeriveBytes</w:t>
+      </w:r>
+      <w:r>
+        <w:rPr>
+          <w:rFonts w:ascii="Cascadia Mono" w:eastAsiaTheme="minorHAnsi" w:hAnsi="Cascadia Mono" w:cs="Cascadia Mono"/>
+          <w:color w:val="000000"/>
+          <w:kern w:val="0"/>
+          <w:sz w:val="19"/>
+          <w:szCs w:val="19"/>
+          <w:highlight w:val="white"/>
+          <w:lang w:val="en-US" w:eastAsia="en-US" w:bidi="ar-SA"/>
+          <w14:ligatures w14:val="none"/>
+        </w:rPr>
+        <w:t>.Pbkdf2(</w:t>
+      </w:r>
+    </w:p>
+    <w:p>
+      <w:pPr>
+        <w:widowControl/>
+        <w:adjustRightInd w:val="0"/>
+        <w:spacing w:line="240" w:lineRule="auto"/>
+        <w:ind w:firstLine="0"/>
+        <w:jc w:val="left"/>
+        <w:rPr>
+          <w:rFonts w:ascii="Cascadia Mono" w:eastAsiaTheme="minorHAnsi" w:hAnsi="Cascadia Mono" w:cs="Cascadia Mono"/>
+          <w:color w:val="000000"/>
+          <w:kern w:val="0"/>
+          <w:sz w:val="19"/>
+          <w:szCs w:val="19"/>
+          <w:highlight w:val="white"/>
+          <w:lang w:val="en-US" w:eastAsia="en-US" w:bidi="ar-SA"/>
+          <w14:ligatures w14:val="none"/>
+        </w:rPr>
+      </w:pPr>
+      <w:r>
+        <w:rPr>
+          <w:rFonts w:ascii="Cascadia Mono" w:eastAsiaTheme="minorHAnsi" w:hAnsi="Cascadia Mono" w:cs="Cascadia Mono"/>
+          <w:color w:val="000000"/>
+          <w:kern w:val="0"/>
+          <w:sz w:val="19"/>
+          <w:szCs w:val="19"/>
+          <w:highlight w:val="white"/>
+          <w:lang w:val="en-US" w:eastAsia="en-US" w:bidi="ar-SA"/>
+          <w14:ligatures w14:val="none"/>
+        </w:rPr>
+        <w:t xml:space="preserve">                password,</w:t>
+      </w:r>
+    </w:p>
+    <w:p>
+      <w:pPr>
+        <w:widowControl/>
+        <w:adjustRightInd w:val="0"/>
+        <w:spacing w:line="240" w:lineRule="auto"/>
+        <w:ind w:firstLine="0"/>
+        <w:jc w:val="left"/>
+        <w:rPr>
+          <w:rFonts w:ascii="Cascadia Mono" w:eastAsiaTheme="minorHAnsi" w:hAnsi="Cascadia Mono" w:cs="Cascadia Mono"/>
+          <w:color w:val="000000"/>
+          <w:kern w:val="0"/>
+          <w:sz w:val="19"/>
+          <w:szCs w:val="19"/>
+          <w:highlight w:val="white"/>
+          <w:lang w:val="en-US" w:eastAsia="en-US" w:bidi="ar-SA"/>
+          <w14:ligatures w14:val="none"/>
+        </w:rPr>
+      </w:pPr>
+      <w:r>
+        <w:rPr>
+          <w:rFonts w:ascii="Cascadia Mono" w:eastAsiaTheme="minorHAnsi" w:hAnsi="Cascadia Mono" w:cs="Cascadia Mono"/>
+          <w:color w:val="000000"/>
+          <w:kern w:val="0"/>
+          <w:sz w:val="19"/>
+          <w:szCs w:val="19"/>
+          <w:highlight w:val="white"/>
+          <w:lang w:val="en-US" w:eastAsia="en-US" w:bidi="ar-SA"/>
+          <w14:ligatures w14:val="none"/>
+        </w:rPr>
+        <w:t xml:space="preserve">                resultSpan.Slice(start: 2, DEFAULT_SALT_LEN),</w:t>
+      </w:r>
+    </w:p>
+    <w:p>
+      <w:pPr>
+        <w:widowControl/>
+        <w:adjustRightInd w:val="0"/>
+        <w:spacing w:line="240" w:lineRule="auto"/>
+        <w:ind w:firstLine="0"/>
+        <w:jc w:val="left"/>
+        <w:rPr>
+          <w:rFonts w:ascii="Cascadia Mono" w:eastAsiaTheme="minorHAnsi" w:hAnsi="Cascadia Mono" w:cs="Cascadia Mono"/>
+          <w:color w:val="000000"/>
+          <w:kern w:val="0"/>
+          <w:sz w:val="19"/>
+          <w:szCs w:val="19"/>
+          <w:highlight w:val="white"/>
+          <w:lang w:val="en-US" w:eastAsia="en-US" w:bidi="ar-SA"/>
+          <w14:ligatures w14:val="none"/>
+        </w:rPr>
+      </w:pPr>
+      <w:r>
+        <w:rPr>
+          <w:rFonts w:ascii="Cascadia Mono" w:eastAsiaTheme="minorHAnsi" w:hAnsi="Cascadia Mono" w:cs="Cascadia Mono"/>
+          <w:color w:val="000000"/>
+          <w:kern w:val="0"/>
+          <w:sz w:val="19"/>
+          <w:szCs w:val="19"/>
+          <w:highlight w:val="white"/>
+          <w:lang w:val="en-US" w:eastAsia="en-US" w:bidi="ar-SA"/>
+          <w14:ligatures w14:val="none"/>
+        </w:rPr>
+        <w:t xml:space="preserve">                resultSpan.Slice(start: 2+DEFAULT_SALT_LEN),</w:t>
+      </w:r>
+    </w:p>
+    <w:p>
+      <w:pPr>
+        <w:widowControl/>
+        <w:adjustRightInd w:val="0"/>
+        <w:spacing w:line="240" w:lineRule="auto"/>
+        <w:ind w:firstLine="0"/>
+        <w:jc w:val="left"/>
+        <w:rPr>
+          <w:rFonts w:ascii="Cascadia Mono" w:eastAsiaTheme="minorHAnsi" w:hAnsi="Cascadia Mono" w:cs="Cascadia Mono"/>
+          <w:color w:val="000000"/>
+          <w:kern w:val="0"/>
+          <w:sz w:val="19"/>
+          <w:szCs w:val="19"/>
+          <w:highlight w:val="white"/>
+          <w:lang w:val="en-US" w:eastAsia="en-US" w:bidi="ar-SA"/>
+          <w14:ligatures w14:val="none"/>
+        </w:rPr>
+      </w:pPr>
+      <w:r>
+        <w:rPr>
+          <w:rFonts w:ascii="Cascadia Mono" w:eastAsiaTheme="minorHAnsi" w:hAnsi="Cascadia Mono" w:cs="Cascadia Mono"/>
+          <w:color w:val="000000"/>
+          <w:kern w:val="0"/>
+          <w:sz w:val="19"/>
+          <w:szCs w:val="19"/>
+          <w:highlight w:val="white"/>
+          <w:lang w:val="en-US" w:eastAsia="en-US" w:bidi="ar-SA"/>
+          <w14:ligatures w14:val="none"/>
+        </w:rPr>
+        <w:t xml:space="preserve">                iterations: 600_015,</w:t>
+      </w:r>
+    </w:p>
+    <w:p>
+      <w:pPr>
+        <w:widowControl/>
+        <w:adjustRightInd w:val="0"/>
+        <w:spacing w:line="240" w:lineRule="auto"/>
+        <w:ind w:firstLine="0"/>
+        <w:jc w:val="left"/>
+        <w:rPr>
+          <w:rFonts w:ascii="Cascadia Mono" w:eastAsiaTheme="minorHAnsi" w:hAnsi="Cascadia Mono" w:cs="Cascadia Mono"/>
+          <w:color w:val="000000"/>
+          <w:kern w:val="0"/>
+          <w:sz w:val="19"/>
+          <w:szCs w:val="19"/>
+          <w:highlight w:val="white"/>
+          <w:lang w:val="en-US" w:eastAsia="en-US" w:bidi="ar-SA"/>
+          <w14:ligatures w14:val="none"/>
+        </w:rPr>
+      </w:pPr>
+      <w:r>
+        <w:rPr>
+          <w:rFonts w:ascii="Cascadia Mono" w:eastAsiaTheme="minorHAnsi" w:hAnsi="Cascadia Mono" w:cs="Cascadia Mono"/>
+          <w:color w:val="000000"/>
+          <w:kern w:val="0"/>
+          <w:sz w:val="19"/>
+          <w:szCs w:val="19"/>
+          <w:highlight w:val="white"/>
+          <w:lang w:val="en-US" w:eastAsia="en-US" w:bidi="ar-SA"/>
+          <w14:ligatures w14:val="none"/>
+        </w:rPr>
+        <w:t xml:space="preserve">                </w:t>
+      </w:r>
+      <w:r>
+        <w:rPr>
+          <w:rFonts w:ascii="Cascadia Mono" w:eastAsiaTheme="minorHAnsi" w:hAnsi="Cascadia Mono" w:cs="Cascadia Mono"/>
+          <w:color w:val="2B91AF"/>
+          <w:kern w:val="0"/>
+          <w:sz w:val="19"/>
+          <w:szCs w:val="19"/>
+          <w:highlight w:val="white"/>
+          <w:lang w:val="en-US" w:eastAsia="en-US" w:bidi="ar-SA"/>
+          <w14:ligatures w14:val="none"/>
+        </w:rPr>
+        <w:t>HashAlgorithmName</w:t>
+      </w:r>
+      <w:r>
+        <w:rPr>
+          <w:rFonts w:ascii="Cascadia Mono" w:eastAsiaTheme="minorHAnsi" w:hAnsi="Cascadia Mono" w:cs="Cascadia Mono"/>
+          <w:color w:val="000000"/>
+          <w:kern w:val="0"/>
+          <w:sz w:val="19"/>
+          <w:szCs w:val="19"/>
+          <w:highlight w:val="white"/>
+          <w:lang w:val="en-US" w:eastAsia="en-US" w:bidi="ar-SA"/>
+          <w14:ligatures w14:val="none"/>
+        </w:rPr>
+        <w:t>.SHA256</w:t>
+      </w:r>
+    </w:p>
+    <w:p>
+      <w:pPr>
+        <w:widowControl/>
+        <w:adjustRightInd w:val="0"/>
+        <w:spacing w:line="240" w:lineRule="auto"/>
+        <w:ind w:firstLine="0"/>
+        <w:jc w:val="left"/>
+        <w:rPr>
+          <w:rFonts w:ascii="Cascadia Mono" w:eastAsiaTheme="minorHAnsi" w:hAnsi="Cascadia Mono" w:cs="Cascadia Mono"/>
+          <w:color w:val="000000"/>
+          <w:kern w:val="0"/>
+          <w:sz w:val="19"/>
+          <w:szCs w:val="19"/>
+          <w:highlight w:val="white"/>
+          <w:lang w:val="en-US" w:eastAsia="en-US" w:bidi="ar-SA"/>
+          <w14:ligatures w14:val="none"/>
+        </w:rPr>
+      </w:pPr>
+      <w:r>
+        <w:rPr>
+          <w:rFonts w:ascii="Cascadia Mono" w:eastAsiaTheme="minorHAnsi" w:hAnsi="Cascadia Mono" w:cs="Cascadia Mono"/>
+          <w:color w:val="000000"/>
+          <w:kern w:val="0"/>
+          <w:sz w:val="19"/>
+          <w:szCs w:val="19"/>
+          <w:highlight w:val="white"/>
+          <w:lang w:val="en-US" w:eastAsia="en-US" w:bidi="ar-SA"/>
+          <w14:ligatures w14:val="none"/>
+        </w:rPr>
+        <w:t xml:space="preserve">            );</w:t>
+      </w:r>
+    </w:p>
+    <w:p>
+      <w:pPr>
+        <w:widowControl/>
+        <w:adjustRightInd w:val="0"/>
+        <w:spacing w:line="240" w:lineRule="auto"/>
+        <w:ind w:firstLine="0"/>
+        <w:jc w:val="left"/>
+        <w:rPr>
+          <w:rFonts w:ascii="Cascadia Mono" w:eastAsiaTheme="minorHAnsi" w:hAnsi="Cascadia Mono" w:cs="Cascadia Mono"/>
+          <w:color w:val="000000"/>
+          <w:kern w:val="0"/>
+          <w:sz w:val="19"/>
+          <w:szCs w:val="19"/>
+          <w:highlight w:val="white"/>
+          <w:lang w:val="en-US" w:eastAsia="en-US" w:bidi="ar-SA"/>
+          <w14:ligatures w14:val="none"/>
+        </w:rPr>
+      </w:pPr>
+    </w:p>
+    <w:p>
+      <w:pPr>
+        <w:widowControl/>
+        <w:adjustRightInd w:val="0"/>
+        <w:spacing w:line="240" w:lineRule="auto"/>
+        <w:ind w:firstLine="0"/>
+        <w:jc w:val="left"/>
+        <w:rPr>
+          <w:rFonts w:ascii="Cascadia Mono" w:eastAsiaTheme="minorHAnsi" w:hAnsi="Cascadia Mono" w:cs="Cascadia Mono"/>
+          <w:color w:val="000000"/>
+          <w:kern w:val="0"/>
+          <w:sz w:val="19"/>
+          <w:szCs w:val="19"/>
+          <w:highlight w:val="white"/>
+          <w:lang w:val="en-US" w:eastAsia="en-US" w:bidi="ar-SA"/>
+          <w14:ligatures w14:val="none"/>
+        </w:rPr>
+      </w:pPr>
+      <w:r>
+        <w:rPr>
+          <w:rFonts w:ascii="Cascadia Mono" w:eastAsiaTheme="minorHAnsi" w:hAnsi="Cascadia Mono" w:cs="Cascadia Mono"/>
+          <w:color w:val="000000"/>
+          <w:kern w:val="0"/>
+          <w:sz w:val="19"/>
+          <w:szCs w:val="19"/>
+          <w:highlight w:val="white"/>
+          <w:lang w:val="en-US" w:eastAsia="en-US" w:bidi="ar-SA"/>
+          <w14:ligatures w14:val="none"/>
+        </w:rPr>
+        <w:t xml:space="preserve">            </w:t>
+      </w:r>
+      <w:r>
+        <w:rPr>
+          <w:rFonts w:ascii="Cascadia Mono" w:eastAsiaTheme="minorHAnsi" w:hAnsi="Cascadia Mono" w:cs="Cascadia Mono"/>
+          <w:color w:val="008000"/>
+          <w:kern w:val="0"/>
+          <w:sz w:val="19"/>
+          <w:szCs w:val="19"/>
+          <w:highlight w:val="white"/>
+          <w:lang w:val="en-US" w:eastAsia="en-US" w:bidi="ar-SA"/>
+          <w14:ligatures w14:val="none"/>
+        </w:rPr>
+        <w:t xml:space="preserve">//0 </w:t>
+      </w:r>
+      <w:r>
+        <w:rPr>
+          <w:rFonts w:ascii="Cascadia Mono" w:eastAsiaTheme="minorHAnsi" w:hAnsi="Cascadia Mono" w:cs="Cascadia Mono"/>
+          <w:color w:val="008000"/>
+          <w:kern w:val="0"/>
+          <w:sz w:val="19"/>
+          <w:szCs w:val="19"/>
+          <w:highlight w:val="white"/>
+          <w:lang w:eastAsia="en-US" w:bidi="ar-SA"/>
+          <w14:ligatures w14:val="none"/>
+        </w:rPr>
+        <w:t>версия</w:t>
+      </w:r>
+      <w:r>
+        <w:rPr>
+          <w:rFonts w:ascii="Cascadia Mono" w:eastAsiaTheme="minorHAnsi" w:hAnsi="Cascadia Mono" w:cs="Cascadia Mono"/>
+          <w:color w:val="008000"/>
+          <w:kern w:val="0"/>
+          <w:sz w:val="19"/>
+          <w:szCs w:val="19"/>
+          <w:highlight w:val="white"/>
+          <w:lang w:val="en-US" w:eastAsia="en-US" w:bidi="ar-SA"/>
+          <w14:ligatures w14:val="none"/>
+        </w:rPr>
+        <w:t xml:space="preserve"> </w:t>
+      </w:r>
+      <w:r>
+        <w:rPr>
+          <w:rFonts w:ascii="Cascadia Mono" w:eastAsiaTheme="minorHAnsi" w:hAnsi="Cascadia Mono" w:cs="Cascadia Mono"/>
+          <w:color w:val="008000"/>
+          <w:kern w:val="0"/>
+          <w:sz w:val="19"/>
+          <w:szCs w:val="19"/>
+          <w:highlight w:val="white"/>
+          <w:lang w:eastAsia="en-US" w:bidi="ar-SA"/>
+          <w14:ligatures w14:val="none"/>
+        </w:rPr>
+        <w:t>хэша</w:t>
+      </w:r>
+    </w:p>
+    <w:p>
+      <w:pPr>
+        <w:widowControl/>
+        <w:adjustRightInd w:val="0"/>
+        <w:spacing w:line="240" w:lineRule="auto"/>
+        <w:ind w:firstLine="0"/>
+        <w:jc w:val="left"/>
+        <w:rPr>
+          <w:rFonts w:ascii="Cascadia Mono" w:eastAsiaTheme="minorHAnsi" w:hAnsi="Cascadia Mono" w:cs="Cascadia Mono"/>
+          <w:color w:val="000000"/>
+          <w:kern w:val="0"/>
+          <w:sz w:val="19"/>
+          <w:szCs w:val="19"/>
+          <w:highlight w:val="white"/>
+          <w:lang w:val="en-US" w:eastAsia="en-US" w:bidi="ar-SA"/>
+          <w14:ligatures w14:val="none"/>
+        </w:rPr>
+      </w:pPr>
+      <w:r>
+        <w:rPr>
+          <w:rFonts w:ascii="Cascadia Mono" w:eastAsiaTheme="minorHAnsi" w:hAnsi="Cascadia Mono" w:cs="Cascadia Mono"/>
+          <w:color w:val="000000"/>
+          <w:kern w:val="0"/>
+          <w:sz w:val="19"/>
+          <w:szCs w:val="19"/>
+          <w:highlight w:val="white"/>
+          <w:lang w:val="en-US" w:eastAsia="en-US" w:bidi="ar-SA"/>
+          <w14:ligatures w14:val="none"/>
+        </w:rPr>
+        <w:t xml:space="preserve">            resultSpan[0] = 0b_0000_0001;</w:t>
+      </w:r>
+    </w:p>
+    <w:p>
+      <w:pPr>
+        <w:widowControl/>
+        <w:adjustRightInd w:val="0"/>
+        <w:spacing w:line="240" w:lineRule="auto"/>
+        <w:ind w:firstLine="0"/>
+        <w:jc w:val="left"/>
+        <w:rPr>
+          <w:rFonts w:ascii="Cascadia Mono" w:eastAsiaTheme="minorHAnsi" w:hAnsi="Cascadia Mono" w:cs="Cascadia Mono"/>
+          <w:color w:val="000000"/>
+          <w:kern w:val="0"/>
+          <w:sz w:val="19"/>
+          <w:szCs w:val="19"/>
+          <w:highlight w:val="white"/>
+          <w:lang w:val="en-US" w:eastAsia="en-US" w:bidi="ar-SA"/>
+          <w14:ligatures w14:val="none"/>
+        </w:rPr>
+      </w:pPr>
+    </w:p>
+    <w:p>
+      <w:pPr>
+        <w:widowControl/>
+        <w:adjustRightInd w:val="0"/>
+        <w:spacing w:line="240" w:lineRule="auto"/>
+        <w:ind w:firstLine="0"/>
+        <w:jc w:val="left"/>
+        <w:rPr>
+          <w:rFonts w:ascii="Cascadia Mono" w:eastAsiaTheme="minorHAnsi" w:hAnsi="Cascadia Mono" w:cs="Cascadia Mono"/>
+          <w:color w:val="000000"/>
+          <w:kern w:val="0"/>
+          <w:sz w:val="19"/>
+          <w:szCs w:val="19"/>
+          <w:highlight w:val="white"/>
+          <w:lang w:val="en-US" w:eastAsia="en-US" w:bidi="ar-SA"/>
+          <w14:ligatures w14:val="none"/>
+        </w:rPr>
+      </w:pPr>
+      <w:r>
+        <w:rPr>
+          <w:rFonts w:ascii="Cascadia Mono" w:eastAsiaTheme="minorHAnsi" w:hAnsi="Cascadia Mono" w:cs="Cascadia Mono"/>
+          <w:color w:val="000000"/>
+          <w:kern w:val="0"/>
+          <w:sz w:val="19"/>
+          <w:szCs w:val="19"/>
+          <w:highlight w:val="white"/>
+          <w:lang w:val="en-US" w:eastAsia="en-US" w:bidi="ar-SA"/>
+          <w14:ligatures w14:val="none"/>
+        </w:rPr>
+        <w:t xml:space="preserve">            </w:t>
+      </w:r>
+      <w:r>
+        <w:rPr>
+          <w:rFonts w:ascii="Cascadia Mono" w:eastAsiaTheme="minorHAnsi" w:hAnsi="Cascadia Mono" w:cs="Cascadia Mono"/>
+          <w:color w:val="008000"/>
+          <w:kern w:val="0"/>
+          <w:sz w:val="19"/>
+          <w:szCs w:val="19"/>
+          <w:highlight w:val="white"/>
+          <w:lang w:val="en-US" w:eastAsia="en-US" w:bidi="ar-SA"/>
+          <w14:ligatures w14:val="none"/>
+        </w:rPr>
+        <w:t>//1 hints</w:t>
+      </w:r>
+    </w:p>
+    <w:p>
+      <w:pPr>
+        <w:widowControl/>
+        <w:adjustRightInd w:val="0"/>
+        <w:spacing w:line="240" w:lineRule="auto"/>
+        <w:ind w:firstLine="0"/>
+        <w:jc w:val="left"/>
+        <w:rPr>
+          <w:rFonts w:ascii="Cascadia Mono" w:eastAsiaTheme="minorHAnsi" w:hAnsi="Cascadia Mono" w:cs="Cascadia Mono"/>
+          <w:color w:val="000000"/>
+          <w:kern w:val="0"/>
+          <w:sz w:val="19"/>
+          <w:szCs w:val="19"/>
+          <w:highlight w:val="white"/>
+          <w:lang w:val="en-US" w:eastAsia="en-US" w:bidi="ar-SA"/>
+          <w14:ligatures w14:val="none"/>
+        </w:rPr>
+      </w:pPr>
+      <w:r>
+        <w:rPr>
+          <w:rFonts w:ascii="Cascadia Mono" w:eastAsiaTheme="minorHAnsi" w:hAnsi="Cascadia Mono" w:cs="Cascadia Mono"/>
+          <w:color w:val="000000"/>
+          <w:kern w:val="0"/>
+          <w:sz w:val="19"/>
+          <w:szCs w:val="19"/>
+          <w:highlight w:val="white"/>
+          <w:lang w:val="en-US" w:eastAsia="en-US" w:bidi="ar-SA"/>
+          <w14:ligatures w14:val="none"/>
+        </w:rPr>
+        <w:t xml:space="preserve">            resultSpan[1] = 0b_0000_0000;</w:t>
+      </w:r>
+    </w:p>
+    <w:p>
+      <w:pPr>
+        <w:widowControl/>
+        <w:adjustRightInd w:val="0"/>
+        <w:spacing w:line="240" w:lineRule="auto"/>
+        <w:ind w:firstLine="0"/>
+        <w:jc w:val="left"/>
+        <w:rPr>
+          <w:rFonts w:ascii="Cascadia Mono" w:eastAsiaTheme="minorHAnsi" w:hAnsi="Cascadia Mono" w:cs="Cascadia Mono"/>
+          <w:color w:val="000000"/>
+          <w:kern w:val="0"/>
+          <w:sz w:val="19"/>
+          <w:szCs w:val="19"/>
+          <w:highlight w:val="white"/>
+          <w:lang w:val="en-US" w:eastAsia="en-US" w:bidi="ar-SA"/>
+          <w14:ligatures w14:val="none"/>
+        </w:rPr>
+      </w:pPr>
+    </w:p>
+    <w:p>
+      <w:pPr>
+        <w:widowControl/>
+        <w:adjustRightInd w:val="0"/>
+        <w:spacing w:line="240" w:lineRule="auto"/>
+        <w:ind w:firstLine="0"/>
+        <w:jc w:val="left"/>
+        <w:rPr>
+          <w:rFonts w:ascii="Cascadia Mono" w:eastAsiaTheme="minorHAnsi" w:hAnsi="Cascadia Mono" w:cs="Cascadia Mono"/>
+          <w:color w:val="000000"/>
+          <w:kern w:val="0"/>
+          <w:sz w:val="19"/>
+          <w:szCs w:val="19"/>
+          <w:highlight w:val="white"/>
+          <w:lang w:val="en-US" w:eastAsia="en-US" w:bidi="ar-SA"/>
+          <w14:ligatures w14:val="none"/>
+        </w:rPr>
+      </w:pPr>
+      <w:r>
+        <w:rPr>
+          <w:rFonts w:ascii="Cascadia Mono" w:eastAsiaTheme="minorHAnsi" w:hAnsi="Cascadia Mono" w:cs="Cascadia Mono"/>
+          <w:color w:val="000000"/>
+          <w:kern w:val="0"/>
+          <w:sz w:val="19"/>
+          <w:szCs w:val="19"/>
+          <w:highlight w:val="white"/>
+          <w:lang w:val="en-US" w:eastAsia="en-US" w:bidi="ar-SA"/>
+          <w14:ligatures w14:val="none"/>
+        </w:rPr>
+        <w:t xml:space="preserve">            </w:t>
+      </w:r>
+    </w:p>
+    <w:p>
+      <w:pPr>
+        <w:widowControl/>
+        <w:adjustRightInd w:val="0"/>
+        <w:spacing w:line="240" w:lineRule="auto"/>
+        <w:ind w:firstLine="0"/>
+        <w:jc w:val="left"/>
+        <w:rPr>
+          <w:rFonts w:ascii="Cascadia Mono" w:eastAsiaTheme="minorHAnsi" w:hAnsi="Cascadia Mono" w:cs="Cascadia Mono"/>
+          <w:color w:val="000000"/>
+          <w:kern w:val="0"/>
+          <w:sz w:val="19"/>
+          <w:szCs w:val="19"/>
+          <w:highlight w:val="white"/>
+          <w:lang w:val="en-US" w:eastAsia="en-US" w:bidi="ar-SA"/>
+          <w14:ligatures w14:val="none"/>
+        </w:rPr>
+      </w:pPr>
+    </w:p>
+    <w:p>
+      <w:pPr>
+        <w:widowControl/>
+        <w:adjustRightInd w:val="0"/>
+        <w:spacing w:line="240" w:lineRule="auto"/>
+        <w:ind w:firstLine="0"/>
+        <w:jc w:val="left"/>
+        <w:rPr>
+          <w:rFonts w:ascii="Cascadia Mono" w:eastAsiaTheme="minorHAnsi" w:hAnsi="Cascadia Mono" w:cs="Cascadia Mono"/>
+          <w:color w:val="000000"/>
+          <w:kern w:val="0"/>
+          <w:sz w:val="19"/>
+          <w:szCs w:val="19"/>
+          <w:highlight w:val="white"/>
+          <w:lang w:val="en-US" w:eastAsia="en-US" w:bidi="ar-SA"/>
+          <w14:ligatures w14:val="none"/>
+        </w:rPr>
+      </w:pPr>
+      <w:r>
+        <w:rPr>
+          <w:rFonts w:ascii="Cascadia Mono" w:eastAsiaTheme="minorHAnsi" w:hAnsi="Cascadia Mono" w:cs="Cascadia Mono"/>
+          <w:color w:val="000000"/>
+          <w:kern w:val="0"/>
+          <w:sz w:val="19"/>
+          <w:szCs w:val="19"/>
+          <w:highlight w:val="white"/>
+          <w:lang w:val="en-US" w:eastAsia="en-US" w:bidi="ar-SA"/>
+          <w14:ligatures w14:val="none"/>
+        </w:rPr>
+        <w:t xml:space="preserve">            </w:t>
+      </w:r>
+      <w:r>
+        <w:rPr>
+          <w:rFonts w:ascii="Cascadia Mono" w:eastAsiaTheme="minorHAnsi" w:hAnsi="Cascadia Mono" w:cs="Cascadia Mono"/>
+          <w:color w:val="0000FF"/>
+          <w:kern w:val="0"/>
+          <w:sz w:val="19"/>
+          <w:szCs w:val="19"/>
+          <w:highlight w:val="white"/>
+          <w:lang w:val="en-US" w:eastAsia="en-US" w:bidi="ar-SA"/>
+          <w14:ligatures w14:val="none"/>
+        </w:rPr>
+        <w:t>return</w:t>
+      </w:r>
+      <w:r>
+        <w:rPr>
+          <w:rFonts w:ascii="Cascadia Mono" w:eastAsiaTheme="minorHAnsi" w:hAnsi="Cascadia Mono" w:cs="Cascadia Mono"/>
+          <w:color w:val="000000"/>
+          <w:kern w:val="0"/>
+          <w:sz w:val="19"/>
+          <w:szCs w:val="19"/>
+          <w:highlight w:val="white"/>
+          <w:lang w:val="en-US" w:eastAsia="en-US" w:bidi="ar-SA"/>
+          <w14:ligatures w14:val="none"/>
+        </w:rPr>
+        <w:t xml:space="preserve"> result;</w:t>
+      </w:r>
+    </w:p>
+    <w:p>
+      <w:pPr>
+        <w:widowControl/>
+        <w:adjustRightInd w:val="0"/>
+        <w:spacing w:line="240" w:lineRule="auto"/>
+        <w:ind w:firstLine="0"/>
+        <w:jc w:val="left"/>
+        <w:rPr>
+          <w:rFonts w:ascii="Cascadia Mono" w:eastAsiaTheme="minorHAnsi" w:hAnsi="Cascadia Mono" w:cs="Cascadia Mono"/>
+          <w:color w:val="000000"/>
+          <w:kern w:val="0"/>
+          <w:sz w:val="19"/>
+          <w:szCs w:val="19"/>
+          <w:highlight w:val="white"/>
+          <w:lang w:val="en-US" w:eastAsia="en-US" w:bidi="ar-SA"/>
+          <w14:ligatures w14:val="none"/>
+        </w:rPr>
+      </w:pPr>
+      <w:r>
+        <w:rPr>
+          <w:rFonts w:ascii="Cascadia Mono" w:eastAsiaTheme="minorHAnsi" w:hAnsi="Cascadia Mono" w:cs="Cascadia Mono"/>
+          <w:color w:val="000000"/>
+          <w:kern w:val="0"/>
+          <w:sz w:val="19"/>
+          <w:szCs w:val="19"/>
+          <w:highlight w:val="white"/>
+          <w:lang w:val="en-US" w:eastAsia="en-US" w:bidi="ar-SA"/>
+          <w14:ligatures w14:val="none"/>
+        </w:rPr>
+        <w:t xml:space="preserve">        }</w:t>
+      </w:r>
+    </w:p>
+    <w:p>
+      <w:pPr>
+        <w:widowControl/>
+        <w:adjustRightInd w:val="0"/>
+        <w:spacing w:line="240" w:lineRule="auto"/>
+        <w:ind w:firstLine="0"/>
+        <w:jc w:val="left"/>
+        <w:rPr>
+          <w:rFonts w:ascii="Cascadia Mono" w:eastAsiaTheme="minorHAnsi" w:hAnsi="Cascadia Mono" w:cs="Cascadia Mono"/>
+          <w:color w:val="000000"/>
+          <w:kern w:val="0"/>
+          <w:sz w:val="19"/>
+          <w:szCs w:val="19"/>
+          <w:highlight w:val="white"/>
+          <w:lang w:val="en-US" w:eastAsia="en-US" w:bidi="ar-SA"/>
+          <w14:ligatures w14:val="none"/>
+        </w:rPr>
+      </w:pPr>
+    </w:p>
+    <w:p>
+      <w:pPr>
+        <w:widowControl/>
+        <w:adjustRightInd w:val="0"/>
+        <w:spacing w:line="240" w:lineRule="auto"/>
+        <w:ind w:firstLine="0"/>
+        <w:jc w:val="left"/>
+        <w:rPr>
+          <w:rFonts w:ascii="Cascadia Mono" w:eastAsiaTheme="minorHAnsi" w:hAnsi="Cascadia Mono" w:cs="Cascadia Mono"/>
+          <w:color w:val="000000"/>
+          <w:kern w:val="0"/>
+          <w:sz w:val="19"/>
+          <w:szCs w:val="19"/>
+          <w:highlight w:val="white"/>
+          <w:lang w:val="en-US" w:eastAsia="en-US" w:bidi="ar-SA"/>
+          <w14:ligatures w14:val="none"/>
+        </w:rPr>
+      </w:pPr>
+      <w:r>
+        <w:rPr>
+          <w:rFonts w:ascii="Cascadia Mono" w:eastAsiaTheme="minorHAnsi" w:hAnsi="Cascadia Mono" w:cs="Cascadia Mono"/>
+          <w:color w:val="000000"/>
+          <w:kern w:val="0"/>
+          <w:sz w:val="19"/>
+          <w:szCs w:val="19"/>
+          <w:highlight w:val="white"/>
+          <w:lang w:val="en-US" w:eastAsia="en-US" w:bidi="ar-SA"/>
+          <w14:ligatures w14:val="none"/>
+        </w:rPr>
+        <w:t xml:space="preserve">        </w:t>
+      </w:r>
+      <w:r>
+        <w:rPr>
+          <w:rFonts w:ascii="Cascadia Mono" w:eastAsiaTheme="minorHAnsi" w:hAnsi="Cascadia Mono" w:cs="Cascadia Mono"/>
+          <w:color w:val="0000FF"/>
+          <w:kern w:val="0"/>
+          <w:sz w:val="19"/>
+          <w:szCs w:val="19"/>
+          <w:highlight w:val="white"/>
+          <w:lang w:val="en-US" w:eastAsia="en-US" w:bidi="ar-SA"/>
+          <w14:ligatures w14:val="none"/>
+        </w:rPr>
+        <w:t>public</w:t>
+      </w:r>
+      <w:r>
+        <w:rPr>
+          <w:rFonts w:ascii="Cascadia Mono" w:eastAsiaTheme="minorHAnsi" w:hAnsi="Cascadia Mono" w:cs="Cascadia Mono"/>
+          <w:color w:val="000000"/>
+          <w:kern w:val="0"/>
+          <w:sz w:val="19"/>
+          <w:szCs w:val="19"/>
+          <w:highlight w:val="white"/>
+          <w:lang w:val="en-US" w:eastAsia="en-US" w:bidi="ar-SA"/>
+          <w14:ligatures w14:val="none"/>
+        </w:rPr>
+        <w:t xml:space="preserve"> </w:t>
+      </w:r>
+      <w:r>
+        <w:rPr>
+          <w:rFonts w:ascii="Cascadia Mono" w:eastAsiaTheme="minorHAnsi" w:hAnsi="Cascadia Mono" w:cs="Cascadia Mono"/>
+          <w:color w:val="0000FF"/>
+          <w:kern w:val="0"/>
+          <w:sz w:val="19"/>
+          <w:szCs w:val="19"/>
+          <w:highlight w:val="white"/>
+          <w:lang w:val="en-US" w:eastAsia="en-US" w:bidi="ar-SA"/>
+          <w14:ligatures w14:val="none"/>
+        </w:rPr>
+        <w:t>static</w:t>
+      </w:r>
+      <w:r>
+        <w:rPr>
+          <w:rFonts w:ascii="Cascadia Mono" w:eastAsiaTheme="minorHAnsi" w:hAnsi="Cascadia Mono" w:cs="Cascadia Mono"/>
+          <w:color w:val="000000"/>
+          <w:kern w:val="0"/>
+          <w:sz w:val="19"/>
+          <w:szCs w:val="19"/>
+          <w:highlight w:val="white"/>
+          <w:lang w:val="en-US" w:eastAsia="en-US" w:bidi="ar-SA"/>
+          <w14:ligatures w14:val="none"/>
+        </w:rPr>
+        <w:t xml:space="preserve"> </w:t>
+      </w:r>
+      <w:r>
+        <w:rPr>
+          <w:rFonts w:ascii="Cascadia Mono" w:eastAsiaTheme="minorHAnsi" w:hAnsi="Cascadia Mono" w:cs="Cascadia Mono"/>
+          <w:color w:val="0000FF"/>
+          <w:kern w:val="0"/>
+          <w:sz w:val="19"/>
+          <w:szCs w:val="19"/>
+          <w:highlight w:val="white"/>
+          <w:lang w:val="en-US" w:eastAsia="en-US" w:bidi="ar-SA"/>
+          <w14:ligatures w14:val="none"/>
+        </w:rPr>
+        <w:t>bool</w:t>
+      </w:r>
+      <w:r>
+        <w:rPr>
+          <w:rFonts w:ascii="Cascadia Mono" w:eastAsiaTheme="minorHAnsi" w:hAnsi="Cascadia Mono" w:cs="Cascadia Mono"/>
+          <w:color w:val="000000"/>
+          <w:kern w:val="0"/>
+          <w:sz w:val="19"/>
+          <w:szCs w:val="19"/>
+          <w:highlight w:val="white"/>
+          <w:lang w:val="en-US" w:eastAsia="en-US" w:bidi="ar-SA"/>
+          <w14:ligatures w14:val="none"/>
+        </w:rPr>
+        <w:t xml:space="preserve"> ValidatePassword(</w:t>
+      </w:r>
+      <w:r>
+        <w:rPr>
+          <w:rFonts w:ascii="Cascadia Mono" w:eastAsiaTheme="minorHAnsi" w:hAnsi="Cascadia Mono" w:cs="Cascadia Mono"/>
+          <w:color w:val="0000FF"/>
+          <w:kern w:val="0"/>
+          <w:sz w:val="19"/>
+          <w:szCs w:val="19"/>
+          <w:highlight w:val="white"/>
+          <w:lang w:val="en-US" w:eastAsia="en-US" w:bidi="ar-SA"/>
+          <w14:ligatures w14:val="none"/>
+        </w:rPr>
+        <w:t>string</w:t>
+      </w:r>
+      <w:r>
+        <w:rPr>
+          <w:rFonts w:ascii="Cascadia Mono" w:eastAsiaTheme="minorHAnsi" w:hAnsi="Cascadia Mono" w:cs="Cascadia Mono"/>
+          <w:color w:val="000000"/>
+          <w:kern w:val="0"/>
+          <w:sz w:val="19"/>
+          <w:szCs w:val="19"/>
+          <w:highlight w:val="white"/>
+          <w:lang w:val="en-US" w:eastAsia="en-US" w:bidi="ar-SA"/>
+          <w14:ligatures w14:val="none"/>
+        </w:rPr>
+        <w:t xml:space="preserve"> password, </w:t>
+      </w:r>
+      <w:r>
+        <w:rPr>
+          <w:rFonts w:ascii="Cascadia Mono" w:eastAsiaTheme="minorHAnsi" w:hAnsi="Cascadia Mono" w:cs="Cascadia Mono"/>
+          <w:color w:val="0000FF"/>
+          <w:kern w:val="0"/>
+          <w:sz w:val="19"/>
+          <w:szCs w:val="19"/>
+          <w:highlight w:val="white"/>
+          <w:lang w:val="en-US" w:eastAsia="en-US" w:bidi="ar-SA"/>
+          <w14:ligatures w14:val="none"/>
+        </w:rPr>
+        <w:t>byte</w:t>
+      </w:r>
+      <w:r>
+        <w:rPr>
+          <w:rFonts w:ascii="Cascadia Mono" w:eastAsiaTheme="minorHAnsi" w:hAnsi="Cascadia Mono" w:cs="Cascadia Mono"/>
+          <w:color w:val="000000"/>
+          <w:kern w:val="0"/>
+          <w:sz w:val="19"/>
+          <w:szCs w:val="19"/>
+          <w:highlight w:val="white"/>
+          <w:lang w:val="en-US" w:eastAsia="en-US" w:bidi="ar-SA"/>
+          <w14:ligatures w14:val="none"/>
+        </w:rPr>
+        <w:t>[] expectedHash)</w:t>
+      </w:r>
+    </w:p>
+    <w:p>
+      <w:pPr>
+        <w:widowControl/>
+        <w:adjustRightInd w:val="0"/>
+        <w:spacing w:line="240" w:lineRule="auto"/>
+        <w:ind w:firstLine="0"/>
+        <w:jc w:val="left"/>
+        <w:rPr>
+          <w:rFonts w:ascii="Cascadia Mono" w:eastAsiaTheme="minorHAnsi" w:hAnsi="Cascadia Mono" w:cs="Cascadia Mono"/>
+          <w:color w:val="000000"/>
+          <w:kern w:val="0"/>
+          <w:sz w:val="19"/>
+          <w:szCs w:val="19"/>
+          <w:highlight w:val="white"/>
+          <w:lang w:val="en-US" w:eastAsia="en-US" w:bidi="ar-SA"/>
+          <w14:ligatures w14:val="none"/>
+        </w:rPr>
+      </w:pPr>
+      <w:r>
+        <w:rPr>
+          <w:rFonts w:ascii="Cascadia Mono" w:eastAsiaTheme="minorHAnsi" w:hAnsi="Cascadia Mono" w:cs="Cascadia Mono"/>
+          <w:color w:val="000000"/>
+          <w:kern w:val="0"/>
+          <w:sz w:val="19"/>
+          <w:szCs w:val="19"/>
+          <w:highlight w:val="white"/>
+          <w:lang w:val="en-US" w:eastAsia="en-US" w:bidi="ar-SA"/>
+          <w14:ligatures w14:val="none"/>
+        </w:rPr>
+        <w:t xml:space="preserve">        {</w:t>
+      </w:r>
+    </w:p>
+    <w:p>
+      <w:pPr>
+        <w:widowControl/>
+        <w:adjustRightInd w:val="0"/>
+        <w:spacing w:line="240" w:lineRule="auto"/>
+        <w:ind w:firstLine="0"/>
+        <w:jc w:val="left"/>
+        <w:rPr>
+          <w:rFonts w:ascii="Cascadia Mono" w:eastAsiaTheme="minorHAnsi" w:hAnsi="Cascadia Mono" w:cs="Cascadia Mono"/>
+          <w:color w:val="000000"/>
+          <w:kern w:val="0"/>
+          <w:sz w:val="19"/>
+          <w:szCs w:val="19"/>
+          <w:highlight w:val="white"/>
+          <w:lang w:val="en-US" w:eastAsia="en-US" w:bidi="ar-SA"/>
+          <w14:ligatures w14:val="none"/>
+        </w:rPr>
+      </w:pPr>
+      <w:r>
+        <w:rPr>
+          <w:rFonts w:ascii="Cascadia Mono" w:eastAsiaTheme="minorHAnsi" w:hAnsi="Cascadia Mono" w:cs="Cascadia Mono"/>
+          <w:color w:val="000000"/>
+          <w:kern w:val="0"/>
+          <w:sz w:val="19"/>
+          <w:szCs w:val="19"/>
+          <w:highlight w:val="white"/>
+          <w:lang w:val="en-US" w:eastAsia="en-US" w:bidi="ar-SA"/>
+          <w14:ligatures w14:val="none"/>
+        </w:rPr>
+        <w:t xml:space="preserve">            </w:t>
+      </w:r>
+      <w:r>
+        <w:rPr>
+          <w:rFonts w:ascii="Cascadia Mono" w:eastAsiaTheme="minorHAnsi" w:hAnsi="Cascadia Mono" w:cs="Cascadia Mono"/>
+          <w:color w:val="0000FF"/>
+          <w:kern w:val="0"/>
+          <w:sz w:val="19"/>
+          <w:szCs w:val="19"/>
+          <w:highlight w:val="white"/>
+          <w:lang w:val="en-US" w:eastAsia="en-US" w:bidi="ar-SA"/>
+          <w14:ligatures w14:val="none"/>
+        </w:rPr>
+        <w:t>bool</w:t>
+      </w:r>
+      <w:r>
+        <w:rPr>
+          <w:rFonts w:ascii="Cascadia Mono" w:eastAsiaTheme="minorHAnsi" w:hAnsi="Cascadia Mono" w:cs="Cascadia Mono"/>
+          <w:color w:val="000000"/>
+          <w:kern w:val="0"/>
+          <w:sz w:val="19"/>
+          <w:szCs w:val="19"/>
+          <w:highlight w:val="white"/>
+          <w:lang w:val="en-US" w:eastAsia="en-US" w:bidi="ar-SA"/>
+          <w14:ligatures w14:val="none"/>
+        </w:rPr>
+        <w:t xml:space="preserve"> result = </w:t>
+      </w:r>
+      <w:r>
+        <w:rPr>
+          <w:rFonts w:ascii="Cascadia Mono" w:eastAsiaTheme="minorHAnsi" w:hAnsi="Cascadia Mono" w:cs="Cascadia Mono"/>
+          <w:color w:val="0000FF"/>
+          <w:kern w:val="0"/>
+          <w:sz w:val="19"/>
+          <w:szCs w:val="19"/>
+          <w:highlight w:val="white"/>
+          <w:lang w:val="en-US" w:eastAsia="en-US" w:bidi="ar-SA"/>
+          <w14:ligatures w14:val="none"/>
+        </w:rPr>
+        <w:t>false</w:t>
+      </w:r>
+      <w:r>
+        <w:rPr>
+          <w:rFonts w:ascii="Cascadia Mono" w:eastAsiaTheme="minorHAnsi" w:hAnsi="Cascadia Mono" w:cs="Cascadia Mono"/>
+          <w:color w:val="000000"/>
+          <w:kern w:val="0"/>
+          <w:sz w:val="19"/>
+          <w:szCs w:val="19"/>
+          <w:highlight w:val="white"/>
+          <w:lang w:val="en-US" w:eastAsia="en-US" w:bidi="ar-SA"/>
+          <w14:ligatures w14:val="none"/>
+        </w:rPr>
+        <w:t>;</w:t>
+      </w:r>
+    </w:p>
+    <w:p>
+      <w:pPr>
+        <w:widowControl/>
+        <w:adjustRightInd w:val="0"/>
+        <w:spacing w:line="240" w:lineRule="auto"/>
+        <w:ind w:firstLine="0"/>
+        <w:jc w:val="left"/>
+        <w:rPr>
+          <w:rFonts w:ascii="Cascadia Mono" w:eastAsiaTheme="minorHAnsi" w:hAnsi="Cascadia Mono" w:cs="Cascadia Mono"/>
+          <w:color w:val="000000"/>
+          <w:kern w:val="0"/>
+          <w:sz w:val="19"/>
+          <w:szCs w:val="19"/>
+          <w:highlight w:val="white"/>
+          <w:lang w:val="en-US" w:eastAsia="en-US" w:bidi="ar-SA"/>
+          <w14:ligatures w14:val="none"/>
+        </w:rPr>
+      </w:pPr>
+      <w:r>
+        <w:rPr>
+          <w:rFonts w:ascii="Cascadia Mono" w:eastAsiaTheme="minorHAnsi" w:hAnsi="Cascadia Mono" w:cs="Cascadia Mono"/>
+          <w:color w:val="000000"/>
+          <w:kern w:val="0"/>
+          <w:sz w:val="19"/>
+          <w:szCs w:val="19"/>
+          <w:highlight w:val="white"/>
+          <w:lang w:val="en-US" w:eastAsia="en-US" w:bidi="ar-SA"/>
+          <w14:ligatures w14:val="none"/>
+        </w:rPr>
+        <w:t xml:space="preserve">            </w:t>
+      </w:r>
+      <w:r>
+        <w:rPr>
+          <w:rFonts w:ascii="Cascadia Mono" w:eastAsiaTheme="minorHAnsi" w:hAnsi="Cascadia Mono" w:cs="Cascadia Mono"/>
+          <w:color w:val="2B91AF"/>
+          <w:kern w:val="0"/>
+          <w:sz w:val="19"/>
+          <w:szCs w:val="19"/>
+          <w:highlight w:val="white"/>
+          <w:lang w:val="en-US" w:eastAsia="en-US" w:bidi="ar-SA"/>
+          <w14:ligatures w14:val="none"/>
+        </w:rPr>
+        <w:t>Span</w:t>
+      </w:r>
+      <w:r>
+        <w:rPr>
+          <w:rFonts w:ascii="Cascadia Mono" w:eastAsiaTheme="minorHAnsi" w:hAnsi="Cascadia Mono" w:cs="Cascadia Mono"/>
+          <w:color w:val="000000"/>
+          <w:kern w:val="0"/>
+          <w:sz w:val="19"/>
+          <w:szCs w:val="19"/>
+          <w:highlight w:val="white"/>
+          <w:lang w:val="en-US" w:eastAsia="en-US" w:bidi="ar-SA"/>
+          <w14:ligatures w14:val="none"/>
+        </w:rPr>
+        <w:t>&lt;</w:t>
+      </w:r>
+      <w:r>
+        <w:rPr>
+          <w:rFonts w:ascii="Cascadia Mono" w:eastAsiaTheme="minorHAnsi" w:hAnsi="Cascadia Mono" w:cs="Cascadia Mono"/>
+          <w:color w:val="0000FF"/>
+          <w:kern w:val="0"/>
+          <w:sz w:val="19"/>
+          <w:szCs w:val="19"/>
+          <w:highlight w:val="white"/>
+          <w:lang w:val="en-US" w:eastAsia="en-US" w:bidi="ar-SA"/>
+          <w14:ligatures w14:val="none"/>
+        </w:rPr>
+        <w:t>byte</w:t>
+      </w:r>
+      <w:r>
+        <w:rPr>
+          <w:rFonts w:ascii="Cascadia Mono" w:eastAsiaTheme="minorHAnsi" w:hAnsi="Cascadia Mono" w:cs="Cascadia Mono"/>
+          <w:color w:val="000000"/>
+          <w:kern w:val="0"/>
+          <w:sz w:val="19"/>
+          <w:szCs w:val="19"/>
+          <w:highlight w:val="white"/>
+          <w:lang w:val="en-US" w:eastAsia="en-US" w:bidi="ar-SA"/>
+          <w14:ligatures w14:val="none"/>
+        </w:rPr>
+        <w:t>&gt; expectedHashSpan = expectedHash;</w:t>
+      </w:r>
+    </w:p>
+    <w:p>
+      <w:pPr>
+        <w:widowControl/>
+        <w:adjustRightInd w:val="0"/>
+        <w:spacing w:line="240" w:lineRule="auto"/>
+        <w:ind w:firstLine="0"/>
+        <w:jc w:val="left"/>
+        <w:rPr>
+          <w:rFonts w:ascii="Cascadia Mono" w:eastAsiaTheme="minorHAnsi" w:hAnsi="Cascadia Mono" w:cs="Cascadia Mono"/>
+          <w:color w:val="000000"/>
+          <w:kern w:val="0"/>
+          <w:sz w:val="19"/>
+          <w:szCs w:val="19"/>
+          <w:highlight w:val="white"/>
+          <w:lang w:val="en-US" w:eastAsia="en-US" w:bidi="ar-SA"/>
+          <w14:ligatures w14:val="none"/>
+        </w:rPr>
+      </w:pPr>
+    </w:p>
+    <w:p>
+      <w:pPr>
+        <w:widowControl/>
+        <w:adjustRightInd w:val="0"/>
+        <w:spacing w:line="240" w:lineRule="auto"/>
+        <w:ind w:firstLine="0"/>
+        <w:jc w:val="left"/>
+        <w:rPr>
+          <w:rFonts w:ascii="Cascadia Mono" w:eastAsiaTheme="minorHAnsi" w:hAnsi="Cascadia Mono" w:cs="Cascadia Mono"/>
+          <w:color w:val="000000"/>
+          <w:kern w:val="0"/>
+          <w:sz w:val="19"/>
+          <w:szCs w:val="19"/>
+          <w:highlight w:val="white"/>
+          <w:lang w:val="en-US" w:eastAsia="en-US" w:bidi="ar-SA"/>
+          <w14:ligatures w14:val="none"/>
+        </w:rPr>
+      </w:pPr>
+      <w:r>
+        <w:rPr>
+          <w:rFonts w:ascii="Cascadia Mono" w:eastAsiaTheme="minorHAnsi" w:hAnsi="Cascadia Mono" w:cs="Cascadia Mono"/>
+          <w:color w:val="000000"/>
+          <w:kern w:val="0"/>
+          <w:sz w:val="19"/>
+          <w:szCs w:val="19"/>
+          <w:highlight w:val="white"/>
+          <w:lang w:val="en-US" w:eastAsia="en-US" w:bidi="ar-SA"/>
+          <w14:ligatures w14:val="none"/>
+        </w:rPr>
+        <w:t xml:space="preserve">            </w:t>
+      </w:r>
+      <w:r>
+        <w:rPr>
+          <w:rFonts w:ascii="Cascadia Mono" w:eastAsiaTheme="minorHAnsi" w:hAnsi="Cascadia Mono" w:cs="Cascadia Mono"/>
+          <w:color w:val="0000FF"/>
+          <w:kern w:val="0"/>
+          <w:sz w:val="19"/>
+          <w:szCs w:val="19"/>
+          <w:highlight w:val="white"/>
+          <w:lang w:val="en-US" w:eastAsia="en-US" w:bidi="ar-SA"/>
+          <w14:ligatures w14:val="none"/>
+        </w:rPr>
+        <w:t>switch</w:t>
+      </w:r>
+      <w:r>
+        <w:rPr>
+          <w:rFonts w:ascii="Cascadia Mono" w:eastAsiaTheme="minorHAnsi" w:hAnsi="Cascadia Mono" w:cs="Cascadia Mono"/>
+          <w:color w:val="000000"/>
+          <w:kern w:val="0"/>
+          <w:sz w:val="19"/>
+          <w:szCs w:val="19"/>
+          <w:highlight w:val="white"/>
+          <w:lang w:val="en-US" w:eastAsia="en-US" w:bidi="ar-SA"/>
+          <w14:ligatures w14:val="none"/>
+        </w:rPr>
+        <w:t xml:space="preserve"> (expectedHashSpan[0])</w:t>
+      </w:r>
+    </w:p>
+    <w:p>
+      <w:pPr>
+        <w:widowControl/>
+        <w:adjustRightInd w:val="0"/>
+        <w:spacing w:line="240" w:lineRule="auto"/>
+        <w:ind w:firstLine="0"/>
+        <w:jc w:val="left"/>
+        <w:rPr>
+          <w:rFonts w:ascii="Cascadia Mono" w:eastAsiaTheme="minorHAnsi" w:hAnsi="Cascadia Mono" w:cs="Cascadia Mono"/>
+          <w:color w:val="000000"/>
+          <w:kern w:val="0"/>
+          <w:sz w:val="19"/>
+          <w:szCs w:val="19"/>
+          <w:highlight w:val="white"/>
+          <w:lang w:val="en-US" w:eastAsia="en-US" w:bidi="ar-SA"/>
+          <w14:ligatures w14:val="none"/>
+        </w:rPr>
+      </w:pPr>
+      <w:r>
+        <w:rPr>
+          <w:rFonts w:ascii="Cascadia Mono" w:eastAsiaTheme="minorHAnsi" w:hAnsi="Cascadia Mono" w:cs="Cascadia Mono"/>
+          <w:color w:val="000000"/>
+          <w:kern w:val="0"/>
+          <w:sz w:val="19"/>
+          <w:szCs w:val="19"/>
+          <w:highlight w:val="white"/>
+          <w:lang w:val="en-US" w:eastAsia="en-US" w:bidi="ar-SA"/>
+          <w14:ligatures w14:val="none"/>
+        </w:rPr>
+        <w:t xml:space="preserve">            {</w:t>
+      </w:r>
+    </w:p>
+    <w:p>
+      <w:pPr>
+        <w:widowControl/>
+        <w:adjustRightInd w:val="0"/>
+        <w:spacing w:line="240" w:lineRule="auto"/>
+        <w:ind w:firstLine="0"/>
+        <w:jc w:val="left"/>
+        <w:rPr>
+          <w:rFonts w:ascii="Cascadia Mono" w:eastAsiaTheme="minorHAnsi" w:hAnsi="Cascadia Mono" w:cs="Cascadia Mono"/>
+          <w:color w:val="000000"/>
+          <w:kern w:val="0"/>
+          <w:sz w:val="19"/>
+          <w:szCs w:val="19"/>
+          <w:highlight w:val="white"/>
+          <w:lang w:val="en-US" w:eastAsia="en-US" w:bidi="ar-SA"/>
+          <w14:ligatures w14:val="none"/>
+        </w:rPr>
+      </w:pPr>
+      <w:r>
+        <w:rPr>
+          <w:rFonts w:ascii="Cascadia Mono" w:eastAsiaTheme="minorHAnsi" w:hAnsi="Cascadia Mono" w:cs="Cascadia Mono"/>
+          <w:color w:val="000000"/>
+          <w:kern w:val="0"/>
+          <w:sz w:val="19"/>
+          <w:szCs w:val="19"/>
+          <w:highlight w:val="white"/>
+          <w:lang w:val="en-US" w:eastAsia="en-US" w:bidi="ar-SA"/>
+          <w14:ligatures w14:val="none"/>
+        </w:rPr>
+        <w:t xml:space="preserve">                </w:t>
+      </w:r>
+      <w:r>
+        <w:rPr>
+          <w:rFonts w:ascii="Cascadia Mono" w:eastAsiaTheme="minorHAnsi" w:hAnsi="Cascadia Mono" w:cs="Cascadia Mono"/>
+          <w:color w:val="0000FF"/>
+          <w:kern w:val="0"/>
+          <w:sz w:val="19"/>
+          <w:szCs w:val="19"/>
+          <w:highlight w:val="white"/>
+          <w:lang w:val="en-US" w:eastAsia="en-US" w:bidi="ar-SA"/>
+          <w14:ligatures w14:val="none"/>
+        </w:rPr>
+        <w:t>case</w:t>
+      </w:r>
+      <w:r>
+        <w:rPr>
+          <w:rFonts w:ascii="Cascadia Mono" w:eastAsiaTheme="minorHAnsi" w:hAnsi="Cascadia Mono" w:cs="Cascadia Mono"/>
+          <w:color w:val="000000"/>
+          <w:kern w:val="0"/>
+          <w:sz w:val="19"/>
+          <w:szCs w:val="19"/>
+          <w:highlight w:val="white"/>
+          <w:lang w:val="en-US" w:eastAsia="en-US" w:bidi="ar-SA"/>
+          <w14:ligatures w14:val="none"/>
+        </w:rPr>
+        <w:t xml:space="preserve"> 0b_0000_0001:</w:t>
+      </w:r>
+    </w:p>
+    <w:p>
+      <w:pPr>
+        <w:widowControl/>
+        <w:adjustRightInd w:val="0"/>
+        <w:spacing w:line="240" w:lineRule="auto"/>
+        <w:ind w:firstLine="0"/>
+        <w:jc w:val="left"/>
+        <w:rPr>
+          <w:rFonts w:ascii="Cascadia Mono" w:eastAsiaTheme="minorHAnsi" w:hAnsi="Cascadia Mono" w:cs="Cascadia Mono"/>
+          <w:color w:val="000000"/>
+          <w:kern w:val="0"/>
+          <w:sz w:val="19"/>
+          <w:szCs w:val="19"/>
+          <w:highlight w:val="white"/>
+          <w:lang w:val="en-US" w:eastAsia="en-US" w:bidi="ar-SA"/>
+          <w14:ligatures w14:val="none"/>
+        </w:rPr>
+      </w:pPr>
+      <w:r>
+        <w:rPr>
+          <w:rFonts w:ascii="Cascadia Mono" w:eastAsiaTheme="minorHAnsi" w:hAnsi="Cascadia Mono" w:cs="Cascadia Mono"/>
+          <w:color w:val="000000"/>
+          <w:kern w:val="0"/>
+          <w:sz w:val="19"/>
+          <w:szCs w:val="19"/>
+          <w:highlight w:val="white"/>
+          <w:lang w:val="en-US" w:eastAsia="en-US" w:bidi="ar-SA"/>
+          <w14:ligatures w14:val="none"/>
+        </w:rPr>
+        <w:t xml:space="preserve">                    {</w:t>
+      </w:r>
+    </w:p>
+    <w:p>
+      <w:pPr>
+        <w:widowControl/>
+        <w:adjustRightInd w:val="0"/>
+        <w:spacing w:line="240" w:lineRule="auto"/>
+        <w:ind w:firstLine="0"/>
+        <w:jc w:val="left"/>
+        <w:rPr>
+          <w:rFonts w:ascii="Cascadia Mono" w:eastAsiaTheme="minorHAnsi" w:hAnsi="Cascadia Mono" w:cs="Cascadia Mono"/>
+          <w:color w:val="000000"/>
+          <w:kern w:val="0"/>
+          <w:sz w:val="19"/>
+          <w:szCs w:val="19"/>
+          <w:highlight w:val="white"/>
+          <w:lang w:val="en-US" w:eastAsia="en-US" w:bidi="ar-SA"/>
+          <w14:ligatures w14:val="none"/>
+        </w:rPr>
+      </w:pPr>
+      <w:r>
+        <w:rPr>
+          <w:rFonts w:ascii="Cascadia Mono" w:eastAsiaTheme="minorHAnsi" w:hAnsi="Cascadia Mono" w:cs="Cascadia Mono"/>
+          <w:color w:val="000000"/>
+          <w:kern w:val="0"/>
+          <w:sz w:val="19"/>
+          <w:szCs w:val="19"/>
+          <w:highlight w:val="white"/>
+          <w:lang w:val="en-US" w:eastAsia="en-US" w:bidi="ar-SA"/>
+          <w14:ligatures w14:val="none"/>
+        </w:rPr>
+        <w:t xml:space="preserve">                        </w:t>
+      </w:r>
+      <w:r>
+        <w:rPr>
+          <w:rFonts w:ascii="Cascadia Mono" w:eastAsiaTheme="minorHAnsi" w:hAnsi="Cascadia Mono" w:cs="Cascadia Mono"/>
+          <w:color w:val="0000FF"/>
+          <w:kern w:val="0"/>
+          <w:sz w:val="19"/>
+          <w:szCs w:val="19"/>
+          <w:highlight w:val="white"/>
+          <w:lang w:val="en-US" w:eastAsia="en-US" w:bidi="ar-SA"/>
+          <w14:ligatures w14:val="none"/>
+        </w:rPr>
+        <w:t>byte</w:t>
+      </w:r>
+      <w:r>
+        <w:rPr>
+          <w:rFonts w:ascii="Cascadia Mono" w:eastAsiaTheme="minorHAnsi" w:hAnsi="Cascadia Mono" w:cs="Cascadia Mono"/>
+          <w:color w:val="000000"/>
+          <w:kern w:val="0"/>
+          <w:sz w:val="19"/>
+          <w:szCs w:val="19"/>
+          <w:highlight w:val="white"/>
+          <w:lang w:val="en-US" w:eastAsia="en-US" w:bidi="ar-SA"/>
+          <w14:ligatures w14:val="none"/>
+        </w:rPr>
+        <w:t xml:space="preserve">[] passwordHash = </w:t>
+      </w:r>
+      <w:r>
+        <w:rPr>
+          <w:rFonts w:ascii="Cascadia Mono" w:eastAsiaTheme="minorHAnsi" w:hAnsi="Cascadia Mono" w:cs="Cascadia Mono"/>
+          <w:color w:val="0000FF"/>
+          <w:kern w:val="0"/>
+          <w:sz w:val="19"/>
+          <w:szCs w:val="19"/>
+          <w:highlight w:val="white"/>
+          <w:lang w:val="en-US" w:eastAsia="en-US" w:bidi="ar-SA"/>
+          <w14:ligatures w14:val="none"/>
+        </w:rPr>
+        <w:t>new</w:t>
+      </w:r>
+      <w:r>
+        <w:rPr>
+          <w:rFonts w:ascii="Cascadia Mono" w:eastAsiaTheme="minorHAnsi" w:hAnsi="Cascadia Mono" w:cs="Cascadia Mono"/>
+          <w:color w:val="000000"/>
+          <w:kern w:val="0"/>
+          <w:sz w:val="19"/>
+          <w:szCs w:val="19"/>
+          <w:highlight w:val="white"/>
+          <w:lang w:val="en-US" w:eastAsia="en-US" w:bidi="ar-SA"/>
+          <w14:ligatures w14:val="none"/>
+        </w:rPr>
+        <w:t xml:space="preserve"> </w:t>
+      </w:r>
+      <w:r>
+        <w:rPr>
+          <w:rFonts w:ascii="Cascadia Mono" w:eastAsiaTheme="minorHAnsi" w:hAnsi="Cascadia Mono" w:cs="Cascadia Mono"/>
+          <w:color w:val="0000FF"/>
+          <w:kern w:val="0"/>
+          <w:sz w:val="19"/>
+          <w:szCs w:val="19"/>
+          <w:highlight w:val="white"/>
+          <w:lang w:val="en-US" w:eastAsia="en-US" w:bidi="ar-SA"/>
+          <w14:ligatures w14:val="none"/>
+        </w:rPr>
+        <w:t>byte</w:t>
+      </w:r>
+      <w:r>
+        <w:rPr>
+          <w:rFonts w:ascii="Cascadia Mono" w:eastAsiaTheme="minorHAnsi" w:hAnsi="Cascadia Mono" w:cs="Cascadia Mono"/>
+          <w:color w:val="000000"/>
+          <w:kern w:val="0"/>
+          <w:sz w:val="19"/>
+          <w:szCs w:val="19"/>
+          <w:highlight w:val="white"/>
+          <w:lang w:val="en-US" w:eastAsia="en-US" w:bidi="ar-SA"/>
+          <w14:ligatures w14:val="none"/>
+        </w:rPr>
+        <w:t>[64];</w:t>
+      </w:r>
+    </w:p>
+    <w:p>
+      <w:pPr>
+        <w:widowControl/>
+        <w:adjustRightInd w:val="0"/>
+        <w:spacing w:line="240" w:lineRule="auto"/>
+        <w:ind w:firstLine="0"/>
+        <w:jc w:val="left"/>
+        <w:rPr>
+          <w:rFonts w:ascii="Cascadia Mono" w:eastAsiaTheme="minorHAnsi" w:hAnsi="Cascadia Mono" w:cs="Cascadia Mono"/>
+          <w:color w:val="000000"/>
+          <w:kern w:val="0"/>
+          <w:sz w:val="19"/>
+          <w:szCs w:val="19"/>
+          <w:highlight w:val="white"/>
+          <w:lang w:val="en-US" w:eastAsia="en-US" w:bidi="ar-SA"/>
+          <w14:ligatures w14:val="none"/>
+        </w:rPr>
+      </w:pPr>
+      <w:r>
+        <w:rPr>
+          <w:rFonts w:ascii="Cascadia Mono" w:eastAsiaTheme="minorHAnsi" w:hAnsi="Cascadia Mono" w:cs="Cascadia Mono"/>
+          <w:color w:val="000000"/>
+          <w:kern w:val="0"/>
+          <w:sz w:val="19"/>
+          <w:szCs w:val="19"/>
+          <w:highlight w:val="white"/>
+          <w:lang w:val="en-US" w:eastAsia="en-US" w:bidi="ar-SA"/>
+          <w14:ligatures w14:val="none"/>
+        </w:rPr>
+        <w:t xml:space="preserve">                        </w:t>
+      </w:r>
+      <w:r>
+        <w:rPr>
+          <w:rFonts w:ascii="Cascadia Mono" w:eastAsiaTheme="minorHAnsi" w:hAnsi="Cascadia Mono" w:cs="Cascadia Mono"/>
+          <w:color w:val="2B91AF"/>
+          <w:kern w:val="0"/>
+          <w:sz w:val="19"/>
+          <w:szCs w:val="19"/>
+          <w:highlight w:val="white"/>
+          <w:lang w:val="en-US" w:eastAsia="en-US" w:bidi="ar-SA"/>
+          <w14:ligatures w14:val="none"/>
+        </w:rPr>
+        <w:t>Span</w:t>
+      </w:r>
+      <w:r>
+        <w:rPr>
+          <w:rFonts w:ascii="Cascadia Mono" w:eastAsiaTheme="minorHAnsi" w:hAnsi="Cascadia Mono" w:cs="Cascadia Mono"/>
+          <w:color w:val="000000"/>
+          <w:kern w:val="0"/>
+          <w:sz w:val="19"/>
+          <w:szCs w:val="19"/>
+          <w:highlight w:val="white"/>
+          <w:lang w:val="en-US" w:eastAsia="en-US" w:bidi="ar-SA"/>
+          <w14:ligatures w14:val="none"/>
+        </w:rPr>
+        <w:t>&lt;</w:t>
+      </w:r>
+      <w:r>
+        <w:rPr>
+          <w:rFonts w:ascii="Cascadia Mono" w:eastAsiaTheme="minorHAnsi" w:hAnsi="Cascadia Mono" w:cs="Cascadia Mono"/>
+          <w:color w:val="0000FF"/>
+          <w:kern w:val="0"/>
+          <w:sz w:val="19"/>
+          <w:szCs w:val="19"/>
+          <w:highlight w:val="white"/>
+          <w:lang w:val="en-US" w:eastAsia="en-US" w:bidi="ar-SA"/>
+          <w14:ligatures w14:val="none"/>
+        </w:rPr>
+        <w:t>byte</w:t>
+      </w:r>
+      <w:r>
+        <w:rPr>
+          <w:rFonts w:ascii="Cascadia Mono" w:eastAsiaTheme="minorHAnsi" w:hAnsi="Cascadia Mono" w:cs="Cascadia Mono"/>
+          <w:color w:val="000000"/>
+          <w:kern w:val="0"/>
+          <w:sz w:val="19"/>
+          <w:szCs w:val="19"/>
+          <w:highlight w:val="white"/>
+          <w:lang w:val="en-US" w:eastAsia="en-US" w:bidi="ar-SA"/>
+          <w14:ligatures w14:val="none"/>
+        </w:rPr>
+        <w:t>&gt; passwordHashSpan = passwordHash;</w:t>
+      </w:r>
+    </w:p>
+    <w:p>
+      <w:pPr>
+        <w:widowControl/>
+        <w:adjustRightInd w:val="0"/>
+        <w:spacing w:line="240" w:lineRule="auto"/>
+        <w:ind w:firstLine="0"/>
+        <w:jc w:val="left"/>
+        <w:rPr>
+          <w:rFonts w:ascii="Cascadia Mono" w:eastAsiaTheme="minorHAnsi" w:hAnsi="Cascadia Mono" w:cs="Cascadia Mono"/>
+          <w:color w:val="000000"/>
+          <w:kern w:val="0"/>
+          <w:sz w:val="19"/>
+          <w:szCs w:val="19"/>
+          <w:highlight w:val="white"/>
+          <w:lang w:val="en-US" w:eastAsia="en-US" w:bidi="ar-SA"/>
+          <w14:ligatures w14:val="none"/>
+        </w:rPr>
+      </w:pPr>
+    </w:p>
+    <w:p>
+      <w:pPr>
+        <w:widowControl/>
+        <w:adjustRightInd w:val="0"/>
+        <w:spacing w:line="240" w:lineRule="auto"/>
+        <w:ind w:firstLine="0"/>
+        <w:jc w:val="left"/>
+        <w:rPr>
+          <w:rFonts w:ascii="Cascadia Mono" w:eastAsiaTheme="minorHAnsi" w:hAnsi="Cascadia Mono" w:cs="Cascadia Mono"/>
+          <w:color w:val="000000"/>
+          <w:kern w:val="0"/>
+          <w:sz w:val="19"/>
+          <w:szCs w:val="19"/>
+          <w:highlight w:val="white"/>
+          <w:lang w:val="en-US" w:eastAsia="en-US" w:bidi="ar-SA"/>
+          <w14:ligatures w14:val="none"/>
+        </w:rPr>
+      </w:pPr>
+      <w:r>
+        <w:rPr>
+          <w:rFonts w:ascii="Cascadia Mono" w:eastAsiaTheme="minorHAnsi" w:hAnsi="Cascadia Mono" w:cs="Cascadia Mono"/>
+          <w:color w:val="000000"/>
+          <w:kern w:val="0"/>
+          <w:sz w:val="19"/>
+          <w:szCs w:val="19"/>
+          <w:highlight w:val="white"/>
+          <w:lang w:val="en-US" w:eastAsia="en-US" w:bidi="ar-SA"/>
+          <w14:ligatures w14:val="none"/>
+        </w:rPr>
+        <w:t xml:space="preserve">                        </w:t>
+      </w:r>
+      <w:r>
+        <w:rPr>
+          <w:rFonts w:ascii="Cascadia Mono" w:eastAsiaTheme="minorHAnsi" w:hAnsi="Cascadia Mono" w:cs="Cascadia Mono"/>
+          <w:color w:val="2B91AF"/>
+          <w:kern w:val="0"/>
+          <w:sz w:val="19"/>
+          <w:szCs w:val="19"/>
+          <w:highlight w:val="white"/>
+          <w:lang w:val="en-US" w:eastAsia="en-US" w:bidi="ar-SA"/>
+          <w14:ligatures w14:val="none"/>
+        </w:rPr>
+        <w:t>Span</w:t>
+      </w:r>
+      <w:r>
+        <w:rPr>
+          <w:rFonts w:ascii="Cascadia Mono" w:eastAsiaTheme="minorHAnsi" w:hAnsi="Cascadia Mono" w:cs="Cascadia Mono"/>
+          <w:color w:val="000000"/>
+          <w:kern w:val="0"/>
+          <w:sz w:val="19"/>
+          <w:szCs w:val="19"/>
+          <w:highlight w:val="white"/>
+          <w:lang w:val="en-US" w:eastAsia="en-US" w:bidi="ar-SA"/>
+          <w14:ligatures w14:val="none"/>
+        </w:rPr>
+        <w:t>&lt;</w:t>
+      </w:r>
+      <w:r>
+        <w:rPr>
+          <w:rFonts w:ascii="Cascadia Mono" w:eastAsiaTheme="minorHAnsi" w:hAnsi="Cascadia Mono" w:cs="Cascadia Mono"/>
+          <w:color w:val="0000FF"/>
+          <w:kern w:val="0"/>
+          <w:sz w:val="19"/>
+          <w:szCs w:val="19"/>
+          <w:highlight w:val="white"/>
+          <w:lang w:val="en-US" w:eastAsia="en-US" w:bidi="ar-SA"/>
+          <w14:ligatures w14:val="none"/>
+        </w:rPr>
+        <w:t>byte</w:t>
+      </w:r>
+      <w:r>
+        <w:rPr>
+          <w:rFonts w:ascii="Cascadia Mono" w:eastAsiaTheme="minorHAnsi" w:hAnsi="Cascadia Mono" w:cs="Cascadia Mono"/>
+          <w:color w:val="000000"/>
+          <w:kern w:val="0"/>
+          <w:sz w:val="19"/>
+          <w:szCs w:val="19"/>
+          <w:highlight w:val="white"/>
+          <w:lang w:val="en-US" w:eastAsia="en-US" w:bidi="ar-SA"/>
+          <w14:ligatures w14:val="none"/>
+        </w:rPr>
+        <w:t>&gt; salt = expectedHashSpan.Slice(start: 2, length: DEFAULT_SALT_LEN);</w:t>
+      </w:r>
+    </w:p>
+    <w:p>
+      <w:pPr>
+        <w:widowControl/>
+        <w:adjustRightInd w:val="0"/>
+        <w:spacing w:line="240" w:lineRule="auto"/>
+        <w:ind w:firstLine="0"/>
+        <w:jc w:val="left"/>
+        <w:rPr>
+          <w:rFonts w:ascii="Cascadia Mono" w:eastAsiaTheme="minorHAnsi" w:hAnsi="Cascadia Mono" w:cs="Cascadia Mono"/>
+          <w:color w:val="000000"/>
+          <w:kern w:val="0"/>
+          <w:sz w:val="19"/>
+          <w:szCs w:val="19"/>
+          <w:highlight w:val="white"/>
+          <w:lang w:val="en-US" w:eastAsia="en-US" w:bidi="ar-SA"/>
+          <w14:ligatures w14:val="none"/>
+        </w:rPr>
+      </w:pPr>
+      <w:r>
+        <w:rPr>
+          <w:rFonts w:ascii="Cascadia Mono" w:eastAsiaTheme="minorHAnsi" w:hAnsi="Cascadia Mono" w:cs="Cascadia Mono"/>
+          <w:color w:val="000000"/>
+          <w:kern w:val="0"/>
+          <w:sz w:val="19"/>
+          <w:szCs w:val="19"/>
+          <w:highlight w:val="white"/>
+          <w:lang w:val="en-US" w:eastAsia="en-US" w:bidi="ar-SA"/>
+          <w14:ligatures w14:val="none"/>
+        </w:rPr>
+        <w:lastRenderedPageBreak/>
+        <w:t xml:space="preserve">                        </w:t>
+      </w:r>
+    </w:p>
+    <w:p>
+      <w:pPr>
+        <w:widowControl/>
+        <w:adjustRightInd w:val="0"/>
+        <w:spacing w:line="240" w:lineRule="auto"/>
+        <w:ind w:firstLine="0"/>
+        <w:jc w:val="left"/>
+        <w:rPr>
+          <w:rFonts w:ascii="Cascadia Mono" w:eastAsiaTheme="minorHAnsi" w:hAnsi="Cascadia Mono" w:cs="Cascadia Mono"/>
+          <w:color w:val="000000"/>
+          <w:kern w:val="0"/>
+          <w:sz w:val="19"/>
+          <w:szCs w:val="19"/>
+          <w:highlight w:val="white"/>
+          <w:lang w:val="en-US" w:eastAsia="en-US" w:bidi="ar-SA"/>
+          <w14:ligatures w14:val="none"/>
+        </w:rPr>
+      </w:pPr>
+      <w:r>
+        <w:rPr>
+          <w:rFonts w:ascii="Cascadia Mono" w:eastAsiaTheme="minorHAnsi" w:hAnsi="Cascadia Mono" w:cs="Cascadia Mono"/>
+          <w:color w:val="000000"/>
+          <w:kern w:val="0"/>
+          <w:sz w:val="19"/>
+          <w:szCs w:val="19"/>
+          <w:highlight w:val="white"/>
+          <w:lang w:val="en-US" w:eastAsia="en-US" w:bidi="ar-SA"/>
+          <w14:ligatures w14:val="none"/>
+        </w:rPr>
+        <w:t xml:space="preserve">                        </w:t>
+      </w:r>
+      <w:r>
+        <w:rPr>
+          <w:rFonts w:ascii="Cascadia Mono" w:eastAsiaTheme="minorHAnsi" w:hAnsi="Cascadia Mono" w:cs="Cascadia Mono"/>
+          <w:color w:val="2B91AF"/>
+          <w:kern w:val="0"/>
+          <w:sz w:val="19"/>
+          <w:szCs w:val="19"/>
+          <w:highlight w:val="white"/>
+          <w:lang w:val="en-US" w:eastAsia="en-US" w:bidi="ar-SA"/>
+          <w14:ligatures w14:val="none"/>
+        </w:rPr>
+        <w:t>Rfc2898DeriveBytes</w:t>
+      </w:r>
+      <w:r>
+        <w:rPr>
+          <w:rFonts w:ascii="Cascadia Mono" w:eastAsiaTheme="minorHAnsi" w:hAnsi="Cascadia Mono" w:cs="Cascadia Mono"/>
+          <w:color w:val="000000"/>
+          <w:kern w:val="0"/>
+          <w:sz w:val="19"/>
+          <w:szCs w:val="19"/>
+          <w:highlight w:val="white"/>
+          <w:lang w:val="en-US" w:eastAsia="en-US" w:bidi="ar-SA"/>
+          <w14:ligatures w14:val="none"/>
+        </w:rPr>
+        <w:t>.Pbkdf2(</w:t>
+      </w:r>
+    </w:p>
+    <w:p>
+      <w:pPr>
+        <w:widowControl/>
+        <w:adjustRightInd w:val="0"/>
+        <w:spacing w:line="240" w:lineRule="auto"/>
+        <w:ind w:firstLine="0"/>
+        <w:jc w:val="left"/>
+        <w:rPr>
+          <w:rFonts w:ascii="Cascadia Mono" w:eastAsiaTheme="minorHAnsi" w:hAnsi="Cascadia Mono" w:cs="Cascadia Mono"/>
+          <w:color w:val="000000"/>
+          <w:kern w:val="0"/>
+          <w:sz w:val="19"/>
+          <w:szCs w:val="19"/>
+          <w:highlight w:val="white"/>
+          <w:lang w:val="en-US" w:eastAsia="en-US" w:bidi="ar-SA"/>
+          <w14:ligatures w14:val="none"/>
+        </w:rPr>
+      </w:pPr>
+      <w:r>
+        <w:rPr>
+          <w:rFonts w:ascii="Cascadia Mono" w:eastAsiaTheme="minorHAnsi" w:hAnsi="Cascadia Mono" w:cs="Cascadia Mono"/>
+          <w:color w:val="000000"/>
+          <w:kern w:val="0"/>
+          <w:sz w:val="19"/>
+          <w:szCs w:val="19"/>
+          <w:highlight w:val="white"/>
+          <w:lang w:val="en-US" w:eastAsia="en-US" w:bidi="ar-SA"/>
+          <w14:ligatures w14:val="none"/>
+        </w:rPr>
+        <w:t xml:space="preserve">                            password,</w:t>
+      </w:r>
+    </w:p>
+    <w:p>
+      <w:pPr>
+        <w:widowControl/>
+        <w:adjustRightInd w:val="0"/>
+        <w:spacing w:line="240" w:lineRule="auto"/>
+        <w:ind w:firstLine="0"/>
+        <w:jc w:val="left"/>
+        <w:rPr>
+          <w:rFonts w:ascii="Cascadia Mono" w:eastAsiaTheme="minorHAnsi" w:hAnsi="Cascadia Mono" w:cs="Cascadia Mono"/>
+          <w:color w:val="000000"/>
+          <w:kern w:val="0"/>
+          <w:sz w:val="19"/>
+          <w:szCs w:val="19"/>
+          <w:highlight w:val="white"/>
+          <w:lang w:val="en-US" w:eastAsia="en-US" w:bidi="ar-SA"/>
+          <w14:ligatures w14:val="none"/>
+        </w:rPr>
+      </w:pPr>
+      <w:r>
+        <w:rPr>
+          <w:rFonts w:ascii="Cascadia Mono" w:eastAsiaTheme="minorHAnsi" w:hAnsi="Cascadia Mono" w:cs="Cascadia Mono"/>
+          <w:color w:val="000000"/>
+          <w:kern w:val="0"/>
+          <w:sz w:val="19"/>
+          <w:szCs w:val="19"/>
+          <w:highlight w:val="white"/>
+          <w:lang w:val="en-US" w:eastAsia="en-US" w:bidi="ar-SA"/>
+          <w14:ligatures w14:val="none"/>
+        </w:rPr>
+        <w:t xml:space="preserve">                            salt,</w:t>
+      </w:r>
+    </w:p>
+    <w:p>
+      <w:pPr>
+        <w:widowControl/>
+        <w:adjustRightInd w:val="0"/>
+        <w:spacing w:line="240" w:lineRule="auto"/>
+        <w:ind w:firstLine="0"/>
+        <w:jc w:val="left"/>
+        <w:rPr>
+          <w:rFonts w:ascii="Cascadia Mono" w:eastAsiaTheme="minorHAnsi" w:hAnsi="Cascadia Mono" w:cs="Cascadia Mono"/>
+          <w:color w:val="000000"/>
+          <w:kern w:val="0"/>
+          <w:sz w:val="19"/>
+          <w:szCs w:val="19"/>
+          <w:highlight w:val="white"/>
+          <w:lang w:val="en-US" w:eastAsia="en-US" w:bidi="ar-SA"/>
+          <w14:ligatures w14:val="none"/>
+        </w:rPr>
+      </w:pPr>
+      <w:r>
+        <w:rPr>
+          <w:rFonts w:ascii="Cascadia Mono" w:eastAsiaTheme="minorHAnsi" w:hAnsi="Cascadia Mono" w:cs="Cascadia Mono"/>
+          <w:color w:val="000000"/>
+          <w:kern w:val="0"/>
+          <w:sz w:val="19"/>
+          <w:szCs w:val="19"/>
+          <w:highlight w:val="white"/>
+          <w:lang w:val="en-US" w:eastAsia="en-US" w:bidi="ar-SA"/>
+          <w14:ligatures w14:val="none"/>
+        </w:rPr>
+        <w:t xml:space="preserve">                            passwordHashSpan.Slice(start: 2 + DEFAULT_SALT_LEN),</w:t>
+      </w:r>
+    </w:p>
+    <w:p>
+      <w:pPr>
+        <w:widowControl/>
+        <w:adjustRightInd w:val="0"/>
+        <w:spacing w:line="240" w:lineRule="auto"/>
+        <w:ind w:firstLine="0"/>
+        <w:jc w:val="left"/>
+        <w:rPr>
+          <w:rFonts w:ascii="Cascadia Mono" w:eastAsiaTheme="minorHAnsi" w:hAnsi="Cascadia Mono" w:cs="Cascadia Mono"/>
+          <w:color w:val="000000"/>
+          <w:kern w:val="0"/>
+          <w:sz w:val="19"/>
+          <w:szCs w:val="19"/>
+          <w:highlight w:val="white"/>
+          <w:lang w:val="en-US" w:eastAsia="en-US" w:bidi="ar-SA"/>
+          <w14:ligatures w14:val="none"/>
+        </w:rPr>
+      </w:pPr>
+      <w:r>
+        <w:rPr>
+          <w:rFonts w:ascii="Cascadia Mono" w:eastAsiaTheme="minorHAnsi" w:hAnsi="Cascadia Mono" w:cs="Cascadia Mono"/>
+          <w:color w:val="000000"/>
+          <w:kern w:val="0"/>
+          <w:sz w:val="19"/>
+          <w:szCs w:val="19"/>
+          <w:highlight w:val="white"/>
+          <w:lang w:val="en-US" w:eastAsia="en-US" w:bidi="ar-SA"/>
+          <w14:ligatures w14:val="none"/>
+        </w:rPr>
+        <w:t xml:space="preserve">                            iterations: 600_015,</w:t>
+      </w:r>
+    </w:p>
+    <w:p>
+      <w:pPr>
+        <w:widowControl/>
+        <w:adjustRightInd w:val="0"/>
+        <w:spacing w:line="240" w:lineRule="auto"/>
+        <w:ind w:firstLine="0"/>
+        <w:jc w:val="left"/>
+        <w:rPr>
+          <w:rFonts w:ascii="Cascadia Mono" w:eastAsiaTheme="minorHAnsi" w:hAnsi="Cascadia Mono" w:cs="Cascadia Mono"/>
+          <w:color w:val="000000"/>
+          <w:kern w:val="0"/>
+          <w:sz w:val="19"/>
+          <w:szCs w:val="19"/>
+          <w:highlight w:val="white"/>
+          <w:lang w:val="en-US" w:eastAsia="en-US" w:bidi="ar-SA"/>
+          <w14:ligatures w14:val="none"/>
+        </w:rPr>
+      </w:pPr>
+      <w:r>
+        <w:rPr>
+          <w:rFonts w:ascii="Cascadia Mono" w:eastAsiaTheme="minorHAnsi" w:hAnsi="Cascadia Mono" w:cs="Cascadia Mono"/>
+          <w:color w:val="000000"/>
+          <w:kern w:val="0"/>
+          <w:sz w:val="19"/>
+          <w:szCs w:val="19"/>
+          <w:highlight w:val="white"/>
+          <w:lang w:val="en-US" w:eastAsia="en-US" w:bidi="ar-SA"/>
+          <w14:ligatures w14:val="none"/>
+        </w:rPr>
+        <w:t xml:space="preserve">                            </w:t>
+      </w:r>
+      <w:r>
+        <w:rPr>
+          <w:rFonts w:ascii="Cascadia Mono" w:eastAsiaTheme="minorHAnsi" w:hAnsi="Cascadia Mono" w:cs="Cascadia Mono"/>
+          <w:color w:val="2B91AF"/>
+          <w:kern w:val="0"/>
+          <w:sz w:val="19"/>
+          <w:szCs w:val="19"/>
+          <w:highlight w:val="white"/>
+          <w:lang w:val="en-US" w:eastAsia="en-US" w:bidi="ar-SA"/>
+          <w14:ligatures w14:val="none"/>
+        </w:rPr>
+        <w:t>HashAlgorithmName</w:t>
+      </w:r>
+      <w:r>
+        <w:rPr>
+          <w:rFonts w:ascii="Cascadia Mono" w:eastAsiaTheme="minorHAnsi" w:hAnsi="Cascadia Mono" w:cs="Cascadia Mono"/>
+          <w:color w:val="000000"/>
+          <w:kern w:val="0"/>
+          <w:sz w:val="19"/>
+          <w:szCs w:val="19"/>
+          <w:highlight w:val="white"/>
+          <w:lang w:val="en-US" w:eastAsia="en-US" w:bidi="ar-SA"/>
+          <w14:ligatures w14:val="none"/>
+        </w:rPr>
+        <w:t>.SHA256</w:t>
+      </w:r>
+    </w:p>
+    <w:p>
+      <w:pPr>
+        <w:widowControl/>
+        <w:adjustRightInd w:val="0"/>
+        <w:spacing w:line="240" w:lineRule="auto"/>
+        <w:ind w:firstLine="0"/>
+        <w:jc w:val="left"/>
+        <w:rPr>
+          <w:rFonts w:ascii="Cascadia Mono" w:eastAsiaTheme="minorHAnsi" w:hAnsi="Cascadia Mono" w:cs="Cascadia Mono"/>
+          <w:color w:val="000000"/>
+          <w:kern w:val="0"/>
+          <w:sz w:val="19"/>
+          <w:szCs w:val="19"/>
+          <w:highlight w:val="white"/>
+          <w:lang w:val="en-US" w:eastAsia="en-US" w:bidi="ar-SA"/>
+          <w14:ligatures w14:val="none"/>
+        </w:rPr>
+      </w:pPr>
+      <w:r>
+        <w:rPr>
+          <w:rFonts w:ascii="Cascadia Mono" w:eastAsiaTheme="minorHAnsi" w:hAnsi="Cascadia Mono" w:cs="Cascadia Mono"/>
+          <w:color w:val="000000"/>
+          <w:kern w:val="0"/>
+          <w:sz w:val="19"/>
+          <w:szCs w:val="19"/>
+          <w:highlight w:val="white"/>
+          <w:lang w:val="en-US" w:eastAsia="en-US" w:bidi="ar-SA"/>
+          <w14:ligatures w14:val="none"/>
+        </w:rPr>
+        <w:t xml:space="preserve">                        );</w:t>
+      </w:r>
+    </w:p>
+    <w:p>
+      <w:pPr>
+        <w:widowControl/>
+        <w:adjustRightInd w:val="0"/>
+        <w:spacing w:line="240" w:lineRule="auto"/>
+        <w:ind w:firstLine="0"/>
+        <w:jc w:val="left"/>
+        <w:rPr>
+          <w:rFonts w:ascii="Cascadia Mono" w:eastAsiaTheme="minorHAnsi" w:hAnsi="Cascadia Mono" w:cs="Cascadia Mono"/>
+          <w:color w:val="000000"/>
+          <w:kern w:val="0"/>
+          <w:sz w:val="19"/>
+          <w:szCs w:val="19"/>
+          <w:highlight w:val="white"/>
+          <w:lang w:val="en-US" w:eastAsia="en-US" w:bidi="ar-SA"/>
+          <w14:ligatures w14:val="none"/>
+        </w:rPr>
+      </w:pPr>
+    </w:p>
+    <w:p>
+      <w:pPr>
+        <w:widowControl/>
+        <w:adjustRightInd w:val="0"/>
+        <w:spacing w:line="240" w:lineRule="auto"/>
+        <w:ind w:firstLine="0"/>
+        <w:jc w:val="left"/>
+        <w:rPr>
+          <w:rFonts w:ascii="Cascadia Mono" w:eastAsiaTheme="minorHAnsi" w:hAnsi="Cascadia Mono" w:cs="Cascadia Mono"/>
+          <w:color w:val="000000"/>
+          <w:kern w:val="0"/>
+          <w:sz w:val="19"/>
+          <w:szCs w:val="19"/>
+          <w:highlight w:val="white"/>
+          <w:lang w:val="en-US" w:eastAsia="en-US" w:bidi="ar-SA"/>
+          <w14:ligatures w14:val="none"/>
+        </w:rPr>
+      </w:pPr>
+    </w:p>
+    <w:p>
+      <w:pPr>
+        <w:widowControl/>
+        <w:adjustRightInd w:val="0"/>
+        <w:spacing w:line="240" w:lineRule="auto"/>
+        <w:ind w:firstLine="0"/>
+        <w:jc w:val="left"/>
+        <w:rPr>
+          <w:rFonts w:ascii="Cascadia Mono" w:eastAsiaTheme="minorHAnsi" w:hAnsi="Cascadia Mono" w:cs="Cascadia Mono"/>
+          <w:color w:val="000000"/>
+          <w:kern w:val="0"/>
+          <w:sz w:val="19"/>
+          <w:szCs w:val="19"/>
+          <w:highlight w:val="white"/>
+          <w:lang w:val="en-US" w:eastAsia="en-US" w:bidi="ar-SA"/>
+          <w14:ligatures w14:val="none"/>
+        </w:rPr>
+      </w:pPr>
+      <w:r>
+        <w:rPr>
+          <w:rFonts w:ascii="Cascadia Mono" w:eastAsiaTheme="minorHAnsi" w:hAnsi="Cascadia Mono" w:cs="Cascadia Mono"/>
+          <w:color w:val="000000"/>
+          <w:kern w:val="0"/>
+          <w:sz w:val="19"/>
+          <w:szCs w:val="19"/>
+          <w:highlight w:val="white"/>
+          <w:lang w:val="en-US" w:eastAsia="en-US" w:bidi="ar-SA"/>
+          <w14:ligatures w14:val="none"/>
+        </w:rPr>
+        <w:t xml:space="preserve">                        result = </w:t>
+      </w:r>
+      <w:r>
+        <w:rPr>
+          <w:rFonts w:ascii="Cascadia Mono" w:eastAsiaTheme="minorHAnsi" w:hAnsi="Cascadia Mono" w:cs="Cascadia Mono"/>
+          <w:color w:val="2B91AF"/>
+          <w:kern w:val="0"/>
+          <w:sz w:val="19"/>
+          <w:szCs w:val="19"/>
+          <w:highlight w:val="white"/>
+          <w:lang w:val="en-US" w:eastAsia="en-US" w:bidi="ar-SA"/>
+          <w14:ligatures w14:val="none"/>
+        </w:rPr>
+        <w:t>CryptographicOperations</w:t>
+      </w:r>
+      <w:r>
+        <w:rPr>
+          <w:rFonts w:ascii="Cascadia Mono" w:eastAsiaTheme="minorHAnsi" w:hAnsi="Cascadia Mono" w:cs="Cascadia Mono"/>
+          <w:color w:val="000000"/>
+          <w:kern w:val="0"/>
+          <w:sz w:val="19"/>
+          <w:szCs w:val="19"/>
+          <w:highlight w:val="white"/>
+          <w:lang w:val="en-US" w:eastAsia="en-US" w:bidi="ar-SA"/>
+          <w14:ligatures w14:val="none"/>
+        </w:rPr>
+        <w:t>.FixedTimeEquals(</w:t>
+      </w:r>
+    </w:p>
+    <w:p>
+      <w:pPr>
+        <w:widowControl/>
+        <w:adjustRightInd w:val="0"/>
+        <w:spacing w:line="240" w:lineRule="auto"/>
+        <w:ind w:firstLine="0"/>
+        <w:jc w:val="left"/>
+        <w:rPr>
+          <w:rFonts w:ascii="Cascadia Mono" w:eastAsiaTheme="minorHAnsi" w:hAnsi="Cascadia Mono" w:cs="Cascadia Mono"/>
+          <w:color w:val="000000"/>
+          <w:kern w:val="0"/>
+          <w:sz w:val="19"/>
+          <w:szCs w:val="19"/>
+          <w:highlight w:val="white"/>
+          <w:lang w:val="en-US" w:eastAsia="en-US" w:bidi="ar-SA"/>
+          <w14:ligatures w14:val="none"/>
+        </w:rPr>
+      </w:pPr>
+      <w:r>
+        <w:rPr>
+          <w:rFonts w:ascii="Cascadia Mono" w:eastAsiaTheme="minorHAnsi" w:hAnsi="Cascadia Mono" w:cs="Cascadia Mono"/>
+          <w:color w:val="000000"/>
+          <w:kern w:val="0"/>
+          <w:sz w:val="19"/>
+          <w:szCs w:val="19"/>
+          <w:highlight w:val="white"/>
+          <w:lang w:val="en-US" w:eastAsia="en-US" w:bidi="ar-SA"/>
+          <w14:ligatures w14:val="none"/>
+        </w:rPr>
+        <w:t xml:space="preserve">                            passwordHashSpan.Slice(start: 2 + DEFAULT_SALT_LEN),</w:t>
+      </w:r>
+    </w:p>
+    <w:p>
+      <w:pPr>
+        <w:widowControl/>
+        <w:adjustRightInd w:val="0"/>
+        <w:spacing w:line="240" w:lineRule="auto"/>
+        <w:ind w:firstLine="0"/>
+        <w:jc w:val="left"/>
+        <w:rPr>
+          <w:rFonts w:ascii="Cascadia Mono" w:eastAsiaTheme="minorHAnsi" w:hAnsi="Cascadia Mono" w:cs="Cascadia Mono"/>
+          <w:color w:val="000000"/>
+          <w:kern w:val="0"/>
+          <w:sz w:val="19"/>
+          <w:szCs w:val="19"/>
+          <w:highlight w:val="white"/>
+          <w:lang w:val="en-US" w:eastAsia="en-US" w:bidi="ar-SA"/>
+          <w14:ligatures w14:val="none"/>
+        </w:rPr>
+      </w:pPr>
+      <w:r>
+        <w:rPr>
+          <w:rFonts w:ascii="Cascadia Mono" w:eastAsiaTheme="minorHAnsi" w:hAnsi="Cascadia Mono" w:cs="Cascadia Mono"/>
+          <w:color w:val="000000"/>
+          <w:kern w:val="0"/>
+          <w:sz w:val="19"/>
+          <w:szCs w:val="19"/>
+          <w:highlight w:val="white"/>
+          <w:lang w:val="en-US" w:eastAsia="en-US" w:bidi="ar-SA"/>
+          <w14:ligatures w14:val="none"/>
+        </w:rPr>
+        <w:t xml:space="preserve">                            expectedHashSpan.Slice(start: 2 + DEFAULT_SALT_LEN)</w:t>
+      </w:r>
+    </w:p>
+    <w:p>
+      <w:pPr>
+        <w:widowControl/>
+        <w:adjustRightInd w:val="0"/>
+        <w:spacing w:line="240" w:lineRule="auto"/>
+        <w:ind w:firstLine="0"/>
+        <w:jc w:val="left"/>
+        <w:rPr>
+          <w:rFonts w:ascii="Cascadia Mono" w:eastAsiaTheme="minorHAnsi" w:hAnsi="Cascadia Mono" w:cs="Cascadia Mono"/>
+          <w:color w:val="000000"/>
+          <w:kern w:val="0"/>
+          <w:sz w:val="19"/>
+          <w:szCs w:val="19"/>
+          <w:highlight w:val="white"/>
+          <w:lang w:val="en-US" w:eastAsia="en-US" w:bidi="ar-SA"/>
+          <w14:ligatures w14:val="none"/>
+        </w:rPr>
+      </w:pPr>
+      <w:r>
+        <w:rPr>
+          <w:rFonts w:ascii="Cascadia Mono" w:eastAsiaTheme="minorHAnsi" w:hAnsi="Cascadia Mono" w:cs="Cascadia Mono"/>
+          <w:color w:val="000000"/>
+          <w:kern w:val="0"/>
+          <w:sz w:val="19"/>
+          <w:szCs w:val="19"/>
+          <w:highlight w:val="white"/>
+          <w:lang w:val="en-US" w:eastAsia="en-US" w:bidi="ar-SA"/>
+          <w14:ligatures w14:val="none"/>
+        </w:rPr>
+        <w:t xml:space="preserve">                            );</w:t>
+      </w:r>
+    </w:p>
+    <w:p>
+      <w:pPr>
+        <w:widowControl/>
+        <w:adjustRightInd w:val="0"/>
+        <w:spacing w:line="240" w:lineRule="auto"/>
+        <w:ind w:firstLine="0"/>
+        <w:jc w:val="left"/>
+        <w:rPr>
+          <w:rFonts w:ascii="Cascadia Mono" w:eastAsiaTheme="minorHAnsi" w:hAnsi="Cascadia Mono" w:cs="Cascadia Mono"/>
+          <w:color w:val="000000"/>
+          <w:kern w:val="0"/>
+          <w:sz w:val="19"/>
+          <w:szCs w:val="19"/>
+          <w:highlight w:val="white"/>
+          <w:lang w:val="en-US" w:eastAsia="en-US" w:bidi="ar-SA"/>
+          <w14:ligatures w14:val="none"/>
+        </w:rPr>
+      </w:pPr>
+      <w:r>
+        <w:rPr>
+          <w:rFonts w:ascii="Cascadia Mono" w:eastAsiaTheme="minorHAnsi" w:hAnsi="Cascadia Mono" w:cs="Cascadia Mono"/>
+          <w:color w:val="000000"/>
+          <w:kern w:val="0"/>
+          <w:sz w:val="19"/>
+          <w:szCs w:val="19"/>
+          <w:highlight w:val="white"/>
+          <w:lang w:val="en-US" w:eastAsia="en-US" w:bidi="ar-SA"/>
+          <w14:ligatures w14:val="none"/>
+        </w:rPr>
+        <w:t xml:space="preserve">                        </w:t>
+      </w:r>
+      <w:r>
+        <w:rPr>
+          <w:rFonts w:ascii="Cascadia Mono" w:eastAsiaTheme="minorHAnsi" w:hAnsi="Cascadia Mono" w:cs="Cascadia Mono"/>
+          <w:color w:val="0000FF"/>
+          <w:kern w:val="0"/>
+          <w:sz w:val="19"/>
+          <w:szCs w:val="19"/>
+          <w:highlight w:val="white"/>
+          <w:lang w:val="en-US" w:eastAsia="en-US" w:bidi="ar-SA"/>
+          <w14:ligatures w14:val="none"/>
+        </w:rPr>
+        <w:t>break</w:t>
+      </w:r>
+      <w:r>
+        <w:rPr>
+          <w:rFonts w:ascii="Cascadia Mono" w:eastAsiaTheme="minorHAnsi" w:hAnsi="Cascadia Mono" w:cs="Cascadia Mono"/>
+          <w:color w:val="000000"/>
+          <w:kern w:val="0"/>
+          <w:sz w:val="19"/>
+          <w:szCs w:val="19"/>
+          <w:highlight w:val="white"/>
+          <w:lang w:val="en-US" w:eastAsia="en-US" w:bidi="ar-SA"/>
+          <w14:ligatures w14:val="none"/>
+        </w:rPr>
+        <w:t>;</w:t>
+      </w:r>
+    </w:p>
+    <w:p>
+      <w:pPr>
+        <w:widowControl/>
+        <w:adjustRightInd w:val="0"/>
+        <w:spacing w:line="240" w:lineRule="auto"/>
+        <w:ind w:firstLine="0"/>
+        <w:jc w:val="left"/>
+        <w:rPr>
+          <w:rFonts w:ascii="Cascadia Mono" w:eastAsiaTheme="minorHAnsi" w:hAnsi="Cascadia Mono" w:cs="Cascadia Mono"/>
+          <w:color w:val="000000"/>
+          <w:kern w:val="0"/>
+          <w:sz w:val="19"/>
+          <w:szCs w:val="19"/>
+          <w:highlight w:val="white"/>
+          <w:lang w:val="en-US" w:eastAsia="en-US" w:bidi="ar-SA"/>
+          <w14:ligatures w14:val="none"/>
+        </w:rPr>
+      </w:pPr>
+      <w:r>
+        <w:rPr>
+          <w:rFonts w:ascii="Cascadia Mono" w:eastAsiaTheme="minorHAnsi" w:hAnsi="Cascadia Mono" w:cs="Cascadia Mono"/>
+          <w:color w:val="000000"/>
+          <w:kern w:val="0"/>
+          <w:sz w:val="19"/>
+          <w:szCs w:val="19"/>
+          <w:highlight w:val="white"/>
+          <w:lang w:val="en-US" w:eastAsia="en-US" w:bidi="ar-SA"/>
+          <w14:ligatures w14:val="none"/>
+        </w:rPr>
+        <w:t xml:space="preserve">                    }</w:t>
+      </w:r>
+    </w:p>
+    <w:p>
+      <w:pPr>
+        <w:widowControl/>
+        <w:adjustRightInd w:val="0"/>
+        <w:spacing w:line="240" w:lineRule="auto"/>
+        <w:ind w:firstLine="0"/>
+        <w:jc w:val="left"/>
+        <w:rPr>
+          <w:rFonts w:ascii="Cascadia Mono" w:eastAsiaTheme="minorHAnsi" w:hAnsi="Cascadia Mono" w:cs="Cascadia Mono"/>
+          <w:color w:val="000000"/>
+          <w:kern w:val="0"/>
+          <w:sz w:val="19"/>
+          <w:szCs w:val="19"/>
+          <w:highlight w:val="white"/>
+          <w:lang w:val="en-US" w:eastAsia="en-US" w:bidi="ar-SA"/>
+          <w14:ligatures w14:val="none"/>
+        </w:rPr>
+      </w:pPr>
+      <w:r>
+        <w:rPr>
+          <w:rFonts w:ascii="Cascadia Mono" w:eastAsiaTheme="minorHAnsi" w:hAnsi="Cascadia Mono" w:cs="Cascadia Mono"/>
+          <w:color w:val="000000"/>
+          <w:kern w:val="0"/>
+          <w:sz w:val="19"/>
+          <w:szCs w:val="19"/>
+          <w:highlight w:val="white"/>
+          <w:lang w:val="en-US" w:eastAsia="en-US" w:bidi="ar-SA"/>
+          <w14:ligatures w14:val="none"/>
+        </w:rPr>
+        <w:t xml:space="preserve">                </w:t>
+      </w:r>
+      <w:r>
+        <w:rPr>
+          <w:rFonts w:ascii="Cascadia Mono" w:eastAsiaTheme="minorHAnsi" w:hAnsi="Cascadia Mono" w:cs="Cascadia Mono"/>
+          <w:color w:val="0000FF"/>
+          <w:kern w:val="0"/>
+          <w:sz w:val="19"/>
+          <w:szCs w:val="19"/>
+          <w:highlight w:val="white"/>
+          <w:lang w:val="en-US" w:eastAsia="en-US" w:bidi="ar-SA"/>
+          <w14:ligatures w14:val="none"/>
+        </w:rPr>
+        <w:t>default</w:t>
+      </w:r>
+      <w:r>
+        <w:rPr>
+          <w:rFonts w:ascii="Cascadia Mono" w:eastAsiaTheme="minorHAnsi" w:hAnsi="Cascadia Mono" w:cs="Cascadia Mono"/>
+          <w:color w:val="000000"/>
+          <w:kern w:val="0"/>
+          <w:sz w:val="19"/>
+          <w:szCs w:val="19"/>
+          <w:highlight w:val="white"/>
+          <w:lang w:val="en-US" w:eastAsia="en-US" w:bidi="ar-SA"/>
+          <w14:ligatures w14:val="none"/>
+        </w:rPr>
+        <w:t>:</w:t>
+      </w:r>
+    </w:p>
+    <w:p>
+      <w:pPr>
+        <w:widowControl/>
+        <w:adjustRightInd w:val="0"/>
+        <w:spacing w:line="240" w:lineRule="auto"/>
+        <w:ind w:firstLine="0"/>
+        <w:jc w:val="left"/>
+        <w:rPr>
+          <w:rFonts w:ascii="Cascadia Mono" w:eastAsiaTheme="minorHAnsi" w:hAnsi="Cascadia Mono" w:cs="Cascadia Mono"/>
+          <w:color w:val="000000"/>
+          <w:kern w:val="0"/>
+          <w:sz w:val="19"/>
+          <w:szCs w:val="19"/>
+          <w:highlight w:val="white"/>
+          <w:lang w:val="en-US" w:eastAsia="en-US" w:bidi="ar-SA"/>
+          <w14:ligatures w14:val="none"/>
+        </w:rPr>
+      </w:pPr>
+      <w:r>
+        <w:rPr>
+          <w:rFonts w:ascii="Cascadia Mono" w:eastAsiaTheme="minorHAnsi" w:hAnsi="Cascadia Mono" w:cs="Cascadia Mono"/>
+          <w:color w:val="000000"/>
+          <w:kern w:val="0"/>
+          <w:sz w:val="19"/>
+          <w:szCs w:val="19"/>
+          <w:highlight w:val="white"/>
+          <w:lang w:val="en-US" w:eastAsia="en-US" w:bidi="ar-SA"/>
+          <w14:ligatures w14:val="none"/>
+        </w:rPr>
+        <w:t xml:space="preserve">                    { </w:t>
+      </w:r>
+    </w:p>
+    <w:p>
+      <w:pPr>
+        <w:widowControl/>
+        <w:adjustRightInd w:val="0"/>
+        <w:spacing w:line="240" w:lineRule="auto"/>
+        <w:ind w:firstLine="0"/>
+        <w:jc w:val="left"/>
+        <w:rPr>
+          <w:rFonts w:ascii="Cascadia Mono" w:eastAsiaTheme="minorHAnsi" w:hAnsi="Cascadia Mono" w:cs="Cascadia Mono"/>
+          <w:color w:val="000000"/>
+          <w:kern w:val="0"/>
+          <w:sz w:val="19"/>
+          <w:szCs w:val="19"/>
+          <w:highlight w:val="white"/>
+          <w:lang w:val="en-US" w:eastAsia="en-US" w:bidi="ar-SA"/>
+          <w14:ligatures w14:val="none"/>
+        </w:rPr>
+      </w:pPr>
+      <w:r>
+        <w:rPr>
+          <w:rFonts w:ascii="Cascadia Mono" w:eastAsiaTheme="minorHAnsi" w:hAnsi="Cascadia Mono" w:cs="Cascadia Mono"/>
+          <w:color w:val="000000"/>
+          <w:kern w:val="0"/>
+          <w:sz w:val="19"/>
+          <w:szCs w:val="19"/>
+          <w:highlight w:val="white"/>
+          <w:lang w:val="en-US" w:eastAsia="en-US" w:bidi="ar-SA"/>
+          <w14:ligatures w14:val="none"/>
+        </w:rPr>
+        <w:t xml:space="preserve">                        </w:t>
+      </w:r>
+      <w:r>
+        <w:rPr>
+          <w:rFonts w:ascii="Cascadia Mono" w:eastAsiaTheme="minorHAnsi" w:hAnsi="Cascadia Mono" w:cs="Cascadia Mono"/>
+          <w:color w:val="0000FF"/>
+          <w:kern w:val="0"/>
+          <w:sz w:val="19"/>
+          <w:szCs w:val="19"/>
+          <w:highlight w:val="white"/>
+          <w:lang w:val="en-US" w:eastAsia="en-US" w:bidi="ar-SA"/>
+          <w14:ligatures w14:val="none"/>
+        </w:rPr>
+        <w:t>throw</w:t>
+      </w:r>
+      <w:r>
+        <w:rPr>
+          <w:rFonts w:ascii="Cascadia Mono" w:eastAsiaTheme="minorHAnsi" w:hAnsi="Cascadia Mono" w:cs="Cascadia Mono"/>
+          <w:color w:val="000000"/>
+          <w:kern w:val="0"/>
+          <w:sz w:val="19"/>
+          <w:szCs w:val="19"/>
+          <w:highlight w:val="white"/>
+          <w:lang w:val="en-US" w:eastAsia="en-US" w:bidi="ar-SA"/>
+          <w14:ligatures w14:val="none"/>
+        </w:rPr>
+        <w:t xml:space="preserve"> </w:t>
+      </w:r>
+      <w:r>
+        <w:rPr>
+          <w:rFonts w:ascii="Cascadia Mono" w:eastAsiaTheme="minorHAnsi" w:hAnsi="Cascadia Mono" w:cs="Cascadia Mono"/>
+          <w:color w:val="0000FF"/>
+          <w:kern w:val="0"/>
+          <w:sz w:val="19"/>
+          <w:szCs w:val="19"/>
+          <w:highlight w:val="white"/>
+          <w:lang w:val="en-US" w:eastAsia="en-US" w:bidi="ar-SA"/>
+          <w14:ligatures w14:val="none"/>
+        </w:rPr>
+        <w:t>new</w:t>
+      </w:r>
+      <w:r>
+        <w:rPr>
+          <w:rFonts w:ascii="Cascadia Mono" w:eastAsiaTheme="minorHAnsi" w:hAnsi="Cascadia Mono" w:cs="Cascadia Mono"/>
+          <w:color w:val="000000"/>
+          <w:kern w:val="0"/>
+          <w:sz w:val="19"/>
+          <w:szCs w:val="19"/>
+          <w:highlight w:val="white"/>
+          <w:lang w:val="en-US" w:eastAsia="en-US" w:bidi="ar-SA"/>
+          <w14:ligatures w14:val="none"/>
+        </w:rPr>
+        <w:t xml:space="preserve"> </w:t>
+      </w:r>
+      <w:r>
+        <w:rPr>
+          <w:rFonts w:ascii="Cascadia Mono" w:eastAsiaTheme="minorHAnsi" w:hAnsi="Cascadia Mono" w:cs="Cascadia Mono"/>
+          <w:color w:val="2B91AF"/>
+          <w:kern w:val="0"/>
+          <w:sz w:val="19"/>
+          <w:szCs w:val="19"/>
+          <w:highlight w:val="white"/>
+          <w:lang w:val="en-US" w:eastAsia="en-US" w:bidi="ar-SA"/>
+          <w14:ligatures w14:val="none"/>
+        </w:rPr>
+        <w:t>NotImplementedException</w:t>
+      </w:r>
+      <w:r>
+        <w:rPr>
+          <w:rFonts w:ascii="Cascadia Mono" w:eastAsiaTheme="minorHAnsi" w:hAnsi="Cascadia Mono" w:cs="Cascadia Mono"/>
+          <w:color w:val="000000"/>
+          <w:kern w:val="0"/>
+          <w:sz w:val="19"/>
+          <w:szCs w:val="19"/>
+          <w:highlight w:val="white"/>
+          <w:lang w:val="en-US" w:eastAsia="en-US" w:bidi="ar-SA"/>
+          <w14:ligatures w14:val="none"/>
+        </w:rPr>
+        <w:t>();</w:t>
+      </w:r>
+    </w:p>
+    <w:p>
+      <w:pPr>
+        <w:widowControl/>
+        <w:adjustRightInd w:val="0"/>
+        <w:spacing w:line="240" w:lineRule="auto"/>
+        <w:ind w:firstLine="0"/>
+        <w:jc w:val="left"/>
+        <w:rPr>
+          <w:rFonts w:ascii="Cascadia Mono" w:eastAsiaTheme="minorHAnsi" w:hAnsi="Cascadia Mono" w:cs="Cascadia Mono"/>
+          <w:color w:val="000000"/>
+          <w:kern w:val="0"/>
+          <w:sz w:val="19"/>
+          <w:szCs w:val="19"/>
+          <w:highlight w:val="white"/>
+          <w:lang w:val="en-US" w:eastAsia="en-US" w:bidi="ar-SA"/>
+          <w14:ligatures w14:val="none"/>
+        </w:rPr>
+      </w:pPr>
+      <w:r>
+        <w:rPr>
+          <w:rFonts w:ascii="Cascadia Mono" w:eastAsiaTheme="minorHAnsi" w:hAnsi="Cascadia Mono" w:cs="Cascadia Mono"/>
+          <w:color w:val="000000"/>
+          <w:kern w:val="0"/>
+          <w:sz w:val="19"/>
+          <w:szCs w:val="19"/>
+          <w:highlight w:val="white"/>
+          <w:lang w:val="en-US" w:eastAsia="en-US" w:bidi="ar-SA"/>
+          <w14:ligatures w14:val="none"/>
+        </w:rPr>
+        <w:t xml:space="preserve">                    }</w:t>
+      </w:r>
+    </w:p>
+    <w:p>
+      <w:pPr>
+        <w:widowControl/>
+        <w:adjustRightInd w:val="0"/>
+        <w:spacing w:line="240" w:lineRule="auto"/>
+        <w:ind w:firstLine="0"/>
+        <w:jc w:val="left"/>
+        <w:rPr>
+          <w:rFonts w:ascii="Cascadia Mono" w:eastAsiaTheme="minorHAnsi" w:hAnsi="Cascadia Mono" w:cs="Cascadia Mono"/>
+          <w:color w:val="000000"/>
+          <w:kern w:val="0"/>
+          <w:sz w:val="19"/>
+          <w:szCs w:val="19"/>
+          <w:highlight w:val="white"/>
+          <w:lang w:val="en-US" w:eastAsia="en-US" w:bidi="ar-SA"/>
+          <w14:ligatures w14:val="none"/>
+        </w:rPr>
+      </w:pPr>
+      <w:r>
+        <w:rPr>
+          <w:rFonts w:ascii="Cascadia Mono" w:eastAsiaTheme="minorHAnsi" w:hAnsi="Cascadia Mono" w:cs="Cascadia Mono"/>
+          <w:color w:val="000000"/>
+          <w:kern w:val="0"/>
+          <w:sz w:val="19"/>
+          <w:szCs w:val="19"/>
+          <w:highlight w:val="white"/>
+          <w:lang w:val="en-US" w:eastAsia="en-US" w:bidi="ar-SA"/>
+          <w14:ligatures w14:val="none"/>
+        </w:rPr>
+        <w:t xml:space="preserve">            }</w:t>
+      </w:r>
+    </w:p>
+    <w:p>
+      <w:pPr>
+        <w:widowControl/>
+        <w:adjustRightInd w:val="0"/>
+        <w:spacing w:line="240" w:lineRule="auto"/>
+        <w:ind w:firstLine="0"/>
+        <w:jc w:val="left"/>
+        <w:rPr>
+          <w:rFonts w:ascii="Cascadia Mono" w:eastAsiaTheme="minorHAnsi" w:hAnsi="Cascadia Mono" w:cs="Cascadia Mono"/>
+          <w:color w:val="000000"/>
+          <w:kern w:val="0"/>
+          <w:sz w:val="19"/>
+          <w:szCs w:val="19"/>
+          <w:highlight w:val="white"/>
+          <w:lang w:val="en-US" w:eastAsia="en-US" w:bidi="ar-SA"/>
+          <w14:ligatures w14:val="none"/>
+        </w:rPr>
+      </w:pPr>
+    </w:p>
+    <w:p>
+      <w:pPr>
+        <w:widowControl/>
+        <w:adjustRightInd w:val="0"/>
+        <w:spacing w:line="240" w:lineRule="auto"/>
+        <w:ind w:firstLine="0"/>
+        <w:jc w:val="left"/>
+        <w:rPr>
+          <w:rFonts w:ascii="Cascadia Mono" w:eastAsiaTheme="minorHAnsi" w:hAnsi="Cascadia Mono" w:cs="Cascadia Mono"/>
+          <w:color w:val="000000"/>
+          <w:kern w:val="0"/>
+          <w:sz w:val="19"/>
+          <w:szCs w:val="19"/>
+          <w:highlight w:val="white"/>
+          <w:lang w:val="en-US" w:eastAsia="en-US" w:bidi="ar-SA"/>
+          <w14:ligatures w14:val="none"/>
+        </w:rPr>
+      </w:pPr>
+    </w:p>
+    <w:p>
+      <w:pPr>
+        <w:widowControl/>
+        <w:adjustRightInd w:val="0"/>
+        <w:spacing w:line="240" w:lineRule="auto"/>
+        <w:ind w:firstLine="0"/>
+        <w:jc w:val="left"/>
+        <w:rPr>
+          <w:rFonts w:ascii="Cascadia Mono" w:eastAsiaTheme="minorHAnsi" w:hAnsi="Cascadia Mono" w:cs="Cascadia Mono"/>
+          <w:color w:val="000000"/>
+          <w:kern w:val="0"/>
+          <w:sz w:val="19"/>
+          <w:szCs w:val="19"/>
+          <w:highlight w:val="white"/>
+          <w:lang w:val="en-US" w:eastAsia="en-US" w:bidi="ar-SA"/>
+          <w14:ligatures w14:val="none"/>
+        </w:rPr>
+      </w:pPr>
+      <w:r>
+        <w:rPr>
+          <w:rFonts w:ascii="Cascadia Mono" w:eastAsiaTheme="minorHAnsi" w:hAnsi="Cascadia Mono" w:cs="Cascadia Mono"/>
+          <w:color w:val="000000"/>
+          <w:kern w:val="0"/>
+          <w:sz w:val="19"/>
+          <w:szCs w:val="19"/>
+          <w:highlight w:val="white"/>
+          <w:lang w:val="en-US" w:eastAsia="en-US" w:bidi="ar-SA"/>
+          <w14:ligatures w14:val="none"/>
+        </w:rPr>
+        <w:t xml:space="preserve">            </w:t>
+      </w:r>
+      <w:r>
+        <w:rPr>
+          <w:rFonts w:ascii="Cascadia Mono" w:eastAsiaTheme="minorHAnsi" w:hAnsi="Cascadia Mono" w:cs="Cascadia Mono"/>
+          <w:color w:val="0000FF"/>
+          <w:kern w:val="0"/>
+          <w:sz w:val="19"/>
+          <w:szCs w:val="19"/>
+          <w:highlight w:val="white"/>
+          <w:lang w:val="en-US" w:eastAsia="en-US" w:bidi="ar-SA"/>
+          <w14:ligatures w14:val="none"/>
+        </w:rPr>
+        <w:t>return</w:t>
+      </w:r>
+      <w:r>
+        <w:rPr>
+          <w:rFonts w:ascii="Cascadia Mono" w:eastAsiaTheme="minorHAnsi" w:hAnsi="Cascadia Mono" w:cs="Cascadia Mono"/>
+          <w:color w:val="000000"/>
+          <w:kern w:val="0"/>
+          <w:sz w:val="19"/>
+          <w:szCs w:val="19"/>
+          <w:highlight w:val="white"/>
+          <w:lang w:val="en-US" w:eastAsia="en-US" w:bidi="ar-SA"/>
+          <w14:ligatures w14:val="none"/>
+        </w:rPr>
+        <w:t xml:space="preserve"> result;</w:t>
+      </w:r>
+    </w:p>
+    <w:p>
+      <w:pPr>
+        <w:widowControl/>
+        <w:adjustRightInd w:val="0"/>
+        <w:spacing w:line="240" w:lineRule="auto"/>
+        <w:ind w:firstLine="0"/>
+        <w:jc w:val="left"/>
+        <w:rPr>
+          <w:rFonts w:ascii="Cascadia Mono" w:eastAsiaTheme="minorHAnsi" w:hAnsi="Cascadia Mono" w:cs="Cascadia Mono"/>
+          <w:color w:val="000000"/>
+          <w:kern w:val="0"/>
+          <w:sz w:val="19"/>
+          <w:szCs w:val="19"/>
+          <w:highlight w:val="white"/>
+          <w:lang w:val="en-US" w:eastAsia="en-US" w:bidi="ar-SA"/>
+          <w14:ligatures w14:val="none"/>
+        </w:rPr>
+      </w:pPr>
+      <w:r>
+        <w:rPr>
+          <w:rFonts w:ascii="Cascadia Mono" w:eastAsiaTheme="minorHAnsi" w:hAnsi="Cascadia Mono" w:cs="Cascadia Mono"/>
+          <w:color w:val="000000"/>
+          <w:kern w:val="0"/>
+          <w:sz w:val="19"/>
+          <w:szCs w:val="19"/>
+          <w:highlight w:val="white"/>
+          <w:lang w:val="en-US" w:eastAsia="en-US" w:bidi="ar-SA"/>
+          <w14:ligatures w14:val="none"/>
+        </w:rPr>
+        <w:t xml:space="preserve">            </w:t>
+      </w:r>
+    </w:p>
+    <w:p>
+      <w:pPr>
+        <w:widowControl/>
+        <w:adjustRightInd w:val="0"/>
+        <w:spacing w:line="240" w:lineRule="auto"/>
+        <w:ind w:firstLine="0"/>
+        <w:jc w:val="left"/>
+        <w:rPr>
+          <w:rFonts w:ascii="Cascadia Mono" w:eastAsiaTheme="minorHAnsi" w:hAnsi="Cascadia Mono" w:cs="Cascadia Mono"/>
+          <w:color w:val="000000"/>
+          <w:kern w:val="0"/>
+          <w:sz w:val="19"/>
+          <w:szCs w:val="19"/>
+          <w:highlight w:val="white"/>
+          <w:lang w:val="en-US" w:eastAsia="en-US" w:bidi="ar-SA"/>
+          <w14:ligatures w14:val="none"/>
+        </w:rPr>
+      </w:pPr>
+      <w:r>
+        <w:rPr>
+          <w:rFonts w:ascii="Cascadia Mono" w:eastAsiaTheme="minorHAnsi" w:hAnsi="Cascadia Mono" w:cs="Cascadia Mono"/>
+          <w:color w:val="000000"/>
+          <w:kern w:val="0"/>
+          <w:sz w:val="19"/>
+          <w:szCs w:val="19"/>
+          <w:highlight w:val="white"/>
+          <w:lang w:val="en-US" w:eastAsia="en-US" w:bidi="ar-SA"/>
+          <w14:ligatures w14:val="none"/>
+        </w:rPr>
+        <w:t xml:space="preserve">        }</w:t>
+      </w:r>
+    </w:p>
+    <w:p>
+      <w:pPr>
+        <w:widowControl/>
+        <w:adjustRightInd w:val="0"/>
+        <w:spacing w:line="240" w:lineRule="auto"/>
+        <w:ind w:firstLine="0"/>
+        <w:jc w:val="left"/>
+        <w:rPr>
+          <w:rFonts w:ascii="Cascadia Mono" w:eastAsiaTheme="minorHAnsi" w:hAnsi="Cascadia Mono" w:cs="Cascadia Mono"/>
+          <w:color w:val="000000"/>
+          <w:kern w:val="0"/>
+          <w:sz w:val="19"/>
+          <w:szCs w:val="19"/>
+          <w:highlight w:val="white"/>
+          <w:lang w:val="en-US" w:eastAsia="en-US" w:bidi="ar-SA"/>
+          <w14:ligatures w14:val="none"/>
+        </w:rPr>
+      </w:pPr>
+    </w:p>
+    <w:p>
+      <w:pPr>
+        <w:widowControl/>
+        <w:adjustRightInd w:val="0"/>
+        <w:spacing w:line="240" w:lineRule="auto"/>
+        <w:ind w:firstLine="0"/>
+        <w:jc w:val="left"/>
+        <w:rPr>
+          <w:rFonts w:ascii="Cascadia Mono" w:eastAsiaTheme="minorHAnsi" w:hAnsi="Cascadia Mono" w:cs="Cascadia Mono"/>
+          <w:color w:val="000000"/>
+          <w:kern w:val="0"/>
+          <w:sz w:val="19"/>
+          <w:szCs w:val="19"/>
+          <w:highlight w:val="white"/>
+          <w:lang w:val="en-US" w:eastAsia="en-US" w:bidi="ar-SA"/>
+          <w14:ligatures w14:val="none"/>
+        </w:rPr>
+      </w:pPr>
+    </w:p>
+    <w:p>
+      <w:pPr>
+        <w:widowControl/>
+        <w:adjustRightInd w:val="0"/>
+        <w:spacing w:line="240" w:lineRule="auto"/>
+        <w:ind w:firstLine="0"/>
+        <w:jc w:val="left"/>
+        <w:rPr>
+          <w:rFonts w:ascii="Cascadia Mono" w:eastAsiaTheme="minorHAnsi" w:hAnsi="Cascadia Mono" w:cs="Cascadia Mono"/>
+          <w:color w:val="000000"/>
+          <w:kern w:val="0"/>
+          <w:sz w:val="19"/>
+          <w:szCs w:val="19"/>
+          <w:highlight w:val="white"/>
+          <w:lang w:val="en-US" w:eastAsia="en-US" w:bidi="ar-SA"/>
+          <w14:ligatures w14:val="none"/>
+        </w:rPr>
+      </w:pPr>
+      <w:r>
+        <w:rPr>
+          <w:rFonts w:ascii="Cascadia Mono" w:eastAsiaTheme="minorHAnsi" w:hAnsi="Cascadia Mono" w:cs="Cascadia Mono"/>
+          <w:color w:val="000000"/>
+          <w:kern w:val="0"/>
+          <w:sz w:val="19"/>
+          <w:szCs w:val="19"/>
+          <w:highlight w:val="white"/>
+          <w:lang w:val="en-US" w:eastAsia="en-US" w:bidi="ar-SA"/>
+          <w14:ligatures w14:val="none"/>
+        </w:rPr>
+        <w:t xml:space="preserve">        </w:t>
+      </w:r>
+      <w:r>
+        <w:rPr>
+          <w:rFonts w:ascii="Cascadia Mono" w:eastAsiaTheme="minorHAnsi" w:hAnsi="Cascadia Mono" w:cs="Cascadia Mono"/>
+          <w:color w:val="0000FF"/>
+          <w:kern w:val="0"/>
+          <w:sz w:val="19"/>
+          <w:szCs w:val="19"/>
+          <w:highlight w:val="white"/>
+          <w:lang w:val="en-US" w:eastAsia="en-US" w:bidi="ar-SA"/>
+          <w14:ligatures w14:val="none"/>
+        </w:rPr>
+        <w:t>public</w:t>
+      </w:r>
+      <w:r>
+        <w:rPr>
+          <w:rFonts w:ascii="Cascadia Mono" w:eastAsiaTheme="minorHAnsi" w:hAnsi="Cascadia Mono" w:cs="Cascadia Mono"/>
+          <w:color w:val="000000"/>
+          <w:kern w:val="0"/>
+          <w:sz w:val="19"/>
+          <w:szCs w:val="19"/>
+          <w:highlight w:val="white"/>
+          <w:lang w:val="en-US" w:eastAsia="en-US" w:bidi="ar-SA"/>
+          <w14:ligatures w14:val="none"/>
+        </w:rPr>
+        <w:t xml:space="preserve"> </w:t>
+      </w:r>
+      <w:r>
+        <w:rPr>
+          <w:rFonts w:ascii="Cascadia Mono" w:eastAsiaTheme="minorHAnsi" w:hAnsi="Cascadia Mono" w:cs="Cascadia Mono"/>
+          <w:color w:val="0000FF"/>
+          <w:kern w:val="0"/>
+          <w:sz w:val="19"/>
+          <w:szCs w:val="19"/>
+          <w:highlight w:val="white"/>
+          <w:lang w:val="en-US" w:eastAsia="en-US" w:bidi="ar-SA"/>
+          <w14:ligatures w14:val="none"/>
+        </w:rPr>
+        <w:t>static</w:t>
+      </w:r>
+      <w:r>
+        <w:rPr>
+          <w:rFonts w:ascii="Cascadia Mono" w:eastAsiaTheme="minorHAnsi" w:hAnsi="Cascadia Mono" w:cs="Cascadia Mono"/>
+          <w:color w:val="000000"/>
+          <w:kern w:val="0"/>
+          <w:sz w:val="19"/>
+          <w:szCs w:val="19"/>
+          <w:highlight w:val="white"/>
+          <w:lang w:val="en-US" w:eastAsia="en-US" w:bidi="ar-SA"/>
+          <w14:ligatures w14:val="none"/>
+        </w:rPr>
+        <w:t xml:space="preserve"> </w:t>
+      </w:r>
+      <w:r>
+        <w:rPr>
+          <w:rFonts w:ascii="Cascadia Mono" w:eastAsiaTheme="minorHAnsi" w:hAnsi="Cascadia Mono" w:cs="Cascadia Mono"/>
+          <w:color w:val="0000FF"/>
+          <w:kern w:val="0"/>
+          <w:sz w:val="19"/>
+          <w:szCs w:val="19"/>
+          <w:highlight w:val="white"/>
+          <w:lang w:val="en-US" w:eastAsia="en-US" w:bidi="ar-SA"/>
+          <w14:ligatures w14:val="none"/>
+        </w:rPr>
+        <w:t>void</w:t>
+      </w:r>
+      <w:r>
+        <w:rPr>
+          <w:rFonts w:ascii="Cascadia Mono" w:eastAsiaTheme="minorHAnsi" w:hAnsi="Cascadia Mono" w:cs="Cascadia Mono"/>
+          <w:color w:val="000000"/>
+          <w:kern w:val="0"/>
+          <w:sz w:val="19"/>
+          <w:szCs w:val="19"/>
+          <w:highlight w:val="white"/>
+          <w:lang w:val="en-US" w:eastAsia="en-US" w:bidi="ar-SA"/>
+          <w14:ligatures w14:val="none"/>
+        </w:rPr>
+        <w:t xml:space="preserve"> GetNewSalt(</w:t>
+      </w:r>
+      <w:r>
+        <w:rPr>
+          <w:rFonts w:ascii="Cascadia Mono" w:eastAsiaTheme="minorHAnsi" w:hAnsi="Cascadia Mono" w:cs="Cascadia Mono"/>
+          <w:color w:val="2B91AF"/>
+          <w:kern w:val="0"/>
+          <w:sz w:val="19"/>
+          <w:szCs w:val="19"/>
+          <w:highlight w:val="white"/>
+          <w:lang w:val="en-US" w:eastAsia="en-US" w:bidi="ar-SA"/>
+          <w14:ligatures w14:val="none"/>
+        </w:rPr>
+        <w:t>Span</w:t>
+      </w:r>
+      <w:r>
+        <w:rPr>
+          <w:rFonts w:ascii="Cascadia Mono" w:eastAsiaTheme="minorHAnsi" w:hAnsi="Cascadia Mono" w:cs="Cascadia Mono"/>
+          <w:color w:val="000000"/>
+          <w:kern w:val="0"/>
+          <w:sz w:val="19"/>
+          <w:szCs w:val="19"/>
+          <w:highlight w:val="white"/>
+          <w:lang w:val="en-US" w:eastAsia="en-US" w:bidi="ar-SA"/>
+          <w14:ligatures w14:val="none"/>
+        </w:rPr>
+        <w:t>&lt;</w:t>
+      </w:r>
+      <w:r>
+        <w:rPr>
+          <w:rFonts w:ascii="Cascadia Mono" w:eastAsiaTheme="minorHAnsi" w:hAnsi="Cascadia Mono" w:cs="Cascadia Mono"/>
+          <w:color w:val="0000FF"/>
+          <w:kern w:val="0"/>
+          <w:sz w:val="19"/>
+          <w:szCs w:val="19"/>
+          <w:highlight w:val="white"/>
+          <w:lang w:val="en-US" w:eastAsia="en-US" w:bidi="ar-SA"/>
+          <w14:ligatures w14:val="none"/>
+        </w:rPr>
+        <w:t>byte</w:t>
+      </w:r>
+      <w:r>
+        <w:rPr>
+          <w:rFonts w:ascii="Cascadia Mono" w:eastAsiaTheme="minorHAnsi" w:hAnsi="Cascadia Mono" w:cs="Cascadia Mono"/>
+          <w:color w:val="000000"/>
+          <w:kern w:val="0"/>
+          <w:sz w:val="19"/>
+          <w:szCs w:val="19"/>
+          <w:highlight w:val="white"/>
+          <w:lang w:val="en-US" w:eastAsia="en-US" w:bidi="ar-SA"/>
+          <w14:ligatures w14:val="none"/>
+        </w:rPr>
+        <w:t>&gt; salt)</w:t>
+      </w:r>
+    </w:p>
+    <w:p>
+      <w:pPr>
+        <w:widowControl/>
+        <w:adjustRightInd w:val="0"/>
+        <w:spacing w:line="240" w:lineRule="auto"/>
+        <w:ind w:firstLine="0"/>
+        <w:jc w:val="left"/>
+        <w:rPr>
+          <w:rFonts w:ascii="Cascadia Mono" w:eastAsiaTheme="minorHAnsi" w:hAnsi="Cascadia Mono" w:cs="Cascadia Mono"/>
+          <w:color w:val="000000"/>
+          <w:kern w:val="0"/>
+          <w:sz w:val="19"/>
+          <w:szCs w:val="19"/>
+          <w:highlight w:val="white"/>
+          <w:lang w:eastAsia="en-US" w:bidi="ar-SA"/>
+          <w14:ligatures w14:val="none"/>
+        </w:rPr>
+      </w:pPr>
+      <w:r>
+        <w:rPr>
+          <w:rFonts w:ascii="Cascadia Mono" w:eastAsiaTheme="minorHAnsi" w:hAnsi="Cascadia Mono" w:cs="Cascadia Mono"/>
+          <w:color w:val="000000"/>
+          <w:kern w:val="0"/>
+          <w:sz w:val="19"/>
+          <w:szCs w:val="19"/>
+          <w:highlight w:val="white"/>
+          <w:lang w:val="en-US" w:eastAsia="en-US" w:bidi="ar-SA"/>
+          <w14:ligatures w14:val="none"/>
+        </w:rPr>
+        <w:t xml:space="preserve">        </w:t>
+      </w:r>
+      <w:r>
+        <w:rPr>
+          <w:rFonts w:ascii="Cascadia Mono" w:eastAsiaTheme="minorHAnsi" w:hAnsi="Cascadia Mono" w:cs="Cascadia Mono"/>
+          <w:color w:val="000000"/>
+          <w:kern w:val="0"/>
+          <w:sz w:val="19"/>
+          <w:szCs w:val="19"/>
+          <w:highlight w:val="white"/>
+          <w:lang w:eastAsia="en-US" w:bidi="ar-SA"/>
+          <w14:ligatures w14:val="none"/>
+        </w:rPr>
+        <w:t>{</w:t>
+      </w:r>
+    </w:p>
+    <w:p>
+      <w:pPr>
+        <w:widowControl/>
+        <w:adjustRightInd w:val="0"/>
+        <w:spacing w:line="240" w:lineRule="auto"/>
+        <w:ind w:firstLine="0"/>
+        <w:jc w:val="left"/>
+        <w:rPr>
+          <w:rFonts w:ascii="Cascadia Mono" w:eastAsiaTheme="minorHAnsi" w:hAnsi="Cascadia Mono" w:cs="Cascadia Mono"/>
+          <w:color w:val="000000"/>
+          <w:kern w:val="0"/>
+          <w:sz w:val="19"/>
+          <w:szCs w:val="19"/>
+          <w:highlight w:val="white"/>
+          <w:lang w:eastAsia="en-US" w:bidi="ar-SA"/>
+          <w14:ligatures w14:val="none"/>
+        </w:rPr>
+      </w:pPr>
+      <w:r>
+        <w:rPr>
+          <w:rFonts w:ascii="Cascadia Mono" w:eastAsiaTheme="minorHAnsi" w:hAnsi="Cascadia Mono" w:cs="Cascadia Mono"/>
+          <w:color w:val="000000"/>
+          <w:kern w:val="0"/>
+          <w:sz w:val="19"/>
+          <w:szCs w:val="19"/>
+          <w:highlight w:val="white"/>
+          <w:lang w:eastAsia="en-US" w:bidi="ar-SA"/>
+          <w14:ligatures w14:val="none"/>
+        </w:rPr>
+        <w:t xml:space="preserve">            </w:t>
+      </w:r>
+      <w:r>
+        <w:rPr>
+          <w:rFonts w:ascii="Cascadia Mono" w:eastAsiaTheme="minorHAnsi" w:hAnsi="Cascadia Mono" w:cs="Cascadia Mono"/>
+          <w:color w:val="2B91AF"/>
+          <w:kern w:val="0"/>
+          <w:sz w:val="19"/>
+          <w:szCs w:val="19"/>
+          <w:highlight w:val="white"/>
+          <w:lang w:eastAsia="en-US" w:bidi="ar-SA"/>
+          <w14:ligatures w14:val="none"/>
+        </w:rPr>
+        <w:t>RandomNumberGenerator</w:t>
+      </w:r>
+      <w:r>
+        <w:rPr>
+          <w:rFonts w:ascii="Cascadia Mono" w:eastAsiaTheme="minorHAnsi" w:hAnsi="Cascadia Mono" w:cs="Cascadia Mono"/>
+          <w:color w:val="000000"/>
+          <w:kern w:val="0"/>
+          <w:sz w:val="19"/>
+          <w:szCs w:val="19"/>
+          <w:highlight w:val="white"/>
+          <w:lang w:eastAsia="en-US" w:bidi="ar-SA"/>
+          <w14:ligatures w14:val="none"/>
+        </w:rPr>
+        <w:t xml:space="preserve">.Fill(salt);   </w:t>
+      </w:r>
+    </w:p>
+    <w:p>
+      <w:pPr>
+        <w:widowControl/>
+        <w:adjustRightInd w:val="0"/>
+        <w:spacing w:line="240" w:lineRule="auto"/>
+        <w:ind w:firstLine="0"/>
+        <w:jc w:val="left"/>
+        <w:rPr>
+          <w:rFonts w:ascii="Cascadia Mono" w:eastAsiaTheme="minorHAnsi" w:hAnsi="Cascadia Mono" w:cs="Cascadia Mono"/>
+          <w:color w:val="000000"/>
+          <w:kern w:val="0"/>
+          <w:sz w:val="19"/>
+          <w:szCs w:val="19"/>
+          <w:highlight w:val="white"/>
+          <w:lang w:eastAsia="en-US" w:bidi="ar-SA"/>
+          <w14:ligatures w14:val="none"/>
+        </w:rPr>
+      </w:pPr>
+      <w:r>
+        <w:rPr>
+          <w:rFonts w:ascii="Cascadia Mono" w:eastAsiaTheme="minorHAnsi" w:hAnsi="Cascadia Mono" w:cs="Cascadia Mono"/>
+          <w:color w:val="000000"/>
+          <w:kern w:val="0"/>
+          <w:sz w:val="19"/>
+          <w:szCs w:val="19"/>
+          <w:highlight w:val="white"/>
+          <w:lang w:eastAsia="en-US" w:bidi="ar-SA"/>
+          <w14:ligatures w14:val="none"/>
+        </w:rPr>
+        <w:t xml:space="preserve">        }</w:t>
+      </w:r>
+    </w:p>
+    <w:p>
+      <w:pPr>
+        <w:widowControl/>
+        <w:adjustRightInd w:val="0"/>
+        <w:spacing w:line="240" w:lineRule="auto"/>
+        <w:ind w:firstLine="0"/>
+        <w:jc w:val="left"/>
+        <w:rPr>
+          <w:rFonts w:ascii="Cascadia Mono" w:eastAsiaTheme="minorHAnsi" w:hAnsi="Cascadia Mono" w:cs="Cascadia Mono"/>
+          <w:color w:val="000000"/>
+          <w:kern w:val="0"/>
+          <w:sz w:val="19"/>
+          <w:szCs w:val="19"/>
+          <w:highlight w:val="white"/>
+          <w:lang w:eastAsia="en-US" w:bidi="ar-SA"/>
+          <w14:ligatures w14:val="none"/>
+        </w:rPr>
+      </w:pPr>
+      <w:r>
+        <w:rPr>
+          <w:rFonts w:ascii="Cascadia Mono" w:eastAsiaTheme="minorHAnsi" w:hAnsi="Cascadia Mono" w:cs="Cascadia Mono"/>
+          <w:color w:val="000000"/>
+          <w:kern w:val="0"/>
+          <w:sz w:val="19"/>
+          <w:szCs w:val="19"/>
+          <w:highlight w:val="white"/>
+          <w:lang w:eastAsia="en-US" w:bidi="ar-SA"/>
+          <w14:ligatures w14:val="none"/>
+        </w:rPr>
+        <w:t xml:space="preserve">    }</w:t>
+      </w:r>
+    </w:p>
+    <w:p>
+      <w:pPr>
+        <w:widowControl/>
+        <w:adjustRightInd w:val="0"/>
+        <w:spacing w:line="240" w:lineRule="auto"/>
+        <w:ind w:firstLine="0"/>
+        <w:jc w:val="left"/>
+        <w:rPr>
+          <w:rFonts w:ascii="Cascadia Mono" w:eastAsiaTheme="minorHAnsi" w:hAnsi="Cascadia Mono" w:cs="Cascadia Mono"/>
+          <w:color w:val="000000"/>
+          <w:kern w:val="0"/>
+          <w:sz w:val="19"/>
+          <w:szCs w:val="19"/>
+          <w:highlight w:val="white"/>
+          <w:lang w:eastAsia="en-US" w:bidi="ar-SA"/>
+          <w14:ligatures w14:val="none"/>
+        </w:rPr>
+      </w:pPr>
+      <w:r>
+        <w:rPr>
+          <w:rFonts w:ascii="Cascadia Mono" w:eastAsiaTheme="minorHAnsi" w:hAnsi="Cascadia Mono" w:cs="Cascadia Mono"/>
+          <w:color w:val="000000"/>
+          <w:kern w:val="0"/>
+          <w:sz w:val="19"/>
+          <w:szCs w:val="19"/>
+          <w:highlight w:val="white"/>
+          <w:lang w:eastAsia="en-US" w:bidi="ar-SA"/>
+          <w14:ligatures w14:val="none"/>
+        </w:rPr>
+        <w:t>}</w:t>
+      </w:r>
+    </w:p>
+    <w:p>
+      <w:pPr>
+        <w:rPr>
+          <w:rFonts w:eastAsia="Times New Roman"/>
+          <w:lang w:val="en-US"/>
+        </w:rPr>
+      </w:pPr>
     </w:p>
     <w:sectPr>
       <w:pgSz w:w="16838" w:h="11906" w:orient="landscape"/>

--- a/!Все Лабы ТРПО Моисеев.docx
+++ b/!Все Лабы ТРПО Моисеев.docx
@@ -26567,10 +26567,34 @@
           <w:kern w:val="0"/>
           <w:sz w:val="19"/>
           <w:szCs w:val="19"/>
+          <w:lang w:val="en-US" w:eastAsia="en-US" w:bidi="ar-SA"/>
+          <w14:ligatures w14:val="none"/>
+        </w:rPr>
+      </w:pPr>
+      <w:r>
+        <w:rPr>
+          <w:rFonts w:ascii="Consolas" w:eastAsiaTheme="minorHAnsi" w:hAnsi="Consolas" w:cs="Consolas"/>
+          <w:color w:val="808080"/>
+          <w:kern w:val="0"/>
+          <w:sz w:val="19"/>
+          <w:szCs w:val="19"/>
           <w:lang w:eastAsia="en-US" w:bidi="ar-SA"/>
           <w14:ligatures w14:val="none"/>
         </w:rPr>
-      </w:pPr>
+        <w:t>(</w:t>
+      </w:r>
+      <w:r>
+        <w:rPr>
+          <w:rFonts w:ascii="Consolas" w:eastAsiaTheme="minorHAnsi" w:hAnsi="Consolas" w:cs="Consolas"/>
+          <w:color w:val="000000"/>
+          <w:kern w:val="0"/>
+          <w:sz w:val="19"/>
+          <w:szCs w:val="19"/>
+          <w:lang w:eastAsia="en-US" w:bidi="ar-SA"/>
+          <w14:ligatures w14:val="none"/>
+        </w:rPr>
+        <w:t>1</w:t>
+      </w:r>
       <w:r>
         <w:rPr>
           <w:rFonts w:ascii="Consolas" w:eastAsiaTheme="minorHAnsi" w:hAnsi="Consolas" w:cs="Consolas"/>
@@ -26581,19 +26605,19 @@
           <w:lang w:eastAsia="en-US" w:bidi="ar-SA"/>
           <w14:ligatures w14:val="none"/>
         </w:rPr>
-        <w:t>(</w:t>
-      </w:r>
-      <w:r>
-        <w:rPr>
-          <w:rFonts w:ascii="Consolas" w:eastAsiaTheme="minorHAnsi" w:hAnsi="Consolas" w:cs="Consolas"/>
-          <w:color w:val="000000"/>
+        <w:t>,</w:t>
+      </w:r>
+      <w:r>
+        <w:rPr>
+          <w:rFonts w:ascii="Consolas" w:eastAsiaTheme="minorHAnsi" w:hAnsi="Consolas" w:cs="Consolas"/>
+          <w:color w:val="FF0000"/>
           <w:kern w:val="0"/>
           <w:sz w:val="19"/>
           <w:szCs w:val="19"/>
           <w:lang w:eastAsia="en-US" w:bidi="ar-SA"/>
           <w14:ligatures w14:val="none"/>
         </w:rPr>
-        <w:t>1</w:t>
+        <w:t>'2026-01-29 14:30:00.000 +01:00'</w:t>
       </w:r>
       <w:r>
         <w:rPr>
@@ -26617,7 +26641,93 @@
           <w:lang w:eastAsia="en-US" w:bidi="ar-SA"/>
           <w14:ligatures w14:val="none"/>
         </w:rPr>
-        <w:t>'2026-01-29 14:30:00.000 +01:00'</w:t>
+        <w:t xml:space="preserve">'г. Санкт </w:t>
+      </w:r>
+      <w:proofErr w:type="spellStart"/>
+      <w:r>
+        <w:rPr>
+          <w:rFonts w:ascii="Consolas" w:eastAsiaTheme="minorHAnsi" w:hAnsi="Consolas" w:cs="Consolas"/>
+          <w:color w:val="FF0000"/>
+          <w:kern w:val="0"/>
+          <w:sz w:val="19"/>
+          <w:szCs w:val="19"/>
+          <w:lang w:eastAsia="en-US" w:bidi="ar-SA"/>
+          <w14:ligatures w14:val="none"/>
+        </w:rPr>
+        <w:t>Петрбург</w:t>
+      </w:r>
+      <w:proofErr w:type="spellEnd"/>
+      <w:r>
+        <w:rPr>
+          <w:rFonts w:ascii="Consolas" w:eastAsiaTheme="minorHAnsi" w:hAnsi="Consolas" w:cs="Consolas"/>
+          <w:color w:val="FF0000"/>
+          <w:kern w:val="0"/>
+          <w:sz w:val="19"/>
+          <w:szCs w:val="19"/>
+          <w:lang w:eastAsia="en-US" w:bidi="ar-SA"/>
+          <w14:ligatures w14:val="none"/>
+        </w:rPr>
+        <w:t xml:space="preserve"> ул. Пушкина</w:t>
+      </w:r>
+      <w:r>
+        <w:rPr>
+          <w:rFonts w:ascii="Consolas" w:eastAsiaTheme="minorHAnsi" w:hAnsi="Consolas" w:cs="Consolas"/>
+          <w:color w:val="FF0000"/>
+          <w:kern w:val="0"/>
+          <w:sz w:val="19"/>
+          <w:szCs w:val="19"/>
+          <w:lang w:val="en-US" w:eastAsia="en-US" w:bidi="ar-SA"/>
+          <w14:ligatures w14:val="none"/>
+        </w:rPr>
+        <w:t xml:space="preserve"> </w:t>
+      </w:r>
+      <w:r>
+        <w:rPr>
+          <w:rFonts w:ascii="Consolas" w:eastAsiaTheme="minorHAnsi" w:hAnsi="Consolas" w:cs="Consolas"/>
+          <w:color w:val="FF0000"/>
+          <w:kern w:val="0"/>
+          <w:sz w:val="19"/>
+          <w:szCs w:val="19"/>
+          <w:lang w:eastAsia="en-US" w:bidi="ar-SA"/>
+          <w14:ligatures w14:val="none"/>
+        </w:rPr>
+        <w:t>д</w:t>
+      </w:r>
+      <w:r>
+        <w:rPr>
+          <w:rFonts w:ascii="Consolas" w:eastAsiaTheme="minorHAnsi" w:hAnsi="Consolas" w:cs="Consolas"/>
+          <w:color w:val="FF0000"/>
+          <w:kern w:val="0"/>
+          <w:sz w:val="19"/>
+          <w:szCs w:val="19"/>
+          <w:lang w:val="en-US" w:eastAsia="en-US" w:bidi="ar-SA"/>
+          <w14:ligatures w14:val="none"/>
+        </w:rPr>
+        <w:t xml:space="preserve">.26 </w:t>
+      </w:r>
+      <w:r>
+        <w:rPr>
+          <w:rFonts w:ascii="Consolas" w:eastAsiaTheme="minorHAnsi" w:hAnsi="Consolas" w:cs="Consolas"/>
+          <w:color w:val="FF0000"/>
+          <w:kern w:val="0"/>
+          <w:sz w:val="19"/>
+          <w:szCs w:val="19"/>
+          <w:lang w:eastAsia="en-US" w:bidi="ar-SA"/>
+          <w14:ligatures w14:val="none"/>
+        </w:rPr>
+        <w:t>к</w:t>
+      </w:r>
+      <w:r>
+        <w:rPr>
+          <w:rFonts w:ascii="Consolas" w:eastAsiaTheme="minorHAnsi" w:hAnsi="Consolas" w:cs="Consolas"/>
+          <w:color w:val="FF0000"/>
+          <w:kern w:val="0"/>
+          <w:sz w:val="19"/>
+          <w:szCs w:val="19"/>
+          <w:lang w:val="en-US" w:eastAsia="en-US" w:bidi="ar-SA"/>
+          <w14:ligatures w14:val="none"/>
+        </w:rPr>
+        <w:t>2'</w:t>
       </w:r>
       <w:r>
         <w:rPr>
@@ -26626,57 +26736,7 @@
           <w:kern w:val="0"/>
           <w:sz w:val="19"/>
           <w:szCs w:val="19"/>
-          <w:lang w:eastAsia="en-US" w:bidi="ar-SA"/>
-          <w14:ligatures w14:val="none"/>
-        </w:rPr>
-        <w:t>,</w:t>
-      </w:r>
-      <w:r>
-        <w:rPr>
-          <w:rFonts w:ascii="Consolas" w:eastAsiaTheme="minorHAnsi" w:hAnsi="Consolas" w:cs="Consolas"/>
-          <w:color w:val="FF0000"/>
-          <w:kern w:val="0"/>
-          <w:sz w:val="19"/>
-          <w:szCs w:val="19"/>
-          <w:lang w:eastAsia="en-US" w:bidi="ar-SA"/>
-          <w14:ligatures w14:val="none"/>
-        </w:rPr>
-        <w:t xml:space="preserve">'г. Санкт </w:t>
-      </w:r>
-      <w:proofErr w:type="spellStart"/>
-      <w:r>
-        <w:rPr>
-          <w:rFonts w:ascii="Consolas" w:eastAsiaTheme="minorHAnsi" w:hAnsi="Consolas" w:cs="Consolas"/>
-          <w:color w:val="FF0000"/>
-          <w:kern w:val="0"/>
-          <w:sz w:val="19"/>
-          <w:szCs w:val="19"/>
-          <w:lang w:eastAsia="en-US" w:bidi="ar-SA"/>
-          <w14:ligatures w14:val="none"/>
-        </w:rPr>
-        <w:t>Петрбург</w:t>
-      </w:r>
-      <w:proofErr w:type="spellEnd"/>
-      <w:r>
-        <w:rPr>
-          <w:rFonts w:ascii="Consolas" w:eastAsiaTheme="minorHAnsi" w:hAnsi="Consolas" w:cs="Consolas"/>
-          <w:color w:val="FF0000"/>
-          <w:kern w:val="0"/>
-          <w:sz w:val="19"/>
-          <w:szCs w:val="19"/>
-          <w:lang w:eastAsia="en-US" w:bidi="ar-SA"/>
-          <w14:ligatures w14:val="none"/>
-        </w:rPr>
-        <w:t xml:space="preserve"> ул. Пушкина д.26 к2'</w:t>
-      </w:r>
-      <w:r>
-        <w:rPr>
-          <w:rFonts w:ascii="Consolas" w:eastAsiaTheme="minorHAnsi" w:hAnsi="Consolas" w:cs="Consolas"/>
-          <w:color w:val="808080"/>
-          <w:kern w:val="0"/>
-          <w:sz w:val="19"/>
-          <w:szCs w:val="19"/>
-          <w:lang w:eastAsia="en-US" w:bidi="ar-SA"/>
+          <w:lang w:val="en-US" w:eastAsia="en-US" w:bidi="ar-SA"/>
           <w14:ligatures w14:val="none"/>
         </w:rPr>
         <w:t>);</w:t>
@@ -26695,7 +26755,7 @@
           <w:kern w:val="0"/>
           <w:sz w:val="19"/>
           <w:szCs w:val="19"/>
-          <w:lang w:eastAsia="en-US" w:bidi="ar-SA"/>
+          <w:lang w:val="en-US" w:eastAsia="en-US" w:bidi="ar-SA"/>
           <w14:ligatures w14:val="none"/>
         </w:rPr>
       </w:pPr>
@@ -33369,7 +33429,7 @@
           <w:sz w:val="19"/>
           <w:szCs w:val="19"/>
           <w:highlight w:val="white"/>
-          <w:lang w:eastAsia="en-US" w:bidi="ar-SA"/>
+          <w:lang w:val="en-US" w:eastAsia="en-US" w:bidi="ar-SA"/>
           <w14:ligatures w14:val="none"/>
         </w:rPr>
       </w:pPr>
@@ -33394,7 +33454,7 @@
           <w:sz w:val="19"/>
           <w:szCs w:val="19"/>
           <w:highlight w:val="white"/>
-          <w:lang w:eastAsia="en-US" w:bidi="ar-SA"/>
+          <w:lang w:val="en-US" w:eastAsia="en-US" w:bidi="ar-SA"/>
           <w14:ligatures w14:val="none"/>
         </w:rPr>
         <w:t>}</w:t>
@@ -33426,10 +33486,23 @@
           <w:sz w:val="19"/>
           <w:szCs w:val="19"/>
           <w:highlight w:val="white"/>
+          <w:lang w:val="en-US" w:eastAsia="en-US" w:bidi="ar-SA"/>
+          <w14:ligatures w14:val="none"/>
+        </w:rPr>
+        <w:t xml:space="preserve">    </w:t>
+      </w:r>
+      <w:r>
+        <w:rPr>
+          <w:rFonts w:ascii="Cascadia Mono" w:eastAsiaTheme="minorHAnsi" w:hAnsi="Cascadia Mono" w:cs="Cascadia Mono"/>
+          <w:color w:val="000000"/>
+          <w:kern w:val="0"/>
+          <w:sz w:val="19"/>
+          <w:szCs w:val="19"/>
+          <w:highlight w:val="white"/>
           <w:lang w:eastAsia="en-US" w:bidi="ar-SA"/>
           <w14:ligatures w14:val="none"/>
         </w:rPr>
-        <w:t xml:space="preserve">    }</w:t>
+        <w:t>}</w:t>
       </w:r>
     </w:p>
     <w:p>
@@ -39007,9 +39080,3720 @@
     </w:p>
     <w:p>
       <w:pPr>
+        <w:widowControl/>
+        <w:autoSpaceDE/>
+        <w:autoSpaceDN/>
+        <w:spacing w:after="160" w:line="259" w:lineRule="auto"/>
+        <w:ind w:firstLine="0"/>
+        <w:jc w:val="left"/>
         <w:rPr>
           <w:rFonts w:eastAsia="Times New Roman"/>
           <w:lang w:val="en-US"/>
+        </w:rPr>
+      </w:pPr>
+      <w:r>
+        <w:rPr>
+          <w:rFonts w:eastAsia="Times New Roman"/>
+          <w:lang w:val="en-US"/>
+        </w:rPr>
+        <w:br w:type="page"/>
+      </w:r>
+    </w:p>
+    <w:p>
+      <w:pPr>
+        <w:keepNext/>
+        <w:keepLines/>
+        <w:spacing w:before="480" w:after="240"/>
+        <w:ind w:firstLine="0"/>
+        <w:jc w:val="center"/>
+        <w:outlineLvl w:val="0"/>
+        <w:rPr>
+          <w:rFonts w:eastAsia="Times New Roman" w:cs="Times New Roman"/>
+          <w:b/>
+          <w:bCs/>
+          <w:caps/>
+          <w:szCs w:val="28"/>
+          <w:lang w:bidi="ar-SA"/>
+        </w:rPr>
+      </w:pPr>
+      <w:bookmarkStart w:id="24" w:name="_Toc219763936"/>
+      <w:r>
+        <w:rPr>
+          <w:rFonts w:eastAsia="Times New Roman" w:cs="Times New Roman"/>
+          <w:b/>
+          <w:bCs/>
+          <w:caps/>
+          <w:szCs w:val="28"/>
+          <w:lang w:bidi="ar-SA"/>
+        </w:rPr>
+        <w:lastRenderedPageBreak/>
+        <w:t>Лабораторная работа №13</w:t>
+      </w:r>
+      <w:r>
+        <w:rPr>
+          <w:rFonts w:eastAsia="Times New Roman" w:cs="Times New Roman"/>
+          <w:b/>
+          <w:bCs/>
+          <w:caps/>
+          <w:szCs w:val="28"/>
+          <w:lang w:bidi="ar-SA"/>
+        </w:rPr>
+        <w:br/>
+        <w:t>Разработка приложения. Часть 2</w:t>
+      </w:r>
+      <w:bookmarkEnd w:id="24"/>
+    </w:p>
+    <w:tbl>
+      <w:tblPr>
+        <w:tblStyle w:val="aa"/>
+        <w:tblW w:w="0" w:type="auto"/>
+        <w:tblLook w:val="04A0" w:firstRow="1" w:lastRow="0" w:firstColumn="1" w:lastColumn="0" w:noHBand="0" w:noVBand="1"/>
+      </w:tblPr>
+      <w:tblGrid>
+        <w:gridCol w:w="1372"/>
+        <w:gridCol w:w="676"/>
+        <w:gridCol w:w="2974"/>
+        <w:gridCol w:w="2771"/>
+        <w:gridCol w:w="1055"/>
+        <w:gridCol w:w="1467"/>
+      </w:tblGrid>
+      <w:tr>
+        <w:trPr>
+          <w:trHeight w:val="288"/>
+        </w:trPr>
+        <w:tc>
+          <w:tcPr>
+            <w:tcW w:w="1372" w:type="dxa"/>
+            <w:noWrap/>
+            <w:hideMark/>
+          </w:tcPr>
+          <w:p>
+            <w:pPr>
+              <w:spacing w:line="240" w:lineRule="auto"/>
+              <w:ind w:firstLine="0"/>
+              <w:rPr>
+                <w:rFonts w:eastAsia="TimesNewRomanPSMT"/>
+                <w:b/>
+                <w:bCs/>
+                <w:sz w:val="20"/>
+              </w:rPr>
+            </w:pPr>
+            <w:r>
+              <w:rPr>
+                <w:rFonts w:eastAsia="TimesNewRomanPSMT"/>
+                <w:b/>
+                <w:bCs/>
+                <w:sz w:val="20"/>
+              </w:rPr>
+              <w:t>Тест кейс ID</w:t>
+            </w:r>
+          </w:p>
+        </w:tc>
+        <w:tc>
+          <w:tcPr>
+            <w:tcW w:w="8943" w:type="dxa"/>
+            <w:gridSpan w:val="5"/>
+            <w:noWrap/>
+          </w:tcPr>
+          <w:p>
+            <w:pPr>
+              <w:spacing w:line="240" w:lineRule="auto"/>
+              <w:ind w:firstLine="0"/>
+              <w:rPr>
+                <w:rFonts w:eastAsia="TimesNewRomanPSMT"/>
+                <w:sz w:val="20"/>
+                <w:lang w:val="en-US"/>
+              </w:rPr>
+            </w:pPr>
+            <w:r>
+              <w:rPr>
+                <w:rFonts w:eastAsia="TimesNewRomanPSMT"/>
+                <w:sz w:val="20"/>
+              </w:rPr>
+              <w:t xml:space="preserve">0001 </w:t>
+            </w:r>
+          </w:p>
+        </w:tc>
+      </w:tr>
+      <w:tr>
+        <w:trPr>
+          <w:trHeight w:val="288"/>
+        </w:trPr>
+        <w:tc>
+          <w:tcPr>
+            <w:tcW w:w="1372" w:type="dxa"/>
+            <w:noWrap/>
+            <w:hideMark/>
+          </w:tcPr>
+          <w:p>
+            <w:pPr>
+              <w:spacing w:line="240" w:lineRule="auto"/>
+              <w:ind w:firstLine="0"/>
+              <w:rPr>
+                <w:rFonts w:eastAsia="TimesNewRomanPSMT"/>
+                <w:b/>
+                <w:bCs/>
+                <w:sz w:val="20"/>
+              </w:rPr>
+            </w:pPr>
+            <w:r>
+              <w:rPr>
+                <w:rFonts w:eastAsia="TimesNewRomanPSMT"/>
+                <w:b/>
+                <w:bCs/>
+                <w:sz w:val="20"/>
+              </w:rPr>
+              <w:t>Заголовок</w:t>
+            </w:r>
+          </w:p>
+        </w:tc>
+        <w:tc>
+          <w:tcPr>
+            <w:tcW w:w="8943" w:type="dxa"/>
+            <w:gridSpan w:val="5"/>
+            <w:noWrap/>
+          </w:tcPr>
+          <w:p>
+            <w:pPr>
+              <w:spacing w:line="240" w:lineRule="auto"/>
+              <w:ind w:firstLine="0"/>
+              <w:rPr>
+                <w:rFonts w:eastAsia="TimesNewRomanPSMT"/>
+                <w:sz w:val="20"/>
+              </w:rPr>
+            </w:pPr>
+            <w:r>
+              <w:rPr>
+                <w:rFonts w:eastAsia="TimesNewRomanPSMT"/>
+                <w:sz w:val="20"/>
+              </w:rPr>
+              <w:t>Проверка возможности авторизации под верными логином и паролем</w:t>
+            </w:r>
+          </w:p>
+        </w:tc>
+      </w:tr>
+      <w:tr>
+        <w:trPr>
+          <w:trHeight w:val="288"/>
+        </w:trPr>
+        <w:tc>
+          <w:tcPr>
+            <w:tcW w:w="1372" w:type="dxa"/>
+            <w:noWrap/>
+            <w:hideMark/>
+          </w:tcPr>
+          <w:p>
+            <w:pPr>
+              <w:spacing w:line="240" w:lineRule="auto"/>
+              <w:ind w:firstLine="0"/>
+              <w:rPr>
+                <w:rFonts w:eastAsia="TimesNewRomanPSMT"/>
+                <w:b/>
+                <w:bCs/>
+                <w:sz w:val="20"/>
+              </w:rPr>
+            </w:pPr>
+            <w:r>
+              <w:rPr>
+                <w:rFonts w:eastAsia="TimesNewRomanPSMT"/>
+                <w:b/>
+                <w:bCs/>
+                <w:sz w:val="20"/>
+              </w:rPr>
+              <w:t>Предусловие</w:t>
+            </w:r>
+          </w:p>
+        </w:tc>
+        <w:tc>
+          <w:tcPr>
+            <w:tcW w:w="8943" w:type="dxa"/>
+            <w:gridSpan w:val="5"/>
+            <w:noWrap/>
+          </w:tcPr>
+          <w:p>
+            <w:pPr>
+              <w:spacing w:line="240" w:lineRule="auto"/>
+              <w:ind w:firstLine="0"/>
+              <w:rPr>
+                <w:rFonts w:eastAsia="TimesNewRomanPSMT"/>
+                <w:sz w:val="20"/>
+              </w:rPr>
+            </w:pPr>
+            <w:r>
+              <w:rPr>
+                <w:rFonts w:eastAsia="TimesNewRomanPSMT"/>
+                <w:sz w:val="20"/>
+              </w:rPr>
+              <w:t xml:space="preserve">Убедиться, что сервер запущен и сайт доступен по ссылке </w:t>
+            </w:r>
+            <w:r>
+              <w:rPr>
+                <w:rFonts w:eastAsia="TimesNewRomanPSMT"/>
+                <w:sz w:val="20"/>
+              </w:rPr>
+              <w:t>http://localhost:5286/</w:t>
+            </w:r>
+          </w:p>
+        </w:tc>
+      </w:tr>
+      <w:tr>
+        <w:trPr>
+          <w:trHeight w:val="288"/>
+        </w:trPr>
+        <w:tc>
+          <w:tcPr>
+            <w:tcW w:w="1372" w:type="dxa"/>
+            <w:vMerge w:val="restart"/>
+            <w:noWrap/>
+            <w:hideMark/>
+          </w:tcPr>
+          <w:p>
+            <w:pPr>
+              <w:spacing w:line="240" w:lineRule="auto"/>
+              <w:ind w:firstLine="0"/>
+              <w:rPr>
+                <w:rFonts w:eastAsia="TimesNewRomanPSMT"/>
+                <w:sz w:val="20"/>
+              </w:rPr>
+            </w:pPr>
+            <w:r>
+              <w:rPr>
+                <w:rFonts w:eastAsia="TimesNewRomanPSMT"/>
+                <w:sz w:val="20"/>
+              </w:rPr>
+              <w:t> </w:t>
+            </w:r>
+          </w:p>
+        </w:tc>
+        <w:tc>
+          <w:tcPr>
+            <w:tcW w:w="676" w:type="dxa"/>
+            <w:noWrap/>
+            <w:hideMark/>
+          </w:tcPr>
+          <w:p>
+            <w:pPr>
+              <w:spacing w:line="240" w:lineRule="auto"/>
+              <w:ind w:firstLine="0"/>
+              <w:rPr>
+                <w:rFonts w:eastAsia="TimesNewRomanPSMT"/>
+                <w:b/>
+                <w:bCs/>
+                <w:sz w:val="20"/>
+              </w:rPr>
+            </w:pPr>
+            <w:r>
+              <w:rPr>
+                <w:rFonts w:eastAsia="TimesNewRomanPSMT"/>
+                <w:b/>
+                <w:bCs/>
+                <w:sz w:val="20"/>
+              </w:rPr>
+              <w:t>№ шага</w:t>
+            </w:r>
+          </w:p>
+        </w:tc>
+        <w:tc>
+          <w:tcPr>
+            <w:tcW w:w="2974" w:type="dxa"/>
+            <w:noWrap/>
+            <w:hideMark/>
+          </w:tcPr>
+          <w:p>
+            <w:pPr>
+              <w:spacing w:line="240" w:lineRule="auto"/>
+              <w:ind w:firstLine="0"/>
+              <w:rPr>
+                <w:rFonts w:eastAsia="TimesNewRomanPSMT"/>
+                <w:b/>
+                <w:bCs/>
+                <w:sz w:val="20"/>
+              </w:rPr>
+            </w:pPr>
+            <w:r>
+              <w:rPr>
+                <w:rFonts w:eastAsia="TimesNewRomanPSMT"/>
+                <w:b/>
+                <w:bCs/>
+                <w:sz w:val="20"/>
+              </w:rPr>
+              <w:t>Шаг</w:t>
+            </w:r>
+          </w:p>
+        </w:tc>
+        <w:tc>
+          <w:tcPr>
+            <w:tcW w:w="2771" w:type="dxa"/>
+            <w:noWrap/>
+            <w:hideMark/>
+          </w:tcPr>
+          <w:p>
+            <w:pPr>
+              <w:spacing w:line="240" w:lineRule="auto"/>
+              <w:ind w:firstLine="0"/>
+              <w:rPr>
+                <w:rFonts w:eastAsia="TimesNewRomanPSMT"/>
+                <w:b/>
+                <w:bCs/>
+                <w:sz w:val="20"/>
+              </w:rPr>
+            </w:pPr>
+            <w:r>
+              <w:rPr>
+                <w:rFonts w:eastAsia="TimesNewRomanPSMT"/>
+                <w:b/>
+                <w:bCs/>
+                <w:sz w:val="20"/>
+              </w:rPr>
+              <w:t>Ожидаемый результат</w:t>
+            </w:r>
+          </w:p>
+        </w:tc>
+        <w:tc>
+          <w:tcPr>
+            <w:tcW w:w="1055" w:type="dxa"/>
+            <w:hideMark/>
+          </w:tcPr>
+          <w:p>
+            <w:pPr>
+              <w:spacing w:line="240" w:lineRule="auto"/>
+              <w:ind w:firstLine="0"/>
+              <w:rPr>
+                <w:rFonts w:eastAsia="TimesNewRomanPSMT"/>
+                <w:b/>
+                <w:bCs/>
+                <w:sz w:val="20"/>
+              </w:rPr>
+            </w:pPr>
+            <w:r>
+              <w:rPr>
+                <w:rFonts w:eastAsia="TimesNewRomanPSMT"/>
+                <w:b/>
+                <w:bCs/>
+                <w:sz w:val="20"/>
+              </w:rPr>
+              <w:t>Статус</w:t>
+            </w:r>
+          </w:p>
+        </w:tc>
+        <w:tc>
+          <w:tcPr>
+            <w:tcW w:w="1467" w:type="dxa"/>
+            <w:noWrap/>
+            <w:hideMark/>
+          </w:tcPr>
+          <w:p>
+            <w:pPr>
+              <w:spacing w:line="240" w:lineRule="auto"/>
+              <w:ind w:firstLine="0"/>
+              <w:rPr>
+                <w:rFonts w:eastAsia="TimesNewRomanPSMT"/>
+                <w:b/>
+                <w:bCs/>
+                <w:sz w:val="20"/>
+              </w:rPr>
+            </w:pPr>
+            <w:r>
+              <w:rPr>
+                <w:rFonts w:eastAsia="TimesNewRomanPSMT"/>
+                <w:b/>
+                <w:bCs/>
+                <w:sz w:val="20"/>
+              </w:rPr>
+              <w:t>Комментарий</w:t>
+            </w:r>
+          </w:p>
+        </w:tc>
+      </w:tr>
+      <w:tr>
+        <w:trPr>
+          <w:trHeight w:val="288"/>
+        </w:trPr>
+        <w:tc>
+          <w:tcPr>
+            <w:tcW w:w="1372" w:type="dxa"/>
+            <w:vMerge/>
+            <w:hideMark/>
+          </w:tcPr>
+          <w:p>
+            <w:pPr>
+              <w:spacing w:line="240" w:lineRule="auto"/>
+              <w:ind w:firstLine="0"/>
+              <w:rPr>
+                <w:rFonts w:eastAsia="TimesNewRomanPSMT"/>
+                <w:sz w:val="20"/>
+              </w:rPr>
+            </w:pPr>
+          </w:p>
+        </w:tc>
+        <w:tc>
+          <w:tcPr>
+            <w:tcW w:w="676" w:type="dxa"/>
+            <w:noWrap/>
+          </w:tcPr>
+          <w:p>
+            <w:pPr>
+              <w:spacing w:line="240" w:lineRule="auto"/>
+              <w:ind w:firstLine="0"/>
+              <w:rPr>
+                <w:rFonts w:eastAsia="TimesNewRomanPSMT"/>
+                <w:sz w:val="20"/>
+                <w:lang w:val="en-US"/>
+              </w:rPr>
+            </w:pPr>
+            <w:r>
+              <w:rPr>
+                <w:rFonts w:eastAsia="TimesNewRomanPSMT"/>
+                <w:sz w:val="20"/>
+                <w:lang w:val="en-US"/>
+              </w:rPr>
+              <w:t>1</w:t>
+            </w:r>
+          </w:p>
+        </w:tc>
+        <w:tc>
+          <w:tcPr>
+            <w:tcW w:w="2974" w:type="dxa"/>
+          </w:tcPr>
+          <w:p>
+            <w:pPr>
+              <w:spacing w:line="240" w:lineRule="auto"/>
+              <w:ind w:firstLine="0"/>
+              <w:rPr>
+                <w:rFonts w:eastAsia="TimesNewRomanPSMT"/>
+                <w:sz w:val="20"/>
+              </w:rPr>
+            </w:pPr>
+            <w:r>
+              <w:rPr>
+                <w:rFonts w:eastAsia="TimesNewRomanPSMT"/>
+                <w:sz w:val="20"/>
+              </w:rPr>
+              <w:t>Ввести в поля:</w:t>
+            </w:r>
+          </w:p>
+          <w:p>
+            <w:pPr>
+              <w:spacing w:line="240" w:lineRule="auto"/>
+              <w:ind w:firstLine="0"/>
+              <w:rPr>
+                <w:rFonts w:eastAsia="TimesNewRomanPSMT"/>
+                <w:sz w:val="20"/>
+              </w:rPr>
+            </w:pPr>
+            <w:r>
+              <w:rPr>
+                <w:rFonts w:eastAsia="TimesNewRomanPSMT"/>
+                <w:sz w:val="20"/>
+              </w:rPr>
+              <w:t>Логин</w:t>
+            </w:r>
+            <w:r>
+              <w:rPr>
+                <w:rFonts w:eastAsia="TimesNewRomanPSMT"/>
+                <w:sz w:val="20"/>
+              </w:rPr>
+              <w:t>:</w:t>
+            </w:r>
+            <w:r>
+              <w:rPr>
+                <w:rFonts w:eastAsia="TimesNewRomanPSMT"/>
+                <w:sz w:val="20"/>
+              </w:rPr>
+              <w:t xml:space="preserve"> </w:t>
+            </w:r>
+            <w:r>
+              <w:rPr>
+                <w:rFonts w:eastAsia="TimesNewRomanPSMT"/>
+                <w:sz w:val="20"/>
+              </w:rPr>
+              <w:t>“</w:t>
+            </w:r>
+            <w:proofErr w:type="spellStart"/>
+            <w:r>
+              <w:rPr>
+                <w:rFonts w:eastAsia="TimesNewRomanPSMT"/>
+                <w:sz w:val="20"/>
+                <w:lang w:val="en-US"/>
+              </w:rPr>
+              <w:t>sysAdminNext</w:t>
+            </w:r>
+            <w:proofErr w:type="spellEnd"/>
+            <w:r>
+              <w:rPr>
+                <w:rFonts w:eastAsia="TimesNewRomanPSMT"/>
+                <w:sz w:val="20"/>
+              </w:rPr>
+              <w:t>”</w:t>
+            </w:r>
+          </w:p>
+          <w:p>
+            <w:pPr>
+              <w:spacing w:line="240" w:lineRule="auto"/>
+              <w:ind w:firstLine="0"/>
+              <w:rPr>
+                <w:rFonts w:eastAsia="TimesNewRomanPSMT"/>
+                <w:sz w:val="20"/>
+                <w:lang w:val="en-US"/>
+              </w:rPr>
+            </w:pPr>
+            <w:r>
+              <w:rPr>
+                <w:rFonts w:eastAsia="TimesNewRomanPSMT"/>
+                <w:sz w:val="20"/>
+              </w:rPr>
+              <w:t xml:space="preserve">Пароль: </w:t>
+            </w:r>
+            <w:r>
+              <w:rPr>
+                <w:rFonts w:eastAsia="TimesNewRomanPSMT"/>
+                <w:sz w:val="20"/>
+                <w:lang w:val="en-US"/>
+              </w:rPr>
+              <w:t>“12345”</w:t>
+            </w:r>
+          </w:p>
+        </w:tc>
+        <w:tc>
+          <w:tcPr>
+            <w:tcW w:w="2771" w:type="dxa"/>
+          </w:tcPr>
+          <w:p>
+            <w:pPr>
+              <w:spacing w:line="240" w:lineRule="auto"/>
+              <w:ind w:firstLine="0"/>
+              <w:rPr>
+                <w:rFonts w:eastAsia="TimesNewRomanPSMT"/>
+                <w:sz w:val="20"/>
+              </w:rPr>
+            </w:pPr>
+            <w:r>
+              <w:rPr>
+                <w:rFonts w:eastAsia="TimesNewRomanPSMT"/>
+                <w:sz w:val="20"/>
+              </w:rPr>
+              <w:t>В полях будет введены данные в поля:</w:t>
+            </w:r>
+          </w:p>
+          <w:p>
+            <w:pPr>
+              <w:spacing w:line="240" w:lineRule="auto"/>
+              <w:ind w:firstLine="0"/>
+              <w:rPr>
+                <w:rFonts w:eastAsia="TimesNewRomanPSMT"/>
+                <w:sz w:val="20"/>
+              </w:rPr>
+            </w:pPr>
+            <w:r>
+              <w:rPr>
+                <w:rFonts w:eastAsia="TimesNewRomanPSMT"/>
+                <w:sz w:val="20"/>
+              </w:rPr>
+              <w:t>Логин</w:t>
+            </w:r>
+            <w:r>
+              <w:rPr>
+                <w:rFonts w:eastAsia="TimesNewRomanPSMT"/>
+                <w:sz w:val="20"/>
+              </w:rPr>
+              <w:t>:</w:t>
+            </w:r>
+            <w:r>
+              <w:rPr>
+                <w:rFonts w:eastAsia="TimesNewRomanPSMT"/>
+                <w:sz w:val="20"/>
+              </w:rPr>
+              <w:t xml:space="preserve"> </w:t>
+            </w:r>
+            <w:r>
+              <w:rPr>
+                <w:rFonts w:eastAsia="TimesNewRomanPSMT"/>
+                <w:sz w:val="20"/>
+              </w:rPr>
+              <w:t>“</w:t>
+            </w:r>
+            <w:proofErr w:type="spellStart"/>
+            <w:r>
+              <w:rPr>
+                <w:rFonts w:eastAsia="TimesNewRomanPSMT"/>
+                <w:sz w:val="20"/>
+                <w:lang w:val="en-US"/>
+              </w:rPr>
+              <w:t>sysAdminNext</w:t>
+            </w:r>
+            <w:proofErr w:type="spellEnd"/>
+            <w:r>
+              <w:rPr>
+                <w:rFonts w:eastAsia="TimesNewRomanPSMT"/>
+                <w:sz w:val="20"/>
+              </w:rPr>
+              <w:t>”</w:t>
+            </w:r>
+          </w:p>
+          <w:p>
+            <w:pPr>
+              <w:spacing w:line="240" w:lineRule="auto"/>
+              <w:ind w:firstLine="0"/>
+              <w:rPr>
+                <w:rFonts w:eastAsia="TimesNewRomanPSMT"/>
+                <w:sz w:val="20"/>
+              </w:rPr>
+            </w:pPr>
+            <w:r>
+              <w:rPr>
+                <w:rFonts w:eastAsia="TimesNewRomanPSMT"/>
+                <w:sz w:val="20"/>
+              </w:rPr>
+              <w:t xml:space="preserve">Пароль: </w:t>
+            </w:r>
+            <w:r>
+              <w:rPr>
+                <w:rFonts w:eastAsia="TimesNewRomanPSMT"/>
+                <w:sz w:val="20"/>
+                <w:lang w:val="en-US"/>
+              </w:rPr>
+              <w:t>“12345”</w:t>
+            </w:r>
+          </w:p>
+        </w:tc>
+        <w:tc>
+          <w:tcPr>
+            <w:tcW w:w="1055" w:type="dxa"/>
+          </w:tcPr>
+          <w:p>
+            <w:pPr>
+              <w:spacing w:line="240" w:lineRule="auto"/>
+              <w:ind w:firstLine="0"/>
+              <w:rPr>
+                <w:rFonts w:eastAsia="TimesNewRomanPSMT"/>
+                <w:sz w:val="20"/>
+              </w:rPr>
+            </w:pPr>
+            <w:r>
+              <w:rPr>
+                <w:rFonts w:eastAsia="TimesNewRomanPSMT"/>
+                <w:sz w:val="20"/>
+              </w:rPr>
+              <w:t>Пройден</w:t>
+            </w:r>
+          </w:p>
+        </w:tc>
+        <w:tc>
+          <w:tcPr>
+            <w:tcW w:w="1467" w:type="dxa"/>
+            <w:hideMark/>
+          </w:tcPr>
+          <w:p>
+            <w:pPr>
+              <w:spacing w:line="240" w:lineRule="auto"/>
+              <w:ind w:firstLine="0"/>
+              <w:rPr>
+                <w:rFonts w:eastAsia="TimesNewRomanPSMT"/>
+                <w:sz w:val="20"/>
+              </w:rPr>
+            </w:pPr>
+            <w:r>
+              <w:rPr>
+                <w:rFonts w:eastAsia="TimesNewRomanPSMT"/>
+                <w:sz w:val="20"/>
+              </w:rPr>
+              <w:t> </w:t>
+            </w:r>
+          </w:p>
+        </w:tc>
+      </w:tr>
+      <w:tr>
+        <w:trPr>
+          <w:trHeight w:val="288"/>
+        </w:trPr>
+        <w:tc>
+          <w:tcPr>
+            <w:tcW w:w="1372" w:type="dxa"/>
+            <w:vMerge/>
+          </w:tcPr>
+          <w:p>
+            <w:pPr>
+              <w:spacing w:line="240" w:lineRule="auto"/>
+              <w:ind w:firstLine="0"/>
+              <w:rPr>
+                <w:rFonts w:eastAsia="TimesNewRomanPSMT"/>
+                <w:sz w:val="20"/>
+              </w:rPr>
+            </w:pPr>
+          </w:p>
+        </w:tc>
+        <w:tc>
+          <w:tcPr>
+            <w:tcW w:w="676" w:type="dxa"/>
+            <w:noWrap/>
+          </w:tcPr>
+          <w:p>
+            <w:pPr>
+              <w:spacing w:line="240" w:lineRule="auto"/>
+              <w:ind w:firstLine="0"/>
+              <w:rPr>
+                <w:rFonts w:eastAsia="TimesNewRomanPSMT"/>
+                <w:sz w:val="20"/>
+              </w:rPr>
+            </w:pPr>
+            <w:r>
+              <w:rPr>
+                <w:rFonts w:eastAsia="TimesNewRomanPSMT"/>
+                <w:sz w:val="20"/>
+              </w:rPr>
+              <w:t>2</w:t>
+            </w:r>
+          </w:p>
+        </w:tc>
+        <w:tc>
+          <w:tcPr>
+            <w:tcW w:w="2974" w:type="dxa"/>
+          </w:tcPr>
+          <w:p>
+            <w:pPr>
+              <w:spacing w:line="240" w:lineRule="auto"/>
+              <w:ind w:firstLine="0"/>
+              <w:rPr>
+                <w:rFonts w:eastAsia="TimesNewRomanPSMT"/>
+                <w:sz w:val="20"/>
+              </w:rPr>
+            </w:pPr>
+            <w:r>
+              <w:rPr>
+                <w:rFonts w:eastAsia="TimesNewRomanPSMT"/>
+                <w:sz w:val="20"/>
+              </w:rPr>
+              <w:t>Нажать кнопку «Войти»</w:t>
+            </w:r>
+          </w:p>
+        </w:tc>
+        <w:tc>
+          <w:tcPr>
+            <w:tcW w:w="2771" w:type="dxa"/>
+          </w:tcPr>
+          <w:p>
+            <w:pPr>
+              <w:spacing w:line="240" w:lineRule="auto"/>
+              <w:ind w:firstLine="0"/>
+              <w:rPr>
+                <w:rFonts w:eastAsia="TimesNewRomanPSMT"/>
+                <w:sz w:val="20"/>
+              </w:rPr>
+            </w:pPr>
+            <w:r>
+              <w:rPr>
+                <w:rFonts w:eastAsia="TimesNewRomanPSMT"/>
+                <w:sz w:val="20"/>
+              </w:rPr>
+              <w:t>Откроется Окно</w:t>
+            </w:r>
+            <w:r>
+              <w:rPr>
+                <w:rFonts w:eastAsia="TimesNewRomanPSMT"/>
+                <w:sz w:val="20"/>
+              </w:rPr>
+              <w:br/>
+              <w:t>«</w:t>
+            </w:r>
+            <w:r>
+              <w:rPr>
+                <w:rFonts w:eastAsia="TimesNewRomanPSMT"/>
+                <w:sz w:val="20"/>
+              </w:rPr>
+              <w:t>Главная страница</w:t>
+            </w:r>
+            <w:r>
+              <w:rPr>
+                <w:rFonts w:eastAsia="TimesNewRomanPSMT"/>
+                <w:sz w:val="20"/>
+              </w:rPr>
+              <w:t>»</w:t>
+            </w:r>
+          </w:p>
+          <w:p>
+            <w:pPr>
+              <w:spacing w:line="240" w:lineRule="auto"/>
+              <w:ind w:firstLine="0"/>
+              <w:rPr>
+                <w:rFonts w:eastAsia="TimesNewRomanPSMT"/>
+                <w:sz w:val="20"/>
+              </w:rPr>
+            </w:pPr>
+            <w:r>
+              <w:rPr>
+                <w:rFonts w:eastAsia="TimesNewRomanPSMT"/>
+                <w:sz w:val="20"/>
+              </w:rPr>
+              <w:t>И ниже надпись:</w:t>
+            </w:r>
+          </w:p>
+          <w:p>
+            <w:pPr>
+              <w:spacing w:line="240" w:lineRule="auto"/>
+              <w:ind w:firstLine="0"/>
+              <w:rPr>
+                <w:rFonts w:eastAsia="TimesNewRomanPSMT"/>
+                <w:sz w:val="20"/>
+              </w:rPr>
+            </w:pPr>
+            <w:r>
+              <w:rPr>
+                <w:rFonts w:eastAsia="TimesNewRomanPSMT"/>
+                <w:sz w:val="20"/>
+              </w:rPr>
+              <w:t>«</w:t>
+            </w:r>
+            <w:r>
+              <w:rPr>
+                <w:rFonts w:eastAsia="TimesNewRomanPSMT"/>
+                <w:sz w:val="20"/>
+              </w:rPr>
+              <w:t xml:space="preserve">Вы вошли как: </w:t>
+            </w:r>
+            <w:proofErr w:type="spellStart"/>
+            <w:r>
+              <w:rPr>
+                <w:rFonts w:eastAsia="TimesNewRomanPSMT"/>
+                <w:sz w:val="20"/>
+              </w:rPr>
+              <w:t>sysAdminNext</w:t>
+            </w:r>
+            <w:proofErr w:type="spellEnd"/>
+            <w:r>
+              <w:rPr>
+                <w:rFonts w:eastAsia="TimesNewRomanPSMT"/>
+                <w:sz w:val="20"/>
+              </w:rPr>
+              <w:t>»</w:t>
+            </w:r>
+          </w:p>
+        </w:tc>
+        <w:tc>
+          <w:tcPr>
+            <w:tcW w:w="1055" w:type="dxa"/>
+          </w:tcPr>
+          <w:p>
+            <w:pPr>
+              <w:spacing w:line="240" w:lineRule="auto"/>
+              <w:ind w:firstLine="0"/>
+              <w:rPr>
+                <w:rFonts w:eastAsia="TimesNewRomanPSMT"/>
+                <w:sz w:val="20"/>
+                <w:lang w:val="en-US"/>
+              </w:rPr>
+            </w:pPr>
+            <w:r>
+              <w:rPr>
+                <w:rFonts w:eastAsia="TimesNewRomanPSMT"/>
+                <w:sz w:val="20"/>
+              </w:rPr>
+              <w:t>Пройден</w:t>
+            </w:r>
+          </w:p>
+        </w:tc>
+        <w:tc>
+          <w:tcPr>
+            <w:tcW w:w="1467" w:type="dxa"/>
+          </w:tcPr>
+          <w:p>
+            <w:pPr>
+              <w:spacing w:line="240" w:lineRule="auto"/>
+              <w:ind w:firstLine="0"/>
+              <w:rPr>
+                <w:rFonts w:eastAsia="TimesNewRomanPSMT"/>
+                <w:sz w:val="20"/>
+              </w:rPr>
+            </w:pPr>
+          </w:p>
+        </w:tc>
+      </w:tr>
+      <w:tr>
+        <w:trPr>
+          <w:trHeight w:val="288"/>
+        </w:trPr>
+        <w:tc>
+          <w:tcPr>
+            <w:tcW w:w="1372" w:type="dxa"/>
+            <w:noWrap/>
+            <w:hideMark/>
+          </w:tcPr>
+          <w:p>
+            <w:pPr>
+              <w:spacing w:line="240" w:lineRule="auto"/>
+              <w:ind w:firstLine="0"/>
+              <w:rPr>
+                <w:rFonts w:eastAsia="TimesNewRomanPSMT"/>
+                <w:b/>
+                <w:bCs/>
+                <w:sz w:val="20"/>
+              </w:rPr>
+            </w:pPr>
+            <w:r>
+              <w:rPr>
+                <w:rFonts w:eastAsia="TimesNewRomanPSMT"/>
+                <w:b/>
+                <w:bCs/>
+                <w:sz w:val="20"/>
+              </w:rPr>
+              <w:t>Постусловие</w:t>
+            </w:r>
+          </w:p>
+        </w:tc>
+        <w:tc>
+          <w:tcPr>
+            <w:tcW w:w="8943" w:type="dxa"/>
+            <w:gridSpan w:val="5"/>
+            <w:noWrap/>
+            <w:hideMark/>
+          </w:tcPr>
+          <w:p>
+            <w:pPr>
+              <w:spacing w:line="240" w:lineRule="auto"/>
+              <w:ind w:firstLine="0"/>
+              <w:rPr>
+                <w:rFonts w:eastAsia="TimesNewRomanPSMT"/>
+                <w:sz w:val="20"/>
+                <w:lang w:val="en-US"/>
+              </w:rPr>
+            </w:pPr>
+            <w:r>
+              <w:rPr>
+                <w:rFonts w:eastAsia="TimesNewRomanPSMT"/>
+                <w:sz w:val="20"/>
+              </w:rPr>
+              <w:t> </w:t>
+            </w:r>
+            <w:r>
+              <w:rPr>
+                <w:rFonts w:eastAsia="TimesNewRomanPSMT"/>
+                <w:sz w:val="20"/>
+              </w:rPr>
+              <w:t>На главной странице нажать по ссылке «Выход» и тем самым выйти из аккаунта</w:t>
+            </w:r>
+          </w:p>
+        </w:tc>
+      </w:tr>
+    </w:tbl>
+    <w:p>
+      <w:pPr>
+        <w:rPr>
+          <w:rFonts w:eastAsia="Times New Roman"/>
+        </w:rPr>
+      </w:pPr>
+    </w:p>
+    <w:tbl>
+      <w:tblPr>
+        <w:tblStyle w:val="aa"/>
+        <w:tblW w:w="0" w:type="auto"/>
+        <w:tblLook w:val="04A0" w:firstRow="1" w:lastRow="0" w:firstColumn="1" w:lastColumn="0" w:noHBand="0" w:noVBand="1"/>
+      </w:tblPr>
+      <w:tblGrid>
+        <w:gridCol w:w="1372"/>
+        <w:gridCol w:w="676"/>
+        <w:gridCol w:w="2974"/>
+        <w:gridCol w:w="2771"/>
+        <w:gridCol w:w="1055"/>
+        <w:gridCol w:w="1467"/>
+      </w:tblGrid>
+      <w:tr>
+        <w:trPr>
+          <w:trHeight w:val="288"/>
+        </w:trPr>
+        <w:tc>
+          <w:tcPr>
+            <w:tcW w:w="1372" w:type="dxa"/>
+            <w:noWrap/>
+            <w:hideMark/>
+          </w:tcPr>
+          <w:p>
+            <w:pPr>
+              <w:spacing w:line="240" w:lineRule="auto"/>
+              <w:ind w:firstLine="0"/>
+              <w:rPr>
+                <w:rFonts w:eastAsia="TimesNewRomanPSMT"/>
+                <w:b/>
+                <w:bCs/>
+                <w:sz w:val="20"/>
+              </w:rPr>
+            </w:pPr>
+            <w:r>
+              <w:rPr>
+                <w:rFonts w:eastAsia="TimesNewRomanPSMT"/>
+                <w:b/>
+                <w:bCs/>
+                <w:sz w:val="20"/>
+              </w:rPr>
+              <w:t>Тест кейс ID</w:t>
+            </w:r>
+          </w:p>
+        </w:tc>
+        <w:tc>
+          <w:tcPr>
+            <w:tcW w:w="8943" w:type="dxa"/>
+            <w:gridSpan w:val="5"/>
+            <w:noWrap/>
+          </w:tcPr>
+          <w:p>
+            <w:pPr>
+              <w:spacing w:line="240" w:lineRule="auto"/>
+              <w:ind w:firstLine="0"/>
+              <w:rPr>
+                <w:rFonts w:eastAsia="TimesNewRomanPSMT"/>
+                <w:sz w:val="20"/>
+                <w:lang w:val="en-US"/>
+              </w:rPr>
+            </w:pPr>
+            <w:r>
+              <w:rPr>
+                <w:rFonts w:eastAsia="TimesNewRomanPSMT"/>
+                <w:sz w:val="20"/>
+              </w:rPr>
+              <w:t>000</w:t>
+            </w:r>
+            <w:r>
+              <w:rPr>
+                <w:rFonts w:eastAsia="TimesNewRomanPSMT"/>
+                <w:sz w:val="20"/>
+                <w:lang w:val="en-US"/>
+              </w:rPr>
+              <w:t>2</w:t>
+            </w:r>
+          </w:p>
+        </w:tc>
+      </w:tr>
+      <w:tr>
+        <w:trPr>
+          <w:trHeight w:val="288"/>
+        </w:trPr>
+        <w:tc>
+          <w:tcPr>
+            <w:tcW w:w="1372" w:type="dxa"/>
+            <w:noWrap/>
+            <w:hideMark/>
+          </w:tcPr>
+          <w:p>
+            <w:pPr>
+              <w:spacing w:line="240" w:lineRule="auto"/>
+              <w:ind w:firstLine="0"/>
+              <w:rPr>
+                <w:rFonts w:eastAsia="TimesNewRomanPSMT"/>
+                <w:b/>
+                <w:bCs/>
+                <w:sz w:val="20"/>
+              </w:rPr>
+            </w:pPr>
+            <w:r>
+              <w:rPr>
+                <w:rFonts w:eastAsia="TimesNewRomanPSMT"/>
+                <w:b/>
+                <w:bCs/>
+                <w:sz w:val="20"/>
+              </w:rPr>
+              <w:t>Заголовок</w:t>
+            </w:r>
+          </w:p>
+        </w:tc>
+        <w:tc>
+          <w:tcPr>
+            <w:tcW w:w="8943" w:type="dxa"/>
+            <w:gridSpan w:val="5"/>
+            <w:noWrap/>
+          </w:tcPr>
+          <w:p>
+            <w:pPr>
+              <w:spacing w:line="240" w:lineRule="auto"/>
+              <w:ind w:firstLine="0"/>
+              <w:rPr>
+                <w:rFonts w:eastAsia="TimesNewRomanPSMT"/>
+                <w:sz w:val="20"/>
+              </w:rPr>
+            </w:pPr>
+            <w:r>
+              <w:rPr>
+                <w:rFonts w:eastAsia="TimesNewRomanPSMT"/>
+                <w:sz w:val="20"/>
+              </w:rPr>
+              <w:t>Проверка возможности авторизации под неверными логином и паролем</w:t>
+            </w:r>
+          </w:p>
+        </w:tc>
+      </w:tr>
+      <w:tr>
+        <w:trPr>
+          <w:trHeight w:val="288"/>
+        </w:trPr>
+        <w:tc>
+          <w:tcPr>
+            <w:tcW w:w="1372" w:type="dxa"/>
+            <w:noWrap/>
+            <w:hideMark/>
+          </w:tcPr>
+          <w:p>
+            <w:pPr>
+              <w:spacing w:line="240" w:lineRule="auto"/>
+              <w:ind w:firstLine="0"/>
+              <w:rPr>
+                <w:rFonts w:eastAsia="TimesNewRomanPSMT"/>
+                <w:b/>
+                <w:bCs/>
+                <w:sz w:val="20"/>
+              </w:rPr>
+            </w:pPr>
+            <w:r>
+              <w:rPr>
+                <w:rFonts w:eastAsia="TimesNewRomanPSMT"/>
+                <w:b/>
+                <w:bCs/>
+                <w:sz w:val="20"/>
+              </w:rPr>
+              <w:t>Предусловие</w:t>
+            </w:r>
+          </w:p>
+        </w:tc>
+        <w:tc>
+          <w:tcPr>
+            <w:tcW w:w="8943" w:type="dxa"/>
+            <w:gridSpan w:val="5"/>
+            <w:noWrap/>
+          </w:tcPr>
+          <w:p>
+            <w:pPr>
+              <w:spacing w:line="240" w:lineRule="auto"/>
+              <w:ind w:firstLine="0"/>
+              <w:rPr>
+                <w:rFonts w:eastAsia="TimesNewRomanPSMT"/>
+                <w:sz w:val="20"/>
+              </w:rPr>
+            </w:pPr>
+            <w:r>
+              <w:rPr>
+                <w:rFonts w:eastAsia="TimesNewRomanPSMT"/>
+                <w:sz w:val="20"/>
+              </w:rPr>
+              <w:t xml:space="preserve">Убедиться, что сервер запущен и сайт доступен по ссылке </w:t>
+            </w:r>
+            <w:r>
+              <w:rPr>
+                <w:rFonts w:eastAsia="TimesNewRomanPSMT"/>
+                <w:sz w:val="20"/>
+              </w:rPr>
+              <w:t>http://localhost:5286/</w:t>
+            </w:r>
+          </w:p>
+        </w:tc>
+      </w:tr>
+      <w:tr>
+        <w:trPr>
+          <w:trHeight w:val="288"/>
+        </w:trPr>
+        <w:tc>
+          <w:tcPr>
+            <w:tcW w:w="1372" w:type="dxa"/>
+            <w:vMerge w:val="restart"/>
+            <w:noWrap/>
+            <w:hideMark/>
+          </w:tcPr>
+          <w:p>
+            <w:pPr>
+              <w:spacing w:line="240" w:lineRule="auto"/>
+              <w:ind w:firstLine="0"/>
+              <w:rPr>
+                <w:rFonts w:eastAsia="TimesNewRomanPSMT"/>
+                <w:sz w:val="20"/>
+              </w:rPr>
+            </w:pPr>
+            <w:r>
+              <w:rPr>
+                <w:rFonts w:eastAsia="TimesNewRomanPSMT"/>
+                <w:sz w:val="20"/>
+              </w:rPr>
+              <w:t> </w:t>
+            </w:r>
+          </w:p>
+        </w:tc>
+        <w:tc>
+          <w:tcPr>
+            <w:tcW w:w="676" w:type="dxa"/>
+            <w:noWrap/>
+            <w:hideMark/>
+          </w:tcPr>
+          <w:p>
+            <w:pPr>
+              <w:spacing w:line="240" w:lineRule="auto"/>
+              <w:ind w:firstLine="0"/>
+              <w:rPr>
+                <w:rFonts w:eastAsia="TimesNewRomanPSMT"/>
+                <w:b/>
+                <w:bCs/>
+                <w:sz w:val="20"/>
+              </w:rPr>
+            </w:pPr>
+            <w:r>
+              <w:rPr>
+                <w:rFonts w:eastAsia="TimesNewRomanPSMT"/>
+                <w:b/>
+                <w:bCs/>
+                <w:sz w:val="20"/>
+              </w:rPr>
+              <w:t>№ шага</w:t>
+            </w:r>
+          </w:p>
+        </w:tc>
+        <w:tc>
+          <w:tcPr>
+            <w:tcW w:w="2974" w:type="dxa"/>
+            <w:noWrap/>
+            <w:hideMark/>
+          </w:tcPr>
+          <w:p>
+            <w:pPr>
+              <w:spacing w:line="240" w:lineRule="auto"/>
+              <w:ind w:firstLine="0"/>
+              <w:rPr>
+                <w:rFonts w:eastAsia="TimesNewRomanPSMT"/>
+                <w:b/>
+                <w:bCs/>
+                <w:sz w:val="20"/>
+              </w:rPr>
+            </w:pPr>
+            <w:r>
+              <w:rPr>
+                <w:rFonts w:eastAsia="TimesNewRomanPSMT"/>
+                <w:b/>
+                <w:bCs/>
+                <w:sz w:val="20"/>
+              </w:rPr>
+              <w:t>Шаг</w:t>
+            </w:r>
+          </w:p>
+        </w:tc>
+        <w:tc>
+          <w:tcPr>
+            <w:tcW w:w="2771" w:type="dxa"/>
+            <w:noWrap/>
+            <w:hideMark/>
+          </w:tcPr>
+          <w:p>
+            <w:pPr>
+              <w:spacing w:line="240" w:lineRule="auto"/>
+              <w:ind w:firstLine="0"/>
+              <w:rPr>
+                <w:rFonts w:eastAsia="TimesNewRomanPSMT"/>
+                <w:b/>
+                <w:bCs/>
+                <w:sz w:val="20"/>
+              </w:rPr>
+            </w:pPr>
+            <w:r>
+              <w:rPr>
+                <w:rFonts w:eastAsia="TimesNewRomanPSMT"/>
+                <w:b/>
+                <w:bCs/>
+                <w:sz w:val="20"/>
+              </w:rPr>
+              <w:t>Ожидаемый результат</w:t>
+            </w:r>
+          </w:p>
+        </w:tc>
+        <w:tc>
+          <w:tcPr>
+            <w:tcW w:w="1055" w:type="dxa"/>
+            <w:hideMark/>
+          </w:tcPr>
+          <w:p>
+            <w:pPr>
+              <w:spacing w:line="240" w:lineRule="auto"/>
+              <w:ind w:firstLine="0"/>
+              <w:rPr>
+                <w:rFonts w:eastAsia="TimesNewRomanPSMT"/>
+                <w:b/>
+                <w:bCs/>
+                <w:sz w:val="20"/>
+              </w:rPr>
+            </w:pPr>
+            <w:r>
+              <w:rPr>
+                <w:rFonts w:eastAsia="TimesNewRomanPSMT"/>
+                <w:b/>
+                <w:bCs/>
+                <w:sz w:val="20"/>
+              </w:rPr>
+              <w:t>Статус</w:t>
+            </w:r>
+          </w:p>
+        </w:tc>
+        <w:tc>
+          <w:tcPr>
+            <w:tcW w:w="1467" w:type="dxa"/>
+            <w:noWrap/>
+            <w:hideMark/>
+          </w:tcPr>
+          <w:p>
+            <w:pPr>
+              <w:spacing w:line="240" w:lineRule="auto"/>
+              <w:ind w:firstLine="0"/>
+              <w:rPr>
+                <w:rFonts w:eastAsia="TimesNewRomanPSMT"/>
+                <w:b/>
+                <w:bCs/>
+                <w:sz w:val="20"/>
+              </w:rPr>
+            </w:pPr>
+            <w:r>
+              <w:rPr>
+                <w:rFonts w:eastAsia="TimesNewRomanPSMT"/>
+                <w:b/>
+                <w:bCs/>
+                <w:sz w:val="20"/>
+              </w:rPr>
+              <w:t>Комментарий</w:t>
+            </w:r>
+          </w:p>
+        </w:tc>
+      </w:tr>
+      <w:tr>
+        <w:trPr>
+          <w:trHeight w:val="288"/>
+        </w:trPr>
+        <w:tc>
+          <w:tcPr>
+            <w:tcW w:w="1372" w:type="dxa"/>
+            <w:vMerge/>
+            <w:hideMark/>
+          </w:tcPr>
+          <w:p>
+            <w:pPr>
+              <w:spacing w:line="240" w:lineRule="auto"/>
+              <w:ind w:firstLine="0"/>
+              <w:rPr>
+                <w:rFonts w:eastAsia="TimesNewRomanPSMT"/>
+                <w:sz w:val="20"/>
+              </w:rPr>
+            </w:pPr>
+          </w:p>
+        </w:tc>
+        <w:tc>
+          <w:tcPr>
+            <w:tcW w:w="676" w:type="dxa"/>
+            <w:noWrap/>
+          </w:tcPr>
+          <w:p>
+            <w:pPr>
+              <w:spacing w:line="240" w:lineRule="auto"/>
+              <w:ind w:firstLine="0"/>
+              <w:rPr>
+                <w:rFonts w:eastAsia="TimesNewRomanPSMT"/>
+                <w:sz w:val="20"/>
+                <w:lang w:val="en-US"/>
+              </w:rPr>
+            </w:pPr>
+            <w:r>
+              <w:rPr>
+                <w:rFonts w:eastAsia="TimesNewRomanPSMT"/>
+                <w:sz w:val="20"/>
+                <w:lang w:val="en-US"/>
+              </w:rPr>
+              <w:t>1</w:t>
+            </w:r>
+          </w:p>
+        </w:tc>
+        <w:tc>
+          <w:tcPr>
+            <w:tcW w:w="2974" w:type="dxa"/>
+          </w:tcPr>
+          <w:p>
+            <w:pPr>
+              <w:spacing w:line="240" w:lineRule="auto"/>
+              <w:ind w:firstLine="0"/>
+              <w:rPr>
+                <w:rFonts w:eastAsia="TimesNewRomanPSMT"/>
+                <w:sz w:val="20"/>
+              </w:rPr>
+            </w:pPr>
+            <w:r>
+              <w:rPr>
+                <w:rFonts w:eastAsia="TimesNewRomanPSMT"/>
+                <w:sz w:val="20"/>
+              </w:rPr>
+              <w:t>Ввести в поля:</w:t>
+            </w:r>
+          </w:p>
+          <w:p>
+            <w:pPr>
+              <w:spacing w:line="240" w:lineRule="auto"/>
+              <w:ind w:firstLine="0"/>
+              <w:rPr>
+                <w:rFonts w:eastAsia="TimesNewRomanPSMT"/>
+                <w:sz w:val="20"/>
+              </w:rPr>
+            </w:pPr>
+            <w:r>
+              <w:rPr>
+                <w:rFonts w:eastAsia="TimesNewRomanPSMT"/>
+                <w:sz w:val="20"/>
+              </w:rPr>
+              <w:t>Логин</w:t>
+            </w:r>
+            <w:r>
+              <w:rPr>
+                <w:rFonts w:eastAsia="TimesNewRomanPSMT"/>
+                <w:sz w:val="20"/>
+              </w:rPr>
+              <w:t>:</w:t>
+            </w:r>
+            <w:r>
+              <w:rPr>
+                <w:rFonts w:eastAsia="TimesNewRomanPSMT"/>
+                <w:sz w:val="20"/>
+              </w:rPr>
+              <w:t xml:space="preserve"> </w:t>
+            </w:r>
+            <w:r>
+              <w:rPr>
+                <w:rFonts w:eastAsia="TimesNewRomanPSMT"/>
+                <w:sz w:val="20"/>
+              </w:rPr>
+              <w:t>“</w:t>
+            </w:r>
+            <w:r>
+              <w:rPr>
+                <w:rFonts w:eastAsia="TimesNewRomanPSMT"/>
+                <w:sz w:val="20"/>
+              </w:rPr>
+              <w:t>1111</w:t>
+            </w:r>
+            <w:r>
+              <w:rPr>
+                <w:rFonts w:eastAsia="TimesNewRomanPSMT"/>
+                <w:sz w:val="20"/>
+              </w:rPr>
+              <w:t>”</w:t>
+            </w:r>
+          </w:p>
+          <w:p>
+            <w:pPr>
+              <w:spacing w:line="240" w:lineRule="auto"/>
+              <w:ind w:firstLine="0"/>
+              <w:rPr>
+                <w:rFonts w:eastAsia="TimesNewRomanPSMT"/>
+                <w:sz w:val="20"/>
+                <w:lang w:val="en-US"/>
+              </w:rPr>
+            </w:pPr>
+            <w:r>
+              <w:rPr>
+                <w:rFonts w:eastAsia="TimesNewRomanPSMT"/>
+                <w:sz w:val="20"/>
+              </w:rPr>
+              <w:t xml:space="preserve">Пароль: </w:t>
+            </w:r>
+            <w:r>
+              <w:rPr>
+                <w:rFonts w:eastAsia="TimesNewRomanPSMT"/>
+                <w:sz w:val="20"/>
+                <w:lang w:val="en-US"/>
+              </w:rPr>
+              <w:t>“</w:t>
+            </w:r>
+            <w:r>
+              <w:rPr>
+                <w:rFonts w:eastAsia="TimesNewRomanPSMT"/>
+                <w:sz w:val="20"/>
+              </w:rPr>
+              <w:t>1111</w:t>
+            </w:r>
+            <w:r>
+              <w:rPr>
+                <w:rFonts w:eastAsia="TimesNewRomanPSMT"/>
+                <w:sz w:val="20"/>
+                <w:lang w:val="en-US"/>
+              </w:rPr>
+              <w:t>”</w:t>
+            </w:r>
+          </w:p>
+        </w:tc>
+        <w:tc>
+          <w:tcPr>
+            <w:tcW w:w="2771" w:type="dxa"/>
+          </w:tcPr>
+          <w:p>
+            <w:pPr>
+              <w:spacing w:line="240" w:lineRule="auto"/>
+              <w:ind w:firstLine="0"/>
+              <w:rPr>
+                <w:rFonts w:eastAsia="TimesNewRomanPSMT"/>
+                <w:sz w:val="20"/>
+              </w:rPr>
+            </w:pPr>
+            <w:r>
+              <w:rPr>
+                <w:rFonts w:eastAsia="TimesNewRomanPSMT"/>
+                <w:sz w:val="20"/>
+              </w:rPr>
+              <w:t>В полях будет введены данные в поля:</w:t>
+            </w:r>
+          </w:p>
+          <w:p>
+            <w:pPr>
+              <w:spacing w:line="240" w:lineRule="auto"/>
+              <w:ind w:firstLine="0"/>
+              <w:rPr>
+                <w:rFonts w:eastAsia="TimesNewRomanPSMT"/>
+                <w:sz w:val="20"/>
+              </w:rPr>
+            </w:pPr>
+            <w:r>
+              <w:rPr>
+                <w:rFonts w:eastAsia="TimesNewRomanPSMT"/>
+                <w:sz w:val="20"/>
+              </w:rPr>
+              <w:t>Логин</w:t>
+            </w:r>
+            <w:r>
+              <w:rPr>
+                <w:rFonts w:eastAsia="TimesNewRomanPSMT"/>
+                <w:sz w:val="20"/>
+              </w:rPr>
+              <w:t>:</w:t>
+            </w:r>
+            <w:r>
+              <w:rPr>
+                <w:rFonts w:eastAsia="TimesNewRomanPSMT"/>
+                <w:sz w:val="20"/>
+              </w:rPr>
+              <w:t xml:space="preserve"> </w:t>
+            </w:r>
+            <w:r>
+              <w:rPr>
+                <w:rFonts w:eastAsia="TimesNewRomanPSMT"/>
+                <w:sz w:val="20"/>
+              </w:rPr>
+              <w:t>“</w:t>
+            </w:r>
+            <w:r>
+              <w:rPr>
+                <w:rFonts w:eastAsia="TimesNewRomanPSMT"/>
+                <w:sz w:val="20"/>
+              </w:rPr>
+              <w:t>1111</w:t>
+            </w:r>
+            <w:r>
+              <w:rPr>
+                <w:rFonts w:eastAsia="TimesNewRomanPSMT"/>
+                <w:sz w:val="20"/>
+              </w:rPr>
+              <w:t>”</w:t>
+            </w:r>
+          </w:p>
+          <w:p>
+            <w:pPr>
+              <w:spacing w:line="240" w:lineRule="auto"/>
+              <w:ind w:firstLine="0"/>
+              <w:rPr>
+                <w:rFonts w:eastAsia="TimesNewRomanPSMT"/>
+                <w:sz w:val="20"/>
+              </w:rPr>
+            </w:pPr>
+            <w:r>
+              <w:rPr>
+                <w:rFonts w:eastAsia="TimesNewRomanPSMT"/>
+                <w:sz w:val="20"/>
+              </w:rPr>
+              <w:t xml:space="preserve">Пароль: </w:t>
+            </w:r>
+            <w:r>
+              <w:rPr>
+                <w:rFonts w:eastAsia="TimesNewRomanPSMT"/>
+                <w:sz w:val="20"/>
+                <w:lang w:val="en-US"/>
+              </w:rPr>
+              <w:t>“</w:t>
+            </w:r>
+            <w:r>
+              <w:rPr>
+                <w:rFonts w:eastAsia="TimesNewRomanPSMT"/>
+                <w:sz w:val="20"/>
+              </w:rPr>
+              <w:t>1111</w:t>
+            </w:r>
+            <w:r>
+              <w:rPr>
+                <w:rFonts w:eastAsia="TimesNewRomanPSMT"/>
+                <w:sz w:val="20"/>
+                <w:lang w:val="en-US"/>
+              </w:rPr>
+              <w:t>”</w:t>
+            </w:r>
+          </w:p>
+        </w:tc>
+        <w:tc>
+          <w:tcPr>
+            <w:tcW w:w="1055" w:type="dxa"/>
+          </w:tcPr>
+          <w:p>
+            <w:pPr>
+              <w:spacing w:line="240" w:lineRule="auto"/>
+              <w:ind w:firstLine="0"/>
+              <w:rPr>
+                <w:rFonts w:eastAsia="TimesNewRomanPSMT"/>
+                <w:sz w:val="20"/>
+              </w:rPr>
+            </w:pPr>
+            <w:r>
+              <w:rPr>
+                <w:rFonts w:eastAsia="TimesNewRomanPSMT"/>
+                <w:sz w:val="20"/>
+              </w:rPr>
+              <w:t>Пройден</w:t>
+            </w:r>
+          </w:p>
+        </w:tc>
+        <w:tc>
+          <w:tcPr>
+            <w:tcW w:w="1467" w:type="dxa"/>
+            <w:hideMark/>
+          </w:tcPr>
+          <w:p>
+            <w:pPr>
+              <w:spacing w:line="240" w:lineRule="auto"/>
+              <w:ind w:firstLine="0"/>
+              <w:rPr>
+                <w:rFonts w:eastAsia="TimesNewRomanPSMT"/>
+                <w:sz w:val="20"/>
+              </w:rPr>
+            </w:pPr>
+            <w:r>
+              <w:rPr>
+                <w:rFonts w:eastAsia="TimesNewRomanPSMT"/>
+                <w:sz w:val="20"/>
+              </w:rPr>
+              <w:t> </w:t>
+            </w:r>
+          </w:p>
+        </w:tc>
+      </w:tr>
+      <w:tr>
+        <w:trPr>
+          <w:trHeight w:val="288"/>
+        </w:trPr>
+        <w:tc>
+          <w:tcPr>
+            <w:tcW w:w="1372" w:type="dxa"/>
+            <w:vMerge/>
+          </w:tcPr>
+          <w:p>
+            <w:pPr>
+              <w:spacing w:line="240" w:lineRule="auto"/>
+              <w:ind w:firstLine="0"/>
+              <w:rPr>
+                <w:rFonts w:eastAsia="TimesNewRomanPSMT"/>
+                <w:sz w:val="20"/>
+              </w:rPr>
+            </w:pPr>
+          </w:p>
+        </w:tc>
+        <w:tc>
+          <w:tcPr>
+            <w:tcW w:w="676" w:type="dxa"/>
+            <w:noWrap/>
+          </w:tcPr>
+          <w:p>
+            <w:pPr>
+              <w:spacing w:line="240" w:lineRule="auto"/>
+              <w:ind w:firstLine="0"/>
+              <w:rPr>
+                <w:rFonts w:eastAsia="TimesNewRomanPSMT"/>
+                <w:sz w:val="20"/>
+              </w:rPr>
+            </w:pPr>
+            <w:r>
+              <w:rPr>
+                <w:rFonts w:eastAsia="TimesNewRomanPSMT"/>
+                <w:sz w:val="20"/>
+              </w:rPr>
+              <w:t>2</w:t>
+            </w:r>
+          </w:p>
+        </w:tc>
+        <w:tc>
+          <w:tcPr>
+            <w:tcW w:w="2974" w:type="dxa"/>
+          </w:tcPr>
+          <w:p>
+            <w:pPr>
+              <w:spacing w:line="240" w:lineRule="auto"/>
+              <w:ind w:firstLine="0"/>
+              <w:rPr>
+                <w:rFonts w:eastAsia="TimesNewRomanPSMT"/>
+                <w:sz w:val="20"/>
+              </w:rPr>
+            </w:pPr>
+            <w:r>
+              <w:rPr>
+                <w:rFonts w:eastAsia="TimesNewRomanPSMT"/>
+                <w:sz w:val="20"/>
+              </w:rPr>
+              <w:t>Нажать кнопку «Войти»</w:t>
+            </w:r>
+          </w:p>
+        </w:tc>
+        <w:tc>
+          <w:tcPr>
+            <w:tcW w:w="2771" w:type="dxa"/>
+          </w:tcPr>
+          <w:p>
+            <w:pPr>
+              <w:spacing w:line="240" w:lineRule="auto"/>
+              <w:ind w:firstLine="0"/>
+              <w:rPr>
+                <w:rFonts w:eastAsia="TimesNewRomanPSMT"/>
+                <w:sz w:val="20"/>
+              </w:rPr>
+            </w:pPr>
+            <w:r>
+              <w:rPr>
+                <w:rFonts w:eastAsia="TimesNewRomanPSMT"/>
+                <w:sz w:val="20"/>
+              </w:rPr>
+              <w:t>Страница обновится. Поля Логин и Пароль очистятся. Снизу будет отображаться красное сообщение «</w:t>
+            </w:r>
+            <w:r>
+              <w:rPr>
+                <w:rFonts w:eastAsia="TimesNewRomanPSMT"/>
+                <w:sz w:val="20"/>
+              </w:rPr>
+              <w:t>Неверный логин или пароль</w:t>
+            </w:r>
+            <w:r>
+              <w:rPr>
+                <w:rFonts w:eastAsia="TimesNewRomanPSMT"/>
+                <w:sz w:val="20"/>
+              </w:rPr>
+              <w:t>»</w:t>
+            </w:r>
+          </w:p>
+        </w:tc>
+        <w:tc>
+          <w:tcPr>
+            <w:tcW w:w="1055" w:type="dxa"/>
+          </w:tcPr>
+          <w:p>
+            <w:pPr>
+              <w:spacing w:line="240" w:lineRule="auto"/>
+              <w:ind w:firstLine="0"/>
+              <w:rPr>
+                <w:rFonts w:eastAsia="TimesNewRomanPSMT"/>
+                <w:sz w:val="20"/>
+                <w:lang w:val="en-US"/>
+              </w:rPr>
+            </w:pPr>
+            <w:r>
+              <w:rPr>
+                <w:rFonts w:eastAsia="TimesNewRomanPSMT"/>
+                <w:sz w:val="20"/>
+              </w:rPr>
+              <w:t>Пройден</w:t>
+            </w:r>
+          </w:p>
+        </w:tc>
+        <w:tc>
+          <w:tcPr>
+            <w:tcW w:w="1467" w:type="dxa"/>
+          </w:tcPr>
+          <w:p>
+            <w:pPr>
+              <w:spacing w:line="240" w:lineRule="auto"/>
+              <w:ind w:firstLine="0"/>
+              <w:rPr>
+                <w:rFonts w:eastAsia="TimesNewRomanPSMT"/>
+                <w:sz w:val="20"/>
+              </w:rPr>
+            </w:pPr>
+          </w:p>
+        </w:tc>
+      </w:tr>
+      <w:tr>
+        <w:trPr>
+          <w:trHeight w:val="288"/>
+        </w:trPr>
+        <w:tc>
+          <w:tcPr>
+            <w:tcW w:w="1372" w:type="dxa"/>
+            <w:noWrap/>
+            <w:hideMark/>
+          </w:tcPr>
+          <w:p>
+            <w:pPr>
+              <w:spacing w:line="240" w:lineRule="auto"/>
+              <w:ind w:firstLine="0"/>
+              <w:rPr>
+                <w:rFonts w:eastAsia="TimesNewRomanPSMT"/>
+                <w:b/>
+                <w:bCs/>
+                <w:sz w:val="20"/>
+              </w:rPr>
+            </w:pPr>
+            <w:r>
+              <w:rPr>
+                <w:rFonts w:eastAsia="TimesNewRomanPSMT"/>
+                <w:b/>
+                <w:bCs/>
+                <w:sz w:val="20"/>
+              </w:rPr>
+              <w:t>Постусловие</w:t>
+            </w:r>
+          </w:p>
+        </w:tc>
+        <w:tc>
+          <w:tcPr>
+            <w:tcW w:w="8943" w:type="dxa"/>
+            <w:gridSpan w:val="5"/>
+            <w:noWrap/>
+            <w:hideMark/>
+          </w:tcPr>
+          <w:p>
+            <w:pPr>
+              <w:spacing w:line="240" w:lineRule="auto"/>
+              <w:ind w:firstLine="0"/>
+              <w:rPr>
+                <w:rFonts w:eastAsia="TimesNewRomanPSMT"/>
+                <w:sz w:val="20"/>
+                <w:lang w:val="en-US"/>
+              </w:rPr>
+            </w:pPr>
+            <w:r>
+              <w:rPr>
+                <w:rFonts w:eastAsia="TimesNewRomanPSMT"/>
+                <w:sz w:val="20"/>
+              </w:rPr>
+              <w:t> </w:t>
+            </w:r>
+            <w:r>
+              <w:rPr>
+                <w:rFonts w:eastAsia="TimesNewRomanPSMT"/>
+                <w:sz w:val="20"/>
+              </w:rPr>
+              <w:t>Отсутствует</w:t>
+            </w:r>
+          </w:p>
+        </w:tc>
+      </w:tr>
+    </w:tbl>
+    <w:p>
+      <w:pPr>
+        <w:rPr>
+          <w:rFonts w:eastAsia="Times New Roman"/>
+        </w:rPr>
+      </w:pPr>
+    </w:p>
+    <w:tbl>
+      <w:tblPr>
+        <w:tblStyle w:val="aa"/>
+        <w:tblW w:w="0" w:type="auto"/>
+        <w:tblLook w:val="04A0" w:firstRow="1" w:lastRow="0" w:firstColumn="1" w:lastColumn="0" w:noHBand="0" w:noVBand="1"/>
+      </w:tblPr>
+      <w:tblGrid>
+        <w:gridCol w:w="1372"/>
+        <w:gridCol w:w="676"/>
+        <w:gridCol w:w="2974"/>
+        <w:gridCol w:w="2771"/>
+        <w:gridCol w:w="1055"/>
+        <w:gridCol w:w="1467"/>
+      </w:tblGrid>
+      <w:tr>
+        <w:trPr>
+          <w:trHeight w:val="288"/>
+        </w:trPr>
+        <w:tc>
+          <w:tcPr>
+            <w:tcW w:w="1372" w:type="dxa"/>
+            <w:noWrap/>
+            <w:hideMark/>
+          </w:tcPr>
+          <w:p>
+            <w:pPr>
+              <w:spacing w:line="240" w:lineRule="auto"/>
+              <w:ind w:firstLine="0"/>
+              <w:rPr>
+                <w:rFonts w:eastAsia="TimesNewRomanPSMT"/>
+                <w:b/>
+                <w:bCs/>
+                <w:sz w:val="20"/>
+              </w:rPr>
+            </w:pPr>
+            <w:r>
+              <w:rPr>
+                <w:rFonts w:eastAsia="TimesNewRomanPSMT"/>
+                <w:b/>
+                <w:bCs/>
+                <w:sz w:val="20"/>
+              </w:rPr>
+              <w:t>Тест кейс ID</w:t>
+            </w:r>
+          </w:p>
+        </w:tc>
+        <w:tc>
+          <w:tcPr>
+            <w:tcW w:w="8943" w:type="dxa"/>
+            <w:gridSpan w:val="5"/>
+            <w:noWrap/>
+          </w:tcPr>
+          <w:p>
+            <w:pPr>
+              <w:spacing w:line="240" w:lineRule="auto"/>
+              <w:ind w:firstLine="0"/>
+              <w:rPr>
+                <w:rFonts w:eastAsia="TimesNewRomanPSMT"/>
+                <w:sz w:val="20"/>
+                <w:lang w:val="en-US"/>
+              </w:rPr>
+            </w:pPr>
+            <w:r>
+              <w:rPr>
+                <w:rFonts w:eastAsia="TimesNewRomanPSMT"/>
+                <w:sz w:val="20"/>
+              </w:rPr>
+              <w:t>000</w:t>
+            </w:r>
+            <w:r>
+              <w:rPr>
+                <w:rFonts w:eastAsia="TimesNewRomanPSMT"/>
+                <w:sz w:val="20"/>
+              </w:rPr>
+              <w:t>3</w:t>
+            </w:r>
+          </w:p>
+        </w:tc>
+      </w:tr>
+      <w:tr>
+        <w:trPr>
+          <w:trHeight w:val="288"/>
+        </w:trPr>
+        <w:tc>
+          <w:tcPr>
+            <w:tcW w:w="1372" w:type="dxa"/>
+            <w:noWrap/>
+            <w:hideMark/>
+          </w:tcPr>
+          <w:p>
+            <w:pPr>
+              <w:spacing w:line="240" w:lineRule="auto"/>
+              <w:ind w:firstLine="0"/>
+              <w:rPr>
+                <w:rFonts w:eastAsia="TimesNewRomanPSMT"/>
+                <w:b/>
+                <w:bCs/>
+                <w:sz w:val="20"/>
+              </w:rPr>
+            </w:pPr>
+            <w:r>
+              <w:rPr>
+                <w:rFonts w:eastAsia="TimesNewRomanPSMT"/>
+                <w:b/>
+                <w:bCs/>
+                <w:sz w:val="20"/>
+              </w:rPr>
+              <w:t>Заголовок</w:t>
+            </w:r>
+          </w:p>
+        </w:tc>
+        <w:tc>
+          <w:tcPr>
+            <w:tcW w:w="8943" w:type="dxa"/>
+            <w:gridSpan w:val="5"/>
+            <w:noWrap/>
+          </w:tcPr>
+          <w:p>
+            <w:pPr>
+              <w:spacing w:line="240" w:lineRule="auto"/>
+              <w:ind w:firstLine="0"/>
+              <w:rPr>
+                <w:rFonts w:eastAsia="TimesNewRomanPSMT"/>
+                <w:sz w:val="20"/>
+              </w:rPr>
+            </w:pPr>
+            <w:r>
+              <w:rPr>
+                <w:rFonts w:eastAsia="TimesNewRomanPSMT"/>
+                <w:sz w:val="20"/>
+              </w:rPr>
+              <w:t>Проверка возможности авторизации под неверными логином и верным паролем</w:t>
+            </w:r>
+          </w:p>
+        </w:tc>
+      </w:tr>
+      <w:tr>
+        <w:trPr>
+          <w:trHeight w:val="288"/>
+        </w:trPr>
+        <w:tc>
+          <w:tcPr>
+            <w:tcW w:w="1372" w:type="dxa"/>
+            <w:noWrap/>
+            <w:hideMark/>
+          </w:tcPr>
+          <w:p>
+            <w:pPr>
+              <w:spacing w:line="240" w:lineRule="auto"/>
+              <w:ind w:firstLine="0"/>
+              <w:rPr>
+                <w:rFonts w:eastAsia="TimesNewRomanPSMT"/>
+                <w:b/>
+                <w:bCs/>
+                <w:sz w:val="20"/>
+              </w:rPr>
+            </w:pPr>
+            <w:r>
+              <w:rPr>
+                <w:rFonts w:eastAsia="TimesNewRomanPSMT"/>
+                <w:b/>
+                <w:bCs/>
+                <w:sz w:val="20"/>
+              </w:rPr>
+              <w:t>Предусловие</w:t>
+            </w:r>
+          </w:p>
+        </w:tc>
+        <w:tc>
+          <w:tcPr>
+            <w:tcW w:w="8943" w:type="dxa"/>
+            <w:gridSpan w:val="5"/>
+            <w:noWrap/>
+          </w:tcPr>
+          <w:p>
+            <w:pPr>
+              <w:spacing w:line="240" w:lineRule="auto"/>
+              <w:ind w:firstLine="0"/>
+              <w:rPr>
+                <w:rFonts w:eastAsia="TimesNewRomanPSMT"/>
+                <w:sz w:val="20"/>
+              </w:rPr>
+            </w:pPr>
+            <w:r>
+              <w:rPr>
+                <w:rFonts w:eastAsia="TimesNewRomanPSMT"/>
+                <w:sz w:val="20"/>
+              </w:rPr>
+              <w:t xml:space="preserve">Убедиться, что сервер запущен и сайт доступен по ссылке </w:t>
+            </w:r>
+            <w:r>
+              <w:rPr>
+                <w:rFonts w:eastAsia="TimesNewRomanPSMT"/>
+                <w:sz w:val="20"/>
+              </w:rPr>
+              <w:t>http://localhost:5286/</w:t>
+            </w:r>
+          </w:p>
+        </w:tc>
+      </w:tr>
+      <w:tr>
+        <w:trPr>
+          <w:trHeight w:val="288"/>
+        </w:trPr>
+        <w:tc>
+          <w:tcPr>
+            <w:tcW w:w="1372" w:type="dxa"/>
+            <w:vMerge w:val="restart"/>
+            <w:noWrap/>
+            <w:hideMark/>
+          </w:tcPr>
+          <w:p>
+            <w:pPr>
+              <w:spacing w:line="240" w:lineRule="auto"/>
+              <w:ind w:firstLine="0"/>
+              <w:rPr>
+                <w:rFonts w:eastAsia="TimesNewRomanPSMT"/>
+                <w:sz w:val="20"/>
+              </w:rPr>
+            </w:pPr>
+            <w:r>
+              <w:rPr>
+                <w:rFonts w:eastAsia="TimesNewRomanPSMT"/>
+                <w:sz w:val="20"/>
+              </w:rPr>
+              <w:t> </w:t>
+            </w:r>
+          </w:p>
+        </w:tc>
+        <w:tc>
+          <w:tcPr>
+            <w:tcW w:w="676" w:type="dxa"/>
+            <w:noWrap/>
+            <w:hideMark/>
+          </w:tcPr>
+          <w:p>
+            <w:pPr>
+              <w:spacing w:line="240" w:lineRule="auto"/>
+              <w:ind w:firstLine="0"/>
+              <w:rPr>
+                <w:rFonts w:eastAsia="TimesNewRomanPSMT"/>
+                <w:b/>
+                <w:bCs/>
+                <w:sz w:val="20"/>
+              </w:rPr>
+            </w:pPr>
+            <w:r>
+              <w:rPr>
+                <w:rFonts w:eastAsia="TimesNewRomanPSMT"/>
+                <w:b/>
+                <w:bCs/>
+                <w:sz w:val="20"/>
+              </w:rPr>
+              <w:t>№ шага</w:t>
+            </w:r>
+          </w:p>
+        </w:tc>
+        <w:tc>
+          <w:tcPr>
+            <w:tcW w:w="2974" w:type="dxa"/>
+            <w:noWrap/>
+            <w:hideMark/>
+          </w:tcPr>
+          <w:p>
+            <w:pPr>
+              <w:spacing w:line="240" w:lineRule="auto"/>
+              <w:ind w:firstLine="0"/>
+              <w:rPr>
+                <w:rFonts w:eastAsia="TimesNewRomanPSMT"/>
+                <w:b/>
+                <w:bCs/>
+                <w:sz w:val="20"/>
+              </w:rPr>
+            </w:pPr>
+            <w:r>
+              <w:rPr>
+                <w:rFonts w:eastAsia="TimesNewRomanPSMT"/>
+                <w:b/>
+                <w:bCs/>
+                <w:sz w:val="20"/>
+              </w:rPr>
+              <w:t>Шаг</w:t>
+            </w:r>
+          </w:p>
+        </w:tc>
+        <w:tc>
+          <w:tcPr>
+            <w:tcW w:w="2771" w:type="dxa"/>
+            <w:noWrap/>
+            <w:hideMark/>
+          </w:tcPr>
+          <w:p>
+            <w:pPr>
+              <w:spacing w:line="240" w:lineRule="auto"/>
+              <w:ind w:firstLine="0"/>
+              <w:rPr>
+                <w:rFonts w:eastAsia="TimesNewRomanPSMT"/>
+                <w:b/>
+                <w:bCs/>
+                <w:sz w:val="20"/>
+              </w:rPr>
+            </w:pPr>
+            <w:r>
+              <w:rPr>
+                <w:rFonts w:eastAsia="TimesNewRomanPSMT"/>
+                <w:b/>
+                <w:bCs/>
+                <w:sz w:val="20"/>
+              </w:rPr>
+              <w:t>Ожидаемый результат</w:t>
+            </w:r>
+          </w:p>
+        </w:tc>
+        <w:tc>
+          <w:tcPr>
+            <w:tcW w:w="1055" w:type="dxa"/>
+            <w:hideMark/>
+          </w:tcPr>
+          <w:p>
+            <w:pPr>
+              <w:spacing w:line="240" w:lineRule="auto"/>
+              <w:ind w:firstLine="0"/>
+              <w:rPr>
+                <w:rFonts w:eastAsia="TimesNewRomanPSMT"/>
+                <w:b/>
+                <w:bCs/>
+                <w:sz w:val="20"/>
+              </w:rPr>
+            </w:pPr>
+            <w:r>
+              <w:rPr>
+                <w:rFonts w:eastAsia="TimesNewRomanPSMT"/>
+                <w:b/>
+                <w:bCs/>
+                <w:sz w:val="20"/>
+              </w:rPr>
+              <w:t>Статус</w:t>
+            </w:r>
+          </w:p>
+        </w:tc>
+        <w:tc>
+          <w:tcPr>
+            <w:tcW w:w="1467" w:type="dxa"/>
+            <w:noWrap/>
+            <w:hideMark/>
+          </w:tcPr>
+          <w:p>
+            <w:pPr>
+              <w:spacing w:line="240" w:lineRule="auto"/>
+              <w:ind w:firstLine="0"/>
+              <w:rPr>
+                <w:rFonts w:eastAsia="TimesNewRomanPSMT"/>
+                <w:b/>
+                <w:bCs/>
+                <w:sz w:val="20"/>
+              </w:rPr>
+            </w:pPr>
+            <w:r>
+              <w:rPr>
+                <w:rFonts w:eastAsia="TimesNewRomanPSMT"/>
+                <w:b/>
+                <w:bCs/>
+                <w:sz w:val="20"/>
+              </w:rPr>
+              <w:t>Комментарий</w:t>
+            </w:r>
+          </w:p>
+        </w:tc>
+      </w:tr>
+      <w:tr>
+        <w:trPr>
+          <w:trHeight w:val="288"/>
+        </w:trPr>
+        <w:tc>
+          <w:tcPr>
+            <w:tcW w:w="1372" w:type="dxa"/>
+            <w:vMerge/>
+            <w:hideMark/>
+          </w:tcPr>
+          <w:p>
+            <w:pPr>
+              <w:spacing w:line="240" w:lineRule="auto"/>
+              <w:ind w:firstLine="0"/>
+              <w:rPr>
+                <w:rFonts w:eastAsia="TimesNewRomanPSMT"/>
+                <w:sz w:val="20"/>
+              </w:rPr>
+            </w:pPr>
+          </w:p>
+        </w:tc>
+        <w:tc>
+          <w:tcPr>
+            <w:tcW w:w="676" w:type="dxa"/>
+            <w:noWrap/>
+          </w:tcPr>
+          <w:p>
+            <w:pPr>
+              <w:spacing w:line="240" w:lineRule="auto"/>
+              <w:ind w:firstLine="0"/>
+              <w:rPr>
+                <w:rFonts w:eastAsia="TimesNewRomanPSMT"/>
+                <w:sz w:val="20"/>
+                <w:lang w:val="en-US"/>
+              </w:rPr>
+            </w:pPr>
+            <w:r>
+              <w:rPr>
+                <w:rFonts w:eastAsia="TimesNewRomanPSMT"/>
+                <w:sz w:val="20"/>
+                <w:lang w:val="en-US"/>
+              </w:rPr>
+              <w:t>1</w:t>
+            </w:r>
+          </w:p>
+        </w:tc>
+        <w:tc>
+          <w:tcPr>
+            <w:tcW w:w="2974" w:type="dxa"/>
+          </w:tcPr>
+          <w:p>
+            <w:pPr>
+              <w:spacing w:line="240" w:lineRule="auto"/>
+              <w:ind w:firstLine="0"/>
+              <w:rPr>
+                <w:rFonts w:eastAsia="TimesNewRomanPSMT"/>
+                <w:sz w:val="20"/>
+              </w:rPr>
+            </w:pPr>
+            <w:r>
+              <w:rPr>
+                <w:rFonts w:eastAsia="TimesNewRomanPSMT"/>
+                <w:sz w:val="20"/>
+              </w:rPr>
+              <w:t>Ввести в поля:</w:t>
+            </w:r>
+          </w:p>
+          <w:p>
+            <w:pPr>
+              <w:spacing w:line="240" w:lineRule="auto"/>
+              <w:ind w:firstLine="0"/>
+              <w:rPr>
+                <w:rFonts w:eastAsia="TimesNewRomanPSMT"/>
+                <w:sz w:val="20"/>
+              </w:rPr>
+            </w:pPr>
+            <w:r>
+              <w:rPr>
+                <w:rFonts w:eastAsia="TimesNewRomanPSMT"/>
+                <w:sz w:val="20"/>
+              </w:rPr>
+              <w:t>Логин</w:t>
+            </w:r>
+            <w:r>
+              <w:rPr>
+                <w:rFonts w:eastAsia="TimesNewRomanPSMT"/>
+                <w:sz w:val="20"/>
+              </w:rPr>
+              <w:t>:</w:t>
+            </w:r>
+            <w:r>
+              <w:rPr>
+                <w:rFonts w:eastAsia="TimesNewRomanPSMT"/>
+                <w:sz w:val="20"/>
+              </w:rPr>
+              <w:t xml:space="preserve"> </w:t>
+            </w:r>
+            <w:r>
+              <w:rPr>
+                <w:rFonts w:eastAsia="TimesNewRomanPSMT"/>
+                <w:sz w:val="20"/>
+              </w:rPr>
+              <w:t>“</w:t>
+            </w:r>
+            <w:r>
+              <w:rPr>
+                <w:rFonts w:eastAsia="TimesNewRomanPSMT"/>
+                <w:sz w:val="20"/>
+              </w:rPr>
+              <w:t>1111</w:t>
+            </w:r>
+            <w:r>
+              <w:rPr>
+                <w:rFonts w:eastAsia="TimesNewRomanPSMT"/>
+                <w:sz w:val="20"/>
+              </w:rPr>
+              <w:t>”</w:t>
+            </w:r>
+          </w:p>
+          <w:p>
+            <w:pPr>
+              <w:spacing w:line="240" w:lineRule="auto"/>
+              <w:ind w:firstLine="0"/>
+              <w:rPr>
+                <w:rFonts w:eastAsia="TimesNewRomanPSMT"/>
+                <w:sz w:val="20"/>
+              </w:rPr>
+            </w:pPr>
+            <w:r>
+              <w:rPr>
+                <w:rFonts w:eastAsia="TimesNewRomanPSMT"/>
+                <w:sz w:val="20"/>
+              </w:rPr>
+              <w:t xml:space="preserve">Пароль: </w:t>
+            </w:r>
+            <w:r>
+              <w:rPr>
+                <w:rFonts w:eastAsia="TimesNewRomanPSMT"/>
+                <w:sz w:val="20"/>
+              </w:rPr>
+              <w:t>“</w:t>
+            </w:r>
+            <w:r>
+              <w:rPr>
+                <w:rFonts w:eastAsia="TimesNewRomanPSMT"/>
+                <w:sz w:val="20"/>
+                <w:lang w:val="en-US"/>
+              </w:rPr>
+              <w:t>12345</w:t>
+            </w:r>
+            <w:r>
+              <w:rPr>
+                <w:rFonts w:eastAsia="TimesNewRomanPSMT"/>
+                <w:sz w:val="20"/>
+              </w:rPr>
+              <w:t>”</w:t>
+            </w:r>
+          </w:p>
+        </w:tc>
+        <w:tc>
+          <w:tcPr>
+            <w:tcW w:w="2771" w:type="dxa"/>
+          </w:tcPr>
+          <w:p>
+            <w:pPr>
+              <w:spacing w:line="240" w:lineRule="auto"/>
+              <w:ind w:firstLine="0"/>
+              <w:rPr>
+                <w:rFonts w:eastAsia="TimesNewRomanPSMT"/>
+                <w:sz w:val="20"/>
+              </w:rPr>
+            </w:pPr>
+            <w:r>
+              <w:rPr>
+                <w:rFonts w:eastAsia="TimesNewRomanPSMT"/>
+                <w:sz w:val="20"/>
+              </w:rPr>
+              <w:t>В полях будет введены данные в поля:</w:t>
+            </w:r>
+          </w:p>
+          <w:p>
+            <w:pPr>
+              <w:spacing w:line="240" w:lineRule="auto"/>
+              <w:ind w:firstLine="0"/>
+              <w:rPr>
+                <w:rFonts w:eastAsia="TimesNewRomanPSMT"/>
+                <w:sz w:val="20"/>
+              </w:rPr>
+            </w:pPr>
+            <w:r>
+              <w:rPr>
+                <w:rFonts w:eastAsia="TimesNewRomanPSMT"/>
+                <w:sz w:val="20"/>
+              </w:rPr>
+              <w:t>Логин</w:t>
+            </w:r>
+            <w:r>
+              <w:rPr>
+                <w:rFonts w:eastAsia="TimesNewRomanPSMT"/>
+                <w:sz w:val="20"/>
+              </w:rPr>
+              <w:t>:</w:t>
+            </w:r>
+            <w:r>
+              <w:rPr>
+                <w:rFonts w:eastAsia="TimesNewRomanPSMT"/>
+                <w:sz w:val="20"/>
+              </w:rPr>
+              <w:t xml:space="preserve"> </w:t>
+            </w:r>
+            <w:r>
+              <w:rPr>
+                <w:rFonts w:eastAsia="TimesNewRomanPSMT"/>
+                <w:sz w:val="20"/>
+              </w:rPr>
+              <w:t>“</w:t>
+            </w:r>
+            <w:r>
+              <w:rPr>
+                <w:rFonts w:eastAsia="TimesNewRomanPSMT"/>
+                <w:sz w:val="20"/>
+              </w:rPr>
+              <w:t>1111</w:t>
+            </w:r>
+            <w:r>
+              <w:rPr>
+                <w:rFonts w:eastAsia="TimesNewRomanPSMT"/>
+                <w:sz w:val="20"/>
+              </w:rPr>
+              <w:t>”</w:t>
+            </w:r>
+          </w:p>
+          <w:p>
+            <w:pPr>
+              <w:spacing w:line="240" w:lineRule="auto"/>
+              <w:ind w:firstLine="0"/>
+              <w:rPr>
+                <w:rFonts w:eastAsia="TimesNewRomanPSMT"/>
+                <w:sz w:val="20"/>
+              </w:rPr>
+            </w:pPr>
+            <w:r>
+              <w:rPr>
+                <w:rFonts w:eastAsia="TimesNewRomanPSMT"/>
+                <w:sz w:val="20"/>
+              </w:rPr>
+              <w:t xml:space="preserve">Пароль: </w:t>
+            </w:r>
+            <w:r>
+              <w:rPr>
+                <w:rFonts w:eastAsia="TimesNewRomanPSMT"/>
+                <w:sz w:val="20"/>
+                <w:lang w:val="en-US"/>
+              </w:rPr>
+              <w:t>“12345”</w:t>
+            </w:r>
+          </w:p>
+        </w:tc>
+        <w:tc>
+          <w:tcPr>
+            <w:tcW w:w="1055" w:type="dxa"/>
+          </w:tcPr>
+          <w:p>
+            <w:pPr>
+              <w:spacing w:line="240" w:lineRule="auto"/>
+              <w:ind w:firstLine="0"/>
+              <w:rPr>
+                <w:rFonts w:eastAsia="TimesNewRomanPSMT"/>
+                <w:sz w:val="20"/>
+              </w:rPr>
+            </w:pPr>
+            <w:r>
+              <w:rPr>
+                <w:rFonts w:eastAsia="TimesNewRomanPSMT"/>
+                <w:sz w:val="20"/>
+              </w:rPr>
+              <w:t>Пройден</w:t>
+            </w:r>
+          </w:p>
+        </w:tc>
+        <w:tc>
+          <w:tcPr>
+            <w:tcW w:w="1467" w:type="dxa"/>
+            <w:hideMark/>
+          </w:tcPr>
+          <w:p>
+            <w:pPr>
+              <w:spacing w:line="240" w:lineRule="auto"/>
+              <w:ind w:firstLine="0"/>
+              <w:rPr>
+                <w:rFonts w:eastAsia="TimesNewRomanPSMT"/>
+                <w:sz w:val="20"/>
+              </w:rPr>
+            </w:pPr>
+            <w:r>
+              <w:rPr>
+                <w:rFonts w:eastAsia="TimesNewRomanPSMT"/>
+                <w:sz w:val="20"/>
+              </w:rPr>
+              <w:t> </w:t>
+            </w:r>
+          </w:p>
+        </w:tc>
+      </w:tr>
+      <w:tr>
+        <w:trPr>
+          <w:trHeight w:val="288"/>
+        </w:trPr>
+        <w:tc>
+          <w:tcPr>
+            <w:tcW w:w="1372" w:type="dxa"/>
+            <w:vMerge/>
+          </w:tcPr>
+          <w:p>
+            <w:pPr>
+              <w:spacing w:line="240" w:lineRule="auto"/>
+              <w:ind w:firstLine="0"/>
+              <w:rPr>
+                <w:rFonts w:eastAsia="TimesNewRomanPSMT"/>
+                <w:sz w:val="20"/>
+              </w:rPr>
+            </w:pPr>
+          </w:p>
+        </w:tc>
+        <w:tc>
+          <w:tcPr>
+            <w:tcW w:w="676" w:type="dxa"/>
+            <w:noWrap/>
+          </w:tcPr>
+          <w:p>
+            <w:pPr>
+              <w:spacing w:line="240" w:lineRule="auto"/>
+              <w:ind w:firstLine="0"/>
+              <w:rPr>
+                <w:rFonts w:eastAsia="TimesNewRomanPSMT"/>
+                <w:sz w:val="20"/>
+              </w:rPr>
+            </w:pPr>
+            <w:r>
+              <w:rPr>
+                <w:rFonts w:eastAsia="TimesNewRomanPSMT"/>
+                <w:sz w:val="20"/>
+              </w:rPr>
+              <w:t>2</w:t>
+            </w:r>
+          </w:p>
+        </w:tc>
+        <w:tc>
+          <w:tcPr>
+            <w:tcW w:w="2974" w:type="dxa"/>
+          </w:tcPr>
+          <w:p>
+            <w:pPr>
+              <w:spacing w:line="240" w:lineRule="auto"/>
+              <w:ind w:firstLine="0"/>
+              <w:rPr>
+                <w:rFonts w:eastAsia="TimesNewRomanPSMT"/>
+                <w:sz w:val="20"/>
+              </w:rPr>
+            </w:pPr>
+            <w:r>
+              <w:rPr>
+                <w:rFonts w:eastAsia="TimesNewRomanPSMT"/>
+                <w:sz w:val="20"/>
+              </w:rPr>
+              <w:t>Нажать кнопку «Войти»</w:t>
+            </w:r>
+          </w:p>
+        </w:tc>
+        <w:tc>
+          <w:tcPr>
+            <w:tcW w:w="2771" w:type="dxa"/>
+          </w:tcPr>
+          <w:p>
+            <w:pPr>
+              <w:spacing w:line="240" w:lineRule="auto"/>
+              <w:ind w:firstLine="0"/>
+              <w:rPr>
+                <w:rFonts w:eastAsia="TimesNewRomanPSMT"/>
+                <w:sz w:val="20"/>
+              </w:rPr>
+            </w:pPr>
+            <w:r>
+              <w:rPr>
+                <w:rFonts w:eastAsia="TimesNewRomanPSMT"/>
+                <w:sz w:val="20"/>
+              </w:rPr>
+              <w:t>Страница обновится. Поля Логин и Пароль очистятся. Снизу будет отображаться красное сообщение «</w:t>
+            </w:r>
+            <w:r>
+              <w:rPr>
+                <w:rFonts w:eastAsia="TimesNewRomanPSMT"/>
+                <w:sz w:val="20"/>
+              </w:rPr>
+              <w:t>Неверный логин или пароль</w:t>
+            </w:r>
+            <w:r>
+              <w:rPr>
+                <w:rFonts w:eastAsia="TimesNewRomanPSMT"/>
+                <w:sz w:val="20"/>
+              </w:rPr>
+              <w:t>»</w:t>
+            </w:r>
+          </w:p>
+        </w:tc>
+        <w:tc>
+          <w:tcPr>
+            <w:tcW w:w="1055" w:type="dxa"/>
+          </w:tcPr>
+          <w:p>
+            <w:pPr>
+              <w:spacing w:line="240" w:lineRule="auto"/>
+              <w:ind w:firstLine="0"/>
+              <w:rPr>
+                <w:rFonts w:eastAsia="TimesNewRomanPSMT"/>
+                <w:sz w:val="20"/>
+                <w:lang w:val="en-US"/>
+              </w:rPr>
+            </w:pPr>
+            <w:r>
+              <w:rPr>
+                <w:rFonts w:eastAsia="TimesNewRomanPSMT"/>
+                <w:sz w:val="20"/>
+              </w:rPr>
+              <w:t>Пройден</w:t>
+            </w:r>
+          </w:p>
+        </w:tc>
+        <w:tc>
+          <w:tcPr>
+            <w:tcW w:w="1467" w:type="dxa"/>
+          </w:tcPr>
+          <w:p>
+            <w:pPr>
+              <w:spacing w:line="240" w:lineRule="auto"/>
+              <w:ind w:firstLine="0"/>
+              <w:rPr>
+                <w:rFonts w:eastAsia="TimesNewRomanPSMT"/>
+                <w:sz w:val="20"/>
+              </w:rPr>
+            </w:pPr>
+          </w:p>
+        </w:tc>
+      </w:tr>
+      <w:tr>
+        <w:trPr>
+          <w:trHeight w:val="288"/>
+        </w:trPr>
+        <w:tc>
+          <w:tcPr>
+            <w:tcW w:w="1372" w:type="dxa"/>
+            <w:noWrap/>
+            <w:hideMark/>
+          </w:tcPr>
+          <w:p>
+            <w:pPr>
+              <w:spacing w:line="240" w:lineRule="auto"/>
+              <w:ind w:firstLine="0"/>
+              <w:rPr>
+                <w:rFonts w:eastAsia="TimesNewRomanPSMT"/>
+                <w:b/>
+                <w:bCs/>
+                <w:sz w:val="20"/>
+              </w:rPr>
+            </w:pPr>
+            <w:r>
+              <w:rPr>
+                <w:rFonts w:eastAsia="TimesNewRomanPSMT"/>
+                <w:b/>
+                <w:bCs/>
+                <w:sz w:val="20"/>
+              </w:rPr>
+              <w:t>Постусловие</w:t>
+            </w:r>
+          </w:p>
+        </w:tc>
+        <w:tc>
+          <w:tcPr>
+            <w:tcW w:w="8943" w:type="dxa"/>
+            <w:gridSpan w:val="5"/>
+            <w:noWrap/>
+            <w:hideMark/>
+          </w:tcPr>
+          <w:p>
+            <w:pPr>
+              <w:spacing w:line="240" w:lineRule="auto"/>
+              <w:ind w:firstLine="0"/>
+              <w:rPr>
+                <w:rFonts w:eastAsia="TimesNewRomanPSMT"/>
+                <w:sz w:val="20"/>
+                <w:lang w:val="en-US"/>
+              </w:rPr>
+            </w:pPr>
+            <w:r>
+              <w:rPr>
+                <w:rFonts w:eastAsia="TimesNewRomanPSMT"/>
+                <w:sz w:val="20"/>
+              </w:rPr>
+              <w:t> </w:t>
+            </w:r>
+            <w:r>
+              <w:rPr>
+                <w:rFonts w:eastAsia="TimesNewRomanPSMT"/>
+                <w:sz w:val="20"/>
+              </w:rPr>
+              <w:t>Отсутствует</w:t>
+            </w:r>
+          </w:p>
+        </w:tc>
+      </w:tr>
+    </w:tbl>
+    <w:p>
+      <w:pPr>
+        <w:rPr>
+          <w:rFonts w:eastAsia="Times New Roman"/>
+        </w:rPr>
+      </w:pPr>
+    </w:p>
+    <w:tbl>
+      <w:tblPr>
+        <w:tblStyle w:val="aa"/>
+        <w:tblW w:w="0" w:type="auto"/>
+        <w:tblLook w:val="04A0" w:firstRow="1" w:lastRow="0" w:firstColumn="1" w:lastColumn="0" w:noHBand="0" w:noVBand="1"/>
+      </w:tblPr>
+      <w:tblGrid>
+        <w:gridCol w:w="1372"/>
+        <w:gridCol w:w="676"/>
+        <w:gridCol w:w="2974"/>
+        <w:gridCol w:w="2771"/>
+        <w:gridCol w:w="1055"/>
+        <w:gridCol w:w="1467"/>
+      </w:tblGrid>
+      <w:tr>
+        <w:trPr>
+          <w:trHeight w:val="288"/>
+        </w:trPr>
+        <w:tc>
+          <w:tcPr>
+            <w:tcW w:w="1372" w:type="dxa"/>
+            <w:noWrap/>
+            <w:hideMark/>
+          </w:tcPr>
+          <w:p>
+            <w:pPr>
+              <w:spacing w:line="240" w:lineRule="auto"/>
+              <w:ind w:firstLine="0"/>
+              <w:rPr>
+                <w:rFonts w:eastAsia="TimesNewRomanPSMT"/>
+                <w:b/>
+                <w:bCs/>
+                <w:sz w:val="20"/>
+              </w:rPr>
+            </w:pPr>
+            <w:r>
+              <w:rPr>
+                <w:rFonts w:eastAsia="TimesNewRomanPSMT"/>
+                <w:b/>
+                <w:bCs/>
+                <w:sz w:val="20"/>
+              </w:rPr>
+              <w:t>Тест кейс ID</w:t>
+            </w:r>
+          </w:p>
+        </w:tc>
+        <w:tc>
+          <w:tcPr>
+            <w:tcW w:w="8943" w:type="dxa"/>
+            <w:gridSpan w:val="5"/>
+            <w:noWrap/>
+          </w:tcPr>
+          <w:p>
+            <w:pPr>
+              <w:spacing w:line="240" w:lineRule="auto"/>
+              <w:ind w:firstLine="0"/>
+              <w:rPr>
+                <w:rFonts w:eastAsia="TimesNewRomanPSMT"/>
+                <w:sz w:val="20"/>
+                <w:lang w:val="en-US"/>
+              </w:rPr>
+            </w:pPr>
+            <w:r>
+              <w:rPr>
+                <w:rFonts w:eastAsia="TimesNewRomanPSMT"/>
+                <w:sz w:val="20"/>
+              </w:rPr>
+              <w:t>000</w:t>
+            </w:r>
+            <w:r>
+              <w:rPr>
+                <w:rFonts w:eastAsia="TimesNewRomanPSMT"/>
+                <w:sz w:val="20"/>
+              </w:rPr>
+              <w:t>4</w:t>
+            </w:r>
+          </w:p>
+        </w:tc>
+      </w:tr>
+      <w:tr>
+        <w:trPr>
+          <w:trHeight w:val="288"/>
+        </w:trPr>
+        <w:tc>
+          <w:tcPr>
+            <w:tcW w:w="1372" w:type="dxa"/>
+            <w:noWrap/>
+            <w:hideMark/>
+          </w:tcPr>
+          <w:p>
+            <w:pPr>
+              <w:spacing w:line="240" w:lineRule="auto"/>
+              <w:ind w:firstLine="0"/>
+              <w:rPr>
+                <w:rFonts w:eastAsia="TimesNewRomanPSMT"/>
+                <w:b/>
+                <w:bCs/>
+                <w:sz w:val="20"/>
+              </w:rPr>
+            </w:pPr>
+            <w:r>
+              <w:rPr>
+                <w:rFonts w:eastAsia="TimesNewRomanPSMT"/>
+                <w:b/>
+                <w:bCs/>
+                <w:sz w:val="20"/>
+              </w:rPr>
+              <w:t>Заголовок</w:t>
+            </w:r>
+          </w:p>
+        </w:tc>
+        <w:tc>
+          <w:tcPr>
+            <w:tcW w:w="8943" w:type="dxa"/>
+            <w:gridSpan w:val="5"/>
+            <w:noWrap/>
+          </w:tcPr>
+          <w:p>
+            <w:pPr>
+              <w:spacing w:line="240" w:lineRule="auto"/>
+              <w:ind w:firstLine="0"/>
+              <w:rPr>
+                <w:rFonts w:eastAsia="TimesNewRomanPSMT"/>
+                <w:sz w:val="20"/>
+              </w:rPr>
+            </w:pPr>
+            <w:r>
+              <w:rPr>
+                <w:rFonts w:eastAsia="TimesNewRomanPSMT"/>
+                <w:sz w:val="20"/>
+              </w:rPr>
+              <w:t>Проверка возможности авторизации под верными логином и неверными паролем</w:t>
+            </w:r>
+          </w:p>
+        </w:tc>
+      </w:tr>
+      <w:tr>
+        <w:trPr>
+          <w:trHeight w:val="288"/>
+        </w:trPr>
+        <w:tc>
+          <w:tcPr>
+            <w:tcW w:w="1372" w:type="dxa"/>
+            <w:noWrap/>
+            <w:hideMark/>
+          </w:tcPr>
+          <w:p>
+            <w:pPr>
+              <w:spacing w:line="240" w:lineRule="auto"/>
+              <w:ind w:firstLine="0"/>
+              <w:rPr>
+                <w:rFonts w:eastAsia="TimesNewRomanPSMT"/>
+                <w:b/>
+                <w:bCs/>
+                <w:sz w:val="20"/>
+              </w:rPr>
+            </w:pPr>
+            <w:r>
+              <w:rPr>
+                <w:rFonts w:eastAsia="TimesNewRomanPSMT"/>
+                <w:b/>
+                <w:bCs/>
+                <w:sz w:val="20"/>
+              </w:rPr>
+              <w:t>Предусловие</w:t>
+            </w:r>
+          </w:p>
+        </w:tc>
+        <w:tc>
+          <w:tcPr>
+            <w:tcW w:w="8943" w:type="dxa"/>
+            <w:gridSpan w:val="5"/>
+            <w:noWrap/>
+          </w:tcPr>
+          <w:p>
+            <w:pPr>
+              <w:spacing w:line="240" w:lineRule="auto"/>
+              <w:ind w:firstLine="0"/>
+              <w:rPr>
+                <w:rFonts w:eastAsia="TimesNewRomanPSMT"/>
+                <w:sz w:val="20"/>
+              </w:rPr>
+            </w:pPr>
+            <w:r>
+              <w:rPr>
+                <w:rFonts w:eastAsia="TimesNewRomanPSMT"/>
+                <w:sz w:val="20"/>
+              </w:rPr>
+              <w:t xml:space="preserve">Убедиться, что сервер запущен и сайт доступен по ссылке </w:t>
+            </w:r>
+            <w:r>
+              <w:rPr>
+                <w:rFonts w:eastAsia="TimesNewRomanPSMT"/>
+                <w:sz w:val="20"/>
+              </w:rPr>
+              <w:t>http://localhost:5286/</w:t>
+            </w:r>
+          </w:p>
+        </w:tc>
+      </w:tr>
+      <w:tr>
+        <w:trPr>
+          <w:trHeight w:val="288"/>
+        </w:trPr>
+        <w:tc>
+          <w:tcPr>
+            <w:tcW w:w="1372" w:type="dxa"/>
+            <w:vMerge w:val="restart"/>
+            <w:noWrap/>
+            <w:hideMark/>
+          </w:tcPr>
+          <w:p>
+            <w:pPr>
+              <w:spacing w:line="240" w:lineRule="auto"/>
+              <w:ind w:firstLine="0"/>
+              <w:rPr>
+                <w:rFonts w:eastAsia="TimesNewRomanPSMT"/>
+                <w:sz w:val="20"/>
+              </w:rPr>
+            </w:pPr>
+            <w:r>
+              <w:rPr>
+                <w:rFonts w:eastAsia="TimesNewRomanPSMT"/>
+                <w:sz w:val="20"/>
+              </w:rPr>
+              <w:t> </w:t>
+            </w:r>
+          </w:p>
+        </w:tc>
+        <w:tc>
+          <w:tcPr>
+            <w:tcW w:w="676" w:type="dxa"/>
+            <w:noWrap/>
+            <w:hideMark/>
+          </w:tcPr>
+          <w:p>
+            <w:pPr>
+              <w:spacing w:line="240" w:lineRule="auto"/>
+              <w:ind w:firstLine="0"/>
+              <w:rPr>
+                <w:rFonts w:eastAsia="TimesNewRomanPSMT"/>
+                <w:b/>
+                <w:bCs/>
+                <w:sz w:val="20"/>
+              </w:rPr>
+            </w:pPr>
+            <w:r>
+              <w:rPr>
+                <w:rFonts w:eastAsia="TimesNewRomanPSMT"/>
+                <w:b/>
+                <w:bCs/>
+                <w:sz w:val="20"/>
+              </w:rPr>
+              <w:t>№ шага</w:t>
+            </w:r>
+          </w:p>
+        </w:tc>
+        <w:tc>
+          <w:tcPr>
+            <w:tcW w:w="2974" w:type="dxa"/>
+            <w:noWrap/>
+            <w:hideMark/>
+          </w:tcPr>
+          <w:p>
+            <w:pPr>
+              <w:spacing w:line="240" w:lineRule="auto"/>
+              <w:ind w:firstLine="0"/>
+              <w:rPr>
+                <w:rFonts w:eastAsia="TimesNewRomanPSMT"/>
+                <w:b/>
+                <w:bCs/>
+                <w:sz w:val="20"/>
+              </w:rPr>
+            </w:pPr>
+            <w:r>
+              <w:rPr>
+                <w:rFonts w:eastAsia="TimesNewRomanPSMT"/>
+                <w:b/>
+                <w:bCs/>
+                <w:sz w:val="20"/>
+              </w:rPr>
+              <w:t>Шаг</w:t>
+            </w:r>
+          </w:p>
+        </w:tc>
+        <w:tc>
+          <w:tcPr>
+            <w:tcW w:w="2771" w:type="dxa"/>
+            <w:noWrap/>
+            <w:hideMark/>
+          </w:tcPr>
+          <w:p>
+            <w:pPr>
+              <w:spacing w:line="240" w:lineRule="auto"/>
+              <w:ind w:firstLine="0"/>
+              <w:rPr>
+                <w:rFonts w:eastAsia="TimesNewRomanPSMT"/>
+                <w:b/>
+                <w:bCs/>
+                <w:sz w:val="20"/>
+              </w:rPr>
+            </w:pPr>
+            <w:r>
+              <w:rPr>
+                <w:rFonts w:eastAsia="TimesNewRomanPSMT"/>
+                <w:b/>
+                <w:bCs/>
+                <w:sz w:val="20"/>
+              </w:rPr>
+              <w:t>Ожидаемый результат</w:t>
+            </w:r>
+          </w:p>
+        </w:tc>
+        <w:tc>
+          <w:tcPr>
+            <w:tcW w:w="1055" w:type="dxa"/>
+            <w:hideMark/>
+          </w:tcPr>
+          <w:p>
+            <w:pPr>
+              <w:spacing w:line="240" w:lineRule="auto"/>
+              <w:ind w:firstLine="0"/>
+              <w:rPr>
+                <w:rFonts w:eastAsia="TimesNewRomanPSMT"/>
+                <w:b/>
+                <w:bCs/>
+                <w:sz w:val="20"/>
+              </w:rPr>
+            </w:pPr>
+            <w:r>
+              <w:rPr>
+                <w:rFonts w:eastAsia="TimesNewRomanPSMT"/>
+                <w:b/>
+                <w:bCs/>
+                <w:sz w:val="20"/>
+              </w:rPr>
+              <w:t>Статус</w:t>
+            </w:r>
+          </w:p>
+        </w:tc>
+        <w:tc>
+          <w:tcPr>
+            <w:tcW w:w="1467" w:type="dxa"/>
+            <w:noWrap/>
+            <w:hideMark/>
+          </w:tcPr>
+          <w:p>
+            <w:pPr>
+              <w:spacing w:line="240" w:lineRule="auto"/>
+              <w:ind w:firstLine="0"/>
+              <w:rPr>
+                <w:rFonts w:eastAsia="TimesNewRomanPSMT"/>
+                <w:b/>
+                <w:bCs/>
+                <w:sz w:val="20"/>
+              </w:rPr>
+            </w:pPr>
+            <w:r>
+              <w:rPr>
+                <w:rFonts w:eastAsia="TimesNewRomanPSMT"/>
+                <w:b/>
+                <w:bCs/>
+                <w:sz w:val="20"/>
+              </w:rPr>
+              <w:t>Комментарий</w:t>
+            </w:r>
+          </w:p>
+        </w:tc>
+      </w:tr>
+      <w:tr>
+        <w:trPr>
+          <w:trHeight w:val="288"/>
+        </w:trPr>
+        <w:tc>
+          <w:tcPr>
+            <w:tcW w:w="1372" w:type="dxa"/>
+            <w:vMerge/>
+            <w:hideMark/>
+          </w:tcPr>
+          <w:p>
+            <w:pPr>
+              <w:spacing w:line="240" w:lineRule="auto"/>
+              <w:ind w:firstLine="0"/>
+              <w:rPr>
+                <w:rFonts w:eastAsia="TimesNewRomanPSMT"/>
+                <w:sz w:val="20"/>
+              </w:rPr>
+            </w:pPr>
+          </w:p>
+        </w:tc>
+        <w:tc>
+          <w:tcPr>
+            <w:tcW w:w="676" w:type="dxa"/>
+            <w:noWrap/>
+          </w:tcPr>
+          <w:p>
+            <w:pPr>
+              <w:spacing w:line="240" w:lineRule="auto"/>
+              <w:ind w:firstLine="0"/>
+              <w:rPr>
+                <w:rFonts w:eastAsia="TimesNewRomanPSMT"/>
+                <w:sz w:val="20"/>
+                <w:lang w:val="en-US"/>
+              </w:rPr>
+            </w:pPr>
+            <w:r>
+              <w:rPr>
+                <w:rFonts w:eastAsia="TimesNewRomanPSMT"/>
+                <w:sz w:val="20"/>
+                <w:lang w:val="en-US"/>
+              </w:rPr>
+              <w:t>1</w:t>
+            </w:r>
+          </w:p>
+        </w:tc>
+        <w:tc>
+          <w:tcPr>
+            <w:tcW w:w="2974" w:type="dxa"/>
+          </w:tcPr>
+          <w:p>
+            <w:pPr>
+              <w:spacing w:line="240" w:lineRule="auto"/>
+              <w:ind w:firstLine="0"/>
+              <w:rPr>
+                <w:rFonts w:eastAsia="TimesNewRomanPSMT"/>
+                <w:sz w:val="20"/>
+              </w:rPr>
+            </w:pPr>
+            <w:r>
+              <w:rPr>
+                <w:rFonts w:eastAsia="TimesNewRomanPSMT"/>
+                <w:sz w:val="20"/>
+              </w:rPr>
+              <w:t>Ввести в поля:</w:t>
+            </w:r>
+          </w:p>
+          <w:p>
+            <w:pPr>
+              <w:spacing w:line="240" w:lineRule="auto"/>
+              <w:ind w:firstLine="0"/>
+              <w:rPr>
+                <w:rFonts w:eastAsia="TimesNewRomanPSMT"/>
+                <w:sz w:val="20"/>
+              </w:rPr>
+            </w:pPr>
+            <w:r>
+              <w:rPr>
+                <w:rFonts w:eastAsia="TimesNewRomanPSMT"/>
+                <w:sz w:val="20"/>
+              </w:rPr>
+              <w:t>Логин</w:t>
+            </w:r>
+            <w:r>
+              <w:rPr>
+                <w:rFonts w:eastAsia="TimesNewRomanPSMT"/>
+                <w:sz w:val="20"/>
+              </w:rPr>
+              <w:t>:</w:t>
+            </w:r>
+            <w:r>
+              <w:rPr>
+                <w:rFonts w:eastAsia="TimesNewRomanPSMT"/>
+                <w:sz w:val="20"/>
+              </w:rPr>
+              <w:t xml:space="preserve"> </w:t>
+            </w:r>
+            <w:r>
+              <w:rPr>
+                <w:rFonts w:eastAsia="TimesNewRomanPSMT"/>
+                <w:sz w:val="20"/>
+              </w:rPr>
+              <w:t>“</w:t>
+            </w:r>
+            <w:proofErr w:type="spellStart"/>
+            <w:r>
+              <w:rPr>
+                <w:rFonts w:eastAsia="TimesNewRomanPSMT"/>
+                <w:sz w:val="20"/>
+                <w:lang w:val="en-US"/>
+              </w:rPr>
+              <w:t>sysAdminNext</w:t>
+            </w:r>
+            <w:proofErr w:type="spellEnd"/>
+            <w:r>
+              <w:rPr>
+                <w:rFonts w:eastAsia="TimesNewRomanPSMT"/>
+                <w:sz w:val="20"/>
+              </w:rPr>
+              <w:t>”</w:t>
+            </w:r>
+          </w:p>
+          <w:p>
+            <w:pPr>
+              <w:spacing w:line="240" w:lineRule="auto"/>
+              <w:ind w:firstLine="0"/>
+              <w:rPr>
+                <w:rFonts w:eastAsia="TimesNewRomanPSMT"/>
+                <w:sz w:val="20"/>
+              </w:rPr>
+            </w:pPr>
+            <w:r>
+              <w:rPr>
+                <w:rFonts w:eastAsia="TimesNewRomanPSMT"/>
+                <w:sz w:val="20"/>
+              </w:rPr>
+              <w:t xml:space="preserve">Пароль: </w:t>
+            </w:r>
+            <w:r>
+              <w:rPr>
+                <w:rFonts w:eastAsia="TimesNewRomanPSMT"/>
+                <w:sz w:val="20"/>
+              </w:rPr>
+              <w:t>“</w:t>
+            </w:r>
+            <w:r>
+              <w:rPr>
+                <w:rFonts w:eastAsia="TimesNewRomanPSMT"/>
+                <w:sz w:val="20"/>
+              </w:rPr>
+              <w:t>1111</w:t>
+            </w:r>
+            <w:r>
+              <w:rPr>
+                <w:rFonts w:eastAsia="TimesNewRomanPSMT"/>
+                <w:sz w:val="20"/>
+              </w:rPr>
+              <w:t>”</w:t>
+            </w:r>
+          </w:p>
+        </w:tc>
+        <w:tc>
+          <w:tcPr>
+            <w:tcW w:w="2771" w:type="dxa"/>
+          </w:tcPr>
+          <w:p>
+            <w:pPr>
+              <w:spacing w:line="240" w:lineRule="auto"/>
+              <w:ind w:firstLine="0"/>
+              <w:rPr>
+                <w:rFonts w:eastAsia="TimesNewRomanPSMT"/>
+                <w:sz w:val="20"/>
+              </w:rPr>
+            </w:pPr>
+            <w:r>
+              <w:rPr>
+                <w:rFonts w:eastAsia="TimesNewRomanPSMT"/>
+                <w:sz w:val="20"/>
+              </w:rPr>
+              <w:t>В полях будет введены данные в поля:</w:t>
+            </w:r>
+          </w:p>
+          <w:p>
+            <w:pPr>
+              <w:spacing w:line="240" w:lineRule="auto"/>
+              <w:ind w:firstLine="0"/>
+              <w:rPr>
+                <w:rFonts w:eastAsia="TimesNewRomanPSMT"/>
+                <w:sz w:val="20"/>
+              </w:rPr>
+            </w:pPr>
+            <w:r>
+              <w:rPr>
+                <w:rFonts w:eastAsia="TimesNewRomanPSMT"/>
+                <w:sz w:val="20"/>
+              </w:rPr>
+              <w:t>Логин</w:t>
+            </w:r>
+            <w:r>
+              <w:rPr>
+                <w:rFonts w:eastAsia="TimesNewRomanPSMT"/>
+                <w:sz w:val="20"/>
+              </w:rPr>
+              <w:t>:</w:t>
+            </w:r>
+            <w:r>
+              <w:rPr>
+                <w:rFonts w:eastAsia="TimesNewRomanPSMT"/>
+                <w:sz w:val="20"/>
+              </w:rPr>
+              <w:t xml:space="preserve"> </w:t>
+            </w:r>
+            <w:r>
+              <w:rPr>
+                <w:rFonts w:eastAsia="TimesNewRomanPSMT"/>
+                <w:sz w:val="20"/>
+              </w:rPr>
+              <w:t>“</w:t>
+            </w:r>
+            <w:r>
+              <w:rPr>
+                <w:rFonts w:eastAsia="TimesNewRomanPSMT"/>
+                <w:sz w:val="20"/>
+                <w:lang w:val="en-US"/>
+              </w:rPr>
+              <w:t xml:space="preserve"> </w:t>
+            </w:r>
+            <w:proofErr w:type="spellStart"/>
+            <w:proofErr w:type="gramStart"/>
+            <w:r>
+              <w:rPr>
+                <w:rFonts w:eastAsia="TimesNewRomanPSMT"/>
+                <w:sz w:val="20"/>
+                <w:lang w:val="en-US"/>
+              </w:rPr>
+              <w:t>sysAdminNext</w:t>
+            </w:r>
+            <w:proofErr w:type="spellEnd"/>
+            <w:r>
+              <w:rPr>
+                <w:rFonts w:eastAsia="TimesNewRomanPSMT"/>
+                <w:sz w:val="20"/>
+              </w:rPr>
+              <w:t xml:space="preserve"> </w:t>
+            </w:r>
+            <w:r>
+              <w:rPr>
+                <w:rFonts w:eastAsia="TimesNewRomanPSMT"/>
+                <w:sz w:val="20"/>
+              </w:rPr>
+              <w:t>”</w:t>
+            </w:r>
+            <w:proofErr w:type="gramEnd"/>
+          </w:p>
+          <w:p>
+            <w:pPr>
+              <w:spacing w:line="240" w:lineRule="auto"/>
+              <w:ind w:firstLine="0"/>
+              <w:rPr>
+                <w:rFonts w:eastAsia="TimesNewRomanPSMT"/>
+                <w:sz w:val="20"/>
+              </w:rPr>
+            </w:pPr>
+            <w:r>
+              <w:rPr>
+                <w:rFonts w:eastAsia="TimesNewRomanPSMT"/>
+                <w:sz w:val="20"/>
+              </w:rPr>
+              <w:t xml:space="preserve">Пароль: </w:t>
+            </w:r>
+            <w:r>
+              <w:rPr>
+                <w:rFonts w:eastAsia="TimesNewRomanPSMT"/>
+                <w:sz w:val="20"/>
+                <w:lang w:val="en-US"/>
+              </w:rPr>
+              <w:t>“</w:t>
+            </w:r>
+            <w:r>
+              <w:rPr>
+                <w:rFonts w:eastAsia="TimesNewRomanPSMT"/>
+                <w:sz w:val="20"/>
+              </w:rPr>
+              <w:t>1111</w:t>
+            </w:r>
+            <w:r>
+              <w:rPr>
+                <w:rFonts w:eastAsia="TimesNewRomanPSMT"/>
+                <w:sz w:val="20"/>
+                <w:lang w:val="en-US"/>
+              </w:rPr>
+              <w:t>”</w:t>
+            </w:r>
+          </w:p>
+        </w:tc>
+        <w:tc>
+          <w:tcPr>
+            <w:tcW w:w="1055" w:type="dxa"/>
+          </w:tcPr>
+          <w:p>
+            <w:pPr>
+              <w:spacing w:line="240" w:lineRule="auto"/>
+              <w:ind w:firstLine="0"/>
+              <w:rPr>
+                <w:rFonts w:eastAsia="TimesNewRomanPSMT"/>
+                <w:sz w:val="20"/>
+              </w:rPr>
+            </w:pPr>
+            <w:r>
+              <w:rPr>
+                <w:rFonts w:eastAsia="TimesNewRomanPSMT"/>
+                <w:sz w:val="20"/>
+              </w:rPr>
+              <w:t>Пройден</w:t>
+            </w:r>
+          </w:p>
+        </w:tc>
+        <w:tc>
+          <w:tcPr>
+            <w:tcW w:w="1467" w:type="dxa"/>
+            <w:hideMark/>
+          </w:tcPr>
+          <w:p>
+            <w:pPr>
+              <w:spacing w:line="240" w:lineRule="auto"/>
+              <w:ind w:firstLine="0"/>
+              <w:rPr>
+                <w:rFonts w:eastAsia="TimesNewRomanPSMT"/>
+                <w:sz w:val="20"/>
+              </w:rPr>
+            </w:pPr>
+            <w:r>
+              <w:rPr>
+                <w:rFonts w:eastAsia="TimesNewRomanPSMT"/>
+                <w:sz w:val="20"/>
+              </w:rPr>
+              <w:t> </w:t>
+            </w:r>
+          </w:p>
+        </w:tc>
+      </w:tr>
+      <w:tr>
+        <w:trPr>
+          <w:trHeight w:val="288"/>
+        </w:trPr>
+        <w:tc>
+          <w:tcPr>
+            <w:tcW w:w="1372" w:type="dxa"/>
+            <w:vMerge/>
+          </w:tcPr>
+          <w:p>
+            <w:pPr>
+              <w:spacing w:line="240" w:lineRule="auto"/>
+              <w:ind w:firstLine="0"/>
+              <w:rPr>
+                <w:rFonts w:eastAsia="TimesNewRomanPSMT"/>
+                <w:sz w:val="20"/>
+              </w:rPr>
+            </w:pPr>
+          </w:p>
+        </w:tc>
+        <w:tc>
+          <w:tcPr>
+            <w:tcW w:w="676" w:type="dxa"/>
+            <w:noWrap/>
+          </w:tcPr>
+          <w:p>
+            <w:pPr>
+              <w:spacing w:line="240" w:lineRule="auto"/>
+              <w:ind w:firstLine="0"/>
+              <w:rPr>
+                <w:rFonts w:eastAsia="TimesNewRomanPSMT"/>
+                <w:sz w:val="20"/>
+              </w:rPr>
+            </w:pPr>
+            <w:r>
+              <w:rPr>
+                <w:rFonts w:eastAsia="TimesNewRomanPSMT"/>
+                <w:sz w:val="20"/>
+              </w:rPr>
+              <w:t>2</w:t>
+            </w:r>
+          </w:p>
+        </w:tc>
+        <w:tc>
+          <w:tcPr>
+            <w:tcW w:w="2974" w:type="dxa"/>
+          </w:tcPr>
+          <w:p>
+            <w:pPr>
+              <w:spacing w:line="240" w:lineRule="auto"/>
+              <w:ind w:firstLine="0"/>
+              <w:rPr>
+                <w:rFonts w:eastAsia="TimesNewRomanPSMT"/>
+                <w:sz w:val="20"/>
+              </w:rPr>
+            </w:pPr>
+            <w:r>
+              <w:rPr>
+                <w:rFonts w:eastAsia="TimesNewRomanPSMT"/>
+                <w:sz w:val="20"/>
+              </w:rPr>
+              <w:t>Нажать кнопку «Войти»</w:t>
+            </w:r>
+          </w:p>
+        </w:tc>
+        <w:tc>
+          <w:tcPr>
+            <w:tcW w:w="2771" w:type="dxa"/>
+          </w:tcPr>
+          <w:p>
+            <w:pPr>
+              <w:spacing w:line="240" w:lineRule="auto"/>
+              <w:ind w:firstLine="0"/>
+              <w:rPr>
+                <w:rFonts w:eastAsia="TimesNewRomanPSMT"/>
+                <w:sz w:val="20"/>
+              </w:rPr>
+            </w:pPr>
+            <w:r>
+              <w:rPr>
+                <w:rFonts w:eastAsia="TimesNewRomanPSMT"/>
+                <w:sz w:val="20"/>
+              </w:rPr>
+              <w:t>Страница обновится. Поля Логин и Пароль очистятся. Снизу будет отображаться красное сообщение «</w:t>
+            </w:r>
+            <w:r>
+              <w:rPr>
+                <w:rFonts w:eastAsia="TimesNewRomanPSMT"/>
+                <w:sz w:val="20"/>
+              </w:rPr>
+              <w:t>Неверный логин или пароль</w:t>
+            </w:r>
+            <w:r>
+              <w:rPr>
+                <w:rFonts w:eastAsia="TimesNewRomanPSMT"/>
+                <w:sz w:val="20"/>
+              </w:rPr>
+              <w:t>»</w:t>
+            </w:r>
+          </w:p>
+        </w:tc>
+        <w:tc>
+          <w:tcPr>
+            <w:tcW w:w="1055" w:type="dxa"/>
+          </w:tcPr>
+          <w:p>
+            <w:pPr>
+              <w:spacing w:line="240" w:lineRule="auto"/>
+              <w:ind w:firstLine="0"/>
+              <w:rPr>
+                <w:rFonts w:eastAsia="TimesNewRomanPSMT"/>
+                <w:sz w:val="20"/>
+                <w:lang w:val="en-US"/>
+              </w:rPr>
+            </w:pPr>
+            <w:r>
+              <w:rPr>
+                <w:rFonts w:eastAsia="TimesNewRomanPSMT"/>
+                <w:sz w:val="20"/>
+              </w:rPr>
+              <w:t>Пройден</w:t>
+            </w:r>
+          </w:p>
+        </w:tc>
+        <w:tc>
+          <w:tcPr>
+            <w:tcW w:w="1467" w:type="dxa"/>
+          </w:tcPr>
+          <w:p>
+            <w:pPr>
+              <w:spacing w:line="240" w:lineRule="auto"/>
+              <w:ind w:firstLine="0"/>
+              <w:rPr>
+                <w:rFonts w:eastAsia="TimesNewRomanPSMT"/>
+                <w:sz w:val="20"/>
+              </w:rPr>
+            </w:pPr>
+          </w:p>
+        </w:tc>
+      </w:tr>
+      <w:tr>
+        <w:trPr>
+          <w:trHeight w:val="288"/>
+        </w:trPr>
+        <w:tc>
+          <w:tcPr>
+            <w:tcW w:w="1372" w:type="dxa"/>
+            <w:noWrap/>
+            <w:hideMark/>
+          </w:tcPr>
+          <w:p>
+            <w:pPr>
+              <w:spacing w:line="240" w:lineRule="auto"/>
+              <w:ind w:firstLine="0"/>
+              <w:rPr>
+                <w:rFonts w:eastAsia="TimesNewRomanPSMT"/>
+                <w:b/>
+                <w:bCs/>
+                <w:sz w:val="20"/>
+              </w:rPr>
+            </w:pPr>
+            <w:r>
+              <w:rPr>
+                <w:rFonts w:eastAsia="TimesNewRomanPSMT"/>
+                <w:b/>
+                <w:bCs/>
+                <w:sz w:val="20"/>
+              </w:rPr>
+              <w:t>Постусловие</w:t>
+            </w:r>
+          </w:p>
+        </w:tc>
+        <w:tc>
+          <w:tcPr>
+            <w:tcW w:w="8943" w:type="dxa"/>
+            <w:gridSpan w:val="5"/>
+            <w:noWrap/>
+            <w:hideMark/>
+          </w:tcPr>
+          <w:p>
+            <w:pPr>
+              <w:spacing w:line="240" w:lineRule="auto"/>
+              <w:ind w:firstLine="0"/>
+              <w:rPr>
+                <w:rFonts w:eastAsia="TimesNewRomanPSMT"/>
+                <w:sz w:val="20"/>
+                <w:lang w:val="en-US"/>
+              </w:rPr>
+            </w:pPr>
+            <w:r>
+              <w:rPr>
+                <w:rFonts w:eastAsia="TimesNewRomanPSMT"/>
+                <w:sz w:val="20"/>
+              </w:rPr>
+              <w:t> </w:t>
+            </w:r>
+            <w:r>
+              <w:rPr>
+                <w:rFonts w:eastAsia="TimesNewRomanPSMT"/>
+                <w:sz w:val="20"/>
+              </w:rPr>
+              <w:t>Отсутствует</w:t>
+            </w:r>
+          </w:p>
+        </w:tc>
+      </w:tr>
+    </w:tbl>
+    <w:p>
+      <w:pPr>
+        <w:rPr>
+          <w:rFonts w:eastAsia="Times New Roman"/>
         </w:rPr>
       </w:pPr>
     </w:p>
@@ -39867,7 +43651,7 @@
     <w:lsdException w:name="Normal Indent" w:semiHidden="1" w:unhideWhenUsed="1"/>
     <w:lsdException w:name="footnote text" w:semiHidden="1" w:unhideWhenUsed="1"/>
     <w:lsdException w:name="annotation text" w:semiHidden="1" w:unhideWhenUsed="1"/>
-    <w:lsdException w:name="header" w:semiHidden="1" w:unhideWhenUsed="1"/>
+    <w:lsdException w:name="header" w:semiHidden="1" w:uiPriority="0" w:unhideWhenUsed="1"/>
     <w:lsdException w:name="footer" w:semiHidden="1" w:unhideWhenUsed="1"/>
     <w:lsdException w:name="index heading" w:semiHidden="1" w:unhideWhenUsed="1"/>
     <w:lsdException w:name="caption" w:semiHidden="1" w:uiPriority="35" w:unhideWhenUsed="1" w:qFormat="1"/>
@@ -39990,7 +43774,7 @@
     <w:lsdException w:name="Table Web 2" w:semiHidden="1" w:unhideWhenUsed="1"/>
     <w:lsdException w:name="Table Web 3" w:semiHidden="1" w:unhideWhenUsed="1"/>
     <w:lsdException w:name="Balloon Text" w:semiHidden="1" w:unhideWhenUsed="1"/>
-    <w:lsdException w:name="Table Grid" w:uiPriority="39"/>
+    <w:lsdException w:name="Table Grid" w:uiPriority="59"/>
     <w:lsdException w:name="Table Theme" w:semiHidden="1" w:unhideWhenUsed="1"/>
     <w:lsdException w:name="Placeholder Text" w:semiHidden="1"/>
     <w:lsdException w:name="No Spacing" w:uiPriority="1" w:qFormat="1"/>
@@ -40324,7 +44108,6 @@
     <w:name w:val="header"/>
     <w:basedOn w:val="a"/>
     <w:link w:val="a5"/>
-    <w:uiPriority w:val="99"/>
     <w:unhideWhenUsed/>
     <w:rsid w:val="00F7398C"/>
     <w:pPr>
@@ -40339,7 +44122,6 @@
     <w:name w:val="Верхний колонтитул Знак"/>
     <w:basedOn w:val="a0"/>
     <w:link w:val="a4"/>
-    <w:uiPriority w:val="99"/>
     <w:rsid w:val="00F7398C"/>
     <w:rPr>
       <w:rFonts w:ascii="Times New Roman" w:eastAsiaTheme="minorEastAsia" w:hAnsi="Times New Roman"/>
@@ -40427,6 +44209,31 @@
       <w:color w:val="0563C1" w:themeColor="hyperlink"/>
       <w:u w:val="single"/>
     </w:rPr>
+  </w:style>
+  <w:style w:type="table" w:styleId="aa">
+    <w:name w:val="Table Grid"/>
+    <w:basedOn w:val="a1"/>
+    <w:uiPriority w:val="59"/>
+    <w:rsid w:val="00280037"/>
+    <w:pPr>
+      <w:spacing w:after="0" w:line="240" w:lineRule="auto"/>
+    </w:pPr>
+    <w:rPr>
+      <w:rFonts w:ascii="Times New Roman" w:eastAsia="Times New Roman" w:hAnsi="Times New Roman" w:cs="Times New Roman"/>
+      <w:sz w:val="20"/>
+      <w:szCs w:val="20"/>
+      <w:lang w:eastAsia="ru-RU"/>
+    </w:rPr>
+    <w:tblPr>
+      <w:tblBorders>
+        <w:top w:val="single" w:sz="4" w:space="0" w:color="auto"/>
+        <w:left w:val="single" w:sz="4" w:space="0" w:color="auto"/>
+        <w:bottom w:val="single" w:sz="4" w:space="0" w:color="auto"/>
+        <w:right w:val="single" w:sz="4" w:space="0" w:color="auto"/>
+        <w:insideH w:val="single" w:sz="4" w:space="0" w:color="auto"/>
+        <w:insideV w:val="single" w:sz="4" w:space="0" w:color="auto"/>
+      </w:tblBorders>
+    </w:tblPr>
   </w:style>
 </w:styles>
 </file>

--- a/!Все Лабы ТРПО Моисеев.docx
+++ b/!Все Лабы ТРПО Моисеев.docx
@@ -1669,7 +1669,21 @@
         <w:rPr>
           <w:lang w:eastAsia="en-US" w:bidi="ar-SA"/>
         </w:rPr>
-        <w:t>О (опрашивающий): Здравствуйте, Анатолий Григорьевич Штуцман, я – Моисеев Евгений Васильевич, представитель компании-исполнителя вашего запроса на реализацию информационной системы для вашего бизнеса. Проще говоря, я буду разрабатывать приложение для вашей компании, поэтому это интервью необходимо для выявления полных требований. Ваша компания занимается техническим обслуживанием станков, что это значит, кто ваши клиенты, каким образом они к вам обращаются?</w:t>
+        <w:t xml:space="preserve">О (опрашивающий): Здравствуйте, Анатолий Григорьевич </w:t>
+      </w:r>
+      <w:proofErr w:type="spellStart"/>
+      <w:r>
+        <w:rPr>
+          <w:lang w:eastAsia="en-US" w:bidi="ar-SA"/>
+        </w:rPr>
+        <w:t>Штуцман</w:t>
+      </w:r>
+      <w:proofErr w:type="spellEnd"/>
+      <w:r>
+        <w:rPr>
+          <w:lang w:eastAsia="en-US" w:bidi="ar-SA"/>
+        </w:rPr>
+        <w:t>, я – Моисеев Евгений Васильевич, представитель компании-исполнителя вашего запроса на реализацию информационной системы для вашего бизнеса. Проще говоря, я буду разрабатывать приложение для вашей компании, поэтому это интервью необходимо для выявления полных требований. Ваша компания занимается техническим обслуживанием станков, что это значит, кто ваши клиенты, каким образом они к вам обращаются?</w:t>
       </w:r>
     </w:p>
     <w:p>
@@ -1899,7 +1913,21 @@
         <w:rPr>
           <w:lang w:eastAsia="en-US" w:bidi="ar-SA"/>
         </w:rPr>
-        <w:t>СБ (старший бухгалтер): Да, я уже давно обращался к директору, потому что постоянно происходят какие-то неожиданности, недоучёты, неучёты. То в заказе зафиксируют одну сумму, а бухгалтер по ошибке посмотрит не в тот заказ и в смете где-нибудь посчитает дважды. Было, что мастер скажет одну сумму и вид работ и время, мы составили контракт с фирмой заказчиком А – он отказался. Потом мастер начал работать над другим заказом фирмой заказчика Б, а фирма А передумала и всё-таки подпишет контракт. А мастер по итогу уже не успевает вовремя. В общем нужно согласовать заказы, бухгалтеров и работы мастеров.</w:t>
+        <w:t xml:space="preserve">СБ (старший бухгалтер): Да, я уже давно обращался к директору, потому что постоянно происходят какие-то неожиданности, недоучёты, </w:t>
+      </w:r>
+      <w:proofErr w:type="spellStart"/>
+      <w:r>
+        <w:rPr>
+          <w:lang w:eastAsia="en-US" w:bidi="ar-SA"/>
+        </w:rPr>
+        <w:t>неучёты</w:t>
+      </w:r>
+      <w:proofErr w:type="spellEnd"/>
+      <w:r>
+        <w:rPr>
+          <w:lang w:eastAsia="en-US" w:bidi="ar-SA"/>
+        </w:rPr>
+        <w:t>. То в заказе зафиксируют одну сумму, а бухгалтер по ошибке посмотрит не в тот заказ и в смете где-нибудь посчитает дважды. Было, что мастер скажет одну сумму и вид работ и время, мы составили контракт с фирмой заказчиком А – он отказался. Потом мастер начал работать над другим заказом фирмой заказчика Б, а фирма А передумала и всё-таки подпишет контракт. А мастер по итогу уже не успевает вовремя. В общем нужно согласовать заказы, бухгалтеров и работы мастеров.</w:t>
       </w:r>
     </w:p>
     <w:p>
@@ -6357,7 +6385,33 @@
           <w:lang w:val="en-US" w:eastAsia="en-US" w:bidi="ar-SA"/>
           <w14:ligatures w14:val="none"/>
         </w:rPr>
-        <w:t xml:space="preserve"> RequestStates </w:t>
+        <w:t xml:space="preserve"> </w:t>
+      </w:r>
+      <w:proofErr w:type="spellStart"/>
+      <w:r>
+        <w:rPr>
+          <w:rFonts w:ascii="Consolas" w:eastAsiaTheme="minorHAnsi" w:hAnsi="Consolas" w:cs="Consolas"/>
+          <w:color w:val="000000"/>
+          <w:kern w:val="0"/>
+          <w:sz w:val="19"/>
+          <w:szCs w:val="19"/>
+          <w:lang w:val="en-US" w:eastAsia="en-US" w:bidi="ar-SA"/>
+          <w14:ligatures w14:val="none"/>
+        </w:rPr>
+        <w:t>RequestStates</w:t>
+      </w:r>
+      <w:proofErr w:type="spellEnd"/>
+      <w:r>
+        <w:rPr>
+          <w:rFonts w:ascii="Consolas" w:eastAsiaTheme="minorHAnsi" w:hAnsi="Consolas" w:cs="Consolas"/>
+          <w:color w:val="000000"/>
+          <w:kern w:val="0"/>
+          <w:sz w:val="19"/>
+          <w:szCs w:val="19"/>
+          <w:lang w:val="en-US" w:eastAsia="en-US" w:bidi="ar-SA"/>
+          <w14:ligatures w14:val="none"/>
+        </w:rPr>
+        <w:t xml:space="preserve"> </w:t>
       </w:r>
     </w:p>
     <w:p>
@@ -6407,17 +6461,31 @@
           <w14:ligatures w14:val="none"/>
         </w:rPr>
       </w:pPr>
-      <w:r>
-        <w:rPr>
-          <w:rFonts w:ascii="Consolas" w:eastAsiaTheme="minorHAnsi" w:hAnsi="Consolas" w:cs="Consolas"/>
-          <w:color w:val="000000"/>
-          <w:kern w:val="0"/>
-          <w:sz w:val="19"/>
-          <w:szCs w:val="19"/>
-          <w:lang w:val="en-US" w:eastAsia="en-US" w:bidi="ar-SA"/>
-          <w14:ligatures w14:val="none"/>
-        </w:rPr>
-        <w:t xml:space="preserve">request_state_id </w:t>
+      <w:proofErr w:type="spellStart"/>
+      <w:r>
+        <w:rPr>
+          <w:rFonts w:ascii="Consolas" w:eastAsiaTheme="minorHAnsi" w:hAnsi="Consolas" w:cs="Consolas"/>
+          <w:color w:val="000000"/>
+          <w:kern w:val="0"/>
+          <w:sz w:val="19"/>
+          <w:szCs w:val="19"/>
+          <w:lang w:val="en-US" w:eastAsia="en-US" w:bidi="ar-SA"/>
+          <w14:ligatures w14:val="none"/>
+        </w:rPr>
+        <w:t>request_state_id</w:t>
+      </w:r>
+      <w:proofErr w:type="spellEnd"/>
+      <w:r>
+        <w:rPr>
+          <w:rFonts w:ascii="Consolas" w:eastAsiaTheme="minorHAnsi" w:hAnsi="Consolas" w:cs="Consolas"/>
+          <w:color w:val="000000"/>
+          <w:kern w:val="0"/>
+          <w:sz w:val="19"/>
+          <w:szCs w:val="19"/>
+          <w:lang w:val="en-US" w:eastAsia="en-US" w:bidi="ar-SA"/>
+          <w14:ligatures w14:val="none"/>
+        </w:rPr>
+        <w:t xml:space="preserve"> </w:t>
       </w:r>
       <w:r>
         <w:rPr>
@@ -6629,17 +6697,31 @@
           <w14:ligatures w14:val="none"/>
         </w:rPr>
       </w:pPr>
-      <w:r>
-        <w:rPr>
-          <w:rFonts w:ascii="Consolas" w:eastAsiaTheme="minorHAnsi" w:hAnsi="Consolas" w:cs="Consolas"/>
-          <w:color w:val="000000"/>
-          <w:kern w:val="0"/>
-          <w:sz w:val="19"/>
-          <w:szCs w:val="19"/>
-          <w:lang w:val="en-US" w:eastAsia="en-US" w:bidi="ar-SA"/>
-          <w14:ligatures w14:val="none"/>
-        </w:rPr>
-        <w:t xml:space="preserve">request_state_name </w:t>
+      <w:proofErr w:type="spellStart"/>
+      <w:r>
+        <w:rPr>
+          <w:rFonts w:ascii="Consolas" w:eastAsiaTheme="minorHAnsi" w:hAnsi="Consolas" w:cs="Consolas"/>
+          <w:color w:val="000000"/>
+          <w:kern w:val="0"/>
+          <w:sz w:val="19"/>
+          <w:szCs w:val="19"/>
+          <w:lang w:val="en-US" w:eastAsia="en-US" w:bidi="ar-SA"/>
+          <w14:ligatures w14:val="none"/>
+        </w:rPr>
+        <w:t>request_state_name</w:t>
+      </w:r>
+      <w:proofErr w:type="spellEnd"/>
+      <w:r>
+        <w:rPr>
+          <w:rFonts w:ascii="Consolas" w:eastAsiaTheme="minorHAnsi" w:hAnsi="Consolas" w:cs="Consolas"/>
+          <w:color w:val="000000"/>
+          <w:kern w:val="0"/>
+          <w:sz w:val="19"/>
+          <w:szCs w:val="19"/>
+          <w:lang w:val="en-US" w:eastAsia="en-US" w:bidi="ar-SA"/>
+          <w14:ligatures w14:val="none"/>
+        </w:rPr>
+        <w:t xml:space="preserve"> </w:t>
       </w:r>
       <w:r>
         <w:rPr>
@@ -6899,17 +6981,31 @@
           <w14:ligatures w14:val="none"/>
         </w:rPr>
       </w:pPr>
-      <w:r>
-        <w:rPr>
-          <w:rFonts w:ascii="Consolas" w:eastAsiaTheme="minorHAnsi" w:hAnsi="Consolas" w:cs="Consolas"/>
-          <w:color w:val="000000"/>
-          <w:kern w:val="0"/>
-          <w:sz w:val="19"/>
-          <w:szCs w:val="19"/>
-          <w:lang w:val="en-US" w:eastAsia="en-US" w:bidi="ar-SA"/>
-          <w14:ligatures w14:val="none"/>
-        </w:rPr>
-        <w:t xml:space="preserve">role_id </w:t>
+      <w:proofErr w:type="spellStart"/>
+      <w:r>
+        <w:rPr>
+          <w:rFonts w:ascii="Consolas" w:eastAsiaTheme="minorHAnsi" w:hAnsi="Consolas" w:cs="Consolas"/>
+          <w:color w:val="000000"/>
+          <w:kern w:val="0"/>
+          <w:sz w:val="19"/>
+          <w:szCs w:val="19"/>
+          <w:lang w:val="en-US" w:eastAsia="en-US" w:bidi="ar-SA"/>
+          <w14:ligatures w14:val="none"/>
+        </w:rPr>
+        <w:t>role_id</w:t>
+      </w:r>
+      <w:proofErr w:type="spellEnd"/>
+      <w:r>
+        <w:rPr>
+          <w:rFonts w:ascii="Consolas" w:eastAsiaTheme="minorHAnsi" w:hAnsi="Consolas" w:cs="Consolas"/>
+          <w:color w:val="000000"/>
+          <w:kern w:val="0"/>
+          <w:sz w:val="19"/>
+          <w:szCs w:val="19"/>
+          <w:lang w:val="en-US" w:eastAsia="en-US" w:bidi="ar-SA"/>
+          <w14:ligatures w14:val="none"/>
+        </w:rPr>
+        <w:t xml:space="preserve"> </w:t>
       </w:r>
       <w:r>
         <w:rPr>
@@ -7121,17 +7217,31 @@
           <w14:ligatures w14:val="none"/>
         </w:rPr>
       </w:pPr>
-      <w:r>
-        <w:rPr>
-          <w:rFonts w:ascii="Consolas" w:eastAsiaTheme="minorHAnsi" w:hAnsi="Consolas" w:cs="Consolas"/>
-          <w:color w:val="000000"/>
-          <w:kern w:val="0"/>
-          <w:sz w:val="19"/>
-          <w:szCs w:val="19"/>
-          <w:lang w:val="en-US" w:eastAsia="en-US" w:bidi="ar-SA"/>
-          <w14:ligatures w14:val="none"/>
-        </w:rPr>
-        <w:t xml:space="preserve">role_name </w:t>
+      <w:proofErr w:type="spellStart"/>
+      <w:r>
+        <w:rPr>
+          <w:rFonts w:ascii="Consolas" w:eastAsiaTheme="minorHAnsi" w:hAnsi="Consolas" w:cs="Consolas"/>
+          <w:color w:val="000000"/>
+          <w:kern w:val="0"/>
+          <w:sz w:val="19"/>
+          <w:szCs w:val="19"/>
+          <w:lang w:val="en-US" w:eastAsia="en-US" w:bidi="ar-SA"/>
+          <w14:ligatures w14:val="none"/>
+        </w:rPr>
+        <w:t>role_name</w:t>
+      </w:r>
+      <w:proofErr w:type="spellEnd"/>
+      <w:r>
+        <w:rPr>
+          <w:rFonts w:ascii="Consolas" w:eastAsiaTheme="minorHAnsi" w:hAnsi="Consolas" w:cs="Consolas"/>
+          <w:color w:val="000000"/>
+          <w:kern w:val="0"/>
+          <w:sz w:val="19"/>
+          <w:szCs w:val="19"/>
+          <w:lang w:val="en-US" w:eastAsia="en-US" w:bidi="ar-SA"/>
+          <w14:ligatures w14:val="none"/>
+        </w:rPr>
+        <w:t xml:space="preserve"> </w:t>
       </w:r>
       <w:r>
         <w:rPr>
@@ -7341,7 +7451,33 @@
           <w:lang w:val="en-US" w:eastAsia="en-US" w:bidi="ar-SA"/>
           <w14:ligatures w14:val="none"/>
         </w:rPr>
-        <w:t xml:space="preserve"> OrderStates </w:t>
+        <w:t xml:space="preserve"> </w:t>
+      </w:r>
+      <w:proofErr w:type="spellStart"/>
+      <w:r>
+        <w:rPr>
+          <w:rFonts w:ascii="Consolas" w:eastAsiaTheme="minorHAnsi" w:hAnsi="Consolas" w:cs="Consolas"/>
+          <w:color w:val="000000"/>
+          <w:kern w:val="0"/>
+          <w:sz w:val="19"/>
+          <w:szCs w:val="19"/>
+          <w:lang w:val="en-US" w:eastAsia="en-US" w:bidi="ar-SA"/>
+          <w14:ligatures w14:val="none"/>
+        </w:rPr>
+        <w:t>OrderStates</w:t>
+      </w:r>
+      <w:proofErr w:type="spellEnd"/>
+      <w:r>
+        <w:rPr>
+          <w:rFonts w:ascii="Consolas" w:eastAsiaTheme="minorHAnsi" w:hAnsi="Consolas" w:cs="Consolas"/>
+          <w:color w:val="000000"/>
+          <w:kern w:val="0"/>
+          <w:sz w:val="19"/>
+          <w:szCs w:val="19"/>
+          <w:lang w:val="en-US" w:eastAsia="en-US" w:bidi="ar-SA"/>
+          <w14:ligatures w14:val="none"/>
+        </w:rPr>
+        <w:t xml:space="preserve"> </w:t>
       </w:r>
     </w:p>
     <w:p>
@@ -7391,17 +7527,31 @@
           <w14:ligatures w14:val="none"/>
         </w:rPr>
       </w:pPr>
-      <w:r>
-        <w:rPr>
-          <w:rFonts w:ascii="Consolas" w:eastAsiaTheme="minorHAnsi" w:hAnsi="Consolas" w:cs="Consolas"/>
-          <w:color w:val="000000"/>
-          <w:kern w:val="0"/>
-          <w:sz w:val="19"/>
-          <w:szCs w:val="19"/>
-          <w:lang w:val="en-US" w:eastAsia="en-US" w:bidi="ar-SA"/>
-          <w14:ligatures w14:val="none"/>
-        </w:rPr>
-        <w:t xml:space="preserve">order_state_id </w:t>
+      <w:proofErr w:type="spellStart"/>
+      <w:r>
+        <w:rPr>
+          <w:rFonts w:ascii="Consolas" w:eastAsiaTheme="minorHAnsi" w:hAnsi="Consolas" w:cs="Consolas"/>
+          <w:color w:val="000000"/>
+          <w:kern w:val="0"/>
+          <w:sz w:val="19"/>
+          <w:szCs w:val="19"/>
+          <w:lang w:val="en-US" w:eastAsia="en-US" w:bidi="ar-SA"/>
+          <w14:ligatures w14:val="none"/>
+        </w:rPr>
+        <w:t>order_state_id</w:t>
+      </w:r>
+      <w:proofErr w:type="spellEnd"/>
+      <w:r>
+        <w:rPr>
+          <w:rFonts w:ascii="Consolas" w:eastAsiaTheme="minorHAnsi" w:hAnsi="Consolas" w:cs="Consolas"/>
+          <w:color w:val="000000"/>
+          <w:kern w:val="0"/>
+          <w:sz w:val="19"/>
+          <w:szCs w:val="19"/>
+          <w:lang w:val="en-US" w:eastAsia="en-US" w:bidi="ar-SA"/>
+          <w14:ligatures w14:val="none"/>
+        </w:rPr>
+        <w:t xml:space="preserve"> </w:t>
       </w:r>
       <w:r>
         <w:rPr>
@@ -7613,17 +7763,31 @@
           <w14:ligatures w14:val="none"/>
         </w:rPr>
       </w:pPr>
-      <w:r>
-        <w:rPr>
-          <w:rFonts w:ascii="Consolas" w:eastAsiaTheme="minorHAnsi" w:hAnsi="Consolas" w:cs="Consolas"/>
-          <w:color w:val="000000"/>
-          <w:kern w:val="0"/>
-          <w:sz w:val="19"/>
-          <w:szCs w:val="19"/>
-          <w:lang w:val="en-US" w:eastAsia="en-US" w:bidi="ar-SA"/>
-          <w14:ligatures w14:val="none"/>
-        </w:rPr>
-        <w:t xml:space="preserve">order_state_name </w:t>
+      <w:proofErr w:type="spellStart"/>
+      <w:r>
+        <w:rPr>
+          <w:rFonts w:ascii="Consolas" w:eastAsiaTheme="minorHAnsi" w:hAnsi="Consolas" w:cs="Consolas"/>
+          <w:color w:val="000000"/>
+          <w:kern w:val="0"/>
+          <w:sz w:val="19"/>
+          <w:szCs w:val="19"/>
+          <w:lang w:val="en-US" w:eastAsia="en-US" w:bidi="ar-SA"/>
+          <w14:ligatures w14:val="none"/>
+        </w:rPr>
+        <w:t>order_state_name</w:t>
+      </w:r>
+      <w:proofErr w:type="spellEnd"/>
+      <w:r>
+        <w:rPr>
+          <w:rFonts w:ascii="Consolas" w:eastAsiaTheme="minorHAnsi" w:hAnsi="Consolas" w:cs="Consolas"/>
+          <w:color w:val="000000"/>
+          <w:kern w:val="0"/>
+          <w:sz w:val="19"/>
+          <w:szCs w:val="19"/>
+          <w:lang w:val="en-US" w:eastAsia="en-US" w:bidi="ar-SA"/>
+          <w14:ligatures w14:val="none"/>
+        </w:rPr>
+        <w:t xml:space="preserve"> </w:t>
       </w:r>
       <w:r>
         <w:rPr>
@@ -7943,17 +8107,31 @@
           <w14:ligatures w14:val="none"/>
         </w:rPr>
       </w:pPr>
-      <w:r>
-        <w:rPr>
-          <w:rFonts w:ascii="Consolas" w:eastAsiaTheme="minorHAnsi" w:hAnsi="Consolas" w:cs="Consolas"/>
-          <w:color w:val="000000"/>
-          <w:kern w:val="0"/>
-          <w:sz w:val="19"/>
-          <w:szCs w:val="19"/>
-          <w:lang w:val="en-US" w:eastAsia="en-US" w:bidi="ar-SA"/>
-          <w14:ligatures w14:val="none"/>
-        </w:rPr>
-        <w:t xml:space="preserve">client_id </w:t>
+      <w:proofErr w:type="spellStart"/>
+      <w:r>
+        <w:rPr>
+          <w:rFonts w:ascii="Consolas" w:eastAsiaTheme="minorHAnsi" w:hAnsi="Consolas" w:cs="Consolas"/>
+          <w:color w:val="000000"/>
+          <w:kern w:val="0"/>
+          <w:sz w:val="19"/>
+          <w:szCs w:val="19"/>
+          <w:lang w:val="en-US" w:eastAsia="en-US" w:bidi="ar-SA"/>
+          <w14:ligatures w14:val="none"/>
+        </w:rPr>
+        <w:t>client_id</w:t>
+      </w:r>
+      <w:proofErr w:type="spellEnd"/>
+      <w:r>
+        <w:rPr>
+          <w:rFonts w:ascii="Consolas" w:eastAsiaTheme="minorHAnsi" w:hAnsi="Consolas" w:cs="Consolas"/>
+          <w:color w:val="000000"/>
+          <w:kern w:val="0"/>
+          <w:sz w:val="19"/>
+          <w:szCs w:val="19"/>
+          <w:lang w:val="en-US" w:eastAsia="en-US" w:bidi="ar-SA"/>
+          <w14:ligatures w14:val="none"/>
+        </w:rPr>
+        <w:t xml:space="preserve"> </w:t>
       </w:r>
       <w:r>
         <w:rPr>
@@ -8165,17 +8343,31 @@
           <w14:ligatures w14:val="none"/>
         </w:rPr>
       </w:pPr>
-      <w:r>
-        <w:rPr>
-          <w:rFonts w:ascii="Consolas" w:eastAsiaTheme="minorHAnsi" w:hAnsi="Consolas" w:cs="Consolas"/>
-          <w:color w:val="000000"/>
-          <w:kern w:val="0"/>
-          <w:sz w:val="19"/>
-          <w:szCs w:val="19"/>
-          <w:lang w:val="en-US" w:eastAsia="en-US" w:bidi="ar-SA"/>
-          <w14:ligatures w14:val="none"/>
-        </w:rPr>
-        <w:t xml:space="preserve">company_name </w:t>
+      <w:proofErr w:type="spellStart"/>
+      <w:r>
+        <w:rPr>
+          <w:rFonts w:ascii="Consolas" w:eastAsiaTheme="minorHAnsi" w:hAnsi="Consolas" w:cs="Consolas"/>
+          <w:color w:val="000000"/>
+          <w:kern w:val="0"/>
+          <w:sz w:val="19"/>
+          <w:szCs w:val="19"/>
+          <w:lang w:val="en-US" w:eastAsia="en-US" w:bidi="ar-SA"/>
+          <w14:ligatures w14:val="none"/>
+        </w:rPr>
+        <w:t>company_name</w:t>
+      </w:r>
+      <w:proofErr w:type="spellEnd"/>
+      <w:r>
+        <w:rPr>
+          <w:rFonts w:ascii="Consolas" w:eastAsiaTheme="minorHAnsi" w:hAnsi="Consolas" w:cs="Consolas"/>
+          <w:color w:val="000000"/>
+          <w:kern w:val="0"/>
+          <w:sz w:val="19"/>
+          <w:szCs w:val="19"/>
+          <w:lang w:val="en-US" w:eastAsia="en-US" w:bidi="ar-SA"/>
+          <w14:ligatures w14:val="none"/>
+        </w:rPr>
+        <w:t xml:space="preserve"> </w:t>
       </w:r>
       <w:r>
         <w:rPr>
@@ -8291,17 +8483,31 @@
           <w14:ligatures w14:val="none"/>
         </w:rPr>
       </w:pPr>
-      <w:r>
-        <w:rPr>
-          <w:rFonts w:ascii="Consolas" w:eastAsiaTheme="minorHAnsi" w:hAnsi="Consolas" w:cs="Consolas"/>
-          <w:color w:val="000000"/>
-          <w:kern w:val="0"/>
-          <w:sz w:val="19"/>
-          <w:szCs w:val="19"/>
-          <w:lang w:val="en-US" w:eastAsia="en-US" w:bidi="ar-SA"/>
-          <w14:ligatures w14:val="none"/>
-        </w:rPr>
-        <w:t xml:space="preserve">contact_person_fullname </w:t>
+      <w:proofErr w:type="spellStart"/>
+      <w:r>
+        <w:rPr>
+          <w:rFonts w:ascii="Consolas" w:eastAsiaTheme="minorHAnsi" w:hAnsi="Consolas" w:cs="Consolas"/>
+          <w:color w:val="000000"/>
+          <w:kern w:val="0"/>
+          <w:sz w:val="19"/>
+          <w:szCs w:val="19"/>
+          <w:lang w:val="en-US" w:eastAsia="en-US" w:bidi="ar-SA"/>
+          <w14:ligatures w14:val="none"/>
+        </w:rPr>
+        <w:t>contact_person_fullname</w:t>
+      </w:r>
+      <w:proofErr w:type="spellEnd"/>
+      <w:r>
+        <w:rPr>
+          <w:rFonts w:ascii="Consolas" w:eastAsiaTheme="minorHAnsi" w:hAnsi="Consolas" w:cs="Consolas"/>
+          <w:color w:val="000000"/>
+          <w:kern w:val="0"/>
+          <w:sz w:val="19"/>
+          <w:szCs w:val="19"/>
+          <w:lang w:val="en-US" w:eastAsia="en-US" w:bidi="ar-SA"/>
+          <w14:ligatures w14:val="none"/>
+        </w:rPr>
+        <w:t xml:space="preserve"> </w:t>
       </w:r>
       <w:r>
         <w:rPr>
@@ -8417,17 +8623,31 @@
           <w14:ligatures w14:val="none"/>
         </w:rPr>
       </w:pPr>
-      <w:r>
-        <w:rPr>
-          <w:rFonts w:ascii="Consolas" w:eastAsiaTheme="minorHAnsi" w:hAnsi="Consolas" w:cs="Consolas"/>
-          <w:color w:val="000000"/>
-          <w:kern w:val="0"/>
-          <w:sz w:val="19"/>
-          <w:szCs w:val="19"/>
-          <w:lang w:val="en-US" w:eastAsia="en-US" w:bidi="ar-SA"/>
-          <w14:ligatures w14:val="none"/>
-        </w:rPr>
-        <w:t xml:space="preserve">contact_phone </w:t>
+      <w:proofErr w:type="spellStart"/>
+      <w:r>
+        <w:rPr>
+          <w:rFonts w:ascii="Consolas" w:eastAsiaTheme="minorHAnsi" w:hAnsi="Consolas" w:cs="Consolas"/>
+          <w:color w:val="000000"/>
+          <w:kern w:val="0"/>
+          <w:sz w:val="19"/>
+          <w:szCs w:val="19"/>
+          <w:lang w:val="en-US" w:eastAsia="en-US" w:bidi="ar-SA"/>
+          <w14:ligatures w14:val="none"/>
+        </w:rPr>
+        <w:t>contact_phone</w:t>
+      </w:r>
+      <w:proofErr w:type="spellEnd"/>
+      <w:r>
+        <w:rPr>
+          <w:rFonts w:ascii="Consolas" w:eastAsiaTheme="minorHAnsi" w:hAnsi="Consolas" w:cs="Consolas"/>
+          <w:color w:val="000000"/>
+          <w:kern w:val="0"/>
+          <w:sz w:val="19"/>
+          <w:szCs w:val="19"/>
+          <w:lang w:val="en-US" w:eastAsia="en-US" w:bidi="ar-SA"/>
+          <w14:ligatures w14:val="none"/>
+        </w:rPr>
+        <w:t xml:space="preserve"> </w:t>
       </w:r>
       <w:r>
         <w:rPr>
@@ -8669,17 +8889,31 @@
           <w14:ligatures w14:val="none"/>
         </w:rPr>
       </w:pPr>
-      <w:r>
-        <w:rPr>
-          <w:rFonts w:ascii="Consolas" w:eastAsiaTheme="minorHAnsi" w:hAnsi="Consolas" w:cs="Consolas"/>
-          <w:color w:val="000000"/>
-          <w:kern w:val="0"/>
-          <w:sz w:val="19"/>
-          <w:szCs w:val="19"/>
-          <w:lang w:val="en-US" w:eastAsia="en-US" w:bidi="ar-SA"/>
-          <w14:ligatures w14:val="none"/>
-        </w:rPr>
-        <w:t xml:space="preserve">main_address </w:t>
+      <w:proofErr w:type="spellStart"/>
+      <w:r>
+        <w:rPr>
+          <w:rFonts w:ascii="Consolas" w:eastAsiaTheme="minorHAnsi" w:hAnsi="Consolas" w:cs="Consolas"/>
+          <w:color w:val="000000"/>
+          <w:kern w:val="0"/>
+          <w:sz w:val="19"/>
+          <w:szCs w:val="19"/>
+          <w:lang w:val="en-US" w:eastAsia="en-US" w:bidi="ar-SA"/>
+          <w14:ligatures w14:val="none"/>
+        </w:rPr>
+        <w:t>main_address</w:t>
+      </w:r>
+      <w:proofErr w:type="spellEnd"/>
+      <w:r>
+        <w:rPr>
+          <w:rFonts w:ascii="Consolas" w:eastAsiaTheme="minorHAnsi" w:hAnsi="Consolas" w:cs="Consolas"/>
+          <w:color w:val="000000"/>
+          <w:kern w:val="0"/>
+          <w:sz w:val="19"/>
+          <w:szCs w:val="19"/>
+          <w:lang w:val="en-US" w:eastAsia="en-US" w:bidi="ar-SA"/>
+          <w14:ligatures w14:val="none"/>
+        </w:rPr>
+        <w:t xml:space="preserve"> </w:t>
       </w:r>
       <w:r>
         <w:rPr>
@@ -9270,17 +9504,31 @@
           <w14:ligatures w14:val="none"/>
         </w:rPr>
       </w:pPr>
-      <w:r>
-        <w:rPr>
-          <w:rFonts w:ascii="Consolas" w:eastAsiaTheme="minorHAnsi" w:hAnsi="Consolas" w:cs="Consolas"/>
-          <w:color w:val="000000"/>
-          <w:kern w:val="0"/>
-          <w:sz w:val="19"/>
-          <w:szCs w:val="19"/>
-          <w:lang w:val="en-US" w:eastAsia="en-US" w:bidi="ar-SA"/>
-          <w14:ligatures w14:val="none"/>
-        </w:rPr>
-        <w:t xml:space="preserve">request_id </w:t>
+      <w:proofErr w:type="spellStart"/>
+      <w:r>
+        <w:rPr>
+          <w:rFonts w:ascii="Consolas" w:eastAsiaTheme="minorHAnsi" w:hAnsi="Consolas" w:cs="Consolas"/>
+          <w:color w:val="000000"/>
+          <w:kern w:val="0"/>
+          <w:sz w:val="19"/>
+          <w:szCs w:val="19"/>
+          <w:lang w:val="en-US" w:eastAsia="en-US" w:bidi="ar-SA"/>
+          <w14:ligatures w14:val="none"/>
+        </w:rPr>
+        <w:t>request_id</w:t>
+      </w:r>
+      <w:proofErr w:type="spellEnd"/>
+      <w:r>
+        <w:rPr>
+          <w:rFonts w:ascii="Consolas" w:eastAsiaTheme="minorHAnsi" w:hAnsi="Consolas" w:cs="Consolas"/>
+          <w:color w:val="000000"/>
+          <w:kern w:val="0"/>
+          <w:sz w:val="19"/>
+          <w:szCs w:val="19"/>
+          <w:lang w:val="en-US" w:eastAsia="en-US" w:bidi="ar-SA"/>
+          <w14:ligatures w14:val="none"/>
+        </w:rPr>
+        <w:t xml:space="preserve"> </w:t>
       </w:r>
       <w:r>
         <w:rPr>
@@ -9492,17 +9740,31 @@
           <w14:ligatures w14:val="none"/>
         </w:rPr>
       </w:pPr>
-      <w:r>
-        <w:rPr>
-          <w:rFonts w:ascii="Consolas" w:eastAsiaTheme="minorHAnsi" w:hAnsi="Consolas" w:cs="Consolas"/>
-          <w:color w:val="000000"/>
-          <w:kern w:val="0"/>
-          <w:sz w:val="19"/>
-          <w:szCs w:val="19"/>
-          <w:lang w:val="en-US" w:eastAsia="en-US" w:bidi="ar-SA"/>
-          <w14:ligatures w14:val="none"/>
-        </w:rPr>
-        <w:t xml:space="preserve">client_id </w:t>
+      <w:proofErr w:type="spellStart"/>
+      <w:r>
+        <w:rPr>
+          <w:rFonts w:ascii="Consolas" w:eastAsiaTheme="minorHAnsi" w:hAnsi="Consolas" w:cs="Consolas"/>
+          <w:color w:val="000000"/>
+          <w:kern w:val="0"/>
+          <w:sz w:val="19"/>
+          <w:szCs w:val="19"/>
+          <w:lang w:val="en-US" w:eastAsia="en-US" w:bidi="ar-SA"/>
+          <w14:ligatures w14:val="none"/>
+        </w:rPr>
+        <w:t>client_id</w:t>
+      </w:r>
+      <w:proofErr w:type="spellEnd"/>
+      <w:r>
+        <w:rPr>
+          <w:rFonts w:ascii="Consolas" w:eastAsiaTheme="minorHAnsi" w:hAnsi="Consolas" w:cs="Consolas"/>
+          <w:color w:val="000000"/>
+          <w:kern w:val="0"/>
+          <w:sz w:val="19"/>
+          <w:szCs w:val="19"/>
+          <w:lang w:val="en-US" w:eastAsia="en-US" w:bidi="ar-SA"/>
+          <w14:ligatures w14:val="none"/>
+        </w:rPr>
+        <w:t xml:space="preserve"> </w:t>
       </w:r>
       <w:r>
         <w:rPr>
@@ -9582,18 +9844,33 @@
           <w14:ligatures w14:val="none"/>
         </w:rPr>
       </w:pPr>
-      <w:r>
-        <w:rPr>
-          <w:rFonts w:ascii="Consolas" w:eastAsiaTheme="minorHAnsi" w:hAnsi="Consolas" w:cs="Consolas"/>
-          <w:color w:val="000000"/>
-          <w:kern w:val="0"/>
-          <w:sz w:val="19"/>
-          <w:szCs w:val="19"/>
-          <w:lang w:val="en-US" w:eastAsia="en-US" w:bidi="ar-SA"/>
-          <w14:ligatures w14:val="none"/>
-        </w:rPr>
-        <w:t xml:space="preserve">creation_date </w:t>
-      </w:r>
+      <w:proofErr w:type="spellStart"/>
+      <w:r>
+        <w:rPr>
+          <w:rFonts w:ascii="Consolas" w:eastAsiaTheme="minorHAnsi" w:hAnsi="Consolas" w:cs="Consolas"/>
+          <w:color w:val="000000"/>
+          <w:kern w:val="0"/>
+          <w:sz w:val="19"/>
+          <w:szCs w:val="19"/>
+          <w:lang w:val="en-US" w:eastAsia="en-US" w:bidi="ar-SA"/>
+          <w14:ligatures w14:val="none"/>
+        </w:rPr>
+        <w:t>creation_date</w:t>
+      </w:r>
+      <w:proofErr w:type="spellEnd"/>
+      <w:r>
+        <w:rPr>
+          <w:rFonts w:ascii="Consolas" w:eastAsiaTheme="minorHAnsi" w:hAnsi="Consolas" w:cs="Consolas"/>
+          <w:color w:val="000000"/>
+          <w:kern w:val="0"/>
+          <w:sz w:val="19"/>
+          <w:szCs w:val="19"/>
+          <w:lang w:val="en-US" w:eastAsia="en-US" w:bidi="ar-SA"/>
+          <w14:ligatures w14:val="none"/>
+        </w:rPr>
+        <w:t xml:space="preserve"> </w:t>
+      </w:r>
+      <w:proofErr w:type="spellStart"/>
       <w:r>
         <w:rPr>
           <w:rFonts w:ascii="Consolas" w:eastAsiaTheme="minorHAnsi" w:hAnsi="Consolas" w:cs="Consolas"/>
@@ -9606,6 +9883,7 @@
         </w:rPr>
         <w:t>datetimeoffset</w:t>
       </w:r>
+      <w:proofErr w:type="spellEnd"/>
       <w:r>
         <w:rPr>
           <w:rFonts w:ascii="Consolas" w:eastAsiaTheme="minorHAnsi" w:hAnsi="Consolas" w:cs="Consolas"/>
@@ -9672,17 +9950,31 @@
           <w14:ligatures w14:val="none"/>
         </w:rPr>
       </w:pPr>
-      <w:r>
-        <w:rPr>
-          <w:rFonts w:ascii="Consolas" w:eastAsiaTheme="minorHAnsi" w:hAnsi="Consolas" w:cs="Consolas"/>
-          <w:color w:val="000000"/>
-          <w:kern w:val="0"/>
-          <w:sz w:val="19"/>
-          <w:szCs w:val="19"/>
-          <w:lang w:val="en-US" w:eastAsia="en-US" w:bidi="ar-SA"/>
-          <w14:ligatures w14:val="none"/>
-        </w:rPr>
-        <w:t xml:space="preserve">service_address </w:t>
+      <w:proofErr w:type="spellStart"/>
+      <w:r>
+        <w:rPr>
+          <w:rFonts w:ascii="Consolas" w:eastAsiaTheme="minorHAnsi" w:hAnsi="Consolas" w:cs="Consolas"/>
+          <w:color w:val="000000"/>
+          <w:kern w:val="0"/>
+          <w:sz w:val="19"/>
+          <w:szCs w:val="19"/>
+          <w:lang w:val="en-US" w:eastAsia="en-US" w:bidi="ar-SA"/>
+          <w14:ligatures w14:val="none"/>
+        </w:rPr>
+        <w:t>service_address</w:t>
+      </w:r>
+      <w:proofErr w:type="spellEnd"/>
+      <w:r>
+        <w:rPr>
+          <w:rFonts w:ascii="Consolas" w:eastAsiaTheme="minorHAnsi" w:hAnsi="Consolas" w:cs="Consolas"/>
+          <w:color w:val="000000"/>
+          <w:kern w:val="0"/>
+          <w:sz w:val="19"/>
+          <w:szCs w:val="19"/>
+          <w:lang w:val="en-US" w:eastAsia="en-US" w:bidi="ar-SA"/>
+          <w14:ligatures w14:val="none"/>
+        </w:rPr>
+        <w:t xml:space="preserve"> </w:t>
       </w:r>
       <w:r>
         <w:rPr>
@@ -9838,7 +10130,33 @@
           <w:lang w:val="en-US" w:eastAsia="en-US" w:bidi="ar-SA"/>
           <w14:ligatures w14:val="none"/>
         </w:rPr>
-        <w:t xml:space="preserve"> FK_Requests_Clients </w:t>
+        <w:t xml:space="preserve"> </w:t>
+      </w:r>
+      <w:proofErr w:type="spellStart"/>
+      <w:r>
+        <w:rPr>
+          <w:rFonts w:ascii="Consolas" w:eastAsiaTheme="minorHAnsi" w:hAnsi="Consolas" w:cs="Consolas"/>
+          <w:color w:val="000000"/>
+          <w:kern w:val="0"/>
+          <w:sz w:val="19"/>
+          <w:szCs w:val="19"/>
+          <w:lang w:val="en-US" w:eastAsia="en-US" w:bidi="ar-SA"/>
+          <w14:ligatures w14:val="none"/>
+        </w:rPr>
+        <w:t>FK_Requests_Clients</w:t>
+      </w:r>
+      <w:proofErr w:type="spellEnd"/>
+      <w:r>
+        <w:rPr>
+          <w:rFonts w:ascii="Consolas" w:eastAsiaTheme="minorHAnsi" w:hAnsi="Consolas" w:cs="Consolas"/>
+          <w:color w:val="000000"/>
+          <w:kern w:val="0"/>
+          <w:sz w:val="19"/>
+          <w:szCs w:val="19"/>
+          <w:lang w:val="en-US" w:eastAsia="en-US" w:bidi="ar-SA"/>
+          <w14:ligatures w14:val="none"/>
+        </w:rPr>
+        <w:t xml:space="preserve"> </w:t>
       </w:r>
     </w:p>
     <w:p>
@@ -9918,6 +10236,7 @@
         </w:rPr>
         <w:t>(</w:t>
       </w:r>
+      <w:proofErr w:type="spellStart"/>
       <w:r>
         <w:rPr>
           <w:rFonts w:ascii="Consolas" w:eastAsiaTheme="minorHAnsi" w:hAnsi="Consolas" w:cs="Consolas"/>
@@ -9930,6 +10249,7 @@
         </w:rPr>
         <w:t>client_id</w:t>
       </w:r>
+      <w:proofErr w:type="spellEnd"/>
       <w:r>
         <w:rPr>
           <w:rFonts w:ascii="Consolas" w:eastAsiaTheme="minorHAnsi" w:hAnsi="Consolas" w:cs="Consolas"/>
@@ -10032,6 +10352,7 @@
         </w:rPr>
         <w:t>(</w:t>
       </w:r>
+      <w:proofErr w:type="spellStart"/>
       <w:r>
         <w:rPr>
           <w:rFonts w:ascii="Consolas" w:eastAsiaTheme="minorHAnsi" w:hAnsi="Consolas" w:cs="Consolas"/>
@@ -10044,6 +10365,7 @@
         </w:rPr>
         <w:t>client_id</w:t>
       </w:r>
+      <w:proofErr w:type="spellEnd"/>
       <w:r>
         <w:rPr>
           <w:rFonts w:ascii="Consolas" w:eastAsiaTheme="minorHAnsi" w:hAnsi="Consolas" w:cs="Consolas"/>
@@ -10416,17 +10738,31 @@
           <w14:ligatures w14:val="none"/>
         </w:rPr>
       </w:pPr>
-      <w:r>
-        <w:rPr>
-          <w:rFonts w:ascii="Consolas" w:eastAsiaTheme="minorHAnsi" w:hAnsi="Consolas" w:cs="Consolas"/>
-          <w:color w:val="000000"/>
-          <w:kern w:val="0"/>
-          <w:sz w:val="19"/>
-          <w:szCs w:val="19"/>
-          <w:lang w:val="en-US" w:eastAsia="en-US" w:bidi="ar-SA"/>
-          <w14:ligatures w14:val="none"/>
-        </w:rPr>
-        <w:t xml:space="preserve">machine_id </w:t>
+      <w:proofErr w:type="spellStart"/>
+      <w:r>
+        <w:rPr>
+          <w:rFonts w:ascii="Consolas" w:eastAsiaTheme="minorHAnsi" w:hAnsi="Consolas" w:cs="Consolas"/>
+          <w:color w:val="000000"/>
+          <w:kern w:val="0"/>
+          <w:sz w:val="19"/>
+          <w:szCs w:val="19"/>
+          <w:lang w:val="en-US" w:eastAsia="en-US" w:bidi="ar-SA"/>
+          <w14:ligatures w14:val="none"/>
+        </w:rPr>
+        <w:t>machine_id</w:t>
+      </w:r>
+      <w:proofErr w:type="spellEnd"/>
+      <w:r>
+        <w:rPr>
+          <w:rFonts w:ascii="Consolas" w:eastAsiaTheme="minorHAnsi" w:hAnsi="Consolas" w:cs="Consolas"/>
+          <w:color w:val="000000"/>
+          <w:kern w:val="0"/>
+          <w:sz w:val="19"/>
+          <w:szCs w:val="19"/>
+          <w:lang w:val="en-US" w:eastAsia="en-US" w:bidi="ar-SA"/>
+          <w14:ligatures w14:val="none"/>
+        </w:rPr>
+        <w:t xml:space="preserve"> </w:t>
       </w:r>
       <w:r>
         <w:rPr>
@@ -10638,17 +10974,31 @@
           <w14:ligatures w14:val="none"/>
         </w:rPr>
       </w:pPr>
-      <w:r>
-        <w:rPr>
-          <w:rFonts w:ascii="Consolas" w:eastAsiaTheme="minorHAnsi" w:hAnsi="Consolas" w:cs="Consolas"/>
-          <w:color w:val="000000"/>
-          <w:kern w:val="0"/>
-          <w:sz w:val="19"/>
-          <w:szCs w:val="19"/>
-          <w:lang w:val="en-US" w:eastAsia="en-US" w:bidi="ar-SA"/>
-          <w14:ligatures w14:val="none"/>
-        </w:rPr>
-        <w:t xml:space="preserve">client_id </w:t>
+      <w:proofErr w:type="spellStart"/>
+      <w:r>
+        <w:rPr>
+          <w:rFonts w:ascii="Consolas" w:eastAsiaTheme="minorHAnsi" w:hAnsi="Consolas" w:cs="Consolas"/>
+          <w:color w:val="000000"/>
+          <w:kern w:val="0"/>
+          <w:sz w:val="19"/>
+          <w:szCs w:val="19"/>
+          <w:lang w:val="en-US" w:eastAsia="en-US" w:bidi="ar-SA"/>
+          <w14:ligatures w14:val="none"/>
+        </w:rPr>
+        <w:t>client_id</w:t>
+      </w:r>
+      <w:proofErr w:type="spellEnd"/>
+      <w:r>
+        <w:rPr>
+          <w:rFonts w:ascii="Consolas" w:eastAsiaTheme="minorHAnsi" w:hAnsi="Consolas" w:cs="Consolas"/>
+          <w:color w:val="000000"/>
+          <w:kern w:val="0"/>
+          <w:sz w:val="19"/>
+          <w:szCs w:val="19"/>
+          <w:lang w:val="en-US" w:eastAsia="en-US" w:bidi="ar-SA"/>
+          <w14:ligatures w14:val="none"/>
+        </w:rPr>
+        <w:t xml:space="preserve"> </w:t>
       </w:r>
       <w:r>
         <w:rPr>
@@ -10728,17 +11078,31 @@
           <w14:ligatures w14:val="none"/>
         </w:rPr>
       </w:pPr>
-      <w:r>
-        <w:rPr>
-          <w:rFonts w:ascii="Consolas" w:eastAsiaTheme="minorHAnsi" w:hAnsi="Consolas" w:cs="Consolas"/>
-          <w:color w:val="000000"/>
-          <w:kern w:val="0"/>
-          <w:sz w:val="19"/>
-          <w:szCs w:val="19"/>
-          <w:lang w:val="en-US" w:eastAsia="en-US" w:bidi="ar-SA"/>
-          <w14:ligatures w14:val="none"/>
-        </w:rPr>
-        <w:t xml:space="preserve">serial_number </w:t>
+      <w:proofErr w:type="spellStart"/>
+      <w:r>
+        <w:rPr>
+          <w:rFonts w:ascii="Consolas" w:eastAsiaTheme="minorHAnsi" w:hAnsi="Consolas" w:cs="Consolas"/>
+          <w:color w:val="000000"/>
+          <w:kern w:val="0"/>
+          <w:sz w:val="19"/>
+          <w:szCs w:val="19"/>
+          <w:lang w:val="en-US" w:eastAsia="en-US" w:bidi="ar-SA"/>
+          <w14:ligatures w14:val="none"/>
+        </w:rPr>
+        <w:t>serial_number</w:t>
+      </w:r>
+      <w:proofErr w:type="spellEnd"/>
+      <w:r>
+        <w:rPr>
+          <w:rFonts w:ascii="Consolas" w:eastAsiaTheme="minorHAnsi" w:hAnsi="Consolas" w:cs="Consolas"/>
+          <w:color w:val="000000"/>
+          <w:kern w:val="0"/>
+          <w:sz w:val="19"/>
+          <w:szCs w:val="19"/>
+          <w:lang w:val="en-US" w:eastAsia="en-US" w:bidi="ar-SA"/>
+          <w14:ligatures w14:val="none"/>
+        </w:rPr>
+        <w:t xml:space="preserve"> </w:t>
       </w:r>
       <w:r>
         <w:rPr>
@@ -10980,17 +11344,31 @@
           <w14:ligatures w14:val="none"/>
         </w:rPr>
       </w:pPr>
-      <w:r>
-        <w:rPr>
-          <w:rFonts w:ascii="Consolas" w:eastAsiaTheme="minorHAnsi" w:hAnsi="Consolas" w:cs="Consolas"/>
-          <w:color w:val="000000"/>
-          <w:kern w:val="0"/>
-          <w:sz w:val="19"/>
-          <w:szCs w:val="19"/>
-          <w:lang w:val="en-US" w:eastAsia="en-US" w:bidi="ar-SA"/>
-          <w14:ligatures w14:val="none"/>
-        </w:rPr>
-        <w:t xml:space="preserve">masters_comment </w:t>
+      <w:proofErr w:type="spellStart"/>
+      <w:r>
+        <w:rPr>
+          <w:rFonts w:ascii="Consolas" w:eastAsiaTheme="minorHAnsi" w:hAnsi="Consolas" w:cs="Consolas"/>
+          <w:color w:val="000000"/>
+          <w:kern w:val="0"/>
+          <w:sz w:val="19"/>
+          <w:szCs w:val="19"/>
+          <w:lang w:val="en-US" w:eastAsia="en-US" w:bidi="ar-SA"/>
+          <w14:ligatures w14:val="none"/>
+        </w:rPr>
+        <w:t>masters_comment</w:t>
+      </w:r>
+      <w:proofErr w:type="spellEnd"/>
+      <w:r>
+        <w:rPr>
+          <w:rFonts w:ascii="Consolas" w:eastAsiaTheme="minorHAnsi" w:hAnsi="Consolas" w:cs="Consolas"/>
+          <w:color w:val="000000"/>
+          <w:kern w:val="0"/>
+          <w:sz w:val="19"/>
+          <w:szCs w:val="19"/>
+          <w:lang w:val="en-US" w:eastAsia="en-US" w:bidi="ar-SA"/>
+          <w14:ligatures w14:val="none"/>
+        </w:rPr>
+        <w:t xml:space="preserve"> </w:t>
       </w:r>
       <w:r>
         <w:rPr>
@@ -11098,7 +11476,33 @@
           <w:lang w:val="en-US" w:eastAsia="en-US" w:bidi="ar-SA"/>
           <w14:ligatures w14:val="none"/>
         </w:rPr>
-        <w:t xml:space="preserve"> FK_Machines_Clients </w:t>
+        <w:t xml:space="preserve"> </w:t>
+      </w:r>
+      <w:proofErr w:type="spellStart"/>
+      <w:r>
+        <w:rPr>
+          <w:rFonts w:ascii="Consolas" w:eastAsiaTheme="minorHAnsi" w:hAnsi="Consolas" w:cs="Consolas"/>
+          <w:color w:val="000000"/>
+          <w:kern w:val="0"/>
+          <w:sz w:val="19"/>
+          <w:szCs w:val="19"/>
+          <w:lang w:val="en-US" w:eastAsia="en-US" w:bidi="ar-SA"/>
+          <w14:ligatures w14:val="none"/>
+        </w:rPr>
+        <w:t>FK_Machines_Clients</w:t>
+      </w:r>
+      <w:proofErr w:type="spellEnd"/>
+      <w:r>
+        <w:rPr>
+          <w:rFonts w:ascii="Consolas" w:eastAsiaTheme="minorHAnsi" w:hAnsi="Consolas" w:cs="Consolas"/>
+          <w:color w:val="000000"/>
+          <w:kern w:val="0"/>
+          <w:sz w:val="19"/>
+          <w:szCs w:val="19"/>
+          <w:lang w:val="en-US" w:eastAsia="en-US" w:bidi="ar-SA"/>
+          <w14:ligatures w14:val="none"/>
+        </w:rPr>
+        <w:t xml:space="preserve"> </w:t>
       </w:r>
     </w:p>
     <w:p>
@@ -11178,6 +11582,7 @@
         </w:rPr>
         <w:t>(</w:t>
       </w:r>
+      <w:proofErr w:type="spellStart"/>
       <w:r>
         <w:rPr>
           <w:rFonts w:ascii="Consolas" w:eastAsiaTheme="minorHAnsi" w:hAnsi="Consolas" w:cs="Consolas"/>
@@ -11190,6 +11595,7 @@
         </w:rPr>
         <w:t>client_id</w:t>
       </w:r>
+      <w:proofErr w:type="spellEnd"/>
       <w:r>
         <w:rPr>
           <w:rFonts w:ascii="Consolas" w:eastAsiaTheme="minorHAnsi" w:hAnsi="Consolas" w:cs="Consolas"/>
@@ -11292,6 +11698,7 @@
         </w:rPr>
         <w:t>(</w:t>
       </w:r>
+      <w:proofErr w:type="spellStart"/>
       <w:r>
         <w:rPr>
           <w:rFonts w:ascii="Consolas" w:eastAsiaTheme="minorHAnsi" w:hAnsi="Consolas" w:cs="Consolas"/>
@@ -11304,6 +11711,7 @@
         </w:rPr>
         <w:t>client_id</w:t>
       </w:r>
+      <w:proofErr w:type="spellEnd"/>
       <w:r>
         <w:rPr>
           <w:rFonts w:ascii="Consolas" w:eastAsiaTheme="minorHAnsi" w:hAnsi="Consolas" w:cs="Consolas"/>
@@ -11676,17 +12084,31 @@
           <w14:ligatures w14:val="none"/>
         </w:rPr>
       </w:pPr>
-      <w:r>
-        <w:rPr>
-          <w:rFonts w:ascii="Consolas" w:eastAsiaTheme="minorHAnsi" w:hAnsi="Consolas" w:cs="Consolas"/>
-          <w:color w:val="000000"/>
-          <w:kern w:val="0"/>
-          <w:sz w:val="19"/>
-          <w:szCs w:val="19"/>
-          <w:lang w:val="en-US" w:eastAsia="en-US" w:bidi="ar-SA"/>
-          <w14:ligatures w14:val="none"/>
-        </w:rPr>
-        <w:t xml:space="preserve">staff_id </w:t>
+      <w:proofErr w:type="spellStart"/>
+      <w:r>
+        <w:rPr>
+          <w:rFonts w:ascii="Consolas" w:eastAsiaTheme="minorHAnsi" w:hAnsi="Consolas" w:cs="Consolas"/>
+          <w:color w:val="000000"/>
+          <w:kern w:val="0"/>
+          <w:sz w:val="19"/>
+          <w:szCs w:val="19"/>
+          <w:lang w:val="en-US" w:eastAsia="en-US" w:bidi="ar-SA"/>
+          <w14:ligatures w14:val="none"/>
+        </w:rPr>
+        <w:t>staff_id</w:t>
+      </w:r>
+      <w:proofErr w:type="spellEnd"/>
+      <w:r>
+        <w:rPr>
+          <w:rFonts w:ascii="Consolas" w:eastAsiaTheme="minorHAnsi" w:hAnsi="Consolas" w:cs="Consolas"/>
+          <w:color w:val="000000"/>
+          <w:kern w:val="0"/>
+          <w:sz w:val="19"/>
+          <w:szCs w:val="19"/>
+          <w:lang w:val="en-US" w:eastAsia="en-US" w:bidi="ar-SA"/>
+          <w14:ligatures w14:val="none"/>
+        </w:rPr>
+        <w:t xml:space="preserve"> </w:t>
       </w:r>
       <w:r>
         <w:rPr>
@@ -11898,17 +12320,31 @@
           <w14:ligatures w14:val="none"/>
         </w:rPr>
       </w:pPr>
-      <w:r>
-        <w:rPr>
-          <w:rFonts w:ascii="Consolas" w:eastAsiaTheme="minorHAnsi" w:hAnsi="Consolas" w:cs="Consolas"/>
-          <w:color w:val="000000"/>
-          <w:kern w:val="0"/>
-          <w:sz w:val="19"/>
-          <w:szCs w:val="19"/>
-          <w:lang w:val="en-US" w:eastAsia="en-US" w:bidi="ar-SA"/>
-          <w14:ligatures w14:val="none"/>
-        </w:rPr>
-        <w:t xml:space="preserve">role_id </w:t>
+      <w:proofErr w:type="spellStart"/>
+      <w:r>
+        <w:rPr>
+          <w:rFonts w:ascii="Consolas" w:eastAsiaTheme="minorHAnsi" w:hAnsi="Consolas" w:cs="Consolas"/>
+          <w:color w:val="000000"/>
+          <w:kern w:val="0"/>
+          <w:sz w:val="19"/>
+          <w:szCs w:val="19"/>
+          <w:lang w:val="en-US" w:eastAsia="en-US" w:bidi="ar-SA"/>
+          <w14:ligatures w14:val="none"/>
+        </w:rPr>
+        <w:t>role_id</w:t>
+      </w:r>
+      <w:proofErr w:type="spellEnd"/>
+      <w:r>
+        <w:rPr>
+          <w:rFonts w:ascii="Consolas" w:eastAsiaTheme="minorHAnsi" w:hAnsi="Consolas" w:cs="Consolas"/>
+          <w:color w:val="000000"/>
+          <w:kern w:val="0"/>
+          <w:sz w:val="19"/>
+          <w:szCs w:val="19"/>
+          <w:lang w:val="en-US" w:eastAsia="en-US" w:bidi="ar-SA"/>
+          <w14:ligatures w14:val="none"/>
+        </w:rPr>
+        <w:t xml:space="preserve"> </w:t>
       </w:r>
       <w:r>
         <w:rPr>
@@ -12090,17 +12526,31 @@
           <w14:ligatures w14:val="none"/>
         </w:rPr>
       </w:pPr>
-      <w:r>
-        <w:rPr>
-          <w:rFonts w:ascii="Consolas" w:eastAsiaTheme="minorHAnsi" w:hAnsi="Consolas" w:cs="Consolas"/>
-          <w:color w:val="000000"/>
-          <w:kern w:val="0"/>
-          <w:sz w:val="19"/>
-          <w:szCs w:val="19"/>
-          <w:lang w:val="en-US" w:eastAsia="en-US" w:bidi="ar-SA"/>
-          <w14:ligatures w14:val="none"/>
-        </w:rPr>
-        <w:t xml:space="preserve">password_hash </w:t>
+      <w:proofErr w:type="spellStart"/>
+      <w:r>
+        <w:rPr>
+          <w:rFonts w:ascii="Consolas" w:eastAsiaTheme="minorHAnsi" w:hAnsi="Consolas" w:cs="Consolas"/>
+          <w:color w:val="000000"/>
+          <w:kern w:val="0"/>
+          <w:sz w:val="19"/>
+          <w:szCs w:val="19"/>
+          <w:lang w:val="en-US" w:eastAsia="en-US" w:bidi="ar-SA"/>
+          <w14:ligatures w14:val="none"/>
+        </w:rPr>
+        <w:t>password_hash</w:t>
+      </w:r>
+      <w:proofErr w:type="spellEnd"/>
+      <w:r>
+        <w:rPr>
+          <w:rFonts w:ascii="Consolas" w:eastAsiaTheme="minorHAnsi" w:hAnsi="Consolas" w:cs="Consolas"/>
+          <w:color w:val="000000"/>
+          <w:kern w:val="0"/>
+          <w:sz w:val="19"/>
+          <w:szCs w:val="19"/>
+          <w:lang w:val="en-US" w:eastAsia="en-US" w:bidi="ar-SA"/>
+          <w14:ligatures w14:val="none"/>
+        </w:rPr>
+        <w:t xml:space="preserve"> </w:t>
       </w:r>
       <w:r>
         <w:rPr>
@@ -12256,7 +12706,33 @@
           <w:lang w:val="en-US" w:eastAsia="en-US" w:bidi="ar-SA"/>
           <w14:ligatures w14:val="none"/>
         </w:rPr>
-        <w:t xml:space="preserve"> FK_Staff_Roles </w:t>
+        <w:t xml:space="preserve"> </w:t>
+      </w:r>
+      <w:proofErr w:type="spellStart"/>
+      <w:r>
+        <w:rPr>
+          <w:rFonts w:ascii="Consolas" w:eastAsiaTheme="minorHAnsi" w:hAnsi="Consolas" w:cs="Consolas"/>
+          <w:color w:val="000000"/>
+          <w:kern w:val="0"/>
+          <w:sz w:val="19"/>
+          <w:szCs w:val="19"/>
+          <w:lang w:val="en-US" w:eastAsia="en-US" w:bidi="ar-SA"/>
+          <w14:ligatures w14:val="none"/>
+        </w:rPr>
+        <w:t>FK_Staff_Roles</w:t>
+      </w:r>
+      <w:proofErr w:type="spellEnd"/>
+      <w:r>
+        <w:rPr>
+          <w:rFonts w:ascii="Consolas" w:eastAsiaTheme="minorHAnsi" w:hAnsi="Consolas" w:cs="Consolas"/>
+          <w:color w:val="000000"/>
+          <w:kern w:val="0"/>
+          <w:sz w:val="19"/>
+          <w:szCs w:val="19"/>
+          <w:lang w:val="en-US" w:eastAsia="en-US" w:bidi="ar-SA"/>
+          <w14:ligatures w14:val="none"/>
+        </w:rPr>
+        <w:t xml:space="preserve"> </w:t>
       </w:r>
     </w:p>
     <w:p>
@@ -12336,6 +12812,7 @@
         </w:rPr>
         <w:t>(</w:t>
       </w:r>
+      <w:proofErr w:type="spellStart"/>
       <w:r>
         <w:rPr>
           <w:rFonts w:ascii="Consolas" w:eastAsiaTheme="minorHAnsi" w:hAnsi="Consolas" w:cs="Consolas"/>
@@ -12348,6 +12825,7 @@
         </w:rPr>
         <w:t>role_id</w:t>
       </w:r>
+      <w:proofErr w:type="spellEnd"/>
       <w:r>
         <w:rPr>
           <w:rFonts w:ascii="Consolas" w:eastAsiaTheme="minorHAnsi" w:hAnsi="Consolas" w:cs="Consolas"/>
@@ -12450,6 +12928,7 @@
         </w:rPr>
         <w:t>(</w:t>
       </w:r>
+      <w:proofErr w:type="spellStart"/>
       <w:r>
         <w:rPr>
           <w:rFonts w:ascii="Consolas" w:eastAsiaTheme="minorHAnsi" w:hAnsi="Consolas" w:cs="Consolas"/>
@@ -12462,6 +12941,7 @@
         </w:rPr>
         <w:t>role_id</w:t>
       </w:r>
+      <w:proofErr w:type="spellEnd"/>
       <w:r>
         <w:rPr>
           <w:rFonts w:ascii="Consolas" w:eastAsiaTheme="minorHAnsi" w:hAnsi="Consolas" w:cs="Consolas"/>
@@ -12859,17 +13339,31 @@
           <w14:ligatures w14:val="none"/>
         </w:rPr>
       </w:pPr>
-      <w:r>
-        <w:rPr>
-          <w:rFonts w:ascii="Consolas" w:eastAsiaTheme="minorHAnsi" w:hAnsi="Consolas" w:cs="Consolas"/>
-          <w:color w:val="000000"/>
-          <w:kern w:val="0"/>
-          <w:sz w:val="19"/>
-          <w:szCs w:val="19"/>
-          <w:lang w:val="en-US" w:eastAsia="en-US" w:bidi="ar-SA"/>
-          <w14:ligatures w14:val="none"/>
-        </w:rPr>
-        <w:t xml:space="preserve">order_id </w:t>
+      <w:proofErr w:type="spellStart"/>
+      <w:r>
+        <w:rPr>
+          <w:rFonts w:ascii="Consolas" w:eastAsiaTheme="minorHAnsi" w:hAnsi="Consolas" w:cs="Consolas"/>
+          <w:color w:val="000000"/>
+          <w:kern w:val="0"/>
+          <w:sz w:val="19"/>
+          <w:szCs w:val="19"/>
+          <w:lang w:val="en-US" w:eastAsia="en-US" w:bidi="ar-SA"/>
+          <w14:ligatures w14:val="none"/>
+        </w:rPr>
+        <w:t>order_id</w:t>
+      </w:r>
+      <w:proofErr w:type="spellEnd"/>
+      <w:r>
+        <w:rPr>
+          <w:rFonts w:ascii="Consolas" w:eastAsiaTheme="minorHAnsi" w:hAnsi="Consolas" w:cs="Consolas"/>
+          <w:color w:val="000000"/>
+          <w:kern w:val="0"/>
+          <w:sz w:val="19"/>
+          <w:szCs w:val="19"/>
+          <w:lang w:val="en-US" w:eastAsia="en-US" w:bidi="ar-SA"/>
+          <w14:ligatures w14:val="none"/>
+        </w:rPr>
+        <w:t xml:space="preserve"> </w:t>
       </w:r>
       <w:r>
         <w:rPr>
@@ -13045,17 +13539,31 @@
           <w14:ligatures w14:val="none"/>
         </w:rPr>
       </w:pPr>
-      <w:r>
-        <w:rPr>
-          <w:rFonts w:ascii="Consolas" w:eastAsiaTheme="minorHAnsi" w:hAnsi="Consolas" w:cs="Consolas"/>
-          <w:color w:val="000000"/>
-          <w:kern w:val="0"/>
-          <w:sz w:val="19"/>
-          <w:szCs w:val="19"/>
-          <w:lang w:val="en-US" w:eastAsia="en-US" w:bidi="ar-SA"/>
-          <w14:ligatures w14:val="none"/>
-        </w:rPr>
-        <w:t xml:space="preserve">request_id </w:t>
+      <w:proofErr w:type="spellStart"/>
+      <w:r>
+        <w:rPr>
+          <w:rFonts w:ascii="Consolas" w:eastAsiaTheme="minorHAnsi" w:hAnsi="Consolas" w:cs="Consolas"/>
+          <w:color w:val="000000"/>
+          <w:kern w:val="0"/>
+          <w:sz w:val="19"/>
+          <w:szCs w:val="19"/>
+          <w:lang w:val="en-US" w:eastAsia="en-US" w:bidi="ar-SA"/>
+          <w14:ligatures w14:val="none"/>
+        </w:rPr>
+        <w:t>request_id</w:t>
+      </w:r>
+      <w:proofErr w:type="spellEnd"/>
+      <w:r>
+        <w:rPr>
+          <w:rFonts w:ascii="Consolas" w:eastAsiaTheme="minorHAnsi" w:hAnsi="Consolas" w:cs="Consolas"/>
+          <w:color w:val="000000"/>
+          <w:kern w:val="0"/>
+          <w:sz w:val="19"/>
+          <w:szCs w:val="19"/>
+          <w:lang w:val="en-US" w:eastAsia="en-US" w:bidi="ar-SA"/>
+          <w14:ligatures w14:val="none"/>
+        </w:rPr>
+        <w:t xml:space="preserve"> </w:t>
       </w:r>
       <w:r>
         <w:rPr>
@@ -13135,18 +13643,33 @@
           <w14:ligatures w14:val="none"/>
         </w:rPr>
       </w:pPr>
-      <w:r>
-        <w:rPr>
-          <w:rFonts w:ascii="Consolas" w:eastAsiaTheme="minorHAnsi" w:hAnsi="Consolas" w:cs="Consolas"/>
-          <w:color w:val="000000"/>
-          <w:kern w:val="0"/>
-          <w:sz w:val="19"/>
-          <w:szCs w:val="19"/>
-          <w:lang w:val="en-US" w:eastAsia="en-US" w:bidi="ar-SA"/>
-          <w14:ligatures w14:val="none"/>
-        </w:rPr>
-        <w:t xml:space="preserve">creation_date </w:t>
-      </w:r>
+      <w:proofErr w:type="spellStart"/>
+      <w:r>
+        <w:rPr>
+          <w:rFonts w:ascii="Consolas" w:eastAsiaTheme="minorHAnsi" w:hAnsi="Consolas" w:cs="Consolas"/>
+          <w:color w:val="000000"/>
+          <w:kern w:val="0"/>
+          <w:sz w:val="19"/>
+          <w:szCs w:val="19"/>
+          <w:lang w:val="en-US" w:eastAsia="en-US" w:bidi="ar-SA"/>
+          <w14:ligatures w14:val="none"/>
+        </w:rPr>
+        <w:t>creation_date</w:t>
+      </w:r>
+      <w:proofErr w:type="spellEnd"/>
+      <w:r>
+        <w:rPr>
+          <w:rFonts w:ascii="Consolas" w:eastAsiaTheme="minorHAnsi" w:hAnsi="Consolas" w:cs="Consolas"/>
+          <w:color w:val="000000"/>
+          <w:kern w:val="0"/>
+          <w:sz w:val="19"/>
+          <w:szCs w:val="19"/>
+          <w:lang w:val="en-US" w:eastAsia="en-US" w:bidi="ar-SA"/>
+          <w14:ligatures w14:val="none"/>
+        </w:rPr>
+        <w:t xml:space="preserve"> </w:t>
+      </w:r>
+      <w:proofErr w:type="spellStart"/>
       <w:r>
         <w:rPr>
           <w:rFonts w:ascii="Consolas" w:eastAsiaTheme="minorHAnsi" w:hAnsi="Consolas" w:cs="Consolas"/>
@@ -13159,6 +13682,7 @@
         </w:rPr>
         <w:t>datetimeoffset</w:t>
       </w:r>
+      <w:proofErr w:type="spellEnd"/>
       <w:r>
         <w:rPr>
           <w:rFonts w:ascii="Consolas" w:eastAsiaTheme="minorHAnsi" w:hAnsi="Consolas" w:cs="Consolas"/>
@@ -13265,7 +13789,33 @@
           <w:lang w:val="en-US" w:eastAsia="en-US" w:bidi="ar-SA"/>
           <w14:ligatures w14:val="none"/>
         </w:rPr>
-        <w:t xml:space="preserve"> FK_Orders_Requests </w:t>
+        <w:t xml:space="preserve"> </w:t>
+      </w:r>
+      <w:proofErr w:type="spellStart"/>
+      <w:r>
+        <w:rPr>
+          <w:rFonts w:ascii="Consolas" w:eastAsiaTheme="minorHAnsi" w:hAnsi="Consolas" w:cs="Consolas"/>
+          <w:color w:val="000000"/>
+          <w:kern w:val="0"/>
+          <w:sz w:val="19"/>
+          <w:szCs w:val="19"/>
+          <w:lang w:val="en-US" w:eastAsia="en-US" w:bidi="ar-SA"/>
+          <w14:ligatures w14:val="none"/>
+        </w:rPr>
+        <w:t>FK_Orders_Requests</w:t>
+      </w:r>
+      <w:proofErr w:type="spellEnd"/>
+      <w:r>
+        <w:rPr>
+          <w:rFonts w:ascii="Consolas" w:eastAsiaTheme="minorHAnsi" w:hAnsi="Consolas" w:cs="Consolas"/>
+          <w:color w:val="000000"/>
+          <w:kern w:val="0"/>
+          <w:sz w:val="19"/>
+          <w:szCs w:val="19"/>
+          <w:lang w:val="en-US" w:eastAsia="en-US" w:bidi="ar-SA"/>
+          <w14:ligatures w14:val="none"/>
+        </w:rPr>
+        <w:t xml:space="preserve"> </w:t>
       </w:r>
     </w:p>
     <w:p>
@@ -13345,6 +13895,7 @@
         </w:rPr>
         <w:t>(</w:t>
       </w:r>
+      <w:proofErr w:type="spellStart"/>
       <w:r>
         <w:rPr>
           <w:rFonts w:ascii="Consolas" w:eastAsiaTheme="minorHAnsi" w:hAnsi="Consolas" w:cs="Consolas"/>
@@ -13357,6 +13908,7 @@
         </w:rPr>
         <w:t>request_id</w:t>
       </w:r>
+      <w:proofErr w:type="spellEnd"/>
       <w:r>
         <w:rPr>
           <w:rFonts w:ascii="Consolas" w:eastAsiaTheme="minorHAnsi" w:hAnsi="Consolas" w:cs="Consolas"/>
@@ -13459,6 +14011,7 @@
         </w:rPr>
         <w:t>(</w:t>
       </w:r>
+      <w:proofErr w:type="spellStart"/>
       <w:r>
         <w:rPr>
           <w:rFonts w:ascii="Consolas" w:eastAsiaTheme="minorHAnsi" w:hAnsi="Consolas" w:cs="Consolas"/>
@@ -13471,6 +14024,7 @@
         </w:rPr>
         <w:t>request_id</w:t>
       </w:r>
+      <w:proofErr w:type="spellEnd"/>
       <w:r>
         <w:rPr>
           <w:rFonts w:ascii="Consolas" w:eastAsiaTheme="minorHAnsi" w:hAnsi="Consolas" w:cs="Consolas"/>
@@ -13793,8 +14347,22 @@
           <w:lang w:val="en-US" w:eastAsia="en-US" w:bidi="ar-SA"/>
           <w14:ligatures w14:val="none"/>
         </w:rPr>
-        <w:t xml:space="preserve"> MachineServices</w:t>
-      </w:r>
+        <w:t xml:space="preserve"> </w:t>
+      </w:r>
+      <w:proofErr w:type="spellStart"/>
+      <w:r>
+        <w:rPr>
+          <w:rFonts w:ascii="Consolas" w:eastAsiaTheme="minorHAnsi" w:hAnsi="Consolas" w:cs="Consolas"/>
+          <w:color w:val="000000"/>
+          <w:kern w:val="0"/>
+          <w:sz w:val="19"/>
+          <w:szCs w:val="19"/>
+          <w:lang w:val="en-US" w:eastAsia="en-US" w:bidi="ar-SA"/>
+          <w14:ligatures w14:val="none"/>
+        </w:rPr>
+        <w:t>MachineServices</w:t>
+      </w:r>
+      <w:proofErr w:type="spellEnd"/>
     </w:p>
     <w:p>
       <w:pPr>
@@ -13843,17 +14411,31 @@
           <w14:ligatures w14:val="none"/>
         </w:rPr>
       </w:pPr>
-      <w:r>
-        <w:rPr>
-          <w:rFonts w:ascii="Consolas" w:eastAsiaTheme="minorHAnsi" w:hAnsi="Consolas" w:cs="Consolas"/>
-          <w:color w:val="000000"/>
-          <w:kern w:val="0"/>
-          <w:sz w:val="19"/>
-          <w:szCs w:val="19"/>
-          <w:lang w:val="en-US" w:eastAsia="en-US" w:bidi="ar-SA"/>
-          <w14:ligatures w14:val="none"/>
-        </w:rPr>
-        <w:t xml:space="preserve">service_id </w:t>
+      <w:proofErr w:type="spellStart"/>
+      <w:r>
+        <w:rPr>
+          <w:rFonts w:ascii="Consolas" w:eastAsiaTheme="minorHAnsi" w:hAnsi="Consolas" w:cs="Consolas"/>
+          <w:color w:val="000000"/>
+          <w:kern w:val="0"/>
+          <w:sz w:val="19"/>
+          <w:szCs w:val="19"/>
+          <w:lang w:val="en-US" w:eastAsia="en-US" w:bidi="ar-SA"/>
+          <w14:ligatures w14:val="none"/>
+        </w:rPr>
+        <w:t>service_id</w:t>
+      </w:r>
+      <w:proofErr w:type="spellEnd"/>
+      <w:r>
+        <w:rPr>
+          <w:rFonts w:ascii="Consolas" w:eastAsiaTheme="minorHAnsi" w:hAnsi="Consolas" w:cs="Consolas"/>
+          <w:color w:val="000000"/>
+          <w:kern w:val="0"/>
+          <w:sz w:val="19"/>
+          <w:szCs w:val="19"/>
+          <w:lang w:val="en-US" w:eastAsia="en-US" w:bidi="ar-SA"/>
+          <w14:ligatures w14:val="none"/>
+        </w:rPr>
+        <w:t xml:space="preserve"> </w:t>
       </w:r>
       <w:r>
         <w:rPr>
@@ -14029,17 +14611,31 @@
           <w14:ligatures w14:val="none"/>
         </w:rPr>
       </w:pPr>
-      <w:r>
-        <w:rPr>
-          <w:rFonts w:ascii="Consolas" w:eastAsiaTheme="minorHAnsi" w:hAnsi="Consolas" w:cs="Consolas"/>
-          <w:color w:val="000000"/>
-          <w:kern w:val="0"/>
-          <w:sz w:val="19"/>
-          <w:szCs w:val="19"/>
-          <w:lang w:val="en-US" w:eastAsia="en-US" w:bidi="ar-SA"/>
-          <w14:ligatures w14:val="none"/>
-        </w:rPr>
-        <w:t xml:space="preserve">creators_id </w:t>
+      <w:proofErr w:type="spellStart"/>
+      <w:r>
+        <w:rPr>
+          <w:rFonts w:ascii="Consolas" w:eastAsiaTheme="minorHAnsi" w:hAnsi="Consolas" w:cs="Consolas"/>
+          <w:color w:val="000000"/>
+          <w:kern w:val="0"/>
+          <w:sz w:val="19"/>
+          <w:szCs w:val="19"/>
+          <w:lang w:val="en-US" w:eastAsia="en-US" w:bidi="ar-SA"/>
+          <w14:ligatures w14:val="none"/>
+        </w:rPr>
+        <w:t>creators_id</w:t>
+      </w:r>
+      <w:proofErr w:type="spellEnd"/>
+      <w:r>
+        <w:rPr>
+          <w:rFonts w:ascii="Consolas" w:eastAsiaTheme="minorHAnsi" w:hAnsi="Consolas" w:cs="Consolas"/>
+          <w:color w:val="000000"/>
+          <w:kern w:val="0"/>
+          <w:sz w:val="19"/>
+          <w:szCs w:val="19"/>
+          <w:lang w:val="en-US" w:eastAsia="en-US" w:bidi="ar-SA"/>
+          <w14:ligatures w14:val="none"/>
+        </w:rPr>
+        <w:t xml:space="preserve"> </w:t>
       </w:r>
       <w:r>
         <w:rPr>
@@ -14083,17 +14679,31 @@
           <w14:ligatures w14:val="none"/>
         </w:rPr>
       </w:pPr>
-      <w:r>
-        <w:rPr>
-          <w:rFonts w:ascii="Consolas" w:eastAsiaTheme="minorHAnsi" w:hAnsi="Consolas" w:cs="Consolas"/>
-          <w:color w:val="000000"/>
-          <w:kern w:val="0"/>
-          <w:sz w:val="19"/>
-          <w:szCs w:val="19"/>
-          <w:lang w:val="en-US" w:eastAsia="en-US" w:bidi="ar-SA"/>
-          <w14:ligatures w14:val="none"/>
-        </w:rPr>
-        <w:t xml:space="preserve">machine_service_name </w:t>
+      <w:proofErr w:type="spellStart"/>
+      <w:r>
+        <w:rPr>
+          <w:rFonts w:ascii="Consolas" w:eastAsiaTheme="minorHAnsi" w:hAnsi="Consolas" w:cs="Consolas"/>
+          <w:color w:val="000000"/>
+          <w:kern w:val="0"/>
+          <w:sz w:val="19"/>
+          <w:szCs w:val="19"/>
+          <w:lang w:val="en-US" w:eastAsia="en-US" w:bidi="ar-SA"/>
+          <w14:ligatures w14:val="none"/>
+        </w:rPr>
+        <w:t>machine_service_name</w:t>
+      </w:r>
+      <w:proofErr w:type="spellEnd"/>
+      <w:r>
+        <w:rPr>
+          <w:rFonts w:ascii="Consolas" w:eastAsiaTheme="minorHAnsi" w:hAnsi="Consolas" w:cs="Consolas"/>
+          <w:color w:val="000000"/>
+          <w:kern w:val="0"/>
+          <w:sz w:val="19"/>
+          <w:szCs w:val="19"/>
+          <w:lang w:val="en-US" w:eastAsia="en-US" w:bidi="ar-SA"/>
+          <w14:ligatures w14:val="none"/>
+        </w:rPr>
+        <w:t xml:space="preserve"> </w:t>
       </w:r>
       <w:r>
         <w:rPr>
@@ -14249,7 +14859,33 @@
           <w:lang w:val="en-US" w:eastAsia="en-US" w:bidi="ar-SA"/>
           <w14:ligatures w14:val="none"/>
         </w:rPr>
-        <w:t xml:space="preserve"> FK_MachineServices_Staff </w:t>
+        <w:t xml:space="preserve"> </w:t>
+      </w:r>
+      <w:proofErr w:type="spellStart"/>
+      <w:r>
+        <w:rPr>
+          <w:rFonts w:ascii="Consolas" w:eastAsiaTheme="minorHAnsi" w:hAnsi="Consolas" w:cs="Consolas"/>
+          <w:color w:val="000000"/>
+          <w:kern w:val="0"/>
+          <w:sz w:val="19"/>
+          <w:szCs w:val="19"/>
+          <w:lang w:val="en-US" w:eastAsia="en-US" w:bidi="ar-SA"/>
+          <w14:ligatures w14:val="none"/>
+        </w:rPr>
+        <w:t>FK_MachineServices_Staff</w:t>
+      </w:r>
+      <w:proofErr w:type="spellEnd"/>
+      <w:r>
+        <w:rPr>
+          <w:rFonts w:ascii="Consolas" w:eastAsiaTheme="minorHAnsi" w:hAnsi="Consolas" w:cs="Consolas"/>
+          <w:color w:val="000000"/>
+          <w:kern w:val="0"/>
+          <w:sz w:val="19"/>
+          <w:szCs w:val="19"/>
+          <w:lang w:val="en-US" w:eastAsia="en-US" w:bidi="ar-SA"/>
+          <w14:ligatures w14:val="none"/>
+        </w:rPr>
+        <w:t xml:space="preserve"> </w:t>
       </w:r>
     </w:p>
     <w:p>
@@ -14329,6 +14965,7 @@
         </w:rPr>
         <w:t>(</w:t>
       </w:r>
+      <w:proofErr w:type="spellStart"/>
       <w:r>
         <w:rPr>
           <w:rFonts w:ascii="Consolas" w:eastAsiaTheme="minorHAnsi" w:hAnsi="Consolas" w:cs="Consolas"/>
@@ -14341,6 +14978,7 @@
         </w:rPr>
         <w:t>creators_id</w:t>
       </w:r>
+      <w:proofErr w:type="spellEnd"/>
       <w:r>
         <w:rPr>
           <w:rFonts w:ascii="Consolas" w:eastAsiaTheme="minorHAnsi" w:hAnsi="Consolas" w:cs="Consolas"/>
@@ -14443,6 +15081,7 @@
         </w:rPr>
         <w:t>(</w:t>
       </w:r>
+      <w:proofErr w:type="spellStart"/>
       <w:r>
         <w:rPr>
           <w:rFonts w:ascii="Consolas" w:eastAsiaTheme="minorHAnsi" w:hAnsi="Consolas" w:cs="Consolas"/>
@@ -14455,6 +15094,7 @@
         </w:rPr>
         <w:t>staff_id</w:t>
       </w:r>
+      <w:proofErr w:type="spellEnd"/>
       <w:r>
         <w:rPr>
           <w:rFonts w:ascii="Consolas" w:eastAsiaTheme="minorHAnsi" w:hAnsi="Consolas" w:cs="Consolas"/>
@@ -14783,8 +15423,22 @@
           <w:lang w:val="en-US" w:eastAsia="en-US" w:bidi="ar-SA"/>
           <w14:ligatures w14:val="none"/>
         </w:rPr>
-        <w:t xml:space="preserve"> RelevantOrderStates</w:t>
-      </w:r>
+        <w:t xml:space="preserve"> </w:t>
+      </w:r>
+      <w:proofErr w:type="spellStart"/>
+      <w:r>
+        <w:rPr>
+          <w:rFonts w:ascii="Consolas" w:eastAsiaTheme="minorHAnsi" w:hAnsi="Consolas" w:cs="Consolas"/>
+          <w:color w:val="000000"/>
+          <w:kern w:val="0"/>
+          <w:sz w:val="19"/>
+          <w:szCs w:val="19"/>
+          <w:lang w:val="en-US" w:eastAsia="en-US" w:bidi="ar-SA"/>
+          <w14:ligatures w14:val="none"/>
+        </w:rPr>
+        <w:t>RelevantOrderStates</w:t>
+      </w:r>
+      <w:proofErr w:type="spellEnd"/>
     </w:p>
     <w:p>
       <w:pPr>
@@ -14833,17 +15487,31 @@
           <w14:ligatures w14:val="none"/>
         </w:rPr>
       </w:pPr>
-      <w:r>
-        <w:rPr>
-          <w:rFonts w:ascii="Consolas" w:eastAsiaTheme="minorHAnsi" w:hAnsi="Consolas" w:cs="Consolas"/>
-          <w:color w:val="000000"/>
-          <w:kern w:val="0"/>
-          <w:sz w:val="19"/>
-          <w:szCs w:val="19"/>
-          <w:lang w:val="en-US" w:eastAsia="en-US" w:bidi="ar-SA"/>
-          <w14:ligatures w14:val="none"/>
-        </w:rPr>
-        <w:t xml:space="preserve">relevant_order_state_id </w:t>
+      <w:proofErr w:type="spellStart"/>
+      <w:r>
+        <w:rPr>
+          <w:rFonts w:ascii="Consolas" w:eastAsiaTheme="minorHAnsi" w:hAnsi="Consolas" w:cs="Consolas"/>
+          <w:color w:val="000000"/>
+          <w:kern w:val="0"/>
+          <w:sz w:val="19"/>
+          <w:szCs w:val="19"/>
+          <w:lang w:val="en-US" w:eastAsia="en-US" w:bidi="ar-SA"/>
+          <w14:ligatures w14:val="none"/>
+        </w:rPr>
+        <w:t>relevant_order_state_id</w:t>
+      </w:r>
+      <w:proofErr w:type="spellEnd"/>
+      <w:r>
+        <w:rPr>
+          <w:rFonts w:ascii="Consolas" w:eastAsiaTheme="minorHAnsi" w:hAnsi="Consolas" w:cs="Consolas"/>
+          <w:color w:val="000000"/>
+          <w:kern w:val="0"/>
+          <w:sz w:val="19"/>
+          <w:szCs w:val="19"/>
+          <w:lang w:val="en-US" w:eastAsia="en-US" w:bidi="ar-SA"/>
+          <w14:ligatures w14:val="none"/>
+        </w:rPr>
+        <w:t xml:space="preserve"> </w:t>
       </w:r>
       <w:r>
         <w:rPr>
@@ -15055,17 +15723,31 @@
           <w14:ligatures w14:val="none"/>
         </w:rPr>
       </w:pPr>
-      <w:r>
-        <w:rPr>
-          <w:rFonts w:ascii="Consolas" w:eastAsiaTheme="minorHAnsi" w:hAnsi="Consolas" w:cs="Consolas"/>
-          <w:color w:val="000000"/>
-          <w:kern w:val="0"/>
-          <w:sz w:val="19"/>
-          <w:szCs w:val="19"/>
-          <w:lang w:val="en-US" w:eastAsia="en-US" w:bidi="ar-SA"/>
-          <w14:ligatures w14:val="none"/>
-        </w:rPr>
-        <w:t xml:space="preserve">order_id </w:t>
+      <w:proofErr w:type="spellStart"/>
+      <w:r>
+        <w:rPr>
+          <w:rFonts w:ascii="Consolas" w:eastAsiaTheme="minorHAnsi" w:hAnsi="Consolas" w:cs="Consolas"/>
+          <w:color w:val="000000"/>
+          <w:kern w:val="0"/>
+          <w:sz w:val="19"/>
+          <w:szCs w:val="19"/>
+          <w:lang w:val="en-US" w:eastAsia="en-US" w:bidi="ar-SA"/>
+          <w14:ligatures w14:val="none"/>
+        </w:rPr>
+        <w:t>order_id</w:t>
+      </w:r>
+      <w:proofErr w:type="spellEnd"/>
+      <w:r>
+        <w:rPr>
+          <w:rFonts w:ascii="Consolas" w:eastAsiaTheme="minorHAnsi" w:hAnsi="Consolas" w:cs="Consolas"/>
+          <w:color w:val="000000"/>
+          <w:kern w:val="0"/>
+          <w:sz w:val="19"/>
+          <w:szCs w:val="19"/>
+          <w:lang w:val="en-US" w:eastAsia="en-US" w:bidi="ar-SA"/>
+          <w14:ligatures w14:val="none"/>
+        </w:rPr>
+        <w:t xml:space="preserve"> </w:t>
       </w:r>
       <w:r>
         <w:rPr>
@@ -15145,17 +15827,31 @@
           <w14:ligatures w14:val="none"/>
         </w:rPr>
       </w:pPr>
-      <w:r>
-        <w:rPr>
-          <w:rFonts w:ascii="Consolas" w:eastAsiaTheme="minorHAnsi" w:hAnsi="Consolas" w:cs="Consolas"/>
-          <w:color w:val="000000"/>
-          <w:kern w:val="0"/>
-          <w:sz w:val="19"/>
-          <w:szCs w:val="19"/>
-          <w:lang w:val="en-US" w:eastAsia="en-US" w:bidi="ar-SA"/>
-          <w14:ligatures w14:val="none"/>
-        </w:rPr>
-        <w:t xml:space="preserve">order_state_id </w:t>
+      <w:proofErr w:type="spellStart"/>
+      <w:r>
+        <w:rPr>
+          <w:rFonts w:ascii="Consolas" w:eastAsiaTheme="minorHAnsi" w:hAnsi="Consolas" w:cs="Consolas"/>
+          <w:color w:val="000000"/>
+          <w:kern w:val="0"/>
+          <w:sz w:val="19"/>
+          <w:szCs w:val="19"/>
+          <w:lang w:val="en-US" w:eastAsia="en-US" w:bidi="ar-SA"/>
+          <w14:ligatures w14:val="none"/>
+        </w:rPr>
+        <w:t>order_state_id</w:t>
+      </w:r>
+      <w:proofErr w:type="spellEnd"/>
+      <w:r>
+        <w:rPr>
+          <w:rFonts w:ascii="Consolas" w:eastAsiaTheme="minorHAnsi" w:hAnsi="Consolas" w:cs="Consolas"/>
+          <w:color w:val="000000"/>
+          <w:kern w:val="0"/>
+          <w:sz w:val="19"/>
+          <w:szCs w:val="19"/>
+          <w:lang w:val="en-US" w:eastAsia="en-US" w:bidi="ar-SA"/>
+          <w14:ligatures w14:val="none"/>
+        </w:rPr>
+        <w:t xml:space="preserve"> </w:t>
       </w:r>
       <w:r>
         <w:rPr>
@@ -15235,18 +15931,33 @@
           <w14:ligatures w14:val="none"/>
         </w:rPr>
       </w:pPr>
-      <w:r>
-        <w:rPr>
-          <w:rFonts w:ascii="Consolas" w:eastAsiaTheme="minorHAnsi" w:hAnsi="Consolas" w:cs="Consolas"/>
-          <w:color w:val="000000"/>
-          <w:kern w:val="0"/>
-          <w:sz w:val="19"/>
-          <w:szCs w:val="19"/>
-          <w:lang w:val="en-US" w:eastAsia="en-US" w:bidi="ar-SA"/>
-          <w14:ligatures w14:val="none"/>
-        </w:rPr>
-        <w:t xml:space="preserve">set_date </w:t>
-      </w:r>
+      <w:proofErr w:type="spellStart"/>
+      <w:r>
+        <w:rPr>
+          <w:rFonts w:ascii="Consolas" w:eastAsiaTheme="minorHAnsi" w:hAnsi="Consolas" w:cs="Consolas"/>
+          <w:color w:val="000000"/>
+          <w:kern w:val="0"/>
+          <w:sz w:val="19"/>
+          <w:szCs w:val="19"/>
+          <w:lang w:val="en-US" w:eastAsia="en-US" w:bidi="ar-SA"/>
+          <w14:ligatures w14:val="none"/>
+        </w:rPr>
+        <w:t>set_date</w:t>
+      </w:r>
+      <w:proofErr w:type="spellEnd"/>
+      <w:r>
+        <w:rPr>
+          <w:rFonts w:ascii="Consolas" w:eastAsiaTheme="minorHAnsi" w:hAnsi="Consolas" w:cs="Consolas"/>
+          <w:color w:val="000000"/>
+          <w:kern w:val="0"/>
+          <w:sz w:val="19"/>
+          <w:szCs w:val="19"/>
+          <w:lang w:val="en-US" w:eastAsia="en-US" w:bidi="ar-SA"/>
+          <w14:ligatures w14:val="none"/>
+        </w:rPr>
+        <w:t xml:space="preserve"> </w:t>
+      </w:r>
+      <w:proofErr w:type="spellStart"/>
       <w:r>
         <w:rPr>
           <w:rFonts w:ascii="Consolas" w:eastAsiaTheme="minorHAnsi" w:hAnsi="Consolas" w:cs="Consolas"/>
@@ -15259,6 +15970,7 @@
         </w:rPr>
         <w:t>datetimeoffset</w:t>
       </w:r>
+      <w:proofErr w:type="spellEnd"/>
       <w:r>
         <w:rPr>
           <w:rFonts w:ascii="Consolas" w:eastAsiaTheme="minorHAnsi" w:hAnsi="Consolas" w:cs="Consolas"/>
@@ -15365,8 +16077,22 @@
           <w:lang w:val="en-US" w:eastAsia="en-US" w:bidi="ar-SA"/>
           <w14:ligatures w14:val="none"/>
         </w:rPr>
-        <w:t xml:space="preserve"> FK_RelevantOrderStates_OrderStates</w:t>
-      </w:r>
+        <w:t xml:space="preserve"> </w:t>
+      </w:r>
+      <w:proofErr w:type="spellStart"/>
+      <w:r>
+        <w:rPr>
+          <w:rFonts w:ascii="Consolas" w:eastAsiaTheme="minorHAnsi" w:hAnsi="Consolas" w:cs="Consolas"/>
+          <w:color w:val="000000"/>
+          <w:kern w:val="0"/>
+          <w:sz w:val="19"/>
+          <w:szCs w:val="19"/>
+          <w:lang w:val="en-US" w:eastAsia="en-US" w:bidi="ar-SA"/>
+          <w14:ligatures w14:val="none"/>
+        </w:rPr>
+        <w:t>FK_RelevantOrderStates_OrderStates</w:t>
+      </w:r>
+      <w:proofErr w:type="spellEnd"/>
     </w:p>
     <w:p>
       <w:pPr>
@@ -15445,6 +16171,7 @@
         </w:rPr>
         <w:t>(</w:t>
       </w:r>
+      <w:proofErr w:type="spellStart"/>
       <w:r>
         <w:rPr>
           <w:rFonts w:ascii="Consolas" w:eastAsiaTheme="minorHAnsi" w:hAnsi="Consolas" w:cs="Consolas"/>
@@ -15457,6 +16184,7 @@
         </w:rPr>
         <w:t>order_state_id</w:t>
       </w:r>
+      <w:proofErr w:type="spellEnd"/>
       <w:r>
         <w:rPr>
           <w:rFonts w:ascii="Consolas" w:eastAsiaTheme="minorHAnsi" w:hAnsi="Consolas" w:cs="Consolas"/>
@@ -15533,8 +16261,22 @@
           <w:lang w:val="en-US" w:eastAsia="en-US" w:bidi="ar-SA"/>
           <w14:ligatures w14:val="none"/>
         </w:rPr>
-        <w:t xml:space="preserve"> OrderStates</w:t>
-      </w:r>
+        <w:t xml:space="preserve"> </w:t>
+      </w:r>
+      <w:proofErr w:type="spellStart"/>
+      <w:r>
+        <w:rPr>
+          <w:rFonts w:ascii="Consolas" w:eastAsiaTheme="minorHAnsi" w:hAnsi="Consolas" w:cs="Consolas"/>
+          <w:color w:val="000000"/>
+          <w:kern w:val="0"/>
+          <w:sz w:val="19"/>
+          <w:szCs w:val="19"/>
+          <w:lang w:val="en-US" w:eastAsia="en-US" w:bidi="ar-SA"/>
+          <w14:ligatures w14:val="none"/>
+        </w:rPr>
+        <w:t>OrderStates</w:t>
+      </w:r>
+      <w:proofErr w:type="spellEnd"/>
       <w:r>
         <w:rPr>
           <w:rFonts w:ascii="Consolas" w:eastAsiaTheme="minorHAnsi" w:hAnsi="Consolas" w:cs="Consolas"/>
@@ -15559,6 +16301,7 @@
         </w:rPr>
         <w:t>(</w:t>
       </w:r>
+      <w:proofErr w:type="spellStart"/>
       <w:r>
         <w:rPr>
           <w:rFonts w:ascii="Consolas" w:eastAsiaTheme="minorHAnsi" w:hAnsi="Consolas" w:cs="Consolas"/>
@@ -15571,6 +16314,7 @@
         </w:rPr>
         <w:t>order_state_id</w:t>
       </w:r>
+      <w:proofErr w:type="spellEnd"/>
       <w:r>
         <w:rPr>
           <w:rFonts w:ascii="Consolas" w:eastAsiaTheme="minorHAnsi" w:hAnsi="Consolas" w:cs="Consolas"/>
@@ -15816,7 +16560,33 @@
           <w:lang w:val="en-US" w:eastAsia="en-US" w:bidi="ar-SA"/>
           <w14:ligatures w14:val="none"/>
         </w:rPr>
-        <w:t xml:space="preserve"> FK_RelevantOrderStates_Orders </w:t>
+        <w:t xml:space="preserve"> </w:t>
+      </w:r>
+      <w:proofErr w:type="spellStart"/>
+      <w:r>
+        <w:rPr>
+          <w:rFonts w:ascii="Consolas" w:eastAsiaTheme="minorHAnsi" w:hAnsi="Consolas" w:cs="Consolas"/>
+          <w:color w:val="000000"/>
+          <w:kern w:val="0"/>
+          <w:sz w:val="19"/>
+          <w:szCs w:val="19"/>
+          <w:lang w:val="en-US" w:eastAsia="en-US" w:bidi="ar-SA"/>
+          <w14:ligatures w14:val="none"/>
+        </w:rPr>
+        <w:t>FK_RelevantOrderStates_Orders</w:t>
+      </w:r>
+      <w:proofErr w:type="spellEnd"/>
+      <w:r>
+        <w:rPr>
+          <w:rFonts w:ascii="Consolas" w:eastAsiaTheme="minorHAnsi" w:hAnsi="Consolas" w:cs="Consolas"/>
+          <w:color w:val="000000"/>
+          <w:kern w:val="0"/>
+          <w:sz w:val="19"/>
+          <w:szCs w:val="19"/>
+          <w:lang w:val="en-US" w:eastAsia="en-US" w:bidi="ar-SA"/>
+          <w14:ligatures w14:val="none"/>
+        </w:rPr>
+        <w:t xml:space="preserve"> </w:t>
       </w:r>
     </w:p>
     <w:p>
@@ -15896,6 +16666,7 @@
         </w:rPr>
         <w:t>(</w:t>
       </w:r>
+      <w:proofErr w:type="spellStart"/>
       <w:r>
         <w:rPr>
           <w:rFonts w:ascii="Consolas" w:eastAsiaTheme="minorHAnsi" w:hAnsi="Consolas" w:cs="Consolas"/>
@@ -15908,6 +16679,7 @@
         </w:rPr>
         <w:t>order_id</w:t>
       </w:r>
+      <w:proofErr w:type="spellEnd"/>
       <w:r>
         <w:rPr>
           <w:rFonts w:ascii="Consolas" w:eastAsiaTheme="minorHAnsi" w:hAnsi="Consolas" w:cs="Consolas"/>
@@ -16010,6 +16782,7 @@
         </w:rPr>
         <w:t>(</w:t>
       </w:r>
+      <w:proofErr w:type="spellStart"/>
       <w:r>
         <w:rPr>
           <w:rFonts w:ascii="Consolas" w:eastAsiaTheme="minorHAnsi" w:hAnsi="Consolas" w:cs="Consolas"/>
@@ -16022,6 +16795,7 @@
         </w:rPr>
         <w:t>order_id</w:t>
       </w:r>
+      <w:proofErr w:type="spellEnd"/>
       <w:r>
         <w:rPr>
           <w:rFonts w:ascii="Consolas" w:eastAsiaTheme="minorHAnsi" w:hAnsi="Consolas" w:cs="Consolas"/>
@@ -16326,8 +17100,22 @@
           <w:lang w:val="en-US" w:eastAsia="en-US" w:bidi="ar-SA"/>
           <w14:ligatures w14:val="none"/>
         </w:rPr>
-        <w:t xml:space="preserve"> MachinesInOrder</w:t>
-      </w:r>
+        <w:t xml:space="preserve"> </w:t>
+      </w:r>
+      <w:proofErr w:type="spellStart"/>
+      <w:r>
+        <w:rPr>
+          <w:rFonts w:ascii="Consolas" w:eastAsiaTheme="minorHAnsi" w:hAnsi="Consolas" w:cs="Consolas"/>
+          <w:color w:val="000000"/>
+          <w:kern w:val="0"/>
+          <w:sz w:val="19"/>
+          <w:szCs w:val="19"/>
+          <w:lang w:val="en-US" w:eastAsia="en-US" w:bidi="ar-SA"/>
+          <w14:ligatures w14:val="none"/>
+        </w:rPr>
+        <w:t>MachinesInOrder</w:t>
+      </w:r>
+      <w:proofErr w:type="spellEnd"/>
     </w:p>
     <w:p>
       <w:pPr>
@@ -16376,17 +17164,31 @@
           <w14:ligatures w14:val="none"/>
         </w:rPr>
       </w:pPr>
-      <w:r>
-        <w:rPr>
-          <w:rFonts w:ascii="Consolas" w:eastAsiaTheme="minorHAnsi" w:hAnsi="Consolas" w:cs="Consolas"/>
-          <w:color w:val="000000"/>
-          <w:kern w:val="0"/>
-          <w:sz w:val="19"/>
-          <w:szCs w:val="19"/>
-          <w:lang w:val="en-US" w:eastAsia="en-US" w:bidi="ar-SA"/>
-          <w14:ligatures w14:val="none"/>
-        </w:rPr>
-        <w:t xml:space="preserve">order_id </w:t>
+      <w:proofErr w:type="spellStart"/>
+      <w:r>
+        <w:rPr>
+          <w:rFonts w:ascii="Consolas" w:eastAsiaTheme="minorHAnsi" w:hAnsi="Consolas" w:cs="Consolas"/>
+          <w:color w:val="000000"/>
+          <w:kern w:val="0"/>
+          <w:sz w:val="19"/>
+          <w:szCs w:val="19"/>
+          <w:lang w:val="en-US" w:eastAsia="en-US" w:bidi="ar-SA"/>
+          <w14:ligatures w14:val="none"/>
+        </w:rPr>
+        <w:t>order_id</w:t>
+      </w:r>
+      <w:proofErr w:type="spellEnd"/>
+      <w:r>
+        <w:rPr>
+          <w:rFonts w:ascii="Consolas" w:eastAsiaTheme="minorHAnsi" w:hAnsi="Consolas" w:cs="Consolas"/>
+          <w:color w:val="000000"/>
+          <w:kern w:val="0"/>
+          <w:sz w:val="19"/>
+          <w:szCs w:val="19"/>
+          <w:lang w:val="en-US" w:eastAsia="en-US" w:bidi="ar-SA"/>
+          <w14:ligatures w14:val="none"/>
+        </w:rPr>
+        <w:t xml:space="preserve"> </w:t>
       </w:r>
       <w:r>
         <w:rPr>
@@ -16466,17 +17268,31 @@
           <w14:ligatures w14:val="none"/>
         </w:rPr>
       </w:pPr>
-      <w:r>
-        <w:rPr>
-          <w:rFonts w:ascii="Consolas" w:eastAsiaTheme="minorHAnsi" w:hAnsi="Consolas" w:cs="Consolas"/>
-          <w:color w:val="000000"/>
-          <w:kern w:val="0"/>
-          <w:sz w:val="19"/>
-          <w:szCs w:val="19"/>
-          <w:lang w:val="en-US" w:eastAsia="en-US" w:bidi="ar-SA"/>
-          <w14:ligatures w14:val="none"/>
-        </w:rPr>
-        <w:t xml:space="preserve">machine_id </w:t>
+      <w:proofErr w:type="spellStart"/>
+      <w:r>
+        <w:rPr>
+          <w:rFonts w:ascii="Consolas" w:eastAsiaTheme="minorHAnsi" w:hAnsi="Consolas" w:cs="Consolas"/>
+          <w:color w:val="000000"/>
+          <w:kern w:val="0"/>
+          <w:sz w:val="19"/>
+          <w:szCs w:val="19"/>
+          <w:lang w:val="en-US" w:eastAsia="en-US" w:bidi="ar-SA"/>
+          <w14:ligatures w14:val="none"/>
+        </w:rPr>
+        <w:t>machine_id</w:t>
+      </w:r>
+      <w:proofErr w:type="spellEnd"/>
+      <w:r>
+        <w:rPr>
+          <w:rFonts w:ascii="Consolas" w:eastAsiaTheme="minorHAnsi" w:hAnsi="Consolas" w:cs="Consolas"/>
+          <w:color w:val="000000"/>
+          <w:kern w:val="0"/>
+          <w:sz w:val="19"/>
+          <w:szCs w:val="19"/>
+          <w:lang w:val="en-US" w:eastAsia="en-US" w:bidi="ar-SA"/>
+          <w14:ligatures w14:val="none"/>
+        </w:rPr>
+        <w:t xml:space="preserve"> </w:t>
       </w:r>
       <w:r>
         <w:rPr>
@@ -16596,8 +17412,22 @@
           <w:lang w:val="en-US" w:eastAsia="en-US" w:bidi="ar-SA"/>
           <w14:ligatures w14:val="none"/>
         </w:rPr>
-        <w:t xml:space="preserve"> PK_Orders_Machines</w:t>
-      </w:r>
+        <w:t xml:space="preserve"> </w:t>
+      </w:r>
+      <w:proofErr w:type="spellStart"/>
+      <w:r>
+        <w:rPr>
+          <w:rFonts w:ascii="Consolas" w:eastAsiaTheme="minorHAnsi" w:hAnsi="Consolas" w:cs="Consolas"/>
+          <w:color w:val="000000"/>
+          <w:kern w:val="0"/>
+          <w:sz w:val="19"/>
+          <w:szCs w:val="19"/>
+          <w:lang w:val="en-US" w:eastAsia="en-US" w:bidi="ar-SA"/>
+          <w14:ligatures w14:val="none"/>
+        </w:rPr>
+        <w:t>PK_Orders_Machines</w:t>
+      </w:r>
+      <w:proofErr w:type="spellEnd"/>
     </w:p>
     <w:p>
       <w:pPr>
@@ -16676,6 +17506,7 @@
         </w:rPr>
         <w:t>(</w:t>
       </w:r>
+      <w:proofErr w:type="spellStart"/>
       <w:r>
         <w:rPr>
           <w:rFonts w:ascii="Consolas" w:eastAsiaTheme="minorHAnsi" w:hAnsi="Consolas" w:cs="Consolas"/>
@@ -16688,6 +17519,7 @@
         </w:rPr>
         <w:t>order_id</w:t>
       </w:r>
+      <w:proofErr w:type="spellEnd"/>
       <w:r>
         <w:rPr>
           <w:rFonts w:ascii="Consolas" w:eastAsiaTheme="minorHAnsi" w:hAnsi="Consolas" w:cs="Consolas"/>
@@ -16710,8 +17542,22 @@
           <w:lang w:val="en-US" w:eastAsia="en-US" w:bidi="ar-SA"/>
           <w14:ligatures w14:val="none"/>
         </w:rPr>
-        <w:t xml:space="preserve"> machine_id</w:t>
-      </w:r>
+        <w:t xml:space="preserve"> </w:t>
+      </w:r>
+      <w:proofErr w:type="spellStart"/>
+      <w:r>
+        <w:rPr>
+          <w:rFonts w:ascii="Consolas" w:eastAsiaTheme="minorHAnsi" w:hAnsi="Consolas" w:cs="Consolas"/>
+          <w:color w:val="000000"/>
+          <w:kern w:val="0"/>
+          <w:sz w:val="19"/>
+          <w:szCs w:val="19"/>
+          <w:lang w:val="en-US" w:eastAsia="en-US" w:bidi="ar-SA"/>
+          <w14:ligatures w14:val="none"/>
+        </w:rPr>
+        <w:t>machine_id</w:t>
+      </w:r>
+      <w:proofErr w:type="spellEnd"/>
       <w:r>
         <w:rPr>
           <w:rFonts w:ascii="Consolas" w:eastAsiaTheme="minorHAnsi" w:hAnsi="Consolas" w:cs="Consolas"/>
@@ -16764,8 +17610,22 @@
           <w:lang w:val="en-US" w:eastAsia="en-US" w:bidi="ar-SA"/>
           <w14:ligatures w14:val="none"/>
         </w:rPr>
-        <w:t xml:space="preserve"> FK_MachinesInOrder_Orders</w:t>
-      </w:r>
+        <w:t xml:space="preserve"> </w:t>
+      </w:r>
+      <w:proofErr w:type="spellStart"/>
+      <w:r>
+        <w:rPr>
+          <w:rFonts w:ascii="Consolas" w:eastAsiaTheme="minorHAnsi" w:hAnsi="Consolas" w:cs="Consolas"/>
+          <w:color w:val="000000"/>
+          <w:kern w:val="0"/>
+          <w:sz w:val="19"/>
+          <w:szCs w:val="19"/>
+          <w:lang w:val="en-US" w:eastAsia="en-US" w:bidi="ar-SA"/>
+          <w14:ligatures w14:val="none"/>
+        </w:rPr>
+        <w:t>FK_MachinesInOrder_Orders</w:t>
+      </w:r>
+      <w:proofErr w:type="spellEnd"/>
     </w:p>
     <w:p>
       <w:pPr>
@@ -16844,6 +17704,7 @@
         </w:rPr>
         <w:t>(</w:t>
       </w:r>
+      <w:proofErr w:type="spellStart"/>
       <w:r>
         <w:rPr>
           <w:rFonts w:ascii="Consolas" w:eastAsiaTheme="minorHAnsi" w:hAnsi="Consolas" w:cs="Consolas"/>
@@ -16856,6 +17717,7 @@
         </w:rPr>
         <w:t>order_id</w:t>
       </w:r>
+      <w:proofErr w:type="spellEnd"/>
       <w:r>
         <w:rPr>
           <w:rFonts w:ascii="Consolas" w:eastAsiaTheme="minorHAnsi" w:hAnsi="Consolas" w:cs="Consolas"/>
@@ -16958,6 +17820,7 @@
         </w:rPr>
         <w:t>(</w:t>
       </w:r>
+      <w:proofErr w:type="spellStart"/>
       <w:r>
         <w:rPr>
           <w:rFonts w:ascii="Consolas" w:eastAsiaTheme="minorHAnsi" w:hAnsi="Consolas" w:cs="Consolas"/>
@@ -16970,6 +17833,7 @@
         </w:rPr>
         <w:t>order_id</w:t>
       </w:r>
+      <w:proofErr w:type="spellEnd"/>
       <w:r>
         <w:rPr>
           <w:rFonts w:ascii="Consolas" w:eastAsiaTheme="minorHAnsi" w:hAnsi="Consolas" w:cs="Consolas"/>
@@ -17022,7 +17886,33 @@
           <w:lang w:val="en-US" w:eastAsia="en-US" w:bidi="ar-SA"/>
           <w14:ligatures w14:val="none"/>
         </w:rPr>
-        <w:t xml:space="preserve"> FK_MachinesInOrder_Machines </w:t>
+        <w:t xml:space="preserve"> </w:t>
+      </w:r>
+      <w:proofErr w:type="spellStart"/>
+      <w:r>
+        <w:rPr>
+          <w:rFonts w:ascii="Consolas" w:eastAsiaTheme="minorHAnsi" w:hAnsi="Consolas" w:cs="Consolas"/>
+          <w:color w:val="000000"/>
+          <w:kern w:val="0"/>
+          <w:sz w:val="19"/>
+          <w:szCs w:val="19"/>
+          <w:lang w:val="en-US" w:eastAsia="en-US" w:bidi="ar-SA"/>
+          <w14:ligatures w14:val="none"/>
+        </w:rPr>
+        <w:t>FK_MachinesInOrder_Machines</w:t>
+      </w:r>
+      <w:proofErr w:type="spellEnd"/>
+      <w:r>
+        <w:rPr>
+          <w:rFonts w:ascii="Consolas" w:eastAsiaTheme="minorHAnsi" w:hAnsi="Consolas" w:cs="Consolas"/>
+          <w:color w:val="000000"/>
+          <w:kern w:val="0"/>
+          <w:sz w:val="19"/>
+          <w:szCs w:val="19"/>
+          <w:lang w:val="en-US" w:eastAsia="en-US" w:bidi="ar-SA"/>
+          <w14:ligatures w14:val="none"/>
+        </w:rPr>
+        <w:t xml:space="preserve"> </w:t>
       </w:r>
     </w:p>
     <w:p>
@@ -17102,6 +17992,7 @@
         </w:rPr>
         <w:t>(</w:t>
       </w:r>
+      <w:proofErr w:type="spellStart"/>
       <w:r>
         <w:rPr>
           <w:rFonts w:ascii="Consolas" w:eastAsiaTheme="minorHAnsi" w:hAnsi="Consolas" w:cs="Consolas"/>
@@ -17114,6 +18005,7 @@
         </w:rPr>
         <w:t>machine_id</w:t>
       </w:r>
+      <w:proofErr w:type="spellEnd"/>
       <w:r>
         <w:rPr>
           <w:rFonts w:ascii="Consolas" w:eastAsiaTheme="minorHAnsi" w:hAnsi="Consolas" w:cs="Consolas"/>
@@ -17216,6 +18108,7 @@
         </w:rPr>
         <w:t>(</w:t>
       </w:r>
+      <w:proofErr w:type="spellStart"/>
       <w:r>
         <w:rPr>
           <w:rFonts w:ascii="Consolas" w:eastAsiaTheme="minorHAnsi" w:hAnsi="Consolas" w:cs="Consolas"/>
@@ -17228,6 +18121,7 @@
         </w:rPr>
         <w:t>machine_id</w:t>
       </w:r>
+      <w:proofErr w:type="spellEnd"/>
       <w:r>
         <w:rPr>
           <w:rFonts w:ascii="Consolas" w:eastAsiaTheme="minorHAnsi" w:hAnsi="Consolas" w:cs="Consolas"/>
@@ -17352,8 +18246,22 @@
           <w:lang w:val="en-US" w:eastAsia="en-US" w:bidi="ar-SA"/>
           <w14:ligatures w14:val="none"/>
         </w:rPr>
-        <w:t xml:space="preserve"> ServiceProvisions</w:t>
-      </w:r>
+        <w:t xml:space="preserve"> </w:t>
+      </w:r>
+      <w:proofErr w:type="spellStart"/>
+      <w:r>
+        <w:rPr>
+          <w:rFonts w:ascii="Consolas" w:eastAsiaTheme="minorHAnsi" w:hAnsi="Consolas" w:cs="Consolas"/>
+          <w:color w:val="000000"/>
+          <w:kern w:val="0"/>
+          <w:sz w:val="19"/>
+          <w:szCs w:val="19"/>
+          <w:lang w:val="en-US" w:eastAsia="en-US" w:bidi="ar-SA"/>
+          <w14:ligatures w14:val="none"/>
+        </w:rPr>
+        <w:t>ServiceProvisions</w:t>
+      </w:r>
+      <w:proofErr w:type="spellEnd"/>
     </w:p>
     <w:p>
       <w:pPr>
@@ -17402,17 +18310,31 @@
           <w14:ligatures w14:val="none"/>
         </w:rPr>
       </w:pPr>
-      <w:r>
-        <w:rPr>
-          <w:rFonts w:ascii="Consolas" w:eastAsiaTheme="minorHAnsi" w:hAnsi="Consolas" w:cs="Consolas"/>
-          <w:color w:val="000000"/>
-          <w:kern w:val="0"/>
-          <w:sz w:val="19"/>
-          <w:szCs w:val="19"/>
-          <w:lang w:val="en-US" w:eastAsia="en-US" w:bidi="ar-SA"/>
-          <w14:ligatures w14:val="none"/>
-        </w:rPr>
-        <w:t xml:space="preserve">order_id </w:t>
+      <w:proofErr w:type="spellStart"/>
+      <w:r>
+        <w:rPr>
+          <w:rFonts w:ascii="Consolas" w:eastAsiaTheme="minorHAnsi" w:hAnsi="Consolas" w:cs="Consolas"/>
+          <w:color w:val="000000"/>
+          <w:kern w:val="0"/>
+          <w:sz w:val="19"/>
+          <w:szCs w:val="19"/>
+          <w:lang w:val="en-US" w:eastAsia="en-US" w:bidi="ar-SA"/>
+          <w14:ligatures w14:val="none"/>
+        </w:rPr>
+        <w:t>order_id</w:t>
+      </w:r>
+      <w:proofErr w:type="spellEnd"/>
+      <w:r>
+        <w:rPr>
+          <w:rFonts w:ascii="Consolas" w:eastAsiaTheme="minorHAnsi" w:hAnsi="Consolas" w:cs="Consolas"/>
+          <w:color w:val="000000"/>
+          <w:kern w:val="0"/>
+          <w:sz w:val="19"/>
+          <w:szCs w:val="19"/>
+          <w:lang w:val="en-US" w:eastAsia="en-US" w:bidi="ar-SA"/>
+          <w14:ligatures w14:val="none"/>
+        </w:rPr>
+        <w:t xml:space="preserve"> </w:t>
       </w:r>
       <w:r>
         <w:rPr>
@@ -17492,17 +18414,31 @@
           <w14:ligatures w14:val="none"/>
         </w:rPr>
       </w:pPr>
-      <w:r>
-        <w:rPr>
-          <w:rFonts w:ascii="Consolas" w:eastAsiaTheme="minorHAnsi" w:hAnsi="Consolas" w:cs="Consolas"/>
-          <w:color w:val="000000"/>
-          <w:kern w:val="0"/>
-          <w:sz w:val="19"/>
-          <w:szCs w:val="19"/>
-          <w:lang w:val="en-US" w:eastAsia="en-US" w:bidi="ar-SA"/>
-          <w14:ligatures w14:val="none"/>
-        </w:rPr>
-        <w:t xml:space="preserve">service_id </w:t>
+      <w:proofErr w:type="spellStart"/>
+      <w:r>
+        <w:rPr>
+          <w:rFonts w:ascii="Consolas" w:eastAsiaTheme="minorHAnsi" w:hAnsi="Consolas" w:cs="Consolas"/>
+          <w:color w:val="000000"/>
+          <w:kern w:val="0"/>
+          <w:sz w:val="19"/>
+          <w:szCs w:val="19"/>
+          <w:lang w:val="en-US" w:eastAsia="en-US" w:bidi="ar-SA"/>
+          <w14:ligatures w14:val="none"/>
+        </w:rPr>
+        <w:t>service_id</w:t>
+      </w:r>
+      <w:proofErr w:type="spellEnd"/>
+      <w:r>
+        <w:rPr>
+          <w:rFonts w:ascii="Consolas" w:eastAsiaTheme="minorHAnsi" w:hAnsi="Consolas" w:cs="Consolas"/>
+          <w:color w:val="000000"/>
+          <w:kern w:val="0"/>
+          <w:sz w:val="19"/>
+          <w:szCs w:val="19"/>
+          <w:lang w:val="en-US" w:eastAsia="en-US" w:bidi="ar-SA"/>
+          <w14:ligatures w14:val="none"/>
+        </w:rPr>
+        <w:t xml:space="preserve"> </w:t>
       </w:r>
       <w:r>
         <w:rPr>
@@ -17582,17 +18518,31 @@
           <w14:ligatures w14:val="none"/>
         </w:rPr>
       </w:pPr>
-      <w:r>
-        <w:rPr>
-          <w:rFonts w:ascii="Consolas" w:eastAsiaTheme="minorHAnsi" w:hAnsi="Consolas" w:cs="Consolas"/>
-          <w:color w:val="000000"/>
-          <w:kern w:val="0"/>
-          <w:sz w:val="19"/>
-          <w:szCs w:val="19"/>
-          <w:lang w:val="en-US" w:eastAsia="en-US" w:bidi="ar-SA"/>
-          <w14:ligatures w14:val="none"/>
-        </w:rPr>
-        <w:t xml:space="preserve">masters_id </w:t>
+      <w:proofErr w:type="spellStart"/>
+      <w:r>
+        <w:rPr>
+          <w:rFonts w:ascii="Consolas" w:eastAsiaTheme="minorHAnsi" w:hAnsi="Consolas" w:cs="Consolas"/>
+          <w:color w:val="000000"/>
+          <w:kern w:val="0"/>
+          <w:sz w:val="19"/>
+          <w:szCs w:val="19"/>
+          <w:lang w:val="en-US" w:eastAsia="en-US" w:bidi="ar-SA"/>
+          <w14:ligatures w14:val="none"/>
+        </w:rPr>
+        <w:t>masters_id</w:t>
+      </w:r>
+      <w:proofErr w:type="spellEnd"/>
+      <w:r>
+        <w:rPr>
+          <w:rFonts w:ascii="Consolas" w:eastAsiaTheme="minorHAnsi" w:hAnsi="Consolas" w:cs="Consolas"/>
+          <w:color w:val="000000"/>
+          <w:kern w:val="0"/>
+          <w:sz w:val="19"/>
+          <w:szCs w:val="19"/>
+          <w:lang w:val="en-US" w:eastAsia="en-US" w:bidi="ar-SA"/>
+          <w14:ligatures w14:val="none"/>
+        </w:rPr>
+        <w:t xml:space="preserve"> </w:t>
       </w:r>
       <w:r>
         <w:rPr>
@@ -17802,8 +18752,22 @@
           <w:lang w:val="en-US" w:eastAsia="en-US" w:bidi="ar-SA"/>
           <w14:ligatures w14:val="none"/>
         </w:rPr>
-        <w:t xml:space="preserve"> PK_Orders_MachineServices</w:t>
-      </w:r>
+        <w:t xml:space="preserve"> </w:t>
+      </w:r>
+      <w:proofErr w:type="spellStart"/>
+      <w:r>
+        <w:rPr>
+          <w:rFonts w:ascii="Consolas" w:eastAsiaTheme="minorHAnsi" w:hAnsi="Consolas" w:cs="Consolas"/>
+          <w:color w:val="000000"/>
+          <w:kern w:val="0"/>
+          <w:sz w:val="19"/>
+          <w:szCs w:val="19"/>
+          <w:lang w:val="en-US" w:eastAsia="en-US" w:bidi="ar-SA"/>
+          <w14:ligatures w14:val="none"/>
+        </w:rPr>
+        <w:t>PK_Orders_MachineServices</w:t>
+      </w:r>
+      <w:proofErr w:type="spellEnd"/>
     </w:p>
     <w:p>
       <w:pPr>
@@ -17882,6 +18846,7 @@
         </w:rPr>
         <w:t>(</w:t>
       </w:r>
+      <w:proofErr w:type="spellStart"/>
       <w:r>
         <w:rPr>
           <w:rFonts w:ascii="Consolas" w:eastAsiaTheme="minorHAnsi" w:hAnsi="Consolas" w:cs="Consolas"/>
@@ -17894,6 +18859,7 @@
         </w:rPr>
         <w:t>order_id</w:t>
       </w:r>
+      <w:proofErr w:type="spellEnd"/>
       <w:r>
         <w:rPr>
           <w:rFonts w:ascii="Consolas" w:eastAsiaTheme="minorHAnsi" w:hAnsi="Consolas" w:cs="Consolas"/>
@@ -17916,8 +18882,22 @@
           <w:lang w:val="en-US" w:eastAsia="en-US" w:bidi="ar-SA"/>
           <w14:ligatures w14:val="none"/>
         </w:rPr>
-        <w:t xml:space="preserve"> service_id</w:t>
-      </w:r>
+        <w:t xml:space="preserve"> </w:t>
+      </w:r>
+      <w:proofErr w:type="spellStart"/>
+      <w:r>
+        <w:rPr>
+          <w:rFonts w:ascii="Consolas" w:eastAsiaTheme="minorHAnsi" w:hAnsi="Consolas" w:cs="Consolas"/>
+          <w:color w:val="000000"/>
+          <w:kern w:val="0"/>
+          <w:sz w:val="19"/>
+          <w:szCs w:val="19"/>
+          <w:lang w:val="en-US" w:eastAsia="en-US" w:bidi="ar-SA"/>
+          <w14:ligatures w14:val="none"/>
+        </w:rPr>
+        <w:t>service_id</w:t>
+      </w:r>
+      <w:proofErr w:type="spellEnd"/>
       <w:r>
         <w:rPr>
           <w:rFonts w:ascii="Consolas" w:eastAsiaTheme="minorHAnsi" w:hAnsi="Consolas" w:cs="Consolas"/>
@@ -17970,8 +18950,22 @@
           <w:lang w:val="en-US" w:eastAsia="en-US" w:bidi="ar-SA"/>
           <w14:ligatures w14:val="none"/>
         </w:rPr>
-        <w:t xml:space="preserve"> FK_ServiceProvisions_Orders</w:t>
-      </w:r>
+        <w:t xml:space="preserve"> </w:t>
+      </w:r>
+      <w:proofErr w:type="spellStart"/>
+      <w:r>
+        <w:rPr>
+          <w:rFonts w:ascii="Consolas" w:eastAsiaTheme="minorHAnsi" w:hAnsi="Consolas" w:cs="Consolas"/>
+          <w:color w:val="000000"/>
+          <w:kern w:val="0"/>
+          <w:sz w:val="19"/>
+          <w:szCs w:val="19"/>
+          <w:lang w:val="en-US" w:eastAsia="en-US" w:bidi="ar-SA"/>
+          <w14:ligatures w14:val="none"/>
+        </w:rPr>
+        <w:t>FK_ServiceProvisions_Orders</w:t>
+      </w:r>
+      <w:proofErr w:type="spellEnd"/>
     </w:p>
     <w:p>
       <w:pPr>
@@ -18050,6 +19044,7 @@
         </w:rPr>
         <w:t>(</w:t>
       </w:r>
+      <w:proofErr w:type="spellStart"/>
       <w:r>
         <w:rPr>
           <w:rFonts w:ascii="Consolas" w:eastAsiaTheme="minorHAnsi" w:hAnsi="Consolas" w:cs="Consolas"/>
@@ -18062,6 +19057,7 @@
         </w:rPr>
         <w:t>order_id</w:t>
       </w:r>
+      <w:proofErr w:type="spellEnd"/>
       <w:r>
         <w:rPr>
           <w:rFonts w:ascii="Consolas" w:eastAsiaTheme="minorHAnsi" w:hAnsi="Consolas" w:cs="Consolas"/>
@@ -18164,6 +19160,7 @@
         </w:rPr>
         <w:t>(</w:t>
       </w:r>
+      <w:proofErr w:type="spellStart"/>
       <w:r>
         <w:rPr>
           <w:rFonts w:ascii="Consolas" w:eastAsiaTheme="minorHAnsi" w:hAnsi="Consolas" w:cs="Consolas"/>
@@ -18176,6 +19173,7 @@
         </w:rPr>
         <w:t>order_id</w:t>
       </w:r>
+      <w:proofErr w:type="spellEnd"/>
       <w:r>
         <w:rPr>
           <w:rFonts w:ascii="Consolas" w:eastAsiaTheme="minorHAnsi" w:hAnsi="Consolas" w:cs="Consolas"/>
@@ -18330,7 +19328,33 @@
           <w:lang w:val="en-US" w:eastAsia="en-US" w:bidi="ar-SA"/>
           <w14:ligatures w14:val="none"/>
         </w:rPr>
-        <w:t xml:space="preserve"> FK_ServiceProvisions_MachineServices </w:t>
+        <w:t xml:space="preserve"> </w:t>
+      </w:r>
+      <w:proofErr w:type="spellStart"/>
+      <w:r>
+        <w:rPr>
+          <w:rFonts w:ascii="Consolas" w:eastAsiaTheme="minorHAnsi" w:hAnsi="Consolas" w:cs="Consolas"/>
+          <w:color w:val="000000"/>
+          <w:kern w:val="0"/>
+          <w:sz w:val="19"/>
+          <w:szCs w:val="19"/>
+          <w:lang w:val="en-US" w:eastAsia="en-US" w:bidi="ar-SA"/>
+          <w14:ligatures w14:val="none"/>
+        </w:rPr>
+        <w:t>FK_ServiceProvisions_MachineServices</w:t>
+      </w:r>
+      <w:proofErr w:type="spellEnd"/>
+      <w:r>
+        <w:rPr>
+          <w:rFonts w:ascii="Consolas" w:eastAsiaTheme="minorHAnsi" w:hAnsi="Consolas" w:cs="Consolas"/>
+          <w:color w:val="000000"/>
+          <w:kern w:val="0"/>
+          <w:sz w:val="19"/>
+          <w:szCs w:val="19"/>
+          <w:lang w:val="en-US" w:eastAsia="en-US" w:bidi="ar-SA"/>
+          <w14:ligatures w14:val="none"/>
+        </w:rPr>
+        <w:t xml:space="preserve"> </w:t>
       </w:r>
     </w:p>
     <w:p>
@@ -18410,6 +19434,7 @@
         </w:rPr>
         <w:t>(</w:t>
       </w:r>
+      <w:proofErr w:type="spellStart"/>
       <w:r>
         <w:rPr>
           <w:rFonts w:ascii="Consolas" w:eastAsiaTheme="minorHAnsi" w:hAnsi="Consolas" w:cs="Consolas"/>
@@ -18422,6 +19447,7 @@
         </w:rPr>
         <w:t>service_id</w:t>
       </w:r>
+      <w:proofErr w:type="spellEnd"/>
       <w:r>
         <w:rPr>
           <w:rFonts w:ascii="Consolas" w:eastAsiaTheme="minorHAnsi" w:hAnsi="Consolas" w:cs="Consolas"/>
@@ -18498,8 +19524,22 @@
           <w:lang w:val="en-US" w:eastAsia="en-US" w:bidi="ar-SA"/>
           <w14:ligatures w14:val="none"/>
         </w:rPr>
-        <w:t xml:space="preserve"> MachineServices</w:t>
-      </w:r>
+        <w:t xml:space="preserve"> </w:t>
+      </w:r>
+      <w:proofErr w:type="spellStart"/>
+      <w:r>
+        <w:rPr>
+          <w:rFonts w:ascii="Consolas" w:eastAsiaTheme="minorHAnsi" w:hAnsi="Consolas" w:cs="Consolas"/>
+          <w:color w:val="000000"/>
+          <w:kern w:val="0"/>
+          <w:sz w:val="19"/>
+          <w:szCs w:val="19"/>
+          <w:lang w:val="en-US" w:eastAsia="en-US" w:bidi="ar-SA"/>
+          <w14:ligatures w14:val="none"/>
+        </w:rPr>
+        <w:t>MachineServices</w:t>
+      </w:r>
+      <w:proofErr w:type="spellEnd"/>
       <w:r>
         <w:rPr>
           <w:rFonts w:ascii="Consolas" w:eastAsiaTheme="minorHAnsi" w:hAnsi="Consolas" w:cs="Consolas"/>
@@ -18524,6 +19564,7 @@
         </w:rPr>
         <w:t>(</w:t>
       </w:r>
+      <w:proofErr w:type="spellStart"/>
       <w:r>
         <w:rPr>
           <w:rFonts w:ascii="Consolas" w:eastAsiaTheme="minorHAnsi" w:hAnsi="Consolas" w:cs="Consolas"/>
@@ -18536,6 +19577,7 @@
         </w:rPr>
         <w:t>service_id</w:t>
       </w:r>
+      <w:proofErr w:type="spellEnd"/>
       <w:r>
         <w:rPr>
           <w:rFonts w:ascii="Consolas" w:eastAsiaTheme="minorHAnsi" w:hAnsi="Consolas" w:cs="Consolas"/>
@@ -18690,7 +19732,33 @@
           <w:lang w:val="en-US" w:eastAsia="en-US" w:bidi="ar-SA"/>
           <w14:ligatures w14:val="none"/>
         </w:rPr>
-        <w:t xml:space="preserve"> FK_ServiceProvisions_Staff </w:t>
+        <w:t xml:space="preserve"> </w:t>
+      </w:r>
+      <w:proofErr w:type="spellStart"/>
+      <w:r>
+        <w:rPr>
+          <w:rFonts w:ascii="Consolas" w:eastAsiaTheme="minorHAnsi" w:hAnsi="Consolas" w:cs="Consolas"/>
+          <w:color w:val="000000"/>
+          <w:kern w:val="0"/>
+          <w:sz w:val="19"/>
+          <w:szCs w:val="19"/>
+          <w:lang w:val="en-US" w:eastAsia="en-US" w:bidi="ar-SA"/>
+          <w14:ligatures w14:val="none"/>
+        </w:rPr>
+        <w:t>FK_ServiceProvisions_Staff</w:t>
+      </w:r>
+      <w:proofErr w:type="spellEnd"/>
+      <w:r>
+        <w:rPr>
+          <w:rFonts w:ascii="Consolas" w:eastAsiaTheme="minorHAnsi" w:hAnsi="Consolas" w:cs="Consolas"/>
+          <w:color w:val="000000"/>
+          <w:kern w:val="0"/>
+          <w:sz w:val="19"/>
+          <w:szCs w:val="19"/>
+          <w:lang w:val="en-US" w:eastAsia="en-US" w:bidi="ar-SA"/>
+          <w14:ligatures w14:val="none"/>
+        </w:rPr>
+        <w:t xml:space="preserve"> </w:t>
       </w:r>
     </w:p>
     <w:p>
@@ -18770,6 +19838,7 @@
         </w:rPr>
         <w:t>(</w:t>
       </w:r>
+      <w:proofErr w:type="spellStart"/>
       <w:r>
         <w:rPr>
           <w:rFonts w:ascii="Consolas" w:eastAsiaTheme="minorHAnsi" w:hAnsi="Consolas" w:cs="Consolas"/>
@@ -18782,6 +19851,7 @@
         </w:rPr>
         <w:t>masters_id</w:t>
       </w:r>
+      <w:proofErr w:type="spellEnd"/>
       <w:r>
         <w:rPr>
           <w:rFonts w:ascii="Consolas" w:eastAsiaTheme="minorHAnsi" w:hAnsi="Consolas" w:cs="Consolas"/>
@@ -18885,6 +19955,7 @@
         </w:rPr>
         <w:t>(</w:t>
       </w:r>
+      <w:proofErr w:type="spellStart"/>
       <w:r>
         <w:rPr>
           <w:rFonts w:ascii="Consolas" w:eastAsiaTheme="minorHAnsi" w:hAnsi="Consolas" w:cs="Consolas"/>
@@ -18897,6 +19968,7 @@
         </w:rPr>
         <w:t>staff_id</w:t>
       </w:r>
+      <w:proofErr w:type="spellEnd"/>
       <w:r>
         <w:rPr>
           <w:rFonts w:ascii="Consolas" w:eastAsiaTheme="minorHAnsi" w:hAnsi="Consolas" w:cs="Consolas"/>
@@ -19111,7 +20183,33 @@
           <w:lang w:val="en-US" w:eastAsia="en-US" w:bidi="ar-SA"/>
           <w14:ligatures w14:val="none"/>
         </w:rPr>
-        <w:t xml:space="preserve"> RelevantRequestStates </w:t>
+        <w:t xml:space="preserve"> </w:t>
+      </w:r>
+      <w:proofErr w:type="spellStart"/>
+      <w:r>
+        <w:rPr>
+          <w:rFonts w:ascii="Consolas" w:eastAsiaTheme="minorHAnsi" w:hAnsi="Consolas" w:cs="Consolas"/>
+          <w:color w:val="000000"/>
+          <w:kern w:val="0"/>
+          <w:sz w:val="19"/>
+          <w:szCs w:val="19"/>
+          <w:lang w:val="en-US" w:eastAsia="en-US" w:bidi="ar-SA"/>
+          <w14:ligatures w14:val="none"/>
+        </w:rPr>
+        <w:t>RelevantRequestStates</w:t>
+      </w:r>
+      <w:proofErr w:type="spellEnd"/>
+      <w:r>
+        <w:rPr>
+          <w:rFonts w:ascii="Consolas" w:eastAsiaTheme="minorHAnsi" w:hAnsi="Consolas" w:cs="Consolas"/>
+          <w:color w:val="000000"/>
+          <w:kern w:val="0"/>
+          <w:sz w:val="19"/>
+          <w:szCs w:val="19"/>
+          <w:lang w:val="en-US" w:eastAsia="en-US" w:bidi="ar-SA"/>
+          <w14:ligatures w14:val="none"/>
+        </w:rPr>
+        <w:t xml:space="preserve"> </w:t>
       </w:r>
     </w:p>
     <w:p>
@@ -19161,17 +20259,31 @@
           <w14:ligatures w14:val="none"/>
         </w:rPr>
       </w:pPr>
-      <w:r>
-        <w:rPr>
-          <w:rFonts w:ascii="Consolas" w:eastAsiaTheme="minorHAnsi" w:hAnsi="Consolas" w:cs="Consolas"/>
-          <w:color w:val="000000"/>
-          <w:kern w:val="0"/>
-          <w:sz w:val="19"/>
-          <w:szCs w:val="19"/>
-          <w:lang w:val="en-US" w:eastAsia="en-US" w:bidi="ar-SA"/>
-          <w14:ligatures w14:val="none"/>
-        </w:rPr>
-        <w:t xml:space="preserve">relevant_request_state_id  </w:t>
+      <w:proofErr w:type="spellStart"/>
+      <w:r>
+        <w:rPr>
+          <w:rFonts w:ascii="Consolas" w:eastAsiaTheme="minorHAnsi" w:hAnsi="Consolas" w:cs="Consolas"/>
+          <w:color w:val="000000"/>
+          <w:kern w:val="0"/>
+          <w:sz w:val="19"/>
+          <w:szCs w:val="19"/>
+          <w:lang w:val="en-US" w:eastAsia="en-US" w:bidi="ar-SA"/>
+          <w14:ligatures w14:val="none"/>
+        </w:rPr>
+        <w:t>relevant_request_state_id</w:t>
+      </w:r>
+      <w:proofErr w:type="spellEnd"/>
+      <w:r>
+        <w:rPr>
+          <w:rFonts w:ascii="Consolas" w:eastAsiaTheme="minorHAnsi" w:hAnsi="Consolas" w:cs="Consolas"/>
+          <w:color w:val="000000"/>
+          <w:kern w:val="0"/>
+          <w:sz w:val="19"/>
+          <w:szCs w:val="19"/>
+          <w:lang w:val="en-US" w:eastAsia="en-US" w:bidi="ar-SA"/>
+          <w14:ligatures w14:val="none"/>
+        </w:rPr>
+        <w:t xml:space="preserve">  </w:t>
       </w:r>
       <w:r>
         <w:rPr>
@@ -19383,17 +20495,31 @@
           <w14:ligatures w14:val="none"/>
         </w:rPr>
       </w:pPr>
-      <w:r>
-        <w:rPr>
-          <w:rFonts w:ascii="Consolas" w:eastAsiaTheme="minorHAnsi" w:hAnsi="Consolas" w:cs="Consolas"/>
-          <w:color w:val="000000"/>
-          <w:kern w:val="0"/>
-          <w:sz w:val="19"/>
-          <w:szCs w:val="19"/>
-          <w:lang w:val="en-US" w:eastAsia="en-US" w:bidi="ar-SA"/>
-          <w14:ligatures w14:val="none"/>
-        </w:rPr>
-        <w:t xml:space="preserve">request_id </w:t>
+      <w:proofErr w:type="spellStart"/>
+      <w:r>
+        <w:rPr>
+          <w:rFonts w:ascii="Consolas" w:eastAsiaTheme="minorHAnsi" w:hAnsi="Consolas" w:cs="Consolas"/>
+          <w:color w:val="000000"/>
+          <w:kern w:val="0"/>
+          <w:sz w:val="19"/>
+          <w:szCs w:val="19"/>
+          <w:lang w:val="en-US" w:eastAsia="en-US" w:bidi="ar-SA"/>
+          <w14:ligatures w14:val="none"/>
+        </w:rPr>
+        <w:t>request_id</w:t>
+      </w:r>
+      <w:proofErr w:type="spellEnd"/>
+      <w:r>
+        <w:rPr>
+          <w:rFonts w:ascii="Consolas" w:eastAsiaTheme="minorHAnsi" w:hAnsi="Consolas" w:cs="Consolas"/>
+          <w:color w:val="000000"/>
+          <w:kern w:val="0"/>
+          <w:sz w:val="19"/>
+          <w:szCs w:val="19"/>
+          <w:lang w:val="en-US" w:eastAsia="en-US" w:bidi="ar-SA"/>
+          <w14:ligatures w14:val="none"/>
+        </w:rPr>
+        <w:t xml:space="preserve"> </w:t>
       </w:r>
       <w:r>
         <w:rPr>
@@ -19473,17 +20599,31 @@
           <w14:ligatures w14:val="none"/>
         </w:rPr>
       </w:pPr>
-      <w:r>
-        <w:rPr>
-          <w:rFonts w:ascii="Consolas" w:eastAsiaTheme="minorHAnsi" w:hAnsi="Consolas" w:cs="Consolas"/>
-          <w:color w:val="000000"/>
-          <w:kern w:val="0"/>
-          <w:sz w:val="19"/>
-          <w:szCs w:val="19"/>
-          <w:lang w:val="en-US" w:eastAsia="en-US" w:bidi="ar-SA"/>
-          <w14:ligatures w14:val="none"/>
-        </w:rPr>
-        <w:t xml:space="preserve">request_state_id </w:t>
+      <w:proofErr w:type="spellStart"/>
+      <w:r>
+        <w:rPr>
+          <w:rFonts w:ascii="Consolas" w:eastAsiaTheme="minorHAnsi" w:hAnsi="Consolas" w:cs="Consolas"/>
+          <w:color w:val="000000"/>
+          <w:kern w:val="0"/>
+          <w:sz w:val="19"/>
+          <w:szCs w:val="19"/>
+          <w:lang w:val="en-US" w:eastAsia="en-US" w:bidi="ar-SA"/>
+          <w14:ligatures w14:val="none"/>
+        </w:rPr>
+        <w:t>request_state_id</w:t>
+      </w:r>
+      <w:proofErr w:type="spellEnd"/>
+      <w:r>
+        <w:rPr>
+          <w:rFonts w:ascii="Consolas" w:eastAsiaTheme="minorHAnsi" w:hAnsi="Consolas" w:cs="Consolas"/>
+          <w:color w:val="000000"/>
+          <w:kern w:val="0"/>
+          <w:sz w:val="19"/>
+          <w:szCs w:val="19"/>
+          <w:lang w:val="en-US" w:eastAsia="en-US" w:bidi="ar-SA"/>
+          <w14:ligatures w14:val="none"/>
+        </w:rPr>
+        <w:t xml:space="preserve"> </w:t>
       </w:r>
       <w:r>
         <w:rPr>
@@ -19563,18 +20703,33 @@
           <w14:ligatures w14:val="none"/>
         </w:rPr>
       </w:pPr>
-      <w:r>
-        <w:rPr>
-          <w:rFonts w:ascii="Consolas" w:eastAsiaTheme="minorHAnsi" w:hAnsi="Consolas" w:cs="Consolas"/>
-          <w:color w:val="000000"/>
-          <w:kern w:val="0"/>
-          <w:sz w:val="19"/>
-          <w:szCs w:val="19"/>
-          <w:lang w:val="en-US" w:eastAsia="en-US" w:bidi="ar-SA"/>
-          <w14:ligatures w14:val="none"/>
-        </w:rPr>
-        <w:t xml:space="preserve">set_date </w:t>
-      </w:r>
+      <w:proofErr w:type="spellStart"/>
+      <w:r>
+        <w:rPr>
+          <w:rFonts w:ascii="Consolas" w:eastAsiaTheme="minorHAnsi" w:hAnsi="Consolas" w:cs="Consolas"/>
+          <w:color w:val="000000"/>
+          <w:kern w:val="0"/>
+          <w:sz w:val="19"/>
+          <w:szCs w:val="19"/>
+          <w:lang w:val="en-US" w:eastAsia="en-US" w:bidi="ar-SA"/>
+          <w14:ligatures w14:val="none"/>
+        </w:rPr>
+        <w:t>set_date</w:t>
+      </w:r>
+      <w:proofErr w:type="spellEnd"/>
+      <w:r>
+        <w:rPr>
+          <w:rFonts w:ascii="Consolas" w:eastAsiaTheme="minorHAnsi" w:hAnsi="Consolas" w:cs="Consolas"/>
+          <w:color w:val="000000"/>
+          <w:kern w:val="0"/>
+          <w:sz w:val="19"/>
+          <w:szCs w:val="19"/>
+          <w:lang w:val="en-US" w:eastAsia="en-US" w:bidi="ar-SA"/>
+          <w14:ligatures w14:val="none"/>
+        </w:rPr>
+        <w:t xml:space="preserve"> </w:t>
+      </w:r>
+      <w:proofErr w:type="spellStart"/>
       <w:r>
         <w:rPr>
           <w:rFonts w:ascii="Consolas" w:eastAsiaTheme="minorHAnsi" w:hAnsi="Consolas" w:cs="Consolas"/>
@@ -19587,6 +20742,7 @@
         </w:rPr>
         <w:t>datetimeoffset</w:t>
       </w:r>
+      <w:proofErr w:type="spellEnd"/>
       <w:r>
         <w:rPr>
           <w:rFonts w:ascii="Consolas" w:eastAsiaTheme="minorHAnsi" w:hAnsi="Consolas" w:cs="Consolas"/>
@@ -19693,7 +20849,33 @@
           <w:lang w:val="en-US" w:eastAsia="en-US" w:bidi="ar-SA"/>
           <w14:ligatures w14:val="none"/>
         </w:rPr>
-        <w:t xml:space="preserve"> FK_RelevantRequestStates_RequestStates </w:t>
+        <w:t xml:space="preserve"> </w:t>
+      </w:r>
+      <w:proofErr w:type="spellStart"/>
+      <w:r>
+        <w:rPr>
+          <w:rFonts w:ascii="Consolas" w:eastAsiaTheme="minorHAnsi" w:hAnsi="Consolas" w:cs="Consolas"/>
+          <w:color w:val="000000"/>
+          <w:kern w:val="0"/>
+          <w:sz w:val="19"/>
+          <w:szCs w:val="19"/>
+          <w:lang w:val="en-US" w:eastAsia="en-US" w:bidi="ar-SA"/>
+          <w14:ligatures w14:val="none"/>
+        </w:rPr>
+        <w:t>FK_RelevantRequestStates_RequestStates</w:t>
+      </w:r>
+      <w:proofErr w:type="spellEnd"/>
+      <w:r>
+        <w:rPr>
+          <w:rFonts w:ascii="Consolas" w:eastAsiaTheme="minorHAnsi" w:hAnsi="Consolas" w:cs="Consolas"/>
+          <w:color w:val="000000"/>
+          <w:kern w:val="0"/>
+          <w:sz w:val="19"/>
+          <w:szCs w:val="19"/>
+          <w:lang w:val="en-US" w:eastAsia="en-US" w:bidi="ar-SA"/>
+          <w14:ligatures w14:val="none"/>
+        </w:rPr>
+        <w:t xml:space="preserve"> </w:t>
       </w:r>
     </w:p>
     <w:p>
@@ -19773,6 +20955,7 @@
         </w:rPr>
         <w:t>(</w:t>
       </w:r>
+      <w:proofErr w:type="spellStart"/>
       <w:r>
         <w:rPr>
           <w:rFonts w:ascii="Consolas" w:eastAsiaTheme="minorHAnsi" w:hAnsi="Consolas" w:cs="Consolas"/>
@@ -19785,6 +20968,7 @@
         </w:rPr>
         <w:t>request_state_id</w:t>
       </w:r>
+      <w:proofErr w:type="spellEnd"/>
       <w:r>
         <w:rPr>
           <w:rFonts w:ascii="Consolas" w:eastAsiaTheme="minorHAnsi" w:hAnsi="Consolas" w:cs="Consolas"/>
@@ -19861,8 +21045,22 @@
           <w:lang w:val="en-US" w:eastAsia="en-US" w:bidi="ar-SA"/>
           <w14:ligatures w14:val="none"/>
         </w:rPr>
-        <w:t xml:space="preserve"> RequestStates</w:t>
-      </w:r>
+        <w:t xml:space="preserve"> </w:t>
+      </w:r>
+      <w:proofErr w:type="spellStart"/>
+      <w:r>
+        <w:rPr>
+          <w:rFonts w:ascii="Consolas" w:eastAsiaTheme="minorHAnsi" w:hAnsi="Consolas" w:cs="Consolas"/>
+          <w:color w:val="000000"/>
+          <w:kern w:val="0"/>
+          <w:sz w:val="19"/>
+          <w:szCs w:val="19"/>
+          <w:lang w:val="en-US" w:eastAsia="en-US" w:bidi="ar-SA"/>
+          <w14:ligatures w14:val="none"/>
+        </w:rPr>
+        <w:t>RequestStates</w:t>
+      </w:r>
+      <w:proofErr w:type="spellEnd"/>
       <w:r>
         <w:rPr>
           <w:rFonts w:ascii="Consolas" w:eastAsiaTheme="minorHAnsi" w:hAnsi="Consolas" w:cs="Consolas"/>
@@ -19887,6 +21085,7 @@
         </w:rPr>
         <w:t>(</w:t>
       </w:r>
+      <w:proofErr w:type="spellStart"/>
       <w:r>
         <w:rPr>
           <w:rFonts w:ascii="Consolas" w:eastAsiaTheme="minorHAnsi" w:hAnsi="Consolas" w:cs="Consolas"/>
@@ -19899,6 +21098,7 @@
         </w:rPr>
         <w:t>request_state_id</w:t>
       </w:r>
+      <w:proofErr w:type="spellEnd"/>
       <w:r>
         <w:rPr>
           <w:rFonts w:ascii="Consolas" w:eastAsiaTheme="minorHAnsi" w:hAnsi="Consolas" w:cs="Consolas"/>
@@ -20143,7 +21343,33 @@
           <w:lang w:val="en-US" w:eastAsia="en-US" w:bidi="ar-SA"/>
           <w14:ligatures w14:val="none"/>
         </w:rPr>
-        <w:t xml:space="preserve"> FK_RelevantRequestStates_Requests </w:t>
+        <w:t xml:space="preserve"> </w:t>
+      </w:r>
+      <w:proofErr w:type="spellStart"/>
+      <w:r>
+        <w:rPr>
+          <w:rFonts w:ascii="Consolas" w:eastAsiaTheme="minorHAnsi" w:hAnsi="Consolas" w:cs="Consolas"/>
+          <w:color w:val="000000"/>
+          <w:kern w:val="0"/>
+          <w:sz w:val="19"/>
+          <w:szCs w:val="19"/>
+          <w:lang w:val="en-US" w:eastAsia="en-US" w:bidi="ar-SA"/>
+          <w14:ligatures w14:val="none"/>
+        </w:rPr>
+        <w:t>FK_RelevantRequestStates_Requests</w:t>
+      </w:r>
+      <w:proofErr w:type="spellEnd"/>
+      <w:r>
+        <w:rPr>
+          <w:rFonts w:ascii="Consolas" w:eastAsiaTheme="minorHAnsi" w:hAnsi="Consolas" w:cs="Consolas"/>
+          <w:color w:val="000000"/>
+          <w:kern w:val="0"/>
+          <w:sz w:val="19"/>
+          <w:szCs w:val="19"/>
+          <w:lang w:val="en-US" w:eastAsia="en-US" w:bidi="ar-SA"/>
+          <w14:ligatures w14:val="none"/>
+        </w:rPr>
+        <w:t xml:space="preserve"> </w:t>
       </w:r>
     </w:p>
     <w:p>
@@ -20223,6 +21449,7 @@
         </w:rPr>
         <w:t>(</w:t>
       </w:r>
+      <w:proofErr w:type="spellStart"/>
       <w:r>
         <w:rPr>
           <w:rFonts w:ascii="Consolas" w:eastAsiaTheme="minorHAnsi" w:hAnsi="Consolas" w:cs="Consolas"/>
@@ -20235,6 +21462,7 @@
         </w:rPr>
         <w:t>request_id</w:t>
       </w:r>
+      <w:proofErr w:type="spellEnd"/>
       <w:r>
         <w:rPr>
           <w:rFonts w:ascii="Consolas" w:eastAsiaTheme="minorHAnsi" w:hAnsi="Consolas" w:cs="Consolas"/>
@@ -20337,6 +21565,7 @@
         </w:rPr>
         <w:t>(</w:t>
       </w:r>
+      <w:proofErr w:type="spellStart"/>
       <w:r>
         <w:rPr>
           <w:rFonts w:ascii="Consolas" w:eastAsiaTheme="minorHAnsi" w:hAnsi="Consolas" w:cs="Consolas"/>
@@ -20349,6 +21578,7 @@
         </w:rPr>
         <w:t>request_id</w:t>
       </w:r>
+      <w:proofErr w:type="spellEnd"/>
       <w:r>
         <w:rPr>
           <w:rFonts w:ascii="Consolas" w:eastAsiaTheme="minorHAnsi" w:hAnsi="Consolas" w:cs="Consolas"/>
@@ -20653,8 +21883,22 @@
           <w:lang w:val="en-US" w:eastAsia="en-US" w:bidi="ar-SA"/>
           <w14:ligatures w14:val="none"/>
         </w:rPr>
-        <w:t xml:space="preserve"> RelevantCosts</w:t>
-      </w:r>
+        <w:t xml:space="preserve"> </w:t>
+      </w:r>
+      <w:proofErr w:type="spellStart"/>
+      <w:r>
+        <w:rPr>
+          <w:rFonts w:ascii="Consolas" w:eastAsiaTheme="minorHAnsi" w:hAnsi="Consolas" w:cs="Consolas"/>
+          <w:color w:val="000000"/>
+          <w:kern w:val="0"/>
+          <w:sz w:val="19"/>
+          <w:szCs w:val="19"/>
+          <w:lang w:val="en-US" w:eastAsia="en-US" w:bidi="ar-SA"/>
+          <w14:ligatures w14:val="none"/>
+        </w:rPr>
+        <w:t>RelevantCosts</w:t>
+      </w:r>
+      <w:proofErr w:type="spellEnd"/>
     </w:p>
     <w:p>
       <w:pPr>
@@ -20703,17 +21947,31 @@
           <w14:ligatures w14:val="none"/>
         </w:rPr>
       </w:pPr>
-      <w:r>
-        <w:rPr>
-          <w:rFonts w:ascii="Consolas" w:eastAsiaTheme="minorHAnsi" w:hAnsi="Consolas" w:cs="Consolas"/>
-          <w:color w:val="000000"/>
-          <w:kern w:val="0"/>
-          <w:sz w:val="19"/>
-          <w:szCs w:val="19"/>
-          <w:lang w:val="en-US" w:eastAsia="en-US" w:bidi="ar-SA"/>
-          <w14:ligatures w14:val="none"/>
-        </w:rPr>
-        <w:t xml:space="preserve">relevantCostId </w:t>
+      <w:proofErr w:type="spellStart"/>
+      <w:r>
+        <w:rPr>
+          <w:rFonts w:ascii="Consolas" w:eastAsiaTheme="minorHAnsi" w:hAnsi="Consolas" w:cs="Consolas"/>
+          <w:color w:val="000000"/>
+          <w:kern w:val="0"/>
+          <w:sz w:val="19"/>
+          <w:szCs w:val="19"/>
+          <w:lang w:val="en-US" w:eastAsia="en-US" w:bidi="ar-SA"/>
+          <w14:ligatures w14:val="none"/>
+        </w:rPr>
+        <w:t>relevantCostId</w:t>
+      </w:r>
+      <w:proofErr w:type="spellEnd"/>
+      <w:r>
+        <w:rPr>
+          <w:rFonts w:ascii="Consolas" w:eastAsiaTheme="minorHAnsi" w:hAnsi="Consolas" w:cs="Consolas"/>
+          <w:color w:val="000000"/>
+          <w:kern w:val="0"/>
+          <w:sz w:val="19"/>
+          <w:szCs w:val="19"/>
+          <w:lang w:val="en-US" w:eastAsia="en-US" w:bidi="ar-SA"/>
+          <w14:ligatures w14:val="none"/>
+        </w:rPr>
+        <w:t xml:space="preserve"> </w:t>
       </w:r>
       <w:r>
         <w:rPr>
@@ -20925,17 +22183,31 @@
           <w14:ligatures w14:val="none"/>
         </w:rPr>
       </w:pPr>
-      <w:r>
-        <w:rPr>
-          <w:rFonts w:ascii="Consolas" w:eastAsiaTheme="minorHAnsi" w:hAnsi="Consolas" w:cs="Consolas"/>
-          <w:color w:val="000000"/>
-          <w:kern w:val="0"/>
-          <w:sz w:val="19"/>
-          <w:szCs w:val="19"/>
-          <w:lang w:val="en-US" w:eastAsia="en-US" w:bidi="ar-SA"/>
-          <w14:ligatures w14:val="none"/>
-        </w:rPr>
-        <w:t xml:space="preserve">service_id </w:t>
+      <w:proofErr w:type="spellStart"/>
+      <w:r>
+        <w:rPr>
+          <w:rFonts w:ascii="Consolas" w:eastAsiaTheme="minorHAnsi" w:hAnsi="Consolas" w:cs="Consolas"/>
+          <w:color w:val="000000"/>
+          <w:kern w:val="0"/>
+          <w:sz w:val="19"/>
+          <w:szCs w:val="19"/>
+          <w:lang w:val="en-US" w:eastAsia="en-US" w:bidi="ar-SA"/>
+          <w14:ligatures w14:val="none"/>
+        </w:rPr>
+        <w:t>service_id</w:t>
+      </w:r>
+      <w:proofErr w:type="spellEnd"/>
+      <w:r>
+        <w:rPr>
+          <w:rFonts w:ascii="Consolas" w:eastAsiaTheme="minorHAnsi" w:hAnsi="Consolas" w:cs="Consolas"/>
+          <w:color w:val="000000"/>
+          <w:kern w:val="0"/>
+          <w:sz w:val="19"/>
+          <w:szCs w:val="19"/>
+          <w:lang w:val="en-US" w:eastAsia="en-US" w:bidi="ar-SA"/>
+          <w14:ligatures w14:val="none"/>
+        </w:rPr>
+        <w:t xml:space="preserve"> </w:t>
       </w:r>
       <w:r>
         <w:rPr>
@@ -21015,17 +22287,31 @@
           <w14:ligatures w14:val="none"/>
         </w:rPr>
       </w:pPr>
-      <w:r>
-        <w:rPr>
-          <w:rFonts w:ascii="Consolas" w:eastAsiaTheme="minorHAnsi" w:hAnsi="Consolas" w:cs="Consolas"/>
-          <w:color w:val="000000"/>
-          <w:kern w:val="0"/>
-          <w:sz w:val="19"/>
-          <w:szCs w:val="19"/>
-          <w:lang w:val="en-US" w:eastAsia="en-US" w:bidi="ar-SA"/>
-          <w14:ligatures w14:val="none"/>
-        </w:rPr>
-        <w:t xml:space="preserve">creators_id </w:t>
+      <w:proofErr w:type="spellStart"/>
+      <w:r>
+        <w:rPr>
+          <w:rFonts w:ascii="Consolas" w:eastAsiaTheme="minorHAnsi" w:hAnsi="Consolas" w:cs="Consolas"/>
+          <w:color w:val="000000"/>
+          <w:kern w:val="0"/>
+          <w:sz w:val="19"/>
+          <w:szCs w:val="19"/>
+          <w:lang w:val="en-US" w:eastAsia="en-US" w:bidi="ar-SA"/>
+          <w14:ligatures w14:val="none"/>
+        </w:rPr>
+        <w:t>creators_id</w:t>
+      </w:r>
+      <w:proofErr w:type="spellEnd"/>
+      <w:r>
+        <w:rPr>
+          <w:rFonts w:ascii="Consolas" w:eastAsiaTheme="minorHAnsi" w:hAnsi="Consolas" w:cs="Consolas"/>
+          <w:color w:val="000000"/>
+          <w:kern w:val="0"/>
+          <w:sz w:val="19"/>
+          <w:szCs w:val="19"/>
+          <w:lang w:val="en-US" w:eastAsia="en-US" w:bidi="ar-SA"/>
+          <w14:ligatures w14:val="none"/>
+        </w:rPr>
+        <w:t xml:space="preserve"> </w:t>
       </w:r>
       <w:r>
         <w:rPr>
@@ -21105,17 +22391,31 @@
           <w14:ligatures w14:val="none"/>
         </w:rPr>
       </w:pPr>
-      <w:r>
-        <w:rPr>
-          <w:rFonts w:ascii="Consolas" w:eastAsiaTheme="minorHAnsi" w:hAnsi="Consolas" w:cs="Consolas"/>
-          <w:color w:val="000000"/>
-          <w:kern w:val="0"/>
-          <w:sz w:val="19"/>
-          <w:szCs w:val="19"/>
-          <w:lang w:val="en-US" w:eastAsia="en-US" w:bidi="ar-SA"/>
-          <w14:ligatures w14:val="none"/>
-        </w:rPr>
-        <w:t xml:space="preserve">relevant_cost </w:t>
+      <w:proofErr w:type="spellStart"/>
+      <w:r>
+        <w:rPr>
+          <w:rFonts w:ascii="Consolas" w:eastAsiaTheme="minorHAnsi" w:hAnsi="Consolas" w:cs="Consolas"/>
+          <w:color w:val="000000"/>
+          <w:kern w:val="0"/>
+          <w:sz w:val="19"/>
+          <w:szCs w:val="19"/>
+          <w:lang w:val="en-US" w:eastAsia="en-US" w:bidi="ar-SA"/>
+          <w14:ligatures w14:val="none"/>
+        </w:rPr>
+        <w:t>relevant_cost</w:t>
+      </w:r>
+      <w:proofErr w:type="spellEnd"/>
+      <w:r>
+        <w:rPr>
+          <w:rFonts w:ascii="Consolas" w:eastAsiaTheme="minorHAnsi" w:hAnsi="Consolas" w:cs="Consolas"/>
+          <w:color w:val="000000"/>
+          <w:kern w:val="0"/>
+          <w:sz w:val="19"/>
+          <w:szCs w:val="19"/>
+          <w:lang w:val="en-US" w:eastAsia="en-US" w:bidi="ar-SA"/>
+          <w14:ligatures w14:val="none"/>
+        </w:rPr>
+        <w:t xml:space="preserve"> </w:t>
       </w:r>
       <w:r>
         <w:rPr>
@@ -21195,18 +22495,33 @@
           <w14:ligatures w14:val="none"/>
         </w:rPr>
       </w:pPr>
-      <w:r>
-        <w:rPr>
-          <w:rFonts w:ascii="Consolas" w:eastAsiaTheme="minorHAnsi" w:hAnsi="Consolas" w:cs="Consolas"/>
-          <w:color w:val="000000"/>
-          <w:kern w:val="0"/>
-          <w:sz w:val="19"/>
-          <w:szCs w:val="19"/>
-          <w:lang w:val="en-US" w:eastAsia="en-US" w:bidi="ar-SA"/>
-          <w14:ligatures w14:val="none"/>
-        </w:rPr>
-        <w:t xml:space="preserve">set_date </w:t>
-      </w:r>
+      <w:proofErr w:type="spellStart"/>
+      <w:r>
+        <w:rPr>
+          <w:rFonts w:ascii="Consolas" w:eastAsiaTheme="minorHAnsi" w:hAnsi="Consolas" w:cs="Consolas"/>
+          <w:color w:val="000000"/>
+          <w:kern w:val="0"/>
+          <w:sz w:val="19"/>
+          <w:szCs w:val="19"/>
+          <w:lang w:val="en-US" w:eastAsia="en-US" w:bidi="ar-SA"/>
+          <w14:ligatures w14:val="none"/>
+        </w:rPr>
+        <w:t>set_date</w:t>
+      </w:r>
+      <w:proofErr w:type="spellEnd"/>
+      <w:r>
+        <w:rPr>
+          <w:rFonts w:ascii="Consolas" w:eastAsiaTheme="minorHAnsi" w:hAnsi="Consolas" w:cs="Consolas"/>
+          <w:color w:val="000000"/>
+          <w:kern w:val="0"/>
+          <w:sz w:val="19"/>
+          <w:szCs w:val="19"/>
+          <w:lang w:val="en-US" w:eastAsia="en-US" w:bidi="ar-SA"/>
+          <w14:ligatures w14:val="none"/>
+        </w:rPr>
+        <w:t xml:space="preserve"> </w:t>
+      </w:r>
+      <w:proofErr w:type="spellStart"/>
       <w:r>
         <w:rPr>
           <w:rFonts w:ascii="Consolas" w:eastAsiaTheme="minorHAnsi" w:hAnsi="Consolas" w:cs="Consolas"/>
@@ -21219,6 +22534,7 @@
         </w:rPr>
         <w:t>datetimeoffset</w:t>
       </w:r>
+      <w:proofErr w:type="spellEnd"/>
       <w:r>
         <w:rPr>
           <w:rFonts w:ascii="Consolas" w:eastAsiaTheme="minorHAnsi" w:hAnsi="Consolas" w:cs="Consolas"/>
@@ -21325,8 +22641,22 @@
           <w:lang w:val="en-US" w:eastAsia="en-US" w:bidi="ar-SA"/>
           <w14:ligatures w14:val="none"/>
         </w:rPr>
-        <w:t xml:space="preserve"> FK_RelevantCosts_Staff</w:t>
-      </w:r>
+        <w:t xml:space="preserve"> </w:t>
+      </w:r>
+      <w:proofErr w:type="spellStart"/>
+      <w:r>
+        <w:rPr>
+          <w:rFonts w:ascii="Consolas" w:eastAsiaTheme="minorHAnsi" w:hAnsi="Consolas" w:cs="Consolas"/>
+          <w:color w:val="000000"/>
+          <w:kern w:val="0"/>
+          <w:sz w:val="19"/>
+          <w:szCs w:val="19"/>
+          <w:lang w:val="en-US" w:eastAsia="en-US" w:bidi="ar-SA"/>
+          <w14:ligatures w14:val="none"/>
+        </w:rPr>
+        <w:t>FK_RelevantCosts_Staff</w:t>
+      </w:r>
+      <w:proofErr w:type="spellEnd"/>
     </w:p>
     <w:p>
       <w:pPr>
@@ -21405,6 +22735,7 @@
         </w:rPr>
         <w:t>(</w:t>
       </w:r>
+      <w:proofErr w:type="spellStart"/>
       <w:r>
         <w:rPr>
           <w:rFonts w:ascii="Consolas" w:eastAsiaTheme="minorHAnsi" w:hAnsi="Consolas" w:cs="Consolas"/>
@@ -21417,6 +22748,7 @@
         </w:rPr>
         <w:t>creators_id</w:t>
       </w:r>
+      <w:proofErr w:type="spellEnd"/>
       <w:r>
         <w:rPr>
           <w:rFonts w:ascii="Consolas" w:eastAsiaTheme="minorHAnsi" w:hAnsi="Consolas" w:cs="Consolas"/>
@@ -21519,6 +22851,7 @@
         </w:rPr>
         <w:t>(</w:t>
       </w:r>
+      <w:proofErr w:type="spellStart"/>
       <w:r>
         <w:rPr>
           <w:rFonts w:ascii="Consolas" w:eastAsiaTheme="minorHAnsi" w:hAnsi="Consolas" w:cs="Consolas"/>
@@ -21531,6 +22864,7 @@
         </w:rPr>
         <w:t>staff_id</w:t>
       </w:r>
+      <w:proofErr w:type="spellEnd"/>
       <w:r>
         <w:rPr>
           <w:rFonts w:ascii="Consolas" w:eastAsiaTheme="minorHAnsi" w:hAnsi="Consolas" w:cs="Consolas"/>
@@ -21775,7 +23109,33 @@
           <w:lang w:val="en-US" w:eastAsia="en-US" w:bidi="ar-SA"/>
           <w14:ligatures w14:val="none"/>
         </w:rPr>
-        <w:t xml:space="preserve"> FK_RelevantCosts_MachineServices </w:t>
+        <w:t xml:space="preserve"> </w:t>
+      </w:r>
+      <w:proofErr w:type="spellStart"/>
+      <w:r>
+        <w:rPr>
+          <w:rFonts w:ascii="Consolas" w:eastAsiaTheme="minorHAnsi" w:hAnsi="Consolas" w:cs="Consolas"/>
+          <w:color w:val="000000"/>
+          <w:kern w:val="0"/>
+          <w:sz w:val="19"/>
+          <w:szCs w:val="19"/>
+          <w:lang w:val="en-US" w:eastAsia="en-US" w:bidi="ar-SA"/>
+          <w14:ligatures w14:val="none"/>
+        </w:rPr>
+        <w:t>FK_RelevantCosts_MachineServices</w:t>
+      </w:r>
+      <w:proofErr w:type="spellEnd"/>
+      <w:r>
+        <w:rPr>
+          <w:rFonts w:ascii="Consolas" w:eastAsiaTheme="minorHAnsi" w:hAnsi="Consolas" w:cs="Consolas"/>
+          <w:color w:val="000000"/>
+          <w:kern w:val="0"/>
+          <w:sz w:val="19"/>
+          <w:szCs w:val="19"/>
+          <w:lang w:val="en-US" w:eastAsia="en-US" w:bidi="ar-SA"/>
+          <w14:ligatures w14:val="none"/>
+        </w:rPr>
+        <w:t xml:space="preserve"> </w:t>
       </w:r>
     </w:p>
     <w:p>
@@ -21855,6 +23215,7 @@
         </w:rPr>
         <w:t>(</w:t>
       </w:r>
+      <w:proofErr w:type="spellStart"/>
       <w:r>
         <w:rPr>
           <w:rFonts w:ascii="Consolas" w:eastAsiaTheme="minorHAnsi" w:hAnsi="Consolas" w:cs="Consolas"/>
@@ -21867,6 +23228,7 @@
         </w:rPr>
         <w:t>service_id</w:t>
       </w:r>
+      <w:proofErr w:type="spellEnd"/>
       <w:r>
         <w:rPr>
           <w:rFonts w:ascii="Consolas" w:eastAsiaTheme="minorHAnsi" w:hAnsi="Consolas" w:cs="Consolas"/>
@@ -21943,8 +23305,22 @@
           <w:lang w:val="en-US" w:eastAsia="en-US" w:bidi="ar-SA"/>
           <w14:ligatures w14:val="none"/>
         </w:rPr>
-        <w:t xml:space="preserve"> MachineServices</w:t>
-      </w:r>
+        <w:t xml:space="preserve"> </w:t>
+      </w:r>
+      <w:proofErr w:type="spellStart"/>
+      <w:r>
+        <w:rPr>
+          <w:rFonts w:ascii="Consolas" w:eastAsiaTheme="minorHAnsi" w:hAnsi="Consolas" w:cs="Consolas"/>
+          <w:color w:val="000000"/>
+          <w:kern w:val="0"/>
+          <w:sz w:val="19"/>
+          <w:szCs w:val="19"/>
+          <w:lang w:val="en-US" w:eastAsia="en-US" w:bidi="ar-SA"/>
+          <w14:ligatures w14:val="none"/>
+        </w:rPr>
+        <w:t>MachineServices</w:t>
+      </w:r>
+      <w:proofErr w:type="spellEnd"/>
       <w:r>
         <w:rPr>
           <w:rFonts w:ascii="Consolas" w:eastAsiaTheme="minorHAnsi" w:hAnsi="Consolas" w:cs="Consolas"/>
@@ -21969,6 +23345,7 @@
         </w:rPr>
         <w:t>(</w:t>
       </w:r>
+      <w:proofErr w:type="spellStart"/>
       <w:r>
         <w:rPr>
           <w:rFonts w:ascii="Consolas" w:eastAsiaTheme="minorHAnsi" w:hAnsi="Consolas" w:cs="Consolas"/>
@@ -21981,6 +23358,7 @@
         </w:rPr>
         <w:t>service_id</w:t>
       </w:r>
+      <w:proofErr w:type="spellEnd"/>
       <w:r>
         <w:rPr>
           <w:rFonts w:ascii="Consolas" w:eastAsiaTheme="minorHAnsi" w:hAnsi="Consolas" w:cs="Consolas"/>
@@ -22127,8 +23505,22 @@
           <w:lang w:val="en-US" w:eastAsia="en-US" w:bidi="ar-SA"/>
           <w14:ligatures w14:val="none"/>
         </w:rPr>
-        <w:t xml:space="preserve"> RequestStates</w:t>
-      </w:r>
+        <w:t xml:space="preserve"> </w:t>
+      </w:r>
+      <w:proofErr w:type="spellStart"/>
+      <w:r>
+        <w:rPr>
+          <w:rFonts w:ascii="Consolas" w:eastAsiaTheme="minorHAnsi" w:hAnsi="Consolas" w:cs="Consolas"/>
+          <w:color w:val="000000"/>
+          <w:kern w:val="0"/>
+          <w:sz w:val="19"/>
+          <w:szCs w:val="19"/>
+          <w:lang w:val="en-US" w:eastAsia="en-US" w:bidi="ar-SA"/>
+          <w14:ligatures w14:val="none"/>
+        </w:rPr>
+        <w:t>RequestStates</w:t>
+      </w:r>
+      <w:proofErr w:type="spellEnd"/>
     </w:p>
     <w:p>
       <w:pPr>
@@ -22955,8 +24347,22 @@
           <w:lang w:val="en-US" w:eastAsia="en-US" w:bidi="ar-SA"/>
           <w14:ligatures w14:val="none"/>
         </w:rPr>
-        <w:t xml:space="preserve"> OrderStates</w:t>
-      </w:r>
+        <w:t xml:space="preserve"> </w:t>
+      </w:r>
+      <w:proofErr w:type="spellStart"/>
+      <w:r>
+        <w:rPr>
+          <w:rFonts w:ascii="Consolas" w:eastAsiaTheme="minorHAnsi" w:hAnsi="Consolas" w:cs="Consolas"/>
+          <w:color w:val="000000"/>
+          <w:kern w:val="0"/>
+          <w:sz w:val="19"/>
+          <w:szCs w:val="19"/>
+          <w:lang w:val="en-US" w:eastAsia="en-US" w:bidi="ar-SA"/>
+          <w14:ligatures w14:val="none"/>
+        </w:rPr>
+        <w:t>OrderStates</w:t>
+      </w:r>
+      <w:proofErr w:type="spellEnd"/>
     </w:p>
     <w:p>
       <w:pPr>
@@ -23147,7 +24553,33 @@
           <w:lang w:eastAsia="en-US" w:bidi="ar-SA"/>
           <w14:ligatures w14:val="none"/>
         </w:rPr>
-        <w:t>'На перерассмотрении'</w:t>
+        <w:t xml:space="preserve">'На </w:t>
+      </w:r>
+      <w:proofErr w:type="spellStart"/>
+      <w:r>
+        <w:rPr>
+          <w:rFonts w:ascii="Consolas" w:eastAsiaTheme="minorHAnsi" w:hAnsi="Consolas" w:cs="Consolas"/>
+          <w:color w:val="FF0000"/>
+          <w:kern w:val="0"/>
+          <w:sz w:val="19"/>
+          <w:szCs w:val="19"/>
+          <w:lang w:eastAsia="en-US" w:bidi="ar-SA"/>
+          <w14:ligatures w14:val="none"/>
+        </w:rPr>
+        <w:t>перерассмотрении</w:t>
+      </w:r>
+      <w:proofErr w:type="spellEnd"/>
+      <w:r>
+        <w:rPr>
+          <w:rFonts w:ascii="Consolas" w:eastAsiaTheme="minorHAnsi" w:hAnsi="Consolas" w:cs="Consolas"/>
+          <w:color w:val="FF0000"/>
+          <w:kern w:val="0"/>
+          <w:sz w:val="19"/>
+          <w:szCs w:val="19"/>
+          <w:lang w:eastAsia="en-US" w:bidi="ar-SA"/>
+          <w14:ligatures w14:val="none"/>
+        </w:rPr>
+        <w:t>'</w:t>
       </w:r>
       <w:r>
         <w:rPr>
@@ -23351,8 +24783,22 @@
           <w:lang w:eastAsia="en-US" w:bidi="ar-SA"/>
           <w14:ligatures w14:val="none"/>
         </w:rPr>
-        <w:t xml:space="preserve"> Clients</w:t>
-      </w:r>
+        <w:t xml:space="preserve"> </w:t>
+      </w:r>
+      <w:proofErr w:type="spellStart"/>
+      <w:r>
+        <w:rPr>
+          <w:rFonts w:ascii="Consolas" w:eastAsiaTheme="minorHAnsi" w:hAnsi="Consolas" w:cs="Consolas"/>
+          <w:color w:val="000000"/>
+          <w:kern w:val="0"/>
+          <w:sz w:val="19"/>
+          <w:szCs w:val="19"/>
+          <w:lang w:eastAsia="en-US" w:bidi="ar-SA"/>
+          <w14:ligatures w14:val="none"/>
+        </w:rPr>
+        <w:t>Clients</w:t>
+      </w:r>
+      <w:proofErr w:type="spellEnd"/>
     </w:p>
     <w:p>
       <w:pPr>
@@ -23441,7 +24887,33 @@
           <w:lang w:eastAsia="en-US" w:bidi="ar-SA"/>
           <w14:ligatures w14:val="none"/>
         </w:rPr>
-        <w:t>'Вайтенко Константин Игоревич'</w:t>
+        <w:t>'</w:t>
+      </w:r>
+      <w:proofErr w:type="spellStart"/>
+      <w:r>
+        <w:rPr>
+          <w:rFonts w:ascii="Consolas" w:eastAsiaTheme="minorHAnsi" w:hAnsi="Consolas" w:cs="Consolas"/>
+          <w:color w:val="FF0000"/>
+          <w:kern w:val="0"/>
+          <w:sz w:val="19"/>
+          <w:szCs w:val="19"/>
+          <w:lang w:eastAsia="en-US" w:bidi="ar-SA"/>
+          <w14:ligatures w14:val="none"/>
+        </w:rPr>
+        <w:t>Вайтенко</w:t>
+      </w:r>
+      <w:proofErr w:type="spellEnd"/>
+      <w:r>
+        <w:rPr>
+          <w:rFonts w:ascii="Consolas" w:eastAsiaTheme="minorHAnsi" w:hAnsi="Consolas" w:cs="Consolas"/>
+          <w:color w:val="FF0000"/>
+          <w:kern w:val="0"/>
+          <w:sz w:val="19"/>
+          <w:szCs w:val="19"/>
+          <w:lang w:eastAsia="en-US" w:bidi="ar-SA"/>
+          <w14:ligatures w14:val="none"/>
+        </w:rPr>
+        <w:t xml:space="preserve"> Константин Игоревич'</w:t>
       </w:r>
       <w:r>
         <w:rPr>
@@ -23567,7 +25039,33 @@
           <w:lang w:eastAsia="en-US" w:bidi="ar-SA"/>
           <w14:ligatures w14:val="none"/>
         </w:rPr>
-        <w:t>'г. Санкт Петрбург ул. Пушкина д.26 к2'</w:t>
+        <w:t xml:space="preserve">'г. Санкт </w:t>
+      </w:r>
+      <w:proofErr w:type="spellStart"/>
+      <w:r>
+        <w:rPr>
+          <w:rFonts w:ascii="Consolas" w:eastAsiaTheme="minorHAnsi" w:hAnsi="Consolas" w:cs="Consolas"/>
+          <w:color w:val="FF0000"/>
+          <w:kern w:val="0"/>
+          <w:sz w:val="19"/>
+          <w:szCs w:val="19"/>
+          <w:lang w:eastAsia="en-US" w:bidi="ar-SA"/>
+          <w14:ligatures w14:val="none"/>
+        </w:rPr>
+        <w:t>Петрбург</w:t>
+      </w:r>
+      <w:proofErr w:type="spellEnd"/>
+      <w:r>
+        <w:rPr>
+          <w:rFonts w:ascii="Consolas" w:eastAsiaTheme="minorHAnsi" w:hAnsi="Consolas" w:cs="Consolas"/>
+          <w:color w:val="FF0000"/>
+          <w:kern w:val="0"/>
+          <w:sz w:val="19"/>
+          <w:szCs w:val="19"/>
+          <w:lang w:eastAsia="en-US" w:bidi="ar-SA"/>
+          <w14:ligatures w14:val="none"/>
+        </w:rPr>
+        <w:t xml:space="preserve"> ул. Пушкина д.26 к2'</w:t>
       </w:r>
       <w:r>
         <w:rPr>
@@ -23879,7 +25377,33 @@
           <w:lang w:eastAsia="en-US" w:bidi="ar-SA"/>
           <w14:ligatures w14:val="none"/>
         </w:rPr>
-        <w:t>'г. Санкт Петрбург ул. Морозова д.6'</w:t>
+        <w:t xml:space="preserve">'г. Санкт </w:t>
+      </w:r>
+      <w:proofErr w:type="spellStart"/>
+      <w:r>
+        <w:rPr>
+          <w:rFonts w:ascii="Consolas" w:eastAsiaTheme="minorHAnsi" w:hAnsi="Consolas" w:cs="Consolas"/>
+          <w:color w:val="FF0000"/>
+          <w:kern w:val="0"/>
+          <w:sz w:val="19"/>
+          <w:szCs w:val="19"/>
+          <w:lang w:eastAsia="en-US" w:bidi="ar-SA"/>
+          <w14:ligatures w14:val="none"/>
+        </w:rPr>
+        <w:t>Петрбург</w:t>
+      </w:r>
+      <w:proofErr w:type="spellEnd"/>
+      <w:r>
+        <w:rPr>
+          <w:rFonts w:ascii="Consolas" w:eastAsiaTheme="minorHAnsi" w:hAnsi="Consolas" w:cs="Consolas"/>
+          <w:color w:val="FF0000"/>
+          <w:kern w:val="0"/>
+          <w:sz w:val="19"/>
+          <w:szCs w:val="19"/>
+          <w:lang w:eastAsia="en-US" w:bidi="ar-SA"/>
+          <w14:ligatures w14:val="none"/>
+        </w:rPr>
+        <w:t xml:space="preserve"> ул. Морозова д.6'</w:t>
       </w:r>
       <w:r>
         <w:rPr>
@@ -24029,7 +25553,33 @@
           <w:lang w:eastAsia="en-US" w:bidi="ar-SA"/>
           <w14:ligatures w14:val="none"/>
         </w:rPr>
-        <w:t>'АО РоссРуда'</w:t>
+        <w:t xml:space="preserve">'АО </w:t>
+      </w:r>
+      <w:proofErr w:type="spellStart"/>
+      <w:r>
+        <w:rPr>
+          <w:rFonts w:ascii="Consolas" w:eastAsiaTheme="minorHAnsi" w:hAnsi="Consolas" w:cs="Consolas"/>
+          <w:color w:val="FF0000"/>
+          <w:kern w:val="0"/>
+          <w:sz w:val="19"/>
+          <w:szCs w:val="19"/>
+          <w:lang w:eastAsia="en-US" w:bidi="ar-SA"/>
+          <w14:ligatures w14:val="none"/>
+        </w:rPr>
+        <w:t>РоссРуда</w:t>
+      </w:r>
+      <w:proofErr w:type="spellEnd"/>
+      <w:r>
+        <w:rPr>
+          <w:rFonts w:ascii="Consolas" w:eastAsiaTheme="minorHAnsi" w:hAnsi="Consolas" w:cs="Consolas"/>
+          <w:color w:val="FF0000"/>
+          <w:kern w:val="0"/>
+          <w:sz w:val="19"/>
+          <w:szCs w:val="19"/>
+          <w:lang w:eastAsia="en-US" w:bidi="ar-SA"/>
+          <w14:ligatures w14:val="none"/>
+        </w:rPr>
+        <w:t>'</w:t>
       </w:r>
       <w:r>
         <w:rPr>
@@ -24553,6 +26103,7 @@
         </w:rPr>
         <w:t xml:space="preserve"> </w:t>
       </w:r>
+      <w:proofErr w:type="spellStart"/>
       <w:r>
         <w:rPr>
           <w:rFonts w:ascii="Consolas" w:eastAsiaTheme="minorHAnsi" w:hAnsi="Consolas" w:cs="Consolas"/>
@@ -24565,6 +26116,7 @@
         </w:rPr>
         <w:t>Петрбург</w:t>
       </w:r>
+      <w:proofErr w:type="spellEnd"/>
       <w:r>
         <w:rPr>
           <w:rFonts w:ascii="Consolas" w:eastAsiaTheme="minorHAnsi" w:hAnsi="Consolas" w:cs="Consolas"/>
@@ -24577,6 +26129,7 @@
         </w:rPr>
         <w:t xml:space="preserve"> </w:t>
       </w:r>
+      <w:proofErr w:type="spellStart"/>
       <w:r>
         <w:rPr>
           <w:rFonts w:ascii="Consolas" w:eastAsiaTheme="minorHAnsi" w:hAnsi="Consolas" w:cs="Consolas"/>
@@ -24589,6 +26142,7 @@
         </w:rPr>
         <w:t>ул</w:t>
       </w:r>
+      <w:proofErr w:type="spellEnd"/>
       <w:r>
         <w:rPr>
           <w:rFonts w:ascii="Consolas" w:eastAsiaTheme="minorHAnsi" w:hAnsi="Consolas" w:cs="Consolas"/>
@@ -24713,7 +26267,33 @@
           <w:lang w:eastAsia="en-US" w:bidi="ar-SA"/>
           <w14:ligatures w14:val="none"/>
         </w:rPr>
-        <w:t>'г. Санкт Петрбург ул. Морозова д.6'</w:t>
+        <w:t xml:space="preserve">'г. Санкт </w:t>
+      </w:r>
+      <w:proofErr w:type="spellStart"/>
+      <w:r>
+        <w:rPr>
+          <w:rFonts w:ascii="Consolas" w:eastAsiaTheme="minorHAnsi" w:hAnsi="Consolas" w:cs="Consolas"/>
+          <w:color w:val="FF0000"/>
+          <w:kern w:val="0"/>
+          <w:sz w:val="19"/>
+          <w:szCs w:val="19"/>
+          <w:lang w:eastAsia="en-US" w:bidi="ar-SA"/>
+          <w14:ligatures w14:val="none"/>
+        </w:rPr>
+        <w:t>Петрбург</w:t>
+      </w:r>
+      <w:proofErr w:type="spellEnd"/>
+      <w:r>
+        <w:rPr>
+          <w:rFonts w:ascii="Consolas" w:eastAsiaTheme="minorHAnsi" w:hAnsi="Consolas" w:cs="Consolas"/>
+          <w:color w:val="FF0000"/>
+          <w:kern w:val="0"/>
+          <w:sz w:val="19"/>
+          <w:szCs w:val="19"/>
+          <w:lang w:eastAsia="en-US" w:bidi="ar-SA"/>
+          <w14:ligatures w14:val="none"/>
+        </w:rPr>
+        <w:t xml:space="preserve"> ул. Морозова д.6'</w:t>
       </w:r>
       <w:r>
         <w:rPr>
@@ -24815,7 +26395,33 @@
           <w:lang w:eastAsia="en-US" w:bidi="ar-SA"/>
           <w14:ligatures w14:val="none"/>
         </w:rPr>
-        <w:t>'г. Санкт Петрбург ул. Пушкина</w:t>
+        <w:t xml:space="preserve">'г. Санкт </w:t>
+      </w:r>
+      <w:proofErr w:type="spellStart"/>
+      <w:r>
+        <w:rPr>
+          <w:rFonts w:ascii="Consolas" w:eastAsiaTheme="minorHAnsi" w:hAnsi="Consolas" w:cs="Consolas"/>
+          <w:color w:val="FF0000"/>
+          <w:kern w:val="0"/>
+          <w:sz w:val="19"/>
+          <w:szCs w:val="19"/>
+          <w:lang w:eastAsia="en-US" w:bidi="ar-SA"/>
+          <w14:ligatures w14:val="none"/>
+        </w:rPr>
+        <w:t>Петрбург</w:t>
+      </w:r>
+      <w:proofErr w:type="spellEnd"/>
+      <w:r>
+        <w:rPr>
+          <w:rFonts w:ascii="Consolas" w:eastAsiaTheme="minorHAnsi" w:hAnsi="Consolas" w:cs="Consolas"/>
+          <w:color w:val="FF0000"/>
+          <w:kern w:val="0"/>
+          <w:sz w:val="19"/>
+          <w:szCs w:val="19"/>
+          <w:lang w:eastAsia="en-US" w:bidi="ar-SA"/>
+          <w14:ligatures w14:val="none"/>
+        </w:rPr>
+        <w:t xml:space="preserve"> ул. Пушкина</w:t>
       </w:r>
       <w:r>
         <w:rPr>
@@ -25650,7 +27256,33 @@
           <w:lang w:val="en-US" w:eastAsia="en-US" w:bidi="ar-SA"/>
           <w14:ligatures w14:val="none"/>
         </w:rPr>
-        <w:t>'sysAdmin'</w:t>
+        <w:t>'</w:t>
+      </w:r>
+      <w:proofErr w:type="spellStart"/>
+      <w:r>
+        <w:rPr>
+          <w:rFonts w:ascii="Consolas" w:eastAsiaTheme="minorHAnsi" w:hAnsi="Consolas" w:cs="Consolas"/>
+          <w:color w:val="FF0000"/>
+          <w:kern w:val="0"/>
+          <w:sz w:val="19"/>
+          <w:szCs w:val="19"/>
+          <w:lang w:val="en-US" w:eastAsia="en-US" w:bidi="ar-SA"/>
+          <w14:ligatures w14:val="none"/>
+        </w:rPr>
+        <w:t>sysAdmin</w:t>
+      </w:r>
+      <w:proofErr w:type="spellEnd"/>
+      <w:r>
+        <w:rPr>
+          <w:rFonts w:ascii="Consolas" w:eastAsiaTheme="minorHAnsi" w:hAnsi="Consolas" w:cs="Consolas"/>
+          <w:color w:val="FF0000"/>
+          <w:kern w:val="0"/>
+          <w:sz w:val="19"/>
+          <w:szCs w:val="19"/>
+          <w:lang w:val="en-US" w:eastAsia="en-US" w:bidi="ar-SA"/>
+          <w14:ligatures w14:val="none"/>
+        </w:rPr>
+        <w:t>'</w:t>
       </w:r>
       <w:r>
         <w:rPr>
@@ -26148,8 +27780,22 @@
           <w:lang w:val="en-US" w:eastAsia="en-US" w:bidi="ar-SA"/>
           <w14:ligatures w14:val="none"/>
         </w:rPr>
-        <w:t xml:space="preserve"> MachineServices</w:t>
-      </w:r>
+        <w:t xml:space="preserve"> </w:t>
+      </w:r>
+      <w:proofErr w:type="spellStart"/>
+      <w:r>
+        <w:rPr>
+          <w:rFonts w:ascii="Consolas" w:eastAsiaTheme="minorHAnsi" w:hAnsi="Consolas" w:cs="Consolas"/>
+          <w:color w:val="000000"/>
+          <w:kern w:val="0"/>
+          <w:sz w:val="19"/>
+          <w:szCs w:val="19"/>
+          <w:lang w:val="en-US" w:eastAsia="en-US" w:bidi="ar-SA"/>
+          <w14:ligatures w14:val="none"/>
+        </w:rPr>
+        <w:t>MachineServices</w:t>
+      </w:r>
+      <w:proofErr w:type="spellEnd"/>
     </w:p>
     <w:p>
       <w:pPr>
@@ -26580,8 +28226,22 @@
           <w:lang w:val="en-US" w:eastAsia="en-US" w:bidi="ar-SA"/>
           <w14:ligatures w14:val="none"/>
         </w:rPr>
-        <w:t xml:space="preserve"> RelevantOrderStates</w:t>
-      </w:r>
+        <w:t xml:space="preserve"> </w:t>
+      </w:r>
+      <w:proofErr w:type="spellStart"/>
+      <w:r>
+        <w:rPr>
+          <w:rFonts w:ascii="Consolas" w:eastAsiaTheme="minorHAnsi" w:hAnsi="Consolas" w:cs="Consolas"/>
+          <w:color w:val="000000"/>
+          <w:kern w:val="0"/>
+          <w:sz w:val="19"/>
+          <w:szCs w:val="19"/>
+          <w:lang w:val="en-US" w:eastAsia="en-US" w:bidi="ar-SA"/>
+          <w14:ligatures w14:val="none"/>
+        </w:rPr>
+        <w:t>RelevantOrderStates</w:t>
+      </w:r>
+      <w:proofErr w:type="spellEnd"/>
     </w:p>
     <w:p>
       <w:pPr>
@@ -27054,8 +28714,22 @@
           <w:lang w:val="en-US" w:eastAsia="en-US" w:bidi="ar-SA"/>
           <w14:ligatures w14:val="none"/>
         </w:rPr>
-        <w:t xml:space="preserve"> MachinesInOrder</w:t>
-      </w:r>
+        <w:t xml:space="preserve"> </w:t>
+      </w:r>
+      <w:proofErr w:type="spellStart"/>
+      <w:r>
+        <w:rPr>
+          <w:rFonts w:ascii="Consolas" w:eastAsiaTheme="minorHAnsi" w:hAnsi="Consolas" w:cs="Consolas"/>
+          <w:color w:val="000000"/>
+          <w:kern w:val="0"/>
+          <w:sz w:val="19"/>
+          <w:szCs w:val="19"/>
+          <w:lang w:val="en-US" w:eastAsia="en-US" w:bidi="ar-SA"/>
+          <w14:ligatures w14:val="none"/>
+        </w:rPr>
+        <w:t>MachinesInOrder</w:t>
+      </w:r>
+      <w:proofErr w:type="spellEnd"/>
     </w:p>
     <w:p>
       <w:pPr>
@@ -27402,8 +29076,22 @@
           <w:lang w:val="en-US" w:eastAsia="en-US" w:bidi="ar-SA"/>
           <w14:ligatures w14:val="none"/>
         </w:rPr>
-        <w:t xml:space="preserve"> ServiceProvisions</w:t>
-      </w:r>
+        <w:t xml:space="preserve"> </w:t>
+      </w:r>
+      <w:proofErr w:type="spellStart"/>
+      <w:r>
+        <w:rPr>
+          <w:rFonts w:ascii="Consolas" w:eastAsiaTheme="minorHAnsi" w:hAnsi="Consolas" w:cs="Consolas"/>
+          <w:color w:val="000000"/>
+          <w:kern w:val="0"/>
+          <w:sz w:val="19"/>
+          <w:szCs w:val="19"/>
+          <w:lang w:val="en-US" w:eastAsia="en-US" w:bidi="ar-SA"/>
+          <w14:ligatures w14:val="none"/>
+        </w:rPr>
+        <w:t>ServiceProvisions</w:t>
+      </w:r>
+      <w:proofErr w:type="spellEnd"/>
     </w:p>
     <w:p>
       <w:pPr>
@@ -27906,8 +29594,22 @@
           <w:lang w:val="en-US" w:eastAsia="en-US" w:bidi="ar-SA"/>
           <w14:ligatures w14:val="none"/>
         </w:rPr>
-        <w:t xml:space="preserve"> RelevantRequestStates</w:t>
-      </w:r>
+        <w:t xml:space="preserve"> </w:t>
+      </w:r>
+      <w:proofErr w:type="spellStart"/>
+      <w:r>
+        <w:rPr>
+          <w:rFonts w:ascii="Consolas" w:eastAsiaTheme="minorHAnsi" w:hAnsi="Consolas" w:cs="Consolas"/>
+          <w:color w:val="000000"/>
+          <w:kern w:val="0"/>
+          <w:sz w:val="19"/>
+          <w:szCs w:val="19"/>
+          <w:lang w:val="en-US" w:eastAsia="en-US" w:bidi="ar-SA"/>
+          <w14:ligatures w14:val="none"/>
+        </w:rPr>
+        <w:t>RelevantRequestStates</w:t>
+      </w:r>
+      <w:proofErr w:type="spellEnd"/>
     </w:p>
     <w:p>
       <w:pPr>
@@ -28374,8 +30076,22 @@
           <w:lang w:val="en-US" w:eastAsia="en-US" w:bidi="ar-SA"/>
           <w14:ligatures w14:val="none"/>
         </w:rPr>
-        <w:t xml:space="preserve"> RelevantCosts</w:t>
-      </w:r>
+        <w:t xml:space="preserve"> </w:t>
+      </w:r>
+      <w:proofErr w:type="spellStart"/>
+      <w:r>
+        <w:rPr>
+          <w:rFonts w:ascii="Consolas" w:eastAsiaTheme="minorHAnsi" w:hAnsi="Consolas" w:cs="Consolas"/>
+          <w:color w:val="000000"/>
+          <w:kern w:val="0"/>
+          <w:sz w:val="19"/>
+          <w:szCs w:val="19"/>
+          <w:lang w:val="en-US" w:eastAsia="en-US" w:bidi="ar-SA"/>
+          <w14:ligatures w14:val="none"/>
+        </w:rPr>
+        <w:t>RelevantCosts</w:t>
+      </w:r>
+      <w:proofErr w:type="spellEnd"/>
     </w:p>
     <w:p>
       <w:pPr>
@@ -29150,6 +30866,7 @@
         </w:rPr>
         <w:t>&lt;</w:t>
       </w:r>
+      <w:proofErr w:type="spellStart"/>
       <w:r>
         <w:rPr>
           <w:rFonts w:ascii="Cascadia Mono" w:eastAsiaTheme="minorHAnsi" w:hAnsi="Cascadia Mono" w:cs="Cascadia Mono"/>
@@ -29163,6 +30880,7 @@
         </w:rPr>
         <w:t>IActionResult</w:t>
       </w:r>
+      <w:proofErr w:type="spellEnd"/>
       <w:r>
         <w:rPr>
           <w:rFonts w:ascii="Cascadia Mono" w:eastAsiaTheme="minorHAnsi" w:hAnsi="Cascadia Mono" w:cs="Cascadia Mono"/>
@@ -29374,8 +31092,23 @@
           <w:lang w:val="en-US" w:eastAsia="en-US" w:bidi="ar-SA"/>
           <w14:ligatures w14:val="none"/>
         </w:rPr>
-        <w:t xml:space="preserve"> _context.Staff</w:t>
-      </w:r>
+        <w:t xml:space="preserve"> _</w:t>
+      </w:r>
+      <w:proofErr w:type="spellStart"/>
+      <w:r>
+        <w:rPr>
+          <w:rFonts w:ascii="Cascadia Mono" w:eastAsiaTheme="minorHAnsi" w:hAnsi="Cascadia Mono" w:cs="Cascadia Mono"/>
+          <w:color w:val="000000"/>
+          <w:kern w:val="0"/>
+          <w:sz w:val="19"/>
+          <w:szCs w:val="19"/>
+          <w:highlight w:val="white"/>
+          <w:lang w:val="en-US" w:eastAsia="en-US" w:bidi="ar-SA"/>
+          <w14:ligatures w14:val="none"/>
+        </w:rPr>
+        <w:t>context.Staff</w:t>
+      </w:r>
+      <w:proofErr w:type="spellEnd"/>
     </w:p>
     <w:p>
       <w:pPr>
@@ -29406,7 +31139,63 @@
           <w:lang w:val="en-US" w:eastAsia="en-US" w:bidi="ar-SA"/>
           <w14:ligatures w14:val="none"/>
         </w:rPr>
-        <w:t xml:space="preserve">        .FirstOrDefaultAsync(u =&gt; u.Login == login);</w:t>
+        <w:t xml:space="preserve">        .</w:t>
+      </w:r>
+      <w:proofErr w:type="spellStart"/>
+      <w:r>
+        <w:rPr>
+          <w:rFonts w:ascii="Cascadia Mono" w:eastAsiaTheme="minorHAnsi" w:hAnsi="Cascadia Mono" w:cs="Cascadia Mono"/>
+          <w:color w:val="000000"/>
+          <w:kern w:val="0"/>
+          <w:sz w:val="19"/>
+          <w:szCs w:val="19"/>
+          <w:highlight w:val="white"/>
+          <w:lang w:val="en-US" w:eastAsia="en-US" w:bidi="ar-SA"/>
+          <w14:ligatures w14:val="none"/>
+        </w:rPr>
+        <w:t>FirstOrDefaultAsync</w:t>
+      </w:r>
+      <w:proofErr w:type="spellEnd"/>
+      <w:r>
+        <w:rPr>
+          <w:rFonts w:ascii="Cascadia Mono" w:eastAsiaTheme="minorHAnsi" w:hAnsi="Cascadia Mono" w:cs="Cascadia Mono"/>
+          <w:color w:val="000000"/>
+          <w:kern w:val="0"/>
+          <w:sz w:val="19"/>
+          <w:szCs w:val="19"/>
+          <w:highlight w:val="white"/>
+          <w:lang w:val="en-US" w:eastAsia="en-US" w:bidi="ar-SA"/>
+          <w14:ligatures w14:val="none"/>
+        </w:rPr>
+        <w:t xml:space="preserve">(u =&gt; </w:t>
+      </w:r>
+      <w:proofErr w:type="spellStart"/>
+      <w:r>
+        <w:rPr>
+          <w:rFonts w:ascii="Cascadia Mono" w:eastAsiaTheme="minorHAnsi" w:hAnsi="Cascadia Mono" w:cs="Cascadia Mono"/>
+          <w:color w:val="000000"/>
+          <w:kern w:val="0"/>
+          <w:sz w:val="19"/>
+          <w:szCs w:val="19"/>
+          <w:highlight w:val="white"/>
+          <w:lang w:val="en-US" w:eastAsia="en-US" w:bidi="ar-SA"/>
+          <w14:ligatures w14:val="none"/>
+        </w:rPr>
+        <w:t>u.Login</w:t>
+      </w:r>
+      <w:proofErr w:type="spellEnd"/>
+      <w:r>
+        <w:rPr>
+          <w:rFonts w:ascii="Cascadia Mono" w:eastAsiaTheme="minorHAnsi" w:hAnsi="Cascadia Mono" w:cs="Cascadia Mono"/>
+          <w:color w:val="000000"/>
+          <w:kern w:val="0"/>
+          <w:sz w:val="19"/>
+          <w:szCs w:val="19"/>
+          <w:highlight w:val="white"/>
+          <w:lang w:val="en-US" w:eastAsia="en-US" w:bidi="ar-SA"/>
+          <w14:ligatures w14:val="none"/>
+        </w:rPr>
+        <w:t xml:space="preserve"> == login);</w:t>
       </w:r>
     </w:p>
     <w:p>
@@ -29599,7 +31388,35 @@
           <w:lang w:val="en-US" w:eastAsia="en-US" w:bidi="ar-SA"/>
           <w14:ligatures w14:val="none"/>
         </w:rPr>
-        <w:t xml:space="preserve"> (user.PasswordHash == </w:t>
+        <w:t xml:space="preserve"> (</w:t>
+      </w:r>
+      <w:proofErr w:type="spellStart"/>
+      <w:r>
+        <w:rPr>
+          <w:rFonts w:ascii="Cascadia Mono" w:eastAsiaTheme="minorHAnsi" w:hAnsi="Cascadia Mono" w:cs="Cascadia Mono"/>
+          <w:color w:val="000000"/>
+          <w:kern w:val="0"/>
+          <w:sz w:val="19"/>
+          <w:szCs w:val="19"/>
+          <w:highlight w:val="white"/>
+          <w:lang w:val="en-US" w:eastAsia="en-US" w:bidi="ar-SA"/>
+          <w14:ligatures w14:val="none"/>
+        </w:rPr>
+        <w:t>user.PasswordHash</w:t>
+      </w:r>
+      <w:proofErr w:type="spellEnd"/>
+      <w:r>
+        <w:rPr>
+          <w:rFonts w:ascii="Cascadia Mono" w:eastAsiaTheme="minorHAnsi" w:hAnsi="Cascadia Mono" w:cs="Cascadia Mono"/>
+          <w:color w:val="000000"/>
+          <w:kern w:val="0"/>
+          <w:sz w:val="19"/>
+          <w:szCs w:val="19"/>
+          <w:highlight w:val="white"/>
+          <w:lang w:val="en-US" w:eastAsia="en-US" w:bidi="ar-SA"/>
+          <w14:ligatures w14:val="none"/>
+        </w:rPr>
+        <w:t xml:space="preserve"> == </w:t>
       </w:r>
       <w:r>
         <w:rPr>
@@ -29690,7 +31507,63 @@
           <w:lang w:val="en-US" w:eastAsia="en-US" w:bidi="ar-SA"/>
           <w14:ligatures w14:val="none"/>
         </w:rPr>
-        <w:t xml:space="preserve">            user.PasswordHash = _passwordService.HashPassword(password);</w:t>
+        <w:t xml:space="preserve">            </w:t>
+      </w:r>
+      <w:proofErr w:type="spellStart"/>
+      <w:r>
+        <w:rPr>
+          <w:rFonts w:ascii="Cascadia Mono" w:eastAsiaTheme="minorHAnsi" w:hAnsi="Cascadia Mono" w:cs="Cascadia Mono"/>
+          <w:color w:val="000000"/>
+          <w:kern w:val="0"/>
+          <w:sz w:val="19"/>
+          <w:szCs w:val="19"/>
+          <w:highlight w:val="white"/>
+          <w:lang w:val="en-US" w:eastAsia="en-US" w:bidi="ar-SA"/>
+          <w14:ligatures w14:val="none"/>
+        </w:rPr>
+        <w:t>user.PasswordHash</w:t>
+      </w:r>
+      <w:proofErr w:type="spellEnd"/>
+      <w:r>
+        <w:rPr>
+          <w:rFonts w:ascii="Cascadia Mono" w:eastAsiaTheme="minorHAnsi" w:hAnsi="Cascadia Mono" w:cs="Cascadia Mono"/>
+          <w:color w:val="000000"/>
+          <w:kern w:val="0"/>
+          <w:sz w:val="19"/>
+          <w:szCs w:val="19"/>
+          <w:highlight w:val="white"/>
+          <w:lang w:val="en-US" w:eastAsia="en-US" w:bidi="ar-SA"/>
+          <w14:ligatures w14:val="none"/>
+        </w:rPr>
+        <w:t xml:space="preserve"> = _</w:t>
+      </w:r>
+      <w:proofErr w:type="spellStart"/>
+      <w:r>
+        <w:rPr>
+          <w:rFonts w:ascii="Cascadia Mono" w:eastAsiaTheme="minorHAnsi" w:hAnsi="Cascadia Mono" w:cs="Cascadia Mono"/>
+          <w:color w:val="000000"/>
+          <w:kern w:val="0"/>
+          <w:sz w:val="19"/>
+          <w:szCs w:val="19"/>
+          <w:highlight w:val="white"/>
+          <w:lang w:val="en-US" w:eastAsia="en-US" w:bidi="ar-SA"/>
+          <w14:ligatures w14:val="none"/>
+        </w:rPr>
+        <w:t>passwordService.HashPassword</w:t>
+      </w:r>
+      <w:proofErr w:type="spellEnd"/>
+      <w:r>
+        <w:rPr>
+          <w:rFonts w:ascii="Cascadia Mono" w:eastAsiaTheme="minorHAnsi" w:hAnsi="Cascadia Mono" w:cs="Cascadia Mono"/>
+          <w:color w:val="000000"/>
+          <w:kern w:val="0"/>
+          <w:sz w:val="19"/>
+          <w:szCs w:val="19"/>
+          <w:highlight w:val="white"/>
+          <w:lang w:val="en-US" w:eastAsia="en-US" w:bidi="ar-SA"/>
+          <w14:ligatures w14:val="none"/>
+        </w:rPr>
+        <w:t>(password);</w:t>
       </w:r>
     </w:p>
     <w:p>
@@ -29722,7 +31595,35 @@
           <w:lang w:val="en-US" w:eastAsia="en-US" w:bidi="ar-SA"/>
           <w14:ligatures w14:val="none"/>
         </w:rPr>
-        <w:t xml:space="preserve">            _context.SaveChanges();</w:t>
+        <w:t xml:space="preserve">            _</w:t>
+      </w:r>
+      <w:proofErr w:type="spellStart"/>
+      <w:r>
+        <w:rPr>
+          <w:rFonts w:ascii="Cascadia Mono" w:eastAsiaTheme="minorHAnsi" w:hAnsi="Cascadia Mono" w:cs="Cascadia Mono"/>
+          <w:color w:val="000000"/>
+          <w:kern w:val="0"/>
+          <w:sz w:val="19"/>
+          <w:szCs w:val="19"/>
+          <w:highlight w:val="white"/>
+          <w:lang w:val="en-US" w:eastAsia="en-US" w:bidi="ar-SA"/>
+          <w14:ligatures w14:val="none"/>
+        </w:rPr>
+        <w:t>context.SaveChanges</w:t>
+      </w:r>
+      <w:proofErr w:type="spellEnd"/>
+      <w:r>
+        <w:rPr>
+          <w:rFonts w:ascii="Cascadia Mono" w:eastAsiaTheme="minorHAnsi" w:hAnsi="Cascadia Mono" w:cs="Cascadia Mono"/>
+          <w:color w:val="000000"/>
+          <w:kern w:val="0"/>
+          <w:sz w:val="19"/>
+          <w:szCs w:val="19"/>
+          <w:highlight w:val="white"/>
+          <w:lang w:val="en-US" w:eastAsia="en-US" w:bidi="ar-SA"/>
+          <w14:ligatures w14:val="none"/>
+        </w:rPr>
+        <w:t>();</w:t>
       </w:r>
     </w:p>
     <w:p>
@@ -29882,7 +31783,63 @@
           <w:lang w:val="en-US" w:eastAsia="en-US" w:bidi="ar-SA"/>
           <w14:ligatures w14:val="none"/>
         </w:rPr>
-        <w:t xml:space="preserve"> (_passwordService.ValidatePassword(password, user.PasswordHash))</w:t>
+        <w:t xml:space="preserve"> (_</w:t>
+      </w:r>
+      <w:proofErr w:type="spellStart"/>
+      <w:r>
+        <w:rPr>
+          <w:rFonts w:ascii="Cascadia Mono" w:eastAsiaTheme="minorHAnsi" w:hAnsi="Cascadia Mono" w:cs="Cascadia Mono"/>
+          <w:color w:val="000000"/>
+          <w:kern w:val="0"/>
+          <w:sz w:val="19"/>
+          <w:szCs w:val="19"/>
+          <w:highlight w:val="white"/>
+          <w:lang w:val="en-US" w:eastAsia="en-US" w:bidi="ar-SA"/>
+          <w14:ligatures w14:val="none"/>
+        </w:rPr>
+        <w:t>passwordService.ValidatePassword</w:t>
+      </w:r>
+      <w:proofErr w:type="spellEnd"/>
+      <w:r>
+        <w:rPr>
+          <w:rFonts w:ascii="Cascadia Mono" w:eastAsiaTheme="minorHAnsi" w:hAnsi="Cascadia Mono" w:cs="Cascadia Mono"/>
+          <w:color w:val="000000"/>
+          <w:kern w:val="0"/>
+          <w:sz w:val="19"/>
+          <w:szCs w:val="19"/>
+          <w:highlight w:val="white"/>
+          <w:lang w:val="en-US" w:eastAsia="en-US" w:bidi="ar-SA"/>
+          <w14:ligatures w14:val="none"/>
+        </w:rPr>
+        <w:t xml:space="preserve">(password, </w:t>
+      </w:r>
+      <w:proofErr w:type="spellStart"/>
+      <w:r>
+        <w:rPr>
+          <w:rFonts w:ascii="Cascadia Mono" w:eastAsiaTheme="minorHAnsi" w:hAnsi="Cascadia Mono" w:cs="Cascadia Mono"/>
+          <w:color w:val="000000"/>
+          <w:kern w:val="0"/>
+          <w:sz w:val="19"/>
+          <w:szCs w:val="19"/>
+          <w:highlight w:val="white"/>
+          <w:lang w:val="en-US" w:eastAsia="en-US" w:bidi="ar-SA"/>
+          <w14:ligatures w14:val="none"/>
+        </w:rPr>
+        <w:t>user.PasswordHash</w:t>
+      </w:r>
+      <w:proofErr w:type="spellEnd"/>
+      <w:r>
+        <w:rPr>
+          <w:rFonts w:ascii="Cascadia Mono" w:eastAsiaTheme="minorHAnsi" w:hAnsi="Cascadia Mono" w:cs="Cascadia Mono"/>
+          <w:color w:val="000000"/>
+          <w:kern w:val="0"/>
+          <w:sz w:val="19"/>
+          <w:szCs w:val="19"/>
+          <w:highlight w:val="white"/>
+          <w:lang w:val="en-US" w:eastAsia="en-US" w:bidi="ar-SA"/>
+          <w14:ligatures w14:val="none"/>
+        </w:rPr>
+        <w:t>))</w:t>
       </w:r>
     </w:p>
     <w:p>
@@ -30187,6 +32144,7 @@
         </w:rPr>
         <w:t>(</w:t>
       </w:r>
+      <w:proofErr w:type="spellStart"/>
       <w:r>
         <w:rPr>
           <w:rFonts w:ascii="Cascadia Mono" w:eastAsiaTheme="minorHAnsi" w:hAnsi="Cascadia Mono" w:cs="Cascadia Mono"/>
@@ -30211,7 +32169,49 @@
           <w:lang w:val="en-US" w:eastAsia="en-US" w:bidi="ar-SA"/>
           <w14:ligatures w14:val="none"/>
         </w:rPr>
-        <w:t>.Name, user.Login),</w:t>
+        <w:t>.Name</w:t>
+      </w:r>
+      <w:proofErr w:type="spellEnd"/>
+      <w:r>
+        <w:rPr>
+          <w:rFonts w:ascii="Cascadia Mono" w:eastAsiaTheme="minorHAnsi" w:hAnsi="Cascadia Mono" w:cs="Cascadia Mono"/>
+          <w:color w:val="000000"/>
+          <w:kern w:val="0"/>
+          <w:sz w:val="19"/>
+          <w:szCs w:val="19"/>
+          <w:highlight w:val="white"/>
+          <w:lang w:val="en-US" w:eastAsia="en-US" w:bidi="ar-SA"/>
+          <w14:ligatures w14:val="none"/>
+        </w:rPr>
+        <w:t xml:space="preserve">, </w:t>
+      </w:r>
+      <w:proofErr w:type="spellStart"/>
+      <w:r>
+        <w:rPr>
+          <w:rFonts w:ascii="Cascadia Mono" w:eastAsiaTheme="minorHAnsi" w:hAnsi="Cascadia Mono" w:cs="Cascadia Mono"/>
+          <w:color w:val="000000"/>
+          <w:kern w:val="0"/>
+          <w:sz w:val="19"/>
+          <w:szCs w:val="19"/>
+          <w:highlight w:val="white"/>
+          <w:lang w:val="en-US" w:eastAsia="en-US" w:bidi="ar-SA"/>
+          <w14:ligatures w14:val="none"/>
+        </w:rPr>
+        <w:t>user.Login</w:t>
+      </w:r>
+      <w:proofErr w:type="spellEnd"/>
+      <w:r>
+        <w:rPr>
+          <w:rFonts w:ascii="Cascadia Mono" w:eastAsiaTheme="minorHAnsi" w:hAnsi="Cascadia Mono" w:cs="Cascadia Mono"/>
+          <w:color w:val="000000"/>
+          <w:kern w:val="0"/>
+          <w:sz w:val="19"/>
+          <w:szCs w:val="19"/>
+          <w:highlight w:val="white"/>
+          <w:lang w:val="en-US" w:eastAsia="en-US" w:bidi="ar-SA"/>
+          <w14:ligatures w14:val="none"/>
+        </w:rPr>
+        <w:t>),</w:t>
       </w:r>
     </w:p>
     <w:p>
@@ -30308,20 +32308,76 @@
           <w:lang w:val="en-US" w:eastAsia="en-US" w:bidi="ar-SA"/>
           <w14:ligatures w14:val="none"/>
         </w:rPr>
-        <w:t>"UserID"</w:t>
-      </w:r>
-      <w:r>
-        <w:rPr>
-          <w:rFonts w:ascii="Cascadia Mono" w:eastAsiaTheme="minorHAnsi" w:hAnsi="Cascadia Mono" w:cs="Cascadia Mono"/>
-          <w:color w:val="000000"/>
-          <w:kern w:val="0"/>
-          <w:sz w:val="19"/>
-          <w:szCs w:val="19"/>
-          <w:highlight w:val="white"/>
-          <w:lang w:val="en-US" w:eastAsia="en-US" w:bidi="ar-SA"/>
-          <w14:ligatures w14:val="none"/>
-        </w:rPr>
-        <w:t>, user.StaffId.ToString())</w:t>
+        <w:t>"</w:t>
+      </w:r>
+      <w:proofErr w:type="spellStart"/>
+      <w:r>
+        <w:rPr>
+          <w:rFonts w:ascii="Cascadia Mono" w:eastAsiaTheme="minorHAnsi" w:hAnsi="Cascadia Mono" w:cs="Cascadia Mono"/>
+          <w:color w:val="A31515"/>
+          <w:kern w:val="0"/>
+          <w:sz w:val="19"/>
+          <w:szCs w:val="19"/>
+          <w:highlight w:val="white"/>
+          <w:lang w:val="en-US" w:eastAsia="en-US" w:bidi="ar-SA"/>
+          <w14:ligatures w14:val="none"/>
+        </w:rPr>
+        <w:t>UserID</w:t>
+      </w:r>
+      <w:proofErr w:type="spellEnd"/>
+      <w:r>
+        <w:rPr>
+          <w:rFonts w:ascii="Cascadia Mono" w:eastAsiaTheme="minorHAnsi" w:hAnsi="Cascadia Mono" w:cs="Cascadia Mono"/>
+          <w:color w:val="A31515"/>
+          <w:kern w:val="0"/>
+          <w:sz w:val="19"/>
+          <w:szCs w:val="19"/>
+          <w:highlight w:val="white"/>
+          <w:lang w:val="en-US" w:eastAsia="en-US" w:bidi="ar-SA"/>
+          <w14:ligatures w14:val="none"/>
+        </w:rPr>
+        <w:t>"</w:t>
+      </w:r>
+      <w:r>
+        <w:rPr>
+          <w:rFonts w:ascii="Cascadia Mono" w:eastAsiaTheme="minorHAnsi" w:hAnsi="Cascadia Mono" w:cs="Cascadia Mono"/>
+          <w:color w:val="000000"/>
+          <w:kern w:val="0"/>
+          <w:sz w:val="19"/>
+          <w:szCs w:val="19"/>
+          <w:highlight w:val="white"/>
+          <w:lang w:val="en-US" w:eastAsia="en-US" w:bidi="ar-SA"/>
+          <w14:ligatures w14:val="none"/>
+        </w:rPr>
+        <w:t xml:space="preserve">, </w:t>
+      </w:r>
+      <w:proofErr w:type="spellStart"/>
+      <w:r>
+        <w:rPr>
+          <w:rFonts w:ascii="Cascadia Mono" w:eastAsiaTheme="minorHAnsi" w:hAnsi="Cascadia Mono" w:cs="Cascadia Mono"/>
+          <w:color w:val="000000"/>
+          <w:kern w:val="0"/>
+          <w:sz w:val="19"/>
+          <w:szCs w:val="19"/>
+          <w:highlight w:val="white"/>
+          <w:lang w:val="en-US" w:eastAsia="en-US" w:bidi="ar-SA"/>
+          <w14:ligatures w14:val="none"/>
+        </w:rPr>
+        <w:t>user.StaffId.ToString</w:t>
+      </w:r>
+      <w:proofErr w:type="spellEnd"/>
+      <w:r>
+        <w:rPr>
+          <w:rFonts w:ascii="Cascadia Mono" w:eastAsiaTheme="minorHAnsi" w:hAnsi="Cascadia Mono" w:cs="Cascadia Mono"/>
+          <w:color w:val="000000"/>
+          <w:kern w:val="0"/>
+          <w:sz w:val="19"/>
+          <w:szCs w:val="19"/>
+          <w:highlight w:val="white"/>
+          <w:lang w:val="en-US" w:eastAsia="en-US" w:bidi="ar-SA"/>
+          <w14:ligatures w14:val="none"/>
+        </w:rPr>
+        <w:t>())</w:t>
       </w:r>
     </w:p>
     <w:p>
@@ -30430,7 +32486,35 @@
           <w:lang w:val="en-US" w:eastAsia="en-US" w:bidi="ar-SA"/>
           <w14:ligatures w14:val="none"/>
         </w:rPr>
-        <w:t xml:space="preserve"> claimsIdentity = </w:t>
+        <w:t xml:space="preserve"> </w:t>
+      </w:r>
+      <w:proofErr w:type="spellStart"/>
+      <w:r>
+        <w:rPr>
+          <w:rFonts w:ascii="Cascadia Mono" w:eastAsiaTheme="minorHAnsi" w:hAnsi="Cascadia Mono" w:cs="Cascadia Mono"/>
+          <w:color w:val="000000"/>
+          <w:kern w:val="0"/>
+          <w:sz w:val="19"/>
+          <w:szCs w:val="19"/>
+          <w:highlight w:val="white"/>
+          <w:lang w:val="en-US" w:eastAsia="en-US" w:bidi="ar-SA"/>
+          <w14:ligatures w14:val="none"/>
+        </w:rPr>
+        <w:t>claimsIdentity</w:t>
+      </w:r>
+      <w:proofErr w:type="spellEnd"/>
+      <w:r>
+        <w:rPr>
+          <w:rFonts w:ascii="Cascadia Mono" w:eastAsiaTheme="minorHAnsi" w:hAnsi="Cascadia Mono" w:cs="Cascadia Mono"/>
+          <w:color w:val="000000"/>
+          <w:kern w:val="0"/>
+          <w:sz w:val="19"/>
+          <w:szCs w:val="19"/>
+          <w:highlight w:val="white"/>
+          <w:lang w:val="en-US" w:eastAsia="en-US" w:bidi="ar-SA"/>
+          <w14:ligatures w14:val="none"/>
+        </w:rPr>
+        <w:t xml:space="preserve"> = </w:t>
       </w:r>
       <w:r>
         <w:rPr>
@@ -30458,6 +32542,7 @@
         </w:rPr>
         <w:t xml:space="preserve"> </w:t>
       </w:r>
+      <w:proofErr w:type="spellStart"/>
       <w:r>
         <w:rPr>
           <w:rFonts w:ascii="Cascadia Mono" w:eastAsiaTheme="minorHAnsi" w:hAnsi="Cascadia Mono" w:cs="Cascadia Mono"/>
@@ -30471,6 +32556,7 @@
         </w:rPr>
         <w:t>ClaimsIdentity</w:t>
       </w:r>
+      <w:proofErr w:type="spellEnd"/>
       <w:r>
         <w:rPr>
           <w:rFonts w:ascii="Cascadia Mono" w:eastAsiaTheme="minorHAnsi" w:hAnsi="Cascadia Mono" w:cs="Cascadia Mono"/>
@@ -30516,6 +32602,7 @@
         </w:rPr>
         <w:t xml:space="preserve">                claims, </w:t>
       </w:r>
+      <w:proofErr w:type="spellStart"/>
       <w:r>
         <w:rPr>
           <w:rFonts w:ascii="Cascadia Mono" w:eastAsiaTheme="minorHAnsi" w:hAnsi="Cascadia Mono" w:cs="Cascadia Mono"/>
@@ -30540,7 +32627,21 @@
           <w:lang w:val="en-US" w:eastAsia="en-US" w:bidi="ar-SA"/>
           <w14:ligatures w14:val="none"/>
         </w:rPr>
-        <w:t>.AuthenticationScheme);</w:t>
+        <w:t>.AuthenticationScheme</w:t>
+      </w:r>
+      <w:proofErr w:type="spellEnd"/>
+      <w:r>
+        <w:rPr>
+          <w:rFonts w:ascii="Cascadia Mono" w:eastAsiaTheme="minorHAnsi" w:hAnsi="Cascadia Mono" w:cs="Cascadia Mono"/>
+          <w:color w:val="000000"/>
+          <w:kern w:val="0"/>
+          <w:sz w:val="19"/>
+          <w:szCs w:val="19"/>
+          <w:highlight w:val="white"/>
+          <w:lang w:val="en-US" w:eastAsia="en-US" w:bidi="ar-SA"/>
+          <w14:ligatures w14:val="none"/>
+        </w:rPr>
+        <w:t>);</w:t>
       </w:r>
     </w:p>
     <w:p>
@@ -30617,7 +32718,35 @@
           <w:lang w:val="en-US" w:eastAsia="en-US" w:bidi="ar-SA"/>
           <w14:ligatures w14:val="none"/>
         </w:rPr>
-        <w:t xml:space="preserve"> HttpContext.SignInAsync(</w:t>
+        <w:t xml:space="preserve"> </w:t>
+      </w:r>
+      <w:proofErr w:type="spellStart"/>
+      <w:r>
+        <w:rPr>
+          <w:rFonts w:ascii="Cascadia Mono" w:eastAsiaTheme="minorHAnsi" w:hAnsi="Cascadia Mono" w:cs="Cascadia Mono"/>
+          <w:color w:val="000000"/>
+          <w:kern w:val="0"/>
+          <w:sz w:val="19"/>
+          <w:szCs w:val="19"/>
+          <w:highlight w:val="white"/>
+          <w:lang w:val="en-US" w:eastAsia="en-US" w:bidi="ar-SA"/>
+          <w14:ligatures w14:val="none"/>
+        </w:rPr>
+        <w:t>HttpContext.SignInAsync</w:t>
+      </w:r>
+      <w:proofErr w:type="spellEnd"/>
+      <w:r>
+        <w:rPr>
+          <w:rFonts w:ascii="Cascadia Mono" w:eastAsiaTheme="minorHAnsi" w:hAnsi="Cascadia Mono" w:cs="Cascadia Mono"/>
+          <w:color w:val="000000"/>
+          <w:kern w:val="0"/>
+          <w:sz w:val="19"/>
+          <w:szCs w:val="19"/>
+          <w:highlight w:val="white"/>
+          <w:lang w:val="en-US" w:eastAsia="en-US" w:bidi="ar-SA"/>
+          <w14:ligatures w14:val="none"/>
+        </w:rPr>
+        <w:t>(</w:t>
       </w:r>
     </w:p>
     <w:p>
@@ -30651,6 +32780,7 @@
         </w:rPr>
         <w:t xml:space="preserve">                </w:t>
       </w:r>
+      <w:proofErr w:type="spellStart"/>
       <w:r>
         <w:rPr>
           <w:rFonts w:ascii="Cascadia Mono" w:eastAsiaTheme="minorHAnsi" w:hAnsi="Cascadia Mono" w:cs="Cascadia Mono"/>
@@ -30675,7 +32805,21 @@
           <w:lang w:val="en-US" w:eastAsia="en-US" w:bidi="ar-SA"/>
           <w14:ligatures w14:val="none"/>
         </w:rPr>
-        <w:t>.AuthenticationScheme,</w:t>
+        <w:t>.AuthenticationScheme</w:t>
+      </w:r>
+      <w:proofErr w:type="spellEnd"/>
+      <w:r>
+        <w:rPr>
+          <w:rFonts w:ascii="Cascadia Mono" w:eastAsiaTheme="minorHAnsi" w:hAnsi="Cascadia Mono" w:cs="Cascadia Mono"/>
+          <w:color w:val="000000"/>
+          <w:kern w:val="0"/>
+          <w:sz w:val="19"/>
+          <w:szCs w:val="19"/>
+          <w:highlight w:val="white"/>
+          <w:lang w:val="en-US" w:eastAsia="en-US" w:bidi="ar-SA"/>
+          <w14:ligatures w14:val="none"/>
+        </w:rPr>
+        <w:t>,</w:t>
       </w:r>
     </w:p>
     <w:p>
@@ -30735,6 +32879,7 @@
         </w:rPr>
         <w:t xml:space="preserve"> </w:t>
       </w:r>
+      <w:proofErr w:type="spellStart"/>
       <w:r>
         <w:rPr>
           <w:rFonts w:ascii="Cascadia Mono" w:eastAsiaTheme="minorHAnsi" w:hAnsi="Cascadia Mono" w:cs="Cascadia Mono"/>
@@ -30748,18 +32893,47 @@
         </w:rPr>
         <w:t>ClaimsPrincipal</w:t>
       </w:r>
-      <w:r>
-        <w:rPr>
-          <w:rFonts w:ascii="Cascadia Mono" w:eastAsiaTheme="minorHAnsi" w:hAnsi="Cascadia Mono" w:cs="Cascadia Mono"/>
-          <w:color w:val="000000"/>
-          <w:kern w:val="0"/>
-          <w:sz w:val="19"/>
-          <w:szCs w:val="19"/>
-          <w:highlight w:val="white"/>
-          <w:lang w:val="en-US" w:eastAsia="en-US" w:bidi="ar-SA"/>
-          <w14:ligatures w14:val="none"/>
-        </w:rPr>
-        <w:t>(claimsIdentity));</w:t>
+      <w:proofErr w:type="spellEnd"/>
+      <w:r>
+        <w:rPr>
+          <w:rFonts w:ascii="Cascadia Mono" w:eastAsiaTheme="minorHAnsi" w:hAnsi="Cascadia Mono" w:cs="Cascadia Mono"/>
+          <w:color w:val="000000"/>
+          <w:kern w:val="0"/>
+          <w:sz w:val="19"/>
+          <w:szCs w:val="19"/>
+          <w:highlight w:val="white"/>
+          <w:lang w:val="en-US" w:eastAsia="en-US" w:bidi="ar-SA"/>
+          <w14:ligatures w14:val="none"/>
+        </w:rPr>
+        <w:t>(</w:t>
+      </w:r>
+      <w:proofErr w:type="spellStart"/>
+      <w:r>
+        <w:rPr>
+          <w:rFonts w:ascii="Cascadia Mono" w:eastAsiaTheme="minorHAnsi" w:hAnsi="Cascadia Mono" w:cs="Cascadia Mono"/>
+          <w:color w:val="000000"/>
+          <w:kern w:val="0"/>
+          <w:sz w:val="19"/>
+          <w:szCs w:val="19"/>
+          <w:highlight w:val="white"/>
+          <w:lang w:val="en-US" w:eastAsia="en-US" w:bidi="ar-SA"/>
+          <w14:ligatures w14:val="none"/>
+        </w:rPr>
+        <w:t>claimsIdentity</w:t>
+      </w:r>
+      <w:proofErr w:type="spellEnd"/>
+      <w:r>
+        <w:rPr>
+          <w:rFonts w:ascii="Cascadia Mono" w:eastAsiaTheme="minorHAnsi" w:hAnsi="Cascadia Mono" w:cs="Cascadia Mono"/>
+          <w:color w:val="000000"/>
+          <w:kern w:val="0"/>
+          <w:sz w:val="19"/>
+          <w:szCs w:val="19"/>
+          <w:highlight w:val="white"/>
+          <w:lang w:val="en-US" w:eastAsia="en-US" w:bidi="ar-SA"/>
+          <w14:ligatures w14:val="none"/>
+        </w:rPr>
+        <w:t>));</w:t>
       </w:r>
     </w:p>
     <w:p>
@@ -30836,7 +33010,35 @@
           <w:lang w:val="en-US" w:eastAsia="en-US" w:bidi="ar-SA"/>
           <w14:ligatures w14:val="none"/>
         </w:rPr>
-        <w:t xml:space="preserve"> RedirectToAction(</w:t>
+        <w:t xml:space="preserve"> </w:t>
+      </w:r>
+      <w:proofErr w:type="spellStart"/>
+      <w:r>
+        <w:rPr>
+          <w:rFonts w:ascii="Cascadia Mono" w:eastAsiaTheme="minorHAnsi" w:hAnsi="Cascadia Mono" w:cs="Cascadia Mono"/>
+          <w:color w:val="000000"/>
+          <w:kern w:val="0"/>
+          <w:sz w:val="19"/>
+          <w:szCs w:val="19"/>
+          <w:highlight w:val="white"/>
+          <w:lang w:val="en-US" w:eastAsia="en-US" w:bidi="ar-SA"/>
+          <w14:ligatures w14:val="none"/>
+        </w:rPr>
+        <w:t>RedirectToAction</w:t>
+      </w:r>
+      <w:proofErr w:type="spellEnd"/>
+      <w:r>
+        <w:rPr>
+          <w:rFonts w:ascii="Cascadia Mono" w:eastAsiaTheme="minorHAnsi" w:hAnsi="Cascadia Mono" w:cs="Cascadia Mono"/>
+          <w:color w:val="000000"/>
+          <w:kern w:val="0"/>
+          <w:sz w:val="19"/>
+          <w:szCs w:val="19"/>
+          <w:highlight w:val="white"/>
+          <w:lang w:val="en-US" w:eastAsia="en-US" w:bidi="ar-SA"/>
+          <w14:ligatures w14:val="none"/>
+        </w:rPr>
+        <w:t>(</w:t>
       </w:r>
       <w:r>
         <w:rPr>
@@ -31029,7 +33231,35 @@
           <w:lang w:eastAsia="en-US" w:bidi="ar-SA"/>
           <w14:ligatures w14:val="none"/>
         </w:rPr>
-        <w:t xml:space="preserve">    ViewBag.Error = </w:t>
+        <w:t xml:space="preserve">    </w:t>
+      </w:r>
+      <w:proofErr w:type="spellStart"/>
+      <w:r>
+        <w:rPr>
+          <w:rFonts w:ascii="Cascadia Mono" w:eastAsiaTheme="minorHAnsi" w:hAnsi="Cascadia Mono" w:cs="Cascadia Mono"/>
+          <w:color w:val="000000"/>
+          <w:kern w:val="0"/>
+          <w:sz w:val="19"/>
+          <w:szCs w:val="19"/>
+          <w:highlight w:val="white"/>
+          <w:lang w:eastAsia="en-US" w:bidi="ar-SA"/>
+          <w14:ligatures w14:val="none"/>
+        </w:rPr>
+        <w:t>ViewBag.Error</w:t>
+      </w:r>
+      <w:proofErr w:type="spellEnd"/>
+      <w:r>
+        <w:rPr>
+          <w:rFonts w:ascii="Cascadia Mono" w:eastAsiaTheme="minorHAnsi" w:hAnsi="Cascadia Mono" w:cs="Cascadia Mono"/>
+          <w:color w:val="000000"/>
+          <w:kern w:val="0"/>
+          <w:sz w:val="19"/>
+          <w:szCs w:val="19"/>
+          <w:highlight w:val="white"/>
+          <w:lang w:eastAsia="en-US" w:bidi="ar-SA"/>
+          <w14:ligatures w14:val="none"/>
+        </w:rPr>
+        <w:t xml:space="preserve"> = </w:t>
       </w:r>
       <w:r>
         <w:rPr>
@@ -31182,12 +33412,21 @@
           <w:lang w:val="en-US"/>
         </w:rPr>
       </w:pPr>
+      <w:proofErr w:type="spellStart"/>
       <w:r>
         <w:rPr>
           <w:rFonts w:eastAsia="Times New Roman"/>
           <w:lang w:val="en-US"/>
         </w:rPr>
-        <w:t>PasswordService (</w:t>
+        <w:t>PasswordService</w:t>
+      </w:r>
+      <w:proofErr w:type="spellEnd"/>
+      <w:r>
+        <w:rPr>
+          <w:rFonts w:eastAsia="Times New Roman"/>
+          <w:lang w:val="en-US"/>
+        </w:rPr>
+        <w:t xml:space="preserve"> (</w:t>
       </w:r>
       <w:r>
         <w:rPr>
@@ -31271,7 +33510,35 @@
           <w:lang w:val="en-US" w:eastAsia="en-US" w:bidi="ar-SA"/>
           <w14:ligatures w14:val="none"/>
         </w:rPr>
-        <w:t xml:space="preserve"> System.Security.Cryptography;</w:t>
+        <w:t xml:space="preserve"> </w:t>
+      </w:r>
+      <w:proofErr w:type="spellStart"/>
+      <w:r>
+        <w:rPr>
+          <w:rFonts w:ascii="Cascadia Mono" w:eastAsiaTheme="minorHAnsi" w:hAnsi="Cascadia Mono" w:cs="Cascadia Mono"/>
+          <w:color w:val="000000"/>
+          <w:kern w:val="0"/>
+          <w:sz w:val="19"/>
+          <w:szCs w:val="19"/>
+          <w:highlight w:val="white"/>
+          <w:lang w:val="en-US" w:eastAsia="en-US" w:bidi="ar-SA"/>
+          <w14:ligatures w14:val="none"/>
+        </w:rPr>
+        <w:t>System.Security.Cryptography</w:t>
+      </w:r>
+      <w:proofErr w:type="spellEnd"/>
+      <w:r>
+        <w:rPr>
+          <w:rFonts w:ascii="Cascadia Mono" w:eastAsiaTheme="minorHAnsi" w:hAnsi="Cascadia Mono" w:cs="Cascadia Mono"/>
+          <w:color w:val="000000"/>
+          <w:kern w:val="0"/>
+          <w:sz w:val="19"/>
+          <w:szCs w:val="19"/>
+          <w:highlight w:val="white"/>
+          <w:lang w:val="en-US" w:eastAsia="en-US" w:bidi="ar-SA"/>
+          <w14:ligatures w14:val="none"/>
+        </w:rPr>
+        <w:t>;</w:t>
       </w:r>
     </w:p>
     <w:p>
@@ -31316,7 +33583,35 @@
           <w:lang w:val="en-US" w:eastAsia="en-US" w:bidi="ar-SA"/>
           <w14:ligatures w14:val="none"/>
         </w:rPr>
-        <w:t xml:space="preserve"> MachineServices.Interfaces;</w:t>
+        <w:t xml:space="preserve"> </w:t>
+      </w:r>
+      <w:proofErr w:type="spellStart"/>
+      <w:r>
+        <w:rPr>
+          <w:rFonts w:ascii="Cascadia Mono" w:eastAsiaTheme="minorHAnsi" w:hAnsi="Cascadia Mono" w:cs="Cascadia Mono"/>
+          <w:color w:val="000000"/>
+          <w:kern w:val="0"/>
+          <w:sz w:val="19"/>
+          <w:szCs w:val="19"/>
+          <w:highlight w:val="white"/>
+          <w:lang w:val="en-US" w:eastAsia="en-US" w:bidi="ar-SA"/>
+          <w14:ligatures w14:val="none"/>
+        </w:rPr>
+        <w:t>MachineServices.Interfaces</w:t>
+      </w:r>
+      <w:proofErr w:type="spellEnd"/>
+      <w:r>
+        <w:rPr>
+          <w:rFonts w:ascii="Cascadia Mono" w:eastAsiaTheme="minorHAnsi" w:hAnsi="Cascadia Mono" w:cs="Cascadia Mono"/>
+          <w:color w:val="000000"/>
+          <w:kern w:val="0"/>
+          <w:sz w:val="19"/>
+          <w:szCs w:val="19"/>
+          <w:highlight w:val="white"/>
+          <w:lang w:val="en-US" w:eastAsia="en-US" w:bidi="ar-SA"/>
+          <w14:ligatures w14:val="none"/>
+        </w:rPr>
+        <w:t>;</w:t>
       </w:r>
     </w:p>
     <w:p>
@@ -31380,8 +33675,23 @@
           <w:lang w:val="en-US" w:eastAsia="en-US" w:bidi="ar-SA"/>
           <w14:ligatures w14:val="none"/>
         </w:rPr>
-        <w:t xml:space="preserve"> MachineServices.Services</w:t>
-      </w:r>
+        <w:t xml:space="preserve"> </w:t>
+      </w:r>
+      <w:proofErr w:type="spellStart"/>
+      <w:r>
+        <w:rPr>
+          <w:rFonts w:ascii="Cascadia Mono" w:eastAsiaTheme="minorHAnsi" w:hAnsi="Cascadia Mono" w:cs="Cascadia Mono"/>
+          <w:color w:val="000000"/>
+          <w:kern w:val="0"/>
+          <w:sz w:val="19"/>
+          <w:szCs w:val="19"/>
+          <w:highlight w:val="white"/>
+          <w:lang w:val="en-US" w:eastAsia="en-US" w:bidi="ar-SA"/>
+          <w14:ligatures w14:val="none"/>
+        </w:rPr>
+        <w:t>MachineServices.Services</w:t>
+      </w:r>
+      <w:proofErr w:type="spellEnd"/>
     </w:p>
     <w:p>
       <w:pPr>
@@ -31498,6 +33808,7 @@
         </w:rPr>
         <w:t xml:space="preserve"> </w:t>
       </w:r>
+      <w:proofErr w:type="spellStart"/>
       <w:r>
         <w:rPr>
           <w:rFonts w:ascii="Cascadia Mono" w:eastAsiaTheme="minorHAnsi" w:hAnsi="Cascadia Mono" w:cs="Cascadia Mono"/>
@@ -31511,6 +33822,7 @@
         </w:rPr>
         <w:t>PasswordService</w:t>
       </w:r>
+      <w:proofErr w:type="spellEnd"/>
       <w:r>
         <w:rPr>
           <w:rFonts w:ascii="Cascadia Mono" w:eastAsiaTheme="minorHAnsi" w:hAnsi="Cascadia Mono" w:cs="Cascadia Mono"/>
@@ -31524,6 +33836,7 @@
         </w:rPr>
         <w:t xml:space="preserve"> : </w:t>
       </w:r>
+      <w:proofErr w:type="spellStart"/>
       <w:r>
         <w:rPr>
           <w:rFonts w:ascii="Cascadia Mono" w:eastAsiaTheme="minorHAnsi" w:hAnsi="Cascadia Mono" w:cs="Cascadia Mono"/>
@@ -31537,6 +33850,7 @@
         </w:rPr>
         <w:t>IPasswordService</w:t>
       </w:r>
+      <w:proofErr w:type="spellEnd"/>
     </w:p>
     <w:p>
       <w:pPr>
@@ -31712,6 +34026,7 @@
         </w:rPr>
         <w:t xml:space="preserve">[] </w:t>
       </w:r>
+      <w:proofErr w:type="spellStart"/>
       <w:r>
         <w:rPr>
           <w:rFonts w:ascii="Cascadia Mono" w:eastAsiaTheme="minorHAnsi" w:hAnsi="Cascadia Mono" w:cs="Cascadia Mono"/>
@@ -31736,7 +34051,21 @@
           <w:lang w:val="en-US" w:eastAsia="en-US" w:bidi="ar-SA"/>
           <w14:ligatures w14:val="none"/>
         </w:rPr>
-        <w:t>.HashPassword(</w:t>
+        <w:t>.HashPassword</w:t>
+      </w:r>
+      <w:proofErr w:type="spellEnd"/>
+      <w:r>
+        <w:rPr>
+          <w:rFonts w:ascii="Cascadia Mono" w:eastAsiaTheme="minorHAnsi" w:hAnsi="Cascadia Mono" w:cs="Cascadia Mono"/>
+          <w:color w:val="000000"/>
+          <w:kern w:val="0"/>
+          <w:sz w:val="19"/>
+          <w:szCs w:val="19"/>
+          <w:highlight w:val="white"/>
+          <w:lang w:val="en-US" w:eastAsia="en-US" w:bidi="ar-SA"/>
+          <w14:ligatures w14:val="none"/>
+        </w:rPr>
+        <w:t>(</w:t>
       </w:r>
       <w:r>
         <w:rPr>
@@ -31762,7 +34091,35 @@
           <w:lang w:val="en-US" w:eastAsia="en-US" w:bidi="ar-SA"/>
           <w14:ligatures w14:val="none"/>
         </w:rPr>
-        <w:t xml:space="preserve"> password) =&gt; HashPassword(password);</w:t>
+        <w:t xml:space="preserve"> password) =&gt; </w:t>
+      </w:r>
+      <w:proofErr w:type="spellStart"/>
+      <w:r>
+        <w:rPr>
+          <w:rFonts w:ascii="Cascadia Mono" w:eastAsiaTheme="minorHAnsi" w:hAnsi="Cascadia Mono" w:cs="Cascadia Mono"/>
+          <w:color w:val="000000"/>
+          <w:kern w:val="0"/>
+          <w:sz w:val="19"/>
+          <w:szCs w:val="19"/>
+          <w:highlight w:val="white"/>
+          <w:lang w:val="en-US" w:eastAsia="en-US" w:bidi="ar-SA"/>
+          <w14:ligatures w14:val="none"/>
+        </w:rPr>
+        <w:t>HashPassword</w:t>
+      </w:r>
+      <w:proofErr w:type="spellEnd"/>
+      <w:r>
+        <w:rPr>
+          <w:rFonts w:ascii="Cascadia Mono" w:eastAsiaTheme="minorHAnsi" w:hAnsi="Cascadia Mono" w:cs="Cascadia Mono"/>
+          <w:color w:val="000000"/>
+          <w:kern w:val="0"/>
+          <w:sz w:val="19"/>
+          <w:szCs w:val="19"/>
+          <w:highlight w:val="white"/>
+          <w:lang w:val="en-US" w:eastAsia="en-US" w:bidi="ar-SA"/>
+          <w14:ligatures w14:val="none"/>
+        </w:rPr>
+        <w:t>(password);</w:t>
       </w:r>
     </w:p>
     <w:p>
@@ -31822,6 +34179,7 @@
         </w:rPr>
         <w:t xml:space="preserve"> </w:t>
       </w:r>
+      <w:proofErr w:type="spellStart"/>
       <w:r>
         <w:rPr>
           <w:rFonts w:ascii="Cascadia Mono" w:eastAsiaTheme="minorHAnsi" w:hAnsi="Cascadia Mono" w:cs="Cascadia Mono"/>
@@ -31846,7 +34204,21 @@
           <w:lang w:val="en-US" w:eastAsia="en-US" w:bidi="ar-SA"/>
           <w14:ligatures w14:val="none"/>
         </w:rPr>
-        <w:t>.ValidatePassword(</w:t>
+        <w:t>.ValidatePassword</w:t>
+      </w:r>
+      <w:proofErr w:type="spellEnd"/>
+      <w:r>
+        <w:rPr>
+          <w:rFonts w:ascii="Cascadia Mono" w:eastAsiaTheme="minorHAnsi" w:hAnsi="Cascadia Mono" w:cs="Cascadia Mono"/>
+          <w:color w:val="000000"/>
+          <w:kern w:val="0"/>
+          <w:sz w:val="19"/>
+          <w:szCs w:val="19"/>
+          <w:highlight w:val="white"/>
+          <w:lang w:val="en-US" w:eastAsia="en-US" w:bidi="ar-SA"/>
+          <w14:ligatures w14:val="none"/>
+        </w:rPr>
+        <w:t>(</w:t>
       </w:r>
       <w:r>
         <w:rPr>
@@ -31898,7 +34270,91 @@
           <w:lang w:val="en-US" w:eastAsia="en-US" w:bidi="ar-SA"/>
           <w14:ligatures w14:val="none"/>
         </w:rPr>
-        <w:t>[] expectedHash) =&gt; ValidatePassword(password, expectedHash);</w:t>
+        <w:t xml:space="preserve">[] </w:t>
+      </w:r>
+      <w:proofErr w:type="spellStart"/>
+      <w:r>
+        <w:rPr>
+          <w:rFonts w:ascii="Cascadia Mono" w:eastAsiaTheme="minorHAnsi" w:hAnsi="Cascadia Mono" w:cs="Cascadia Mono"/>
+          <w:color w:val="000000"/>
+          <w:kern w:val="0"/>
+          <w:sz w:val="19"/>
+          <w:szCs w:val="19"/>
+          <w:highlight w:val="white"/>
+          <w:lang w:val="en-US" w:eastAsia="en-US" w:bidi="ar-SA"/>
+          <w14:ligatures w14:val="none"/>
+        </w:rPr>
+        <w:t>expectedHash</w:t>
+      </w:r>
+      <w:proofErr w:type="spellEnd"/>
+      <w:r>
+        <w:rPr>
+          <w:rFonts w:ascii="Cascadia Mono" w:eastAsiaTheme="minorHAnsi" w:hAnsi="Cascadia Mono" w:cs="Cascadia Mono"/>
+          <w:color w:val="000000"/>
+          <w:kern w:val="0"/>
+          <w:sz w:val="19"/>
+          <w:szCs w:val="19"/>
+          <w:highlight w:val="white"/>
+          <w:lang w:val="en-US" w:eastAsia="en-US" w:bidi="ar-SA"/>
+          <w14:ligatures w14:val="none"/>
+        </w:rPr>
+        <w:t xml:space="preserve">) =&gt; </w:t>
+      </w:r>
+      <w:proofErr w:type="spellStart"/>
+      <w:r>
+        <w:rPr>
+          <w:rFonts w:ascii="Cascadia Mono" w:eastAsiaTheme="minorHAnsi" w:hAnsi="Cascadia Mono" w:cs="Cascadia Mono"/>
+          <w:color w:val="000000"/>
+          <w:kern w:val="0"/>
+          <w:sz w:val="19"/>
+          <w:szCs w:val="19"/>
+          <w:highlight w:val="white"/>
+          <w:lang w:val="en-US" w:eastAsia="en-US" w:bidi="ar-SA"/>
+          <w14:ligatures w14:val="none"/>
+        </w:rPr>
+        <w:t>ValidatePassword</w:t>
+      </w:r>
+      <w:proofErr w:type="spellEnd"/>
+      <w:r>
+        <w:rPr>
+          <w:rFonts w:ascii="Cascadia Mono" w:eastAsiaTheme="minorHAnsi" w:hAnsi="Cascadia Mono" w:cs="Cascadia Mono"/>
+          <w:color w:val="000000"/>
+          <w:kern w:val="0"/>
+          <w:sz w:val="19"/>
+          <w:szCs w:val="19"/>
+          <w:highlight w:val="white"/>
+          <w:lang w:val="en-US" w:eastAsia="en-US" w:bidi="ar-SA"/>
+          <w14:ligatures w14:val="none"/>
+        </w:rPr>
+        <w:t xml:space="preserve">(password, </w:t>
+      </w:r>
+      <w:proofErr w:type="spellStart"/>
+      <w:r>
+        <w:rPr>
+          <w:rFonts w:ascii="Cascadia Mono" w:eastAsiaTheme="minorHAnsi" w:hAnsi="Cascadia Mono" w:cs="Cascadia Mono"/>
+          <w:color w:val="000000"/>
+          <w:kern w:val="0"/>
+          <w:sz w:val="19"/>
+          <w:szCs w:val="19"/>
+          <w:highlight w:val="white"/>
+          <w:lang w:val="en-US" w:eastAsia="en-US" w:bidi="ar-SA"/>
+          <w14:ligatures w14:val="none"/>
+        </w:rPr>
+        <w:t>expectedHash</w:t>
+      </w:r>
+      <w:proofErr w:type="spellEnd"/>
+      <w:r>
+        <w:rPr>
+          <w:rFonts w:ascii="Cascadia Mono" w:eastAsiaTheme="minorHAnsi" w:hAnsi="Cascadia Mono" w:cs="Cascadia Mono"/>
+          <w:color w:val="000000"/>
+          <w:kern w:val="0"/>
+          <w:sz w:val="19"/>
+          <w:szCs w:val="19"/>
+          <w:highlight w:val="white"/>
+          <w:lang w:val="en-US" w:eastAsia="en-US" w:bidi="ar-SA"/>
+          <w14:ligatures w14:val="none"/>
+        </w:rPr>
+        <w:t>);</w:t>
       </w:r>
     </w:p>
     <w:p>
@@ -31958,6 +34414,7 @@
         </w:rPr>
         <w:t xml:space="preserve"> </w:t>
       </w:r>
+      <w:proofErr w:type="spellStart"/>
       <w:r>
         <w:rPr>
           <w:rFonts w:ascii="Cascadia Mono" w:eastAsiaTheme="minorHAnsi" w:hAnsi="Cascadia Mono" w:cs="Cascadia Mono"/>
@@ -31982,7 +34439,21 @@
           <w:lang w:val="en-US" w:eastAsia="en-US" w:bidi="ar-SA"/>
           <w14:ligatures w14:val="none"/>
         </w:rPr>
-        <w:t>.GetNewSalt(</w:t>
+        <w:t>.GetNewSalt</w:t>
+      </w:r>
+      <w:proofErr w:type="spellEnd"/>
+      <w:r>
+        <w:rPr>
+          <w:rFonts w:ascii="Cascadia Mono" w:eastAsiaTheme="minorHAnsi" w:hAnsi="Cascadia Mono" w:cs="Cascadia Mono"/>
+          <w:color w:val="000000"/>
+          <w:kern w:val="0"/>
+          <w:sz w:val="19"/>
+          <w:szCs w:val="19"/>
+          <w:highlight w:val="white"/>
+          <w:lang w:val="en-US" w:eastAsia="en-US" w:bidi="ar-SA"/>
+          <w14:ligatures w14:val="none"/>
+        </w:rPr>
+        <w:t>(</w:t>
       </w:r>
       <w:r>
         <w:rPr>
@@ -32034,7 +34505,35 @@
           <w:lang w:val="en-US" w:eastAsia="en-US" w:bidi="ar-SA"/>
           <w14:ligatures w14:val="none"/>
         </w:rPr>
-        <w:t>&gt; salt) =&gt; GetNewSalt(salt);</w:t>
+        <w:t xml:space="preserve">&gt; salt) =&gt; </w:t>
+      </w:r>
+      <w:proofErr w:type="spellStart"/>
+      <w:r>
+        <w:rPr>
+          <w:rFonts w:ascii="Cascadia Mono" w:eastAsiaTheme="minorHAnsi" w:hAnsi="Cascadia Mono" w:cs="Cascadia Mono"/>
+          <w:color w:val="000000"/>
+          <w:kern w:val="0"/>
+          <w:sz w:val="19"/>
+          <w:szCs w:val="19"/>
+          <w:highlight w:val="white"/>
+          <w:lang w:val="en-US" w:eastAsia="en-US" w:bidi="ar-SA"/>
+          <w14:ligatures w14:val="none"/>
+        </w:rPr>
+        <w:t>GetNewSalt</w:t>
+      </w:r>
+      <w:proofErr w:type="spellEnd"/>
+      <w:r>
+        <w:rPr>
+          <w:rFonts w:ascii="Cascadia Mono" w:eastAsiaTheme="minorHAnsi" w:hAnsi="Cascadia Mono" w:cs="Cascadia Mono"/>
+          <w:color w:val="000000"/>
+          <w:kern w:val="0"/>
+          <w:sz w:val="19"/>
+          <w:szCs w:val="19"/>
+          <w:highlight w:val="white"/>
+          <w:lang w:val="en-US" w:eastAsia="en-US" w:bidi="ar-SA"/>
+          <w14:ligatures w14:val="none"/>
+        </w:rPr>
+        <w:t>(salt);</w:t>
       </w:r>
     </w:p>
     <w:p>
@@ -32144,7 +34643,35 @@
           <w:lang w:val="en-US" w:eastAsia="en-US" w:bidi="ar-SA"/>
           <w14:ligatures w14:val="none"/>
         </w:rPr>
-        <w:t>[] HashPassword(</w:t>
+        <w:t xml:space="preserve">[] </w:t>
+      </w:r>
+      <w:proofErr w:type="spellStart"/>
+      <w:r>
+        <w:rPr>
+          <w:rFonts w:ascii="Cascadia Mono" w:eastAsiaTheme="minorHAnsi" w:hAnsi="Cascadia Mono" w:cs="Cascadia Mono"/>
+          <w:color w:val="000000"/>
+          <w:kern w:val="0"/>
+          <w:sz w:val="19"/>
+          <w:szCs w:val="19"/>
+          <w:highlight w:val="white"/>
+          <w:lang w:val="en-US" w:eastAsia="en-US" w:bidi="ar-SA"/>
+          <w14:ligatures w14:val="none"/>
+        </w:rPr>
+        <w:t>HashPassword</w:t>
+      </w:r>
+      <w:proofErr w:type="spellEnd"/>
+      <w:r>
+        <w:rPr>
+          <w:rFonts w:ascii="Cascadia Mono" w:eastAsiaTheme="minorHAnsi" w:hAnsi="Cascadia Mono" w:cs="Cascadia Mono"/>
+          <w:color w:val="000000"/>
+          <w:kern w:val="0"/>
+          <w:sz w:val="19"/>
+          <w:szCs w:val="19"/>
+          <w:highlight w:val="white"/>
+          <w:lang w:val="en-US" w:eastAsia="en-US" w:bidi="ar-SA"/>
+          <w14:ligatures w14:val="none"/>
+        </w:rPr>
+        <w:t>(</w:t>
       </w:r>
       <w:r>
         <w:rPr>
@@ -32415,7 +34942,35 @@
           <w:lang w:val="en-US" w:eastAsia="en-US" w:bidi="ar-SA"/>
           <w14:ligatures w14:val="none"/>
         </w:rPr>
-        <w:t>&gt; resultSpan = result;</w:t>
+        <w:t xml:space="preserve">&gt; </w:t>
+      </w:r>
+      <w:proofErr w:type="spellStart"/>
+      <w:r>
+        <w:rPr>
+          <w:rFonts w:ascii="Cascadia Mono" w:eastAsiaTheme="minorHAnsi" w:hAnsi="Cascadia Mono" w:cs="Cascadia Mono"/>
+          <w:color w:val="000000"/>
+          <w:kern w:val="0"/>
+          <w:sz w:val="19"/>
+          <w:szCs w:val="19"/>
+          <w:highlight w:val="white"/>
+          <w:lang w:val="en-US" w:eastAsia="en-US" w:bidi="ar-SA"/>
+          <w14:ligatures w14:val="none"/>
+        </w:rPr>
+        <w:t>resultSpan</w:t>
+      </w:r>
+      <w:proofErr w:type="spellEnd"/>
+      <w:r>
+        <w:rPr>
+          <w:rFonts w:ascii="Cascadia Mono" w:eastAsiaTheme="minorHAnsi" w:hAnsi="Cascadia Mono" w:cs="Cascadia Mono"/>
+          <w:color w:val="000000"/>
+          <w:kern w:val="0"/>
+          <w:sz w:val="19"/>
+          <w:szCs w:val="19"/>
+          <w:highlight w:val="white"/>
+          <w:lang w:val="en-US" w:eastAsia="en-US" w:bidi="ar-SA"/>
+          <w14:ligatures w14:val="none"/>
+        </w:rPr>
+        <w:t xml:space="preserve"> = result;</w:t>
       </w:r>
     </w:p>
     <w:p>
@@ -32447,7 +35002,63 @@
           <w:lang w:val="en-US" w:eastAsia="en-US" w:bidi="ar-SA"/>
           <w14:ligatures w14:val="none"/>
         </w:rPr>
-        <w:t xml:space="preserve">            GetNewSalt( resultSpan.Slice(start:2) );</w:t>
+        <w:t xml:space="preserve">            </w:t>
+      </w:r>
+      <w:proofErr w:type="spellStart"/>
+      <w:r>
+        <w:rPr>
+          <w:rFonts w:ascii="Cascadia Mono" w:eastAsiaTheme="minorHAnsi" w:hAnsi="Cascadia Mono" w:cs="Cascadia Mono"/>
+          <w:color w:val="000000"/>
+          <w:kern w:val="0"/>
+          <w:sz w:val="19"/>
+          <w:szCs w:val="19"/>
+          <w:highlight w:val="white"/>
+          <w:lang w:val="en-US" w:eastAsia="en-US" w:bidi="ar-SA"/>
+          <w14:ligatures w14:val="none"/>
+        </w:rPr>
+        <w:t>GetNewSalt</w:t>
+      </w:r>
+      <w:proofErr w:type="spellEnd"/>
+      <w:r>
+        <w:rPr>
+          <w:rFonts w:ascii="Cascadia Mono" w:eastAsiaTheme="minorHAnsi" w:hAnsi="Cascadia Mono" w:cs="Cascadia Mono"/>
+          <w:color w:val="000000"/>
+          <w:kern w:val="0"/>
+          <w:sz w:val="19"/>
+          <w:szCs w:val="19"/>
+          <w:highlight w:val="white"/>
+          <w:lang w:val="en-US" w:eastAsia="en-US" w:bidi="ar-SA"/>
+          <w14:ligatures w14:val="none"/>
+        </w:rPr>
+        <w:t xml:space="preserve">( </w:t>
+      </w:r>
+      <w:proofErr w:type="spellStart"/>
+      <w:r>
+        <w:rPr>
+          <w:rFonts w:ascii="Cascadia Mono" w:eastAsiaTheme="minorHAnsi" w:hAnsi="Cascadia Mono" w:cs="Cascadia Mono"/>
+          <w:color w:val="000000"/>
+          <w:kern w:val="0"/>
+          <w:sz w:val="19"/>
+          <w:szCs w:val="19"/>
+          <w:highlight w:val="white"/>
+          <w:lang w:val="en-US" w:eastAsia="en-US" w:bidi="ar-SA"/>
+          <w14:ligatures w14:val="none"/>
+        </w:rPr>
+        <w:t>resultSpan.Slice</w:t>
+      </w:r>
+      <w:proofErr w:type="spellEnd"/>
+      <w:r>
+        <w:rPr>
+          <w:rFonts w:ascii="Cascadia Mono" w:eastAsiaTheme="minorHAnsi" w:hAnsi="Cascadia Mono" w:cs="Cascadia Mono"/>
+          <w:color w:val="000000"/>
+          <w:kern w:val="0"/>
+          <w:sz w:val="19"/>
+          <w:szCs w:val="19"/>
+          <w:highlight w:val="white"/>
+          <w:lang w:val="en-US" w:eastAsia="en-US" w:bidi="ar-SA"/>
+          <w14:ligatures w14:val="none"/>
+        </w:rPr>
+        <w:t>(start:2) );</w:t>
       </w:r>
     </w:p>
     <w:p>
@@ -32569,7 +35180,35 @@
           <w:lang w:val="en-US" w:eastAsia="en-US" w:bidi="ar-SA"/>
           <w14:ligatures w14:val="none"/>
         </w:rPr>
-        <w:t xml:space="preserve">                resultSpan.Slice(start: 2, DEFAULT_SALT_LEN),</w:t>
+        <w:t xml:space="preserve">                </w:t>
+      </w:r>
+      <w:proofErr w:type="spellStart"/>
+      <w:r>
+        <w:rPr>
+          <w:rFonts w:ascii="Cascadia Mono" w:eastAsiaTheme="minorHAnsi" w:hAnsi="Cascadia Mono" w:cs="Cascadia Mono"/>
+          <w:color w:val="000000"/>
+          <w:kern w:val="0"/>
+          <w:sz w:val="19"/>
+          <w:szCs w:val="19"/>
+          <w:highlight w:val="white"/>
+          <w:lang w:val="en-US" w:eastAsia="en-US" w:bidi="ar-SA"/>
+          <w14:ligatures w14:val="none"/>
+        </w:rPr>
+        <w:t>resultSpan.Slice</w:t>
+      </w:r>
+      <w:proofErr w:type="spellEnd"/>
+      <w:r>
+        <w:rPr>
+          <w:rFonts w:ascii="Cascadia Mono" w:eastAsiaTheme="minorHAnsi" w:hAnsi="Cascadia Mono" w:cs="Cascadia Mono"/>
+          <w:color w:val="000000"/>
+          <w:kern w:val="0"/>
+          <w:sz w:val="19"/>
+          <w:szCs w:val="19"/>
+          <w:highlight w:val="white"/>
+          <w:lang w:val="en-US" w:eastAsia="en-US" w:bidi="ar-SA"/>
+          <w14:ligatures w14:val="none"/>
+        </w:rPr>
+        <w:t>(start: 2, DEFAULT_SALT_LEN),</w:t>
       </w:r>
     </w:p>
     <w:p>
@@ -32601,7 +35240,35 @@
           <w:lang w:val="en-US" w:eastAsia="en-US" w:bidi="ar-SA"/>
           <w14:ligatures w14:val="none"/>
         </w:rPr>
-        <w:t xml:space="preserve">                resultSpan.Slice(start: 2+DEFAULT_SALT_LEN),</w:t>
+        <w:t xml:space="preserve">                </w:t>
+      </w:r>
+      <w:proofErr w:type="spellStart"/>
+      <w:r>
+        <w:rPr>
+          <w:rFonts w:ascii="Cascadia Mono" w:eastAsiaTheme="minorHAnsi" w:hAnsi="Cascadia Mono" w:cs="Cascadia Mono"/>
+          <w:color w:val="000000"/>
+          <w:kern w:val="0"/>
+          <w:sz w:val="19"/>
+          <w:szCs w:val="19"/>
+          <w:highlight w:val="white"/>
+          <w:lang w:val="en-US" w:eastAsia="en-US" w:bidi="ar-SA"/>
+          <w14:ligatures w14:val="none"/>
+        </w:rPr>
+        <w:t>resultSpan.Slice</w:t>
+      </w:r>
+      <w:proofErr w:type="spellEnd"/>
+      <w:r>
+        <w:rPr>
+          <w:rFonts w:ascii="Cascadia Mono" w:eastAsiaTheme="minorHAnsi" w:hAnsi="Cascadia Mono" w:cs="Cascadia Mono"/>
+          <w:color w:val="000000"/>
+          <w:kern w:val="0"/>
+          <w:sz w:val="19"/>
+          <w:szCs w:val="19"/>
+          <w:highlight w:val="white"/>
+          <w:lang w:val="en-US" w:eastAsia="en-US" w:bidi="ar-SA"/>
+          <w14:ligatures w14:val="none"/>
+        </w:rPr>
+        <w:t>(start: 2+DEFAULT_SALT_LEN),</w:t>
       </w:r>
     </w:p>
     <w:p>
@@ -32858,7 +35525,35 @@
           <w:lang w:val="en-US" w:eastAsia="en-US" w:bidi="ar-SA"/>
           <w14:ligatures w14:val="none"/>
         </w:rPr>
-        <w:t xml:space="preserve">            resultSpan[0] = 0b_0000_0001;</w:t>
+        <w:t xml:space="preserve">            </w:t>
+      </w:r>
+      <w:proofErr w:type="spellStart"/>
+      <w:r>
+        <w:rPr>
+          <w:rFonts w:ascii="Cascadia Mono" w:eastAsiaTheme="minorHAnsi" w:hAnsi="Cascadia Mono" w:cs="Cascadia Mono"/>
+          <w:color w:val="000000"/>
+          <w:kern w:val="0"/>
+          <w:sz w:val="19"/>
+          <w:szCs w:val="19"/>
+          <w:highlight w:val="white"/>
+          <w:lang w:val="en-US" w:eastAsia="en-US" w:bidi="ar-SA"/>
+          <w14:ligatures w14:val="none"/>
+        </w:rPr>
+        <w:t>resultSpan</w:t>
+      </w:r>
+      <w:proofErr w:type="spellEnd"/>
+      <w:r>
+        <w:rPr>
+          <w:rFonts w:ascii="Cascadia Mono" w:eastAsiaTheme="minorHAnsi" w:hAnsi="Cascadia Mono" w:cs="Cascadia Mono"/>
+          <w:color w:val="000000"/>
+          <w:kern w:val="0"/>
+          <w:sz w:val="19"/>
+          <w:szCs w:val="19"/>
+          <w:highlight w:val="white"/>
+          <w:lang w:val="en-US" w:eastAsia="en-US" w:bidi="ar-SA"/>
+          <w14:ligatures w14:val="none"/>
+        </w:rPr>
+        <w:t>[0] = 0b_0000_0001;</w:t>
       </w:r>
     </w:p>
     <w:p>
@@ -32954,7 +35649,35 @@
           <w:lang w:val="en-US" w:eastAsia="en-US" w:bidi="ar-SA"/>
           <w14:ligatures w14:val="none"/>
         </w:rPr>
-        <w:t xml:space="preserve">            resultSpan[1] = 0b_0000_0000;</w:t>
+        <w:t xml:space="preserve">            </w:t>
+      </w:r>
+      <w:proofErr w:type="spellStart"/>
+      <w:r>
+        <w:rPr>
+          <w:rFonts w:ascii="Cascadia Mono" w:eastAsiaTheme="minorHAnsi" w:hAnsi="Cascadia Mono" w:cs="Cascadia Mono"/>
+          <w:color w:val="000000"/>
+          <w:kern w:val="0"/>
+          <w:sz w:val="19"/>
+          <w:szCs w:val="19"/>
+          <w:highlight w:val="white"/>
+          <w:lang w:val="en-US" w:eastAsia="en-US" w:bidi="ar-SA"/>
+          <w14:ligatures w14:val="none"/>
+        </w:rPr>
+        <w:t>resultSpan</w:t>
+      </w:r>
+      <w:proofErr w:type="spellEnd"/>
+      <w:r>
+        <w:rPr>
+          <w:rFonts w:ascii="Cascadia Mono" w:eastAsiaTheme="minorHAnsi" w:hAnsi="Cascadia Mono" w:cs="Cascadia Mono"/>
+          <w:color w:val="000000"/>
+          <w:kern w:val="0"/>
+          <w:sz w:val="19"/>
+          <w:szCs w:val="19"/>
+          <w:highlight w:val="white"/>
+          <w:lang w:val="en-US" w:eastAsia="en-US" w:bidi="ar-SA"/>
+          <w14:ligatures w14:val="none"/>
+        </w:rPr>
+        <w:t>[1] = 0b_0000_0000;</w:t>
       </w:r>
     </w:p>
     <w:p>
@@ -33243,7 +35966,35 @@
           <w:lang w:val="en-US" w:eastAsia="en-US" w:bidi="ar-SA"/>
           <w14:ligatures w14:val="none"/>
         </w:rPr>
-        <w:t xml:space="preserve"> ValidatePassword(</w:t>
+        <w:t xml:space="preserve"> </w:t>
+      </w:r>
+      <w:proofErr w:type="spellStart"/>
+      <w:r>
+        <w:rPr>
+          <w:rFonts w:ascii="Cascadia Mono" w:eastAsiaTheme="minorHAnsi" w:hAnsi="Cascadia Mono" w:cs="Cascadia Mono"/>
+          <w:color w:val="000000"/>
+          <w:kern w:val="0"/>
+          <w:sz w:val="19"/>
+          <w:szCs w:val="19"/>
+          <w:highlight w:val="white"/>
+          <w:lang w:val="en-US" w:eastAsia="en-US" w:bidi="ar-SA"/>
+          <w14:ligatures w14:val="none"/>
+        </w:rPr>
+        <w:t>ValidatePassword</w:t>
+      </w:r>
+      <w:proofErr w:type="spellEnd"/>
+      <w:r>
+        <w:rPr>
+          <w:rFonts w:ascii="Cascadia Mono" w:eastAsiaTheme="minorHAnsi" w:hAnsi="Cascadia Mono" w:cs="Cascadia Mono"/>
+          <w:color w:val="000000"/>
+          <w:kern w:val="0"/>
+          <w:sz w:val="19"/>
+          <w:szCs w:val="19"/>
+          <w:highlight w:val="white"/>
+          <w:lang w:val="en-US" w:eastAsia="en-US" w:bidi="ar-SA"/>
+          <w14:ligatures w14:val="none"/>
+        </w:rPr>
+        <w:t>(</w:t>
       </w:r>
       <w:r>
         <w:rPr>
@@ -33295,7 +36046,35 @@
           <w:lang w:val="en-US" w:eastAsia="en-US" w:bidi="ar-SA"/>
           <w14:ligatures w14:val="none"/>
         </w:rPr>
-        <w:t>[] expectedHash)</w:t>
+        <w:t xml:space="preserve">[] </w:t>
+      </w:r>
+      <w:proofErr w:type="spellStart"/>
+      <w:r>
+        <w:rPr>
+          <w:rFonts w:ascii="Cascadia Mono" w:eastAsiaTheme="minorHAnsi" w:hAnsi="Cascadia Mono" w:cs="Cascadia Mono"/>
+          <w:color w:val="000000"/>
+          <w:kern w:val="0"/>
+          <w:sz w:val="19"/>
+          <w:szCs w:val="19"/>
+          <w:highlight w:val="white"/>
+          <w:lang w:val="en-US" w:eastAsia="en-US" w:bidi="ar-SA"/>
+          <w14:ligatures w14:val="none"/>
+        </w:rPr>
+        <w:t>expectedHash</w:t>
+      </w:r>
+      <w:proofErr w:type="spellEnd"/>
+      <w:r>
+        <w:rPr>
+          <w:rFonts w:ascii="Cascadia Mono" w:eastAsiaTheme="minorHAnsi" w:hAnsi="Cascadia Mono" w:cs="Cascadia Mono"/>
+          <w:color w:val="000000"/>
+          <w:kern w:val="0"/>
+          <w:sz w:val="19"/>
+          <w:szCs w:val="19"/>
+          <w:highlight w:val="white"/>
+          <w:lang w:val="en-US" w:eastAsia="en-US" w:bidi="ar-SA"/>
+          <w14:ligatures w14:val="none"/>
+        </w:rPr>
+        <w:t>)</w:t>
       </w:r>
     </w:p>
     <w:p>
@@ -33495,7 +36274,63 @@
           <w:lang w:val="en-US" w:eastAsia="en-US" w:bidi="ar-SA"/>
           <w14:ligatures w14:val="none"/>
         </w:rPr>
-        <w:t>&gt; expectedHashSpan = expectedHash;</w:t>
+        <w:t xml:space="preserve">&gt; </w:t>
+      </w:r>
+      <w:proofErr w:type="spellStart"/>
+      <w:r>
+        <w:rPr>
+          <w:rFonts w:ascii="Cascadia Mono" w:eastAsiaTheme="minorHAnsi" w:hAnsi="Cascadia Mono" w:cs="Cascadia Mono"/>
+          <w:color w:val="000000"/>
+          <w:kern w:val="0"/>
+          <w:sz w:val="19"/>
+          <w:szCs w:val="19"/>
+          <w:highlight w:val="white"/>
+          <w:lang w:val="en-US" w:eastAsia="en-US" w:bidi="ar-SA"/>
+          <w14:ligatures w14:val="none"/>
+        </w:rPr>
+        <w:t>expectedHashSpan</w:t>
+      </w:r>
+      <w:proofErr w:type="spellEnd"/>
+      <w:r>
+        <w:rPr>
+          <w:rFonts w:ascii="Cascadia Mono" w:eastAsiaTheme="minorHAnsi" w:hAnsi="Cascadia Mono" w:cs="Cascadia Mono"/>
+          <w:color w:val="000000"/>
+          <w:kern w:val="0"/>
+          <w:sz w:val="19"/>
+          <w:szCs w:val="19"/>
+          <w:highlight w:val="white"/>
+          <w:lang w:val="en-US" w:eastAsia="en-US" w:bidi="ar-SA"/>
+          <w14:ligatures w14:val="none"/>
+        </w:rPr>
+        <w:t xml:space="preserve"> = </w:t>
+      </w:r>
+      <w:proofErr w:type="spellStart"/>
+      <w:r>
+        <w:rPr>
+          <w:rFonts w:ascii="Cascadia Mono" w:eastAsiaTheme="minorHAnsi" w:hAnsi="Cascadia Mono" w:cs="Cascadia Mono"/>
+          <w:color w:val="000000"/>
+          <w:kern w:val="0"/>
+          <w:sz w:val="19"/>
+          <w:szCs w:val="19"/>
+          <w:highlight w:val="white"/>
+          <w:lang w:val="en-US" w:eastAsia="en-US" w:bidi="ar-SA"/>
+          <w14:ligatures w14:val="none"/>
+        </w:rPr>
+        <w:t>expectedHash</w:t>
+      </w:r>
+      <w:proofErr w:type="spellEnd"/>
+      <w:r>
+        <w:rPr>
+          <w:rFonts w:ascii="Cascadia Mono" w:eastAsiaTheme="minorHAnsi" w:hAnsi="Cascadia Mono" w:cs="Cascadia Mono"/>
+          <w:color w:val="000000"/>
+          <w:kern w:val="0"/>
+          <w:sz w:val="19"/>
+          <w:szCs w:val="19"/>
+          <w:highlight w:val="white"/>
+          <w:lang w:val="en-US" w:eastAsia="en-US" w:bidi="ar-SA"/>
+          <w14:ligatures w14:val="none"/>
+        </w:rPr>
+        <w:t>;</w:t>
       </w:r>
     </w:p>
     <w:p>
@@ -33572,7 +36407,35 @@
           <w:lang w:val="en-US" w:eastAsia="en-US" w:bidi="ar-SA"/>
           <w14:ligatures w14:val="none"/>
         </w:rPr>
-        <w:t xml:space="preserve"> (expectedHashSpan[0])</w:t>
+        <w:t xml:space="preserve"> (</w:t>
+      </w:r>
+      <w:proofErr w:type="spellStart"/>
+      <w:r>
+        <w:rPr>
+          <w:rFonts w:ascii="Cascadia Mono" w:eastAsiaTheme="minorHAnsi" w:hAnsi="Cascadia Mono" w:cs="Cascadia Mono"/>
+          <w:color w:val="000000"/>
+          <w:kern w:val="0"/>
+          <w:sz w:val="19"/>
+          <w:szCs w:val="19"/>
+          <w:highlight w:val="white"/>
+          <w:lang w:val="en-US" w:eastAsia="en-US" w:bidi="ar-SA"/>
+          <w14:ligatures w14:val="none"/>
+        </w:rPr>
+        <w:t>expectedHashSpan</w:t>
+      </w:r>
+      <w:proofErr w:type="spellEnd"/>
+      <w:r>
+        <w:rPr>
+          <w:rFonts w:ascii="Cascadia Mono" w:eastAsiaTheme="minorHAnsi" w:hAnsi="Cascadia Mono" w:cs="Cascadia Mono"/>
+          <w:color w:val="000000"/>
+          <w:kern w:val="0"/>
+          <w:sz w:val="19"/>
+          <w:szCs w:val="19"/>
+          <w:highlight w:val="white"/>
+          <w:lang w:val="en-US" w:eastAsia="en-US" w:bidi="ar-SA"/>
+          <w14:ligatures w14:val="none"/>
+        </w:rPr>
+        <w:t>[0])</w:t>
       </w:r>
     </w:p>
     <w:p>
@@ -33752,7 +36615,35 @@
           <w:lang w:val="en-US" w:eastAsia="en-US" w:bidi="ar-SA"/>
           <w14:ligatures w14:val="none"/>
         </w:rPr>
-        <w:t xml:space="preserve">[] passwordHash = </w:t>
+        <w:t xml:space="preserve">[] </w:t>
+      </w:r>
+      <w:proofErr w:type="spellStart"/>
+      <w:r>
+        <w:rPr>
+          <w:rFonts w:ascii="Cascadia Mono" w:eastAsiaTheme="minorHAnsi" w:hAnsi="Cascadia Mono" w:cs="Cascadia Mono"/>
+          <w:color w:val="000000"/>
+          <w:kern w:val="0"/>
+          <w:sz w:val="19"/>
+          <w:szCs w:val="19"/>
+          <w:highlight w:val="white"/>
+          <w:lang w:val="en-US" w:eastAsia="en-US" w:bidi="ar-SA"/>
+          <w14:ligatures w14:val="none"/>
+        </w:rPr>
+        <w:t>passwordHash</w:t>
+      </w:r>
+      <w:proofErr w:type="spellEnd"/>
+      <w:r>
+        <w:rPr>
+          <w:rFonts w:ascii="Cascadia Mono" w:eastAsiaTheme="minorHAnsi" w:hAnsi="Cascadia Mono" w:cs="Cascadia Mono"/>
+          <w:color w:val="000000"/>
+          <w:kern w:val="0"/>
+          <w:sz w:val="19"/>
+          <w:szCs w:val="19"/>
+          <w:highlight w:val="white"/>
+          <w:lang w:val="en-US" w:eastAsia="en-US" w:bidi="ar-SA"/>
+          <w14:ligatures w14:val="none"/>
+        </w:rPr>
+        <w:t xml:space="preserve"> = </w:t>
       </w:r>
       <w:r>
         <w:rPr>
@@ -33888,7 +36779,63 @@
           <w:lang w:val="en-US" w:eastAsia="en-US" w:bidi="ar-SA"/>
           <w14:ligatures w14:val="none"/>
         </w:rPr>
-        <w:t>&gt; passwordHashSpan = passwordHash;</w:t>
+        <w:t xml:space="preserve">&gt; </w:t>
+      </w:r>
+      <w:proofErr w:type="spellStart"/>
+      <w:r>
+        <w:rPr>
+          <w:rFonts w:ascii="Cascadia Mono" w:eastAsiaTheme="minorHAnsi" w:hAnsi="Cascadia Mono" w:cs="Cascadia Mono"/>
+          <w:color w:val="000000"/>
+          <w:kern w:val="0"/>
+          <w:sz w:val="19"/>
+          <w:szCs w:val="19"/>
+          <w:highlight w:val="white"/>
+          <w:lang w:val="en-US" w:eastAsia="en-US" w:bidi="ar-SA"/>
+          <w14:ligatures w14:val="none"/>
+        </w:rPr>
+        <w:t>passwordHashSpan</w:t>
+      </w:r>
+      <w:proofErr w:type="spellEnd"/>
+      <w:r>
+        <w:rPr>
+          <w:rFonts w:ascii="Cascadia Mono" w:eastAsiaTheme="minorHAnsi" w:hAnsi="Cascadia Mono" w:cs="Cascadia Mono"/>
+          <w:color w:val="000000"/>
+          <w:kern w:val="0"/>
+          <w:sz w:val="19"/>
+          <w:szCs w:val="19"/>
+          <w:highlight w:val="white"/>
+          <w:lang w:val="en-US" w:eastAsia="en-US" w:bidi="ar-SA"/>
+          <w14:ligatures w14:val="none"/>
+        </w:rPr>
+        <w:t xml:space="preserve"> = </w:t>
+      </w:r>
+      <w:proofErr w:type="spellStart"/>
+      <w:r>
+        <w:rPr>
+          <w:rFonts w:ascii="Cascadia Mono" w:eastAsiaTheme="minorHAnsi" w:hAnsi="Cascadia Mono" w:cs="Cascadia Mono"/>
+          <w:color w:val="000000"/>
+          <w:kern w:val="0"/>
+          <w:sz w:val="19"/>
+          <w:szCs w:val="19"/>
+          <w:highlight w:val="white"/>
+          <w:lang w:val="en-US" w:eastAsia="en-US" w:bidi="ar-SA"/>
+          <w14:ligatures w14:val="none"/>
+        </w:rPr>
+        <w:t>passwordHash</w:t>
+      </w:r>
+      <w:proofErr w:type="spellEnd"/>
+      <w:r>
+        <w:rPr>
+          <w:rFonts w:ascii="Cascadia Mono" w:eastAsiaTheme="minorHAnsi" w:hAnsi="Cascadia Mono" w:cs="Cascadia Mono"/>
+          <w:color w:val="000000"/>
+          <w:kern w:val="0"/>
+          <w:sz w:val="19"/>
+          <w:szCs w:val="19"/>
+          <w:highlight w:val="white"/>
+          <w:lang w:val="en-US" w:eastAsia="en-US" w:bidi="ar-SA"/>
+          <w14:ligatures w14:val="none"/>
+        </w:rPr>
+        <w:t>;</w:t>
       </w:r>
     </w:p>
     <w:p>
@@ -33991,7 +36938,35 @@
           <w:lang w:val="en-US" w:eastAsia="en-US" w:bidi="ar-SA"/>
           <w14:ligatures w14:val="none"/>
         </w:rPr>
-        <w:t>&gt; salt = expectedHashSpan.Slice(start: 2, length: DEFAULT_SALT_LEN);</w:t>
+        <w:t xml:space="preserve">&gt; salt = </w:t>
+      </w:r>
+      <w:proofErr w:type="spellStart"/>
+      <w:r>
+        <w:rPr>
+          <w:rFonts w:ascii="Cascadia Mono" w:eastAsiaTheme="minorHAnsi" w:hAnsi="Cascadia Mono" w:cs="Cascadia Mono"/>
+          <w:color w:val="000000"/>
+          <w:kern w:val="0"/>
+          <w:sz w:val="19"/>
+          <w:szCs w:val="19"/>
+          <w:highlight w:val="white"/>
+          <w:lang w:val="en-US" w:eastAsia="en-US" w:bidi="ar-SA"/>
+          <w14:ligatures w14:val="none"/>
+        </w:rPr>
+        <w:t>expectedHashSpan.Slice</w:t>
+      </w:r>
+      <w:proofErr w:type="spellEnd"/>
+      <w:r>
+        <w:rPr>
+          <w:rFonts w:ascii="Cascadia Mono" w:eastAsiaTheme="minorHAnsi" w:hAnsi="Cascadia Mono" w:cs="Cascadia Mono"/>
+          <w:color w:val="000000"/>
+          <w:kern w:val="0"/>
+          <w:sz w:val="19"/>
+          <w:szCs w:val="19"/>
+          <w:highlight w:val="white"/>
+          <w:lang w:val="en-US" w:eastAsia="en-US" w:bidi="ar-SA"/>
+          <w14:ligatures w14:val="none"/>
+        </w:rPr>
+        <w:t>(start: 2, length: DEFAULT_SALT_LEN);</w:t>
       </w:r>
     </w:p>
     <w:p>
@@ -34178,7 +37153,35 @@
           <w:lang w:val="en-US" w:eastAsia="en-US" w:bidi="ar-SA"/>
           <w14:ligatures w14:val="none"/>
         </w:rPr>
-        <w:t xml:space="preserve">                            passwordHashSpan.Slice(start: 2 + DEFAULT_SALT_LEN),</w:t>
+        <w:t xml:space="preserve">                            </w:t>
+      </w:r>
+      <w:proofErr w:type="spellStart"/>
+      <w:r>
+        <w:rPr>
+          <w:rFonts w:ascii="Cascadia Mono" w:eastAsiaTheme="minorHAnsi" w:hAnsi="Cascadia Mono" w:cs="Cascadia Mono"/>
+          <w:color w:val="000000"/>
+          <w:kern w:val="0"/>
+          <w:sz w:val="19"/>
+          <w:szCs w:val="19"/>
+          <w:highlight w:val="white"/>
+          <w:lang w:val="en-US" w:eastAsia="en-US" w:bidi="ar-SA"/>
+          <w14:ligatures w14:val="none"/>
+        </w:rPr>
+        <w:t>passwordHashSpan.Slice</w:t>
+      </w:r>
+      <w:proofErr w:type="spellEnd"/>
+      <w:r>
+        <w:rPr>
+          <w:rFonts w:ascii="Cascadia Mono" w:eastAsiaTheme="minorHAnsi" w:hAnsi="Cascadia Mono" w:cs="Cascadia Mono"/>
+          <w:color w:val="000000"/>
+          <w:kern w:val="0"/>
+          <w:sz w:val="19"/>
+          <w:szCs w:val="19"/>
+          <w:highlight w:val="white"/>
+          <w:lang w:val="en-US" w:eastAsia="en-US" w:bidi="ar-SA"/>
+          <w14:ligatures w14:val="none"/>
+        </w:rPr>
+        <w:t>(start: 2 + DEFAULT_SALT_LEN),</w:t>
       </w:r>
     </w:p>
     <w:p>
@@ -34372,6 +37375,7 @@
         </w:rPr>
         <w:t xml:space="preserve">                        result = </w:t>
       </w:r>
+      <w:proofErr w:type="spellStart"/>
       <w:r>
         <w:rPr>
           <w:rFonts w:ascii="Cascadia Mono" w:eastAsiaTheme="minorHAnsi" w:hAnsi="Cascadia Mono" w:cs="Cascadia Mono"/>
@@ -34396,7 +37400,21 @@
           <w:lang w:val="en-US" w:eastAsia="en-US" w:bidi="ar-SA"/>
           <w14:ligatures w14:val="none"/>
         </w:rPr>
-        <w:t>.FixedTimeEquals(</w:t>
+        <w:t>.FixedTimeEquals</w:t>
+      </w:r>
+      <w:proofErr w:type="spellEnd"/>
+      <w:r>
+        <w:rPr>
+          <w:rFonts w:ascii="Cascadia Mono" w:eastAsiaTheme="minorHAnsi" w:hAnsi="Cascadia Mono" w:cs="Cascadia Mono"/>
+          <w:color w:val="000000"/>
+          <w:kern w:val="0"/>
+          <w:sz w:val="19"/>
+          <w:szCs w:val="19"/>
+          <w:highlight w:val="white"/>
+          <w:lang w:val="en-US" w:eastAsia="en-US" w:bidi="ar-SA"/>
+          <w14:ligatures w14:val="none"/>
+        </w:rPr>
+        <w:t>(</w:t>
       </w:r>
     </w:p>
     <w:p>
@@ -34428,7 +37446,35 @@
           <w:lang w:val="en-US" w:eastAsia="en-US" w:bidi="ar-SA"/>
           <w14:ligatures w14:val="none"/>
         </w:rPr>
-        <w:t xml:space="preserve">                            passwordHashSpan.Slice(start: 2 + DEFAULT_SALT_LEN),</w:t>
+        <w:t xml:space="preserve">                            </w:t>
+      </w:r>
+      <w:proofErr w:type="spellStart"/>
+      <w:r>
+        <w:rPr>
+          <w:rFonts w:ascii="Cascadia Mono" w:eastAsiaTheme="minorHAnsi" w:hAnsi="Cascadia Mono" w:cs="Cascadia Mono"/>
+          <w:color w:val="000000"/>
+          <w:kern w:val="0"/>
+          <w:sz w:val="19"/>
+          <w:szCs w:val="19"/>
+          <w:highlight w:val="white"/>
+          <w:lang w:val="en-US" w:eastAsia="en-US" w:bidi="ar-SA"/>
+          <w14:ligatures w14:val="none"/>
+        </w:rPr>
+        <w:t>passwordHashSpan.Slice</w:t>
+      </w:r>
+      <w:proofErr w:type="spellEnd"/>
+      <w:r>
+        <w:rPr>
+          <w:rFonts w:ascii="Cascadia Mono" w:eastAsiaTheme="minorHAnsi" w:hAnsi="Cascadia Mono" w:cs="Cascadia Mono"/>
+          <w:color w:val="000000"/>
+          <w:kern w:val="0"/>
+          <w:sz w:val="19"/>
+          <w:szCs w:val="19"/>
+          <w:highlight w:val="white"/>
+          <w:lang w:val="en-US" w:eastAsia="en-US" w:bidi="ar-SA"/>
+          <w14:ligatures w14:val="none"/>
+        </w:rPr>
+        <w:t>(start: 2 + DEFAULT_SALT_LEN),</w:t>
       </w:r>
     </w:p>
     <w:p>
@@ -34460,7 +37506,35 @@
           <w:lang w:val="en-US" w:eastAsia="en-US" w:bidi="ar-SA"/>
           <w14:ligatures w14:val="none"/>
         </w:rPr>
-        <w:t xml:space="preserve">                            expectedHashSpan.Slice(start: 2 + DEFAULT_SALT_LEN)</w:t>
+        <w:t xml:space="preserve">                            </w:t>
+      </w:r>
+      <w:proofErr w:type="spellStart"/>
+      <w:r>
+        <w:rPr>
+          <w:rFonts w:ascii="Cascadia Mono" w:eastAsiaTheme="minorHAnsi" w:hAnsi="Cascadia Mono" w:cs="Cascadia Mono"/>
+          <w:color w:val="000000"/>
+          <w:kern w:val="0"/>
+          <w:sz w:val="19"/>
+          <w:szCs w:val="19"/>
+          <w:highlight w:val="white"/>
+          <w:lang w:val="en-US" w:eastAsia="en-US" w:bidi="ar-SA"/>
+          <w14:ligatures w14:val="none"/>
+        </w:rPr>
+        <w:t>expectedHashSpan.Slice</w:t>
+      </w:r>
+      <w:proofErr w:type="spellEnd"/>
+      <w:r>
+        <w:rPr>
+          <w:rFonts w:ascii="Cascadia Mono" w:eastAsiaTheme="minorHAnsi" w:hAnsi="Cascadia Mono" w:cs="Cascadia Mono"/>
+          <w:color w:val="000000"/>
+          <w:kern w:val="0"/>
+          <w:sz w:val="19"/>
+          <w:szCs w:val="19"/>
+          <w:highlight w:val="white"/>
+          <w:lang w:val="en-US" w:eastAsia="en-US" w:bidi="ar-SA"/>
+          <w14:ligatures w14:val="none"/>
+        </w:rPr>
+        <w:t>(start: 2 + DEFAULT_SALT_LEN)</w:t>
       </w:r>
     </w:p>
     <w:p>
@@ -34758,6 +37832,7 @@
         </w:rPr>
         <w:t xml:space="preserve"> </w:t>
       </w:r>
+      <w:proofErr w:type="spellStart"/>
       <w:r>
         <w:rPr>
           <w:rFonts w:ascii="Cascadia Mono" w:eastAsiaTheme="minorHAnsi" w:hAnsi="Cascadia Mono" w:cs="Cascadia Mono"/>
@@ -34771,6 +37846,7 @@
         </w:rPr>
         <w:t>NotImplementedException</w:t>
       </w:r>
+      <w:proofErr w:type="spellEnd"/>
       <w:r>
         <w:rPr>
           <w:rFonts w:ascii="Cascadia Mono" w:eastAsiaTheme="minorHAnsi" w:hAnsi="Cascadia Mono" w:cs="Cascadia Mono"/>
@@ -35154,7 +38230,35 @@
           <w:lang w:val="en-US" w:eastAsia="en-US" w:bidi="ar-SA"/>
           <w14:ligatures w14:val="none"/>
         </w:rPr>
-        <w:t xml:space="preserve"> GetNewSalt(</w:t>
+        <w:t xml:space="preserve"> </w:t>
+      </w:r>
+      <w:proofErr w:type="spellStart"/>
+      <w:r>
+        <w:rPr>
+          <w:rFonts w:ascii="Cascadia Mono" w:eastAsiaTheme="minorHAnsi" w:hAnsi="Cascadia Mono" w:cs="Cascadia Mono"/>
+          <w:color w:val="000000"/>
+          <w:kern w:val="0"/>
+          <w:sz w:val="19"/>
+          <w:szCs w:val="19"/>
+          <w:highlight w:val="white"/>
+          <w:lang w:val="en-US" w:eastAsia="en-US" w:bidi="ar-SA"/>
+          <w14:ligatures w14:val="none"/>
+        </w:rPr>
+        <w:t>GetNewSalt</w:t>
+      </w:r>
+      <w:proofErr w:type="spellEnd"/>
+      <w:r>
+        <w:rPr>
+          <w:rFonts w:ascii="Cascadia Mono" w:eastAsiaTheme="minorHAnsi" w:hAnsi="Cascadia Mono" w:cs="Cascadia Mono"/>
+          <w:color w:val="000000"/>
+          <w:kern w:val="0"/>
+          <w:sz w:val="19"/>
+          <w:szCs w:val="19"/>
+          <w:highlight w:val="white"/>
+          <w:lang w:val="en-US" w:eastAsia="en-US" w:bidi="ar-SA"/>
+          <w14:ligatures w14:val="none"/>
+        </w:rPr>
+        <w:t>(</w:t>
       </w:r>
       <w:r>
         <w:rPr>
@@ -35285,6 +38389,7 @@
         </w:rPr>
         <w:t xml:space="preserve">            </w:t>
       </w:r>
+      <w:proofErr w:type="spellStart"/>
       <w:r>
         <w:rPr>
           <w:rFonts w:ascii="Cascadia Mono" w:eastAsiaTheme="minorHAnsi" w:hAnsi="Cascadia Mono" w:cs="Cascadia Mono"/>
@@ -35309,7 +38414,21 @@
           <w:lang w:val="en-US" w:eastAsia="en-US" w:bidi="ar-SA"/>
           <w14:ligatures w14:val="none"/>
         </w:rPr>
-        <w:t xml:space="preserve">.Fill(salt);   </w:t>
+        <w:t>.Fill</w:t>
+      </w:r>
+      <w:proofErr w:type="spellEnd"/>
+      <w:r>
+        <w:rPr>
+          <w:rFonts w:ascii="Cascadia Mono" w:eastAsiaTheme="minorHAnsi" w:hAnsi="Cascadia Mono" w:cs="Cascadia Mono"/>
+          <w:color w:val="000000"/>
+          <w:kern w:val="0"/>
+          <w:sz w:val="19"/>
+          <w:szCs w:val="19"/>
+          <w:highlight w:val="white"/>
+          <w:lang w:val="en-US" w:eastAsia="en-US" w:bidi="ar-SA"/>
+          <w14:ligatures w14:val="none"/>
+        </w:rPr>
+        <w:t xml:space="preserve">(salt);   </w:t>
       </w:r>
     </w:p>
     <w:p>
@@ -35941,6 +39060,40 @@
               <w:t>http://localhost:5286/</w:t>
             </w:r>
           </w:p>
+          <w:p>
+            <w:pPr>
+              <w:spacing w:line="240" w:lineRule="auto"/>
+              <w:ind w:firstLine="0"/>
+              <w:rPr>
+                <w:rFonts w:eastAsia="TimesNewRomanPSMT"/>
+                <w:sz w:val="20"/>
+              </w:rPr>
+            </w:pPr>
+            <w:r>
+              <w:rPr>
+                <w:rFonts w:eastAsia="TimesNewRomanPSMT"/>
+                <w:sz w:val="20"/>
+              </w:rPr>
+              <w:t xml:space="preserve">Пользователь </w:t>
+            </w:r>
+            <w:proofErr w:type="spellStart"/>
+            <w:r>
+              <w:rPr>
+                <w:rFonts w:eastAsia="TimesNewRomanPSMT"/>
+                <w:sz w:val="20"/>
+                <w:lang w:val="en-US"/>
+              </w:rPr>
+              <w:t>sysAdminNext</w:t>
+            </w:r>
+            <w:proofErr w:type="spellEnd"/>
+            <w:r>
+              <w:rPr>
+                <w:rFonts w:eastAsia="TimesNewRomanPSMT"/>
+                <w:sz w:val="20"/>
+              </w:rPr>
+              <w:t xml:space="preserve"> с паролем 12345 существует</w:t>
+            </w:r>
+          </w:p>
         </w:tc>
       </w:tr>
       <w:tr>
@@ -36216,6 +39369,7 @@
               </w:rPr>
               <w:t>“</w:t>
             </w:r>
+            <w:proofErr w:type="spellStart"/>
             <w:r>
               <w:rPr>
                 <w:rFonts w:eastAsia="TimesNewRomanPSMT"/>
@@ -36224,6 +39378,7 @@
               </w:rPr>
               <w:t>sysAdminNext</w:t>
             </w:r>
+            <w:proofErr w:type="spellEnd"/>
             <w:r>
               <w:rPr>
                 <w:rFonts w:eastAsia="TimesNewRomanPSMT"/>
@@ -36317,6 +39472,7 @@
               </w:rPr>
               <w:t>“</w:t>
             </w:r>
+            <w:proofErr w:type="spellStart"/>
             <w:r>
               <w:rPr>
                 <w:rFonts w:eastAsia="TimesNewRomanPSMT"/>
@@ -36325,6 +39481,7 @@
               </w:rPr>
               <w:t>sysAdminNext</w:t>
             </w:r>
+            <w:proofErr w:type="spellEnd"/>
             <w:r>
               <w:rPr>
                 <w:rFonts w:eastAsia="TimesNewRomanPSMT"/>
@@ -36551,8 +39708,17 @@
                 <w:rFonts w:eastAsia="TimesNewRomanPSMT"/>
                 <w:sz w:val="20"/>
               </w:rPr>
-              <w:t>Вы вошли как: sysAdminNext</w:t>
-            </w:r>
+              <w:t xml:space="preserve">Вы вошли как: </w:t>
+            </w:r>
+            <w:proofErr w:type="spellStart"/>
+            <w:r>
+              <w:rPr>
+                <w:rFonts w:eastAsia="TimesNewRomanPSMT"/>
+                <w:sz w:val="20"/>
+              </w:rPr>
+              <w:t>sysAdminNext</w:t>
+            </w:r>
+            <w:proofErr w:type="spellEnd"/>
             <w:r>
               <w:rPr>
                 <w:rFonts w:eastAsia="TimesNewRomanPSMT"/>
@@ -36798,7 +39964,23 @@
                 <w:rFonts w:eastAsia="TimesNewRomanPSMT"/>
                 <w:sz w:val="20"/>
               </w:rPr>
-              <w:t xml:space="preserve">Проверка возможности деавторизации </w:t>
+              <w:t xml:space="preserve">Проверка возможности </w:t>
+            </w:r>
+            <w:proofErr w:type="spellStart"/>
+            <w:r>
+              <w:rPr>
+                <w:rFonts w:eastAsia="TimesNewRomanPSMT"/>
+                <w:sz w:val="20"/>
+              </w:rPr>
+              <w:t>деавторизации</w:t>
+            </w:r>
+            <w:proofErr w:type="spellEnd"/>
+            <w:r>
+              <w:rPr>
+                <w:rFonts w:eastAsia="TimesNewRomanPSMT"/>
+                <w:sz w:val="20"/>
+              </w:rPr>
+              <w:t xml:space="preserve"> </w:t>
             </w:r>
           </w:p>
         </w:tc>
@@ -36878,6 +40060,8 @@
               <w:ind w:firstLine="0"/>
               <w:rPr>
                 <w:rFonts w:eastAsia="TimesNewRomanPSMT"/>
+                <w:b/>
+                <w:bCs/>
                 <w:sz w:val="20"/>
               </w:rPr>
             </w:pPr>
@@ -36886,7 +40070,24 @@
                 <w:rFonts w:eastAsia="TimesNewRomanPSMT"/>
                 <w:sz w:val="20"/>
               </w:rPr>
-              <w:t>Убедиться, что тест кейс 0001 успешно пройден</w:t>
+              <w:t xml:space="preserve">Войти в аккаунт </w:t>
+            </w:r>
+            <w:proofErr w:type="spellStart"/>
+            <w:r>
+              <w:rPr>
+                <w:rFonts w:eastAsia="TimesNewRomanPSMT"/>
+                <w:sz w:val="20"/>
+                <w:lang w:val="en-US"/>
+              </w:rPr>
+              <w:t>sysAdminNext</w:t>
+            </w:r>
+            <w:proofErr w:type="spellEnd"/>
+            <w:r>
+              <w:rPr>
+                <w:rFonts w:eastAsia="TimesNewRomanPSMT"/>
+                <w:sz w:val="20"/>
+              </w:rPr>
+              <w:t>.</w:t>
             </w:r>
           </w:p>
         </w:tc>
@@ -37209,8 +40410,17 @@
                 <w:rFonts w:eastAsia="TimesNewRomanPSMT"/>
                 <w:sz w:val="20"/>
               </w:rPr>
-              <w:t>Вы вошли как: sysAdminNext</w:t>
-            </w:r>
+              <w:t xml:space="preserve">Вы вошли как: </w:t>
+            </w:r>
+            <w:proofErr w:type="spellStart"/>
+            <w:r>
+              <w:rPr>
+                <w:rFonts w:eastAsia="TimesNewRomanPSMT"/>
+                <w:sz w:val="20"/>
+              </w:rPr>
+              <w:t>sysAdminNext</w:t>
+            </w:r>
+            <w:proofErr w:type="spellEnd"/>
             <w:r>
               <w:rPr>
                 <w:rFonts w:eastAsia="TimesNewRomanPSMT"/>
@@ -37507,7 +40717,6 @@
                 <w:bCs/>
                 <w:sz w:val="20"/>
               </w:rPr>
-              <w:lastRenderedPageBreak/>
               <w:t>Тест кейс ID</w:t>
             </w:r>
           </w:p>
@@ -37686,6 +40895,7 @@
               </w:rPr>
               <w:t xml:space="preserve">У пользователя </w:t>
             </w:r>
+            <w:proofErr w:type="spellStart"/>
             <w:r>
               <w:rPr>
                 <w:rFonts w:eastAsia="TimesNewRomanPSMT"/>
@@ -37694,6 +40904,7 @@
               </w:rPr>
               <w:t>sysAdminNext</w:t>
             </w:r>
+            <w:proofErr w:type="spellEnd"/>
             <w:r>
               <w:rPr>
                 <w:rFonts w:eastAsia="TimesNewRomanPSMT"/>
@@ -37991,6 +41202,7 @@
               </w:rPr>
               <w:t>“</w:t>
             </w:r>
+            <w:proofErr w:type="spellStart"/>
             <w:r>
               <w:rPr>
                 <w:rFonts w:eastAsia="TimesNewRomanPSMT"/>
@@ -37999,6 +41211,7 @@
               </w:rPr>
               <w:t>sysAdminNext</w:t>
             </w:r>
+            <w:proofErr w:type="spellEnd"/>
             <w:r>
               <w:rPr>
                 <w:rFonts w:eastAsia="TimesNewRomanPSMT"/>
@@ -38110,8 +41323,18 @@
                 <w:sz w:val="20"/>
                 <w:lang w:val="en-US"/>
               </w:rPr>
-              <w:t xml:space="preserve"> sysAdminNext</w:t>
-            </w:r>
+              <w:t xml:space="preserve"> </w:t>
+            </w:r>
+            <w:proofErr w:type="spellStart"/>
+            <w:r>
+              <w:rPr>
+                <w:rFonts w:eastAsia="TimesNewRomanPSMT"/>
+                <w:sz w:val="20"/>
+                <w:lang w:val="en-US"/>
+              </w:rPr>
+              <w:t>sysAdminNext</w:t>
+            </w:r>
+            <w:proofErr w:type="spellEnd"/>
             <w:r>
               <w:rPr>
                 <w:rFonts w:eastAsia="TimesNewRomanPSMT"/>
@@ -38634,6 +41857,7 @@
               </w:rPr>
               <w:t xml:space="preserve">Войти в аккаунт </w:t>
             </w:r>
+            <w:proofErr w:type="spellStart"/>
             <w:r>
               <w:rPr>
                 <w:rFonts w:eastAsia="TimesNewRomanPSMT"/>
@@ -38642,6 +41866,7 @@
               </w:rPr>
               <w:t>sysAdminNext</w:t>
             </w:r>
+            <w:proofErr w:type="spellEnd"/>
             <w:r>
               <w:rPr>
                 <w:rFonts w:eastAsia="TimesNewRomanPSMT"/>
@@ -39271,6 +42496,7 @@
               </w:rPr>
               <w:t xml:space="preserve"> . Войти в аккаунт </w:t>
             </w:r>
+            <w:proofErr w:type="spellStart"/>
             <w:r>
               <w:rPr>
                 <w:rFonts w:eastAsia="TimesNewRomanPSMT"/>
@@ -39279,6 +42505,7 @@
               </w:rPr>
               <w:t>sysAdminNext</w:t>
             </w:r>
+            <w:proofErr w:type="spellEnd"/>
             <w:r>
               <w:rPr>
                 <w:rFonts w:eastAsia="TimesNewRomanPSMT"/>
@@ -39515,7 +42742,6 @@
               <w:rPr>
                 <w:rFonts w:eastAsia="TimesNewRomanPSMT"/>
                 <w:sz w:val="20"/>
-                <w:lang w:val="en-US"/>
               </w:rPr>
             </w:pPr>
             <w:r>
@@ -39806,7 +43032,6 @@
               <w:rPr>
                 <w:rFonts w:eastAsia="TimesNewRomanPSMT"/>
                 <w:sz w:val="20"/>
-                <w:lang w:val="en-US"/>
               </w:rPr>
             </w:pPr>
             <w:r>
@@ -39827,7 +43052,6 @@
               <w:rPr>
                 <w:rFonts w:eastAsia="TimesNewRomanPSMT"/>
                 <w:sz w:val="20"/>
-                <w:lang w:val="en-US"/>
               </w:rPr>
               <w:t xml:space="preserve"> ;</w:t>
             </w:r>
@@ -39863,7 +43087,6 @@
               <w:rPr>
                 <w:rFonts w:eastAsia="TimesNewRomanPSMT"/>
                 <w:sz w:val="20"/>
-                <w:lang w:val="en-US"/>
               </w:rPr>
             </w:pPr>
             <w:r>
@@ -39891,7 +43114,6 @@
               <w:rPr>
                 <w:rFonts w:eastAsia="TimesNewRomanPSMT"/>
                 <w:sz w:val="20"/>
-                <w:lang w:val="en-US"/>
               </w:rPr>
               <w:t>;</w:t>
             </w:r>
@@ -40460,28 +43682,14 @@
                 <w:rFonts w:eastAsia="TimesNewRomanPSMT"/>
                 <w:sz w:val="20"/>
               </w:rPr>
-              <w:t xml:space="preserve">Выполнить тест кейс </w:t>
-            </w:r>
-            <w:r>
-              <w:rPr>
-                <w:rFonts w:eastAsia="TimesNewRomanPSMT"/>
-                <w:sz w:val="20"/>
-              </w:rPr>
-              <w:t>0006</w:t>
-            </w:r>
-            <w:r>
-              <w:rPr>
-                <w:rFonts w:eastAsia="TimesNewRomanPSMT"/>
-                <w:sz w:val="20"/>
-              </w:rPr>
-              <w:t xml:space="preserve"> и убедиться, что он успешно пройден</w:t>
-            </w:r>
-            <w:r>
-              <w:rPr>
-                <w:rFonts w:eastAsia="TimesNewRomanPSMT"/>
-                <w:sz w:val="20"/>
-              </w:rPr>
-              <w:t>.</w:t>
+              <w:t xml:space="preserve">Убедиться, что существует запись в таблице клиентов </w:t>
+            </w:r>
+            <w:r>
+              <w:rPr>
+                <w:rFonts w:eastAsia="TimesNewRomanPSMT"/>
+                <w:sz w:val="20"/>
+              </w:rPr>
+              <w:t>ООО "Привет"</w:t>
             </w:r>
           </w:p>
           <w:p>
@@ -40514,6 +43722,7 @@
               </w:rPr>
               <w:t xml:space="preserve"> . Войти в аккаунт </w:t>
             </w:r>
+            <w:proofErr w:type="spellStart"/>
             <w:r>
               <w:rPr>
                 <w:rFonts w:eastAsia="TimesNewRomanPSMT"/>
@@ -40522,6 +43731,7 @@
               </w:rPr>
               <w:t>sysAdminNext</w:t>
             </w:r>
+            <w:proofErr w:type="spellEnd"/>
             <w:r>
               <w:rPr>
                 <w:rFonts w:eastAsia="TimesNewRomanPSMT"/>
@@ -41653,28 +44863,14 @@
                 <w:rFonts w:eastAsia="TimesNewRomanPSMT"/>
                 <w:sz w:val="20"/>
               </w:rPr>
-              <w:t xml:space="preserve">Выполнить тест кейс </w:t>
-            </w:r>
-            <w:r>
-              <w:rPr>
-                <w:rFonts w:eastAsia="TimesNewRomanPSMT"/>
-                <w:sz w:val="20"/>
-              </w:rPr>
-              <w:t>0006</w:t>
-            </w:r>
-            <w:r>
-              <w:rPr>
-                <w:rFonts w:eastAsia="TimesNewRomanPSMT"/>
-                <w:sz w:val="20"/>
-              </w:rPr>
-              <w:t xml:space="preserve"> и убедиться, что он успешно пройден</w:t>
-            </w:r>
-            <w:r>
-              <w:rPr>
-                <w:rFonts w:eastAsia="TimesNewRomanPSMT"/>
-                <w:sz w:val="20"/>
-              </w:rPr>
-              <w:t>.</w:t>
+              <w:t xml:space="preserve">Убедиться, что существует запись в таблице клиентов </w:t>
+            </w:r>
+            <w:r>
+              <w:rPr>
+                <w:rFonts w:eastAsia="TimesNewRomanPSMT"/>
+                <w:sz w:val="20"/>
+              </w:rPr>
+              <w:t>ООО "Привет"</w:t>
             </w:r>
           </w:p>
           <w:p>
@@ -41707,6 +44903,7 @@
               </w:rPr>
               <w:t xml:space="preserve"> . Войти в аккаунт </w:t>
             </w:r>
+            <w:proofErr w:type="spellStart"/>
             <w:r>
               <w:rPr>
                 <w:rFonts w:eastAsia="TimesNewRomanPSMT"/>
@@ -41715,6 +44912,7 @@
               </w:rPr>
               <w:t>sysAdminNext</w:t>
             </w:r>
+            <w:proofErr w:type="spellEnd"/>
             <w:r>
               <w:rPr>
                 <w:rFonts w:eastAsia="TimesNewRomanPSMT"/>
@@ -42620,6 +45818,7 @@
               </w:rPr>
               <w:t xml:space="preserve"> . Войти в аккаунт </w:t>
             </w:r>
+            <w:proofErr w:type="spellStart"/>
             <w:r>
               <w:rPr>
                 <w:rFonts w:eastAsia="TimesNewRomanPSMT"/>
@@ -42628,6 +45827,7 @@
               </w:rPr>
               <w:t>sysAdminNext</w:t>
             </w:r>
+            <w:proofErr w:type="spellEnd"/>
             <w:r>
               <w:rPr>
                 <w:rFonts w:eastAsia="TimesNewRomanPSMT"/>
@@ -43726,28 +46926,14 @@
                 <w:rFonts w:eastAsia="TimesNewRomanPSMT"/>
                 <w:sz w:val="20"/>
               </w:rPr>
-              <w:t xml:space="preserve">Выполнить тест кейс </w:t>
-            </w:r>
-            <w:r>
-              <w:rPr>
-                <w:rFonts w:eastAsia="TimesNewRomanPSMT"/>
-                <w:sz w:val="20"/>
-              </w:rPr>
-              <w:t>000</w:t>
-            </w:r>
-            <w:r>
-              <w:rPr>
-                <w:rFonts w:eastAsia="TimesNewRomanPSMT"/>
-                <w:sz w:val="20"/>
-              </w:rPr>
-              <w:t>8 и убедиться, что он успешно пройден</w:t>
-            </w:r>
-            <w:r>
-              <w:rPr>
-                <w:rFonts w:eastAsia="TimesNewRomanPSMT"/>
-                <w:sz w:val="20"/>
-              </w:rPr>
-              <w:t>.</w:t>
+              <w:t xml:space="preserve">Убедиться, что существует запись станка модели </w:t>
+            </w:r>
+            <w:r>
+              <w:rPr>
+                <w:rFonts w:eastAsia="TimesNewRomanPSMT"/>
+                <w:sz w:val="20"/>
+              </w:rPr>
+              <w:t>KVL 1670 (SVB1470), BT-50</w:t>
             </w:r>
           </w:p>
           <w:p>
@@ -43780,6 +46966,7 @@
               </w:rPr>
               <w:t xml:space="preserve"> . Войти в аккаунт </w:t>
             </w:r>
+            <w:proofErr w:type="spellStart"/>
             <w:r>
               <w:rPr>
                 <w:rFonts w:eastAsia="TimesNewRomanPSMT"/>
@@ -43788,6 +46975,7 @@
               </w:rPr>
               <w:t>sysAdminNext</w:t>
             </w:r>
+            <w:proofErr w:type="spellEnd"/>
             <w:r>
               <w:rPr>
                 <w:rFonts w:eastAsia="TimesNewRomanPSMT"/>
@@ -44791,28 +47979,14 @@
                 <w:rFonts w:eastAsia="TimesNewRomanPSMT"/>
                 <w:sz w:val="20"/>
               </w:rPr>
-              <w:t xml:space="preserve">Выполнить тест кейс </w:t>
-            </w:r>
-            <w:r>
-              <w:rPr>
-                <w:rFonts w:eastAsia="TimesNewRomanPSMT"/>
-                <w:sz w:val="20"/>
-              </w:rPr>
-              <w:t>000</w:t>
-            </w:r>
-            <w:r>
-              <w:rPr>
-                <w:rFonts w:eastAsia="TimesNewRomanPSMT"/>
-                <w:sz w:val="20"/>
-              </w:rPr>
-              <w:t>8 и убедиться, что он успешно пройден</w:t>
-            </w:r>
-            <w:r>
-              <w:rPr>
-                <w:rFonts w:eastAsia="TimesNewRomanPSMT"/>
-                <w:sz w:val="20"/>
-              </w:rPr>
-              <w:t>.</w:t>
+              <w:t xml:space="preserve">Убедиться, что существует запись станка модели </w:t>
+            </w:r>
+            <w:r>
+              <w:rPr>
+                <w:rFonts w:eastAsia="TimesNewRomanPSMT"/>
+                <w:sz w:val="20"/>
+              </w:rPr>
+              <w:t>KVL 1670 (SVB1470), BT-50</w:t>
             </w:r>
           </w:p>
           <w:p>
@@ -44845,6 +48019,7 @@
               </w:rPr>
               <w:t xml:space="preserve"> . Войти в аккаунт </w:t>
             </w:r>
+            <w:proofErr w:type="spellStart"/>
             <w:r>
               <w:rPr>
                 <w:rFonts w:eastAsia="TimesNewRomanPSMT"/>
@@ -44853,6 +48028,7 @@
               </w:rPr>
               <w:t>sysAdminNext</w:t>
             </w:r>
+            <w:proofErr w:type="spellEnd"/>
             <w:r>
               <w:rPr>
                 <w:rFonts w:eastAsia="TimesNewRomanPSMT"/>
